--- a/G08P2 - Memoria.docx
+++ b/G08P2 - Memoria.docx
@@ -1,6 +1,6 @@
 
 <file path=word/document.xml><?xml version="1.0" encoding="utf-8"?>
-<w:document xmlns:wpc="http://schemas.microsoft.com/office/word/2010/wordprocessingCanvas" xmlns:cx="http://schemas.microsoft.com/office/drawing/2014/chartex" xmlns:cx1="http://schemas.microsoft.com/office/drawing/2015/9/8/chartex" xmlns:mc="http://schemas.openxmlformats.org/markup-compatibility/2006" xmlns:o="urn:schemas-microsoft-com:office:office" xmlns:r="http://schemas.openxmlformats.org/officeDocument/2006/relationships" xmlns:m="http://schemas.openxmlformats.org/officeDocument/2006/math" xmlns:v="urn:schemas-microsoft-com:vml" xmlns:wp14="http://schemas.microsoft.com/office/word/2010/wordprocessingDrawing" xmlns:wp="http://schemas.openxmlformats.org/drawingml/2006/wordprocessingDrawing" xmlns:w10="urn:schemas-microsoft-com:office:word" xmlns:w="http://schemas.openxmlformats.org/wordprocessingml/2006/main" xmlns:w14="http://schemas.microsoft.com/office/word/2010/wordml" xmlns:w15="http://schemas.microsoft.com/office/word/2012/wordml" xmlns:w16se="http://schemas.microsoft.com/office/word/2015/wordml/symex" xmlns:wpg="http://schemas.microsoft.com/office/word/2010/wordprocessingGroup" xmlns:wpi="http://schemas.microsoft.com/office/word/2010/wordprocessingInk" xmlns:wne="http://schemas.microsoft.com/office/word/2006/wordml" xmlns:wps="http://schemas.microsoft.com/office/word/2010/wordprocessingShape" mc:Ignorable="w14 w15 w16se wp14">
+<w:document xmlns:wpc="http://schemas.microsoft.com/office/word/2010/wordprocessingCanvas" xmlns:cx="http://schemas.microsoft.com/office/drawing/2014/chartex" xmlns:cx1="http://schemas.microsoft.com/office/drawing/2015/9/8/chartex" xmlns:cx2="http://schemas.microsoft.com/office/drawing/2015/10/21/chartex" xmlns:cx3="http://schemas.microsoft.com/office/drawing/2016/5/9/chartex" xmlns:cx4="http://schemas.microsoft.com/office/drawing/2016/5/10/chartex" xmlns:cx5="http://schemas.microsoft.com/office/drawing/2016/5/11/chartex" xmlns:cx6="http://schemas.microsoft.com/office/drawing/2016/5/12/chartex" xmlns:cx7="http://schemas.microsoft.com/office/drawing/2016/5/13/chartex" xmlns:cx8="http://schemas.microsoft.com/office/drawing/2016/5/14/chartex" xmlns:mc="http://schemas.openxmlformats.org/markup-compatibility/2006" xmlns:aink="http://schemas.microsoft.com/office/drawing/2016/ink" xmlns:am3d="http://schemas.microsoft.com/office/drawing/2017/model3d" xmlns:o="urn:schemas-microsoft-com:office:office" xmlns:r="http://schemas.openxmlformats.org/officeDocument/2006/relationships" xmlns:m="http://schemas.openxmlformats.org/officeDocument/2006/math" xmlns:v="urn:schemas-microsoft-com:vml" xmlns:wp14="http://schemas.microsoft.com/office/word/2010/wordprocessingDrawing" xmlns:wp="http://schemas.openxmlformats.org/drawingml/2006/wordprocessingDrawing" xmlns:w10="urn:schemas-microsoft-com:office:word" xmlns:w="http://schemas.openxmlformats.org/wordprocessingml/2006/main" xmlns:w14="http://schemas.microsoft.com/office/word/2010/wordml" xmlns:w15="http://schemas.microsoft.com/office/word/2012/wordml" xmlns:w16cex="http://schemas.microsoft.com/office/word/2018/wordml/cex" xmlns:w16cid="http://schemas.microsoft.com/office/word/2016/wordml/cid" xmlns:w16="http://schemas.microsoft.com/office/word/2018/wordml" xmlns:w16se="http://schemas.microsoft.com/office/word/2015/wordml/symex" xmlns:wpg="http://schemas.microsoft.com/office/word/2010/wordprocessingGroup" xmlns:wpi="http://schemas.microsoft.com/office/word/2010/wordprocessingInk" xmlns:wne="http://schemas.microsoft.com/office/word/2006/wordml" xmlns:wps="http://schemas.microsoft.com/office/word/2010/wordprocessingShape" mc:Ignorable="w14 w15 w16se w16cid w16 w16cex wp14">
   <w:body>
     <w:p>
       <w:pPr>
@@ -9,7 +9,6 @@
           <w:sz w:val="56"/>
         </w:rPr>
       </w:pPr>
-      <w:bookmarkStart w:id="0" w:name="_GoBack"/>
     </w:p>
     <w:p>
       <w:pPr>
@@ -45,7 +44,7 @@
     </w:p>
     <w:p>
       <w:pPr>
-        <w:pStyle w:val="Title"/>
+        <w:pStyle w:val="Ttulo"/>
       </w:pPr>
       <w:r>
         <w:t>Programación Evolutiva</w:t>
@@ -53,7 +52,7 @@
     </w:p>
     <w:p>
       <w:pPr>
-        <w:pStyle w:val="Title"/>
+        <w:pStyle w:val="Ttulo"/>
       </w:pPr>
       <w:r>
         <w:t>Práctica 2</w:t>
@@ -159,7 +158,7 @@
     </w:p>
     <w:p>
       <w:pPr>
-        <w:pStyle w:val="Heading1"/>
+        <w:pStyle w:val="Ttulo1"/>
       </w:pPr>
       <w:r>
         <w:lastRenderedPageBreak/>
@@ -168,19 +167,96 @@
     </w:p>
     <w:p>
       <w:r>
-        <w:t>Para esta práctica, hemos introducido los siguientes cambios opcionales respecto a la primera:</w:t>
+        <w:t>Para esta práctica, hemos introducido los siguientes cambios opcionales</w:t>
+      </w:r>
+      <w:r>
+        <w:t xml:space="preserve">, que no estaban presentes en </w:t>
+      </w:r>
+      <w:proofErr w:type="gramStart"/>
+      <w:r>
+        <w:t>la primeras</w:t>
+      </w:r>
+      <w:proofErr w:type="gramEnd"/>
+      <w:r>
+        <w:t>:</w:t>
       </w:r>
     </w:p>
     <w:p>
       <w:r>
         <w:tab/>
-        <w:t>- Escalado lineal para las selecciones en las que este tiene sentido: Nos hemos encontrado con el problema de que algoritmos de selección que dependen del fitness como la ruleta estaban introduciendo demasiada presión selectiva y la evolución se acababa estancando. Es para reducir dicha presión para lo que introducimos el escalado lineal en la ruleta, selección universal estocástica</w:t>
+        <w:t xml:space="preserve">- </w:t>
+      </w:r>
+      <w:r>
+        <w:rPr>
+          <w:b/>
+          <w:bCs/>
+        </w:rPr>
+        <w:t>Escalado lineal</w:t>
+      </w:r>
+      <w:r>
+        <w:t xml:space="preserve"> para las selecciones en las que este tiene sentido: Nos hemos encontrado con el problema de que algoritmos de selección que dependen del fitness como la ruleta estaban introduciendo demasiada presión selectiva y la evolución se acababa estancando. Es para reducir dicha presión para lo que introducimos el escalado lineal en la ruleta, selección universal estocástica</w:t>
+      </w:r>
+      <w:r>
+        <w:t>.</w:t>
+      </w:r>
+    </w:p>
+    <w:p>
+      <w:r>
+        <w:tab/>
+      </w:r>
+      <w:r>
+        <w:rPr>
+          <w:b/>
+          <w:bCs/>
+        </w:rPr>
+        <w:t>- Selección</w:t>
+      </w:r>
+      <w:r>
+        <w:rPr>
+          <w:b/>
+          <w:bCs/>
+        </w:rPr>
+        <w:t xml:space="preserve"> por ranking</w:t>
+      </w:r>
+      <w:r>
+        <w:t>:</w:t>
+      </w:r>
+      <w:r>
+        <w:t xml:space="preserve"> La selección con ranking la hemos implementado de forma que la diferencia entre la posibilidad de elegir al mejor y al peor no sea muy grande. La posibilidad de elegirlos es lineal entre todos, y se escogen de manera similar a la ruleta.</w:t>
+      </w:r>
+    </w:p>
+    <w:p>
+      <w:r>
+        <w:t xml:space="preserve">Como operadores inventados u </w:t>
+      </w:r>
+      <w:proofErr w:type="spellStart"/>
+      <w:r>
+        <w:t xml:space="preserve">opcionales </w:t>
+      </w:r>
+      <w:proofErr w:type="spellEnd"/>
+      <w:r>
+        <w:t>hemos creado los siguientes:</w:t>
+      </w:r>
+    </w:p>
+    <w:p>
+      <w:r>
+        <w:t>Cruces:</w:t>
+      </w:r>
+    </w:p>
+    <w:p>
+      <w:r>
+        <w:tab/>
+      </w:r>
+    </w:p>
+    <w:p>
+      <w:r>
+        <w:t>Mutaciones:</w:t>
       </w:r>
     </w:p>
     <w:p/>
     <w:p>
       <w:pPr>
-        <w:pStyle w:val="Heading1"/>
+        <w:pStyle w:val="Ttulo1"/>
       </w:pPr>
       <w:r>
         <w:t>Problema 1: datos12.dat</w:t>
@@ -188,7 +264,7 @@
     </w:p>
     <w:p>
       <w:pPr>
-        <w:pStyle w:val="Heading2"/>
+        <w:pStyle w:val="Ttulo2"/>
       </w:pPr>
       <w:r>
         <w:t>Ejecución representativa:</w:t>
@@ -276,10 +352,7 @@
         <w:t>Aptitud media:</w:t>
       </w:r>
       <w:r>
-        <w:t xml:space="preserve"> </w:t>
-      </w:r>
-      <w:r>
-        <w:t>281162.48</w:t>
+        <w:t xml:space="preserve"> 281162.48</w:t>
       </w:r>
     </w:p>
     <w:p>
@@ -298,6 +371,7 @@
         <w:rPr>
           <w:b/>
         </w:rPr>
+        <w:lastRenderedPageBreak/>
         <w:t>Numero de cruces:</w:t>
       </w:r>
       <w:r>
@@ -409,539 +483,539 @@
         <w:rPr>
           <w:lang w:val="en-US"/>
         </w:rPr>
+        <w:t>5 | [1, 3, 6, 11, 7, 2, 9, 0, 8, 5, 4, 10] (Fitness: 224416)</w:t>
+      </w:r>
+    </w:p>
+    <w:p>
+      <w:pPr>
+        <w:spacing w:after="0"/>
+        <w:rPr>
+          <w:lang w:val="en-US"/>
+        </w:rPr>
+      </w:pPr>
+      <w:r>
+        <w:rPr>
+          <w:lang w:val="en-US"/>
+        </w:rPr>
+        <w:t>6 | [1, 3, 6, 11, 7, 2, 9, 0, 8, 5, 4, 10] (Fitness: 224416)</w:t>
+      </w:r>
+    </w:p>
+    <w:p>
+      <w:pPr>
+        <w:spacing w:after="0"/>
+        <w:rPr>
+          <w:lang w:val="en-US"/>
+        </w:rPr>
+      </w:pPr>
+      <w:r>
+        <w:rPr>
+          <w:lang w:val="en-US"/>
+        </w:rPr>
+        <w:t>7 | [1, 3, 6, 11, 7, 2, 9, 0, 8, 4, 5, 10] (Fitness: 242190)</w:t>
+      </w:r>
+    </w:p>
+    <w:p>
+      <w:pPr>
+        <w:spacing w:after="0"/>
+        <w:rPr>
+          <w:lang w:val="en-US"/>
+        </w:rPr>
+      </w:pPr>
+      <w:r>
+        <w:rPr>
+          <w:lang w:val="en-US"/>
+        </w:rPr>
+        <w:t>8 | [1, 3, 6, 11, 7, 2, 9, 0, 8, 4, 5, 10] (Fitness: 242190)</w:t>
+      </w:r>
+    </w:p>
+    <w:p>
+      <w:pPr>
+        <w:spacing w:after="0"/>
+        <w:rPr>
+          <w:lang w:val="en-US"/>
+        </w:rPr>
+      </w:pPr>
+      <w:r>
+        <w:rPr>
+          <w:lang w:val="en-US"/>
+        </w:rPr>
+        <w:t>9 | [1, 4, 6, 11, 7, 2, 9, 0, 8, 5, 3, 10] (Fitness: 244346)</w:t>
+      </w:r>
+    </w:p>
+    <w:p>
+      <w:pPr>
+        <w:spacing w:after="0"/>
+        <w:rPr>
+          <w:lang w:val="en-US"/>
+        </w:rPr>
+      </w:pPr>
+      <w:r>
+        <w:rPr>
+          <w:lang w:val="en-US"/>
+        </w:rPr>
+        <w:t>10 | [1, 4, 6, 11, 7, 2, 9, 0, 8, 5, 3, 10] (Fitness: 244346)</w:t>
+      </w:r>
+    </w:p>
+    <w:p>
+      <w:pPr>
+        <w:spacing w:after="0"/>
+        <w:rPr>
+          <w:lang w:val="en-US"/>
+        </w:rPr>
+      </w:pPr>
+      <w:r>
+        <w:rPr>
+          <w:lang w:val="en-US"/>
+        </w:rPr>
+        <w:t>11 | [1, 4, 6, 11, 7, 2, 9, 0, 8, 5, 3, 10] (Fitness: 244346)</w:t>
+      </w:r>
+    </w:p>
+    <w:p>
+      <w:pPr>
+        <w:spacing w:after="0"/>
+        <w:rPr>
+          <w:lang w:val="en-US"/>
+        </w:rPr>
+      </w:pPr>
+      <w:r>
+        <w:rPr>
+          <w:lang w:val="en-US"/>
+        </w:rPr>
+        <w:t>12 | [1, 4, 6, 11, 7, 2, 9, 0, 8, 5, 3, 10] (Fitness: 244346)</w:t>
+      </w:r>
+    </w:p>
+    <w:p>
+      <w:pPr>
+        <w:spacing w:after="0"/>
+        <w:rPr>
+          <w:lang w:val="en-US"/>
+        </w:rPr>
+      </w:pPr>
+      <w:r>
+        <w:rPr>
+          <w:lang w:val="en-US"/>
+        </w:rPr>
+        <w:t>13 | [1, 4, 6, 11, 7, 2, 9, 0, 8, 5, 3, 10] (Fitness: 244346)</w:t>
+      </w:r>
+    </w:p>
+    <w:p>
+      <w:pPr>
+        <w:spacing w:after="0"/>
+        <w:rPr>
+          <w:lang w:val="en-US"/>
+        </w:rPr>
+      </w:pPr>
+      <w:r>
+        <w:rPr>
+          <w:lang w:val="en-US"/>
+        </w:rPr>
+        <w:t>14 | [1, 4, 6, 11, 7, 2, 9, 0, 8, 5, 3, 10] (Fitness: 244346)</w:t>
+      </w:r>
+    </w:p>
+    <w:p>
+      <w:pPr>
+        <w:spacing w:after="0"/>
+        <w:rPr>
+          <w:lang w:val="en-US"/>
+        </w:rPr>
+      </w:pPr>
+      <w:r>
+        <w:rPr>
+          <w:lang w:val="en-US"/>
+        </w:rPr>
+        <w:t>15 | [1, 4, 6, 11, 7, 2, 9, 0, 8, 5, 3, 10] (Fitness: 244346)</w:t>
+      </w:r>
+    </w:p>
+    <w:p>
+      <w:pPr>
+        <w:spacing w:after="0"/>
+        <w:rPr>
+          <w:lang w:val="en-US"/>
+        </w:rPr>
+      </w:pPr>
+      <w:r>
+        <w:rPr>
+          <w:lang w:val="en-US"/>
+        </w:rPr>
+        <w:t>16 | [1, 4, 6, 11, 7, 2, 9, 0, 8, 5, 3, 10] (Fitness: 244346)</w:t>
+      </w:r>
+    </w:p>
+    <w:p>
+      <w:pPr>
+        <w:spacing w:after="0"/>
+        <w:rPr>
+          <w:lang w:val="en-US"/>
+        </w:rPr>
+      </w:pPr>
+      <w:r>
+        <w:rPr>
+          <w:lang w:val="en-US"/>
+        </w:rPr>
+        <w:t>17 | [1, 3, 6, 11, 9, 2, 7, 0, 8, 5, 4, 10] (Fitness: 248766)</w:t>
+      </w:r>
+    </w:p>
+    <w:p>
+      <w:pPr>
+        <w:spacing w:after="0"/>
+        <w:rPr>
+          <w:lang w:val="en-US"/>
+        </w:rPr>
+      </w:pPr>
+      <w:r>
+        <w:rPr>
+          <w:lang w:val="en-US"/>
+        </w:rPr>
+        <w:t>18 | [1, 3, 6, 11, 7, 2, 5, 0, 8, 9, 4, 10] (Fitness: 249280)</w:t>
+      </w:r>
+    </w:p>
+    <w:p>
+      <w:pPr>
+        <w:spacing w:after="0"/>
+        <w:rPr>
+          <w:lang w:val="en-US"/>
+        </w:rPr>
+      </w:pPr>
+      <w:r>
+        <w:rPr>
+          <w:lang w:val="en-US"/>
+        </w:rPr>
+        <w:t>19 | [1, 3, 6, 11, 0, 2, 9, 7, 8, 5, 4, 10] (Fitness: 250764)</w:t>
+      </w:r>
+    </w:p>
+    <w:p>
+      <w:pPr>
+        <w:spacing w:after="0"/>
+        <w:rPr>
+          <w:lang w:val="en-US"/>
+        </w:rPr>
+      </w:pPr>
+      <w:r>
+        <w:rPr>
+          <w:lang w:val="en-US"/>
+        </w:rPr>
+        <w:t>20 | [1, 5, 6, 11, 7, 2, 9, 0, 8, 4, 3, 10] (Fitness: 252696)</w:t>
+      </w:r>
+    </w:p>
+    <w:p>
+      <w:pPr>
+        <w:spacing w:after="0"/>
+        <w:rPr>
+          <w:lang w:val="en-US"/>
+        </w:rPr>
+      </w:pPr>
+      <w:r>
+        <w:rPr>
+          <w:lang w:val="en-US"/>
+        </w:rPr>
+        <w:t>21 | [1, 5, 6, 11, 7, 2, 9, 0, 8, 4, 3, 10] (Fitness: 252696)</w:t>
+      </w:r>
+    </w:p>
+    <w:p>
+      <w:pPr>
+        <w:spacing w:after="0"/>
+        <w:rPr>
+          <w:lang w:val="en-US"/>
+        </w:rPr>
+      </w:pPr>
+      <w:r>
+        <w:rPr>
+          <w:lang w:val="en-US"/>
+        </w:rPr>
+        <w:t>22 | [1, 4, 6, 11, 9, 2, 7, 0, 8, 5, 3, 10] (Fitness: 252876)</w:t>
+      </w:r>
+    </w:p>
+    <w:p>
+      <w:pPr>
+        <w:spacing w:after="0"/>
+        <w:rPr>
+          <w:lang w:val="en-US"/>
+        </w:rPr>
+      </w:pPr>
+      <w:r>
+        <w:rPr>
+          <w:lang w:val="en-US"/>
+        </w:rPr>
+        <w:t>23 | [1, 4, 6, 11, 9, 2, 7, 0, 8, 5, 3, 10] (Fitness: 252876)</w:t>
+      </w:r>
+    </w:p>
+    <w:p>
+      <w:pPr>
+        <w:spacing w:after="0"/>
+        <w:rPr>
+          <w:lang w:val="en-US"/>
+        </w:rPr>
+      </w:pPr>
+      <w:r>
+        <w:rPr>
+          <w:lang w:val="en-US"/>
+        </w:rPr>
+        <w:t>24 | [1, 4, 6, 11, 9, 2, 7, 0, 8, 5, 3, 10] (Fitness: 252876)</w:t>
+      </w:r>
+    </w:p>
+    <w:p>
+      <w:pPr>
+        <w:spacing w:after="0"/>
+        <w:rPr>
+          <w:lang w:val="en-US"/>
+        </w:rPr>
+      </w:pPr>
+      <w:r>
+        <w:rPr>
+          <w:lang w:val="en-US"/>
+        </w:rPr>
+        <w:t>25 | [5, 3, 6, 11, 7, 2, 9, 0, 8, 1, 4, 10] (Fitness: 253712)</w:t>
+      </w:r>
+    </w:p>
+    <w:p>
+      <w:pPr>
+        <w:spacing w:after="0"/>
+        <w:rPr>
+          <w:lang w:val="en-US"/>
+        </w:rPr>
+      </w:pPr>
+      <w:r>
+        <w:rPr>
+          <w:lang w:val="en-US"/>
+        </w:rPr>
+        <w:t>26 | [1, 3, 0, 11, 7, 2, 9, 6, 8, 5, 4, 10] (Fitness: 256010)</w:t>
+      </w:r>
+    </w:p>
+    <w:p>
+      <w:pPr>
+        <w:spacing w:after="0"/>
+        <w:rPr>
+          <w:lang w:val="en-US"/>
+        </w:rPr>
+      </w:pPr>
+      <w:r>
+        <w:rPr>
+          <w:lang w:val="en-US"/>
+        </w:rPr>
+        <w:t>27 | [1, 3, 6, 11, 7, 8, 9, 0, 2, 5, 4, 10] (Fitness: 257150)</w:t>
+      </w:r>
+    </w:p>
+    <w:p>
+      <w:pPr>
+        <w:spacing w:after="0"/>
+        <w:rPr>
+          <w:lang w:val="en-US"/>
+        </w:rPr>
+      </w:pPr>
+      <w:r>
+        <w:rPr>
+          <w:lang w:val="en-US"/>
+        </w:rPr>
+        <w:t>28 | [5, 3, 6, 11, 8, 2, 9, 0, 7, 1, 4, 10] (Fitness: 258380)</w:t>
+      </w:r>
+    </w:p>
+    <w:p>
+      <w:pPr>
+        <w:spacing w:after="0"/>
+        <w:rPr>
+          <w:lang w:val="en-US"/>
+        </w:rPr>
+      </w:pPr>
+      <w:r>
+        <w:rPr>
+          <w:lang w:val="en-US"/>
+        </w:rPr>
+        <w:t>29 | [1, 3, 6, 11, 7, 4, 9, 0, 8, 5, 2, 10] (Fitness: 259248)</w:t>
+      </w:r>
+    </w:p>
+    <w:p>
+      <w:pPr>
+        <w:spacing w:after="0"/>
+        <w:rPr>
+          <w:lang w:val="en-US"/>
+        </w:rPr>
+      </w:pPr>
+      <w:r>
+        <w:rPr>
+          <w:lang w:val="en-US"/>
+        </w:rPr>
+        <w:t>30 | [1, 3, 6, 11, 7, 4, 9, 0, 8, 5, 2, 10] (Fitness: 259248)</w:t>
+      </w:r>
+    </w:p>
+    <w:p>
+      <w:pPr>
+        <w:spacing w:after="0"/>
+        <w:rPr>
+          <w:lang w:val="en-US"/>
+        </w:rPr>
+      </w:pPr>
+      <w:r>
+        <w:rPr>
+          <w:lang w:val="en-US"/>
+        </w:rPr>
+        <w:t>31 | [1, 3, 6, 11, 7, 2, 4, 0, 8, 5, 9, 10] (Fitness: 259580)</w:t>
+      </w:r>
+    </w:p>
+    <w:p>
+      <w:pPr>
+        <w:spacing w:after="0"/>
+        <w:rPr>
+          <w:lang w:val="en-US"/>
+        </w:rPr>
+      </w:pPr>
+      <w:r>
+        <w:rPr>
+          <w:lang w:val="en-US"/>
+        </w:rPr>
+        <w:t>32 | [1, 4, 6, 11, 7, 2, 9, 0, 8, 3, 5, 10] (Fitness: 259728)</w:t>
+      </w:r>
+    </w:p>
+    <w:p>
+      <w:pPr>
+        <w:spacing w:after="0"/>
+        <w:rPr>
+          <w:lang w:val="en-US"/>
+        </w:rPr>
+      </w:pPr>
+      <w:r>
+        <w:rPr>
+          <w:lang w:val="en-US"/>
+        </w:rPr>
+        <w:t>33 | [1, 4, 6, 11, 7, 2, 9, 0, 8, 3, 5, 10] (Fitness: 259728)</w:t>
+      </w:r>
+    </w:p>
+    <w:p>
+      <w:pPr>
+        <w:spacing w:after="0"/>
+        <w:rPr>
+          <w:lang w:val="en-US"/>
+        </w:rPr>
+      </w:pPr>
+      <w:r>
+        <w:rPr>
+          <w:lang w:val="en-US"/>
+        </w:rPr>
+        <w:t>34 | [1, 4, 6, 11, 7, 2, 9, 0, 8, 3, 5, 10] (Fitness: 259728)</w:t>
+      </w:r>
+    </w:p>
+    <w:p>
+      <w:pPr>
+        <w:spacing w:after="0"/>
+        <w:rPr>
+          <w:lang w:val="en-US"/>
+        </w:rPr>
+      </w:pPr>
+      <w:r>
+        <w:rPr>
+          <w:lang w:val="en-US"/>
+        </w:rPr>
+        <w:t>35 | [4, 1, 6, 11, 7, 3, 9, 0, 8, 5, 2, 10] (Fitness: 264536)</w:t>
+      </w:r>
+    </w:p>
+    <w:p>
+      <w:pPr>
+        <w:spacing w:after="0"/>
+        <w:rPr>
+          <w:lang w:val="en-US"/>
+        </w:rPr>
+      </w:pPr>
+      <w:r>
+        <w:rPr>
+          <w:lang w:val="en-US"/>
+        </w:rPr>
+        <w:t>36 | [5, 3, 6, 11, 7, 2, 4, 0, 8, 1, 9, 10] (Fitness: 265524)</w:t>
+      </w:r>
+    </w:p>
+    <w:p>
+      <w:pPr>
+        <w:spacing w:after="0"/>
+        <w:rPr>
+          <w:lang w:val="en-US"/>
+        </w:rPr>
+      </w:pPr>
+      <w:r>
+        <w:rPr>
+          <w:lang w:val="en-US"/>
+        </w:rPr>
+        <w:t>37 | [1, 2, 6, 11, 7, 3, 9, 0, 8, 5, 4, 10] (Fitness: 266706)</w:t>
+      </w:r>
+    </w:p>
+    <w:p>
+      <w:pPr>
+        <w:spacing w:after="0"/>
+        <w:rPr>
+          <w:lang w:val="en-US"/>
+        </w:rPr>
+      </w:pPr>
+      <w:r>
+        <w:rPr>
+          <w:lang w:val="en-US"/>
+        </w:rPr>
+        <w:t>38 | [1, 2, 6, 11, 7, 3, 9, 0, 8, 5, 4, 10] (Fitness: 266706)</w:t>
+      </w:r>
+    </w:p>
+    <w:p>
+      <w:pPr>
+        <w:spacing w:after="0"/>
+        <w:rPr>
+          <w:lang w:val="en-US"/>
+        </w:rPr>
+      </w:pPr>
+      <w:r>
+        <w:rPr>
+          <w:lang w:val="en-US"/>
+        </w:rPr>
+        <w:t>39 | [1, 6, 3, 11, 7, 5, 9, 0, 8, 4, 2, 10] (Fitness: 268318)</w:t>
+      </w:r>
+    </w:p>
+    <w:p>
+      <w:pPr>
+        <w:spacing w:after="0"/>
+        <w:rPr>
+          <w:lang w:val="en-US"/>
+        </w:rPr>
+      </w:pPr>
+      <w:r>
+        <w:rPr>
+          <w:lang w:val="en-US"/>
+        </w:rPr>
+        <w:t>40 | [1, 6, 3, 11, 7, 5, 9, 0, 8, 4, 2, 10] (Fitness: 268318)</w:t>
+      </w:r>
+    </w:p>
+    <w:p>
+      <w:pPr>
+        <w:spacing w:after="0"/>
+        <w:rPr>
+          <w:lang w:val="en-US"/>
+        </w:rPr>
+      </w:pPr>
+      <w:r>
+        <w:rPr>
+          <w:lang w:val="en-US"/>
+        </w:rPr>
+        <w:t>41 | [1, 4, 6, 11, 7, 5, 9, 0, 8, 3, 2, 10] (Fitness: 271902)</w:t>
+      </w:r>
+    </w:p>
+    <w:p>
+      <w:pPr>
+        <w:spacing w:after="0"/>
+        <w:rPr>
+          <w:lang w:val="en-US"/>
+        </w:rPr>
+      </w:pPr>
+      <w:r>
+        <w:rPr>
+          <w:lang w:val="en-US"/>
+        </w:rPr>
+        <w:t>42 | [2, 1, 6, 11, 7, 3, 9, 0, 8, 5, 4, 10] (Fitness: 274418)</w:t>
+      </w:r>
+    </w:p>
+    <w:p>
+      <w:pPr>
+        <w:spacing w:after="0"/>
+        <w:rPr>
+          <w:lang w:val="en-US"/>
+        </w:rPr>
+      </w:pPr>
+      <w:r>
+        <w:rPr>
+          <w:lang w:val="en-US"/>
+        </w:rPr>
         <w:lastRenderedPageBreak/>
-        <w:t>5 | [1, 3, 6, 11, 7, 2, 9, 0, 8, 5, 4, 10] (Fitness: 224416)</w:t>
-      </w:r>
-    </w:p>
-    <w:p>
-      <w:pPr>
-        <w:spacing w:after="0"/>
-        <w:rPr>
-          <w:lang w:val="en-US"/>
-        </w:rPr>
-      </w:pPr>
-      <w:r>
-        <w:rPr>
-          <w:lang w:val="en-US"/>
-        </w:rPr>
-        <w:t>6 | [1, 3, 6, 11, 7, 2, 9, 0, 8, 5, 4, 10] (Fitness: 224416)</w:t>
-      </w:r>
-    </w:p>
-    <w:p>
-      <w:pPr>
-        <w:spacing w:after="0"/>
-        <w:rPr>
-          <w:lang w:val="en-US"/>
-        </w:rPr>
-      </w:pPr>
-      <w:r>
-        <w:rPr>
-          <w:lang w:val="en-US"/>
-        </w:rPr>
-        <w:t>7 | [1, 3, 6, 11, 7, 2, 9, 0, 8, 4, 5, 10] (Fitness: 242190)</w:t>
-      </w:r>
-    </w:p>
-    <w:p>
-      <w:pPr>
-        <w:spacing w:after="0"/>
-        <w:rPr>
-          <w:lang w:val="en-US"/>
-        </w:rPr>
-      </w:pPr>
-      <w:r>
-        <w:rPr>
-          <w:lang w:val="en-US"/>
-        </w:rPr>
-        <w:t>8 | [1, 3, 6, 11, 7, 2, 9, 0, 8, 4, 5, 10] (Fitness: 242190)</w:t>
-      </w:r>
-    </w:p>
-    <w:p>
-      <w:pPr>
-        <w:spacing w:after="0"/>
-        <w:rPr>
-          <w:lang w:val="en-US"/>
-        </w:rPr>
-      </w:pPr>
-      <w:r>
-        <w:rPr>
-          <w:lang w:val="en-US"/>
-        </w:rPr>
-        <w:t>9 | [1, 4, 6, 11, 7, 2, 9, 0, 8, 5, 3, 10] (Fitness: 244346)</w:t>
-      </w:r>
-    </w:p>
-    <w:p>
-      <w:pPr>
-        <w:spacing w:after="0"/>
-        <w:rPr>
-          <w:lang w:val="en-US"/>
-        </w:rPr>
-      </w:pPr>
-      <w:r>
-        <w:rPr>
-          <w:lang w:val="en-US"/>
-        </w:rPr>
-        <w:t>10 | [1, 4, 6, 11, 7, 2, 9, 0, 8, 5, 3, 10] (Fitness: 244346)</w:t>
-      </w:r>
-    </w:p>
-    <w:p>
-      <w:pPr>
-        <w:spacing w:after="0"/>
-        <w:rPr>
-          <w:lang w:val="en-US"/>
-        </w:rPr>
-      </w:pPr>
-      <w:r>
-        <w:rPr>
-          <w:lang w:val="en-US"/>
-        </w:rPr>
-        <w:t>11 | [1, 4, 6, 11, 7, 2, 9, 0, 8, 5, 3, 10] (Fitness: 244346)</w:t>
-      </w:r>
-    </w:p>
-    <w:p>
-      <w:pPr>
-        <w:spacing w:after="0"/>
-        <w:rPr>
-          <w:lang w:val="en-US"/>
-        </w:rPr>
-      </w:pPr>
-      <w:r>
-        <w:rPr>
-          <w:lang w:val="en-US"/>
-        </w:rPr>
-        <w:t>12 | [1, 4, 6, 11, 7, 2, 9, 0, 8, 5, 3, 10] (Fitness: 244346)</w:t>
-      </w:r>
-    </w:p>
-    <w:p>
-      <w:pPr>
-        <w:spacing w:after="0"/>
-        <w:rPr>
-          <w:lang w:val="en-US"/>
-        </w:rPr>
-      </w:pPr>
-      <w:r>
-        <w:rPr>
-          <w:lang w:val="en-US"/>
-        </w:rPr>
-        <w:t>13 | [1, 4, 6, 11, 7, 2, 9, 0, 8, 5, 3, 10] (Fitness: 244346)</w:t>
-      </w:r>
-    </w:p>
-    <w:p>
-      <w:pPr>
-        <w:spacing w:after="0"/>
-        <w:rPr>
-          <w:lang w:val="en-US"/>
-        </w:rPr>
-      </w:pPr>
-      <w:r>
-        <w:rPr>
-          <w:lang w:val="en-US"/>
-        </w:rPr>
-        <w:t>14 | [1, 4, 6, 11, 7, 2, 9, 0, 8, 5, 3, 10] (Fitness: 244346)</w:t>
-      </w:r>
-    </w:p>
-    <w:p>
-      <w:pPr>
-        <w:spacing w:after="0"/>
-        <w:rPr>
-          <w:lang w:val="en-US"/>
-        </w:rPr>
-      </w:pPr>
-      <w:r>
-        <w:rPr>
-          <w:lang w:val="en-US"/>
-        </w:rPr>
-        <w:t>15 | [1, 4, 6, 11, 7, 2, 9, 0, 8, 5, 3, 10] (Fitness: 244346)</w:t>
-      </w:r>
-    </w:p>
-    <w:p>
-      <w:pPr>
-        <w:spacing w:after="0"/>
-        <w:rPr>
-          <w:lang w:val="en-US"/>
-        </w:rPr>
-      </w:pPr>
-      <w:r>
-        <w:rPr>
-          <w:lang w:val="en-US"/>
-        </w:rPr>
-        <w:t>16 | [1, 4, 6, 11, 7, 2, 9, 0, 8, 5, 3, 10] (Fitness: 244346)</w:t>
-      </w:r>
-    </w:p>
-    <w:p>
-      <w:pPr>
-        <w:spacing w:after="0"/>
-        <w:rPr>
-          <w:lang w:val="en-US"/>
-        </w:rPr>
-      </w:pPr>
-      <w:r>
-        <w:rPr>
-          <w:lang w:val="en-US"/>
-        </w:rPr>
-        <w:t>17 | [1, 3, 6, 11, 9, 2, 7, 0, 8, 5, 4, 10] (Fitness: 248766)</w:t>
-      </w:r>
-    </w:p>
-    <w:p>
-      <w:pPr>
-        <w:spacing w:after="0"/>
-        <w:rPr>
-          <w:lang w:val="en-US"/>
-        </w:rPr>
-      </w:pPr>
-      <w:r>
-        <w:rPr>
-          <w:lang w:val="en-US"/>
-        </w:rPr>
-        <w:t>18 | [1, 3, 6, 11, 7, 2, 5, 0, 8, 9, 4, 10] (Fitness: 249280)</w:t>
-      </w:r>
-    </w:p>
-    <w:p>
-      <w:pPr>
-        <w:spacing w:after="0"/>
-        <w:rPr>
-          <w:lang w:val="en-US"/>
-        </w:rPr>
-      </w:pPr>
-      <w:r>
-        <w:rPr>
-          <w:lang w:val="en-US"/>
-        </w:rPr>
-        <w:t>19 | [1, 3, 6, 11, 0, 2, 9, 7, 8, 5, 4, 10] (Fitness: 250764)</w:t>
-      </w:r>
-    </w:p>
-    <w:p>
-      <w:pPr>
-        <w:spacing w:after="0"/>
-        <w:rPr>
-          <w:lang w:val="en-US"/>
-        </w:rPr>
-      </w:pPr>
-      <w:r>
-        <w:rPr>
-          <w:lang w:val="en-US"/>
-        </w:rPr>
-        <w:t>20 | [1, 5, 6, 11, 7, 2, 9, 0, 8, 4, 3, 10] (Fitness: 252696)</w:t>
-      </w:r>
-    </w:p>
-    <w:p>
-      <w:pPr>
-        <w:spacing w:after="0"/>
-        <w:rPr>
-          <w:lang w:val="en-US"/>
-        </w:rPr>
-      </w:pPr>
-      <w:r>
-        <w:rPr>
-          <w:lang w:val="en-US"/>
-        </w:rPr>
-        <w:t>21 | [1, 5, 6, 11, 7, 2, 9, 0, 8, 4, 3, 10] (Fitness: 252696)</w:t>
-      </w:r>
-    </w:p>
-    <w:p>
-      <w:pPr>
-        <w:spacing w:after="0"/>
-        <w:rPr>
-          <w:lang w:val="en-US"/>
-        </w:rPr>
-      </w:pPr>
-      <w:r>
-        <w:rPr>
-          <w:lang w:val="en-US"/>
-        </w:rPr>
-        <w:t>22 | [1, 4, 6, 11, 9, 2, 7, 0, 8, 5, 3, 10] (Fitness: 252876)</w:t>
-      </w:r>
-    </w:p>
-    <w:p>
-      <w:pPr>
-        <w:spacing w:after="0"/>
-        <w:rPr>
-          <w:lang w:val="en-US"/>
-        </w:rPr>
-      </w:pPr>
-      <w:r>
-        <w:rPr>
-          <w:lang w:val="en-US"/>
-        </w:rPr>
-        <w:t>23 | [1, 4, 6, 11, 9, 2, 7, 0, 8, 5, 3, 10] (Fitness: 252876)</w:t>
-      </w:r>
-    </w:p>
-    <w:p>
-      <w:pPr>
-        <w:spacing w:after="0"/>
-        <w:rPr>
-          <w:lang w:val="en-US"/>
-        </w:rPr>
-      </w:pPr>
-      <w:r>
-        <w:rPr>
-          <w:lang w:val="en-US"/>
-        </w:rPr>
-        <w:t>24 | [1, 4, 6, 11, 9, 2, 7, 0, 8, 5, 3, 10] (Fitness: 252876)</w:t>
-      </w:r>
-    </w:p>
-    <w:p>
-      <w:pPr>
-        <w:spacing w:after="0"/>
-        <w:rPr>
-          <w:lang w:val="en-US"/>
-        </w:rPr>
-      </w:pPr>
-      <w:r>
-        <w:rPr>
-          <w:lang w:val="en-US"/>
-        </w:rPr>
-        <w:t>25 | [5, 3, 6, 11, 7, 2, 9, 0, 8, 1, 4, 10] (Fitness: 253712)</w:t>
-      </w:r>
-    </w:p>
-    <w:p>
-      <w:pPr>
-        <w:spacing w:after="0"/>
-        <w:rPr>
-          <w:lang w:val="en-US"/>
-        </w:rPr>
-      </w:pPr>
-      <w:r>
-        <w:rPr>
-          <w:lang w:val="en-US"/>
-        </w:rPr>
-        <w:t>26 | [1, 3, 0, 11, 7, 2, 9, 6, 8, 5, 4, 10] (Fitness: 256010)</w:t>
-      </w:r>
-    </w:p>
-    <w:p>
-      <w:pPr>
-        <w:spacing w:after="0"/>
-        <w:rPr>
-          <w:lang w:val="en-US"/>
-        </w:rPr>
-      </w:pPr>
-      <w:r>
-        <w:rPr>
-          <w:lang w:val="en-US"/>
-        </w:rPr>
-        <w:t>27 | [1, 3, 6, 11, 7, 8, 9, 0, 2, 5, 4, 10] (Fitness: 257150)</w:t>
-      </w:r>
-    </w:p>
-    <w:p>
-      <w:pPr>
-        <w:spacing w:after="0"/>
-        <w:rPr>
-          <w:lang w:val="en-US"/>
-        </w:rPr>
-      </w:pPr>
-      <w:r>
-        <w:rPr>
-          <w:lang w:val="en-US"/>
-        </w:rPr>
-        <w:t>28 | [5, 3, 6, 11, 8, 2, 9, 0, 7, 1, 4, 10] (Fitness: 258380)</w:t>
-      </w:r>
-    </w:p>
-    <w:p>
-      <w:pPr>
-        <w:spacing w:after="0"/>
-        <w:rPr>
-          <w:lang w:val="en-US"/>
-        </w:rPr>
-      </w:pPr>
-      <w:r>
-        <w:rPr>
-          <w:lang w:val="en-US"/>
-        </w:rPr>
-        <w:t>29 | [1, 3, 6, 11, 7, 4, 9, 0, 8, 5, 2, 10] (Fitness: 259248)</w:t>
-      </w:r>
-    </w:p>
-    <w:p>
-      <w:pPr>
-        <w:spacing w:after="0"/>
-        <w:rPr>
-          <w:lang w:val="en-US"/>
-        </w:rPr>
-      </w:pPr>
-      <w:r>
-        <w:rPr>
-          <w:lang w:val="en-US"/>
-        </w:rPr>
-        <w:t>30 | [1, 3, 6, 11, 7, 4, 9, 0, 8, 5, 2, 10] (Fitness: 259248)</w:t>
-      </w:r>
-    </w:p>
-    <w:p>
-      <w:pPr>
-        <w:spacing w:after="0"/>
-        <w:rPr>
-          <w:lang w:val="en-US"/>
-        </w:rPr>
-      </w:pPr>
-      <w:r>
-        <w:rPr>
-          <w:lang w:val="en-US"/>
-        </w:rPr>
-        <w:t>31 | [1, 3, 6, 11, 7, 2, 4, 0, 8, 5, 9, 10] (Fitness: 259580)</w:t>
-      </w:r>
-    </w:p>
-    <w:p>
-      <w:pPr>
-        <w:spacing w:after="0"/>
-        <w:rPr>
-          <w:lang w:val="en-US"/>
-        </w:rPr>
-      </w:pPr>
-      <w:r>
-        <w:rPr>
-          <w:lang w:val="en-US"/>
-        </w:rPr>
-        <w:t>32 | [1, 4, 6, 11, 7, 2, 9, 0, 8, 3, 5, 10] (Fitness: 259728)</w:t>
-      </w:r>
-    </w:p>
-    <w:p>
-      <w:pPr>
-        <w:spacing w:after="0"/>
-        <w:rPr>
-          <w:lang w:val="en-US"/>
-        </w:rPr>
-      </w:pPr>
-      <w:r>
-        <w:rPr>
-          <w:lang w:val="en-US"/>
-        </w:rPr>
-        <w:t>33 | [1, 4, 6, 11, 7, 2, 9, 0, 8, 3, 5, 10] (Fitness: 259728)</w:t>
-      </w:r>
-    </w:p>
-    <w:p>
-      <w:pPr>
-        <w:spacing w:after="0"/>
-        <w:rPr>
-          <w:lang w:val="en-US"/>
-        </w:rPr>
-      </w:pPr>
-      <w:r>
-        <w:rPr>
-          <w:lang w:val="en-US"/>
-        </w:rPr>
-        <w:t>34 | [1, 4, 6, 11, 7, 2, 9, 0, 8, 3, 5, 10] (Fitness: 259728)</w:t>
-      </w:r>
-    </w:p>
-    <w:p>
-      <w:pPr>
-        <w:spacing w:after="0"/>
-        <w:rPr>
-          <w:lang w:val="en-US"/>
-        </w:rPr>
-      </w:pPr>
-      <w:r>
-        <w:rPr>
-          <w:lang w:val="en-US"/>
-        </w:rPr>
-        <w:t>35 | [4, 1, 6, 11, 7, 3, 9, 0, 8, 5, 2, 10] (Fitness: 264536)</w:t>
-      </w:r>
-    </w:p>
-    <w:p>
-      <w:pPr>
-        <w:spacing w:after="0"/>
-        <w:rPr>
-          <w:lang w:val="en-US"/>
-        </w:rPr>
-      </w:pPr>
-      <w:r>
-        <w:rPr>
-          <w:lang w:val="en-US"/>
-        </w:rPr>
-        <w:t>36 | [5, 3, 6, 11, 7, 2, 4, 0, 8, 1, 9, 10] (Fitness: 265524)</w:t>
-      </w:r>
-    </w:p>
-    <w:p>
-      <w:pPr>
-        <w:spacing w:after="0"/>
-        <w:rPr>
-          <w:lang w:val="en-US"/>
-        </w:rPr>
-      </w:pPr>
-      <w:r>
-        <w:rPr>
-          <w:lang w:val="en-US"/>
-        </w:rPr>
-        <w:t>37 | [1, 2, 6, 11, 7, 3, 9, 0, 8, 5, 4, 10] (Fitness: 266706)</w:t>
-      </w:r>
-    </w:p>
-    <w:p>
-      <w:pPr>
-        <w:spacing w:after="0"/>
-        <w:rPr>
-          <w:lang w:val="en-US"/>
-        </w:rPr>
-      </w:pPr>
-      <w:r>
-        <w:rPr>
-          <w:lang w:val="en-US"/>
-        </w:rPr>
-        <w:t>38 | [1, 2, 6, 11, 7, 3, 9, 0, 8, 5, 4, 10] (Fitness: 266706)</w:t>
-      </w:r>
-    </w:p>
-    <w:p>
-      <w:pPr>
-        <w:spacing w:after="0"/>
-        <w:rPr>
-          <w:lang w:val="en-US"/>
-        </w:rPr>
-      </w:pPr>
-      <w:r>
-        <w:rPr>
-          <w:lang w:val="en-US"/>
-        </w:rPr>
-        <w:t>39 | [1, 6, 3, 11, 7, 5, 9, 0, 8, 4, 2, 10] (Fitness: 268318)</w:t>
-      </w:r>
-    </w:p>
-    <w:p>
-      <w:pPr>
-        <w:spacing w:after="0"/>
-        <w:rPr>
-          <w:lang w:val="en-US"/>
-        </w:rPr>
-      </w:pPr>
-      <w:r>
-        <w:rPr>
-          <w:lang w:val="en-US"/>
-        </w:rPr>
-        <w:t>40 | [1, 6, 3, 11, 7, 5, 9, 0, 8, 4, 2, 10] (Fitness: 268318)</w:t>
-      </w:r>
-    </w:p>
-    <w:p>
-      <w:pPr>
-        <w:spacing w:after="0"/>
-        <w:rPr>
-          <w:lang w:val="en-US"/>
-        </w:rPr>
-      </w:pPr>
-      <w:r>
-        <w:rPr>
-          <w:lang w:val="en-US"/>
-        </w:rPr>
-        <w:t>41 | [1, 4, 6, 11, 7, 5, 9, 0, 8, 3, 2, 10] (Fitness: 271902)</w:t>
-      </w:r>
-    </w:p>
-    <w:p>
-      <w:pPr>
-        <w:spacing w:after="0"/>
-        <w:rPr>
-          <w:lang w:val="en-US"/>
-        </w:rPr>
-      </w:pPr>
-      <w:r>
-        <w:rPr>
-          <w:lang w:val="en-US"/>
-        </w:rPr>
-        <w:t>42 | [2, 1, 6, 11, 7, 3, 9, 0, 8, 5, 4, 10] (Fitness: 274418)</w:t>
-      </w:r>
-    </w:p>
-    <w:p>
-      <w:pPr>
-        <w:spacing w:after="0"/>
-        <w:rPr>
-          <w:lang w:val="en-US"/>
-        </w:rPr>
-      </w:pPr>
-      <w:r>
-        <w:rPr>
-          <w:lang w:val="en-US"/>
-        </w:rPr>
         <w:t>43 | [5, 9, 6, 11, 7, 2, 4, 0, 8, 1, 3, 10] (Fitness: 274516)</w:t>
       </w:r>
     </w:p>
@@ -1082,365 +1156,365 @@
         <w:rPr>
           <w:lang w:val="en-US"/>
         </w:rPr>
+        <w:t>53 | [3, 5, 6, 11, 7, 2, 4, 0, 8, 1, 9, 10] (Fitness: 286538)</w:t>
+      </w:r>
+    </w:p>
+    <w:p>
+      <w:pPr>
+        <w:spacing w:after="0"/>
+        <w:rPr>
+          <w:lang w:val="en-US"/>
+        </w:rPr>
+      </w:pPr>
+      <w:r>
+        <w:rPr>
+          <w:lang w:val="en-US"/>
+        </w:rPr>
+        <w:t>54 | [5, 9, 6, 3, 7, 2, 4, 0, 8, 1, 11, 10] (Fitness: 287992)</w:t>
+      </w:r>
+    </w:p>
+    <w:p>
+      <w:pPr>
+        <w:spacing w:after="0"/>
+      </w:pPr>
+      <w:r>
+        <w:t>55 | [2, 9, 0, 8, 5, 11, 10, 1, 4, 6, 3, 7] (Fitness: 288214)</w:t>
+      </w:r>
+    </w:p>
+    <w:p>
+      <w:pPr>
+        <w:spacing w:after="0"/>
+      </w:pPr>
+      <w:r>
+        <w:t>56 | [1, 0, 3, 11, 7, 2, 9, 6, 8, 5, 4, 10] (Fitness: 289444)</w:t>
+      </w:r>
+    </w:p>
+    <w:p>
+      <w:pPr>
+        <w:spacing w:after="0"/>
+      </w:pPr>
+      <w:r>
+        <w:t>57 | [8, 4, 6, 11, 7, 2, 9, 3, 5, 0, 10, 1] (Fitness: 289520)</w:t>
+      </w:r>
+    </w:p>
+    <w:p>
+      <w:pPr>
+        <w:spacing w:after="0"/>
+      </w:pPr>
+      <w:r>
+        <w:t>58 | [1, 3, 0, 11, 7, 10, 6, 9, 8, 5, 4, 2] (Fitness: 289836)</w:t>
+      </w:r>
+    </w:p>
+    <w:p>
+      <w:pPr>
+        <w:spacing w:after="0"/>
+      </w:pPr>
+      <w:r>
+        <w:t>59 | [1, 3, 0, 11, 7, 4, 9, 6, 8, 5, 2, 10] (Fitness: 291862)</w:t>
+      </w:r>
+    </w:p>
+    <w:p>
+      <w:pPr>
+        <w:spacing w:after="0"/>
+      </w:pPr>
+      <w:r>
+        <w:t>60 | [5, 9, 0, 11, 7, 2, 4, 6, 8, 1, 3, 10] (Fitness: 296372)</w:t>
+      </w:r>
+    </w:p>
+    <w:p>
+      <w:pPr>
+        <w:spacing w:after="0"/>
+      </w:pPr>
+      <w:r>
+        <w:t>61 | [10, 6, 3, 1, 7, 11, 2, 4, 0, 5, 8, 9] (Fitness: 296684)</w:t>
+      </w:r>
+    </w:p>
+    <w:p>
+      <w:pPr>
+        <w:spacing w:after="0"/>
+      </w:pPr>
+      <w:r>
+        <w:t>62 | [1, 4, 0, 11, 7, 3, 9, 6, 8, 5, 2, 10] (Fitness: 296968)</w:t>
+      </w:r>
+    </w:p>
+    <w:p>
+      <w:pPr>
+        <w:spacing w:after="0"/>
+      </w:pPr>
+      <w:r>
+        <w:t>63 | [2, 11, 0, 8, 5, 9, 10, 1, 4, 6, 3, 7] (Fitness: 297252)</w:t>
+      </w:r>
+    </w:p>
+    <w:p>
+      <w:pPr>
+        <w:spacing w:after="0"/>
+      </w:pPr>
+      <w:r>
+        <w:t>64 | [10, 9, 11, 1, 5, 4, 6, 3, 7, 2, 8, 0] (Fitness: 299456)</w:t>
+      </w:r>
+    </w:p>
+    <w:p>
+      <w:pPr>
+        <w:spacing w:after="0"/>
+      </w:pPr>
+      <w:r>
+        <w:t>65 | [6, 10, 3, 1, 4, 11, 2, 7, 0, 5, 8, 9] (Fitness: 299476)</w:t>
+      </w:r>
+    </w:p>
+    <w:p>
+      <w:pPr>
+        <w:spacing w:after="0"/>
+      </w:pPr>
+      <w:r>
+        <w:t>66 | [10, 6, 4, 1, 7, 11, 2, 3, 0, 5, 8, 9] (Fitness: 300222)</w:t>
+      </w:r>
+    </w:p>
+    <w:p>
+      <w:pPr>
+        <w:spacing w:after="0"/>
+      </w:pPr>
+      <w:r>
+        <w:t>67 | [9, 0, 8, 5, 2, 10, 1, 4, 6, 11, 7, 3] (Fitness: 300672)</w:t>
+      </w:r>
+    </w:p>
+    <w:p>
+      <w:pPr>
+        <w:spacing w:after="0"/>
+      </w:pPr>
+      <w:r>
+        <w:t>68 | [6, 2, 8, 1, 9, 0, 10, 5, 3, 7, 11, 4] (Fitness: 303772)</w:t>
+      </w:r>
+    </w:p>
+    <w:p>
+      <w:pPr>
+        <w:spacing w:after="0"/>
+      </w:pPr>
+      <w:r>
+        <w:t>69 | [7, 5, 3, 8, 4, 11, 1, 10, 0, 6, 2, 9] (Fitness: 305588)</w:t>
+      </w:r>
+    </w:p>
+    <w:p>
+      <w:pPr>
+        <w:spacing w:after="0"/>
+      </w:pPr>
+      <w:r>
+        <w:t>70 | [1, 5, 3, 10, 8, 9, 6, 11, 7, 2, 4, 0] (Fitness: 307652)</w:t>
+      </w:r>
+    </w:p>
+    <w:p>
+      <w:pPr>
+        <w:spacing w:after="0"/>
+      </w:pPr>
+      <w:r>
+        <w:t>71 | [2, 11, 0, 8, 5, 3, 10, 1, 4, 6, 9, 7] (Fitness: 312304)</w:t>
+      </w:r>
+    </w:p>
+    <w:p>
+      <w:pPr>
+        <w:spacing w:after="0"/>
+      </w:pPr>
+      <w:r>
+        <w:t>72 | [2, 11, 0, 8, 5, 3, 10, 1, 4, 6, 9, 7] (Fitness: 312304)</w:t>
+      </w:r>
+    </w:p>
+    <w:p>
+      <w:pPr>
+        <w:spacing w:after="0"/>
+      </w:pPr>
+      <w:r>
+        <w:t>73 | [10, 1, 5, 6, 11, 7, 2, 9, 0, 8, 4, 3] (Fitness: 312326)</w:t>
+      </w:r>
+    </w:p>
+    <w:p>
+      <w:pPr>
+        <w:spacing w:after="0"/>
+      </w:pPr>
+      <w:r>
+        <w:t>74 | [6, 11, 5, 8, 4, 2, 1, 10, 0, 7, 3, 9] (Fitness: 312588)</w:t>
+      </w:r>
+    </w:p>
+    <w:p>
+      <w:pPr>
+        <w:spacing w:after="0"/>
+      </w:pPr>
+      <w:r>
+        <w:t>75 | [0, 11, 5, 8, 4, 2, 1, 10, 6, 7, 3, 9] (Fitness: 312894)</w:t>
+      </w:r>
+    </w:p>
+    <w:p>
+      <w:pPr>
+        <w:spacing w:after="0"/>
+      </w:pPr>
+      <w:r>
+        <w:t>76 | [0, 11, 8, 4, 10, 5, 2, 7, 3, 9, 6, 1] (Fitness: 313792)</w:t>
+      </w:r>
+    </w:p>
+    <w:p>
+      <w:pPr>
+        <w:spacing w:after="0"/>
+      </w:pPr>
+      <w:r>
+        <w:t>77 | [0, 11, 8, 4, 10, 5, 2, 7, 3, 9, 6, 1] (Fitness: 313792)</w:t>
+      </w:r>
+    </w:p>
+    <w:p>
+      <w:pPr>
+        <w:spacing w:after="0"/>
+      </w:pPr>
+      <w:r>
+        <w:t>78 | [6, 11, 8, 1, 9, 0, 10, 5, 3, 7, 2, 4] (Fitness: 314872)</w:t>
+      </w:r>
+    </w:p>
+    <w:p>
+      <w:pPr>
+        <w:spacing w:after="0"/>
+      </w:pPr>
+      <w:r>
+        <w:t>79 | [7, 2, 3, 1, 11, 8, 5, 9, 0, 10, 6, 4] (Fitness: 315392)</w:t>
+      </w:r>
+    </w:p>
+    <w:p>
+      <w:pPr>
+        <w:spacing w:after="0"/>
+      </w:pPr>
+      <w:r>
+        <w:t>80 | [8, 4, 2, 10, 11, 9, 6, 1, 7, 3, 5, 0] (Fitness: 315492)</w:t>
+      </w:r>
+    </w:p>
+    <w:p>
+      <w:pPr>
+        <w:spacing w:after="0"/>
+      </w:pPr>
+      <w:r>
+        <w:t>81 | [7, 11, 0, 8, 5, 3, 10, 1, 4, 6, 9, 2] (Fitness: 316832)</w:t>
+      </w:r>
+    </w:p>
+    <w:p>
+      <w:pPr>
+        <w:spacing w:after="0"/>
+      </w:pPr>
+      <w:r>
+        <w:t>82 | [1, 9, 3, 10, 8, 4, 6, 11, 7, 2, 5, 0] (Fitness: 318328)</w:t>
+      </w:r>
+    </w:p>
+    <w:p>
+      <w:pPr>
+        <w:spacing w:after="0"/>
+      </w:pPr>
+      <w:r>
+        <w:t>83 | [7, 5, 3, 8, 4, 2, 1, 10, 0, 6, 11, 9] (Fitness: 319484)</w:t>
+      </w:r>
+    </w:p>
+    <w:p>
+      <w:pPr>
+        <w:spacing w:after="0"/>
+        <w:rPr>
+          <w:lang w:val="en-US"/>
+        </w:rPr>
+      </w:pPr>
+      <w:r>
+        <w:rPr>
+          <w:lang w:val="en-US"/>
+        </w:rPr>
+        <w:t>84 | [7, 5, 3, 8, 4, 2, 1, 10, 0, 6, 11, 9] (Fitness: 319484)</w:t>
+      </w:r>
+    </w:p>
+    <w:p>
+      <w:pPr>
+        <w:spacing w:after="0"/>
+        <w:rPr>
+          <w:lang w:val="en-US"/>
+        </w:rPr>
+      </w:pPr>
+      <w:r>
+        <w:rPr>
+          <w:lang w:val="en-US"/>
+        </w:rPr>
+        <w:t>85 | [7, 5, 3, 8, 4, 2, 1, 10, 0, 6, 11, 9] (Fitness: 319484)</w:t>
+      </w:r>
+    </w:p>
+    <w:p>
+      <w:pPr>
+        <w:spacing w:after="0"/>
+        <w:rPr>
+          <w:lang w:val="en-US"/>
+        </w:rPr>
+      </w:pPr>
+      <w:r>
+        <w:rPr>
+          <w:lang w:val="en-US"/>
+        </w:rPr>
+        <w:t>86 | [6, 3, 5, 8, 4, 2, 1, 10, 0, 7, 11, 9] (Fitness: 319554)</w:t>
+      </w:r>
+    </w:p>
+    <w:p>
+      <w:pPr>
+        <w:spacing w:after="0"/>
+        <w:rPr>
+          <w:lang w:val="en-US"/>
+        </w:rPr>
+      </w:pPr>
+      <w:r>
+        <w:rPr>
+          <w:lang w:val="en-US"/>
+        </w:rPr>
+        <w:t>87 | [8, 10, 3, 1, 4, 11, 2, 7, 0, 5, 6, 9] (Fitness: 319892)</w:t>
+      </w:r>
+    </w:p>
+    <w:p>
+      <w:pPr>
+        <w:spacing w:after="0"/>
+        <w:rPr>
+          <w:lang w:val="en-US"/>
+        </w:rPr>
+      </w:pPr>
+      <w:r>
+        <w:rPr>
+          <w:lang w:val="en-US"/>
+        </w:rPr>
+        <w:t>88 | [0, 11, 8, 4, 10, 5, 2, 7, 3, 6, 9, 1] (Fitness: 320358)</w:t>
+      </w:r>
+    </w:p>
+    <w:p>
+      <w:pPr>
+        <w:spacing w:after="0"/>
+        <w:rPr>
+          <w:lang w:val="en-US"/>
+        </w:rPr>
+      </w:pPr>
+      <w:r>
+        <w:rPr>
+          <w:lang w:val="en-US"/>
+        </w:rPr>
+        <w:t>89 | [1, 5, 3, 10, 8, 4, 6, 11, 7, 2, 9, 0] (Fitness: 321084)</w:t>
+      </w:r>
+    </w:p>
+    <w:p>
+      <w:pPr>
+        <w:spacing w:after="0"/>
+        <w:rPr>
+          <w:lang w:val="en-US"/>
+        </w:rPr>
+      </w:pPr>
+      <w:r>
+        <w:rPr>
+          <w:lang w:val="en-US"/>
+        </w:rPr>
+        <w:t>90 | [8, 5, 4, 10, 1, 2, 0, 11, 7, 3, 9, 6] (Fitness: 321380)</w:t>
+      </w:r>
+    </w:p>
+    <w:p>
+      <w:pPr>
+        <w:spacing w:after="0"/>
+        <w:rPr>
+          <w:lang w:val="en-US"/>
+        </w:rPr>
+      </w:pPr>
+      <w:r>
+        <w:rPr>
+          <w:lang w:val="en-US"/>
+        </w:rPr>
         <w:lastRenderedPageBreak/>
-        <w:t>53 | [3, 5, 6, 11, 7, 2, 4, 0, 8, 1, 9, 10] (Fitness: 286538)</w:t>
-      </w:r>
-    </w:p>
-    <w:p>
-      <w:pPr>
-        <w:spacing w:after="0"/>
-        <w:rPr>
-          <w:lang w:val="en-US"/>
-        </w:rPr>
-      </w:pPr>
-      <w:r>
-        <w:rPr>
-          <w:lang w:val="en-US"/>
-        </w:rPr>
-        <w:t>54 | [5, 9, 6, 3, 7, 2, 4, 0, 8, 1, 11, 10] (Fitness: 287992)</w:t>
-      </w:r>
-    </w:p>
-    <w:p>
-      <w:pPr>
-        <w:spacing w:after="0"/>
-      </w:pPr>
-      <w:r>
-        <w:t>55 | [2, 9, 0, 8, 5, 11, 10, 1, 4, 6, 3, 7] (Fitness: 288214)</w:t>
-      </w:r>
-    </w:p>
-    <w:p>
-      <w:pPr>
-        <w:spacing w:after="0"/>
-      </w:pPr>
-      <w:r>
-        <w:t>56 | [1, 0, 3, 11, 7, 2, 9, 6, 8, 5, 4, 10] (Fitness: 289444)</w:t>
-      </w:r>
-    </w:p>
-    <w:p>
-      <w:pPr>
-        <w:spacing w:after="0"/>
-      </w:pPr>
-      <w:r>
-        <w:t>57 | [8, 4, 6, 11, 7, 2, 9, 3, 5, 0, 10, 1] (Fitness: 289520)</w:t>
-      </w:r>
-    </w:p>
-    <w:p>
-      <w:pPr>
-        <w:spacing w:after="0"/>
-      </w:pPr>
-      <w:r>
-        <w:t>58 | [1, 3, 0, 11, 7, 10, 6, 9, 8, 5, 4, 2] (Fitness: 289836)</w:t>
-      </w:r>
-    </w:p>
-    <w:p>
-      <w:pPr>
-        <w:spacing w:after="0"/>
-      </w:pPr>
-      <w:r>
-        <w:t>59 | [1, 3, 0, 11, 7, 4, 9, 6, 8, 5, 2, 10] (Fitness: 291862)</w:t>
-      </w:r>
-    </w:p>
-    <w:p>
-      <w:pPr>
-        <w:spacing w:after="0"/>
-      </w:pPr>
-      <w:r>
-        <w:t>60 | [5, 9, 0, 11, 7, 2, 4, 6, 8, 1, 3, 10] (Fitness: 296372)</w:t>
-      </w:r>
-    </w:p>
-    <w:p>
-      <w:pPr>
-        <w:spacing w:after="0"/>
-      </w:pPr>
-      <w:r>
-        <w:t>61 | [10, 6, 3, 1, 7, 11, 2, 4, 0, 5, 8, 9] (Fitness: 296684)</w:t>
-      </w:r>
-    </w:p>
-    <w:p>
-      <w:pPr>
-        <w:spacing w:after="0"/>
-      </w:pPr>
-      <w:r>
-        <w:t>62 | [1, 4, 0, 11, 7, 3, 9, 6, 8, 5, 2, 10] (Fitness: 296968)</w:t>
-      </w:r>
-    </w:p>
-    <w:p>
-      <w:pPr>
-        <w:spacing w:after="0"/>
-      </w:pPr>
-      <w:r>
-        <w:t>63 | [2, 11, 0, 8, 5, 9, 10, 1, 4, 6, 3, 7] (Fitness: 297252)</w:t>
-      </w:r>
-    </w:p>
-    <w:p>
-      <w:pPr>
-        <w:spacing w:after="0"/>
-      </w:pPr>
-      <w:r>
-        <w:t>64 | [10, 9, 11, 1, 5, 4, 6, 3, 7, 2, 8, 0] (Fitness: 299456)</w:t>
-      </w:r>
-    </w:p>
-    <w:p>
-      <w:pPr>
-        <w:spacing w:after="0"/>
-      </w:pPr>
-      <w:r>
-        <w:t>65 | [6, 10, 3, 1, 4, 11, 2, 7, 0, 5, 8, 9] (Fitness: 299476)</w:t>
-      </w:r>
-    </w:p>
-    <w:p>
-      <w:pPr>
-        <w:spacing w:after="0"/>
-      </w:pPr>
-      <w:r>
-        <w:t>66 | [10, 6, 4, 1, 7, 11, 2, 3, 0, 5, 8, 9] (Fitness: 300222)</w:t>
-      </w:r>
-    </w:p>
-    <w:p>
-      <w:pPr>
-        <w:spacing w:after="0"/>
-      </w:pPr>
-      <w:r>
-        <w:t>67 | [9, 0, 8, 5, 2, 10, 1, 4, 6, 11, 7, 3] (Fitness: 300672)</w:t>
-      </w:r>
-    </w:p>
-    <w:p>
-      <w:pPr>
-        <w:spacing w:after="0"/>
-      </w:pPr>
-      <w:r>
-        <w:t>68 | [6, 2, 8, 1, 9, 0, 10, 5, 3, 7, 11, 4] (Fitness: 303772)</w:t>
-      </w:r>
-    </w:p>
-    <w:p>
-      <w:pPr>
-        <w:spacing w:after="0"/>
-      </w:pPr>
-      <w:r>
-        <w:t>69 | [7, 5, 3, 8, 4, 11, 1, 10, 0, 6, 2, 9] (Fitness: 305588)</w:t>
-      </w:r>
-    </w:p>
-    <w:p>
-      <w:pPr>
-        <w:spacing w:after="0"/>
-      </w:pPr>
-      <w:r>
-        <w:t>70 | [1, 5, 3, 10, 8, 9, 6, 11, 7, 2, 4, 0] (Fitness: 307652)</w:t>
-      </w:r>
-    </w:p>
-    <w:p>
-      <w:pPr>
-        <w:spacing w:after="0"/>
-      </w:pPr>
-      <w:r>
-        <w:t>71 | [2, 11, 0, 8, 5, 3, 10, 1, 4, 6, 9, 7] (Fitness: 312304)</w:t>
-      </w:r>
-    </w:p>
-    <w:p>
-      <w:pPr>
-        <w:spacing w:after="0"/>
-      </w:pPr>
-      <w:r>
-        <w:t>72 | [2, 11, 0, 8, 5, 3, 10, 1, 4, 6, 9, 7] (Fitness: 312304)</w:t>
-      </w:r>
-    </w:p>
-    <w:p>
-      <w:pPr>
-        <w:spacing w:after="0"/>
-      </w:pPr>
-      <w:r>
-        <w:t>73 | [10, 1, 5, 6, 11, 7, 2, 9, 0, 8, 4, 3] (Fitness: 312326)</w:t>
-      </w:r>
-    </w:p>
-    <w:p>
-      <w:pPr>
-        <w:spacing w:after="0"/>
-      </w:pPr>
-      <w:r>
-        <w:t>74 | [6, 11, 5, 8, 4, 2, 1, 10, 0, 7, 3, 9] (Fitness: 312588)</w:t>
-      </w:r>
-    </w:p>
-    <w:p>
-      <w:pPr>
-        <w:spacing w:after="0"/>
-      </w:pPr>
-      <w:r>
-        <w:t>75 | [0, 11, 5, 8, 4, 2, 1, 10, 6, 7, 3, 9] (Fitness: 312894)</w:t>
-      </w:r>
-    </w:p>
-    <w:p>
-      <w:pPr>
-        <w:spacing w:after="0"/>
-      </w:pPr>
-      <w:r>
-        <w:t>76 | [0, 11, 8, 4, 10, 5, 2, 7, 3, 9, 6, 1] (Fitness: 313792)</w:t>
-      </w:r>
-    </w:p>
-    <w:p>
-      <w:pPr>
-        <w:spacing w:after="0"/>
-      </w:pPr>
-      <w:r>
-        <w:t>77 | [0, 11, 8, 4, 10, 5, 2, 7, 3, 9, 6, 1] (Fitness: 313792)</w:t>
-      </w:r>
-    </w:p>
-    <w:p>
-      <w:pPr>
-        <w:spacing w:after="0"/>
-      </w:pPr>
-      <w:r>
-        <w:t>78 | [6, 11, 8, 1, 9, 0, 10, 5, 3, 7, 2, 4] (Fitness: 314872)</w:t>
-      </w:r>
-    </w:p>
-    <w:p>
-      <w:pPr>
-        <w:spacing w:after="0"/>
-      </w:pPr>
-      <w:r>
-        <w:t>79 | [7, 2, 3, 1, 11, 8, 5, 9, 0, 10, 6, 4] (Fitness: 315392)</w:t>
-      </w:r>
-    </w:p>
-    <w:p>
-      <w:pPr>
-        <w:spacing w:after="0"/>
-      </w:pPr>
-      <w:r>
-        <w:t>80 | [8, 4, 2, 10, 11, 9, 6, 1, 7, 3, 5, 0] (Fitness: 315492)</w:t>
-      </w:r>
-    </w:p>
-    <w:p>
-      <w:pPr>
-        <w:spacing w:after="0"/>
-      </w:pPr>
-      <w:r>
-        <w:t>81 | [7, 11, 0, 8, 5, 3, 10, 1, 4, 6, 9, 2] (Fitness: 316832)</w:t>
-      </w:r>
-    </w:p>
-    <w:p>
-      <w:pPr>
-        <w:spacing w:after="0"/>
-      </w:pPr>
-      <w:r>
-        <w:t>82 | [1, 9, 3, 10, 8, 4, 6, 11, 7, 2, 5, 0] (Fitness: 318328)</w:t>
-      </w:r>
-    </w:p>
-    <w:p>
-      <w:pPr>
-        <w:spacing w:after="0"/>
-      </w:pPr>
-      <w:r>
-        <w:t>83 | [7, 5, 3, 8, 4, 2, 1, 10, 0, 6, 11, 9] (Fitness: 319484)</w:t>
-      </w:r>
-    </w:p>
-    <w:p>
-      <w:pPr>
-        <w:spacing w:after="0"/>
-        <w:rPr>
-          <w:lang w:val="en-US"/>
-        </w:rPr>
-      </w:pPr>
-      <w:r>
-        <w:rPr>
-          <w:lang w:val="en-US"/>
-        </w:rPr>
-        <w:t>84 | [7, 5, 3, 8, 4, 2, 1, 10, 0, 6, 11, 9] (Fitness: 319484)</w:t>
-      </w:r>
-    </w:p>
-    <w:p>
-      <w:pPr>
-        <w:spacing w:after="0"/>
-        <w:rPr>
-          <w:lang w:val="en-US"/>
-        </w:rPr>
-      </w:pPr>
-      <w:r>
-        <w:rPr>
-          <w:lang w:val="en-US"/>
-        </w:rPr>
-        <w:t>85 | [7, 5, 3, 8, 4, 2, 1, 10, 0, 6, 11, 9] (Fitness: 319484)</w:t>
-      </w:r>
-    </w:p>
-    <w:p>
-      <w:pPr>
-        <w:spacing w:after="0"/>
-        <w:rPr>
-          <w:lang w:val="en-US"/>
-        </w:rPr>
-      </w:pPr>
-      <w:r>
-        <w:rPr>
-          <w:lang w:val="en-US"/>
-        </w:rPr>
-        <w:t>86 | [6, 3, 5, 8, 4, 2, 1, 10, 0, 7, 11, 9] (Fitness: 319554)</w:t>
-      </w:r>
-    </w:p>
-    <w:p>
-      <w:pPr>
-        <w:spacing w:after="0"/>
-        <w:rPr>
-          <w:lang w:val="en-US"/>
-        </w:rPr>
-      </w:pPr>
-      <w:r>
-        <w:rPr>
-          <w:lang w:val="en-US"/>
-        </w:rPr>
-        <w:t>87 | [8, 10, 3, 1, 4, 11, 2, 7, 0, 5, 6, 9] (Fitness: 319892)</w:t>
-      </w:r>
-    </w:p>
-    <w:p>
-      <w:pPr>
-        <w:spacing w:after="0"/>
-        <w:rPr>
-          <w:lang w:val="en-US"/>
-        </w:rPr>
-      </w:pPr>
-      <w:r>
-        <w:rPr>
-          <w:lang w:val="en-US"/>
-        </w:rPr>
-        <w:t>88 | [0, 11, 8, 4, 10, 5, 2, 7, 3, 6, 9, 1] (Fitness: 320358)</w:t>
-      </w:r>
-    </w:p>
-    <w:p>
-      <w:pPr>
-        <w:spacing w:after="0"/>
-        <w:rPr>
-          <w:lang w:val="en-US"/>
-        </w:rPr>
-      </w:pPr>
-      <w:r>
-        <w:rPr>
-          <w:lang w:val="en-US"/>
-        </w:rPr>
-        <w:t>89 | [1, 5, 3, 10, 8, 4, 6, 11, 7, 2, 9, 0] (Fitness: 321084)</w:t>
-      </w:r>
-    </w:p>
-    <w:p>
-      <w:pPr>
-        <w:spacing w:after="0"/>
-        <w:rPr>
-          <w:lang w:val="en-US"/>
-        </w:rPr>
-      </w:pPr>
-      <w:r>
-        <w:rPr>
-          <w:lang w:val="en-US"/>
-        </w:rPr>
-        <w:t>90 | [8, 5, 4, 10, 1, 2, 0, 11, 7, 3, 9, 6] (Fitness: 321380)</w:t>
-      </w:r>
-    </w:p>
-    <w:p>
-      <w:pPr>
-        <w:spacing w:after="0"/>
-        <w:rPr>
-          <w:lang w:val="en-US"/>
-        </w:rPr>
-      </w:pPr>
-      <w:r>
-        <w:rPr>
-          <w:lang w:val="en-US"/>
-        </w:rPr>
         <w:t>91 | [1, 0, 5, 8, 4, 2, 3, 10, 11, 7, 6, 9] (Fitness: 321576)</w:t>
       </w:r>
     </w:p>
@@ -1607,18 +1681,15 @@
     </w:p>
     <w:p>
       <w:pPr>
-        <w:pStyle w:val="Heading2"/>
-      </w:pPr>
-      <w:r>
-        <w:t>Tabla resumen</w:t>
-      </w:r>
-      <w:r>
-        <w:t>:</w:t>
+        <w:pStyle w:val="Ttulo2"/>
+      </w:pPr>
+      <w:r>
+        <w:t>Tabla resumen:</w:t>
       </w:r>
     </w:p>
     <w:tbl>
       <w:tblPr>
-        <w:tblStyle w:val="TableGrid"/>
+        <w:tblStyle w:val="Tablaconcuadrcula"/>
         <w:tblW w:w="0" w:type="auto"/>
         <w:tblLook w:val="04A0" w:firstRow="1" w:lastRow="0" w:firstColumn="1" w:lastColumn="0" w:noHBand="0" w:noVBand="1"/>
       </w:tblPr>
@@ -2366,6 +2437,7 @@
         <w:rPr>
           <w:b/>
         </w:rPr>
+        <w:lastRenderedPageBreak/>
         <w:t>Desviación típica:</w:t>
       </w:r>
       <w:r>
@@ -2395,18 +2467,15 @@
     <w:p/>
     <w:p>
       <w:pPr>
-        <w:pStyle w:val="Heading1"/>
-      </w:pPr>
-      <w:r>
-        <w:t>Problema 2: datos15</w:t>
-      </w:r>
-      <w:r>
-        <w:t>.dat</w:t>
-      </w:r>
-    </w:p>
-    <w:p>
-      <w:pPr>
-        <w:pStyle w:val="Heading2"/>
+        <w:pStyle w:val="Ttulo1"/>
+      </w:pPr>
+      <w:r>
+        <w:t>Problema 2: datos15.dat</w:t>
+      </w:r>
+    </w:p>
+    <w:p>
+      <w:pPr>
+        <w:pStyle w:val="Ttulo2"/>
       </w:pPr>
       <w:r>
         <w:t>Ejecución representativa:</w:t>
@@ -2522,6 +2591,7 @@
         <w:rPr>
           <w:b/>
         </w:rPr>
+        <w:lastRenderedPageBreak/>
         <w:t>Numero de cruces:</w:t>
       </w:r>
       <w:r>
@@ -2625,553 +2695,553 @@
         <w:rPr>
           <w:lang w:val="en-US"/>
         </w:rPr>
+        <w:t>4 | [6, 4, 12, 2, 0, 14, 10, 13, 5, 1, 7, 8, 3, 9, 11] (Fitness: 388214)</w:t>
+      </w:r>
+    </w:p>
+    <w:p>
+      <w:pPr>
+        <w:spacing w:after="0"/>
+        <w:rPr>
+          <w:lang w:val="en-US"/>
+        </w:rPr>
+      </w:pPr>
+      <w:r>
+        <w:rPr>
+          <w:lang w:val="en-US"/>
+        </w:rPr>
+        <w:t>5 | [9, 4, 12, 2, 0, 14, 10, 13, 5, 1, 7, 8, 3, 6, 11] (Fitness: 396320)</w:t>
+      </w:r>
+    </w:p>
+    <w:p>
+      <w:pPr>
+        <w:spacing w:after="0"/>
+        <w:rPr>
+          <w:lang w:val="en-US"/>
+        </w:rPr>
+      </w:pPr>
+      <w:r>
+        <w:rPr>
+          <w:lang w:val="en-US"/>
+        </w:rPr>
+        <w:t>6 | [9, 4, 12, 2, 0, 14, 10, 13, 5, 1, 7, 8, 3, 6, 11] (Fitness: 396320)</w:t>
+      </w:r>
+    </w:p>
+    <w:p>
+      <w:pPr>
+        <w:spacing w:after="0"/>
+        <w:rPr>
+          <w:lang w:val="en-US"/>
+        </w:rPr>
+      </w:pPr>
+      <w:r>
+        <w:rPr>
+          <w:lang w:val="en-US"/>
+        </w:rPr>
+        <w:t>7 | [10, 4, 12, 2, 0, 14, 9, 13, 5, 1, 7, 8, 3, 6, 11] (Fitness: 398432)</w:t>
+      </w:r>
+    </w:p>
+    <w:p>
+      <w:pPr>
+        <w:spacing w:after="0"/>
+        <w:rPr>
+          <w:lang w:val="en-US"/>
+        </w:rPr>
+      </w:pPr>
+      <w:r>
+        <w:rPr>
+          <w:lang w:val="en-US"/>
+        </w:rPr>
+        <w:t>8 | [6, 4, 12, 2, 0, 14, 8, 13, 5, 1, 7, 10, 3, 9, 11] (Fitness: 399236)</w:t>
+      </w:r>
+    </w:p>
+    <w:p>
+      <w:pPr>
+        <w:spacing w:after="0"/>
+        <w:rPr>
+          <w:lang w:val="en-US"/>
+        </w:rPr>
+      </w:pPr>
+      <w:r>
+        <w:rPr>
+          <w:lang w:val="en-US"/>
+        </w:rPr>
+        <w:t>9 | [6, 4, 12, 3, 0, 14, 10, 13, 5, 1, 7, 8, 2, 9, 11] (Fitness: 402462)</w:t>
+      </w:r>
+    </w:p>
+    <w:p>
+      <w:pPr>
+        <w:spacing w:after="0"/>
+        <w:rPr>
+          <w:lang w:val="en-US"/>
+        </w:rPr>
+      </w:pPr>
+      <w:r>
+        <w:rPr>
+          <w:lang w:val="en-US"/>
+        </w:rPr>
+        <w:t>10 | [6, 4, 12, 2, 7, 0, 10, 9, 5, 1, 13, 8, 3, 14, 11] (Fitness: 405898)</w:t>
+      </w:r>
+    </w:p>
+    <w:p>
+      <w:pPr>
+        <w:spacing w:after="0"/>
+        <w:rPr>
+          <w:lang w:val="en-US"/>
+        </w:rPr>
+      </w:pPr>
+      <w:r>
+        <w:rPr>
+          <w:lang w:val="en-US"/>
+        </w:rPr>
+        <w:t>11 | [6, 4, 12, 8, 0, 14, 10, 13, 5, 1, 7, 2, 3, 9, 11] (Fitness: 405980)</w:t>
+      </w:r>
+    </w:p>
+    <w:p>
+      <w:pPr>
+        <w:spacing w:after="0"/>
+        <w:rPr>
+          <w:lang w:val="en-US"/>
+        </w:rPr>
+      </w:pPr>
+      <w:r>
+        <w:rPr>
+          <w:lang w:val="en-US"/>
+        </w:rPr>
+        <w:t>12 | [6, 4, 12, 8, 0, 14, 10, 13, 5, 1, 7, 2, 3, 9, 11] (Fitness: 405980)</w:t>
+      </w:r>
+    </w:p>
+    <w:p>
+      <w:pPr>
+        <w:spacing w:after="0"/>
+        <w:rPr>
+          <w:lang w:val="en-US"/>
+        </w:rPr>
+      </w:pPr>
+      <w:r>
+        <w:rPr>
+          <w:lang w:val="en-US"/>
+        </w:rPr>
+        <w:t>13 | [6, 4, 12, 2, 0, 14, 10, 13, 7, 1, 5, 8, 3, 9, 11] (Fitness: 410200)</w:t>
+      </w:r>
+    </w:p>
+    <w:p>
+      <w:pPr>
+        <w:spacing w:after="0"/>
+        <w:rPr>
+          <w:lang w:val="en-US"/>
+        </w:rPr>
+      </w:pPr>
+      <w:r>
+        <w:rPr>
+          <w:lang w:val="en-US"/>
+        </w:rPr>
+        <w:t>14 | [6, 4, 12, 2, 0, 9, 10, 13, 5, 1, 7, 8, 3, 14, 11] (Fitness: 411476)</w:t>
+      </w:r>
+    </w:p>
+    <w:p>
+      <w:pPr>
+        <w:spacing w:after="0"/>
+        <w:rPr>
+          <w:lang w:val="en-US"/>
+        </w:rPr>
+      </w:pPr>
+      <w:r>
+        <w:rPr>
+          <w:lang w:val="en-US"/>
+        </w:rPr>
+        <w:t>15 | [6, 4, 12, 2, 0, 9, 10, 13, 5, 1, 7, 8, 3, 14, 11] (Fitness: 411476)</w:t>
+      </w:r>
+    </w:p>
+    <w:p>
+      <w:pPr>
+        <w:spacing w:after="0"/>
+        <w:rPr>
+          <w:lang w:val="en-US"/>
+        </w:rPr>
+      </w:pPr>
+      <w:r>
+        <w:rPr>
+          <w:lang w:val="en-US"/>
+        </w:rPr>
+        <w:t>16 | [6, 4, 12, 2, 0, 14, 10, 13, 5, 9, 7, 8, 3, 1, 11] (Fitness: 412628)</w:t>
+      </w:r>
+    </w:p>
+    <w:p>
+      <w:pPr>
+        <w:spacing w:after="0"/>
+        <w:rPr>
+          <w:lang w:val="en-US"/>
+        </w:rPr>
+      </w:pPr>
+      <w:r>
+        <w:rPr>
+          <w:lang w:val="en-US"/>
+        </w:rPr>
+        <w:t>17 | [6, 4, 12, 2, 0, 14, 10, 13, 11, 1, 7, 8, 3, 9, 5] (Fitness: 415776)</w:t>
+      </w:r>
+    </w:p>
+    <w:p>
+      <w:pPr>
+        <w:spacing w:after="0"/>
+        <w:rPr>
+          <w:lang w:val="en-US"/>
+        </w:rPr>
+      </w:pPr>
+      <w:r>
+        <w:rPr>
+          <w:lang w:val="en-US"/>
+        </w:rPr>
+        <w:t>18 | [6, 4, 12, 2, 0, 11, 10, 13, 5, 8, 7, 1, 3, 9, 14] (Fitness: 419188)</w:t>
+      </w:r>
+    </w:p>
+    <w:p>
+      <w:pPr>
+        <w:spacing w:after="0"/>
+        <w:rPr>
+          <w:lang w:val="en-US"/>
+        </w:rPr>
+      </w:pPr>
+      <w:r>
+        <w:rPr>
+          <w:lang w:val="en-US"/>
+        </w:rPr>
+        <w:t>19 | [6, 1, 12, 2, 0, 14, 10, 13, 5, 4, 7, 8, 3, 9, 11] (Fitness: 421494)</w:t>
+      </w:r>
+    </w:p>
+    <w:p>
+      <w:pPr>
+        <w:spacing w:after="0"/>
+        <w:rPr>
+          <w:lang w:val="en-US"/>
+        </w:rPr>
+      </w:pPr>
+      <w:r>
+        <w:rPr>
+          <w:lang w:val="en-US"/>
+        </w:rPr>
+        <w:t>20 | [6, 14, 12, 2, 0, 4, 10, 13, 5, 1, 7, 8, 3, 9, 11] (Fitness: 422024)</w:t>
+      </w:r>
+    </w:p>
+    <w:p>
+      <w:pPr>
+        <w:spacing w:after="0"/>
+        <w:rPr>
+          <w:lang w:val="en-US"/>
+        </w:rPr>
+      </w:pPr>
+      <w:r>
+        <w:rPr>
+          <w:lang w:val="en-US"/>
+        </w:rPr>
+        <w:t>21 | [6, 4, 12, 2, 0, 14, 13, 11, 5, 1, 8, 10, 3, 9, 7] (Fitness: 423418)</w:t>
+      </w:r>
+    </w:p>
+    <w:p>
+      <w:pPr>
+        <w:spacing w:after="0"/>
+        <w:rPr>
+          <w:lang w:val="en-US"/>
+        </w:rPr>
+      </w:pPr>
+      <w:r>
+        <w:rPr>
+          <w:lang w:val="en-US"/>
+        </w:rPr>
+        <w:t>22 | [0, 4, 12, 2, 6, 14, 10, 13, 5, 1, 7, 8, 3, 9, 11] (Fitness: 424664)</w:t>
+      </w:r>
+    </w:p>
+    <w:p>
+      <w:pPr>
+        <w:spacing w:after="0"/>
+        <w:rPr>
+          <w:lang w:val="en-US"/>
+        </w:rPr>
+      </w:pPr>
+      <w:r>
+        <w:rPr>
+          <w:lang w:val="en-US"/>
+        </w:rPr>
+        <w:t>23 | [9, 4, 2, 12, 0, 14, 10, 13, 5, 1, 7, 8, 3, 6, 11] (Fitness: 430468)</w:t>
+      </w:r>
+    </w:p>
+    <w:p>
+      <w:pPr>
+        <w:spacing w:after="0"/>
+        <w:rPr>
+          <w:lang w:val="en-US"/>
+        </w:rPr>
+      </w:pPr>
+      <w:r>
+        <w:rPr>
+          <w:lang w:val="en-US"/>
+        </w:rPr>
+        <w:t>24 | [14, 4, 12, 2, 0, 6, 10, 13, 5, 9, 7, 8, 3, 1, 11] (Fitness: 430712)</w:t>
+      </w:r>
+    </w:p>
+    <w:p>
+      <w:pPr>
+        <w:spacing w:after="0"/>
+        <w:rPr>
+          <w:lang w:val="en-US"/>
+        </w:rPr>
+      </w:pPr>
+      <w:r>
+        <w:rPr>
+          <w:lang w:val="en-US"/>
+        </w:rPr>
+        <w:t>25 | [3, 4, 12, 2, 14, 11, 10, 9, 5, 1, 7, 8, 13, 6, 0] (Fitness: 430810)</w:t>
+      </w:r>
+    </w:p>
+    <w:p>
+      <w:pPr>
+        <w:spacing w:after="0"/>
+        <w:rPr>
+          <w:lang w:val="en-US"/>
+        </w:rPr>
+      </w:pPr>
+      <w:r>
+        <w:rPr>
+          <w:lang w:val="en-US"/>
+        </w:rPr>
+        <w:t>26 | [9, 4, 1, 2, 0, 14, 10, 13, 5, 12, 7, 8, 3, 6, 11] (Fitness: 431684)</w:t>
+      </w:r>
+    </w:p>
+    <w:p>
+      <w:pPr>
+        <w:spacing w:after="0"/>
+        <w:rPr>
+          <w:lang w:val="en-US"/>
+        </w:rPr>
+      </w:pPr>
+      <w:r>
+        <w:rPr>
+          <w:lang w:val="en-US"/>
+        </w:rPr>
+        <w:t>27 | [6, 8, 9, 2, 0, 14, 10, 13, 5, 1, 7, 4, 3, 12, 11] (Fitness: 434238)</w:t>
+      </w:r>
+    </w:p>
+    <w:p>
+      <w:pPr>
+        <w:spacing w:after="0"/>
+        <w:rPr>
+          <w:lang w:val="en-US"/>
+        </w:rPr>
+      </w:pPr>
+      <w:r>
+        <w:rPr>
+          <w:lang w:val="en-US"/>
+        </w:rPr>
+        <w:t>28 | [11, 8, 12, 2, 0, 14, 10, 5, 13, 1, 7, 4, 3, 9, 6] (Fitness: 434288)</w:t>
+      </w:r>
+    </w:p>
+    <w:p>
+      <w:pPr>
+        <w:spacing w:after="0"/>
+        <w:rPr>
+          <w:lang w:val="en-US"/>
+        </w:rPr>
+      </w:pPr>
+      <w:r>
+        <w:rPr>
+          <w:lang w:val="en-US"/>
+        </w:rPr>
+        <w:t>29 | [3, 4, 12, 2, 13, 0, 10, 14, 5, 1, 7, 9, 6, 8, 11] (Fitness: 435106)</w:t>
+      </w:r>
+    </w:p>
+    <w:p>
+      <w:pPr>
+        <w:spacing w:after="0"/>
+        <w:rPr>
+          <w:lang w:val="en-US"/>
+        </w:rPr>
+      </w:pPr>
+      <w:r>
+        <w:rPr>
+          <w:lang w:val="en-US"/>
+        </w:rPr>
+        <w:t>30 | [6, 1, 12, 2, 4, 14, 10, 13, 5, 0, 7, 8, 3, 9, 11] (Fitness: 435936)</w:t>
+      </w:r>
+    </w:p>
+    <w:p>
+      <w:pPr>
+        <w:spacing w:after="0"/>
+        <w:rPr>
+          <w:lang w:val="en-US"/>
+        </w:rPr>
+      </w:pPr>
+      <w:r>
+        <w:rPr>
+          <w:lang w:val="en-US"/>
+        </w:rPr>
+        <w:t>31 | [6, 4, 12, 1, 0, 14, 10, 13, 5, 8, 7, 2, 3, 9, 11] (Fitness: 437544)</w:t>
+      </w:r>
+    </w:p>
+    <w:p>
+      <w:pPr>
+        <w:spacing w:after="0"/>
+        <w:rPr>
+          <w:lang w:val="en-US"/>
+        </w:rPr>
+      </w:pPr>
+      <w:r>
+        <w:rPr>
+          <w:lang w:val="en-US"/>
+        </w:rPr>
+        <w:t>32 | [6, 4, 13, 2, 0, 11, 10, 12, 5, 1, 14, 8, 3, 9, 7] (Fitness: 438358)</w:t>
+      </w:r>
+    </w:p>
+    <w:p>
+      <w:pPr>
+        <w:spacing w:after="0"/>
+        <w:rPr>
+          <w:lang w:val="en-US"/>
+        </w:rPr>
+      </w:pPr>
+      <w:r>
+        <w:rPr>
+          <w:lang w:val="en-US"/>
+        </w:rPr>
+        <w:t>33 | [9, 4, 5, 2, 12, 7, 10, 13, 0, 1, 14, 8, 3, 6, 11] (Fitness: 440144)</w:t>
+      </w:r>
+    </w:p>
+    <w:p>
+      <w:pPr>
+        <w:spacing w:after="0"/>
+        <w:rPr>
+          <w:lang w:val="en-US"/>
+        </w:rPr>
+      </w:pPr>
+      <w:r>
+        <w:rPr>
+          <w:lang w:val="en-US"/>
+        </w:rPr>
+        <w:t>34 | [6, 4, 8, 12, 0, 14, 10, 13, 5, 9, 7, 2, 3, 1, 11] (Fitness: 440552)</w:t>
+      </w:r>
+    </w:p>
+    <w:p>
+      <w:pPr>
+        <w:spacing w:after="0"/>
+        <w:rPr>
+          <w:lang w:val="en-US"/>
+        </w:rPr>
+      </w:pPr>
+      <w:r>
+        <w:rPr>
+          <w:lang w:val="en-US"/>
+        </w:rPr>
+        <w:t>35 | [12, 4, 9, 2, 0, 14, 10, 13, 1, 5, 7, 8, 3, 6, 11] (Fitness: 444266)</w:t>
+      </w:r>
+    </w:p>
+    <w:p>
+      <w:pPr>
+        <w:spacing w:after="0"/>
+        <w:rPr>
+          <w:lang w:val="en-US"/>
+        </w:rPr>
+      </w:pPr>
+      <w:r>
+        <w:rPr>
+          <w:lang w:val="en-US"/>
+        </w:rPr>
+        <w:t>36 | [3, 4, 12, 2, 0, 14, 10, 7, 5, 1, 6, 11, 8, 9, 13] (Fitness: 448348)</w:t>
+      </w:r>
+    </w:p>
+    <w:p>
+      <w:pPr>
+        <w:spacing w:after="0"/>
+        <w:rPr>
+          <w:lang w:val="en-US"/>
+        </w:rPr>
+      </w:pPr>
+      <w:r>
+        <w:rPr>
+          <w:lang w:val="en-US"/>
+        </w:rPr>
+        <w:t>37 | [6, 10, 12, 4, 0, 7, 2, 13, 5, 1, 14, 8, 3, 9, 11] (Fitness: 455214)</w:t>
+      </w:r>
+    </w:p>
+    <w:p>
+      <w:pPr>
+        <w:spacing w:after="0"/>
+        <w:rPr>
+          <w:lang w:val="en-US"/>
+        </w:rPr>
+      </w:pPr>
+      <w:r>
+        <w:rPr>
+          <w:lang w:val="en-US"/>
+        </w:rPr>
+        <w:t>38 | [3, 4, 12, 2, 7, 14, 0, 8, 5, 1, 10, 13, 6, 9, 11] (Fitness: 459726)</w:t>
+      </w:r>
+    </w:p>
+    <w:p>
+      <w:pPr>
+        <w:spacing w:after="0"/>
+        <w:rPr>
+          <w:lang w:val="en-US"/>
+        </w:rPr>
+      </w:pPr>
+      <w:r>
+        <w:rPr>
+          <w:lang w:val="en-US"/>
+        </w:rPr>
+        <w:t>39 | [6, 4, 12, 5, 11, 14, 10, 2, 13, 1, 7, 0, 3, 9, 8] (Fitness: 461144)</w:t>
+      </w:r>
+    </w:p>
+    <w:p>
+      <w:pPr>
+        <w:spacing w:after="0"/>
+        <w:rPr>
+          <w:lang w:val="en-US"/>
+        </w:rPr>
+      </w:pPr>
+      <w:r>
+        <w:rPr>
+          <w:lang w:val="en-US"/>
+        </w:rPr>
+        <w:t>40 | [10, 14, 12, 2, 9, 4, 6, 13, 7, 1, 5, 8, 3, 0, 11] (Fitness: 461972)</w:t>
+      </w:r>
+    </w:p>
+    <w:p>
+      <w:pPr>
+        <w:spacing w:after="0"/>
+        <w:rPr>
+          <w:lang w:val="en-US"/>
+        </w:rPr>
+      </w:pPr>
+      <w:r>
+        <w:rPr>
+          <w:lang w:val="en-US"/>
+        </w:rPr>
+        <w:t>41 | [9, 10, 1, 2, 0, 14, 8, 13, 5, 12, 7, 4, 3, 6, 11] (Fitness: 462468)</w:t>
+      </w:r>
+    </w:p>
+    <w:p>
+      <w:pPr>
+        <w:spacing w:after="0"/>
+        <w:rPr>
+          <w:lang w:val="en-US"/>
+        </w:rPr>
+      </w:pPr>
+      <w:r>
+        <w:rPr>
+          <w:lang w:val="en-US"/>
+        </w:rPr>
+        <w:t>42 | [2, 6, 12, 4, 8, 14, 10, 13, 5, 1, 7, 0, 3, 9, 11] (Fitness: 463932)</w:t>
+      </w:r>
+    </w:p>
+    <w:p>
+      <w:pPr>
+        <w:spacing w:after="0"/>
+        <w:rPr>
+          <w:lang w:val="en-US"/>
+        </w:rPr>
+      </w:pPr>
+      <w:r>
+        <w:rPr>
+          <w:lang w:val="en-US"/>
+        </w:rPr>
         <w:lastRenderedPageBreak/>
-        <w:t>4 | [6, 4, 12, 2, 0, 14, 10, 13, 5, 1, 7, 8, 3, 9, 11] (Fitness: 388214)</w:t>
-      </w:r>
-    </w:p>
-    <w:p>
-      <w:pPr>
-        <w:spacing w:after="0"/>
-        <w:rPr>
-          <w:lang w:val="en-US"/>
-        </w:rPr>
-      </w:pPr>
-      <w:r>
-        <w:rPr>
-          <w:lang w:val="en-US"/>
-        </w:rPr>
-        <w:t>5 | [9, 4, 12, 2, 0, 14, 10, 13, 5, 1, 7, 8, 3, 6, 11] (Fitness: 396320)</w:t>
-      </w:r>
-    </w:p>
-    <w:p>
-      <w:pPr>
-        <w:spacing w:after="0"/>
-        <w:rPr>
-          <w:lang w:val="en-US"/>
-        </w:rPr>
-      </w:pPr>
-      <w:r>
-        <w:rPr>
-          <w:lang w:val="en-US"/>
-        </w:rPr>
-        <w:t>6 | [9, 4, 12, 2, 0, 14, 10, 13, 5, 1, 7, 8, 3, 6, 11] (Fitness: 396320)</w:t>
-      </w:r>
-    </w:p>
-    <w:p>
-      <w:pPr>
-        <w:spacing w:after="0"/>
-        <w:rPr>
-          <w:lang w:val="en-US"/>
-        </w:rPr>
-      </w:pPr>
-      <w:r>
-        <w:rPr>
-          <w:lang w:val="en-US"/>
-        </w:rPr>
-        <w:t>7 | [10, 4, 12, 2, 0, 14, 9, 13, 5, 1, 7, 8, 3, 6, 11] (Fitness: 398432)</w:t>
-      </w:r>
-    </w:p>
-    <w:p>
-      <w:pPr>
-        <w:spacing w:after="0"/>
-        <w:rPr>
-          <w:lang w:val="en-US"/>
-        </w:rPr>
-      </w:pPr>
-      <w:r>
-        <w:rPr>
-          <w:lang w:val="en-US"/>
-        </w:rPr>
-        <w:t>8 | [6, 4, 12, 2, 0, 14, 8, 13, 5, 1, 7, 10, 3, 9, 11] (Fitness: 399236)</w:t>
-      </w:r>
-    </w:p>
-    <w:p>
-      <w:pPr>
-        <w:spacing w:after="0"/>
-        <w:rPr>
-          <w:lang w:val="en-US"/>
-        </w:rPr>
-      </w:pPr>
-      <w:r>
-        <w:rPr>
-          <w:lang w:val="en-US"/>
-        </w:rPr>
-        <w:t>9 | [6, 4, 12, 3, 0, 14, 10, 13, 5, 1, 7, 8, 2, 9, 11] (Fitness: 402462)</w:t>
-      </w:r>
-    </w:p>
-    <w:p>
-      <w:pPr>
-        <w:spacing w:after="0"/>
-        <w:rPr>
-          <w:lang w:val="en-US"/>
-        </w:rPr>
-      </w:pPr>
-      <w:r>
-        <w:rPr>
-          <w:lang w:val="en-US"/>
-        </w:rPr>
-        <w:t>10 | [6, 4, 12, 2, 7, 0, 10, 9, 5, 1, 13, 8, 3, 14, 11] (Fitness: 405898)</w:t>
-      </w:r>
-    </w:p>
-    <w:p>
-      <w:pPr>
-        <w:spacing w:after="0"/>
-        <w:rPr>
-          <w:lang w:val="en-US"/>
-        </w:rPr>
-      </w:pPr>
-      <w:r>
-        <w:rPr>
-          <w:lang w:val="en-US"/>
-        </w:rPr>
-        <w:t>11 | [6, 4, 12, 8, 0, 14, 10, 13, 5, 1, 7, 2, 3, 9, 11] (Fitness: 405980)</w:t>
-      </w:r>
-    </w:p>
-    <w:p>
-      <w:pPr>
-        <w:spacing w:after="0"/>
-        <w:rPr>
-          <w:lang w:val="en-US"/>
-        </w:rPr>
-      </w:pPr>
-      <w:r>
-        <w:rPr>
-          <w:lang w:val="en-US"/>
-        </w:rPr>
-        <w:t>12 | [6, 4, 12, 8, 0, 14, 10, 13, 5, 1, 7, 2, 3, 9, 11] (Fitness: 405980)</w:t>
-      </w:r>
-    </w:p>
-    <w:p>
-      <w:pPr>
-        <w:spacing w:after="0"/>
-        <w:rPr>
-          <w:lang w:val="en-US"/>
-        </w:rPr>
-      </w:pPr>
-      <w:r>
-        <w:rPr>
-          <w:lang w:val="en-US"/>
-        </w:rPr>
-        <w:t>13 | [6, 4, 12, 2, 0, 14, 10, 13, 7, 1, 5, 8, 3, 9, 11] (Fitness: 410200)</w:t>
-      </w:r>
-    </w:p>
-    <w:p>
-      <w:pPr>
-        <w:spacing w:after="0"/>
-        <w:rPr>
-          <w:lang w:val="en-US"/>
-        </w:rPr>
-      </w:pPr>
-      <w:r>
-        <w:rPr>
-          <w:lang w:val="en-US"/>
-        </w:rPr>
-        <w:t>14 | [6, 4, 12, 2, 0, 9, 10, 13, 5, 1, 7, 8, 3, 14, 11] (Fitness: 411476)</w:t>
-      </w:r>
-    </w:p>
-    <w:p>
-      <w:pPr>
-        <w:spacing w:after="0"/>
-        <w:rPr>
-          <w:lang w:val="en-US"/>
-        </w:rPr>
-      </w:pPr>
-      <w:r>
-        <w:rPr>
-          <w:lang w:val="en-US"/>
-        </w:rPr>
-        <w:t>15 | [6, 4, 12, 2, 0, 9, 10, 13, 5, 1, 7, 8, 3, 14, 11] (Fitness: 411476)</w:t>
-      </w:r>
-    </w:p>
-    <w:p>
-      <w:pPr>
-        <w:spacing w:after="0"/>
-        <w:rPr>
-          <w:lang w:val="en-US"/>
-        </w:rPr>
-      </w:pPr>
-      <w:r>
-        <w:rPr>
-          <w:lang w:val="en-US"/>
-        </w:rPr>
-        <w:t>16 | [6, 4, 12, 2, 0, 14, 10, 13, 5, 9, 7, 8, 3, 1, 11] (Fitness: 412628)</w:t>
-      </w:r>
-    </w:p>
-    <w:p>
-      <w:pPr>
-        <w:spacing w:after="0"/>
-        <w:rPr>
-          <w:lang w:val="en-US"/>
-        </w:rPr>
-      </w:pPr>
-      <w:r>
-        <w:rPr>
-          <w:lang w:val="en-US"/>
-        </w:rPr>
-        <w:t>17 | [6, 4, 12, 2, 0, 14, 10, 13, 11, 1, 7, 8, 3, 9, 5] (Fitness: 415776)</w:t>
-      </w:r>
-    </w:p>
-    <w:p>
-      <w:pPr>
-        <w:spacing w:after="0"/>
-        <w:rPr>
-          <w:lang w:val="en-US"/>
-        </w:rPr>
-      </w:pPr>
-      <w:r>
-        <w:rPr>
-          <w:lang w:val="en-US"/>
-        </w:rPr>
-        <w:t>18 | [6, 4, 12, 2, 0, 11, 10, 13, 5, 8, 7, 1, 3, 9, 14] (Fitness: 419188)</w:t>
-      </w:r>
-    </w:p>
-    <w:p>
-      <w:pPr>
-        <w:spacing w:after="0"/>
-        <w:rPr>
-          <w:lang w:val="en-US"/>
-        </w:rPr>
-      </w:pPr>
-      <w:r>
-        <w:rPr>
-          <w:lang w:val="en-US"/>
-        </w:rPr>
-        <w:t>19 | [6, 1, 12, 2, 0, 14, 10, 13, 5, 4, 7, 8, 3, 9, 11] (Fitness: 421494)</w:t>
-      </w:r>
-    </w:p>
-    <w:p>
-      <w:pPr>
-        <w:spacing w:after="0"/>
-        <w:rPr>
-          <w:lang w:val="en-US"/>
-        </w:rPr>
-      </w:pPr>
-      <w:r>
-        <w:rPr>
-          <w:lang w:val="en-US"/>
-        </w:rPr>
-        <w:t>20 | [6, 14, 12, 2, 0, 4, 10, 13, 5, 1, 7, 8, 3, 9, 11] (Fitness: 422024)</w:t>
-      </w:r>
-    </w:p>
-    <w:p>
-      <w:pPr>
-        <w:spacing w:after="0"/>
-        <w:rPr>
-          <w:lang w:val="en-US"/>
-        </w:rPr>
-      </w:pPr>
-      <w:r>
-        <w:rPr>
-          <w:lang w:val="en-US"/>
-        </w:rPr>
-        <w:t>21 | [6, 4, 12, 2, 0, 14, 13, 11, 5, 1, 8, 10, 3, 9, 7] (Fitness: 423418)</w:t>
-      </w:r>
-    </w:p>
-    <w:p>
-      <w:pPr>
-        <w:spacing w:after="0"/>
-        <w:rPr>
-          <w:lang w:val="en-US"/>
-        </w:rPr>
-      </w:pPr>
-      <w:r>
-        <w:rPr>
-          <w:lang w:val="en-US"/>
-        </w:rPr>
-        <w:t>22 | [0, 4, 12, 2, 6, 14, 10, 13, 5, 1, 7, 8, 3, 9, 11] (Fitness: 424664)</w:t>
-      </w:r>
-    </w:p>
-    <w:p>
-      <w:pPr>
-        <w:spacing w:after="0"/>
-        <w:rPr>
-          <w:lang w:val="en-US"/>
-        </w:rPr>
-      </w:pPr>
-      <w:r>
-        <w:rPr>
-          <w:lang w:val="en-US"/>
-        </w:rPr>
-        <w:t>23 | [9, 4, 2, 12, 0, 14, 10, 13, 5, 1, 7, 8, 3, 6, 11] (Fitness: 430468)</w:t>
-      </w:r>
-    </w:p>
-    <w:p>
-      <w:pPr>
-        <w:spacing w:after="0"/>
-        <w:rPr>
-          <w:lang w:val="en-US"/>
-        </w:rPr>
-      </w:pPr>
-      <w:r>
-        <w:rPr>
-          <w:lang w:val="en-US"/>
-        </w:rPr>
-        <w:t>24 | [14, 4, 12, 2, 0, 6, 10, 13, 5, 9, 7, 8, 3, 1, 11] (Fitness: 430712)</w:t>
-      </w:r>
-    </w:p>
-    <w:p>
-      <w:pPr>
-        <w:spacing w:after="0"/>
-        <w:rPr>
-          <w:lang w:val="en-US"/>
-        </w:rPr>
-      </w:pPr>
-      <w:r>
-        <w:rPr>
-          <w:lang w:val="en-US"/>
-        </w:rPr>
-        <w:t>25 | [3, 4, 12, 2, 14, 11, 10, 9, 5, 1, 7, 8, 13, 6, 0] (Fitness: 430810)</w:t>
-      </w:r>
-    </w:p>
-    <w:p>
-      <w:pPr>
-        <w:spacing w:after="0"/>
-        <w:rPr>
-          <w:lang w:val="en-US"/>
-        </w:rPr>
-      </w:pPr>
-      <w:r>
-        <w:rPr>
-          <w:lang w:val="en-US"/>
-        </w:rPr>
-        <w:t>26 | [9, 4, 1, 2, 0, 14, 10, 13, 5, 12, 7, 8, 3, 6, 11] (Fitness: 431684)</w:t>
-      </w:r>
-    </w:p>
-    <w:p>
-      <w:pPr>
-        <w:spacing w:after="0"/>
-        <w:rPr>
-          <w:lang w:val="en-US"/>
-        </w:rPr>
-      </w:pPr>
-      <w:r>
-        <w:rPr>
-          <w:lang w:val="en-US"/>
-        </w:rPr>
-        <w:t>27 | [6, 8, 9, 2, 0, 14, 10, 13, 5, 1, 7, 4, 3, 12, 11] (Fitness: 434238)</w:t>
-      </w:r>
-    </w:p>
-    <w:p>
-      <w:pPr>
-        <w:spacing w:after="0"/>
-        <w:rPr>
-          <w:lang w:val="en-US"/>
-        </w:rPr>
-      </w:pPr>
-      <w:r>
-        <w:rPr>
-          <w:lang w:val="en-US"/>
-        </w:rPr>
-        <w:t>28 | [11, 8, 12, 2, 0, 14, 10, 5, 13, 1, 7, 4, 3, 9, 6] (Fitness: 434288)</w:t>
-      </w:r>
-    </w:p>
-    <w:p>
-      <w:pPr>
-        <w:spacing w:after="0"/>
-        <w:rPr>
-          <w:lang w:val="en-US"/>
-        </w:rPr>
-      </w:pPr>
-      <w:r>
-        <w:rPr>
-          <w:lang w:val="en-US"/>
-        </w:rPr>
-        <w:t>29 | [3, 4, 12, 2, 13, 0, 10, 14, 5, 1, 7, 9, 6, 8, 11] (Fitness: 435106)</w:t>
-      </w:r>
-    </w:p>
-    <w:p>
-      <w:pPr>
-        <w:spacing w:after="0"/>
-        <w:rPr>
-          <w:lang w:val="en-US"/>
-        </w:rPr>
-      </w:pPr>
-      <w:r>
-        <w:rPr>
-          <w:lang w:val="en-US"/>
-        </w:rPr>
-        <w:t>30 | [6, 1, 12, 2, 4, 14, 10, 13, 5, 0, 7, 8, 3, 9, 11] (Fitness: 435936)</w:t>
-      </w:r>
-    </w:p>
-    <w:p>
-      <w:pPr>
-        <w:spacing w:after="0"/>
-        <w:rPr>
-          <w:lang w:val="en-US"/>
-        </w:rPr>
-      </w:pPr>
-      <w:r>
-        <w:rPr>
-          <w:lang w:val="en-US"/>
-        </w:rPr>
-        <w:t>31 | [6, 4, 12, 1, 0, 14, 10, 13, 5, 8, 7, 2, 3, 9, 11] (Fitness: 437544)</w:t>
-      </w:r>
-    </w:p>
-    <w:p>
-      <w:pPr>
-        <w:spacing w:after="0"/>
-        <w:rPr>
-          <w:lang w:val="en-US"/>
-        </w:rPr>
-      </w:pPr>
-      <w:r>
-        <w:rPr>
-          <w:lang w:val="en-US"/>
-        </w:rPr>
-        <w:t>32 | [6, 4, 13, 2, 0, 11, 10, 12, 5, 1, 14, 8, 3, 9, 7] (Fitness: 438358)</w:t>
-      </w:r>
-    </w:p>
-    <w:p>
-      <w:pPr>
-        <w:spacing w:after="0"/>
-        <w:rPr>
-          <w:lang w:val="en-US"/>
-        </w:rPr>
-      </w:pPr>
-      <w:r>
-        <w:rPr>
-          <w:lang w:val="en-US"/>
-        </w:rPr>
-        <w:t>33 | [9, 4, 5, 2, 12, 7, 10, 13, 0, 1, 14, 8, 3, 6, 11] (Fitness: 440144)</w:t>
-      </w:r>
-    </w:p>
-    <w:p>
-      <w:pPr>
-        <w:spacing w:after="0"/>
-        <w:rPr>
-          <w:lang w:val="en-US"/>
-        </w:rPr>
-      </w:pPr>
-      <w:r>
-        <w:rPr>
-          <w:lang w:val="en-US"/>
-        </w:rPr>
-        <w:t>34 | [6, 4, 8, 12, 0, 14, 10, 13, 5, 9, 7, 2, 3, 1, 11] (Fitness: 440552)</w:t>
-      </w:r>
-    </w:p>
-    <w:p>
-      <w:pPr>
-        <w:spacing w:after="0"/>
-        <w:rPr>
-          <w:lang w:val="en-US"/>
-        </w:rPr>
-      </w:pPr>
-      <w:r>
-        <w:rPr>
-          <w:lang w:val="en-US"/>
-        </w:rPr>
-        <w:t>35 | [12, 4, 9, 2, 0, 14, 10, 13, 1, 5, 7, 8, 3, 6, 11] (Fitness: 444266)</w:t>
-      </w:r>
-    </w:p>
-    <w:p>
-      <w:pPr>
-        <w:spacing w:after="0"/>
-        <w:rPr>
-          <w:lang w:val="en-US"/>
-        </w:rPr>
-      </w:pPr>
-      <w:r>
-        <w:rPr>
-          <w:lang w:val="en-US"/>
-        </w:rPr>
-        <w:t>36 | [3, 4, 12, 2, 0, 14, 10, 7, 5, 1, 6, 11, 8, 9, 13] (Fitness: 448348)</w:t>
-      </w:r>
-    </w:p>
-    <w:p>
-      <w:pPr>
-        <w:spacing w:after="0"/>
-        <w:rPr>
-          <w:lang w:val="en-US"/>
-        </w:rPr>
-      </w:pPr>
-      <w:r>
-        <w:rPr>
-          <w:lang w:val="en-US"/>
-        </w:rPr>
-        <w:t>37 | [6, 10, 12, 4, 0, 7, 2, 13, 5, 1, 14, 8, 3, 9, 11] (Fitness: 455214)</w:t>
-      </w:r>
-    </w:p>
-    <w:p>
-      <w:pPr>
-        <w:spacing w:after="0"/>
-        <w:rPr>
-          <w:lang w:val="en-US"/>
-        </w:rPr>
-      </w:pPr>
-      <w:r>
-        <w:rPr>
-          <w:lang w:val="en-US"/>
-        </w:rPr>
-        <w:t>38 | [3, 4, 12, 2, 7, 14, 0, 8, 5, 1, 10, 13, 6, 9, 11] (Fitness: 459726)</w:t>
-      </w:r>
-    </w:p>
-    <w:p>
-      <w:pPr>
-        <w:spacing w:after="0"/>
-        <w:rPr>
-          <w:lang w:val="en-US"/>
-        </w:rPr>
-      </w:pPr>
-      <w:r>
-        <w:rPr>
-          <w:lang w:val="en-US"/>
-        </w:rPr>
-        <w:t>39 | [6, 4, 12, 5, 11, 14, 10, 2, 13, 1, 7, 0, 3, 9, 8] (Fitness: 461144)</w:t>
-      </w:r>
-    </w:p>
-    <w:p>
-      <w:pPr>
-        <w:spacing w:after="0"/>
-        <w:rPr>
-          <w:lang w:val="en-US"/>
-        </w:rPr>
-      </w:pPr>
-      <w:r>
-        <w:rPr>
-          <w:lang w:val="en-US"/>
-        </w:rPr>
-        <w:t>40 | [10, 14, 12, 2, 9, 4, 6, 13, 7, 1, 5, 8, 3, 0, 11] (Fitness: 461972)</w:t>
-      </w:r>
-    </w:p>
-    <w:p>
-      <w:pPr>
-        <w:spacing w:after="0"/>
-        <w:rPr>
-          <w:lang w:val="en-US"/>
-        </w:rPr>
-      </w:pPr>
-      <w:r>
-        <w:rPr>
-          <w:lang w:val="en-US"/>
-        </w:rPr>
-        <w:t>41 | [9, 10, 1, 2, 0, 14, 8, 13, 5, 12, 7, 4, 3, 6, 11] (Fitness: 462468)</w:t>
-      </w:r>
-    </w:p>
-    <w:p>
-      <w:pPr>
-        <w:spacing w:after="0"/>
-        <w:rPr>
-          <w:lang w:val="en-US"/>
-        </w:rPr>
-      </w:pPr>
-      <w:r>
-        <w:rPr>
-          <w:lang w:val="en-US"/>
-        </w:rPr>
-        <w:t>42 | [2, 6, 12, 4, 8, 14, 10, 13, 5, 1, 7, 0, 3, 9, 11] (Fitness: 463932)</w:t>
-      </w:r>
-    </w:p>
-    <w:p>
-      <w:pPr>
-        <w:spacing w:after="0"/>
-        <w:rPr>
-          <w:lang w:val="en-US"/>
-        </w:rPr>
-      </w:pPr>
-      <w:r>
-        <w:rPr>
-          <w:lang w:val="en-US"/>
-        </w:rPr>
         <w:t>43 | [14, 4, 3, 2, 0, 8, 10, 13, 1, 5, 7, 11, 12, 9, 6] (Fitness: 464622)</w:t>
       </w:r>
     </w:p>
@@ -3373,7 +3443,7 @@
     </w:p>
     <w:p>
       <w:pPr>
-        <w:pStyle w:val="Heading2"/>
+        <w:pStyle w:val="Ttulo2"/>
       </w:pPr>
       <w:r>
         <w:t>Tabla resumen:</w:t>
@@ -3381,7 +3451,7 @@
     </w:p>
     <w:tbl>
       <w:tblPr>
-        <w:tblStyle w:val="TableGrid"/>
+        <w:tblStyle w:val="Tablaconcuadrcula"/>
         <w:tblW w:w="0" w:type="auto"/>
         <w:tblLook w:val="04A0" w:firstRow="1" w:lastRow="0" w:firstColumn="1" w:lastColumn="0" w:noHBand="0" w:noVBand="1"/>
       </w:tblPr>
@@ -4107,6 +4177,7 @@
         <w:rPr>
           <w:b/>
         </w:rPr>
+        <w:lastRenderedPageBreak/>
         <w:t>Media:</w:t>
       </w:r>
       <w:r>
@@ -4285,18 +4356,15 @@
     </w:p>
     <w:p>
       <w:pPr>
-        <w:pStyle w:val="Heading1"/>
-      </w:pPr>
-      <w:r>
-        <w:t>Problema 3: datos30</w:t>
-      </w:r>
-      <w:r>
-        <w:t>.dat</w:t>
-      </w:r>
-    </w:p>
-    <w:p>
-      <w:pPr>
-        <w:pStyle w:val="Heading2"/>
+        <w:pStyle w:val="Ttulo1"/>
+      </w:pPr>
+      <w:r>
+        <w:t>Problema 3: datos30.dat</w:t>
+      </w:r>
+    </w:p>
+    <w:p>
+      <w:pPr>
+        <w:pStyle w:val="Ttulo2"/>
       </w:pPr>
       <w:r>
         <w:t>Ejecución representativa:</w:t>
@@ -4401,6 +4469,7 @@
         <w:rPr>
           <w:b/>
         </w:rPr>
+        <w:lastRenderedPageBreak/>
         <w:t>Aptitud mínima:</w:t>
       </w:r>
       <w:r>
@@ -4476,287 +4545,287 @@
         <w:rPr>
           <w:lang w:val="en-US"/>
         </w:rPr>
+        <w:t>1 | [29, 23, 14, 11, 9, 3, 25, 1, 19, 18, 2, 21, 27, 4, 13, 26, 20, 5, 28, 17, 7, 16, 8, 10, 12, 24, 0, 15, 22, 6] (Fitness: 1874540)</w:t>
+      </w:r>
+    </w:p>
+    <w:p>
+      <w:pPr>
+        <w:spacing w:after="0"/>
+        <w:rPr>
+          <w:lang w:val="en-US"/>
+        </w:rPr>
+      </w:pPr>
+      <w:r>
+        <w:rPr>
+          <w:lang w:val="en-US"/>
+        </w:rPr>
+        <w:t>2 | [29, 23, 14, 11, 9, 3, 25, 1, 19, 18, 2, 21, 27, 4, 13, 26, 20, 5, 28, 17, 7, 16, 8, 10, 12, 24, 0, 15, 22, 6] (Fitness: 1874540)</w:t>
+      </w:r>
+    </w:p>
+    <w:p>
+      <w:pPr>
+        <w:spacing w:after="0"/>
+        <w:rPr>
+          <w:lang w:val="en-US"/>
+        </w:rPr>
+      </w:pPr>
+      <w:r>
+        <w:rPr>
+          <w:lang w:val="en-US"/>
+        </w:rPr>
+        <w:t>3 | [29, 23, 14, 11, 9, 3, 25, 1, 19, 18, 2, 21, 27, 4, 13, 26, 20, 5, 28, 17, 7, 16, 8, 10, 12, 24, 0, 15, 22, 6] (Fitness: 1874540)</w:t>
+      </w:r>
+    </w:p>
+    <w:p>
+      <w:pPr>
+        <w:spacing w:after="0"/>
+        <w:rPr>
+          <w:lang w:val="en-US"/>
+        </w:rPr>
+      </w:pPr>
+      <w:r>
+        <w:rPr>
+          <w:lang w:val="en-US"/>
+        </w:rPr>
+        <w:t>4 | [29, 23, 14, 11, 9, 3, 25, 1, 19, 18, 2, 21, 27, 4, 13, 26, 20, 5, 28, 17, 7, 16, 8, 10, 12, 24, 0, 15, 22, 6] (Fitness: 1874540)</w:t>
+      </w:r>
+    </w:p>
+    <w:p>
+      <w:pPr>
+        <w:spacing w:after="0"/>
+        <w:rPr>
+          <w:lang w:val="en-US"/>
+        </w:rPr>
+      </w:pPr>
+      <w:r>
+        <w:rPr>
+          <w:lang w:val="en-US"/>
+        </w:rPr>
+        <w:t>5 | [29, 23, 14, 11, 9, 3, 25, 1, 19, 18, 2, 21, 27, 4, 13, 26, 20, 5, 28, 17, 7, 16, 8, 10, 12, 24, 0, 15, 22, 6] (Fitness: 1874540)</w:t>
+      </w:r>
+    </w:p>
+    <w:p>
+      <w:pPr>
+        <w:spacing w:after="0"/>
+        <w:rPr>
+          <w:lang w:val="en-US"/>
+        </w:rPr>
+      </w:pPr>
+      <w:r>
+        <w:rPr>
+          <w:lang w:val="en-US"/>
+        </w:rPr>
+        <w:t>6 | [29, 23, 14, 11, 9, 3, 25, 1, 19, 18, 2, 21, 27, 4, 13, 26, 20, 5, 28, 17, 7, 16, 8, 10, 12, 24, 0, 15, 22, 6] (Fitness: 1874540)</w:t>
+      </w:r>
+    </w:p>
+    <w:p>
+      <w:pPr>
+        <w:spacing w:after="0"/>
+        <w:rPr>
+          <w:lang w:val="en-US"/>
+        </w:rPr>
+      </w:pPr>
+      <w:r>
+        <w:rPr>
+          <w:lang w:val="en-US"/>
+        </w:rPr>
+        <w:t>7 | [29, 23, 14, 11, 9, 3, 25, 1, 19, 18, 2, 21, 27, 4, 13, 26, 20, 5, 28, 17, 7, 16, 8, 10, 12, 24, 0, 15, 22, 6] (Fitness: 1874540)</w:t>
+      </w:r>
+    </w:p>
+    <w:p>
+      <w:pPr>
+        <w:spacing w:after="0"/>
+        <w:rPr>
+          <w:lang w:val="en-US"/>
+        </w:rPr>
+      </w:pPr>
+      <w:r>
+        <w:rPr>
+          <w:lang w:val="en-US"/>
+        </w:rPr>
+        <w:t>8 | [29, 23, 14, 11, 9, 3, 25, 1, 19, 18, 2, 21, 27, 4, 13, 26, 20, 5, 28, 17, 7, 16, 8, 10, 24, 12, 0, 15, 22, 6] (Fitness: 1898796)</w:t>
+      </w:r>
+    </w:p>
+    <w:p>
+      <w:pPr>
+        <w:spacing w:after="0"/>
+        <w:rPr>
+          <w:lang w:val="en-US"/>
+        </w:rPr>
+      </w:pPr>
+      <w:r>
+        <w:rPr>
+          <w:lang w:val="en-US"/>
+        </w:rPr>
+        <w:t>9 | [29, 23, 14, 11, 9, 3, 25, 1, 19, 18, 2, 21, 27, 4, 13, 26, 20, 5, 28, 17, 7, 16, 8, 10, 24, 12, 0, 15, 22, 6] (Fitness: 1898796)</w:t>
+      </w:r>
+    </w:p>
+    <w:p>
+      <w:pPr>
+        <w:spacing w:after="0"/>
+        <w:rPr>
+          <w:lang w:val="en-US"/>
+        </w:rPr>
+      </w:pPr>
+      <w:r>
+        <w:rPr>
+          <w:lang w:val="en-US"/>
+        </w:rPr>
+        <w:t>10 | [29, 23, 14, 11, 9, 3, 25, 1, 19, 18, 2, 21, 27, 4, 13, 26, 20, 5, 28, 17, 7, 16, 8, 10, 12, 24, 0, 6, 22, 15] (Fitness: 1906110)</w:t>
+      </w:r>
+    </w:p>
+    <w:p>
+      <w:pPr>
+        <w:spacing w:after="0"/>
+        <w:rPr>
+          <w:lang w:val="en-US"/>
+        </w:rPr>
+      </w:pPr>
+      <w:r>
+        <w:rPr>
+          <w:lang w:val="en-US"/>
+        </w:rPr>
+        <w:t>11 | [29, 23, 14, 11, 9, 3, 25, 1, 19, 18, 2, 21, 5, 4, 13, 26, 20, 27, 28, 17, 7, 16, 8, 10, 12, 24, 0, 15, 22, 6] (Fitness: 1909386)</w:t>
+      </w:r>
+    </w:p>
+    <w:p>
+      <w:pPr>
+        <w:spacing w:after="0"/>
+        <w:rPr>
+          <w:lang w:val="en-US"/>
+        </w:rPr>
+      </w:pPr>
+      <w:r>
+        <w:rPr>
+          <w:lang w:val="en-US"/>
+        </w:rPr>
+        <w:t>12 | [29, 23, 14, 7, 9, 3, 25, 1, 19, 18, 2, 21, 27, 4, 13, 26, 20, 5, 28, 17, 11, 16, 6, 10, 12, 24, 0, 15, 22, 8] (Fitness: 1911564)</w:t>
+      </w:r>
+    </w:p>
+    <w:p>
+      <w:pPr>
+        <w:spacing w:after="0"/>
+        <w:rPr>
+          <w:lang w:val="en-US"/>
+        </w:rPr>
+      </w:pPr>
+      <w:r>
+        <w:rPr>
+          <w:lang w:val="en-US"/>
+        </w:rPr>
+        <w:t>13 | [29, 6, 14, 11, 9, 3, 25, 1, 19, 18, 2, 21, 27, 4, 13, 26, 20, 5, 28, 17, 7, 16, 8, 10, 12, 24, 0, 15, 22, 23] (Fitness: 1920704)</w:t>
+      </w:r>
+    </w:p>
+    <w:p>
+      <w:pPr>
+        <w:spacing w:after="0"/>
+        <w:rPr>
+          <w:lang w:val="en-US"/>
+        </w:rPr>
+      </w:pPr>
+      <w:r>
+        <w:rPr>
+          <w:lang w:val="en-US"/>
+        </w:rPr>
+        <w:t>14 | [29, 6, 14, 11, 9, 3, 25, 1, 19, 18, 2, 21, 27, 4, 13, 26, 20, 5, 28, 17, 7, 16, 8, 10, 12, 24, 0, 15, 22, 23] (Fitness: 1920704)</w:t>
+      </w:r>
+    </w:p>
+    <w:p>
+      <w:pPr>
+        <w:spacing w:after="0"/>
+        <w:rPr>
+          <w:lang w:val="en-US"/>
+        </w:rPr>
+      </w:pPr>
+      <w:r>
+        <w:rPr>
+          <w:lang w:val="en-US"/>
+        </w:rPr>
+        <w:t>15 | [29, 23, 14, 11, 9, 3, 26, 1, 25, 18, 2, 21, 27, 4, 13, 19, 20, 5, 28, 17, 7, 16, 8, 10, 12, 24, 0, 15, 22, 6] (Fitness: 1920890)</w:t>
+      </w:r>
+    </w:p>
+    <w:p>
+      <w:pPr>
+        <w:spacing w:after="0"/>
+        <w:rPr>
+          <w:lang w:val="en-US"/>
+        </w:rPr>
+      </w:pPr>
+      <w:r>
+        <w:rPr>
+          <w:lang w:val="en-US"/>
+        </w:rPr>
+        <w:t>16 | [29, 23, 14, 11, 9, 3, 25, 1, 19, 18, 2, 21, 27, 4, 13, 26, 20, 5, 28, 17, 7, 16, 8, 10, 12, 24, 0, 22, 15, 6] (Fitness: 1921586)</w:t>
+      </w:r>
+    </w:p>
+    <w:p>
+      <w:pPr>
+        <w:spacing w:after="0"/>
+        <w:rPr>
+          <w:lang w:val="en-US"/>
+        </w:rPr>
+      </w:pPr>
+      <w:r>
+        <w:rPr>
+          <w:lang w:val="en-US"/>
+        </w:rPr>
+        <w:t>17 | [29, 23, 14, 6, 9, 3, 25, 1, 19, 18, 2, 21, 27, 4, 13, 26, 20, 5, 28, 17, 7, 16, 8, 10, 12, 24, 0, 11, 22, 15] (Fitness: 1922730)</w:t>
+      </w:r>
+    </w:p>
+    <w:p>
+      <w:pPr>
+        <w:spacing w:after="0"/>
+        <w:rPr>
+          <w:lang w:val="en-US"/>
+        </w:rPr>
+      </w:pPr>
+      <w:r>
+        <w:rPr>
+          <w:lang w:val="en-US"/>
+        </w:rPr>
+        <w:t>18 | [29, 23, 14, 11, 9, 3, 19, 1, 25, 18, 2, 21, 27, 4, 13, 26, 20, 5, 28, 17, 7, 24, 8, 10, 12, 16, 0, 15, 22, 6] (Fitness: 1926204)</w:t>
+      </w:r>
+    </w:p>
+    <w:p>
+      <w:pPr>
+        <w:spacing w:after="0"/>
+        <w:rPr>
+          <w:lang w:val="en-US"/>
+        </w:rPr>
+      </w:pPr>
+      <w:r>
+        <w:rPr>
+          <w:lang w:val="en-US"/>
+        </w:rPr>
+        <w:t>19 | [29, 23, 14, 11, 9, 3, 19, 1, 25, 18, 2, 21, 27, 4, 13, 26, 20, 5, 28, 17, 7, 16, 8, 10, 15, 24, 0, 12, 22, 6] (Fitness: 1928222)</w:t>
+      </w:r>
+    </w:p>
+    <w:p>
+      <w:pPr>
+        <w:spacing w:after="0"/>
+        <w:rPr>
+          <w:lang w:val="en-US"/>
+        </w:rPr>
+      </w:pPr>
+      <w:r>
+        <w:rPr>
+          <w:lang w:val="en-US"/>
+        </w:rPr>
+        <w:t>20 | [29, 23, 14, 11, 9, 3, 25, 1, 19, 18, 2, 21, 27, 4, 13, 26, 20, 5, 28, 17, 7, 16, 8, 10, 24, 12, 0, 6, 22, 15] (Fitness: 1931556)</w:t>
+      </w:r>
+    </w:p>
+    <w:p>
+      <w:pPr>
+        <w:spacing w:after="0"/>
+        <w:rPr>
+          <w:lang w:val="en-US"/>
+        </w:rPr>
+      </w:pPr>
+      <w:r>
+        <w:rPr>
+          <w:lang w:val="en-US"/>
+        </w:rPr>
         <w:lastRenderedPageBreak/>
-        <w:t>1 | [29, 23, 14, 11, 9, 3, 25, 1, 19, 18, 2, 21, 27, 4, 13, 26, 20, 5, 28, 17, 7, 16, 8, 10, 12, 24, 0, 15, 22, 6] (Fitness: 1874540)</w:t>
-      </w:r>
-    </w:p>
-    <w:p>
-      <w:pPr>
-        <w:spacing w:after="0"/>
-        <w:rPr>
-          <w:lang w:val="en-US"/>
-        </w:rPr>
-      </w:pPr>
-      <w:r>
-        <w:rPr>
-          <w:lang w:val="en-US"/>
-        </w:rPr>
-        <w:t>2 | [29, 23, 14, 11, 9, 3, 25, 1, 19, 18, 2, 21, 27, 4, 13, 26, 20, 5, 28, 17, 7, 16, 8, 10, 12, 24, 0, 15, 22, 6] (Fitness: 1874540)</w:t>
-      </w:r>
-    </w:p>
-    <w:p>
-      <w:pPr>
-        <w:spacing w:after="0"/>
-        <w:rPr>
-          <w:lang w:val="en-US"/>
-        </w:rPr>
-      </w:pPr>
-      <w:r>
-        <w:rPr>
-          <w:lang w:val="en-US"/>
-        </w:rPr>
-        <w:t>3 | [29, 23, 14, 11, 9, 3, 25, 1, 19, 18, 2, 21, 27, 4, 13, 26, 20, 5, 28, 17, 7, 16, 8, 10, 12, 24, 0, 15, 22, 6] (Fitness: 1874540)</w:t>
-      </w:r>
-    </w:p>
-    <w:p>
-      <w:pPr>
-        <w:spacing w:after="0"/>
-        <w:rPr>
-          <w:lang w:val="en-US"/>
-        </w:rPr>
-      </w:pPr>
-      <w:r>
-        <w:rPr>
-          <w:lang w:val="en-US"/>
-        </w:rPr>
-        <w:t>4 | [29, 23, 14, 11, 9, 3, 25, 1, 19, 18, 2, 21, 27, 4, 13, 26, 20, 5, 28, 17, 7, 16, 8, 10, 12, 24, 0, 15, 22, 6] (Fitness: 1874540)</w:t>
-      </w:r>
-    </w:p>
-    <w:p>
-      <w:pPr>
-        <w:spacing w:after="0"/>
-        <w:rPr>
-          <w:lang w:val="en-US"/>
-        </w:rPr>
-      </w:pPr>
-      <w:r>
-        <w:rPr>
-          <w:lang w:val="en-US"/>
-        </w:rPr>
-        <w:t>5 | [29, 23, 14, 11, 9, 3, 25, 1, 19, 18, 2, 21, 27, 4, 13, 26, 20, 5, 28, 17, 7, 16, 8, 10, 12, 24, 0, 15, 22, 6] (Fitness: 1874540)</w:t>
-      </w:r>
-    </w:p>
-    <w:p>
-      <w:pPr>
-        <w:spacing w:after="0"/>
-        <w:rPr>
-          <w:lang w:val="en-US"/>
-        </w:rPr>
-      </w:pPr>
-      <w:r>
-        <w:rPr>
-          <w:lang w:val="en-US"/>
-        </w:rPr>
-        <w:t>6 | [29, 23, 14, 11, 9, 3, 25, 1, 19, 18, 2, 21, 27, 4, 13, 26, 20, 5, 28, 17, 7, 16, 8, 10, 12, 24, 0, 15, 22, 6] (Fitness: 1874540)</w:t>
-      </w:r>
-    </w:p>
-    <w:p>
-      <w:pPr>
-        <w:spacing w:after="0"/>
-        <w:rPr>
-          <w:lang w:val="en-US"/>
-        </w:rPr>
-      </w:pPr>
-      <w:r>
-        <w:rPr>
-          <w:lang w:val="en-US"/>
-        </w:rPr>
-        <w:t>7 | [29, 23, 14, 11, 9, 3, 25, 1, 19, 18, 2, 21, 27, 4, 13, 26, 20, 5, 28, 17, 7, 16, 8, 10, 12, 24, 0, 15, 22, 6] (Fitness: 1874540)</w:t>
-      </w:r>
-    </w:p>
-    <w:p>
-      <w:pPr>
-        <w:spacing w:after="0"/>
-        <w:rPr>
-          <w:lang w:val="en-US"/>
-        </w:rPr>
-      </w:pPr>
-      <w:r>
-        <w:rPr>
-          <w:lang w:val="en-US"/>
-        </w:rPr>
-        <w:t>8 | [29, 23, 14, 11, 9, 3, 25, 1, 19, 18, 2, 21, 27, 4, 13, 26, 20, 5, 28, 17, 7, 16, 8, 10, 24, 12, 0, 15, 22, 6] (Fitness: 1898796)</w:t>
-      </w:r>
-    </w:p>
-    <w:p>
-      <w:pPr>
-        <w:spacing w:after="0"/>
-        <w:rPr>
-          <w:lang w:val="en-US"/>
-        </w:rPr>
-      </w:pPr>
-      <w:r>
-        <w:rPr>
-          <w:lang w:val="en-US"/>
-        </w:rPr>
-        <w:t>9 | [29, 23, 14, 11, 9, 3, 25, 1, 19, 18, 2, 21, 27, 4, 13, 26, 20, 5, 28, 17, 7, 16, 8, 10, 24, 12, 0, 15, 22, 6] (Fitness: 1898796)</w:t>
-      </w:r>
-    </w:p>
-    <w:p>
-      <w:pPr>
-        <w:spacing w:after="0"/>
-        <w:rPr>
-          <w:lang w:val="en-US"/>
-        </w:rPr>
-      </w:pPr>
-      <w:r>
-        <w:rPr>
-          <w:lang w:val="en-US"/>
-        </w:rPr>
-        <w:t>10 | [29, 23, 14, 11, 9, 3, 25, 1, 19, 18, 2, 21, 27, 4, 13, 26, 20, 5, 28, 17, 7, 16, 8, 10, 12, 24, 0, 6, 22, 15] (Fitness: 1906110)</w:t>
-      </w:r>
-    </w:p>
-    <w:p>
-      <w:pPr>
-        <w:spacing w:after="0"/>
-        <w:rPr>
-          <w:lang w:val="en-US"/>
-        </w:rPr>
-      </w:pPr>
-      <w:r>
-        <w:rPr>
-          <w:lang w:val="en-US"/>
-        </w:rPr>
-        <w:t>11 | [29, 23, 14, 11, 9, 3, 25, 1, 19, 18, 2, 21, 5, 4, 13, 26, 20, 27, 28, 17, 7, 16, 8, 10, 12, 24, 0, 15, 22, 6] (Fitness: 1909386)</w:t>
-      </w:r>
-    </w:p>
-    <w:p>
-      <w:pPr>
-        <w:spacing w:after="0"/>
-        <w:rPr>
-          <w:lang w:val="en-US"/>
-        </w:rPr>
-      </w:pPr>
-      <w:r>
-        <w:rPr>
-          <w:lang w:val="en-US"/>
-        </w:rPr>
-        <w:t>12 | [29, 23, 14, 7, 9, 3, 25, 1, 19, 18, 2, 21, 27, 4, 13, 26, 20, 5, 28, 17, 11, 16, 6, 10, 12, 24, 0, 15, 22, 8] (Fitness: 1911564)</w:t>
-      </w:r>
-    </w:p>
-    <w:p>
-      <w:pPr>
-        <w:spacing w:after="0"/>
-        <w:rPr>
-          <w:lang w:val="en-US"/>
-        </w:rPr>
-      </w:pPr>
-      <w:r>
-        <w:rPr>
-          <w:lang w:val="en-US"/>
-        </w:rPr>
-        <w:t>13 | [29, 6, 14, 11, 9, 3, 25, 1, 19, 18, 2, 21, 27, 4, 13, 26, 20, 5, 28, 17, 7, 16, 8, 10, 12, 24, 0, 15, 22, 23] (Fitness: 1920704)</w:t>
-      </w:r>
-    </w:p>
-    <w:p>
-      <w:pPr>
-        <w:spacing w:after="0"/>
-        <w:rPr>
-          <w:lang w:val="en-US"/>
-        </w:rPr>
-      </w:pPr>
-      <w:r>
-        <w:rPr>
-          <w:lang w:val="en-US"/>
-        </w:rPr>
-        <w:t>14 | [29, 6, 14, 11, 9, 3, 25, 1, 19, 18, 2, 21, 27, 4, 13, 26, 20, 5, 28, 17, 7, 16, 8, 10, 12, 24, 0, 15, 22, 23] (Fitness: 1920704)</w:t>
-      </w:r>
-    </w:p>
-    <w:p>
-      <w:pPr>
-        <w:spacing w:after="0"/>
-        <w:rPr>
-          <w:lang w:val="en-US"/>
-        </w:rPr>
-      </w:pPr>
-      <w:r>
-        <w:rPr>
-          <w:lang w:val="en-US"/>
-        </w:rPr>
-        <w:t>15 | [29, 23, 14, 11, 9, 3, 26, 1, 25, 18, 2, 21, 27, 4, 13, 19, 20, 5, 28, 17, 7, 16, 8, 10, 12, 24, 0, 15, 22, 6] (Fitness: 1920890)</w:t>
-      </w:r>
-    </w:p>
-    <w:p>
-      <w:pPr>
-        <w:spacing w:after="0"/>
-        <w:rPr>
-          <w:lang w:val="en-US"/>
-        </w:rPr>
-      </w:pPr>
-      <w:r>
-        <w:rPr>
-          <w:lang w:val="en-US"/>
-        </w:rPr>
-        <w:t>16 | [29, 23, 14, 11, 9, 3, 25, 1, 19, 18, 2, 21, 27, 4, 13, 26, 20, 5, 28, 17, 7, 16, 8, 10, 12, 24, 0, 22, 15, 6] (Fitness: 1921586)</w:t>
-      </w:r>
-    </w:p>
-    <w:p>
-      <w:pPr>
-        <w:spacing w:after="0"/>
-        <w:rPr>
-          <w:lang w:val="en-US"/>
-        </w:rPr>
-      </w:pPr>
-      <w:r>
-        <w:rPr>
-          <w:lang w:val="en-US"/>
-        </w:rPr>
-        <w:t>17 | [29, 23, 14, 6, 9, 3, 25, 1, 19, 18, 2, 21, 27, 4, 13, 26, 20, 5, 28, 17, 7, 16, 8, 10, 12, 24, 0, 11, 22, 15] (Fitness: 1922730)</w:t>
-      </w:r>
-    </w:p>
-    <w:p>
-      <w:pPr>
-        <w:spacing w:after="0"/>
-        <w:rPr>
-          <w:lang w:val="en-US"/>
-        </w:rPr>
-      </w:pPr>
-      <w:r>
-        <w:rPr>
-          <w:lang w:val="en-US"/>
-        </w:rPr>
-        <w:t>18 | [29, 23, 14, 11, 9, 3, 19, 1, 25, 18, 2, 21, 27, 4, 13, 26, 20, 5, 28, 17, 7, 24, 8, 10, 12, 16, 0, 15, 22, 6] (Fitness: 1926204)</w:t>
-      </w:r>
-    </w:p>
-    <w:p>
-      <w:pPr>
-        <w:spacing w:after="0"/>
-        <w:rPr>
-          <w:lang w:val="en-US"/>
-        </w:rPr>
-      </w:pPr>
-      <w:r>
-        <w:rPr>
-          <w:lang w:val="en-US"/>
-        </w:rPr>
-        <w:t>19 | [29, 23, 14, 11, 9, 3, 19, 1, 25, 18, 2, 21, 27, 4, 13, 26, 20, 5, 28, 17, 7, 16, 8, 10, 15, 24, 0, 12, 22, 6] (Fitness: 1928222)</w:t>
-      </w:r>
-    </w:p>
-    <w:p>
-      <w:pPr>
-        <w:spacing w:after="0"/>
-        <w:rPr>
-          <w:lang w:val="en-US"/>
-        </w:rPr>
-      </w:pPr>
-      <w:r>
-        <w:rPr>
-          <w:lang w:val="en-US"/>
-        </w:rPr>
-        <w:t>20 | [29, 23, 14, 11, 9, 3, 25, 1, 19, 18, 2, 21, 27, 4, 13, 26, 20, 5, 28, 17, 7, 16, 8, 10, 24, 12, 0, 6, 22, 15] (Fitness: 1931556)</w:t>
-      </w:r>
-    </w:p>
-    <w:p>
-      <w:pPr>
-        <w:spacing w:after="0"/>
-        <w:rPr>
-          <w:lang w:val="en-US"/>
-        </w:rPr>
-      </w:pPr>
-      <w:r>
-        <w:rPr>
-          <w:lang w:val="en-US"/>
-        </w:rPr>
         <w:t>21 | [29, 23, 14, 11, 9, 3, 25, 1, 19, 18, 2, 21, 27, 4, 13, 26, 20, 5, 28, 17, 7, 16, 8, 10, 24, 12, 0, 6, 22, 15] (Fitness: 1931556)</w:t>
       </w:r>
     </w:p>
@@ -4813,287 +4882,287 @@
         <w:rPr>
           <w:lang w:val="en-US"/>
         </w:rPr>
+        <w:t>25 | [6, 23, 14, 11, 9, 3, 25, 1, 19, 18, 2, 21, 27, 4, 13, 26, 20, 5, 28, 17, 7, 24, 8, 10, 12, 16, 0, 15, 22, 29] (Fitness: 1940618)</w:t>
+      </w:r>
+    </w:p>
+    <w:p>
+      <w:pPr>
+        <w:spacing w:after="0"/>
+        <w:rPr>
+          <w:lang w:val="en-US"/>
+        </w:rPr>
+      </w:pPr>
+      <w:r>
+        <w:rPr>
+          <w:lang w:val="en-US"/>
+        </w:rPr>
+        <w:t>26 | [6, 23, 14, 11, 9, 3, 25, 1, 19, 18, 2, 21, 27, 4, 13, 26, 20, 5, 28, 17, 7, 24, 8, 10, 12, 16, 0, 15, 22, 29] (Fitness: 1940618)</w:t>
+      </w:r>
+    </w:p>
+    <w:p>
+      <w:pPr>
+        <w:spacing w:after="0"/>
+        <w:rPr>
+          <w:lang w:val="en-US"/>
+        </w:rPr>
+      </w:pPr>
+      <w:r>
+        <w:rPr>
+          <w:lang w:val="en-US"/>
+        </w:rPr>
+        <w:t>27 | [6, 23, 14, 11, 9, 3, 25, 1, 19, 18, 2, 21, 27, 4, 13, 26, 20, 5, 28, 17, 7, 24, 8, 10, 12, 16, 0, 15, 22, 29] (Fitness: 1940618)</w:t>
+      </w:r>
+    </w:p>
+    <w:p>
+      <w:pPr>
+        <w:spacing w:after="0"/>
+        <w:rPr>
+          <w:lang w:val="en-US"/>
+        </w:rPr>
+      </w:pPr>
+      <w:r>
+        <w:rPr>
+          <w:lang w:val="en-US"/>
+        </w:rPr>
+        <w:t>28 | [29, 23, 14, 11, 9, 3, 25, 1, 19, 18, 2, 21, 27, 4, 13, 26, 20, 5, 28, 17, 7, 16, 8, 10, 24, 12, 6, 22, 15, 0] (Fitness: 1950322)</w:t>
+      </w:r>
+    </w:p>
+    <w:p>
+      <w:pPr>
+        <w:spacing w:after="0"/>
+        <w:rPr>
+          <w:lang w:val="en-US"/>
+        </w:rPr>
+      </w:pPr>
+      <w:r>
+        <w:rPr>
+          <w:lang w:val="en-US"/>
+        </w:rPr>
+        <w:t>29 | [29, 23, 14, 11, 9, 3, 25, 1, 19, 18, 2, 21, 27, 4, 13, 26, 20, 5, 28, 17, 7, 24, 8, 10, 12, 16, 0, 6, 22, 15] (Fitness: 1953356)</w:t>
+      </w:r>
+    </w:p>
+    <w:p>
+      <w:pPr>
+        <w:spacing w:after="0"/>
+        <w:rPr>
+          <w:lang w:val="en-US"/>
+        </w:rPr>
+      </w:pPr>
+      <w:r>
+        <w:rPr>
+          <w:lang w:val="en-US"/>
+        </w:rPr>
+        <w:t>30 | [6, 20, 14, 11, 9, 3, 25, 1, 19, 18, 2, 21, 27, 4, 13, 26, 23, 5, 28, 17, 7, 16, 8, 10, 12, 24, 0, 29, 22, 15] (Fitness: 1962814)</w:t>
+      </w:r>
+    </w:p>
+    <w:p>
+      <w:pPr>
+        <w:spacing w:after="0"/>
+        <w:rPr>
+          <w:lang w:val="en-US"/>
+        </w:rPr>
+      </w:pPr>
+      <w:r>
+        <w:rPr>
+          <w:lang w:val="en-US"/>
+        </w:rPr>
+        <w:t>31 | [29, 23, 14, 11, 9, 3, 25, 1, 19, 18, 2, 21, 5, 4, 13, 26, 20, 27, 28, 17, 7, 16, 8, 10, 24, 12, 0, 6, 22, 15] (Fitness: 1963174)</w:t>
+      </w:r>
+    </w:p>
+    <w:p>
+      <w:pPr>
+        <w:spacing w:after="0"/>
+        <w:rPr>
+          <w:lang w:val="en-US"/>
+        </w:rPr>
+      </w:pPr>
+      <w:r>
+        <w:rPr>
+          <w:lang w:val="en-US"/>
+        </w:rPr>
+        <w:t>32 | [29, 23, 14, 11, 9, 3, 0, 1, 19, 18, 2, 21, 27, 4, 13, 26, 20, 5, 28, 17, 7, 16, 8, 10, 24, 12, 25, 6, 22, 15] (Fitness: 1963868)</w:t>
+      </w:r>
+    </w:p>
+    <w:p>
+      <w:pPr>
+        <w:spacing w:after="0"/>
+        <w:rPr>
+          <w:lang w:val="en-US"/>
+        </w:rPr>
+      </w:pPr>
+      <w:r>
+        <w:rPr>
+          <w:lang w:val="en-US"/>
+        </w:rPr>
+        <w:t>33 | [29, 23, 14, 11, 9, 3, 19, 1, 25, 18, 2, 21, 27, 0, 13, 26, 20, 5, 28, 17, 7, 16, 8, 12, 24, 22, 4, 15, 10, 6] (Fitness: 1967132)</w:t>
+      </w:r>
+    </w:p>
+    <w:p>
+      <w:pPr>
+        <w:spacing w:after="0"/>
+        <w:rPr>
+          <w:lang w:val="en-US"/>
+        </w:rPr>
+      </w:pPr>
+      <w:r>
+        <w:rPr>
+          <w:lang w:val="en-US"/>
+        </w:rPr>
+        <w:t>34 | [29, 10, 14, 0, 9, 3, 25, 1, 19, 18, 2, 21, 5, 4, 13, 26, 20, 27, 28, 17, 7, 16, 8, 22, 12, 24, 11, 15, 23, 6] (Fitness: 1971730)</w:t>
+      </w:r>
+    </w:p>
+    <w:p>
+      <w:pPr>
+        <w:spacing w:after="0"/>
+        <w:rPr>
+          <w:lang w:val="en-US"/>
+        </w:rPr>
+      </w:pPr>
+      <w:r>
+        <w:rPr>
+          <w:lang w:val="en-US"/>
+        </w:rPr>
+        <w:t>35 | [29, 6, 14, 11, 9, 3, 25, 1, 19, 18, 2, 21, 27, 4, 13, 26, 20, 5, 28, 17, 7, 16, 8, 10, 15, 12, 0, 24, 22, 23] (Fitness: 1973908)</w:t>
+      </w:r>
+    </w:p>
+    <w:p>
+      <w:pPr>
+        <w:spacing w:after="0"/>
+        <w:rPr>
+          <w:lang w:val="en-US"/>
+        </w:rPr>
+      </w:pPr>
+      <w:r>
+        <w:rPr>
+          <w:lang w:val="en-US"/>
+        </w:rPr>
+        <w:t>36 | [6, 23, 14, 9, 11, 3, 25, 1, 19, 18, 2, 21, 27, 4, 13, 26, 20, 5, 28, 17, 7, 24, 8, 10, 12, 16, 0, 15, 22, 29] (Fitness: 1974356)</w:t>
+      </w:r>
+    </w:p>
+    <w:p>
+      <w:pPr>
+        <w:spacing w:after="0"/>
+        <w:rPr>
+          <w:lang w:val="en-US"/>
+        </w:rPr>
+      </w:pPr>
+      <w:r>
+        <w:rPr>
+          <w:lang w:val="en-US"/>
+        </w:rPr>
+        <w:t>37 | [29, 23, 14, 11, 9, 3, 0, 19, 26, 18, 2, 21, 27, 4, 13, 1, 20, 5, 28, 17, 7, 16, 8, 10, 24, 12, 25, 15, 22, 6] (Fitness: 1977374)</w:t>
+      </w:r>
+    </w:p>
+    <w:p>
+      <w:pPr>
+        <w:spacing w:after="0"/>
+        <w:rPr>
+          <w:lang w:val="en-US"/>
+        </w:rPr>
+      </w:pPr>
+      <w:r>
+        <w:rPr>
+          <w:lang w:val="en-US"/>
+        </w:rPr>
+        <w:t>38 | [29, 23, 22, 7, 9, 3, 25, 1, 19, 18, 2, 21, 27, 4, 13, 26, 20, 5, 28, 17, 11, 16, 8, 10, 24, 12, 0, 6, 14, 15] (Fitness: 1984368)</w:t>
+      </w:r>
+    </w:p>
+    <w:p>
+      <w:pPr>
+        <w:spacing w:after="0"/>
+        <w:rPr>
+          <w:lang w:val="en-US"/>
+        </w:rPr>
+      </w:pPr>
+      <w:r>
+        <w:rPr>
+          <w:lang w:val="en-US"/>
+        </w:rPr>
+        <w:t>39 | [29, 23, 22, 7, 9, 3, 25, 1, 19, 18, 2, 21, 27, 4, 13, 26, 20, 5, 28, 17, 11, 16, 8, 10, 24, 12, 0, 6, 14, 15] (Fitness: 1984368)</w:t>
+      </w:r>
+    </w:p>
+    <w:p>
+      <w:pPr>
+        <w:spacing w:after="0"/>
+        <w:rPr>
+          <w:lang w:val="en-US"/>
+        </w:rPr>
+      </w:pPr>
+      <w:r>
+        <w:rPr>
+          <w:lang w:val="en-US"/>
+        </w:rPr>
+        <w:t>40 | [11, 23, 14, 15, 9, 3, 25, 1, 19, 18, 2, 21, 0, 4, 13, 26, 20, 5, 28, 17, 7, 29, 16, 10, 12, 6, 27, 22, 8, 24] (Fitness: 1985328)</w:t>
+      </w:r>
+    </w:p>
+    <w:p>
+      <w:pPr>
+        <w:spacing w:after="0"/>
+        <w:rPr>
+          <w:lang w:val="en-US"/>
+        </w:rPr>
+      </w:pPr>
+      <w:r>
+        <w:rPr>
+          <w:lang w:val="en-US"/>
+        </w:rPr>
+        <w:t>41 | [11, 23, 14, 15, 9, 3, 25, 1, 19, 18, 2, 21, 0, 4, 13, 26, 20, 5, 28, 17, 7, 29, 16, 10, 12, 6, 27, 22, 8, 24] (Fitness: 1985328)</w:t>
+      </w:r>
+    </w:p>
+    <w:p>
+      <w:pPr>
+        <w:spacing w:after="0"/>
+        <w:rPr>
+          <w:lang w:val="en-US"/>
+        </w:rPr>
+      </w:pPr>
+      <w:r>
+        <w:rPr>
+          <w:lang w:val="en-US"/>
+        </w:rPr>
+        <w:t>42 | [29, 23, 15, 7, 9, 3, 25, 1, 19, 18, 2, 21, 27, 4, 13, 26, 20, 5, 28, 17, 11, 16, 8, 10, 24, 12, 0, 6, 14, 22] (Fitness: 1989226)</w:t>
+      </w:r>
+    </w:p>
+    <w:p>
+      <w:pPr>
+        <w:spacing w:after="0"/>
+        <w:rPr>
+          <w:lang w:val="en-US"/>
+        </w:rPr>
+      </w:pPr>
+      <w:r>
+        <w:rPr>
+          <w:lang w:val="en-US"/>
+        </w:rPr>
+        <w:t>43 | [12, 29, 14, 11, 9, 3, 25, 1, 19, 18, 2, 21, 27, 4, 13, 26, 20, 23, 28, 17, 7, 16, 8, 10, 22, 24, 0, 6, 5, 15] (Fitness: 1989810)</w:t>
+      </w:r>
+    </w:p>
+    <w:p>
+      <w:pPr>
+        <w:spacing w:after="0"/>
+        <w:rPr>
+          <w:lang w:val="en-US"/>
+        </w:rPr>
+      </w:pPr>
+      <w:r>
+        <w:rPr>
+          <w:lang w:val="en-US"/>
+        </w:rPr>
+        <w:t>44 | [29, 23, 14, 6, 9, 3, 0, 1, 19, 18, 2, 21, 27, 16, 13, 26, 20, 5, 28, 17, 7, 11, 8, 10, 12, 24, 25, 22, 15, 4] (Fitness: 1991810)</w:t>
+      </w:r>
+    </w:p>
+    <w:p>
+      <w:pPr>
+        <w:spacing w:after="0"/>
+        <w:rPr>
+          <w:lang w:val="en-US"/>
+        </w:rPr>
+      </w:pPr>
+      <w:r>
+        <w:rPr>
+          <w:lang w:val="en-US"/>
+        </w:rPr>
         <w:lastRenderedPageBreak/>
-        <w:t>25 | [6, 23, 14, 11, 9, 3, 25, 1, 19, 18, 2, 21, 27, 4, 13, 26, 20, 5, 28, 17, 7, 24, 8, 10, 12, 16, 0, 15, 22, 29] (Fitness: 1940618)</w:t>
-      </w:r>
-    </w:p>
-    <w:p>
-      <w:pPr>
-        <w:spacing w:after="0"/>
-        <w:rPr>
-          <w:lang w:val="en-US"/>
-        </w:rPr>
-      </w:pPr>
-      <w:r>
-        <w:rPr>
-          <w:lang w:val="en-US"/>
-        </w:rPr>
-        <w:t>26 | [6, 23, 14, 11, 9, 3, 25, 1, 19, 18, 2, 21, 27, 4, 13, 26, 20, 5, 28, 17, 7, 24, 8, 10, 12, 16, 0, 15, 22, 29] (Fitness: 1940618)</w:t>
-      </w:r>
-    </w:p>
-    <w:p>
-      <w:pPr>
-        <w:spacing w:after="0"/>
-        <w:rPr>
-          <w:lang w:val="en-US"/>
-        </w:rPr>
-      </w:pPr>
-      <w:r>
-        <w:rPr>
-          <w:lang w:val="en-US"/>
-        </w:rPr>
-        <w:t>27 | [6, 23, 14, 11, 9, 3, 25, 1, 19, 18, 2, 21, 27, 4, 13, 26, 20, 5, 28, 17, 7, 24, 8, 10, 12, 16, 0, 15, 22, 29] (Fitness: 1940618)</w:t>
-      </w:r>
-    </w:p>
-    <w:p>
-      <w:pPr>
-        <w:spacing w:after="0"/>
-        <w:rPr>
-          <w:lang w:val="en-US"/>
-        </w:rPr>
-      </w:pPr>
-      <w:r>
-        <w:rPr>
-          <w:lang w:val="en-US"/>
-        </w:rPr>
-        <w:t>28 | [29, 23, 14, 11, 9, 3, 25, 1, 19, 18, 2, 21, 27, 4, 13, 26, 20, 5, 28, 17, 7, 16, 8, 10, 24, 12, 6, 22, 15, 0] (Fitness: 1950322)</w:t>
-      </w:r>
-    </w:p>
-    <w:p>
-      <w:pPr>
-        <w:spacing w:after="0"/>
-        <w:rPr>
-          <w:lang w:val="en-US"/>
-        </w:rPr>
-      </w:pPr>
-      <w:r>
-        <w:rPr>
-          <w:lang w:val="en-US"/>
-        </w:rPr>
-        <w:t>29 | [29, 23, 14, 11, 9, 3, 25, 1, 19, 18, 2, 21, 27, 4, 13, 26, 20, 5, 28, 17, 7, 24, 8, 10, 12, 16, 0, 6, 22, 15] (Fitness: 1953356)</w:t>
-      </w:r>
-    </w:p>
-    <w:p>
-      <w:pPr>
-        <w:spacing w:after="0"/>
-        <w:rPr>
-          <w:lang w:val="en-US"/>
-        </w:rPr>
-      </w:pPr>
-      <w:r>
-        <w:rPr>
-          <w:lang w:val="en-US"/>
-        </w:rPr>
-        <w:t>30 | [6, 20, 14, 11, 9, 3, 25, 1, 19, 18, 2, 21, 27, 4, 13, 26, 23, 5, 28, 17, 7, 16, 8, 10, 12, 24, 0, 29, 22, 15] (Fitness: 1962814)</w:t>
-      </w:r>
-    </w:p>
-    <w:p>
-      <w:pPr>
-        <w:spacing w:after="0"/>
-        <w:rPr>
-          <w:lang w:val="en-US"/>
-        </w:rPr>
-      </w:pPr>
-      <w:r>
-        <w:rPr>
-          <w:lang w:val="en-US"/>
-        </w:rPr>
-        <w:t>31 | [29, 23, 14, 11, 9, 3, 25, 1, 19, 18, 2, 21, 5, 4, 13, 26, 20, 27, 28, 17, 7, 16, 8, 10, 24, 12, 0, 6, 22, 15] (Fitness: 1963174)</w:t>
-      </w:r>
-    </w:p>
-    <w:p>
-      <w:pPr>
-        <w:spacing w:after="0"/>
-        <w:rPr>
-          <w:lang w:val="en-US"/>
-        </w:rPr>
-      </w:pPr>
-      <w:r>
-        <w:rPr>
-          <w:lang w:val="en-US"/>
-        </w:rPr>
-        <w:t>32 | [29, 23, 14, 11, 9, 3, 0, 1, 19, 18, 2, 21, 27, 4, 13, 26, 20, 5, 28, 17, 7, 16, 8, 10, 24, 12, 25, 6, 22, 15] (Fitness: 1963868)</w:t>
-      </w:r>
-    </w:p>
-    <w:p>
-      <w:pPr>
-        <w:spacing w:after="0"/>
-        <w:rPr>
-          <w:lang w:val="en-US"/>
-        </w:rPr>
-      </w:pPr>
-      <w:r>
-        <w:rPr>
-          <w:lang w:val="en-US"/>
-        </w:rPr>
-        <w:t>33 | [29, 23, 14, 11, 9, 3, 19, 1, 25, 18, 2, 21, 27, 0, 13, 26, 20, 5, 28, 17, 7, 16, 8, 12, 24, 22, 4, 15, 10, 6] (Fitness: 1967132)</w:t>
-      </w:r>
-    </w:p>
-    <w:p>
-      <w:pPr>
-        <w:spacing w:after="0"/>
-        <w:rPr>
-          <w:lang w:val="en-US"/>
-        </w:rPr>
-      </w:pPr>
-      <w:r>
-        <w:rPr>
-          <w:lang w:val="en-US"/>
-        </w:rPr>
-        <w:t>34 | [29, 10, 14, 0, 9, 3, 25, 1, 19, 18, 2, 21, 5, 4, 13, 26, 20, 27, 28, 17, 7, 16, 8, 22, 12, 24, 11, 15, 23, 6] (Fitness: 1971730)</w:t>
-      </w:r>
-    </w:p>
-    <w:p>
-      <w:pPr>
-        <w:spacing w:after="0"/>
-        <w:rPr>
-          <w:lang w:val="en-US"/>
-        </w:rPr>
-      </w:pPr>
-      <w:r>
-        <w:rPr>
-          <w:lang w:val="en-US"/>
-        </w:rPr>
-        <w:t>35 | [29, 6, 14, 11, 9, 3, 25, 1, 19, 18, 2, 21, 27, 4, 13, 26, 20, 5, 28, 17, 7, 16, 8, 10, 15, 12, 0, 24, 22, 23] (Fitness: 1973908)</w:t>
-      </w:r>
-    </w:p>
-    <w:p>
-      <w:pPr>
-        <w:spacing w:after="0"/>
-        <w:rPr>
-          <w:lang w:val="en-US"/>
-        </w:rPr>
-      </w:pPr>
-      <w:r>
-        <w:rPr>
-          <w:lang w:val="en-US"/>
-        </w:rPr>
-        <w:t>36 | [6, 23, 14, 9, 11, 3, 25, 1, 19, 18, 2, 21, 27, 4, 13, 26, 20, 5, 28, 17, 7, 24, 8, 10, 12, 16, 0, 15, 22, 29] (Fitness: 1974356)</w:t>
-      </w:r>
-    </w:p>
-    <w:p>
-      <w:pPr>
-        <w:spacing w:after="0"/>
-        <w:rPr>
-          <w:lang w:val="en-US"/>
-        </w:rPr>
-      </w:pPr>
-      <w:r>
-        <w:rPr>
-          <w:lang w:val="en-US"/>
-        </w:rPr>
-        <w:t>37 | [29, 23, 14, 11, 9, 3, 0, 19, 26, 18, 2, 21, 27, 4, 13, 1, 20, 5, 28, 17, 7, 16, 8, 10, 24, 12, 25, 15, 22, 6] (Fitness: 1977374)</w:t>
-      </w:r>
-    </w:p>
-    <w:p>
-      <w:pPr>
-        <w:spacing w:after="0"/>
-        <w:rPr>
-          <w:lang w:val="en-US"/>
-        </w:rPr>
-      </w:pPr>
-      <w:r>
-        <w:rPr>
-          <w:lang w:val="en-US"/>
-        </w:rPr>
-        <w:t>38 | [29, 23, 22, 7, 9, 3, 25, 1, 19, 18, 2, 21, 27, 4, 13, 26, 20, 5, 28, 17, 11, 16, 8, 10, 24, 12, 0, 6, 14, 15] (Fitness: 1984368)</w:t>
-      </w:r>
-    </w:p>
-    <w:p>
-      <w:pPr>
-        <w:spacing w:after="0"/>
-        <w:rPr>
-          <w:lang w:val="en-US"/>
-        </w:rPr>
-      </w:pPr>
-      <w:r>
-        <w:rPr>
-          <w:lang w:val="en-US"/>
-        </w:rPr>
-        <w:t>39 | [29, 23, 22, 7, 9, 3, 25, 1, 19, 18, 2, 21, 27, 4, 13, 26, 20, 5, 28, 17, 11, 16, 8, 10, 24, 12, 0, 6, 14, 15] (Fitness: 1984368)</w:t>
-      </w:r>
-    </w:p>
-    <w:p>
-      <w:pPr>
-        <w:spacing w:after="0"/>
-        <w:rPr>
-          <w:lang w:val="en-US"/>
-        </w:rPr>
-      </w:pPr>
-      <w:r>
-        <w:rPr>
-          <w:lang w:val="en-US"/>
-        </w:rPr>
-        <w:t>40 | [11, 23, 14, 15, 9, 3, 25, 1, 19, 18, 2, 21, 0, 4, 13, 26, 20, 5, 28, 17, 7, 29, 16, 10, 12, 6, 27, 22, 8, 24] (Fitness: 1985328)</w:t>
-      </w:r>
-    </w:p>
-    <w:p>
-      <w:pPr>
-        <w:spacing w:after="0"/>
-        <w:rPr>
-          <w:lang w:val="en-US"/>
-        </w:rPr>
-      </w:pPr>
-      <w:r>
-        <w:rPr>
-          <w:lang w:val="en-US"/>
-        </w:rPr>
-        <w:t>41 | [11, 23, 14, 15, 9, 3, 25, 1, 19, 18, 2, 21, 0, 4, 13, 26, 20, 5, 28, 17, 7, 29, 16, 10, 12, 6, 27, 22, 8, 24] (Fitness: 1985328)</w:t>
-      </w:r>
-    </w:p>
-    <w:p>
-      <w:pPr>
-        <w:spacing w:after="0"/>
-        <w:rPr>
-          <w:lang w:val="en-US"/>
-        </w:rPr>
-      </w:pPr>
-      <w:r>
-        <w:rPr>
-          <w:lang w:val="en-US"/>
-        </w:rPr>
-        <w:t>42 | [29, 23, 15, 7, 9, 3, 25, 1, 19, 18, 2, 21, 27, 4, 13, 26, 20, 5, 28, 17, 11, 16, 8, 10, 24, 12, 0, 6, 14, 22] (Fitness: 1989226)</w:t>
-      </w:r>
-    </w:p>
-    <w:p>
-      <w:pPr>
-        <w:spacing w:after="0"/>
-        <w:rPr>
-          <w:lang w:val="en-US"/>
-        </w:rPr>
-      </w:pPr>
-      <w:r>
-        <w:rPr>
-          <w:lang w:val="en-US"/>
-        </w:rPr>
-        <w:t>43 | [12, 29, 14, 11, 9, 3, 25, 1, 19, 18, 2, 21, 27, 4, 13, 26, 20, 23, 28, 17, 7, 16, 8, 10, 22, 24, 0, 6, 5, 15] (Fitness: 1989810)</w:t>
-      </w:r>
-    </w:p>
-    <w:p>
-      <w:pPr>
-        <w:spacing w:after="0"/>
-        <w:rPr>
-          <w:lang w:val="en-US"/>
-        </w:rPr>
-      </w:pPr>
-      <w:r>
-        <w:rPr>
-          <w:lang w:val="en-US"/>
-        </w:rPr>
-        <w:t>44 | [29, 23, 14, 6, 9, 3, 0, 1, 19, 18, 2, 21, 27, 16, 13, 26, 20, 5, 28, 17, 7, 11, 8, 10, 12, 24, 25, 22, 15, 4] (Fitness: 1991810)</w:t>
-      </w:r>
-    </w:p>
-    <w:p>
-      <w:pPr>
-        <w:spacing w:after="0"/>
-        <w:rPr>
-          <w:lang w:val="en-US"/>
-        </w:rPr>
-      </w:pPr>
-      <w:r>
-        <w:rPr>
-          <w:lang w:val="en-US"/>
-        </w:rPr>
         <w:t>45 | [29, 23, 14, 6, 9, 3, 0, 1, 19, 18, 2, 21, 27, 16, 13, 26, 20, 5, 28, 17, 7, 11, 8, 10, 12, 24, 25, 22, 15, 4] (Fitness: 1991810)</w:t>
       </w:r>
     </w:p>
@@ -5150,287 +5219,287 @@
         <w:rPr>
           <w:lang w:val="en-US"/>
         </w:rPr>
+        <w:t>49 | [29, 23, 14, 11, 9, 3, 25, 1, 19, 18, 2, 21, 0, 4, 13, 26, 20, 5, 28, 17, 7, 16, 10, 15, 12, 27, 24, 22, 8, 6] (Fitness: 2019208)</w:t>
+      </w:r>
+    </w:p>
+    <w:p>
+      <w:pPr>
+        <w:spacing w:after="0"/>
+        <w:rPr>
+          <w:lang w:val="en-US"/>
+        </w:rPr>
+      </w:pPr>
+      <w:r>
+        <w:rPr>
+          <w:lang w:val="en-US"/>
+        </w:rPr>
+        <w:t>50 | [29, 1, 14, 11, 9, 25, 10, 23, 19, 18, 2, 21, 27, 0, 13, 26, 20, 5, 28, 17, 7, 16, 8, 12, 24, 22, 4, 15, 3, 6] (Fitness: 2019814)</w:t>
+      </w:r>
+    </w:p>
+    <w:p>
+      <w:pPr>
+        <w:spacing w:after="0"/>
+        <w:rPr>
+          <w:lang w:val="en-US"/>
+        </w:rPr>
+      </w:pPr>
+      <w:r>
+        <w:rPr>
+          <w:lang w:val="en-US"/>
+        </w:rPr>
+        <w:t>51 | [29, 1, 14, 11, 9, 25, 10, 23, 19, 18, 2, 21, 27, 0, 13, 26, 20, 5, 28, 17, 7, 16, 8, 12, 24, 22, 4, 15, 3, 6] (Fitness: 2019814)</w:t>
+      </w:r>
+    </w:p>
+    <w:p>
+      <w:pPr>
+        <w:spacing w:after="0"/>
+        <w:rPr>
+          <w:lang w:val="en-US"/>
+        </w:rPr>
+      </w:pPr>
+      <w:r>
+        <w:rPr>
+          <w:lang w:val="en-US"/>
+        </w:rPr>
+        <w:t>52 | [25, 20, 14, 11, 9, 3, 29, 23, 19, 18, 2, 21, 27, 4, 13, 26, 1, 5, 28, 17, 7, 16, 6, 10, 12, 8, 0, 24, 22, 15] (Fitness: 2020354)</w:t>
+      </w:r>
+    </w:p>
+    <w:p>
+      <w:pPr>
+        <w:spacing w:after="0"/>
+        <w:rPr>
+          <w:lang w:val="en-US"/>
+        </w:rPr>
+      </w:pPr>
+      <w:r>
+        <w:rPr>
+          <w:lang w:val="en-US"/>
+        </w:rPr>
+        <w:t>53 | [29, 12, 14, 11, 9, 0, 25, 1, 19, 18, 2, 21, 27, 4, 13, 26, 20, 10, 28, 17, 7, 16, 8, 5, 24, 6, 3, 15, 22, 23] (Fitness: 2022456)</w:t>
+      </w:r>
+    </w:p>
+    <w:p>
+      <w:pPr>
+        <w:spacing w:after="0"/>
+        <w:rPr>
+          <w:lang w:val="en-US"/>
+        </w:rPr>
+      </w:pPr>
+      <w:r>
+        <w:rPr>
+          <w:lang w:val="en-US"/>
+        </w:rPr>
+        <w:t>54 | [29, 23, 14, 11, 9, 3, 25, 1, 19, 18, 2, 21, 27, 4, 13, 26, 20, 7, 5, 28, 17, 16, 8, 12, 15, 24, 6, 22, 10, 0] (Fitness: 2022794)</w:t>
+      </w:r>
+    </w:p>
+    <w:p>
+      <w:pPr>
+        <w:spacing w:after="0"/>
+        <w:rPr>
+          <w:lang w:val="en-US"/>
+        </w:rPr>
+      </w:pPr>
+      <w:r>
+        <w:rPr>
+          <w:lang w:val="en-US"/>
+        </w:rPr>
+        <w:t>55 | [29, 18, 14, 6, 9, 3, 25, 1, 19, 4, 11, 21, 2, 27, 13, 26, 20, 5, 28, 17, 7, 16, 8, 10, 24, 12, 0, 15, 22, 23] (Fitness: 2025254)</w:t>
+      </w:r>
+    </w:p>
+    <w:p>
+      <w:pPr>
+        <w:spacing w:after="0"/>
+        <w:rPr>
+          <w:lang w:val="en-US"/>
+        </w:rPr>
+      </w:pPr>
+      <w:r>
+        <w:rPr>
+          <w:lang w:val="en-US"/>
+        </w:rPr>
+        <w:t>56 | [8, 23, 14, 11, 9, 3, 25, 1, 19, 18, 2, 21, 27, 13, 26, 6, 15, 5, 28, 17, 7, 29, 16, 10, 12, 24, 0, 20, 22, 4] (Fitness: 2026296)</w:t>
+      </w:r>
+    </w:p>
+    <w:p>
+      <w:pPr>
+        <w:spacing w:after="0"/>
+        <w:rPr>
+          <w:lang w:val="en-US"/>
+        </w:rPr>
+      </w:pPr>
+      <w:r>
+        <w:rPr>
+          <w:lang w:val="en-US"/>
+        </w:rPr>
+        <w:t>57 | [29, 0, 14, 11, 9, 3, 25, 1, 19, 18, 2, 21, 27, 4, 13, 26, 20, 5, 28, 15, 7, 16, 6, 23, 12, 24, 10, 22, 17, 8] (Fitness: 2031830)</w:t>
+      </w:r>
+    </w:p>
+    <w:p>
+      <w:pPr>
+        <w:spacing w:after="0"/>
+        <w:rPr>
+          <w:lang w:val="en-US"/>
+        </w:rPr>
+      </w:pPr>
+      <w:r>
+        <w:rPr>
+          <w:lang w:val="en-US"/>
+        </w:rPr>
+        <w:t>58 | [29, 23, 10, 11, 9, 3, 26, 1, 25, 16, 2, 21, 27, 4, 13, 19, 20, 5, 28, 17, 7, 18, 8, 12, 24, 22, 0, 15, 14, 6] (Fitness: 2034232)</w:t>
+      </w:r>
+    </w:p>
+    <w:p>
+      <w:pPr>
+        <w:spacing w:after="0"/>
+        <w:rPr>
+          <w:lang w:val="en-US"/>
+        </w:rPr>
+      </w:pPr>
+      <w:r>
+        <w:rPr>
+          <w:lang w:val="en-US"/>
+        </w:rPr>
+        <w:t>59 | [29, 1, 14, 11, 9, 25, 12, 23, 19, 18, 2, 21, 27, 4, 13, 26, 20, 5, 28, 17, 7, 16, 8, 10, 15, 24, 6, 22, 3, 0] (Fitness: 2039392)</w:t>
+      </w:r>
+    </w:p>
+    <w:p>
+      <w:pPr>
+        <w:spacing w:after="0"/>
+        <w:rPr>
+          <w:lang w:val="en-US"/>
+        </w:rPr>
+      </w:pPr>
+      <w:r>
+        <w:rPr>
+          <w:lang w:val="en-US"/>
+        </w:rPr>
+        <w:t>60 | [29, 10, 14, 0, 9, 3, 25, 1, 19, 18, 2, 21, 27, 4, 13, 26, 20, 5, 28, 15, 7, 16, 6, 23, 12, 24, 11, 17, 22, 8] (Fitness: 2041692)</w:t>
+      </w:r>
+    </w:p>
+    <w:p>
+      <w:pPr>
+        <w:spacing w:after="0"/>
+        <w:rPr>
+          <w:lang w:val="en-US"/>
+        </w:rPr>
+      </w:pPr>
+      <w:r>
+        <w:rPr>
+          <w:lang w:val="en-US"/>
+        </w:rPr>
+        <w:t>61 | [29, 23, 14, 11, 9, 3, 0, 1, 19, 18, 2, 21, 27, 4, 13, 26, 20, 7, 5, 28, 17, 16, 8, 12, 15, 24, 6, 22, 10, 25] (Fitness: 2048862)</w:t>
+      </w:r>
+    </w:p>
+    <w:p>
+      <w:pPr>
+        <w:spacing w:after="0"/>
+        <w:rPr>
+          <w:lang w:val="en-US"/>
+        </w:rPr>
+      </w:pPr>
+      <w:r>
+        <w:rPr>
+          <w:lang w:val="en-US"/>
+        </w:rPr>
+        <w:t>62 | [29, 23, 14, 11, 9, 3, 0, 1, 19, 18, 2, 21, 27, 4, 13, 26, 20, 7, 5, 28, 17, 16, 8, 12, 15, 24, 6, 22, 10, 25] (Fitness: 2048862)</w:t>
+      </w:r>
+    </w:p>
+    <w:p>
+      <w:pPr>
+        <w:spacing w:after="0"/>
+        <w:rPr>
+          <w:lang w:val="en-US"/>
+        </w:rPr>
+      </w:pPr>
+      <w:r>
+        <w:rPr>
+          <w:lang w:val="en-US"/>
+        </w:rPr>
+        <w:t>63 | [29, 23, 14, 11, 9, 3, 0, 1, 19, 18, 2, 21, 27, 4, 13, 26, 20, 7, 5, 28, 17, 16, 8, 12, 15, 24, 6, 22, 10, 25] (Fitness: 2048862)</w:t>
+      </w:r>
+    </w:p>
+    <w:p>
+      <w:pPr>
+        <w:spacing w:after="0"/>
+        <w:rPr>
+          <w:lang w:val="en-US"/>
+        </w:rPr>
+      </w:pPr>
+      <w:r>
+        <w:rPr>
+          <w:lang w:val="en-US"/>
+        </w:rPr>
+        <w:t>64 | [24, 1, 14, 6, 9, 3, 25, 23, 19, 18, 2, 21, 27, 4, 13, 26, 12, 5, 11, 17, 7, 16, 20, 10, 28, 0, 29, 8, 22, 15] (Fitness: 2049910)</w:t>
+      </w:r>
+    </w:p>
+    <w:p>
+      <w:pPr>
+        <w:spacing w:after="0"/>
+        <w:rPr>
+          <w:lang w:val="en-US"/>
+        </w:rPr>
+      </w:pPr>
+      <w:r>
+        <w:rPr>
+          <w:lang w:val="en-US"/>
+        </w:rPr>
+        <w:t>65 | [29, 23, 14, 11, 9, 3, 19, 1, 21, 0, 13, 26, 27, 4, 2, 25, 12, 28, 5, 17, 7, 18, 8, 10, 24, 20, 16, 15, 22, 6] (Fitness: 2053300)</w:t>
+      </w:r>
+    </w:p>
+    <w:p>
+      <w:pPr>
+        <w:spacing w:after="0"/>
+        <w:rPr>
+          <w:lang w:val="en-US"/>
+        </w:rPr>
+      </w:pPr>
+      <w:r>
+        <w:rPr>
+          <w:lang w:val="en-US"/>
+        </w:rPr>
+        <w:t>66 | [29, 23, 14, 11, 9, 3, 25, 1, 19, 18, 2, 21, 27, 4, 22, 26, 5, 28, 17, 7, 16, 8, 10, 13, 12, 24, 0, 15, 20, 6] (Fitness: 2053430)</w:t>
+      </w:r>
+    </w:p>
+    <w:p>
+      <w:pPr>
+        <w:spacing w:after="0"/>
+        <w:rPr>
+          <w:lang w:val="en-US"/>
+        </w:rPr>
+      </w:pPr>
+      <w:r>
+        <w:rPr>
+          <w:lang w:val="en-US"/>
+        </w:rPr>
+        <w:t>67 | [29, 23, 14, 11, 9, 3, 25, 1, 19, 4, 6, 21, 2, 27, 13, 26, 20, 5, 28, 17, 7, 16, 8, 10, 24, 12, 0, 22, 15, 18] (Fitness: 2054530)</w:t>
+      </w:r>
+    </w:p>
+    <w:p>
+      <w:pPr>
+        <w:spacing w:after="0"/>
+        <w:rPr>
+          <w:lang w:val="en-US"/>
+        </w:rPr>
+      </w:pPr>
+      <w:r>
+        <w:rPr>
+          <w:lang w:val="en-US"/>
+        </w:rPr>
+        <w:t>68 | [24, 1, 14, 6, 9, 3, 25, 7, 19, 18, 2, 21, 27, 4, 13, 26, 12, 28, 17, 15, 5, 16, 20, 10, 11, 0, 29, 8, 22, 23] (Fitness: 2064476)</w:t>
+      </w:r>
+    </w:p>
+    <w:p>
+      <w:pPr>
+        <w:spacing w:after="0"/>
+        <w:rPr>
+          <w:lang w:val="en-US"/>
+        </w:rPr>
+      </w:pPr>
+      <w:r>
+        <w:rPr>
+          <w:lang w:val="en-US"/>
+        </w:rPr>
         <w:lastRenderedPageBreak/>
-        <w:t>49 | [29, 23, 14, 11, 9, 3, 25, 1, 19, 18, 2, 21, 0, 4, 13, 26, 20, 5, 28, 17, 7, 16, 10, 15, 12, 27, 24, 22, 8, 6] (Fitness: 2019208)</w:t>
-      </w:r>
-    </w:p>
-    <w:p>
-      <w:pPr>
-        <w:spacing w:after="0"/>
-        <w:rPr>
-          <w:lang w:val="en-US"/>
-        </w:rPr>
-      </w:pPr>
-      <w:r>
-        <w:rPr>
-          <w:lang w:val="en-US"/>
-        </w:rPr>
-        <w:t>50 | [29, 1, 14, 11, 9, 25, 10, 23, 19, 18, 2, 21, 27, 0, 13, 26, 20, 5, 28, 17, 7, 16, 8, 12, 24, 22, 4, 15, 3, 6] (Fitness: 2019814)</w:t>
-      </w:r>
-    </w:p>
-    <w:p>
-      <w:pPr>
-        <w:spacing w:after="0"/>
-        <w:rPr>
-          <w:lang w:val="en-US"/>
-        </w:rPr>
-      </w:pPr>
-      <w:r>
-        <w:rPr>
-          <w:lang w:val="en-US"/>
-        </w:rPr>
-        <w:t>51 | [29, 1, 14, 11, 9, 25, 10, 23, 19, 18, 2, 21, 27, 0, 13, 26, 20, 5, 28, 17, 7, 16, 8, 12, 24, 22, 4, 15, 3, 6] (Fitness: 2019814)</w:t>
-      </w:r>
-    </w:p>
-    <w:p>
-      <w:pPr>
-        <w:spacing w:after="0"/>
-        <w:rPr>
-          <w:lang w:val="en-US"/>
-        </w:rPr>
-      </w:pPr>
-      <w:r>
-        <w:rPr>
-          <w:lang w:val="en-US"/>
-        </w:rPr>
-        <w:t>52 | [25, 20, 14, 11, 9, 3, 29, 23, 19, 18, 2, 21, 27, 4, 13, 26, 1, 5, 28, 17, 7, 16, 6, 10, 12, 8, 0, 24, 22, 15] (Fitness: 2020354)</w:t>
-      </w:r>
-    </w:p>
-    <w:p>
-      <w:pPr>
-        <w:spacing w:after="0"/>
-        <w:rPr>
-          <w:lang w:val="en-US"/>
-        </w:rPr>
-      </w:pPr>
-      <w:r>
-        <w:rPr>
-          <w:lang w:val="en-US"/>
-        </w:rPr>
-        <w:t>53 | [29, 12, 14, 11, 9, 0, 25, 1, 19, 18, 2, 21, 27, 4, 13, 26, 20, 10, 28, 17, 7, 16, 8, 5, 24, 6, 3, 15, 22, 23] (Fitness: 2022456)</w:t>
-      </w:r>
-    </w:p>
-    <w:p>
-      <w:pPr>
-        <w:spacing w:after="0"/>
-        <w:rPr>
-          <w:lang w:val="en-US"/>
-        </w:rPr>
-      </w:pPr>
-      <w:r>
-        <w:rPr>
-          <w:lang w:val="en-US"/>
-        </w:rPr>
-        <w:t>54 | [29, 23, 14, 11, 9, 3, 25, 1, 19, 18, 2, 21, 27, 4, 13, 26, 20, 7, 5, 28, 17, 16, 8, 12, 15, 24, 6, 22, 10, 0] (Fitness: 2022794)</w:t>
-      </w:r>
-    </w:p>
-    <w:p>
-      <w:pPr>
-        <w:spacing w:after="0"/>
-        <w:rPr>
-          <w:lang w:val="en-US"/>
-        </w:rPr>
-      </w:pPr>
-      <w:r>
-        <w:rPr>
-          <w:lang w:val="en-US"/>
-        </w:rPr>
-        <w:t>55 | [29, 18, 14, 6, 9, 3, 25, 1, 19, 4, 11, 21, 2, 27, 13, 26, 20, 5, 28, 17, 7, 16, 8, 10, 24, 12, 0, 15, 22, 23] (Fitness: 2025254)</w:t>
-      </w:r>
-    </w:p>
-    <w:p>
-      <w:pPr>
-        <w:spacing w:after="0"/>
-        <w:rPr>
-          <w:lang w:val="en-US"/>
-        </w:rPr>
-      </w:pPr>
-      <w:r>
-        <w:rPr>
-          <w:lang w:val="en-US"/>
-        </w:rPr>
-        <w:t>56 | [8, 23, 14, 11, 9, 3, 25, 1, 19, 18, 2, 21, 27, 13, 26, 6, 15, 5, 28, 17, 7, 29, 16, 10, 12, 24, 0, 20, 22, 4] (Fitness: 2026296)</w:t>
-      </w:r>
-    </w:p>
-    <w:p>
-      <w:pPr>
-        <w:spacing w:after="0"/>
-        <w:rPr>
-          <w:lang w:val="en-US"/>
-        </w:rPr>
-      </w:pPr>
-      <w:r>
-        <w:rPr>
-          <w:lang w:val="en-US"/>
-        </w:rPr>
-        <w:t>57 | [29, 0, 14, 11, 9, 3, 25, 1, 19, 18, 2, 21, 27, 4, 13, 26, 20, 5, 28, 15, 7, 16, 6, 23, 12, 24, 10, 22, 17, 8] (Fitness: 2031830)</w:t>
-      </w:r>
-    </w:p>
-    <w:p>
-      <w:pPr>
-        <w:spacing w:after="0"/>
-        <w:rPr>
-          <w:lang w:val="en-US"/>
-        </w:rPr>
-      </w:pPr>
-      <w:r>
-        <w:rPr>
-          <w:lang w:val="en-US"/>
-        </w:rPr>
-        <w:t>58 | [29, 23, 10, 11, 9, 3, 26, 1, 25, 16, 2, 21, 27, 4, 13, 19, 20, 5, 28, 17, 7, 18, 8, 12, 24, 22, 0, 15, 14, 6] (Fitness: 2034232)</w:t>
-      </w:r>
-    </w:p>
-    <w:p>
-      <w:pPr>
-        <w:spacing w:after="0"/>
-        <w:rPr>
-          <w:lang w:val="en-US"/>
-        </w:rPr>
-      </w:pPr>
-      <w:r>
-        <w:rPr>
-          <w:lang w:val="en-US"/>
-        </w:rPr>
-        <w:t>59 | [29, 1, 14, 11, 9, 25, 12, 23, 19, 18, 2, 21, 27, 4, 13, 26, 20, 5, 28, 17, 7, 16, 8, 10, 15, 24, 6, 22, 3, 0] (Fitness: 2039392)</w:t>
-      </w:r>
-    </w:p>
-    <w:p>
-      <w:pPr>
-        <w:spacing w:after="0"/>
-        <w:rPr>
-          <w:lang w:val="en-US"/>
-        </w:rPr>
-      </w:pPr>
-      <w:r>
-        <w:rPr>
-          <w:lang w:val="en-US"/>
-        </w:rPr>
-        <w:t>60 | [29, 10, 14, 0, 9, 3, 25, 1, 19, 18, 2, 21, 27, 4, 13, 26, 20, 5, 28, 15, 7, 16, 6, 23, 12, 24, 11, 17, 22, 8] (Fitness: 2041692)</w:t>
-      </w:r>
-    </w:p>
-    <w:p>
-      <w:pPr>
-        <w:spacing w:after="0"/>
-        <w:rPr>
-          <w:lang w:val="en-US"/>
-        </w:rPr>
-      </w:pPr>
-      <w:r>
-        <w:rPr>
-          <w:lang w:val="en-US"/>
-        </w:rPr>
-        <w:t>61 | [29, 23, 14, 11, 9, 3, 0, 1, 19, 18, 2, 21, 27, 4, 13, 26, 20, 7, 5, 28, 17, 16, 8, 12, 15, 24, 6, 22, 10, 25] (Fitness: 2048862)</w:t>
-      </w:r>
-    </w:p>
-    <w:p>
-      <w:pPr>
-        <w:spacing w:after="0"/>
-        <w:rPr>
-          <w:lang w:val="en-US"/>
-        </w:rPr>
-      </w:pPr>
-      <w:r>
-        <w:rPr>
-          <w:lang w:val="en-US"/>
-        </w:rPr>
-        <w:t>62 | [29, 23, 14, 11, 9, 3, 0, 1, 19, 18, 2, 21, 27, 4, 13, 26, 20, 7, 5, 28, 17, 16, 8, 12, 15, 24, 6, 22, 10, 25] (Fitness: 2048862)</w:t>
-      </w:r>
-    </w:p>
-    <w:p>
-      <w:pPr>
-        <w:spacing w:after="0"/>
-        <w:rPr>
-          <w:lang w:val="en-US"/>
-        </w:rPr>
-      </w:pPr>
-      <w:r>
-        <w:rPr>
-          <w:lang w:val="en-US"/>
-        </w:rPr>
-        <w:t>63 | [29, 23, 14, 11, 9, 3, 0, 1, 19, 18, 2, 21, 27, 4, 13, 26, 20, 7, 5, 28, 17, 16, 8, 12, 15, 24, 6, 22, 10, 25] (Fitness: 2048862)</w:t>
-      </w:r>
-    </w:p>
-    <w:p>
-      <w:pPr>
-        <w:spacing w:after="0"/>
-        <w:rPr>
-          <w:lang w:val="en-US"/>
-        </w:rPr>
-      </w:pPr>
-      <w:r>
-        <w:rPr>
-          <w:lang w:val="en-US"/>
-        </w:rPr>
-        <w:t>64 | [24, 1, 14, 6, 9, 3, 25, 23, 19, 18, 2, 21, 27, 4, 13, 26, 12, 5, 11, 17, 7, 16, 20, 10, 28, 0, 29, 8, 22, 15] (Fitness: 2049910)</w:t>
-      </w:r>
-    </w:p>
-    <w:p>
-      <w:pPr>
-        <w:spacing w:after="0"/>
-        <w:rPr>
-          <w:lang w:val="en-US"/>
-        </w:rPr>
-      </w:pPr>
-      <w:r>
-        <w:rPr>
-          <w:lang w:val="en-US"/>
-        </w:rPr>
-        <w:t>65 | [29, 23, 14, 11, 9, 3, 19, 1, 21, 0, 13, 26, 27, 4, 2, 25, 12, 28, 5, 17, 7, 18, 8, 10, 24, 20, 16, 15, 22, 6] (Fitness: 2053300)</w:t>
-      </w:r>
-    </w:p>
-    <w:p>
-      <w:pPr>
-        <w:spacing w:after="0"/>
-        <w:rPr>
-          <w:lang w:val="en-US"/>
-        </w:rPr>
-      </w:pPr>
-      <w:r>
-        <w:rPr>
-          <w:lang w:val="en-US"/>
-        </w:rPr>
-        <w:t>66 | [29, 23, 14, 11, 9, 3, 25, 1, 19, 18, 2, 21, 27, 4, 22, 26, 5, 28, 17, 7, 16, 8, 10, 13, 12, 24, 0, 15, 20, 6] (Fitness: 2053430)</w:t>
-      </w:r>
-    </w:p>
-    <w:p>
-      <w:pPr>
-        <w:spacing w:after="0"/>
-        <w:rPr>
-          <w:lang w:val="en-US"/>
-        </w:rPr>
-      </w:pPr>
-      <w:r>
-        <w:rPr>
-          <w:lang w:val="en-US"/>
-        </w:rPr>
-        <w:t>67 | [29, 23, 14, 11, 9, 3, 25, 1, 19, 4, 6, 21, 2, 27, 13, 26, 20, 5, 28, 17, 7, 16, 8, 10, 24, 12, 0, 22, 15, 18] (Fitness: 2054530)</w:t>
-      </w:r>
-    </w:p>
-    <w:p>
-      <w:pPr>
-        <w:spacing w:after="0"/>
-        <w:rPr>
-          <w:lang w:val="en-US"/>
-        </w:rPr>
-      </w:pPr>
-      <w:r>
-        <w:rPr>
-          <w:lang w:val="en-US"/>
-        </w:rPr>
-        <w:t>68 | [24, 1, 14, 6, 9, 3, 25, 7, 19, 18, 2, 21, 27, 4, 13, 26, 12, 28, 17, 15, 5, 16, 20, 10, 11, 0, 29, 8, 22, 23] (Fitness: 2064476)</w:t>
-      </w:r>
-    </w:p>
-    <w:p>
-      <w:pPr>
-        <w:spacing w:after="0"/>
-        <w:rPr>
-          <w:lang w:val="en-US"/>
-        </w:rPr>
-      </w:pPr>
-      <w:r>
-        <w:rPr>
-          <w:lang w:val="en-US"/>
-        </w:rPr>
         <w:t>69 | [6, 1, 14, 0, 9, 3, 25, 23, 19, 18, 2, 21, 27, 4, 13, 26, 20, 5, 28, 15, 7, 24, 8, 10, 12, 16, 11, 17, 22, 29] (Fitness: 2067542)</w:t>
       </w:r>
     </w:p>
@@ -5487,281 +5556,281 @@
         <w:rPr>
           <w:lang w:val="en-US"/>
         </w:rPr>
+        <w:t>73 | [29, 23, 14, 16, 9, 3, 19, 1, 25, 18, 2, 21, 27, 13, 26, 20, 8, 5, 28, 17, 7, 6, 11, 10, 12, 15, 24, 0, 4, 22] (Fitness: 2081370)</w:t>
+      </w:r>
+    </w:p>
+    <w:p>
+      <w:pPr>
+        <w:spacing w:after="0"/>
+        <w:rPr>
+          <w:lang w:val="en-US"/>
+        </w:rPr>
+      </w:pPr>
+      <w:r>
+        <w:rPr>
+          <w:lang w:val="en-US"/>
+        </w:rPr>
+        <w:t>74 | [4, 23, 14, 9, 3, 11, 25, 1, 19, 18, 2, 21, 27, 13, 26, 6, 15, 5, 17, 28, 7, 16, 8, 10, 12, 24, 0, 20, 22, 29] (Fitness: 2082932)</w:t>
+      </w:r>
+    </w:p>
+    <w:p>
+      <w:pPr>
+        <w:spacing w:after="0"/>
+        <w:rPr>
+          <w:lang w:val="en-US"/>
+        </w:rPr>
+      </w:pPr>
+      <w:r>
+        <w:rPr>
+          <w:lang w:val="en-US"/>
+        </w:rPr>
+        <w:t>75 | [29, 23, 6, 11, 9, 3, 26, 1, 25, 16, 2, 21, 0, 4, 13, 19, 20, 5, 28, 17, 7, 18, 10, 15, 12, 27, 24, 22, 8, 14] (Fitness: 2084036)</w:t>
+      </w:r>
+    </w:p>
+    <w:p>
+      <w:pPr>
+        <w:spacing w:after="0"/>
+        <w:rPr>
+          <w:lang w:val="en-US"/>
+        </w:rPr>
+      </w:pPr>
+      <w:r>
+        <w:rPr>
+          <w:lang w:val="en-US"/>
+        </w:rPr>
+        <w:t>76 | [29, 10, 22, 0, 9, 3, 25, 1, 19, 24, 2, 21, 27, 4, 13, 26, 20, 5, 28, 15, 7, 16, 6, 23, 12, 18, 11, 17, 14, 8] (Fitness: 2087088)</w:t>
+      </w:r>
+    </w:p>
+    <w:p>
+      <w:pPr>
+        <w:spacing w:after="0"/>
+        <w:rPr>
+          <w:lang w:val="en-US"/>
+        </w:rPr>
+      </w:pPr>
+      <w:r>
+        <w:rPr>
+          <w:lang w:val="en-US"/>
+        </w:rPr>
+        <w:t>77 | [29, 23, 12, 11, 9, 3, 25, 1, 19, 17, 2, 21, 0, 4, 13, 26, 20, 5, 28, 18, 7, 16, 15, 8, 24, 22, 27, 10, 14, 6] (Fitness: 2087450)</w:t>
+      </w:r>
+    </w:p>
+    <w:p>
+      <w:pPr>
+        <w:spacing w:after="0"/>
+        <w:rPr>
+          <w:lang w:val="en-US"/>
+        </w:rPr>
+      </w:pPr>
+      <w:r>
+        <w:rPr>
+          <w:lang w:val="en-US"/>
+        </w:rPr>
+        <w:t>78 | [24, 1, 14, 6, 9, 3, 25, 23, 19, 18, 2, 21, 27, 4, 13, 26, 12, 28, 17, 15, 5, 16, 20, 10, 7, 0, 29, 8, 22, 11] (Fitness: 2091844)</w:t>
+      </w:r>
+    </w:p>
+    <w:p>
+      <w:pPr>
+        <w:spacing w:after="0"/>
+        <w:rPr>
+          <w:lang w:val="en-US"/>
+        </w:rPr>
+      </w:pPr>
+      <w:r>
+        <w:rPr>
+          <w:lang w:val="en-US"/>
+        </w:rPr>
+        <w:t>79 | [24, 1, 14, 6, 9, 3, 25, 23, 19, 18, 2, 21, 27, 4, 13, 26, 12, 28, 17, 15, 5, 16, 20, 10, 7, 0, 29, 8, 22, 11] (Fitness: 2091844)</w:t>
+      </w:r>
+    </w:p>
+    <w:p>
+      <w:pPr>
+        <w:spacing w:after="0"/>
+        <w:rPr>
+          <w:lang w:val="en-US"/>
+        </w:rPr>
+      </w:pPr>
+      <w:r>
+        <w:rPr>
+          <w:lang w:val="en-US"/>
+        </w:rPr>
+        <w:t>80 | [23, 10, 14, 19, 9, 3, 6, 1, 29, 2, 25, 21, 27, 4, 13, 26, 20, 5, 11, 17, 7, 28, 15, 8, 24, 12, 22, 0, 16, 18] (Fitness: 2094452)</w:t>
+      </w:r>
+    </w:p>
+    <w:p>
+      <w:pPr>
+        <w:spacing w:after="0"/>
+        <w:rPr>
+          <w:lang w:val="en-US"/>
+        </w:rPr>
+      </w:pPr>
+      <w:r>
+        <w:rPr>
+          <w:lang w:val="en-US"/>
+        </w:rPr>
+        <w:t>81 | [23, 15, 14, 11, 9, 3, 0, 19, 26, 18, 2, 21, 27, 4, 13, 20, 5, 28, 17, 7, 16, 29, 8, 10, 12, 24, 1, 22, 25, 6] (Fitness: 2098620)</w:t>
+      </w:r>
+    </w:p>
+    <w:p>
+      <w:pPr>
+        <w:spacing w:after="0"/>
+        <w:rPr>
+          <w:lang w:val="en-US"/>
+        </w:rPr>
+      </w:pPr>
+      <w:r>
+        <w:rPr>
+          <w:lang w:val="en-US"/>
+        </w:rPr>
+        <w:t>82 | [0, 11, 23, 22, 9, 14, 20, 26, 19, 18, 2, 21, 27, 4, 13, 6, 15, 5, 28, 17, 7, 24, 8, 10, 12, 1, 3, 16, 29, 25] (Fitness: 2101664)</w:t>
+      </w:r>
+    </w:p>
+    <w:p>
+      <w:pPr>
+        <w:spacing w:after="0"/>
+        <w:rPr>
+          <w:lang w:val="en-US"/>
+        </w:rPr>
+      </w:pPr>
+      <w:r>
+        <w:rPr>
+          <w:lang w:val="en-US"/>
+        </w:rPr>
+        <w:t>83 | [0, 11, 23, 22, 9, 14, 20, 26, 19, 18, 2, 21, 27, 4, 13, 6, 15, 5, 28, 17, 7, 24, 8, 10, 12, 1, 3, 16, 29, 25] (Fitness: 2101664)</w:t>
+      </w:r>
+    </w:p>
+    <w:p>
+      <w:pPr>
+        <w:spacing w:after="0"/>
+        <w:rPr>
+          <w:lang w:val="en-US"/>
+        </w:rPr>
+      </w:pPr>
+      <w:r>
+        <w:rPr>
+          <w:lang w:val="en-US"/>
+        </w:rPr>
+        <w:t>84 | [0, 11, 23, 22, 9, 14, 20, 26, 19, 18, 2, 21, 27, 4, 13, 6, 15, 5, 28, 17, 7, 24, 8, 10, 12, 1, 3, 16, 29, 25] (Fitness: 2101664)</w:t>
+      </w:r>
+    </w:p>
+    <w:p>
+      <w:pPr>
+        <w:spacing w:after="0"/>
+      </w:pPr>
+      <w:r>
+        <w:t>85 | [12, 23, 14, 11, 9, 3, 0, 1, 21, 19, 18, 4, 27, 13, 26, 20, 29, 25, 28, 17, 7, 16, 8, 10, 22, 24, 2, 6, 5, 15] (Fitness: 2104222)</w:t>
+      </w:r>
+    </w:p>
+    <w:p>
+      <w:pPr>
+        <w:spacing w:after="0"/>
+        <w:rPr>
+          <w:lang w:val="en-US"/>
+        </w:rPr>
+      </w:pPr>
+      <w:r>
+        <w:rPr>
+          <w:lang w:val="en-US"/>
+        </w:rPr>
+        <w:t>86 | [12, 20, 14, 11, 9, 22, 2, 1, 21, 19, 18, 4, 27, 13, 26, 23, 29, 25, 28, 17, 7, 16, 8, 10, 3, 24, 0, 6, 5, 15] (Fitness: 2110062)</w:t>
+      </w:r>
+    </w:p>
+    <w:p>
+      <w:pPr>
+        <w:spacing w:after="0"/>
+        <w:rPr>
+          <w:lang w:val="en-US"/>
+        </w:rPr>
+      </w:pPr>
+      <w:r>
+        <w:rPr>
+          <w:lang w:val="en-US"/>
+        </w:rPr>
+        <w:t>87 | [29, 23, 12, 11, 9, 3, 25, 1, 19, 17, 2, 21, 4, 13, 26, 0, 20, 5, 28, 18, 7, 16, 15, 8, 24, 22, 27, 10, 14, 6] (Fitness: 2112042)</w:t>
+      </w:r>
+    </w:p>
+    <w:p>
+      <w:pPr>
+        <w:spacing w:after="0"/>
+        <w:rPr>
+          <w:lang w:val="en-US"/>
+        </w:rPr>
+      </w:pPr>
+      <w:r>
+        <w:rPr>
+          <w:lang w:val="en-US"/>
+        </w:rPr>
+        <w:t>88 | [29, 3, 23, 11, 25, 1, 19, 2, 9, 6, 21, 14, 4, 27, 26, 13, 20, 5, 28, 17, 7, 16, 8, 10, 12, 18, 0, 24, 15, 22] (Fitness: 2114402)</w:t>
+      </w:r>
+    </w:p>
+    <w:p>
+      <w:pPr>
+        <w:spacing w:after="0"/>
+        <w:rPr>
+          <w:lang w:val="en-US"/>
+        </w:rPr>
+      </w:pPr>
+      <w:r>
+        <w:rPr>
+          <w:lang w:val="en-US"/>
+        </w:rPr>
+        <w:t>89 | [6, 14, 9, 11, 3, 23, 19, 1, 25, 18, 2, 21, 27, 13, 26, 20, 8, 5, 28, 17, 7, 29, 16, 10, 12, 15, 24, 0, 4, 22] (Fitness: 2117956)</w:t>
+      </w:r>
+    </w:p>
+    <w:p>
+      <w:pPr>
+        <w:spacing w:after="0"/>
+        <w:rPr>
+          <w:lang w:val="en-US"/>
+        </w:rPr>
+      </w:pPr>
+      <w:r>
+        <w:rPr>
+          <w:lang w:val="en-US"/>
+        </w:rPr>
+        <w:t>90 | [6, 23, 14, 11, 9, 3, 25, 1, 19, 4, 16, 21, 2, 27, 13, 26, 20, 5, 28, 15, 24, 18, 10, 7, 12, 17, 29, 22, 8, 0] (Fitness: 2118322)</w:t>
+      </w:r>
+    </w:p>
+    <w:p>
+      <w:pPr>
+        <w:spacing w:after="0"/>
+        <w:rPr>
+          <w:lang w:val="en-US"/>
+        </w:rPr>
+      </w:pPr>
+      <w:r>
+        <w:rPr>
+          <w:lang w:val="en-US"/>
+        </w:rPr>
+        <w:t>91 | [1, 6, 3, 11, 14, 9, 25, 23, 19, 18, 2, 21, 27, 4, 13, 26, 20, 7, 5, 28, 17, 16, 8, 12, 15, 10, 0, 24, 22, 29] (Fitness: 2145086)</w:t>
+      </w:r>
+    </w:p>
+    <w:p>
+      <w:pPr>
+        <w:spacing w:after="0"/>
+        <w:rPr>
+          <w:lang w:val="en-US"/>
+        </w:rPr>
+      </w:pPr>
+      <w:r>
+        <w:rPr>
+          <w:lang w:val="en-US"/>
+        </w:rPr>
+        <w:t>92 | [18, 23, 14, 7, 9, 3, 19, 1, 29, 2, 25, 21, 27, 4, 13, 26, 20, 28, 17, 15, 5, 16, 6, 10, 12, 8, 0, 24, 22, 11] (Fitness: 2151178)</w:t>
+      </w:r>
+    </w:p>
+    <w:p>
+      <w:pPr>
+        <w:spacing w:after="0"/>
+        <w:rPr>
+          <w:lang w:val="en-US"/>
+        </w:rPr>
+      </w:pPr>
+      <w:r>
+        <w:rPr>
+          <w:lang w:val="en-US"/>
+        </w:rPr>
         <w:lastRenderedPageBreak/>
-        <w:t>73 | [29, 23, 14, 16, 9, 3, 19, 1, 25, 18, 2, 21, 27, 13, 26, 20, 8, 5, 28, 17, 7, 6, 11, 10, 12, 15, 24, 0, 4, 22] (Fitness: 2081370)</w:t>
-      </w:r>
-    </w:p>
-    <w:p>
-      <w:pPr>
-        <w:spacing w:after="0"/>
-        <w:rPr>
-          <w:lang w:val="en-US"/>
-        </w:rPr>
-      </w:pPr>
-      <w:r>
-        <w:rPr>
-          <w:lang w:val="en-US"/>
-        </w:rPr>
-        <w:t>74 | [4, 23, 14, 9, 3, 11, 25, 1, 19, 18, 2, 21, 27, 13, 26, 6, 15, 5, 17, 28, 7, 16, 8, 10, 12, 24, 0, 20, 22, 29] (Fitness: 2082932)</w:t>
-      </w:r>
-    </w:p>
-    <w:p>
-      <w:pPr>
-        <w:spacing w:after="0"/>
-        <w:rPr>
-          <w:lang w:val="en-US"/>
-        </w:rPr>
-      </w:pPr>
-      <w:r>
-        <w:rPr>
-          <w:lang w:val="en-US"/>
-        </w:rPr>
-        <w:t>75 | [29, 23, 6, 11, 9, 3, 26, 1, 25, 16, 2, 21, 0, 4, 13, 19, 20, 5, 28, 17, 7, 18, 10, 15, 12, 27, 24, 22, 8, 14] (Fitness: 2084036)</w:t>
-      </w:r>
-    </w:p>
-    <w:p>
-      <w:pPr>
-        <w:spacing w:after="0"/>
-        <w:rPr>
-          <w:lang w:val="en-US"/>
-        </w:rPr>
-      </w:pPr>
-      <w:r>
-        <w:rPr>
-          <w:lang w:val="en-US"/>
-        </w:rPr>
-        <w:t>76 | [29, 10, 22, 0, 9, 3, 25, 1, 19, 24, 2, 21, 27, 4, 13, 26, 20, 5, 28, 15, 7, 16, 6, 23, 12, 18, 11, 17, 14, 8] (Fitness: 2087088)</w:t>
-      </w:r>
-    </w:p>
-    <w:p>
-      <w:pPr>
-        <w:spacing w:after="0"/>
-        <w:rPr>
-          <w:lang w:val="en-US"/>
-        </w:rPr>
-      </w:pPr>
-      <w:r>
-        <w:rPr>
-          <w:lang w:val="en-US"/>
-        </w:rPr>
-        <w:t>77 | [29, 23, 12, 11, 9, 3, 25, 1, 19, 17, 2, 21, 0, 4, 13, 26, 20, 5, 28, 18, 7, 16, 15, 8, 24, 22, 27, 10, 14, 6] (Fitness: 2087450)</w:t>
-      </w:r>
-    </w:p>
-    <w:p>
-      <w:pPr>
-        <w:spacing w:after="0"/>
-        <w:rPr>
-          <w:lang w:val="en-US"/>
-        </w:rPr>
-      </w:pPr>
-      <w:r>
-        <w:rPr>
-          <w:lang w:val="en-US"/>
-        </w:rPr>
-        <w:t>78 | [24, 1, 14, 6, 9, 3, 25, 23, 19, 18, 2, 21, 27, 4, 13, 26, 12, 28, 17, 15, 5, 16, 20, 10, 7, 0, 29, 8, 22, 11] (Fitness: 2091844)</w:t>
-      </w:r>
-    </w:p>
-    <w:p>
-      <w:pPr>
-        <w:spacing w:after="0"/>
-        <w:rPr>
-          <w:lang w:val="en-US"/>
-        </w:rPr>
-      </w:pPr>
-      <w:r>
-        <w:rPr>
-          <w:lang w:val="en-US"/>
-        </w:rPr>
-        <w:t>79 | [24, 1, 14, 6, 9, 3, 25, 23, 19, 18, 2, 21, 27, 4, 13, 26, 12, 28, 17, 15, 5, 16, 20, 10, 7, 0, 29, 8, 22, 11] (Fitness: 2091844)</w:t>
-      </w:r>
-    </w:p>
-    <w:p>
-      <w:pPr>
-        <w:spacing w:after="0"/>
-        <w:rPr>
-          <w:lang w:val="en-US"/>
-        </w:rPr>
-      </w:pPr>
-      <w:r>
-        <w:rPr>
-          <w:lang w:val="en-US"/>
-        </w:rPr>
-        <w:t>80 | [23, 10, 14, 19, 9, 3, 6, 1, 29, 2, 25, 21, 27, 4, 13, 26, 20, 5, 11, 17, 7, 28, 15, 8, 24, 12, 22, 0, 16, 18] (Fitness: 2094452)</w:t>
-      </w:r>
-    </w:p>
-    <w:p>
-      <w:pPr>
-        <w:spacing w:after="0"/>
-        <w:rPr>
-          <w:lang w:val="en-US"/>
-        </w:rPr>
-      </w:pPr>
-      <w:r>
-        <w:rPr>
-          <w:lang w:val="en-US"/>
-        </w:rPr>
-        <w:t>81 | [23, 15, 14, 11, 9, 3, 0, 19, 26, 18, 2, 21, 27, 4, 13, 20, 5, 28, 17, 7, 16, 29, 8, 10, 12, 24, 1, 22, 25, 6] (Fitness: 2098620)</w:t>
-      </w:r>
-    </w:p>
-    <w:p>
-      <w:pPr>
-        <w:spacing w:after="0"/>
-        <w:rPr>
-          <w:lang w:val="en-US"/>
-        </w:rPr>
-      </w:pPr>
-      <w:r>
-        <w:rPr>
-          <w:lang w:val="en-US"/>
-        </w:rPr>
-        <w:t>82 | [0, 11, 23, 22, 9, 14, 20, 26, 19, 18, 2, 21, 27, 4, 13, 6, 15, 5, 28, 17, 7, 24, 8, 10, 12, 1, 3, 16, 29, 25] (Fitness: 2101664)</w:t>
-      </w:r>
-    </w:p>
-    <w:p>
-      <w:pPr>
-        <w:spacing w:after="0"/>
-        <w:rPr>
-          <w:lang w:val="en-US"/>
-        </w:rPr>
-      </w:pPr>
-      <w:r>
-        <w:rPr>
-          <w:lang w:val="en-US"/>
-        </w:rPr>
-        <w:t>83 | [0, 11, 23, 22, 9, 14, 20, 26, 19, 18, 2, 21, 27, 4, 13, 6, 15, 5, 28, 17, 7, 24, 8, 10, 12, 1, 3, 16, 29, 25] (Fitness: 2101664)</w:t>
-      </w:r>
-    </w:p>
-    <w:p>
-      <w:pPr>
-        <w:spacing w:after="0"/>
-        <w:rPr>
-          <w:lang w:val="en-US"/>
-        </w:rPr>
-      </w:pPr>
-      <w:r>
-        <w:rPr>
-          <w:lang w:val="en-US"/>
-        </w:rPr>
-        <w:t>84 | [0, 11, 23, 22, 9, 14, 20, 26, 19, 18, 2, 21, 27, 4, 13, 6, 15, 5, 28, 17, 7, 24, 8, 10, 12, 1, 3, 16, 29, 25] (Fitness: 2101664)</w:t>
-      </w:r>
-    </w:p>
-    <w:p>
-      <w:pPr>
-        <w:spacing w:after="0"/>
-      </w:pPr>
-      <w:r>
-        <w:t>85 | [12, 23, 14, 11, 9, 3, 0, 1, 21, 19, 18, 4, 27, 13, 26, 20, 29, 25, 28, 17, 7, 16, 8, 10, 22, 24, 2, 6, 5, 15] (Fitness: 2104222)</w:t>
-      </w:r>
-    </w:p>
-    <w:p>
-      <w:pPr>
-        <w:spacing w:after="0"/>
-        <w:rPr>
-          <w:lang w:val="en-US"/>
-        </w:rPr>
-      </w:pPr>
-      <w:r>
-        <w:rPr>
-          <w:lang w:val="en-US"/>
-        </w:rPr>
-        <w:t>86 | [12, 20, 14, 11, 9, 22, 2, 1, 21, 19, 18, 4, 27, 13, 26, 23, 29, 25, 28, 17, 7, 16, 8, 10, 3, 24, 0, 6, 5, 15] (Fitness: 2110062)</w:t>
-      </w:r>
-    </w:p>
-    <w:p>
-      <w:pPr>
-        <w:spacing w:after="0"/>
-        <w:rPr>
-          <w:lang w:val="en-US"/>
-        </w:rPr>
-      </w:pPr>
-      <w:r>
-        <w:rPr>
-          <w:lang w:val="en-US"/>
-        </w:rPr>
-        <w:t>87 | [29, 23, 12, 11, 9, 3, 25, 1, 19, 17, 2, 21, 4, 13, 26, 0, 20, 5, 28, 18, 7, 16, 15, 8, 24, 22, 27, 10, 14, 6] (Fitness: 2112042)</w:t>
-      </w:r>
-    </w:p>
-    <w:p>
-      <w:pPr>
-        <w:spacing w:after="0"/>
-        <w:rPr>
-          <w:lang w:val="en-US"/>
-        </w:rPr>
-      </w:pPr>
-      <w:r>
-        <w:rPr>
-          <w:lang w:val="en-US"/>
-        </w:rPr>
-        <w:t>88 | [29, 3, 23, 11, 25, 1, 19, 2, 9, 6, 21, 14, 4, 27, 26, 13, 20, 5, 28, 17, 7, 16, 8, 10, 12, 18, 0, 24, 15, 22] (Fitness: 2114402)</w:t>
-      </w:r>
-    </w:p>
-    <w:p>
-      <w:pPr>
-        <w:spacing w:after="0"/>
-        <w:rPr>
-          <w:lang w:val="en-US"/>
-        </w:rPr>
-      </w:pPr>
-      <w:r>
-        <w:rPr>
-          <w:lang w:val="en-US"/>
-        </w:rPr>
-        <w:t>89 | [6, 14, 9, 11, 3, 23, 19, 1, 25, 18, 2, 21, 27, 13, 26, 20, 8, 5, 28, 17, 7, 29, 16, 10, 12, 15, 24, 0, 4, 22] (Fitness: 2117956)</w:t>
-      </w:r>
-    </w:p>
-    <w:p>
-      <w:pPr>
-        <w:spacing w:after="0"/>
-        <w:rPr>
-          <w:lang w:val="en-US"/>
-        </w:rPr>
-      </w:pPr>
-      <w:r>
-        <w:rPr>
-          <w:lang w:val="en-US"/>
-        </w:rPr>
-        <w:t>90 | [6, 23, 14, 11, 9, 3, 25, 1, 19, 4, 16, 21, 2, 27, 13, 26, 20, 5, 28, 15, 24, 18, 10, 7, 12, 17, 29, 22, 8, 0] (Fitness: 2118322)</w:t>
-      </w:r>
-    </w:p>
-    <w:p>
-      <w:pPr>
-        <w:spacing w:after="0"/>
-        <w:rPr>
-          <w:lang w:val="en-US"/>
-        </w:rPr>
-      </w:pPr>
-      <w:r>
-        <w:rPr>
-          <w:lang w:val="en-US"/>
-        </w:rPr>
-        <w:t>91 | [1, 6, 3, 11, 14, 9, 25, 23, 19, 18, 2, 21, 27, 4, 13, 26, 20, 7, 5, 28, 17, 16, 8, 12, 15, 10, 0, 24, 22, 29] (Fitness: 2145086)</w:t>
-      </w:r>
-    </w:p>
-    <w:p>
-      <w:pPr>
-        <w:spacing w:after="0"/>
-        <w:rPr>
-          <w:lang w:val="en-US"/>
-        </w:rPr>
-      </w:pPr>
-      <w:r>
-        <w:rPr>
-          <w:lang w:val="en-US"/>
-        </w:rPr>
-        <w:t>92 | [18, 23, 14, 7, 9, 3, 19, 1, 29, 2, 25, 21, 27, 4, 13, 26, 20, 28, 17, 15, 5, 16, 6, 10, 12, 8, 0, 24, 22, 11] (Fitness: 2151178)</w:t>
-      </w:r>
-    </w:p>
-    <w:p>
-      <w:pPr>
-        <w:spacing w:after="0"/>
-        <w:rPr>
-          <w:lang w:val="en-US"/>
-        </w:rPr>
-      </w:pPr>
-      <w:r>
-        <w:rPr>
-          <w:lang w:val="en-US"/>
-        </w:rPr>
         <w:t>93 | [29, 20, 14, 11, 9, 22, 25, 2, 1, 18, 0, 21, 27, 4, 13, 19, 26, 23, 7, 5, 28, 17, 16, 8, 12, 15, 24, 6, 3, 10] (Fitness: 2172130)</w:t>
       </w:r>
     </w:p>
@@ -5806,7 +5875,6 @@
         <w:spacing w:after="0"/>
       </w:pPr>
       <w:r>
-        <w:lastRenderedPageBreak/>
         <w:t>97 | [24, 2, 23, 8, 9, 14, 28, 5, 11, 13, 7, 17, 18, 1, 21, 4, 3, 26, 20, 27, 19, 16, 22, 10, 15, 12, 0, 6, 29, 25] (Fitness: 2192042)</w:t>
       </w:r>
     </w:p>
@@ -5858,7 +5926,7 @@
     </w:p>
     <w:p>
       <w:pPr>
-        <w:pStyle w:val="Heading2"/>
+        <w:pStyle w:val="Ttulo2"/>
       </w:pPr>
       <w:r>
         <w:t>Tabla resumen:</w:t>
@@ -5866,7 +5934,7 @@
     </w:p>
     <w:tbl>
       <w:tblPr>
-        <w:tblStyle w:val="TableGrid"/>
+        <w:tblStyle w:val="Tablaconcuadrcula"/>
         <w:tblW w:w="0" w:type="auto"/>
         <w:tblLook w:val="04A0" w:firstRow="1" w:lastRow="0" w:firstColumn="1" w:lastColumn="0" w:noHBand="0" w:noVBand="1"/>
       </w:tblPr>
@@ -6341,6 +6409,7 @@
           </w:tcPr>
           <w:p>
             <w:r>
+              <w:lastRenderedPageBreak/>
               <w:t>14</w:t>
             </w:r>
           </w:p>
@@ -6469,7 +6538,6 @@
           </w:tcPr>
           <w:p>
             <w:r>
-              <w:lastRenderedPageBreak/>
               <w:t>18</w:t>
             </w:r>
           </w:p>
@@ -6627,7 +6695,6 @@
         </w:rPr>
         <w:t>12599.0578</w:t>
       </w:r>
-      <w:bookmarkEnd w:id="0"/>
     </w:p>
     <w:sectPr>
       <w:pgSz w:w="11906" w:h="16838"/>
@@ -6640,7 +6707,7 @@
 </file>
 
 <file path=word/numbering.xml><?xml version="1.0" encoding="utf-8"?>
-<w:numbering xmlns:wpc="http://schemas.microsoft.com/office/word/2010/wordprocessingCanvas" xmlns:cx="http://schemas.microsoft.com/office/drawing/2014/chartex" xmlns:cx1="http://schemas.microsoft.com/office/drawing/2015/9/8/chartex" xmlns:mc="http://schemas.openxmlformats.org/markup-compatibility/2006" xmlns:o="urn:schemas-microsoft-com:office:office" xmlns:r="http://schemas.openxmlformats.org/officeDocument/2006/relationships" xmlns:m="http://schemas.openxmlformats.org/officeDocument/2006/math" xmlns:v="urn:schemas-microsoft-com:vml" xmlns:wp14="http://schemas.microsoft.com/office/word/2010/wordprocessingDrawing" xmlns:wp="http://schemas.openxmlformats.org/drawingml/2006/wordprocessingDrawing" xmlns:w10="urn:schemas-microsoft-com:office:word" xmlns:w="http://schemas.openxmlformats.org/wordprocessingml/2006/main" xmlns:w14="http://schemas.microsoft.com/office/word/2010/wordml" xmlns:w15="http://schemas.microsoft.com/office/word/2012/wordml" xmlns:w16se="http://schemas.microsoft.com/office/word/2015/wordml/symex" xmlns:wpg="http://schemas.microsoft.com/office/word/2010/wordprocessingGroup" xmlns:wpi="http://schemas.microsoft.com/office/word/2010/wordprocessingInk" xmlns:wne="http://schemas.microsoft.com/office/word/2006/wordml" xmlns:wps="http://schemas.microsoft.com/office/word/2010/wordprocessingShape" mc:Ignorable="w14 w15 w16se wp14">
+<w:numbering xmlns:wpc="http://schemas.microsoft.com/office/word/2010/wordprocessingCanvas" xmlns:cx="http://schemas.microsoft.com/office/drawing/2014/chartex" xmlns:cx1="http://schemas.microsoft.com/office/drawing/2015/9/8/chartex" xmlns:cx2="http://schemas.microsoft.com/office/drawing/2015/10/21/chartex" xmlns:cx3="http://schemas.microsoft.com/office/drawing/2016/5/9/chartex" xmlns:cx4="http://schemas.microsoft.com/office/drawing/2016/5/10/chartex" xmlns:cx5="http://schemas.microsoft.com/office/drawing/2016/5/11/chartex" xmlns:cx6="http://schemas.microsoft.com/office/drawing/2016/5/12/chartex" xmlns:cx7="http://schemas.microsoft.com/office/drawing/2016/5/13/chartex" xmlns:cx8="http://schemas.microsoft.com/office/drawing/2016/5/14/chartex" xmlns:mc="http://schemas.openxmlformats.org/markup-compatibility/2006" xmlns:aink="http://schemas.microsoft.com/office/drawing/2016/ink" xmlns:am3d="http://schemas.microsoft.com/office/drawing/2017/model3d" xmlns:o="urn:schemas-microsoft-com:office:office" xmlns:r="http://schemas.openxmlformats.org/officeDocument/2006/relationships" xmlns:m="http://schemas.openxmlformats.org/officeDocument/2006/math" xmlns:v="urn:schemas-microsoft-com:vml" xmlns:wp14="http://schemas.microsoft.com/office/word/2010/wordprocessingDrawing" xmlns:wp="http://schemas.openxmlformats.org/drawingml/2006/wordprocessingDrawing" xmlns:w10="urn:schemas-microsoft-com:office:word" xmlns:w="http://schemas.openxmlformats.org/wordprocessingml/2006/main" xmlns:w14="http://schemas.microsoft.com/office/word/2010/wordml" xmlns:w15="http://schemas.microsoft.com/office/word/2012/wordml" xmlns:w16cex="http://schemas.microsoft.com/office/word/2018/wordml/cex" xmlns:w16cid="http://schemas.microsoft.com/office/word/2016/wordml/cid" xmlns:w16="http://schemas.microsoft.com/office/word/2018/wordml" xmlns:w16se="http://schemas.microsoft.com/office/word/2015/wordml/symex" xmlns:wpg="http://schemas.microsoft.com/office/word/2010/wordprocessingGroup" xmlns:wpi="http://schemas.microsoft.com/office/word/2010/wordprocessingInk" xmlns:wne="http://schemas.microsoft.com/office/word/2006/wordml" xmlns:wps="http://schemas.microsoft.com/office/word/2010/wordprocessingShape" mc:Ignorable="w14 w15 w16se w16cid w16 w16cex wp14">
   <w:abstractNum w:abstractNumId="0" w15:restartNumberingAfterBreak="0">
     <w:nsid w:val="0962319A"/>
     <w:multiLevelType w:val="hybridMultilevel"/>
@@ -6761,7 +6828,7 @@
 </file>
 
 <file path=word/styles.xml><?xml version="1.0" encoding="utf-8"?>
-<w:styles xmlns:mc="http://schemas.openxmlformats.org/markup-compatibility/2006" xmlns:r="http://schemas.openxmlformats.org/officeDocument/2006/relationships" xmlns:w="http://schemas.openxmlformats.org/wordprocessingml/2006/main" xmlns:w14="http://schemas.microsoft.com/office/word/2010/wordml" xmlns:w15="http://schemas.microsoft.com/office/word/2012/wordml" xmlns:w16se="http://schemas.microsoft.com/office/word/2015/wordml/symex" mc:Ignorable="w14 w15 w16se">
+<w:styles xmlns:mc="http://schemas.openxmlformats.org/markup-compatibility/2006" xmlns:r="http://schemas.openxmlformats.org/officeDocument/2006/relationships" xmlns:w="http://schemas.openxmlformats.org/wordprocessingml/2006/main" xmlns:w14="http://schemas.microsoft.com/office/word/2010/wordml" xmlns:w15="http://schemas.microsoft.com/office/word/2012/wordml" xmlns:w16cex="http://schemas.microsoft.com/office/word/2018/wordml/cex" xmlns:w16cid="http://schemas.microsoft.com/office/word/2016/wordml/cid" xmlns:w16="http://schemas.microsoft.com/office/word/2018/wordml" xmlns:w16se="http://schemas.microsoft.com/office/word/2015/wordml/symex" mc:Ignorable="w14 w15 w16se w16cid w16 w16cex">
   <w:docDefaults>
     <w:rPrDefault>
       <w:rPr>
@@ -6777,7 +6844,7 @@
       </w:pPr>
     </w:pPrDefault>
   </w:docDefaults>
-  <w:latentStyles w:defLockedState="0" w:defUIPriority="99" w:defSemiHidden="0" w:defUnhideWhenUsed="0" w:defQFormat="0" w:count="371">
+  <w:latentStyles w:defLockedState="0" w:defUIPriority="99" w:defSemiHidden="0" w:defUnhideWhenUsed="0" w:defQFormat="0" w:count="376">
     <w:lsdException w:name="Normal" w:uiPriority="0" w:qFormat="1"/>
     <w:lsdException w:name="heading 1" w:uiPriority="9" w:qFormat="1"/>
     <w:lsdException w:name="heading 2" w:semiHidden="1" w:uiPriority="9" w:unhideWhenUsed="1" w:qFormat="1"/>
@@ -6883,7 +6950,6 @@
     <w:lsdException w:name="HTML Sample" w:semiHidden="1" w:unhideWhenUsed="1"/>
     <w:lsdException w:name="HTML Typewriter" w:semiHidden="1" w:unhideWhenUsed="1"/>
     <w:lsdException w:name="HTML Variable" w:semiHidden="1" w:unhideWhenUsed="1"/>
-    <w:lsdException w:name="Normal Table" w:semiHidden="1" w:unhideWhenUsed="1"/>
     <w:lsdException w:name="annotation subject" w:semiHidden="1" w:unhideWhenUsed="1"/>
     <w:lsdException w:name="No List" w:semiHidden="1" w:unhideWhenUsed="1"/>
     <w:lsdException w:name="Outline List 1" w:semiHidden="1" w:unhideWhenUsed="1"/>
@@ -6926,11 +6992,8 @@
     <w:lsdException w:name="Table Contemporary" w:semiHidden="1" w:unhideWhenUsed="1"/>
     <w:lsdException w:name="Table Elegant" w:semiHidden="1" w:unhideWhenUsed="1"/>
     <w:lsdException w:name="Table Professional" w:semiHidden="1" w:unhideWhenUsed="1"/>
-    <w:lsdException w:name="Table Subtle 1" w:semiHidden="1" w:unhideWhenUsed="1"/>
     <w:lsdException w:name="Table Subtle 2" w:semiHidden="1" w:unhideWhenUsed="1"/>
     <w:lsdException w:name="Table Web 1" w:semiHidden="1" w:unhideWhenUsed="1"/>
-    <w:lsdException w:name="Table Web 2" w:semiHidden="1" w:unhideWhenUsed="1"/>
-    <w:lsdException w:name="Table Web 3" w:semiHidden="1" w:unhideWhenUsed="1"/>
     <w:lsdException w:name="Balloon Text" w:semiHidden="1" w:unhideWhenUsed="1"/>
     <w:lsdException w:name="Table Grid" w:uiPriority="39"/>
     <w:lsdException w:name="Table Theme" w:semiHidden="1" w:unhideWhenUsed="1"/>
@@ -7149,16 +7212,21 @@
     <w:lsdException w:name="List Table 5 Dark Accent 6" w:uiPriority="50"/>
     <w:lsdException w:name="List Table 6 Colorful Accent 6" w:uiPriority="51"/>
     <w:lsdException w:name="List Table 7 Colorful Accent 6" w:uiPriority="52"/>
+    <w:lsdException w:name="Mention" w:semiHidden="1" w:unhideWhenUsed="1"/>
+    <w:lsdException w:name="Smart Hyperlink" w:semiHidden="1" w:unhideWhenUsed="1"/>
+    <w:lsdException w:name="Hashtag" w:semiHidden="1" w:unhideWhenUsed="1"/>
+    <w:lsdException w:name="Unresolved Mention" w:semiHidden="1" w:unhideWhenUsed="1"/>
+    <w:lsdException w:name="Smart Link" w:semiHidden="1" w:unhideWhenUsed="1"/>
   </w:latentStyles>
   <w:style w:type="paragraph" w:default="1" w:styleId="Normal">
     <w:name w:val="Normal"/>
     <w:qFormat/>
   </w:style>
-  <w:style w:type="paragraph" w:styleId="Heading1">
+  <w:style w:type="paragraph" w:styleId="Ttulo1">
     <w:name w:val="heading 1"/>
     <w:basedOn w:val="Normal"/>
     <w:next w:val="Normal"/>
-    <w:link w:val="Heading1Char"/>
+    <w:link w:val="Ttulo1Car"/>
     <w:uiPriority w:val="9"/>
     <w:qFormat/>
     <w:rsid w:val="006E28BF"/>
@@ -7175,11 +7243,11 @@
       <w:szCs w:val="32"/>
     </w:rPr>
   </w:style>
-  <w:style w:type="paragraph" w:styleId="Heading2">
+  <w:style w:type="paragraph" w:styleId="Ttulo2">
     <w:name w:val="heading 2"/>
     <w:basedOn w:val="Normal"/>
     <w:next w:val="Normal"/>
-    <w:link w:val="Heading2Char"/>
+    <w:link w:val="Ttulo2Car"/>
     <w:uiPriority w:val="9"/>
     <w:unhideWhenUsed/>
     <w:qFormat/>
@@ -7197,11 +7265,11 @@
       <w:szCs w:val="26"/>
     </w:rPr>
   </w:style>
-  <w:style w:type="paragraph" w:styleId="Heading3">
+  <w:style w:type="paragraph" w:styleId="Ttulo3">
     <w:name w:val="heading 3"/>
     <w:basedOn w:val="Normal"/>
     <w:next w:val="Normal"/>
-    <w:link w:val="Heading3Char"/>
+    <w:link w:val="Ttulo3Car"/>
     <w:uiPriority w:val="9"/>
     <w:unhideWhenUsed/>
     <w:qFormat/>
@@ -7219,13 +7287,13 @@
       <w:szCs w:val="24"/>
     </w:rPr>
   </w:style>
-  <w:style w:type="character" w:default="1" w:styleId="DefaultParagraphFont">
+  <w:style w:type="character" w:default="1" w:styleId="Fuentedeprrafopredeter">
     <w:name w:val="Default Paragraph Font"/>
     <w:uiPriority w:val="1"/>
     <w:semiHidden/>
     <w:unhideWhenUsed/>
   </w:style>
-  <w:style w:type="table" w:default="1" w:styleId="TableNormal">
+  <w:style w:type="table" w:default="1" w:styleId="Tablanormal">
     <w:name w:val="Normal Table"/>
     <w:uiPriority w:val="99"/>
     <w:semiHidden/>
@@ -7240,13 +7308,13 @@
       </w:tblCellMar>
     </w:tblPr>
   </w:style>
-  <w:style w:type="numbering" w:default="1" w:styleId="NoList">
+  <w:style w:type="numbering" w:default="1" w:styleId="Sinlista">
     <w:name w:val="No List"/>
     <w:uiPriority w:val="99"/>
     <w:semiHidden/>
     <w:unhideWhenUsed/>
   </w:style>
-  <w:style w:type="paragraph" w:styleId="ListParagraph">
+  <w:style w:type="paragraph" w:styleId="Prrafodelista">
     <w:name w:val="List Paragraph"/>
     <w:basedOn w:val="Normal"/>
     <w:uiPriority w:val="34"/>
@@ -7257,10 +7325,10 @@
       <w:contextualSpacing/>
     </w:pPr>
   </w:style>
-  <w:style w:type="character" w:customStyle="1" w:styleId="Heading1Char">
-    <w:name w:val="Heading 1 Char"/>
-    <w:basedOn w:val="DefaultParagraphFont"/>
-    <w:link w:val="Heading1"/>
+  <w:style w:type="character" w:customStyle="1" w:styleId="Ttulo1Car">
+    <w:name w:val="Título 1 Car"/>
+    <w:basedOn w:val="Fuentedeprrafopredeter"/>
+    <w:link w:val="Ttulo1"/>
     <w:uiPriority w:val="9"/>
     <w:rsid w:val="006E28BF"/>
     <w:rPr>
@@ -7270,11 +7338,11 @@
       <w:szCs w:val="32"/>
     </w:rPr>
   </w:style>
-  <w:style w:type="paragraph" w:styleId="Title">
+  <w:style w:type="paragraph" w:styleId="Ttulo">
     <w:name w:val="Title"/>
     <w:basedOn w:val="Normal"/>
     <w:next w:val="Normal"/>
-    <w:link w:val="TitleChar"/>
+    <w:link w:val="TtuloCar"/>
     <w:uiPriority w:val="10"/>
     <w:qFormat/>
     <w:rsid w:val="00EA6235"/>
@@ -7290,10 +7358,10 @@
       <w:szCs w:val="56"/>
     </w:rPr>
   </w:style>
-  <w:style w:type="character" w:customStyle="1" w:styleId="TitleChar">
-    <w:name w:val="Title Char"/>
-    <w:basedOn w:val="DefaultParagraphFont"/>
-    <w:link w:val="Title"/>
+  <w:style w:type="character" w:customStyle="1" w:styleId="TtuloCar">
+    <w:name w:val="Título Car"/>
+    <w:basedOn w:val="Fuentedeprrafopredeter"/>
+    <w:link w:val="Ttulo"/>
     <w:uiPriority w:val="10"/>
     <w:rsid w:val="00EA6235"/>
     <w:rPr>
@@ -7304,10 +7372,10 @@
       <w:szCs w:val="56"/>
     </w:rPr>
   </w:style>
-  <w:style w:type="character" w:customStyle="1" w:styleId="Heading2Char">
-    <w:name w:val="Heading 2 Char"/>
-    <w:basedOn w:val="DefaultParagraphFont"/>
-    <w:link w:val="Heading2"/>
+  <w:style w:type="character" w:customStyle="1" w:styleId="Ttulo2Car">
+    <w:name w:val="Título 2 Car"/>
+    <w:basedOn w:val="Fuentedeprrafopredeter"/>
+    <w:link w:val="Ttulo2"/>
     <w:uiPriority w:val="9"/>
     <w:rsid w:val="00264D07"/>
     <w:rPr>
@@ -7317,10 +7385,10 @@
       <w:szCs w:val="26"/>
     </w:rPr>
   </w:style>
-  <w:style w:type="character" w:customStyle="1" w:styleId="Heading3Char">
-    <w:name w:val="Heading 3 Char"/>
-    <w:basedOn w:val="DefaultParagraphFont"/>
-    <w:link w:val="Heading3"/>
+  <w:style w:type="character" w:customStyle="1" w:styleId="Ttulo3Car">
+    <w:name w:val="Título 3 Car"/>
+    <w:basedOn w:val="Fuentedeprrafopredeter"/>
+    <w:link w:val="Ttulo3"/>
     <w:uiPriority w:val="9"/>
     <w:rsid w:val="00082D71"/>
     <w:rPr>
@@ -7330,9 +7398,9 @@
       <w:szCs w:val="24"/>
     </w:rPr>
   </w:style>
-  <w:style w:type="table" w:styleId="TableGrid">
+  <w:style w:type="table" w:styleId="Tablaconcuadrcula">
     <w:name w:val="Table Grid"/>
-    <w:basedOn w:val="TableNormal"/>
+    <w:basedOn w:val="Tablanormal"/>
     <w:uiPriority w:val="39"/>
     <w:rsid w:val="009742C2"/>
     <w:pPr>

--- a/G08P2 - Memoria.docx
+++ b/G08P2 - Memoria.docx
@@ -1,6 +1,6 @@
 
 <file path=word/document.xml><?xml version="1.0" encoding="utf-8"?>
-<w:document xmlns:wpc="http://schemas.microsoft.com/office/word/2010/wordprocessingCanvas" xmlns:cx="http://schemas.microsoft.com/office/drawing/2014/chartex" xmlns:cx1="http://schemas.microsoft.com/office/drawing/2015/9/8/chartex" xmlns:cx2="http://schemas.microsoft.com/office/drawing/2015/10/21/chartex" xmlns:cx3="http://schemas.microsoft.com/office/drawing/2016/5/9/chartex" xmlns:cx4="http://schemas.microsoft.com/office/drawing/2016/5/10/chartex" xmlns:cx5="http://schemas.microsoft.com/office/drawing/2016/5/11/chartex" xmlns:cx6="http://schemas.microsoft.com/office/drawing/2016/5/12/chartex" xmlns:cx7="http://schemas.microsoft.com/office/drawing/2016/5/13/chartex" xmlns:cx8="http://schemas.microsoft.com/office/drawing/2016/5/14/chartex" xmlns:mc="http://schemas.openxmlformats.org/markup-compatibility/2006" xmlns:aink="http://schemas.microsoft.com/office/drawing/2016/ink" xmlns:am3d="http://schemas.microsoft.com/office/drawing/2017/model3d" xmlns:o="urn:schemas-microsoft-com:office:office" xmlns:r="http://schemas.openxmlformats.org/officeDocument/2006/relationships" xmlns:m="http://schemas.openxmlformats.org/officeDocument/2006/math" xmlns:v="urn:schemas-microsoft-com:vml" xmlns:wp14="http://schemas.microsoft.com/office/word/2010/wordprocessingDrawing" xmlns:wp="http://schemas.openxmlformats.org/drawingml/2006/wordprocessingDrawing" xmlns:w10="urn:schemas-microsoft-com:office:word" xmlns:w="http://schemas.openxmlformats.org/wordprocessingml/2006/main" xmlns:w14="http://schemas.microsoft.com/office/word/2010/wordml" xmlns:w15="http://schemas.microsoft.com/office/word/2012/wordml" xmlns:w16cex="http://schemas.microsoft.com/office/word/2018/wordml/cex" xmlns:w16cid="http://schemas.microsoft.com/office/word/2016/wordml/cid" xmlns:w16="http://schemas.microsoft.com/office/word/2018/wordml" xmlns:w16se="http://schemas.microsoft.com/office/word/2015/wordml/symex" xmlns:wpg="http://schemas.microsoft.com/office/word/2010/wordprocessingGroup" xmlns:wpi="http://schemas.microsoft.com/office/word/2010/wordprocessingInk" xmlns:wne="http://schemas.microsoft.com/office/word/2006/wordml" xmlns:wps="http://schemas.microsoft.com/office/word/2010/wordprocessingShape" mc:Ignorable="w14 w15 w16se w16cid w16 w16cex wp14">
+<w:document xmlns:wpc="http://schemas.microsoft.com/office/word/2010/wordprocessingCanvas" xmlns:cx="http://schemas.microsoft.com/office/drawing/2014/chartex" xmlns:cx1="http://schemas.microsoft.com/office/drawing/2015/9/8/chartex" xmlns:mc="http://schemas.openxmlformats.org/markup-compatibility/2006" xmlns:o="urn:schemas-microsoft-com:office:office" xmlns:r="http://schemas.openxmlformats.org/officeDocument/2006/relationships" xmlns:m="http://schemas.openxmlformats.org/officeDocument/2006/math" xmlns:v="urn:schemas-microsoft-com:vml" xmlns:wp14="http://schemas.microsoft.com/office/word/2010/wordprocessingDrawing" xmlns:wp="http://schemas.openxmlformats.org/drawingml/2006/wordprocessingDrawing" xmlns:w10="urn:schemas-microsoft-com:office:word" xmlns:w="http://schemas.openxmlformats.org/wordprocessingml/2006/main" xmlns:w14="http://schemas.microsoft.com/office/word/2010/wordml" xmlns:w15="http://schemas.microsoft.com/office/word/2012/wordml" xmlns:w16se="http://schemas.microsoft.com/office/word/2015/wordml/symex" xmlns:wpg="http://schemas.microsoft.com/office/word/2010/wordprocessingGroup" xmlns:wpi="http://schemas.microsoft.com/office/word/2010/wordprocessingInk" xmlns:wne="http://schemas.microsoft.com/office/word/2006/wordml" xmlns:wps="http://schemas.microsoft.com/office/word/2010/wordprocessingShape" mc:Ignorable="w14 w15 w16se wp14">
   <w:body>
     <w:p>
       <w:pPr>
@@ -44,7 +44,7 @@
     </w:p>
     <w:p>
       <w:pPr>
-        <w:pStyle w:val="Ttulo"/>
+        <w:pStyle w:val="Title"/>
       </w:pPr>
       <w:r>
         <w:t>Programación Evolutiva</w:t>
@@ -52,7 +52,7 @@
     </w:p>
     <w:p>
       <w:pPr>
-        <w:pStyle w:val="Ttulo"/>
+        <w:pStyle w:val="Title"/>
       </w:pPr>
       <w:r>
         <w:t>Práctica 2</w:t>
@@ -158,7 +158,8 @@
     </w:p>
     <w:p>
       <w:pPr>
-        <w:pStyle w:val="Ttulo1"/>
+        <w:pStyle w:val="Heading1"/>
+        <w:jc w:val="both"/>
       </w:pPr>
       <w:r>
         <w:lastRenderedPageBreak/>
@@ -166,6 +167,9 @@
       </w:r>
     </w:p>
     <w:p>
+      <w:pPr>
+        <w:jc w:val="both"/>
+      </w:pPr>
       <w:r>
         <w:t>Para esta práctica, hemos introducido los siguientes cambios opcionales</w:t>
       </w:r>
@@ -182,6 +186,9 @@
       </w:r>
     </w:p>
     <w:p>
+      <w:pPr>
+        <w:jc w:val="both"/>
+      </w:pPr>
       <w:r>
         <w:tab/>
         <w:t xml:space="preserve">- </w:t>
@@ -201,6 +208,9 @@
       </w:r>
     </w:p>
     <w:p>
+      <w:pPr>
+        <w:jc w:val="both"/>
+      </w:pPr>
       <w:r>
         <w:tab/>
       </w:r>
@@ -226,45 +236,289 @@
       </w:r>
     </w:p>
     <w:p>
-      <w:r>
-        <w:t xml:space="preserve">Como operadores inventados u </w:t>
+      <w:pPr>
+        <w:jc w:val="both"/>
+      </w:pPr>
+      <w:r>
+        <w:rPr>
+          <w:b/>
+        </w:rPr>
+        <w:tab/>
+        <w:t>- Gráfico de presión selectiva</w:t>
+      </w:r>
+      <w:r>
+        <w:t>: Este muestra un valor entre dos y uno cuanto de cerca está la media de los mínimos y máximos. Un valor cercano a uno significa que hay poca diversidad y la media se acerca mucho al máximo, mientras que un valor cercano a dos significa que hay demasiada diversidad, y no se está priorizando la evolución de los mejores individuos. Nos proporciona información muy útil para elegir la mejor combinación de parámetros.</w:t>
+      </w:r>
+    </w:p>
+    <w:p>
+      <w:pPr>
+        <w:jc w:val="both"/>
+      </w:pPr>
+      <w:r>
+        <w:tab/>
+      </w:r>
+      <w:r>
+        <w:rPr>
+          <w:b/>
+        </w:rPr>
+        <w:t>- Consola en la GUI:</w:t>
+      </w:r>
+      <w:r>
+        <w:t xml:space="preserve"> Esta nos permite ver más información en la interfaz gráfica, como la población final. Cualquier cosa que el programa escriba en salida estándar será redirigida aquí, pudiendo utilizarlo también para </w:t>
       </w:r>
       <w:proofErr w:type="spellStart"/>
       <w:r>
-        <w:t xml:space="preserve">opcionales </w:t>
+        <w:t>debuguear</w:t>
       </w:r>
       <w:proofErr w:type="spellEnd"/>
       <w:r>
-        <w:t>hemos creado los siguientes:</w:t>
-      </w:r>
-    </w:p>
-    <w:p>
-      <w:r>
+        <w:t>.</w:t>
+      </w:r>
+    </w:p>
+    <w:p>
+      <w:pPr>
+        <w:jc w:val="both"/>
+      </w:pPr>
+      <w:r>
+        <w:tab/>
+      </w:r>
+      <w:r>
+        <w:rPr>
+          <w:b/>
+        </w:rPr>
+        <w:t>- Barra de progreso:</w:t>
+      </w:r>
+      <w:r>
+        <w:t xml:space="preserve"> Con el tiempo que empiezan a tardar los algoritmos con individuos muy grandes o gran número de generaciones, necesitamos una indicación que nos asegure que se está realizando la evolución.</w:t>
+      </w:r>
+    </w:p>
+    <w:p>
+      <w:pPr>
+        <w:jc w:val="both"/>
+      </w:pPr>
+      <w:r>
+        <w:t>Como operadores inventados u opcionales hemos creado los siguientes:</w:t>
+      </w:r>
+    </w:p>
+    <w:p>
+      <w:pPr>
+        <w:jc w:val="both"/>
+        <w:rPr>
+          <w:b/>
+        </w:rPr>
+      </w:pPr>
+      <w:r>
+        <w:rPr>
+          <w:b/>
+        </w:rPr>
         <w:t>Cruces:</w:t>
       </w:r>
     </w:p>
     <w:p>
+      <w:pPr>
+        <w:jc w:val="both"/>
+        <w:rPr>
+          <w:b/>
+        </w:rPr>
+      </w:pPr>
       <w:r>
         <w:tab/>
       </w:r>
-    </w:p>
-    <w:p>
-      <w:r>
+      <w:r>
+        <w:t xml:space="preserve">- </w:t>
+      </w:r>
+      <w:proofErr w:type="spellStart"/>
+      <w:r>
+        <w:rPr>
+          <w:b/>
+        </w:rPr>
+        <w:t>Corners</w:t>
+      </w:r>
+      <w:proofErr w:type="spellEnd"/>
+      <w:r>
+        <w:rPr>
+          <w:b/>
+        </w:rPr>
+        <w:t>:</w:t>
+      </w:r>
+      <w:r>
+        <w:rPr>
+          <w:b/>
+        </w:rPr>
+        <w:t xml:space="preserve"> </w:t>
+      </w:r>
+      <w:r>
+        <w:t>Intercambia los valores a cada extremo del individuo</w:t>
+      </w:r>
+      <w:r>
+        <w:t>.</w:t>
+      </w:r>
+    </w:p>
+    <w:p>
+      <w:pPr>
+        <w:jc w:val="both"/>
+        <w:rPr>
+          <w:b/>
+        </w:rPr>
+      </w:pPr>
+      <w:r>
+        <w:rPr>
+          <w:b/>
+        </w:rPr>
+        <w:tab/>
+        <w:t>- OX-OP</w:t>
+      </w:r>
+    </w:p>
+    <w:p>
+      <w:pPr>
+        <w:jc w:val="both"/>
+        <w:rPr>
+          <w:b/>
+        </w:rPr>
+      </w:pPr>
+      <w:r>
+        <w:rPr>
+          <w:b/>
+        </w:rPr>
         <w:t>Mutaciones:</w:t>
       </w:r>
     </w:p>
+    <w:p>
+      <w:pPr>
+        <w:jc w:val="both"/>
+      </w:pPr>
+      <w:r>
+        <w:tab/>
+      </w:r>
+      <w:r>
+        <w:rPr>
+          <w:b/>
+        </w:rPr>
+        <w:t>- Intercambio múltiple:</w:t>
+      </w:r>
+      <w:r>
+        <w:t xml:space="preserve"> Como hacer un solo intercambio varía muy poco el individuo cuando este es muy grande, el intercambio múltiple repite un número aleatorio de veces el intercambio.</w:t>
+      </w:r>
+    </w:p>
+    <w:p>
+      <w:pPr>
+        <w:jc w:val="both"/>
+      </w:pPr>
+      <w:r>
+        <w:tab/>
+      </w:r>
+      <w:r>
+        <w:rPr>
+          <w:b/>
+        </w:rPr>
+        <w:t>- Desplazamiento:</w:t>
+      </w:r>
+      <w:r>
+        <w:t xml:space="preserve"> Repetición de un número aleatorio de veces de la inserción. La inserción se puede hacer hacia cualquier sentido.</w:t>
+      </w:r>
+    </w:p>
+    <w:p>
+      <w:pPr>
+        <w:jc w:val="both"/>
+      </w:pPr>
+      <w:r>
+        <w:tab/>
+      </w:r>
+      <w:r>
+        <w:rPr>
+          <w:b/>
+        </w:rPr>
+        <w:t>- Corte:</w:t>
+      </w:r>
+      <w:r>
+        <w:t xml:space="preserve"> Como en una baraja de cartas, se corta por un punto y se intercambian los dos segmentos generados.</w:t>
+      </w:r>
+    </w:p>
+    <w:p>
+      <w:pPr>
+        <w:jc w:val="both"/>
+      </w:pPr>
+      <w:r>
+        <w:tab/>
+      </w:r>
+      <w:r>
+        <w:rPr>
+          <w:b/>
+        </w:rPr>
+        <w:t>- Heurística/Desplazamiento</w:t>
+      </w:r>
+      <w:r>
+        <w:t xml:space="preserve"> </w:t>
+      </w:r>
+      <w:r>
+        <w:rPr>
+          <w:b/>
+        </w:rPr>
+        <w:t>y Heurística/Inserción:</w:t>
+      </w:r>
+      <w:r>
+        <w:t xml:space="preserve"> La mutación heurística genera muchísima presión selectiva, al elegir siempre al mejor individuo de los generados. Para remediarlo, estas dos mutaciones hacen el desplazamiento o inserción respectivamente un 70% de las veces, y mutan mediante heurística el 30% restante. Así obtenemos la aleatoriedad de </w:t>
+      </w:r>
+      <w:proofErr w:type="gramStart"/>
+      <w:r>
+        <w:t>las mutación</w:t>
+      </w:r>
+      <w:proofErr w:type="gramEnd"/>
+      <w:r>
+        <w:t xml:space="preserve"> con la ventaja de obtener el mejor con la mutación heurística.</w:t>
+      </w:r>
+    </w:p>
+    <w:p>
+      <w:pPr>
+        <w:jc w:val="both"/>
+      </w:pPr>
+      <w:r>
+        <w:lastRenderedPageBreak/>
+        <w:t>Con los parámetros que hemos elegido queremos mostrar varias combinaciones con las que se pueden obte</w:t>
+      </w:r>
+      <w:r>
+        <w:t>ner resultados buenos, variando la selección, tipo de cruce y tipo de mutación. También se ha priorizado el tiempo de ejecución, que se empieza a hacer largo con individuos grandes y muchas generaciones. Por esto hemos limitado el número de generaciones a 2000 y el tamaño de la población a 100. Hemos considerado que estos valores ofrecen un tiempo de espera razonable para el usuario, obteniendo buenos resultados de igual manera</w:t>
+      </w:r>
+      <w:r>
+        <w:t>.</w:t>
+      </w:r>
+    </w:p>
+    <w:p>
+      <w:pPr>
+        <w:jc w:val="both"/>
+      </w:pPr>
+      <w:r>
+        <w:t>Con la imagen que se encuentra en la ejecución representativa queremos mostrar, además de la gráfica de evolución pedida, los parámetros elegidos para todas las ejecuciones de un mismo problema a la derecha, y la gráfica de presión selectiva en la que intentamos mantener valores de 1,5. Hemos decidido escoger como ejecución representativa el mejor resultado obtenido de las 20 ejecuciones.</w:t>
+      </w:r>
+    </w:p>
     <w:p/>
-    <w:p>
-      <w:pPr>
-        <w:pStyle w:val="Ttulo1"/>
-      </w:pPr>
-      <w:r>
+    <w:p/>
+    <w:p/>
+    <w:p/>
+    <w:p/>
+    <w:p/>
+    <w:p/>
+    <w:p/>
+    <w:p/>
+    <w:p/>
+    <w:p/>
+    <w:p/>
+    <w:p/>
+    <w:p/>
+    <w:p/>
+    <w:p/>
+    <w:p>
+      <w:pPr>
+        <w:pStyle w:val="Heading1"/>
+      </w:pPr>
+      <w:r>
+        <w:lastRenderedPageBreak/>
         <w:t>Problema 1: datos12.dat</w:t>
       </w:r>
     </w:p>
     <w:p>
       <w:pPr>
-        <w:pStyle w:val="Ttulo2"/>
+        <w:pStyle w:val="Heading2"/>
       </w:pPr>
       <w:r>
         <w:t>Ejecución representativa:</w:t>
@@ -371,272 +625,272 @@
         <w:rPr>
           <w:b/>
         </w:rPr>
+        <w:t>Numero de cruces:</w:t>
+      </w:r>
+      <w:r>
+        <w:t xml:space="preserve"> 29828</w:t>
+      </w:r>
+    </w:p>
+    <w:p>
+      <w:r>
+        <w:rPr>
+          <w:b/>
+        </w:rPr>
+        <w:t>Numero de mutaciones:</w:t>
+      </w:r>
+      <w:r>
+        <w:t xml:space="preserve"> 4942</w:t>
+      </w:r>
+    </w:p>
+    <w:p>
+      <w:pPr>
+        <w:rPr>
+          <w:b/>
+        </w:rPr>
+      </w:pPr>
+      <w:r>
+        <w:rPr>
+          <w:b/>
+        </w:rPr>
+        <w:t>Población final:</w:t>
+      </w:r>
+    </w:p>
+    <w:p>
+      <w:pPr>
+        <w:spacing w:after="0"/>
+        <w:rPr>
+          <w:lang w:val="en-US"/>
+        </w:rPr>
+      </w:pPr>
+      <w:r>
+        <w:rPr>
+          <w:lang w:val="en-US"/>
+        </w:rPr>
+        <w:t>0 | [1, 3, 6, 11, 7, 2, 9, 0, 8, 5, 4, 10] (Fitness: 224416)</w:t>
+      </w:r>
+    </w:p>
+    <w:p>
+      <w:pPr>
+        <w:spacing w:after="0"/>
+        <w:rPr>
+          <w:lang w:val="en-US"/>
+        </w:rPr>
+      </w:pPr>
+      <w:r>
+        <w:rPr>
+          <w:lang w:val="en-US"/>
+        </w:rPr>
+        <w:t>1 | [1, 3, 6, 11, 7, 2, 9, 0, 8, 5, 4, 10] (Fitness: 224416)</w:t>
+      </w:r>
+    </w:p>
+    <w:p>
+      <w:pPr>
+        <w:spacing w:after="0"/>
+        <w:rPr>
+          <w:lang w:val="en-US"/>
+        </w:rPr>
+      </w:pPr>
+      <w:r>
+        <w:rPr>
+          <w:lang w:val="en-US"/>
+        </w:rPr>
+        <w:t>2 | [1, 3, 6, 11, 7, 2, 9, 0, 8, 5, 4, 10] (Fitness: 224416)</w:t>
+      </w:r>
+    </w:p>
+    <w:p>
+      <w:pPr>
+        <w:spacing w:after="0"/>
+        <w:rPr>
+          <w:lang w:val="en-US"/>
+        </w:rPr>
+      </w:pPr>
+      <w:r>
+        <w:rPr>
+          <w:lang w:val="en-US"/>
+        </w:rPr>
+        <w:t>3 | [1, 3, 6, 11, 7, 2, 9, 0, 8, 5, 4, 10] (Fitness: 224416)</w:t>
+      </w:r>
+    </w:p>
+    <w:p>
+      <w:pPr>
+        <w:spacing w:after="0"/>
+        <w:rPr>
+          <w:lang w:val="en-US"/>
+        </w:rPr>
+      </w:pPr>
+      <w:r>
+        <w:rPr>
+          <w:lang w:val="en-US"/>
+        </w:rPr>
+        <w:t>4 | [1, 3, 6, 11, 7, 2, 9, 0, 8, 5, 4, 10] (Fitness: 224416)</w:t>
+      </w:r>
+    </w:p>
+    <w:p>
+      <w:pPr>
+        <w:spacing w:after="0"/>
+        <w:rPr>
+          <w:lang w:val="en-US"/>
+        </w:rPr>
+      </w:pPr>
+      <w:r>
+        <w:rPr>
+          <w:lang w:val="en-US"/>
+        </w:rPr>
+        <w:t>5 | [1, 3, 6, 11, 7, 2, 9, 0, 8, 5, 4, 10] (Fitness: 224416)</w:t>
+      </w:r>
+    </w:p>
+    <w:p>
+      <w:pPr>
+        <w:spacing w:after="0"/>
+        <w:rPr>
+          <w:lang w:val="en-US"/>
+        </w:rPr>
+      </w:pPr>
+      <w:r>
+        <w:rPr>
+          <w:lang w:val="en-US"/>
+        </w:rPr>
+        <w:t>6 | [1, 3, 6, 11, 7, 2, 9, 0, 8, 5, 4, 10] (Fitness: 224416)</w:t>
+      </w:r>
+    </w:p>
+    <w:p>
+      <w:pPr>
+        <w:spacing w:after="0"/>
+        <w:rPr>
+          <w:lang w:val="en-US"/>
+        </w:rPr>
+      </w:pPr>
+      <w:r>
+        <w:rPr>
+          <w:lang w:val="en-US"/>
+        </w:rPr>
+        <w:t>7 | [1, 3, 6, 11, 7, 2, 9, 0, 8, 4, 5, 10] (Fitness: 242190)</w:t>
+      </w:r>
+    </w:p>
+    <w:p>
+      <w:pPr>
+        <w:spacing w:after="0"/>
+        <w:rPr>
+          <w:lang w:val="en-US"/>
+        </w:rPr>
+      </w:pPr>
+      <w:r>
+        <w:rPr>
+          <w:lang w:val="en-US"/>
+        </w:rPr>
+        <w:t>8 | [1, 3, 6, 11, 7, 2, 9, 0, 8, 4, 5, 10] (Fitness: 242190)</w:t>
+      </w:r>
+    </w:p>
+    <w:p>
+      <w:pPr>
+        <w:spacing w:after="0"/>
+        <w:rPr>
+          <w:lang w:val="en-US"/>
+        </w:rPr>
+      </w:pPr>
+      <w:r>
+        <w:rPr>
+          <w:lang w:val="en-US"/>
+        </w:rPr>
+        <w:t>9 | [1, 4, 6, 11, 7, 2, 9, 0, 8, 5, 3, 10] (Fitness: 244346)</w:t>
+      </w:r>
+    </w:p>
+    <w:p>
+      <w:pPr>
+        <w:spacing w:after="0"/>
+        <w:rPr>
+          <w:lang w:val="en-US"/>
+        </w:rPr>
+      </w:pPr>
+      <w:r>
+        <w:rPr>
+          <w:lang w:val="en-US"/>
+        </w:rPr>
+        <w:t>10 | [1, 4, 6, 11, 7, 2, 9, 0, 8, 5, 3, 10] (Fitness: 244346)</w:t>
+      </w:r>
+    </w:p>
+    <w:p>
+      <w:pPr>
+        <w:spacing w:after="0"/>
+        <w:rPr>
+          <w:lang w:val="en-US"/>
+        </w:rPr>
+      </w:pPr>
+      <w:r>
+        <w:rPr>
+          <w:lang w:val="en-US"/>
+        </w:rPr>
+        <w:t>11 | [1, 4, 6, 11, 7, 2, 9, 0, 8, 5, 3, 10] (Fitness: 244346)</w:t>
+      </w:r>
+    </w:p>
+    <w:p>
+      <w:pPr>
+        <w:spacing w:after="0"/>
+        <w:rPr>
+          <w:lang w:val="en-US"/>
+        </w:rPr>
+      </w:pPr>
+      <w:r>
+        <w:rPr>
+          <w:lang w:val="en-US"/>
+        </w:rPr>
+        <w:t>12 | [1, 4, 6, 11, 7, 2, 9, 0, 8, 5, 3, 10] (Fitness: 244346)</w:t>
+      </w:r>
+    </w:p>
+    <w:p>
+      <w:pPr>
+        <w:spacing w:after="0"/>
+        <w:rPr>
+          <w:lang w:val="en-US"/>
+        </w:rPr>
+      </w:pPr>
+      <w:r>
+        <w:rPr>
+          <w:lang w:val="en-US"/>
+        </w:rPr>
+        <w:t>13 | [1, 4, 6, 11, 7, 2, 9, 0, 8, 5, 3, 10] (Fitness: 244346)</w:t>
+      </w:r>
+    </w:p>
+    <w:p>
+      <w:pPr>
+        <w:spacing w:after="0"/>
+        <w:rPr>
+          <w:lang w:val="en-US"/>
+        </w:rPr>
+      </w:pPr>
+      <w:r>
+        <w:rPr>
+          <w:lang w:val="en-US"/>
+        </w:rPr>
+        <w:t>14 | [1, 4, 6, 11, 7, 2, 9, 0, 8, 5, 3, 10] (Fitness: 244346)</w:t>
+      </w:r>
+    </w:p>
+    <w:p>
+      <w:pPr>
+        <w:spacing w:after="0"/>
+        <w:rPr>
+          <w:lang w:val="en-US"/>
+        </w:rPr>
+      </w:pPr>
+      <w:r>
+        <w:rPr>
+          <w:lang w:val="en-US"/>
+        </w:rPr>
+        <w:t>15 | [1, 4, 6, 11, 7, 2, 9, 0, 8, 5, 3, 10] (Fitness: 244346)</w:t>
+      </w:r>
+    </w:p>
+    <w:p>
+      <w:pPr>
+        <w:spacing w:after="0"/>
+        <w:rPr>
+          <w:lang w:val="en-US"/>
+        </w:rPr>
+      </w:pPr>
+      <w:r>
+        <w:rPr>
+          <w:lang w:val="en-US"/>
+        </w:rPr>
         <w:lastRenderedPageBreak/>
-        <w:t>Numero de cruces:</w:t>
-      </w:r>
-      <w:r>
-        <w:t xml:space="preserve"> 29828</w:t>
-      </w:r>
-    </w:p>
-    <w:p>
-      <w:r>
-        <w:rPr>
-          <w:b/>
-        </w:rPr>
-        <w:t>Numero de mutaciones:</w:t>
-      </w:r>
-      <w:r>
-        <w:t xml:space="preserve"> 4942</w:t>
-      </w:r>
-    </w:p>
-    <w:p>
-      <w:pPr>
-        <w:rPr>
-          <w:b/>
-        </w:rPr>
-      </w:pPr>
-      <w:r>
-        <w:rPr>
-          <w:b/>
-        </w:rPr>
-        <w:t>Población final:</w:t>
-      </w:r>
-    </w:p>
-    <w:p>
-      <w:pPr>
-        <w:spacing w:after="0"/>
-        <w:rPr>
-          <w:lang w:val="en-US"/>
-        </w:rPr>
-      </w:pPr>
-      <w:r>
-        <w:rPr>
-          <w:lang w:val="en-US"/>
-        </w:rPr>
-        <w:t>0 | [1, 3, 6, 11, 7, 2, 9, 0, 8, 5, 4, 10] (Fitness: 224416)</w:t>
-      </w:r>
-    </w:p>
-    <w:p>
-      <w:pPr>
-        <w:spacing w:after="0"/>
-        <w:rPr>
-          <w:lang w:val="en-US"/>
-        </w:rPr>
-      </w:pPr>
-      <w:r>
-        <w:rPr>
-          <w:lang w:val="en-US"/>
-        </w:rPr>
-        <w:t>1 | [1, 3, 6, 11, 7, 2, 9, 0, 8, 5, 4, 10] (Fitness: 224416)</w:t>
-      </w:r>
-    </w:p>
-    <w:p>
-      <w:pPr>
-        <w:spacing w:after="0"/>
-        <w:rPr>
-          <w:lang w:val="en-US"/>
-        </w:rPr>
-      </w:pPr>
-      <w:r>
-        <w:rPr>
-          <w:lang w:val="en-US"/>
-        </w:rPr>
-        <w:t>2 | [1, 3, 6, 11, 7, 2, 9, 0, 8, 5, 4, 10] (Fitness: 224416)</w:t>
-      </w:r>
-    </w:p>
-    <w:p>
-      <w:pPr>
-        <w:spacing w:after="0"/>
-        <w:rPr>
-          <w:lang w:val="en-US"/>
-        </w:rPr>
-      </w:pPr>
-      <w:r>
-        <w:rPr>
-          <w:lang w:val="en-US"/>
-        </w:rPr>
-        <w:t>3 | [1, 3, 6, 11, 7, 2, 9, 0, 8, 5, 4, 10] (Fitness: 224416)</w:t>
-      </w:r>
-    </w:p>
-    <w:p>
-      <w:pPr>
-        <w:spacing w:after="0"/>
-        <w:rPr>
-          <w:lang w:val="en-US"/>
-        </w:rPr>
-      </w:pPr>
-      <w:r>
-        <w:rPr>
-          <w:lang w:val="en-US"/>
-        </w:rPr>
-        <w:t>4 | [1, 3, 6, 11, 7, 2, 9, 0, 8, 5, 4, 10] (Fitness: 224416)</w:t>
-      </w:r>
-    </w:p>
-    <w:p>
-      <w:pPr>
-        <w:spacing w:after="0"/>
-        <w:rPr>
-          <w:lang w:val="en-US"/>
-        </w:rPr>
-      </w:pPr>
-      <w:r>
-        <w:rPr>
-          <w:lang w:val="en-US"/>
-        </w:rPr>
-        <w:t>5 | [1, 3, 6, 11, 7, 2, 9, 0, 8, 5, 4, 10] (Fitness: 224416)</w:t>
-      </w:r>
-    </w:p>
-    <w:p>
-      <w:pPr>
-        <w:spacing w:after="0"/>
-        <w:rPr>
-          <w:lang w:val="en-US"/>
-        </w:rPr>
-      </w:pPr>
-      <w:r>
-        <w:rPr>
-          <w:lang w:val="en-US"/>
-        </w:rPr>
-        <w:t>6 | [1, 3, 6, 11, 7, 2, 9, 0, 8, 5, 4, 10] (Fitness: 224416)</w:t>
-      </w:r>
-    </w:p>
-    <w:p>
-      <w:pPr>
-        <w:spacing w:after="0"/>
-        <w:rPr>
-          <w:lang w:val="en-US"/>
-        </w:rPr>
-      </w:pPr>
-      <w:r>
-        <w:rPr>
-          <w:lang w:val="en-US"/>
-        </w:rPr>
-        <w:t>7 | [1, 3, 6, 11, 7, 2, 9, 0, 8, 4, 5, 10] (Fitness: 242190)</w:t>
-      </w:r>
-    </w:p>
-    <w:p>
-      <w:pPr>
-        <w:spacing w:after="0"/>
-        <w:rPr>
-          <w:lang w:val="en-US"/>
-        </w:rPr>
-      </w:pPr>
-      <w:r>
-        <w:rPr>
-          <w:lang w:val="en-US"/>
-        </w:rPr>
-        <w:t>8 | [1, 3, 6, 11, 7, 2, 9, 0, 8, 4, 5, 10] (Fitness: 242190)</w:t>
-      </w:r>
-    </w:p>
-    <w:p>
-      <w:pPr>
-        <w:spacing w:after="0"/>
-        <w:rPr>
-          <w:lang w:val="en-US"/>
-        </w:rPr>
-      </w:pPr>
-      <w:r>
-        <w:rPr>
-          <w:lang w:val="en-US"/>
-        </w:rPr>
-        <w:t>9 | [1, 4, 6, 11, 7, 2, 9, 0, 8, 5, 3, 10] (Fitness: 244346)</w:t>
-      </w:r>
-    </w:p>
-    <w:p>
-      <w:pPr>
-        <w:spacing w:after="0"/>
-        <w:rPr>
-          <w:lang w:val="en-US"/>
-        </w:rPr>
-      </w:pPr>
-      <w:r>
-        <w:rPr>
-          <w:lang w:val="en-US"/>
-        </w:rPr>
-        <w:t>10 | [1, 4, 6, 11, 7, 2, 9, 0, 8, 5, 3, 10] (Fitness: 244346)</w:t>
-      </w:r>
-    </w:p>
-    <w:p>
-      <w:pPr>
-        <w:spacing w:after="0"/>
-        <w:rPr>
-          <w:lang w:val="en-US"/>
-        </w:rPr>
-      </w:pPr>
-      <w:r>
-        <w:rPr>
-          <w:lang w:val="en-US"/>
-        </w:rPr>
-        <w:t>11 | [1, 4, 6, 11, 7, 2, 9, 0, 8, 5, 3, 10] (Fitness: 244346)</w:t>
-      </w:r>
-    </w:p>
-    <w:p>
-      <w:pPr>
-        <w:spacing w:after="0"/>
-        <w:rPr>
-          <w:lang w:val="en-US"/>
-        </w:rPr>
-      </w:pPr>
-      <w:r>
-        <w:rPr>
-          <w:lang w:val="en-US"/>
-        </w:rPr>
-        <w:t>12 | [1, 4, 6, 11, 7, 2, 9, 0, 8, 5, 3, 10] (Fitness: 244346)</w:t>
-      </w:r>
-    </w:p>
-    <w:p>
-      <w:pPr>
-        <w:spacing w:after="0"/>
-        <w:rPr>
-          <w:lang w:val="en-US"/>
-        </w:rPr>
-      </w:pPr>
-      <w:r>
-        <w:rPr>
-          <w:lang w:val="en-US"/>
-        </w:rPr>
-        <w:t>13 | [1, 4, 6, 11, 7, 2, 9, 0, 8, 5, 3, 10] (Fitness: 244346)</w:t>
-      </w:r>
-    </w:p>
-    <w:p>
-      <w:pPr>
-        <w:spacing w:after="0"/>
-        <w:rPr>
-          <w:lang w:val="en-US"/>
-        </w:rPr>
-      </w:pPr>
-      <w:r>
-        <w:rPr>
-          <w:lang w:val="en-US"/>
-        </w:rPr>
-        <w:t>14 | [1, 4, 6, 11, 7, 2, 9, 0, 8, 5, 3, 10] (Fitness: 244346)</w:t>
-      </w:r>
-    </w:p>
-    <w:p>
-      <w:pPr>
-        <w:spacing w:after="0"/>
-        <w:rPr>
-          <w:lang w:val="en-US"/>
-        </w:rPr>
-      </w:pPr>
-      <w:r>
-        <w:rPr>
-          <w:lang w:val="en-US"/>
-        </w:rPr>
-        <w:t>15 | [1, 4, 6, 11, 7, 2, 9, 0, 8, 5, 3, 10] (Fitness: 244346)</w:t>
-      </w:r>
-    </w:p>
-    <w:p>
-      <w:pPr>
-        <w:spacing w:after="0"/>
-        <w:rPr>
-          <w:lang w:val="en-US"/>
-        </w:rPr>
-      </w:pPr>
-      <w:r>
-        <w:rPr>
-          <w:lang w:val="en-US"/>
-        </w:rPr>
         <w:t>16 | [1, 4, 6, 11, 7, 2, 9, 0, 8, 5, 3, 10] (Fitness: 244346)</w:t>
       </w:r>
     </w:p>
@@ -1015,393 +1269,567 @@
         <w:rPr>
           <w:lang w:val="en-US"/>
         </w:rPr>
+        <w:t>43 | [5, 9, 6, 11, 7, 2, 4, 0, 8, 1, 3, 10] (Fitness: 274516)</w:t>
+      </w:r>
+    </w:p>
+    <w:p>
+      <w:pPr>
+        <w:spacing w:after="0"/>
+        <w:rPr>
+          <w:lang w:val="en-US"/>
+        </w:rPr>
+      </w:pPr>
+      <w:r>
+        <w:rPr>
+          <w:lang w:val="en-US"/>
+        </w:rPr>
+        <w:t>44 | [1, 2, 6, 11, 7, 5, 9, 0, 8, 4, 3, 10] (Fitness: 276698)</w:t>
+      </w:r>
+    </w:p>
+    <w:p>
+      <w:pPr>
+        <w:spacing w:after="0"/>
+        <w:rPr>
+          <w:lang w:val="en-US"/>
+        </w:rPr>
+      </w:pPr>
+      <w:r>
+        <w:rPr>
+          <w:lang w:val="en-US"/>
+        </w:rPr>
+        <w:t>45 | [1, 4, 9, 11, 7, 10, 6, 0, 8, 5, 3, 2] (Fitness: 277186)</w:t>
+      </w:r>
+    </w:p>
+    <w:p>
+      <w:pPr>
+        <w:spacing w:after="0"/>
+        <w:rPr>
+          <w:lang w:val="en-US"/>
+        </w:rPr>
+      </w:pPr>
+      <w:r>
+        <w:rPr>
+          <w:lang w:val="en-US"/>
+        </w:rPr>
+        <w:t>46 | [1, 4, 9, 11, 7, 10, 6, 0, 8, 5, 3, 2] (Fitness: 277186)</w:t>
+      </w:r>
+    </w:p>
+    <w:p>
+      <w:pPr>
+        <w:spacing w:after="0"/>
+        <w:rPr>
+          <w:lang w:val="en-US"/>
+        </w:rPr>
+      </w:pPr>
+      <w:r>
+        <w:rPr>
+          <w:lang w:val="en-US"/>
+        </w:rPr>
+        <w:t>47 | [5, 3, 6, 11, 7, 2, 9, 1, 8, 0, 4, 10] (Fitness: 277512)</w:t>
+      </w:r>
+    </w:p>
+    <w:p>
+      <w:pPr>
+        <w:spacing w:after="0"/>
+        <w:rPr>
+          <w:lang w:val="en-US"/>
+        </w:rPr>
+      </w:pPr>
+      <w:r>
+        <w:rPr>
+          <w:lang w:val="en-US"/>
+        </w:rPr>
+        <w:t>48 | [1, 2, 6, 11, 7, 4, 9, 0, 8, 5, 3, 10] (Fitness: 279626)</w:t>
+      </w:r>
+    </w:p>
+    <w:p>
+      <w:pPr>
+        <w:spacing w:after="0"/>
+        <w:rPr>
+          <w:lang w:val="en-US"/>
+        </w:rPr>
+      </w:pPr>
+      <w:r>
+        <w:rPr>
+          <w:lang w:val="en-US"/>
+        </w:rPr>
+        <w:t>49 | [1, 5, 0, 11, 7, 2, 9, 6, 8, 3, 4, 10] (Fitness: 282002)</w:t>
+      </w:r>
+    </w:p>
+    <w:p>
+      <w:pPr>
+        <w:spacing w:after="0"/>
+        <w:rPr>
+          <w:lang w:val="en-US"/>
+        </w:rPr>
+      </w:pPr>
+      <w:r>
+        <w:rPr>
+          <w:lang w:val="en-US"/>
+        </w:rPr>
+        <w:t>50 | [5, 3, 0, 11, 8, 2, 9, 6, 7, 1, 4, 10] (Fitness: 282828)</w:t>
+      </w:r>
+    </w:p>
+    <w:p>
+      <w:pPr>
+        <w:spacing w:after="0"/>
+        <w:rPr>
+          <w:lang w:val="en-US"/>
+        </w:rPr>
+      </w:pPr>
+      <w:r>
+        <w:rPr>
+          <w:lang w:val="en-US"/>
+        </w:rPr>
+        <w:t>51 | [5, 1, 6, 11, 7, 2, 4, 0, 8, 9, 3, 10] (Fitness: 283072)</w:t>
+      </w:r>
+    </w:p>
+    <w:p>
+      <w:pPr>
+        <w:spacing w:after="0"/>
+        <w:rPr>
+          <w:lang w:val="en-US"/>
+        </w:rPr>
+      </w:pPr>
+      <w:r>
+        <w:rPr>
+          <w:lang w:val="en-US"/>
+        </w:rPr>
+        <w:t>52 | [6, 3, 9, 0, 8, 2, 5, 11, 4, 1, 7, 10] (Fitness: 283774)</w:t>
+      </w:r>
+    </w:p>
+    <w:p>
+      <w:pPr>
+        <w:spacing w:after="0"/>
+        <w:rPr>
+          <w:lang w:val="en-US"/>
+        </w:rPr>
+      </w:pPr>
+      <w:r>
+        <w:rPr>
+          <w:lang w:val="en-US"/>
+        </w:rPr>
+        <w:t>53 | [3, 5, 6, 11, 7, 2, 4, 0, 8, 1, 9, 10] (Fitness: 286538)</w:t>
+      </w:r>
+    </w:p>
+    <w:p>
+      <w:pPr>
+        <w:spacing w:after="0"/>
+        <w:rPr>
+          <w:lang w:val="en-US"/>
+        </w:rPr>
+      </w:pPr>
+      <w:r>
+        <w:rPr>
+          <w:lang w:val="en-US"/>
+        </w:rPr>
+        <w:t>54 | [5, 9, 6, 3, 7, 2, 4, 0, 8, 1, 11, 10] (Fitness: 287992)</w:t>
+      </w:r>
+    </w:p>
+    <w:p>
+      <w:pPr>
+        <w:spacing w:after="0"/>
+        <w:rPr>
+          <w:lang w:val="en-US"/>
+        </w:rPr>
+      </w:pPr>
+      <w:r>
+        <w:rPr>
+          <w:lang w:val="en-US"/>
+        </w:rPr>
+        <w:t>55 | [2, 9, 0, 8, 5, 11, 10, 1, 4, 6, 3, 7] (Fitness: 288214)</w:t>
+      </w:r>
+    </w:p>
+    <w:p>
+      <w:pPr>
+        <w:spacing w:after="0"/>
+        <w:rPr>
+          <w:lang w:val="en-US"/>
+        </w:rPr>
+      </w:pPr>
+      <w:r>
+        <w:rPr>
+          <w:lang w:val="en-US"/>
+        </w:rPr>
+        <w:t>56 | [1, 0, 3, 11, 7, 2, 9, 6, 8, 5, 4, 10] (Fitness: 289444)</w:t>
+      </w:r>
+    </w:p>
+    <w:p>
+      <w:pPr>
+        <w:spacing w:after="0"/>
+        <w:rPr>
+          <w:lang w:val="en-US"/>
+        </w:rPr>
+      </w:pPr>
+      <w:r>
+        <w:rPr>
+          <w:lang w:val="en-US"/>
+        </w:rPr>
+        <w:t>57 | [8, 4, 6, 11, 7, 2, 9, 3, 5, 0, 10, 1] (Fitness: 289520)</w:t>
+      </w:r>
+    </w:p>
+    <w:p>
+      <w:pPr>
+        <w:spacing w:after="0"/>
+        <w:rPr>
+          <w:lang w:val="en-US"/>
+        </w:rPr>
+      </w:pPr>
+      <w:r>
+        <w:rPr>
+          <w:lang w:val="en-US"/>
+        </w:rPr>
+        <w:t>58 | [1, 3, 0, 11, 7, 10, 6, 9, 8, 5, 4, 2] (Fitness: 289836)</w:t>
+      </w:r>
+    </w:p>
+    <w:p>
+      <w:pPr>
+        <w:spacing w:after="0"/>
+        <w:rPr>
+          <w:lang w:val="en-US"/>
+        </w:rPr>
+      </w:pPr>
+      <w:r>
+        <w:rPr>
+          <w:lang w:val="en-US"/>
+        </w:rPr>
+        <w:t>59 | [1, 3, 0, 11, 7, 4, 9, 6, 8, 5, 2, 10] (Fitness: 291862)</w:t>
+      </w:r>
+    </w:p>
+    <w:p>
+      <w:pPr>
+        <w:spacing w:after="0"/>
+        <w:rPr>
+          <w:lang w:val="en-US"/>
+        </w:rPr>
+      </w:pPr>
+      <w:r>
+        <w:rPr>
+          <w:lang w:val="en-US"/>
+        </w:rPr>
+        <w:t>60 | [5, 9, 0, 11, 7, 2, 4, 6, 8, 1, 3, 10] (Fitness: 296372)</w:t>
+      </w:r>
+    </w:p>
+    <w:p>
+      <w:pPr>
+        <w:spacing w:after="0"/>
+        <w:rPr>
+          <w:lang w:val="en-US"/>
+        </w:rPr>
+      </w:pPr>
+      <w:r>
+        <w:rPr>
+          <w:lang w:val="en-US"/>
+        </w:rPr>
+        <w:t>61 | [10, 6, 3, 1, 7, 11, 2, 4, 0, 5, 8, 9] (Fitness: 296684)</w:t>
+      </w:r>
+    </w:p>
+    <w:p>
+      <w:pPr>
+        <w:spacing w:after="0"/>
+        <w:rPr>
+          <w:lang w:val="en-US"/>
+        </w:rPr>
+      </w:pPr>
+      <w:r>
+        <w:rPr>
+          <w:lang w:val="en-US"/>
+        </w:rPr>
+        <w:t>62 | [1, 4, 0, 11, 7, 3, 9, 6, 8, 5, 2, 10] (Fitness: 296968)</w:t>
+      </w:r>
+    </w:p>
+    <w:p>
+      <w:pPr>
+        <w:spacing w:after="0"/>
+        <w:rPr>
+          <w:lang w:val="en-US"/>
+        </w:rPr>
+      </w:pPr>
+      <w:r>
+        <w:rPr>
+          <w:lang w:val="en-US"/>
+        </w:rPr>
+        <w:t>63 | [2, 11, 0, 8, 5, 9, 10, 1, 4, 6, 3, 7] (Fitness: 297252)</w:t>
+      </w:r>
+    </w:p>
+    <w:p>
+      <w:pPr>
+        <w:spacing w:after="0"/>
+        <w:rPr>
+          <w:lang w:val="en-US"/>
+        </w:rPr>
+      </w:pPr>
+      <w:r>
+        <w:rPr>
+          <w:lang w:val="en-US"/>
+        </w:rPr>
         <w:lastRenderedPageBreak/>
-        <w:t>43 | [5, 9, 6, 11, 7, 2, 4, 0, 8, 1, 3, 10] (Fitness: 274516)</w:t>
-      </w:r>
-    </w:p>
-    <w:p>
-      <w:pPr>
-        <w:spacing w:after="0"/>
-        <w:rPr>
-          <w:lang w:val="en-US"/>
-        </w:rPr>
-      </w:pPr>
-      <w:r>
-        <w:rPr>
-          <w:lang w:val="en-US"/>
-        </w:rPr>
-        <w:t>44 | [1, 2, 6, 11, 7, 5, 9, 0, 8, 4, 3, 10] (Fitness: 276698)</w:t>
-      </w:r>
-    </w:p>
-    <w:p>
-      <w:pPr>
-        <w:spacing w:after="0"/>
-        <w:rPr>
-          <w:lang w:val="en-US"/>
-        </w:rPr>
-      </w:pPr>
-      <w:r>
-        <w:rPr>
-          <w:lang w:val="en-US"/>
-        </w:rPr>
-        <w:t>45 | [1, 4, 9, 11, 7, 10, 6, 0, 8, 5, 3, 2] (Fitness: 277186)</w:t>
-      </w:r>
-    </w:p>
-    <w:p>
-      <w:pPr>
-        <w:spacing w:after="0"/>
-        <w:rPr>
-          <w:lang w:val="en-US"/>
-        </w:rPr>
-      </w:pPr>
-      <w:r>
-        <w:rPr>
-          <w:lang w:val="en-US"/>
-        </w:rPr>
-        <w:t>46 | [1, 4, 9, 11, 7, 10, 6, 0, 8, 5, 3, 2] (Fitness: 277186)</w:t>
-      </w:r>
-    </w:p>
-    <w:p>
-      <w:pPr>
-        <w:spacing w:after="0"/>
-        <w:rPr>
-          <w:lang w:val="en-US"/>
-        </w:rPr>
-      </w:pPr>
-      <w:r>
-        <w:rPr>
-          <w:lang w:val="en-US"/>
-        </w:rPr>
-        <w:t>47 | [5, 3, 6, 11, 7, 2, 9, 1, 8, 0, 4, 10] (Fitness: 277512)</w:t>
-      </w:r>
-    </w:p>
-    <w:p>
-      <w:pPr>
-        <w:spacing w:after="0"/>
-        <w:rPr>
-          <w:lang w:val="en-US"/>
-        </w:rPr>
-      </w:pPr>
-      <w:r>
-        <w:rPr>
-          <w:lang w:val="en-US"/>
-        </w:rPr>
-        <w:t>48 | [1, 2, 6, 11, 7, 4, 9, 0, 8, 5, 3, 10] (Fitness: 279626)</w:t>
-      </w:r>
-    </w:p>
-    <w:p>
-      <w:pPr>
-        <w:spacing w:after="0"/>
-        <w:rPr>
-          <w:lang w:val="en-US"/>
-        </w:rPr>
-      </w:pPr>
-      <w:r>
-        <w:rPr>
-          <w:lang w:val="en-US"/>
-        </w:rPr>
-        <w:t>49 | [1, 5, 0, 11, 7, 2, 9, 6, 8, 3, 4, 10] (Fitness: 282002)</w:t>
-      </w:r>
-    </w:p>
-    <w:p>
-      <w:pPr>
-        <w:spacing w:after="0"/>
-        <w:rPr>
-          <w:lang w:val="en-US"/>
-        </w:rPr>
-      </w:pPr>
-      <w:r>
-        <w:rPr>
-          <w:lang w:val="en-US"/>
-        </w:rPr>
-        <w:t>50 | [5, 3, 0, 11, 8, 2, 9, 6, 7, 1, 4, 10] (Fitness: 282828)</w:t>
-      </w:r>
-    </w:p>
-    <w:p>
-      <w:pPr>
-        <w:spacing w:after="0"/>
-        <w:rPr>
-          <w:lang w:val="en-US"/>
-        </w:rPr>
-      </w:pPr>
-      <w:r>
-        <w:rPr>
-          <w:lang w:val="en-US"/>
-        </w:rPr>
-        <w:t>51 | [5, 1, 6, 11, 7, 2, 4, 0, 8, 9, 3, 10] (Fitness: 283072)</w:t>
-      </w:r>
-    </w:p>
-    <w:p>
-      <w:pPr>
-        <w:spacing w:after="0"/>
-        <w:rPr>
-          <w:lang w:val="en-US"/>
-        </w:rPr>
-      </w:pPr>
-      <w:r>
-        <w:rPr>
-          <w:lang w:val="en-US"/>
-        </w:rPr>
-        <w:t>52 | [6, 3, 9, 0, 8, 2, 5, 11, 4, 1, 7, 10] (Fitness: 283774)</w:t>
-      </w:r>
-    </w:p>
-    <w:p>
-      <w:pPr>
-        <w:spacing w:after="0"/>
-        <w:rPr>
-          <w:lang w:val="en-US"/>
-        </w:rPr>
-      </w:pPr>
-      <w:r>
-        <w:rPr>
-          <w:lang w:val="en-US"/>
-        </w:rPr>
-        <w:t>53 | [3, 5, 6, 11, 7, 2, 4, 0, 8, 1, 9, 10] (Fitness: 286538)</w:t>
-      </w:r>
-    </w:p>
-    <w:p>
-      <w:pPr>
-        <w:spacing w:after="0"/>
-        <w:rPr>
-          <w:lang w:val="en-US"/>
-        </w:rPr>
-      </w:pPr>
-      <w:r>
-        <w:rPr>
-          <w:lang w:val="en-US"/>
-        </w:rPr>
-        <w:t>54 | [5, 9, 6, 3, 7, 2, 4, 0, 8, 1, 11, 10] (Fitness: 287992)</w:t>
-      </w:r>
-    </w:p>
-    <w:p>
-      <w:pPr>
-        <w:spacing w:after="0"/>
-      </w:pPr>
-      <w:r>
-        <w:t>55 | [2, 9, 0, 8, 5, 11, 10, 1, 4, 6, 3, 7] (Fitness: 288214)</w:t>
-      </w:r>
-    </w:p>
-    <w:p>
-      <w:pPr>
-        <w:spacing w:after="0"/>
-      </w:pPr>
-      <w:r>
-        <w:t>56 | [1, 0, 3, 11, 7, 2, 9, 6, 8, 5, 4, 10] (Fitness: 289444)</w:t>
-      </w:r>
-    </w:p>
-    <w:p>
-      <w:pPr>
-        <w:spacing w:after="0"/>
-      </w:pPr>
-      <w:r>
-        <w:t>57 | [8, 4, 6, 11, 7, 2, 9, 3, 5, 0, 10, 1] (Fitness: 289520)</w:t>
-      </w:r>
-    </w:p>
-    <w:p>
-      <w:pPr>
-        <w:spacing w:after="0"/>
-      </w:pPr>
-      <w:r>
-        <w:t>58 | [1, 3, 0, 11, 7, 10, 6, 9, 8, 5, 4, 2] (Fitness: 289836)</w:t>
-      </w:r>
-    </w:p>
-    <w:p>
-      <w:pPr>
-        <w:spacing w:after="0"/>
-      </w:pPr>
-      <w:r>
-        <w:t>59 | [1, 3, 0, 11, 7, 4, 9, 6, 8, 5, 2, 10] (Fitness: 291862)</w:t>
-      </w:r>
-    </w:p>
-    <w:p>
-      <w:pPr>
-        <w:spacing w:after="0"/>
-      </w:pPr>
-      <w:r>
-        <w:t>60 | [5, 9, 0, 11, 7, 2, 4, 6, 8, 1, 3, 10] (Fitness: 296372)</w:t>
-      </w:r>
-    </w:p>
-    <w:p>
-      <w:pPr>
-        <w:spacing w:after="0"/>
-      </w:pPr>
-      <w:r>
-        <w:t>61 | [10, 6, 3, 1, 7, 11, 2, 4, 0, 5, 8, 9] (Fitness: 296684)</w:t>
-      </w:r>
-    </w:p>
-    <w:p>
-      <w:pPr>
-        <w:spacing w:after="0"/>
-      </w:pPr>
-      <w:r>
-        <w:t>62 | [1, 4, 0, 11, 7, 3, 9, 6, 8, 5, 2, 10] (Fitness: 296968)</w:t>
-      </w:r>
-    </w:p>
-    <w:p>
-      <w:pPr>
-        <w:spacing w:after="0"/>
-      </w:pPr>
-      <w:r>
-        <w:t>63 | [2, 11, 0, 8, 5, 9, 10, 1, 4, 6, 3, 7] (Fitness: 297252)</w:t>
-      </w:r>
-    </w:p>
-    <w:p>
-      <w:pPr>
-        <w:spacing w:after="0"/>
-      </w:pPr>
-      <w:r>
         <w:t>64 | [10, 9, 11, 1, 5, 4, 6, 3, 7, 2, 8, 0] (Fitness: 299456)</w:t>
       </w:r>
     </w:p>
     <w:p>
       <w:pPr>
         <w:spacing w:after="0"/>
-      </w:pPr>
-      <w:r>
+        <w:rPr>
+          <w:lang w:val="en-US"/>
+        </w:rPr>
+      </w:pPr>
+      <w:r>
+        <w:rPr>
+          <w:lang w:val="en-US"/>
+        </w:rPr>
         <w:t>65 | [6, 10, 3, 1, 4, 11, 2, 7, 0, 5, 8, 9] (Fitness: 299476)</w:t>
       </w:r>
     </w:p>
     <w:p>
       <w:pPr>
         <w:spacing w:after="0"/>
-      </w:pPr>
-      <w:r>
+        <w:rPr>
+          <w:lang w:val="en-US"/>
+        </w:rPr>
+      </w:pPr>
+      <w:r>
+        <w:rPr>
+          <w:lang w:val="en-US"/>
+        </w:rPr>
         <w:t>66 | [10, 6, 4, 1, 7, 11, 2, 3, 0, 5, 8, 9] (Fitness: 300222)</w:t>
       </w:r>
     </w:p>
     <w:p>
       <w:pPr>
         <w:spacing w:after="0"/>
-      </w:pPr>
-      <w:r>
+        <w:rPr>
+          <w:lang w:val="en-US"/>
+        </w:rPr>
+      </w:pPr>
+      <w:r>
+        <w:rPr>
+          <w:lang w:val="en-US"/>
+        </w:rPr>
         <w:t>67 | [9, 0, 8, 5, 2, 10, 1, 4, 6, 11, 7, 3] (Fitness: 300672)</w:t>
       </w:r>
     </w:p>
     <w:p>
       <w:pPr>
         <w:spacing w:after="0"/>
-      </w:pPr>
-      <w:r>
+        <w:rPr>
+          <w:lang w:val="en-US"/>
+        </w:rPr>
+      </w:pPr>
+      <w:r>
+        <w:rPr>
+          <w:lang w:val="en-US"/>
+        </w:rPr>
         <w:t>68 | [6, 2, 8, 1, 9, 0, 10, 5, 3, 7, 11, 4] (Fitness: 303772)</w:t>
       </w:r>
     </w:p>
     <w:p>
       <w:pPr>
         <w:spacing w:after="0"/>
-      </w:pPr>
-      <w:r>
+        <w:rPr>
+          <w:lang w:val="en-US"/>
+        </w:rPr>
+      </w:pPr>
+      <w:r>
+        <w:rPr>
+          <w:lang w:val="en-US"/>
+        </w:rPr>
         <w:t>69 | [7, 5, 3, 8, 4, 11, 1, 10, 0, 6, 2, 9] (Fitness: 305588)</w:t>
       </w:r>
     </w:p>
     <w:p>
       <w:pPr>
         <w:spacing w:after="0"/>
-      </w:pPr>
-      <w:r>
+        <w:rPr>
+          <w:lang w:val="en-US"/>
+        </w:rPr>
+      </w:pPr>
+      <w:r>
+        <w:rPr>
+          <w:lang w:val="en-US"/>
+        </w:rPr>
         <w:t>70 | [1, 5, 3, 10, 8, 9, 6, 11, 7, 2, 4, 0] (Fitness: 307652)</w:t>
       </w:r>
     </w:p>
     <w:p>
       <w:pPr>
         <w:spacing w:after="0"/>
-      </w:pPr>
-      <w:r>
+        <w:rPr>
+          <w:lang w:val="en-US"/>
+        </w:rPr>
+      </w:pPr>
+      <w:r>
+        <w:rPr>
+          <w:lang w:val="en-US"/>
+        </w:rPr>
         <w:t>71 | [2, 11, 0, 8, 5, 3, 10, 1, 4, 6, 9, 7] (Fitness: 312304)</w:t>
       </w:r>
     </w:p>
     <w:p>
       <w:pPr>
         <w:spacing w:after="0"/>
-      </w:pPr>
-      <w:r>
+        <w:rPr>
+          <w:lang w:val="en-US"/>
+        </w:rPr>
+      </w:pPr>
+      <w:r>
+        <w:rPr>
+          <w:lang w:val="en-US"/>
+        </w:rPr>
         <w:t>72 | [2, 11, 0, 8, 5, 3, 10, 1, 4, 6, 9, 7] (Fitness: 312304)</w:t>
       </w:r>
     </w:p>
     <w:p>
       <w:pPr>
         <w:spacing w:after="0"/>
-      </w:pPr>
-      <w:r>
+        <w:rPr>
+          <w:lang w:val="en-US"/>
+        </w:rPr>
+      </w:pPr>
+      <w:r>
+        <w:rPr>
+          <w:lang w:val="en-US"/>
+        </w:rPr>
         <w:t>73 | [10, 1, 5, 6, 11, 7, 2, 9, 0, 8, 4, 3] (Fitness: 312326)</w:t>
       </w:r>
     </w:p>
     <w:p>
       <w:pPr>
         <w:spacing w:after="0"/>
-      </w:pPr>
-      <w:r>
+        <w:rPr>
+          <w:lang w:val="en-US"/>
+        </w:rPr>
+      </w:pPr>
+      <w:r>
+        <w:rPr>
+          <w:lang w:val="en-US"/>
+        </w:rPr>
         <w:t>74 | [6, 11, 5, 8, 4, 2, 1, 10, 0, 7, 3, 9] (Fitness: 312588)</w:t>
       </w:r>
     </w:p>
     <w:p>
       <w:pPr>
         <w:spacing w:after="0"/>
-      </w:pPr>
-      <w:r>
+        <w:rPr>
+          <w:lang w:val="en-US"/>
+        </w:rPr>
+      </w:pPr>
+      <w:r>
+        <w:rPr>
+          <w:lang w:val="en-US"/>
+        </w:rPr>
         <w:t>75 | [0, 11, 5, 8, 4, 2, 1, 10, 6, 7, 3, 9] (Fitness: 312894)</w:t>
       </w:r>
     </w:p>
     <w:p>
       <w:pPr>
         <w:spacing w:after="0"/>
-      </w:pPr>
-      <w:r>
+        <w:rPr>
+          <w:lang w:val="en-US"/>
+        </w:rPr>
+      </w:pPr>
+      <w:r>
+        <w:rPr>
+          <w:lang w:val="en-US"/>
+        </w:rPr>
         <w:t>76 | [0, 11, 8, 4, 10, 5, 2, 7, 3, 9, 6, 1] (Fitness: 313792)</w:t>
       </w:r>
     </w:p>
     <w:p>
       <w:pPr>
         <w:spacing w:after="0"/>
-      </w:pPr>
-      <w:r>
+        <w:rPr>
+          <w:lang w:val="en-US"/>
+        </w:rPr>
+      </w:pPr>
+      <w:r>
+        <w:rPr>
+          <w:lang w:val="en-US"/>
+        </w:rPr>
         <w:t>77 | [0, 11, 8, 4, 10, 5, 2, 7, 3, 9, 6, 1] (Fitness: 313792)</w:t>
       </w:r>
     </w:p>
     <w:p>
       <w:pPr>
         <w:spacing w:after="0"/>
-      </w:pPr>
-      <w:r>
+        <w:rPr>
+          <w:lang w:val="en-US"/>
+        </w:rPr>
+      </w:pPr>
+      <w:r>
+        <w:rPr>
+          <w:lang w:val="en-US"/>
+        </w:rPr>
         <w:t>78 | [6, 11, 8, 1, 9, 0, 10, 5, 3, 7, 2, 4] (Fitness: 314872)</w:t>
       </w:r>
     </w:p>
     <w:p>
       <w:pPr>
         <w:spacing w:after="0"/>
-      </w:pPr>
-      <w:r>
+        <w:rPr>
+          <w:lang w:val="en-US"/>
+        </w:rPr>
+      </w:pPr>
+      <w:r>
+        <w:rPr>
+          <w:lang w:val="en-US"/>
+        </w:rPr>
         <w:t>79 | [7, 2, 3, 1, 11, 8, 5, 9, 0, 10, 6, 4] (Fitness: 315392)</w:t>
       </w:r>
     </w:p>
     <w:p>
       <w:pPr>
         <w:spacing w:after="0"/>
-      </w:pPr>
-      <w:r>
+        <w:rPr>
+          <w:lang w:val="en-US"/>
+        </w:rPr>
+      </w:pPr>
+      <w:r>
+        <w:rPr>
+          <w:lang w:val="en-US"/>
+        </w:rPr>
         <w:t>80 | [8, 4, 2, 10, 11, 9, 6, 1, 7, 3, 5, 0] (Fitness: 315492)</w:t>
       </w:r>
     </w:p>
     <w:p>
       <w:pPr>
         <w:spacing w:after="0"/>
-      </w:pPr>
-      <w:r>
+        <w:rPr>
+          <w:lang w:val="en-US"/>
+        </w:rPr>
+      </w:pPr>
+      <w:r>
+        <w:rPr>
+          <w:lang w:val="en-US"/>
+        </w:rPr>
         <w:t>81 | [7, 11, 0, 8, 5, 3, 10, 1, 4, 6, 9, 2] (Fitness: 316832)</w:t>
       </w:r>
     </w:p>
     <w:p>
       <w:pPr>
         <w:spacing w:after="0"/>
-      </w:pPr>
-      <w:r>
+        <w:rPr>
+          <w:lang w:val="en-US"/>
+        </w:rPr>
+      </w:pPr>
+      <w:r>
+        <w:rPr>
+          <w:lang w:val="en-US"/>
+        </w:rPr>
         <w:t>82 | [1, 9, 3, 10, 8, 4, 6, 11, 7, 2, 5, 0] (Fitness: 318328)</w:t>
       </w:r>
     </w:p>
     <w:p>
       <w:pPr>
         <w:spacing w:after="0"/>
-      </w:pPr>
-      <w:r>
+        <w:rPr>
+          <w:lang w:val="en-US"/>
+        </w:rPr>
+      </w:pPr>
+      <w:r>
+        <w:rPr>
+          <w:lang w:val="en-US"/>
+        </w:rPr>
         <w:t>83 | [7, 5, 3, 8, 4, 2, 1, 10, 0, 6, 11, 9] (Fitness: 319484)</w:t>
       </w:r>
     </w:p>
@@ -1514,182 +1942,221 @@
         <w:rPr>
           <w:lang w:val="en-US"/>
         </w:rPr>
+        <w:t>91 | [1, 0, 5, 8, 4, 2, 3, 10, 11, 7, 6, 9] (Fitness: 321576)</w:t>
+      </w:r>
+    </w:p>
+    <w:p>
+      <w:pPr>
+        <w:spacing w:after="0"/>
+        <w:rPr>
+          <w:lang w:val="en-US"/>
+        </w:rPr>
+      </w:pPr>
+      <w:r>
+        <w:rPr>
+          <w:lang w:val="en-US"/>
+        </w:rPr>
+        <w:t>92 | [10, 6, 4, 1, 7, 5, 2, 3, 0, 8, 11, 9] (Fitness: 322192)</w:t>
+      </w:r>
+    </w:p>
+    <w:p>
+      <w:pPr>
+        <w:spacing w:after="0"/>
+        <w:rPr>
+          <w:lang w:val="en-US"/>
+        </w:rPr>
+      </w:pPr>
+      <w:r>
+        <w:rPr>
+          <w:lang w:val="en-US"/>
+        </w:rPr>
+        <w:t>93 | [9, 11, 7, 10, 6, 4, 8, 5, 0, 2, 1, 3] (Fitness: 323104)</w:t>
+      </w:r>
+    </w:p>
+    <w:p>
+      <w:pPr>
+        <w:spacing w:after="0"/>
+        <w:rPr>
+          <w:lang w:val="en-US"/>
+        </w:rPr>
+      </w:pPr>
+      <w:r>
+        <w:rPr>
+          <w:lang w:val="en-US"/>
+        </w:rPr>
+        <w:t>94 | [0, 2, 3, 1, 11, 8, 5, 9, 7, 10, 6, 4] (Fitness: 323196)</w:t>
+      </w:r>
+    </w:p>
+    <w:p>
+      <w:pPr>
+        <w:spacing w:after="0"/>
+        <w:rPr>
+          <w:lang w:val="en-US"/>
+        </w:rPr>
+      </w:pPr>
+      <w:r>
+        <w:rPr>
+          <w:lang w:val="en-US"/>
+        </w:rPr>
+        <w:t>95 | [2, 9, 0, 8, 5, 3, 10, 1, 4, 6, 11, 7] (Fitness: 323802)</w:t>
+      </w:r>
+    </w:p>
+    <w:p>
+      <w:pPr>
+        <w:spacing w:after="0"/>
+        <w:rPr>
+          <w:lang w:val="en-US"/>
+        </w:rPr>
+      </w:pPr>
+      <w:r>
+        <w:rPr>
+          <w:lang w:val="en-US"/>
+        </w:rPr>
+        <w:t>96 | [2, 9, 0, 8, 5, 3, 10, 1, 4, 6, 11, 7] (Fitness: 323802)</w:t>
+      </w:r>
+    </w:p>
+    <w:p>
+      <w:pPr>
+        <w:spacing w:after="0"/>
+        <w:rPr>
+          <w:lang w:val="en-US"/>
+        </w:rPr>
+      </w:pPr>
+      <w:r>
+        <w:rPr>
+          <w:lang w:val="en-US"/>
+        </w:rPr>
+        <w:t>97 | [10, 9, 11, 1, 8, 4, 6, 3, 7, 2, 5, 0] (Fitness: 323846)</w:t>
+      </w:r>
+    </w:p>
+    <w:p>
+      <w:pPr>
+        <w:spacing w:after="0"/>
+        <w:rPr>
+          <w:lang w:val="en-US"/>
+        </w:rPr>
+      </w:pPr>
+      <w:r>
+        <w:rPr>
+          <w:lang w:val="en-US"/>
+        </w:rPr>
+        <w:t>98 | [8, 4, 2, 10, 1, 9, 6, 11, 7, 3, 5, 0] (Fitness: 324672)</w:t>
+      </w:r>
+    </w:p>
+    <w:p>
+      <w:pPr>
+        <w:spacing w:after="0"/>
+        <w:rPr>
+          <w:lang w:val="en-US"/>
+        </w:rPr>
+      </w:pPr>
+      <w:r>
+        <w:rPr>
+          <w:lang w:val="en-US"/>
+        </w:rPr>
+        <w:t>99 | [8, 4, 2, 10, 1, 9, 6, 11, 7, 3, 5, 0] (Fitness: 324672)</w:t>
+      </w:r>
+    </w:p>
+    <w:p>
+      <w:pPr>
+        <w:spacing w:after="0"/>
+        <w:rPr>
+          <w:lang w:val="en-US"/>
+        </w:rPr>
+      </w:pPr>
+    </w:p>
+    <w:p>
+      <w:pPr>
+        <w:spacing w:after="0"/>
+        <w:rPr>
+          <w:lang w:val="en-US"/>
+        </w:rPr>
+      </w:pPr>
+    </w:p>
+    <w:p>
+      <w:pPr>
+        <w:spacing w:after="0"/>
+        <w:rPr>
+          <w:lang w:val="en-US"/>
+        </w:rPr>
+      </w:pPr>
+    </w:p>
+    <w:p>
+      <w:pPr>
+        <w:spacing w:after="0"/>
+        <w:rPr>
+          <w:lang w:val="en-US"/>
+        </w:rPr>
+      </w:pPr>
+    </w:p>
+    <w:p>
+      <w:pPr>
+        <w:spacing w:after="0"/>
+        <w:rPr>
+          <w:lang w:val="en-US"/>
+        </w:rPr>
+      </w:pPr>
+    </w:p>
+    <w:p>
+      <w:pPr>
+        <w:spacing w:after="0"/>
+        <w:rPr>
+          <w:lang w:val="en-US"/>
+        </w:rPr>
+      </w:pPr>
+    </w:p>
+    <w:p>
+      <w:pPr>
+        <w:spacing w:after="0"/>
+        <w:rPr>
+          <w:lang w:val="en-US"/>
+        </w:rPr>
+      </w:pPr>
+    </w:p>
+    <w:p>
+      <w:pPr>
+        <w:spacing w:after="0"/>
+        <w:rPr>
+          <w:lang w:val="en-US"/>
+        </w:rPr>
+      </w:pPr>
+    </w:p>
+    <w:p>
+      <w:pPr>
+        <w:spacing w:after="0"/>
+        <w:rPr>
+          <w:lang w:val="en-US"/>
+        </w:rPr>
+      </w:pPr>
+    </w:p>
+    <w:p>
+      <w:pPr>
+        <w:spacing w:after="0"/>
+        <w:rPr>
+          <w:lang w:val="en-US"/>
+        </w:rPr>
+      </w:pPr>
+    </w:p>
+    <w:p>
+      <w:pPr>
+        <w:spacing w:after="0"/>
+        <w:rPr>
+          <w:lang w:val="en-US"/>
+        </w:rPr>
+      </w:pPr>
+    </w:p>
+    <w:p>
+      <w:pPr>
+        <w:pStyle w:val="Heading2"/>
+      </w:pPr>
+      <w:r>
         <w:lastRenderedPageBreak/>
-        <w:t>91 | [1, 0, 5, 8, 4, 2, 3, 10, 11, 7, 6, 9] (Fitness: 321576)</w:t>
-      </w:r>
-    </w:p>
-    <w:p>
-      <w:pPr>
-        <w:spacing w:after="0"/>
-        <w:rPr>
-          <w:lang w:val="en-US"/>
-        </w:rPr>
-      </w:pPr>
-      <w:r>
-        <w:rPr>
-          <w:lang w:val="en-US"/>
-        </w:rPr>
-        <w:t>92 | [10, 6, 4, 1, 7, 5, 2, 3, 0, 8, 11, 9] (Fitness: 322192)</w:t>
-      </w:r>
-    </w:p>
-    <w:p>
-      <w:pPr>
-        <w:spacing w:after="0"/>
-        <w:rPr>
-          <w:lang w:val="en-US"/>
-        </w:rPr>
-      </w:pPr>
-      <w:r>
-        <w:rPr>
-          <w:lang w:val="en-US"/>
-        </w:rPr>
-        <w:t>93 | [9, 11, 7, 10, 6, 4, 8, 5, 0, 2, 1, 3] (Fitness: 323104)</w:t>
-      </w:r>
-    </w:p>
-    <w:p>
-      <w:pPr>
-        <w:spacing w:after="0"/>
-        <w:rPr>
-          <w:lang w:val="en-US"/>
-        </w:rPr>
-      </w:pPr>
-      <w:r>
-        <w:rPr>
-          <w:lang w:val="en-US"/>
-        </w:rPr>
-        <w:t>94 | [0, 2, 3, 1, 11, 8, 5, 9, 7, 10, 6, 4] (Fitness: 323196)</w:t>
-      </w:r>
-    </w:p>
-    <w:p>
-      <w:pPr>
-        <w:spacing w:after="0"/>
-        <w:rPr>
-          <w:lang w:val="en-US"/>
-        </w:rPr>
-      </w:pPr>
-      <w:r>
-        <w:rPr>
-          <w:lang w:val="en-US"/>
-        </w:rPr>
-        <w:t>95 | [2, 9, 0, 8, 5, 3, 10, 1, 4, 6, 11, 7] (Fitness: 323802)</w:t>
-      </w:r>
-    </w:p>
-    <w:p>
-      <w:pPr>
-        <w:spacing w:after="0"/>
-        <w:rPr>
-          <w:lang w:val="en-US"/>
-        </w:rPr>
-      </w:pPr>
-      <w:r>
-        <w:rPr>
-          <w:lang w:val="en-US"/>
-        </w:rPr>
-        <w:t>96 | [2, 9, 0, 8, 5, 3, 10, 1, 4, 6, 11, 7] (Fitness: 323802)</w:t>
-      </w:r>
-    </w:p>
-    <w:p>
-      <w:pPr>
-        <w:spacing w:after="0"/>
-        <w:rPr>
-          <w:lang w:val="en-US"/>
-        </w:rPr>
-      </w:pPr>
-      <w:r>
-        <w:rPr>
-          <w:lang w:val="en-US"/>
-        </w:rPr>
-        <w:t>97 | [10, 9, 11, 1, 8, 4, 6, 3, 7, 2, 5, 0] (Fitness: 323846)</w:t>
-      </w:r>
-    </w:p>
-    <w:p>
-      <w:pPr>
-        <w:spacing w:after="0"/>
-        <w:rPr>
-          <w:lang w:val="en-US"/>
-        </w:rPr>
-      </w:pPr>
-      <w:r>
-        <w:rPr>
-          <w:lang w:val="en-US"/>
-        </w:rPr>
-        <w:t>98 | [8, 4, 2, 10, 1, 9, 6, 11, 7, 3, 5, 0] (Fitness: 324672)</w:t>
-      </w:r>
-    </w:p>
-    <w:p>
-      <w:pPr>
-        <w:spacing w:after="0"/>
-      </w:pPr>
-      <w:r>
-        <w:t>99 | [8, 4, 2, 10, 1, 9, 6, 11, 7, 3, 5, 0] (Fitness: 324672)</w:t>
-      </w:r>
-    </w:p>
-    <w:p>
-      <w:pPr>
-        <w:spacing w:after="0"/>
-      </w:pPr>
-    </w:p>
-    <w:p>
-      <w:pPr>
-        <w:spacing w:after="0"/>
-      </w:pPr>
-    </w:p>
-    <w:p>
-      <w:pPr>
-        <w:spacing w:after="0"/>
-      </w:pPr>
-    </w:p>
-    <w:p>
-      <w:pPr>
-        <w:spacing w:after="0"/>
-      </w:pPr>
-    </w:p>
-    <w:p>
-      <w:pPr>
-        <w:spacing w:after="0"/>
-      </w:pPr>
-    </w:p>
-    <w:p>
-      <w:pPr>
-        <w:spacing w:after="0"/>
-      </w:pPr>
-    </w:p>
-    <w:p>
-      <w:pPr>
-        <w:spacing w:after="0"/>
-      </w:pPr>
-    </w:p>
-    <w:p>
-      <w:pPr>
-        <w:spacing w:after="0"/>
-      </w:pPr>
-    </w:p>
-    <w:p>
-      <w:pPr>
-        <w:spacing w:after="0"/>
-      </w:pPr>
-    </w:p>
-    <w:p>
-      <w:pPr>
-        <w:spacing w:after="0"/>
-      </w:pPr>
-    </w:p>
-    <w:p>
-      <w:pPr>
-        <w:spacing w:after="0"/>
-      </w:pPr>
-    </w:p>
-    <w:p>
-      <w:pPr>
-        <w:pStyle w:val="Ttulo2"/>
-      </w:pPr>
-      <w:r>
         <w:t>Tabla resumen:</w:t>
       </w:r>
     </w:p>
     <w:tbl>
       <w:tblPr>
-        <w:tblStyle w:val="Tablaconcuadrcula"/>
+        <w:tblStyle w:val="TableGrid"/>
         <w:tblW w:w="0" w:type="auto"/>
         <w:tblLook w:val="04A0" w:firstRow="1" w:lastRow="0" w:firstColumn="1" w:lastColumn="0" w:noHBand="0" w:noVBand="1"/>
       </w:tblPr>
@@ -2437,7 +2904,6 @@
         <w:rPr>
           <w:b/>
         </w:rPr>
-        <w:lastRenderedPageBreak/>
         <w:t>Desviación típica:</w:t>
       </w:r>
       <w:r>
@@ -2467,15 +2933,16 @@
     <w:p/>
     <w:p>
       <w:pPr>
-        <w:pStyle w:val="Ttulo1"/>
-      </w:pPr>
-      <w:r>
+        <w:pStyle w:val="Heading1"/>
+      </w:pPr>
+      <w:r>
+        <w:lastRenderedPageBreak/>
         <w:t>Problema 2: datos15.dat</w:t>
       </w:r>
     </w:p>
     <w:p>
       <w:pPr>
-        <w:pStyle w:val="Ttulo2"/>
+        <w:pStyle w:val="Heading2"/>
       </w:pPr>
       <w:r>
         <w:t>Ejecución representativa:</w:t>
@@ -2591,278 +3058,278 @@
         <w:rPr>
           <w:b/>
         </w:rPr>
+        <w:t>Numero de cruces:</w:t>
+      </w:r>
+      <w:r>
+        <w:t xml:space="preserve"> </w:t>
+      </w:r>
+      <w:r>
+        <w:t>29487</w:t>
+      </w:r>
+    </w:p>
+    <w:p>
+      <w:r>
+        <w:rPr>
+          <w:b/>
+        </w:rPr>
+        <w:t>Numero de mutaciones:</w:t>
+      </w:r>
+      <w:r>
+        <w:t xml:space="preserve"> </w:t>
+      </w:r>
+      <w:r>
+        <w:t>25104</w:t>
+      </w:r>
+    </w:p>
+    <w:p>
+      <w:pPr>
+        <w:rPr>
+          <w:b/>
+        </w:rPr>
+      </w:pPr>
+      <w:r>
+        <w:rPr>
+          <w:b/>
+        </w:rPr>
+        <w:t>Población final:</w:t>
+      </w:r>
+    </w:p>
+    <w:p>
+      <w:pPr>
+        <w:spacing w:after="0"/>
+        <w:rPr>
+          <w:lang w:val="en-US"/>
+        </w:rPr>
+      </w:pPr>
+      <w:r>
+        <w:rPr>
+          <w:lang w:val="en-US"/>
+        </w:rPr>
+        <w:t>0 | [6, 4, 12, 2, 0, 14, 10, 13, 5, 1, 7, 8, 3, 9, 11] (Fitness: 388214)</w:t>
+      </w:r>
+    </w:p>
+    <w:p>
+      <w:pPr>
+        <w:spacing w:after="0"/>
+        <w:rPr>
+          <w:lang w:val="en-US"/>
+        </w:rPr>
+      </w:pPr>
+      <w:r>
+        <w:rPr>
+          <w:lang w:val="en-US"/>
+        </w:rPr>
+        <w:t>1 | [6, 4, 12, 2, 0, 14, 10, 13, 5, 1, 7, 8, 3, 9, 11] (Fitness: 388214)</w:t>
+      </w:r>
+    </w:p>
+    <w:p>
+      <w:pPr>
+        <w:spacing w:after="0"/>
+        <w:rPr>
+          <w:lang w:val="en-US"/>
+        </w:rPr>
+      </w:pPr>
+      <w:r>
+        <w:rPr>
+          <w:lang w:val="en-US"/>
+        </w:rPr>
+        <w:t>2 | [6, 4, 12, 2, 0, 14, 10, 13, 5, 1, 7, 8, 3, 9, 11] (Fitness: 388214)</w:t>
+      </w:r>
+    </w:p>
+    <w:p>
+      <w:pPr>
+        <w:spacing w:after="0"/>
+        <w:rPr>
+          <w:lang w:val="en-US"/>
+        </w:rPr>
+      </w:pPr>
+      <w:r>
+        <w:rPr>
+          <w:lang w:val="en-US"/>
+        </w:rPr>
+        <w:t>3 | [6, 4, 12, 2, 0, 14, 10, 13, 5, 1, 7, 8, 3, 9, 11] (Fitness: 388214)</w:t>
+      </w:r>
+    </w:p>
+    <w:p>
+      <w:pPr>
+        <w:spacing w:after="0"/>
+        <w:rPr>
+          <w:lang w:val="en-US"/>
+        </w:rPr>
+      </w:pPr>
+      <w:r>
+        <w:rPr>
+          <w:lang w:val="en-US"/>
+        </w:rPr>
+        <w:t>4 | [6, 4, 12, 2, 0, 14, 10, 13, 5, 1, 7, 8, 3, 9, 11] (Fitness: 388214)</w:t>
+      </w:r>
+    </w:p>
+    <w:p>
+      <w:pPr>
+        <w:spacing w:after="0"/>
+        <w:rPr>
+          <w:lang w:val="en-US"/>
+        </w:rPr>
+      </w:pPr>
+      <w:r>
+        <w:rPr>
+          <w:lang w:val="en-US"/>
+        </w:rPr>
+        <w:t>5 | [9, 4, 12, 2, 0, 14, 10, 13, 5, 1, 7, 8, 3, 6, 11] (Fitness: 396320)</w:t>
+      </w:r>
+    </w:p>
+    <w:p>
+      <w:pPr>
+        <w:spacing w:after="0"/>
+        <w:rPr>
+          <w:lang w:val="en-US"/>
+        </w:rPr>
+      </w:pPr>
+      <w:r>
+        <w:rPr>
+          <w:lang w:val="en-US"/>
+        </w:rPr>
+        <w:t>6 | [9, 4, 12, 2, 0, 14, 10, 13, 5, 1, 7, 8, 3, 6, 11] (Fitness: 396320)</w:t>
+      </w:r>
+    </w:p>
+    <w:p>
+      <w:pPr>
+        <w:spacing w:after="0"/>
+        <w:rPr>
+          <w:lang w:val="en-US"/>
+        </w:rPr>
+      </w:pPr>
+      <w:r>
+        <w:rPr>
+          <w:lang w:val="en-US"/>
+        </w:rPr>
+        <w:t>7 | [10, 4, 12, 2, 0, 14, 9, 13, 5, 1, 7, 8, 3, 6, 11] (Fitness: 398432)</w:t>
+      </w:r>
+    </w:p>
+    <w:p>
+      <w:pPr>
+        <w:spacing w:after="0"/>
+        <w:rPr>
+          <w:lang w:val="en-US"/>
+        </w:rPr>
+      </w:pPr>
+      <w:r>
+        <w:rPr>
+          <w:lang w:val="en-US"/>
+        </w:rPr>
+        <w:t>8 | [6, 4, 12, 2, 0, 14, 8, 13, 5, 1, 7, 10, 3, 9, 11] (Fitness: 399236)</w:t>
+      </w:r>
+    </w:p>
+    <w:p>
+      <w:pPr>
+        <w:spacing w:after="0"/>
+        <w:rPr>
+          <w:lang w:val="en-US"/>
+        </w:rPr>
+      </w:pPr>
+      <w:r>
+        <w:rPr>
+          <w:lang w:val="en-US"/>
+        </w:rPr>
+        <w:t>9 | [6, 4, 12, 3, 0, 14, 10, 13, 5, 1, 7, 8, 2, 9, 11] (Fitness: 402462)</w:t>
+      </w:r>
+    </w:p>
+    <w:p>
+      <w:pPr>
+        <w:spacing w:after="0"/>
+        <w:rPr>
+          <w:lang w:val="en-US"/>
+        </w:rPr>
+      </w:pPr>
+      <w:r>
+        <w:rPr>
+          <w:lang w:val="en-US"/>
+        </w:rPr>
+        <w:t>10 | [6, 4, 12, 2, 7, 0, 10, 9, 5, 1, 13, 8, 3, 14, 11] (Fitness: 405898)</w:t>
+      </w:r>
+    </w:p>
+    <w:p>
+      <w:pPr>
+        <w:spacing w:after="0"/>
+        <w:rPr>
+          <w:lang w:val="en-US"/>
+        </w:rPr>
+      </w:pPr>
+      <w:r>
+        <w:rPr>
+          <w:lang w:val="en-US"/>
+        </w:rPr>
+        <w:t>11 | [6, 4, 12, 8, 0, 14, 10, 13, 5, 1, 7, 2, 3, 9, 11] (Fitness: 405980)</w:t>
+      </w:r>
+    </w:p>
+    <w:p>
+      <w:pPr>
+        <w:spacing w:after="0"/>
+        <w:rPr>
+          <w:lang w:val="en-US"/>
+        </w:rPr>
+      </w:pPr>
+      <w:r>
+        <w:rPr>
+          <w:lang w:val="en-US"/>
+        </w:rPr>
+        <w:t>12 | [6, 4, 12, 8, 0, 14, 10, 13, 5, 1, 7, 2, 3, 9, 11] (Fitness: 405980)</w:t>
+      </w:r>
+    </w:p>
+    <w:p>
+      <w:pPr>
+        <w:spacing w:after="0"/>
+        <w:rPr>
+          <w:lang w:val="en-US"/>
+        </w:rPr>
+      </w:pPr>
+      <w:r>
+        <w:rPr>
+          <w:lang w:val="en-US"/>
+        </w:rPr>
+        <w:t>13 | [6, 4, 12, 2, 0, 14, 10, 13, 7, 1, 5, 8, 3, 9, 11] (Fitness: 410200)</w:t>
+      </w:r>
+    </w:p>
+    <w:p>
+      <w:pPr>
+        <w:spacing w:after="0"/>
+        <w:rPr>
+          <w:lang w:val="en-US"/>
+        </w:rPr>
+      </w:pPr>
+      <w:r>
+        <w:rPr>
+          <w:lang w:val="en-US"/>
+        </w:rPr>
+        <w:t>14 | [6, 4, 12, 2, 0, 9, 10, 13, 5, 1, 7, 8, 3, 14, 11] (Fitness: 411476)</w:t>
+      </w:r>
+    </w:p>
+    <w:p>
+      <w:pPr>
+        <w:spacing w:after="0"/>
+        <w:rPr>
+          <w:lang w:val="en-US"/>
+        </w:rPr>
+      </w:pPr>
+      <w:r>
+        <w:rPr>
+          <w:lang w:val="en-US"/>
+        </w:rPr>
+        <w:t>15 | [6, 4, 12, 2, 0, 9, 10, 13, 5, 1, 7, 8, 3, 14, 11] (Fitness: 411476)</w:t>
+      </w:r>
+    </w:p>
+    <w:p>
+      <w:pPr>
+        <w:spacing w:after="0"/>
+        <w:rPr>
+          <w:lang w:val="en-US"/>
+        </w:rPr>
+      </w:pPr>
+      <w:r>
+        <w:rPr>
+          <w:lang w:val="en-US"/>
+        </w:rPr>
         <w:lastRenderedPageBreak/>
-        <w:t>Numero de cruces:</w:t>
-      </w:r>
-      <w:r>
-        <w:t xml:space="preserve"> </w:t>
-      </w:r>
-      <w:r>
-        <w:t>29487</w:t>
-      </w:r>
-    </w:p>
-    <w:p>
-      <w:r>
-        <w:rPr>
-          <w:b/>
-        </w:rPr>
-        <w:t>Numero de mutaciones:</w:t>
-      </w:r>
-      <w:r>
-        <w:t xml:space="preserve"> </w:t>
-      </w:r>
-      <w:r>
-        <w:t>25104</w:t>
-      </w:r>
-    </w:p>
-    <w:p>
-      <w:pPr>
-        <w:rPr>
-          <w:b/>
-        </w:rPr>
-      </w:pPr>
-      <w:r>
-        <w:rPr>
-          <w:b/>
-        </w:rPr>
-        <w:t>Población final:</w:t>
-      </w:r>
-    </w:p>
-    <w:p>
-      <w:pPr>
-        <w:spacing w:after="0"/>
-        <w:rPr>
-          <w:lang w:val="en-US"/>
-        </w:rPr>
-      </w:pPr>
-      <w:r>
-        <w:rPr>
-          <w:lang w:val="en-US"/>
-        </w:rPr>
-        <w:t>0 | [6, 4, 12, 2, 0, 14, 10, 13, 5, 1, 7, 8, 3, 9, 11] (Fitness: 388214)</w:t>
-      </w:r>
-    </w:p>
-    <w:p>
-      <w:pPr>
-        <w:spacing w:after="0"/>
-        <w:rPr>
-          <w:lang w:val="en-US"/>
-        </w:rPr>
-      </w:pPr>
-      <w:r>
-        <w:rPr>
-          <w:lang w:val="en-US"/>
-        </w:rPr>
-        <w:t>1 | [6, 4, 12, 2, 0, 14, 10, 13, 5, 1, 7, 8, 3, 9, 11] (Fitness: 388214)</w:t>
-      </w:r>
-    </w:p>
-    <w:p>
-      <w:pPr>
-        <w:spacing w:after="0"/>
-        <w:rPr>
-          <w:lang w:val="en-US"/>
-        </w:rPr>
-      </w:pPr>
-      <w:r>
-        <w:rPr>
-          <w:lang w:val="en-US"/>
-        </w:rPr>
-        <w:t>2 | [6, 4, 12, 2, 0, 14, 10, 13, 5, 1, 7, 8, 3, 9, 11] (Fitness: 388214)</w:t>
-      </w:r>
-    </w:p>
-    <w:p>
-      <w:pPr>
-        <w:spacing w:after="0"/>
-        <w:rPr>
-          <w:lang w:val="en-US"/>
-        </w:rPr>
-      </w:pPr>
-      <w:r>
-        <w:rPr>
-          <w:lang w:val="en-US"/>
-        </w:rPr>
-        <w:t>3 | [6, 4, 12, 2, 0, 14, 10, 13, 5, 1, 7, 8, 3, 9, 11] (Fitness: 388214)</w:t>
-      </w:r>
-    </w:p>
-    <w:p>
-      <w:pPr>
-        <w:spacing w:after="0"/>
-        <w:rPr>
-          <w:lang w:val="en-US"/>
-        </w:rPr>
-      </w:pPr>
-      <w:r>
-        <w:rPr>
-          <w:lang w:val="en-US"/>
-        </w:rPr>
-        <w:t>4 | [6, 4, 12, 2, 0, 14, 10, 13, 5, 1, 7, 8, 3, 9, 11] (Fitness: 388214)</w:t>
-      </w:r>
-    </w:p>
-    <w:p>
-      <w:pPr>
-        <w:spacing w:after="0"/>
-        <w:rPr>
-          <w:lang w:val="en-US"/>
-        </w:rPr>
-      </w:pPr>
-      <w:r>
-        <w:rPr>
-          <w:lang w:val="en-US"/>
-        </w:rPr>
-        <w:t>5 | [9, 4, 12, 2, 0, 14, 10, 13, 5, 1, 7, 8, 3, 6, 11] (Fitness: 396320)</w:t>
-      </w:r>
-    </w:p>
-    <w:p>
-      <w:pPr>
-        <w:spacing w:after="0"/>
-        <w:rPr>
-          <w:lang w:val="en-US"/>
-        </w:rPr>
-      </w:pPr>
-      <w:r>
-        <w:rPr>
-          <w:lang w:val="en-US"/>
-        </w:rPr>
-        <w:t>6 | [9, 4, 12, 2, 0, 14, 10, 13, 5, 1, 7, 8, 3, 6, 11] (Fitness: 396320)</w:t>
-      </w:r>
-    </w:p>
-    <w:p>
-      <w:pPr>
-        <w:spacing w:after="0"/>
-        <w:rPr>
-          <w:lang w:val="en-US"/>
-        </w:rPr>
-      </w:pPr>
-      <w:r>
-        <w:rPr>
-          <w:lang w:val="en-US"/>
-        </w:rPr>
-        <w:t>7 | [10, 4, 12, 2, 0, 14, 9, 13, 5, 1, 7, 8, 3, 6, 11] (Fitness: 398432)</w:t>
-      </w:r>
-    </w:p>
-    <w:p>
-      <w:pPr>
-        <w:spacing w:after="0"/>
-        <w:rPr>
-          <w:lang w:val="en-US"/>
-        </w:rPr>
-      </w:pPr>
-      <w:r>
-        <w:rPr>
-          <w:lang w:val="en-US"/>
-        </w:rPr>
-        <w:t>8 | [6, 4, 12, 2, 0, 14, 8, 13, 5, 1, 7, 10, 3, 9, 11] (Fitness: 399236)</w:t>
-      </w:r>
-    </w:p>
-    <w:p>
-      <w:pPr>
-        <w:spacing w:after="0"/>
-        <w:rPr>
-          <w:lang w:val="en-US"/>
-        </w:rPr>
-      </w:pPr>
-      <w:r>
-        <w:rPr>
-          <w:lang w:val="en-US"/>
-        </w:rPr>
-        <w:t>9 | [6, 4, 12, 3, 0, 14, 10, 13, 5, 1, 7, 8, 2, 9, 11] (Fitness: 402462)</w:t>
-      </w:r>
-    </w:p>
-    <w:p>
-      <w:pPr>
-        <w:spacing w:after="0"/>
-        <w:rPr>
-          <w:lang w:val="en-US"/>
-        </w:rPr>
-      </w:pPr>
-      <w:r>
-        <w:rPr>
-          <w:lang w:val="en-US"/>
-        </w:rPr>
-        <w:t>10 | [6, 4, 12, 2, 7, 0, 10, 9, 5, 1, 13, 8, 3, 14, 11] (Fitness: 405898)</w:t>
-      </w:r>
-    </w:p>
-    <w:p>
-      <w:pPr>
-        <w:spacing w:after="0"/>
-        <w:rPr>
-          <w:lang w:val="en-US"/>
-        </w:rPr>
-      </w:pPr>
-      <w:r>
-        <w:rPr>
-          <w:lang w:val="en-US"/>
-        </w:rPr>
-        <w:t>11 | [6, 4, 12, 8, 0, 14, 10, 13, 5, 1, 7, 2, 3, 9, 11] (Fitness: 405980)</w:t>
-      </w:r>
-    </w:p>
-    <w:p>
-      <w:pPr>
-        <w:spacing w:after="0"/>
-        <w:rPr>
-          <w:lang w:val="en-US"/>
-        </w:rPr>
-      </w:pPr>
-      <w:r>
-        <w:rPr>
-          <w:lang w:val="en-US"/>
-        </w:rPr>
-        <w:t>12 | [6, 4, 12, 8, 0, 14, 10, 13, 5, 1, 7, 2, 3, 9, 11] (Fitness: 405980)</w:t>
-      </w:r>
-    </w:p>
-    <w:p>
-      <w:pPr>
-        <w:spacing w:after="0"/>
-        <w:rPr>
-          <w:lang w:val="en-US"/>
-        </w:rPr>
-      </w:pPr>
-      <w:r>
-        <w:rPr>
-          <w:lang w:val="en-US"/>
-        </w:rPr>
-        <w:t>13 | [6, 4, 12, 2, 0, 14, 10, 13, 7, 1, 5, 8, 3, 9, 11] (Fitness: 410200)</w:t>
-      </w:r>
-    </w:p>
-    <w:p>
-      <w:pPr>
-        <w:spacing w:after="0"/>
-        <w:rPr>
-          <w:lang w:val="en-US"/>
-        </w:rPr>
-      </w:pPr>
-      <w:r>
-        <w:rPr>
-          <w:lang w:val="en-US"/>
-        </w:rPr>
-        <w:t>14 | [6, 4, 12, 2, 0, 9, 10, 13, 5, 1, 7, 8, 3, 14, 11] (Fitness: 411476)</w:t>
-      </w:r>
-    </w:p>
-    <w:p>
-      <w:pPr>
-        <w:spacing w:after="0"/>
-        <w:rPr>
-          <w:lang w:val="en-US"/>
-        </w:rPr>
-      </w:pPr>
-      <w:r>
-        <w:rPr>
-          <w:lang w:val="en-US"/>
-        </w:rPr>
-        <w:t>15 | [6, 4, 12, 2, 0, 9, 10, 13, 5, 1, 7, 8, 3, 14, 11] (Fitness: 411476)</w:t>
-      </w:r>
-    </w:p>
-    <w:p>
-      <w:pPr>
-        <w:spacing w:after="0"/>
-        <w:rPr>
-          <w:lang w:val="en-US"/>
-        </w:rPr>
-      </w:pPr>
-      <w:r>
-        <w:rPr>
-          <w:lang w:val="en-US"/>
-        </w:rPr>
         <w:t>16 | [6, 4, 12, 2, 0, 14, 10, 13, 5, 9, 7, 8, 3, 1, 11] (Fitness: 412628)</w:t>
       </w:r>
     </w:p>
@@ -3241,217 +3708,217 @@
         <w:rPr>
           <w:lang w:val="en-US"/>
         </w:rPr>
+        <w:t>43 | [14, 4, 3, 2, 0, 8, 10, 13, 1, 5, 7, 11, 12, 9, 6] (Fitness: 464622)</w:t>
+      </w:r>
+    </w:p>
+    <w:p>
+      <w:pPr>
+        <w:spacing w:after="0"/>
+        <w:rPr>
+          <w:lang w:val="en-US"/>
+        </w:rPr>
+      </w:pPr>
+      <w:r>
+        <w:rPr>
+          <w:lang w:val="en-US"/>
+        </w:rPr>
+        <w:t>44 | [9, 4, 3, 2, 6, 14, 10, 13, 8, 1, 7, 5, 12, 0, 11] (Fitness: 464820)</w:t>
+      </w:r>
+    </w:p>
+    <w:p>
+      <w:pPr>
+        <w:spacing w:after="0"/>
+        <w:rPr>
+          <w:lang w:val="en-US"/>
+        </w:rPr>
+      </w:pPr>
+      <w:r>
+        <w:rPr>
+          <w:lang w:val="en-US"/>
+        </w:rPr>
+        <w:t>45 | [12, 4, 6, 2, 0, 11, 10, 14, 8, 5, 13, 1, 3, 9, 7] (Fitness: 468120)</w:t>
+      </w:r>
+    </w:p>
+    <w:p>
+      <w:pPr>
+        <w:spacing w:after="0"/>
+        <w:rPr>
+          <w:lang w:val="en-US"/>
+        </w:rPr>
+      </w:pPr>
+      <w:r>
+        <w:rPr>
+          <w:lang w:val="en-US"/>
+        </w:rPr>
+        <w:t>46 | [6, 4, 12, 2, 7, 14, 10, 1, 9, 13, 11, 8, 3, 5, 0] (Fitness: 471424)</w:t>
+      </w:r>
+    </w:p>
+    <w:p>
+      <w:pPr>
+        <w:spacing w:after="0"/>
+        <w:rPr>
+          <w:lang w:val="en-US"/>
+        </w:rPr>
+      </w:pPr>
+      <w:r>
+        <w:rPr>
+          <w:lang w:val="en-US"/>
+        </w:rPr>
+        <w:t>47 | [6, 5, 1, 8, 7, 14, 10, 3, 4, 12, 0, 2, 9, 13, 11] (Fitness: 471704)</w:t>
+      </w:r>
+    </w:p>
+    <w:p>
+      <w:pPr>
+        <w:spacing w:after="0"/>
+        <w:rPr>
+          <w:lang w:val="en-US"/>
+        </w:rPr>
+      </w:pPr>
+      <w:r>
+        <w:rPr>
+          <w:lang w:val="en-US"/>
+        </w:rPr>
+        <w:t>48 | [6, 4, 10, 2, 0, 14, 12, 13, 5, 11, 7, 8, 3, 9, 1] (Fitness: 480336)</w:t>
+      </w:r>
+    </w:p>
+    <w:p>
+      <w:pPr>
+        <w:spacing w:after="0"/>
+        <w:rPr>
+          <w:lang w:val="en-US"/>
+        </w:rPr>
+      </w:pPr>
+      <w:r>
+        <w:rPr>
+          <w:lang w:val="en-US"/>
+        </w:rPr>
+        <w:t>49 | [9, 4, 12, 0, 2, 3, 10, 11, 14, 1, 7, 8, 6, 5, 13] (Fitness: 488198)</w:t>
+      </w:r>
+    </w:p>
+    <w:p>
+      <w:pPr>
+        <w:spacing w:after="0"/>
+        <w:rPr>
+          <w:lang w:val="en-US"/>
+        </w:rPr>
+      </w:pPr>
+    </w:p>
+    <w:p>
+      <w:pPr>
+        <w:spacing w:after="0"/>
+        <w:rPr>
+          <w:lang w:val="en-US"/>
+        </w:rPr>
+      </w:pPr>
+    </w:p>
+    <w:p>
+      <w:pPr>
+        <w:spacing w:after="0"/>
+        <w:rPr>
+          <w:lang w:val="en-US"/>
+        </w:rPr>
+      </w:pPr>
+    </w:p>
+    <w:p>
+      <w:pPr>
+        <w:spacing w:after="0"/>
+        <w:rPr>
+          <w:lang w:val="en-US"/>
+        </w:rPr>
+      </w:pPr>
+    </w:p>
+    <w:p>
+      <w:pPr>
+        <w:spacing w:after="0"/>
+        <w:rPr>
+          <w:lang w:val="en-US"/>
+        </w:rPr>
+      </w:pPr>
+    </w:p>
+    <w:p>
+      <w:pPr>
+        <w:spacing w:after="0"/>
+        <w:rPr>
+          <w:lang w:val="en-US"/>
+        </w:rPr>
+      </w:pPr>
+    </w:p>
+    <w:p>
+      <w:pPr>
+        <w:spacing w:after="0"/>
+        <w:rPr>
+          <w:lang w:val="en-US"/>
+        </w:rPr>
+      </w:pPr>
+    </w:p>
+    <w:p>
+      <w:pPr>
+        <w:spacing w:after="0"/>
+        <w:rPr>
+          <w:lang w:val="en-US"/>
+        </w:rPr>
+      </w:pPr>
+    </w:p>
+    <w:p>
+      <w:pPr>
+        <w:spacing w:after="0"/>
+        <w:rPr>
+          <w:lang w:val="en-US"/>
+        </w:rPr>
+      </w:pPr>
+    </w:p>
+    <w:p>
+      <w:pPr>
+        <w:spacing w:after="0"/>
+        <w:rPr>
+          <w:lang w:val="en-US"/>
+        </w:rPr>
+      </w:pPr>
+    </w:p>
+    <w:p>
+      <w:pPr>
+        <w:spacing w:after="0"/>
+        <w:rPr>
+          <w:lang w:val="en-US"/>
+        </w:rPr>
+      </w:pPr>
+    </w:p>
+    <w:p>
+      <w:pPr>
+        <w:spacing w:after="0"/>
+        <w:rPr>
+          <w:lang w:val="en-US"/>
+        </w:rPr>
+      </w:pPr>
+    </w:p>
+    <w:p>
+      <w:pPr>
+        <w:spacing w:after="0"/>
+        <w:rPr>
+          <w:lang w:val="en-US"/>
+        </w:rPr>
+      </w:pPr>
+    </w:p>
+    <w:p>
+      <w:pPr>
+        <w:spacing w:after="0"/>
+        <w:rPr>
+          <w:lang w:val="en-US"/>
+        </w:rPr>
+      </w:pPr>
+    </w:p>
+    <w:p>
+      <w:pPr>
+        <w:pStyle w:val="Heading2"/>
+      </w:pPr>
+      <w:r>
         <w:lastRenderedPageBreak/>
-        <w:t>43 | [14, 4, 3, 2, 0, 8, 10, 13, 1, 5, 7, 11, 12, 9, 6] (Fitness: 464622)</w:t>
-      </w:r>
-    </w:p>
-    <w:p>
-      <w:pPr>
-        <w:spacing w:after="0"/>
-        <w:rPr>
-          <w:lang w:val="en-US"/>
-        </w:rPr>
-      </w:pPr>
-      <w:r>
-        <w:rPr>
-          <w:lang w:val="en-US"/>
-        </w:rPr>
-        <w:t>44 | [9, 4, 3, 2, 6, 14, 10, 13, 8, 1, 7, 5, 12, 0, 11] (Fitness: 464820)</w:t>
-      </w:r>
-    </w:p>
-    <w:p>
-      <w:pPr>
-        <w:spacing w:after="0"/>
-        <w:rPr>
-          <w:lang w:val="en-US"/>
-        </w:rPr>
-      </w:pPr>
-      <w:r>
-        <w:rPr>
-          <w:lang w:val="en-US"/>
-        </w:rPr>
-        <w:t>45 | [12, 4, 6, 2, 0, 11, 10, 14, 8, 5, 13, 1, 3, 9, 7] (Fitness: 468120)</w:t>
-      </w:r>
-    </w:p>
-    <w:p>
-      <w:pPr>
-        <w:spacing w:after="0"/>
-        <w:rPr>
-          <w:lang w:val="en-US"/>
-        </w:rPr>
-      </w:pPr>
-      <w:r>
-        <w:rPr>
-          <w:lang w:val="en-US"/>
-        </w:rPr>
-        <w:t>46 | [6, 4, 12, 2, 7, 14, 10, 1, 9, 13, 11, 8, 3, 5, 0] (Fitness: 471424)</w:t>
-      </w:r>
-    </w:p>
-    <w:p>
-      <w:pPr>
-        <w:spacing w:after="0"/>
-        <w:rPr>
-          <w:lang w:val="en-US"/>
-        </w:rPr>
-      </w:pPr>
-      <w:r>
-        <w:rPr>
-          <w:lang w:val="en-US"/>
-        </w:rPr>
-        <w:t>47 | [6, 5, 1, 8, 7, 14, 10, 3, 4, 12, 0, 2, 9, 13, 11] (Fitness: 471704)</w:t>
-      </w:r>
-    </w:p>
-    <w:p>
-      <w:pPr>
-        <w:spacing w:after="0"/>
-        <w:rPr>
-          <w:lang w:val="en-US"/>
-        </w:rPr>
-      </w:pPr>
-      <w:r>
-        <w:rPr>
-          <w:lang w:val="en-US"/>
-        </w:rPr>
-        <w:t>48 | [6, 4, 10, 2, 0, 14, 12, 13, 5, 11, 7, 8, 3, 9, 1] (Fitness: 480336)</w:t>
-      </w:r>
-    </w:p>
-    <w:p>
-      <w:pPr>
-        <w:spacing w:after="0"/>
-        <w:rPr>
-          <w:lang w:val="en-US"/>
-        </w:rPr>
-      </w:pPr>
-      <w:r>
-        <w:rPr>
-          <w:lang w:val="en-US"/>
-        </w:rPr>
-        <w:t>49 | [9, 4, 12, 0, 2, 3, 10, 11, 14, 1, 7, 8, 6, 5, 13] (Fitness: 488198)</w:t>
-      </w:r>
-    </w:p>
-    <w:p>
-      <w:pPr>
-        <w:spacing w:after="0"/>
-        <w:rPr>
-          <w:lang w:val="en-US"/>
-        </w:rPr>
-      </w:pPr>
-    </w:p>
-    <w:p>
-      <w:pPr>
-        <w:spacing w:after="0"/>
-        <w:rPr>
-          <w:lang w:val="en-US"/>
-        </w:rPr>
-      </w:pPr>
-    </w:p>
-    <w:p>
-      <w:pPr>
-        <w:spacing w:after="0"/>
-        <w:rPr>
-          <w:lang w:val="en-US"/>
-        </w:rPr>
-      </w:pPr>
-    </w:p>
-    <w:p>
-      <w:pPr>
-        <w:spacing w:after="0"/>
-        <w:rPr>
-          <w:lang w:val="en-US"/>
-        </w:rPr>
-      </w:pPr>
-    </w:p>
-    <w:p>
-      <w:pPr>
-        <w:spacing w:after="0"/>
-        <w:rPr>
-          <w:lang w:val="en-US"/>
-        </w:rPr>
-      </w:pPr>
-    </w:p>
-    <w:p>
-      <w:pPr>
-        <w:spacing w:after="0"/>
-        <w:rPr>
-          <w:lang w:val="en-US"/>
-        </w:rPr>
-      </w:pPr>
-    </w:p>
-    <w:p>
-      <w:pPr>
-        <w:spacing w:after="0"/>
-        <w:rPr>
-          <w:lang w:val="en-US"/>
-        </w:rPr>
-      </w:pPr>
-    </w:p>
-    <w:p>
-      <w:pPr>
-        <w:spacing w:after="0"/>
-        <w:rPr>
-          <w:lang w:val="en-US"/>
-        </w:rPr>
-      </w:pPr>
-    </w:p>
-    <w:p>
-      <w:pPr>
-        <w:spacing w:after="0"/>
-        <w:rPr>
-          <w:lang w:val="en-US"/>
-        </w:rPr>
-      </w:pPr>
-    </w:p>
-    <w:p>
-      <w:pPr>
-        <w:spacing w:after="0"/>
-        <w:rPr>
-          <w:lang w:val="en-US"/>
-        </w:rPr>
-      </w:pPr>
-    </w:p>
-    <w:p>
-      <w:pPr>
-        <w:spacing w:after="0"/>
-        <w:rPr>
-          <w:lang w:val="en-US"/>
-        </w:rPr>
-      </w:pPr>
-    </w:p>
-    <w:p>
-      <w:pPr>
-        <w:spacing w:after="0"/>
-        <w:rPr>
-          <w:lang w:val="en-US"/>
-        </w:rPr>
-      </w:pPr>
-    </w:p>
-    <w:p>
-      <w:pPr>
-        <w:spacing w:after="0"/>
-        <w:rPr>
-          <w:lang w:val="en-US"/>
-        </w:rPr>
-      </w:pPr>
-    </w:p>
-    <w:p>
-      <w:pPr>
-        <w:spacing w:after="0"/>
-        <w:rPr>
-          <w:lang w:val="en-US"/>
-        </w:rPr>
-      </w:pPr>
-    </w:p>
-    <w:p>
-      <w:pPr>
-        <w:pStyle w:val="Ttulo2"/>
-      </w:pPr>
-      <w:r>
         <w:t>Tabla resumen:</w:t>
       </w:r>
     </w:p>
     <w:tbl>
       <w:tblPr>
-        <w:tblStyle w:val="Tablaconcuadrcula"/>
+        <w:tblStyle w:val="TableGrid"/>
         <w:tblW w:w="0" w:type="auto"/>
         <w:tblLook w:val="04A0" w:firstRow="1" w:lastRow="0" w:firstColumn="1" w:lastColumn="0" w:noHBand="0" w:noVBand="1"/>
       </w:tblPr>
@@ -4177,194 +4644,194 @@
         <w:rPr>
           <w:b/>
         </w:rPr>
+        <w:t>Media:</w:t>
+      </w:r>
+      <w:r>
+        <w:t xml:space="preserve"> </w:t>
+      </w:r>
+      <w:r>
+        <w:tab/>
+      </w:r>
+      <w:r>
+        <w:t>396950.5</w:t>
+      </w:r>
+    </w:p>
+    <w:p>
+      <w:r>
+        <w:rPr>
+          <w:b/>
+        </w:rPr>
+        <w:t>Desviación típica:</w:t>
+      </w:r>
+      <w:r>
+        <w:rPr>
+          <w:b/>
+        </w:rPr>
+        <w:t xml:space="preserve"> </w:t>
+      </w:r>
+      <w:r>
+        <w:rPr>
+          <w:bCs/>
+        </w:rPr>
+        <w:t>4991.986653628</w:t>
+      </w:r>
+    </w:p>
+    <w:p>
+      <w:pPr>
+        <w:spacing w:after="0"/>
+        <w:rPr>
+          <w:lang w:val="en-US"/>
+        </w:rPr>
+      </w:pPr>
+    </w:p>
+    <w:p>
+      <w:pPr>
+        <w:spacing w:after="0"/>
+        <w:rPr>
+          <w:lang w:val="en-US"/>
+        </w:rPr>
+      </w:pPr>
+    </w:p>
+    <w:p>
+      <w:pPr>
+        <w:spacing w:after="0"/>
+        <w:rPr>
+          <w:lang w:val="en-US"/>
+        </w:rPr>
+      </w:pPr>
+    </w:p>
+    <w:p>
+      <w:pPr>
+        <w:spacing w:after="0"/>
+        <w:rPr>
+          <w:lang w:val="en-US"/>
+        </w:rPr>
+      </w:pPr>
+    </w:p>
+    <w:p>
+      <w:pPr>
+        <w:spacing w:after="0"/>
+        <w:rPr>
+          <w:lang w:val="en-US"/>
+        </w:rPr>
+      </w:pPr>
+    </w:p>
+    <w:p>
+      <w:pPr>
+        <w:spacing w:after="0"/>
+        <w:rPr>
+          <w:lang w:val="en-US"/>
+        </w:rPr>
+      </w:pPr>
+    </w:p>
+    <w:p>
+      <w:pPr>
+        <w:spacing w:after="0"/>
+        <w:rPr>
+          <w:lang w:val="en-US"/>
+        </w:rPr>
+      </w:pPr>
+    </w:p>
+    <w:p>
+      <w:pPr>
+        <w:spacing w:after="0"/>
+        <w:rPr>
+          <w:lang w:val="en-US"/>
+        </w:rPr>
+      </w:pPr>
+    </w:p>
+    <w:p>
+      <w:pPr>
+        <w:spacing w:after="0"/>
+        <w:rPr>
+          <w:lang w:val="en-US"/>
+        </w:rPr>
+      </w:pPr>
+    </w:p>
+    <w:p>
+      <w:pPr>
+        <w:spacing w:after="0"/>
+        <w:rPr>
+          <w:lang w:val="en-US"/>
+        </w:rPr>
+      </w:pPr>
+    </w:p>
+    <w:p>
+      <w:pPr>
+        <w:spacing w:after="0"/>
+        <w:rPr>
+          <w:lang w:val="en-US"/>
+        </w:rPr>
+      </w:pPr>
+    </w:p>
+    <w:p>
+      <w:pPr>
+        <w:spacing w:after="0"/>
+        <w:rPr>
+          <w:lang w:val="en-US"/>
+        </w:rPr>
+      </w:pPr>
+    </w:p>
+    <w:p>
+      <w:pPr>
+        <w:spacing w:after="0"/>
+        <w:rPr>
+          <w:lang w:val="en-US"/>
+        </w:rPr>
+      </w:pPr>
+    </w:p>
+    <w:p>
+      <w:pPr>
+        <w:spacing w:after="0"/>
+        <w:rPr>
+          <w:lang w:val="en-US"/>
+        </w:rPr>
+      </w:pPr>
+    </w:p>
+    <w:p>
+      <w:pPr>
+        <w:spacing w:after="0"/>
+        <w:rPr>
+          <w:lang w:val="en-US"/>
+        </w:rPr>
+      </w:pPr>
+    </w:p>
+    <w:p>
+      <w:pPr>
+        <w:spacing w:after="0"/>
+        <w:rPr>
+          <w:lang w:val="en-US"/>
+        </w:rPr>
+      </w:pPr>
+    </w:p>
+    <w:p>
+      <w:pPr>
+        <w:spacing w:after="0"/>
+        <w:rPr>
+          <w:lang w:val="en-US"/>
+        </w:rPr>
+      </w:pPr>
+    </w:p>
+    <w:p>
+      <w:pPr>
+        <w:spacing w:after="0"/>
+        <w:rPr>
+          <w:lang w:val="en-US"/>
+        </w:rPr>
+      </w:pPr>
+    </w:p>
+    <w:p>
+      <w:pPr>
+        <w:pStyle w:val="Heading1"/>
+      </w:pPr>
+      <w:r>
         <w:lastRenderedPageBreak/>
-        <w:t>Media:</w:t>
-      </w:r>
-      <w:r>
-        <w:t xml:space="preserve"> </w:t>
-      </w:r>
-      <w:r>
-        <w:tab/>
-      </w:r>
-      <w:r>
-        <w:t>396950.5</w:t>
-      </w:r>
-    </w:p>
-    <w:p>
-      <w:r>
-        <w:rPr>
-          <w:b/>
-        </w:rPr>
-        <w:t>Desviación típica:</w:t>
-      </w:r>
-      <w:r>
-        <w:rPr>
-          <w:b/>
-        </w:rPr>
-        <w:t xml:space="preserve"> </w:t>
-      </w:r>
-      <w:r>
-        <w:rPr>
-          <w:bCs/>
-        </w:rPr>
-        <w:t>4991.986653628</w:t>
-      </w:r>
-    </w:p>
-    <w:p>
-      <w:pPr>
-        <w:spacing w:after="0"/>
-        <w:rPr>
-          <w:lang w:val="en-US"/>
-        </w:rPr>
-      </w:pPr>
-    </w:p>
-    <w:p>
-      <w:pPr>
-        <w:spacing w:after="0"/>
-        <w:rPr>
-          <w:lang w:val="en-US"/>
-        </w:rPr>
-      </w:pPr>
-    </w:p>
-    <w:p>
-      <w:pPr>
-        <w:spacing w:after="0"/>
-        <w:rPr>
-          <w:lang w:val="en-US"/>
-        </w:rPr>
-      </w:pPr>
-    </w:p>
-    <w:p>
-      <w:pPr>
-        <w:spacing w:after="0"/>
-        <w:rPr>
-          <w:lang w:val="en-US"/>
-        </w:rPr>
-      </w:pPr>
-    </w:p>
-    <w:p>
-      <w:pPr>
-        <w:spacing w:after="0"/>
-        <w:rPr>
-          <w:lang w:val="en-US"/>
-        </w:rPr>
-      </w:pPr>
-    </w:p>
-    <w:p>
-      <w:pPr>
-        <w:spacing w:after="0"/>
-        <w:rPr>
-          <w:lang w:val="en-US"/>
-        </w:rPr>
-      </w:pPr>
-    </w:p>
-    <w:p>
-      <w:pPr>
-        <w:spacing w:after="0"/>
-        <w:rPr>
-          <w:lang w:val="en-US"/>
-        </w:rPr>
-      </w:pPr>
-    </w:p>
-    <w:p>
-      <w:pPr>
-        <w:spacing w:after="0"/>
-        <w:rPr>
-          <w:lang w:val="en-US"/>
-        </w:rPr>
-      </w:pPr>
-    </w:p>
-    <w:p>
-      <w:pPr>
-        <w:spacing w:after="0"/>
-        <w:rPr>
-          <w:lang w:val="en-US"/>
-        </w:rPr>
-      </w:pPr>
-    </w:p>
-    <w:p>
-      <w:pPr>
-        <w:spacing w:after="0"/>
-        <w:rPr>
-          <w:lang w:val="en-US"/>
-        </w:rPr>
-      </w:pPr>
-    </w:p>
-    <w:p>
-      <w:pPr>
-        <w:spacing w:after="0"/>
-        <w:rPr>
-          <w:lang w:val="en-US"/>
-        </w:rPr>
-      </w:pPr>
-    </w:p>
-    <w:p>
-      <w:pPr>
-        <w:spacing w:after="0"/>
-        <w:rPr>
-          <w:lang w:val="en-US"/>
-        </w:rPr>
-      </w:pPr>
-    </w:p>
-    <w:p>
-      <w:pPr>
-        <w:spacing w:after="0"/>
-        <w:rPr>
-          <w:lang w:val="en-US"/>
-        </w:rPr>
-      </w:pPr>
-    </w:p>
-    <w:p>
-      <w:pPr>
-        <w:spacing w:after="0"/>
-        <w:rPr>
-          <w:lang w:val="en-US"/>
-        </w:rPr>
-      </w:pPr>
-    </w:p>
-    <w:p>
-      <w:pPr>
-        <w:spacing w:after="0"/>
-        <w:rPr>
-          <w:lang w:val="en-US"/>
-        </w:rPr>
-      </w:pPr>
-    </w:p>
-    <w:p>
-      <w:pPr>
-        <w:spacing w:after="0"/>
-        <w:rPr>
-          <w:lang w:val="en-US"/>
-        </w:rPr>
-      </w:pPr>
-    </w:p>
-    <w:p>
-      <w:pPr>
-        <w:spacing w:after="0"/>
-        <w:rPr>
-          <w:lang w:val="en-US"/>
-        </w:rPr>
-      </w:pPr>
-    </w:p>
-    <w:p>
-      <w:pPr>
-        <w:spacing w:after="0"/>
-        <w:rPr>
-          <w:lang w:val="en-US"/>
-        </w:rPr>
-      </w:pPr>
-    </w:p>
-    <w:p>
-      <w:pPr>
-        <w:pStyle w:val="Ttulo1"/>
-      </w:pPr>
-      <w:r>
         <w:t>Problema 3: datos30.dat</w:t>
       </w:r>
     </w:p>
     <w:p>
       <w:pPr>
-        <w:pStyle w:val="Ttulo2"/>
+        <w:pStyle w:val="Heading2"/>
       </w:pPr>
       <w:r>
         <w:t>Ejecución representativa:</w:t>
@@ -4469,166 +4936,166 @@
         <w:rPr>
           <w:b/>
         </w:rPr>
+        <w:t>Aptitud mínima:</w:t>
+      </w:r>
+      <w:r>
+        <w:t xml:space="preserve"> </w:t>
+      </w:r>
+      <w:r>
+        <w:t>2198958</w:t>
+      </w:r>
+    </w:p>
+    <w:p>
+      <w:r>
+        <w:rPr>
+          <w:b/>
+        </w:rPr>
+        <w:t>Numero de cruces:</w:t>
+      </w:r>
+      <w:r>
+        <w:t xml:space="preserve"> </w:t>
+      </w:r>
+      <w:r>
+        <w:t>49470</w:t>
+      </w:r>
+    </w:p>
+    <w:p>
+      <w:r>
+        <w:rPr>
+          <w:b/>
+        </w:rPr>
+        <w:t>Numero de mutaciones:</w:t>
+      </w:r>
+      <w:r>
+        <w:t xml:space="preserve"> </w:t>
+      </w:r>
+      <w:r>
+        <w:t>12093</w:t>
+      </w:r>
+    </w:p>
+    <w:p>
+      <w:pPr>
+        <w:rPr>
+          <w:b/>
+        </w:rPr>
+      </w:pPr>
+      <w:r>
+        <w:rPr>
+          <w:b/>
+        </w:rPr>
+        <w:t>Población final:</w:t>
+      </w:r>
+    </w:p>
+    <w:p>
+      <w:pPr>
+        <w:spacing w:after="0"/>
+        <w:rPr>
+          <w:lang w:val="en-US"/>
+        </w:rPr>
+      </w:pPr>
+      <w:r>
+        <w:rPr>
+          <w:lang w:val="en-US"/>
+        </w:rPr>
+        <w:t>0 | [29, 23, 14, 11, 9, 3, 25, 1, 19, 18, 2, 21, 27, 4, 13, 26, 20, 5, 28, 17, 7, 16, 8, 10, 12, 24, 0, 15, 22, 6] (Fitness: 1874540)</w:t>
+      </w:r>
+    </w:p>
+    <w:p>
+      <w:pPr>
+        <w:spacing w:after="0"/>
+        <w:rPr>
+          <w:lang w:val="en-US"/>
+        </w:rPr>
+      </w:pPr>
+      <w:r>
+        <w:rPr>
+          <w:lang w:val="en-US"/>
+        </w:rPr>
+        <w:t>1 | [29, 23, 14, 11, 9, 3, 25, 1, 19, 18, 2, 21, 27, 4, 13, 26, 20, 5, 28, 17, 7, 16, 8, 10, 12, 24, 0, 15, 22, 6] (Fitness: 1874540)</w:t>
+      </w:r>
+    </w:p>
+    <w:p>
+      <w:pPr>
+        <w:spacing w:after="0"/>
+        <w:rPr>
+          <w:lang w:val="en-US"/>
+        </w:rPr>
+      </w:pPr>
+      <w:r>
+        <w:rPr>
+          <w:lang w:val="en-US"/>
+        </w:rPr>
+        <w:t>2 | [29, 23, 14, 11, 9, 3, 25, 1, 19, 18, 2, 21, 27, 4, 13, 26, 20, 5, 28, 17, 7, 16, 8, 10, 12, 24, 0, 15, 22, 6] (Fitness: 1874540)</w:t>
+      </w:r>
+    </w:p>
+    <w:p>
+      <w:pPr>
+        <w:spacing w:after="0"/>
+        <w:rPr>
+          <w:lang w:val="en-US"/>
+        </w:rPr>
+      </w:pPr>
+      <w:r>
+        <w:rPr>
+          <w:lang w:val="en-US"/>
+        </w:rPr>
+        <w:t>3 | [29, 23, 14, 11, 9, 3, 25, 1, 19, 18, 2, 21, 27, 4, 13, 26, 20, 5, 28, 17, 7, 16, 8, 10, 12, 24, 0, 15, 22, 6] (Fitness: 1874540)</w:t>
+      </w:r>
+    </w:p>
+    <w:p>
+      <w:pPr>
+        <w:spacing w:after="0"/>
+        <w:rPr>
+          <w:lang w:val="en-US"/>
+        </w:rPr>
+      </w:pPr>
+      <w:r>
+        <w:rPr>
+          <w:lang w:val="en-US"/>
+        </w:rPr>
+        <w:t>4 | [29, 23, 14, 11, 9, 3, 25, 1, 19, 18, 2, 21, 27, 4, 13, 26, 20, 5, 28, 17, 7, 16, 8, 10, 12, 24, 0, 15, 22, 6] (Fitness: 1874540)</w:t>
+      </w:r>
+    </w:p>
+    <w:p>
+      <w:pPr>
+        <w:spacing w:after="0"/>
+        <w:rPr>
+          <w:lang w:val="en-US"/>
+        </w:rPr>
+      </w:pPr>
+      <w:r>
+        <w:rPr>
+          <w:lang w:val="en-US"/>
+        </w:rPr>
+        <w:t>5 | [29, 23, 14, 11, 9, 3, 25, 1, 19, 18, 2, 21, 27, 4, 13, 26, 20, 5, 28, 17, 7, 16, 8, 10, 12, 24, 0, 15, 22, 6] (Fitness: 1874540)</w:t>
+      </w:r>
+    </w:p>
+    <w:p>
+      <w:pPr>
+        <w:spacing w:after="0"/>
+        <w:rPr>
+          <w:lang w:val="en-US"/>
+        </w:rPr>
+      </w:pPr>
+      <w:r>
+        <w:rPr>
+          <w:lang w:val="en-US"/>
+        </w:rPr>
+        <w:t>6 | [29, 23, 14, 11, 9, 3, 25, 1, 19, 18, 2, 21, 27, 4, 13, 26, 20, 5, 28, 17, 7, 16, 8, 10, 12, 24, 0, 15, 22, 6] (Fitness: 1874540)</w:t>
+      </w:r>
+    </w:p>
+    <w:p>
+      <w:pPr>
+        <w:spacing w:after="0"/>
+        <w:rPr>
+          <w:lang w:val="en-US"/>
+        </w:rPr>
+      </w:pPr>
+      <w:r>
+        <w:rPr>
+          <w:lang w:val="en-US"/>
+        </w:rPr>
         <w:lastRenderedPageBreak/>
-        <w:t>Aptitud mínima:</w:t>
-      </w:r>
-      <w:r>
-        <w:t xml:space="preserve"> </w:t>
-      </w:r>
-      <w:r>
-        <w:t>2198958</w:t>
-      </w:r>
-    </w:p>
-    <w:p>
-      <w:r>
-        <w:rPr>
-          <w:b/>
-        </w:rPr>
-        <w:t>Numero de cruces:</w:t>
-      </w:r>
-      <w:r>
-        <w:t xml:space="preserve"> </w:t>
-      </w:r>
-      <w:r>
-        <w:t>49470</w:t>
-      </w:r>
-    </w:p>
-    <w:p>
-      <w:r>
-        <w:rPr>
-          <w:b/>
-        </w:rPr>
-        <w:t>Numero de mutaciones:</w:t>
-      </w:r>
-      <w:r>
-        <w:t xml:space="preserve"> </w:t>
-      </w:r>
-      <w:r>
-        <w:t>12093</w:t>
-      </w:r>
-    </w:p>
-    <w:p>
-      <w:pPr>
-        <w:rPr>
-          <w:b/>
-        </w:rPr>
-      </w:pPr>
-      <w:r>
-        <w:rPr>
-          <w:b/>
-        </w:rPr>
-        <w:t>Población final:</w:t>
-      </w:r>
-    </w:p>
-    <w:p>
-      <w:pPr>
-        <w:spacing w:after="0"/>
-        <w:rPr>
-          <w:lang w:val="en-US"/>
-        </w:rPr>
-      </w:pPr>
-      <w:r>
-        <w:rPr>
-          <w:lang w:val="en-US"/>
-        </w:rPr>
-        <w:t>0 | [29, 23, 14, 11, 9, 3, 25, 1, 19, 18, 2, 21, 27, 4, 13, 26, 20, 5, 28, 17, 7, 16, 8, 10, 12, 24, 0, 15, 22, 6] (Fitness: 1874540)</w:t>
-      </w:r>
-    </w:p>
-    <w:p>
-      <w:pPr>
-        <w:spacing w:after="0"/>
-        <w:rPr>
-          <w:lang w:val="en-US"/>
-        </w:rPr>
-      </w:pPr>
-      <w:r>
-        <w:rPr>
-          <w:lang w:val="en-US"/>
-        </w:rPr>
-        <w:t>1 | [29, 23, 14, 11, 9, 3, 25, 1, 19, 18, 2, 21, 27, 4, 13, 26, 20, 5, 28, 17, 7, 16, 8, 10, 12, 24, 0, 15, 22, 6] (Fitness: 1874540)</w:t>
-      </w:r>
-    </w:p>
-    <w:p>
-      <w:pPr>
-        <w:spacing w:after="0"/>
-        <w:rPr>
-          <w:lang w:val="en-US"/>
-        </w:rPr>
-      </w:pPr>
-      <w:r>
-        <w:rPr>
-          <w:lang w:val="en-US"/>
-        </w:rPr>
-        <w:t>2 | [29, 23, 14, 11, 9, 3, 25, 1, 19, 18, 2, 21, 27, 4, 13, 26, 20, 5, 28, 17, 7, 16, 8, 10, 12, 24, 0, 15, 22, 6] (Fitness: 1874540)</w:t>
-      </w:r>
-    </w:p>
-    <w:p>
-      <w:pPr>
-        <w:spacing w:after="0"/>
-        <w:rPr>
-          <w:lang w:val="en-US"/>
-        </w:rPr>
-      </w:pPr>
-      <w:r>
-        <w:rPr>
-          <w:lang w:val="en-US"/>
-        </w:rPr>
-        <w:t>3 | [29, 23, 14, 11, 9, 3, 25, 1, 19, 18, 2, 21, 27, 4, 13, 26, 20, 5, 28, 17, 7, 16, 8, 10, 12, 24, 0, 15, 22, 6] (Fitness: 1874540)</w:t>
-      </w:r>
-    </w:p>
-    <w:p>
-      <w:pPr>
-        <w:spacing w:after="0"/>
-        <w:rPr>
-          <w:lang w:val="en-US"/>
-        </w:rPr>
-      </w:pPr>
-      <w:r>
-        <w:rPr>
-          <w:lang w:val="en-US"/>
-        </w:rPr>
-        <w:t>4 | [29, 23, 14, 11, 9, 3, 25, 1, 19, 18, 2, 21, 27, 4, 13, 26, 20, 5, 28, 17, 7, 16, 8, 10, 12, 24, 0, 15, 22, 6] (Fitness: 1874540)</w:t>
-      </w:r>
-    </w:p>
-    <w:p>
-      <w:pPr>
-        <w:spacing w:after="0"/>
-        <w:rPr>
-          <w:lang w:val="en-US"/>
-        </w:rPr>
-      </w:pPr>
-      <w:r>
-        <w:rPr>
-          <w:lang w:val="en-US"/>
-        </w:rPr>
-        <w:t>5 | [29, 23, 14, 11, 9, 3, 25, 1, 19, 18, 2, 21, 27, 4, 13, 26, 20, 5, 28, 17, 7, 16, 8, 10, 12, 24, 0, 15, 22, 6] (Fitness: 1874540)</w:t>
-      </w:r>
-    </w:p>
-    <w:p>
-      <w:pPr>
-        <w:spacing w:after="0"/>
-        <w:rPr>
-          <w:lang w:val="en-US"/>
-        </w:rPr>
-      </w:pPr>
-      <w:r>
-        <w:rPr>
-          <w:lang w:val="en-US"/>
-        </w:rPr>
-        <w:t>6 | [29, 23, 14, 11, 9, 3, 25, 1, 19, 18, 2, 21, 27, 4, 13, 26, 20, 5, 28, 17, 7, 16, 8, 10, 12, 24, 0, 15, 22, 6] (Fitness: 1874540)</w:t>
-      </w:r>
-    </w:p>
-    <w:p>
-      <w:pPr>
-        <w:spacing w:after="0"/>
-        <w:rPr>
-          <w:lang w:val="en-US"/>
-        </w:rPr>
-      </w:pPr>
-      <w:r>
-        <w:rPr>
-          <w:lang w:val="en-US"/>
-        </w:rPr>
         <w:t>7 | [29, 23, 14, 11, 9, 3, 25, 1, 19, 18, 2, 21, 27, 4, 13, 26, 20, 5, 28, 17, 7, 16, 8, 10, 12, 24, 0, 15, 22, 6] (Fitness: 1874540)</w:t>
       </w:r>
     </w:p>
@@ -4825,147 +5292,147 @@
         <w:rPr>
           <w:lang w:val="en-US"/>
         </w:rPr>
+        <w:t>21 | [29, 23, 14, 11, 9, 3, 25, 1, 19, 18, 2, 21, 27, 4, 13, 26, 20, 5, 28, 17, 7, 16, 8, 10, 24, 12, 0, 6, 22, 15] (Fitness: 1931556)</w:t>
+      </w:r>
+    </w:p>
+    <w:p>
+      <w:pPr>
+        <w:spacing w:after="0"/>
+        <w:rPr>
+          <w:lang w:val="en-US"/>
+        </w:rPr>
+      </w:pPr>
+      <w:r>
+        <w:rPr>
+          <w:lang w:val="en-US"/>
+        </w:rPr>
+        <w:t>22 | [6, 23, 14, 11, 9, 3, 25, 1, 26, 18, 2, 21, 27, 4, 13, 19, 20, 5, 28, 17, 7, 16, 8, 10, 12, 24, 0, 15, 22, 29] (Fitness: 1936576)</w:t>
+      </w:r>
+    </w:p>
+    <w:p>
+      <w:pPr>
+        <w:spacing w:after="0"/>
+        <w:rPr>
+          <w:lang w:val="en-US"/>
+        </w:rPr>
+      </w:pPr>
+      <w:r>
+        <w:rPr>
+          <w:lang w:val="en-US"/>
+        </w:rPr>
+        <w:t>23 | [6, 23, 14, 11, 9, 3, 25, 1, 19, 18, 2, 21, 27, 4, 13, 26, 20, 5, 28, 17, 7, 24, 8, 10, 12, 16, 0, 15, 22, 29] (Fitness: 1940618)</w:t>
+      </w:r>
+    </w:p>
+    <w:p>
+      <w:pPr>
+        <w:spacing w:after="0"/>
+        <w:rPr>
+          <w:lang w:val="en-US"/>
+        </w:rPr>
+      </w:pPr>
+      <w:r>
+        <w:rPr>
+          <w:lang w:val="en-US"/>
+        </w:rPr>
+        <w:t>24 | [6, 23, 14, 11, 9, 3, 25, 1, 19, 18, 2, 21, 27, 4, 13, 26, 20, 5, 28, 17, 7, 24, 8, 10, 12, 16, 0, 15, 22, 29] (Fitness: 1940618)</w:t>
+      </w:r>
+    </w:p>
+    <w:p>
+      <w:pPr>
+        <w:spacing w:after="0"/>
+        <w:rPr>
+          <w:lang w:val="en-US"/>
+        </w:rPr>
+      </w:pPr>
+      <w:r>
+        <w:rPr>
+          <w:lang w:val="en-US"/>
+        </w:rPr>
+        <w:t>25 | [6, 23, 14, 11, 9, 3, 25, 1, 19, 18, 2, 21, 27, 4, 13, 26, 20, 5, 28, 17, 7, 24, 8, 10, 12, 16, 0, 15, 22, 29] (Fitness: 1940618)</w:t>
+      </w:r>
+    </w:p>
+    <w:p>
+      <w:pPr>
+        <w:spacing w:after="0"/>
+        <w:rPr>
+          <w:lang w:val="en-US"/>
+        </w:rPr>
+      </w:pPr>
+      <w:r>
+        <w:rPr>
+          <w:lang w:val="en-US"/>
+        </w:rPr>
+        <w:t>26 | [6, 23, 14, 11, 9, 3, 25, 1, 19, 18, 2, 21, 27, 4, 13, 26, 20, 5, 28, 17, 7, 24, 8, 10, 12, 16, 0, 15, 22, 29] (Fitness: 1940618)</w:t>
+      </w:r>
+    </w:p>
+    <w:p>
+      <w:pPr>
+        <w:spacing w:after="0"/>
+        <w:rPr>
+          <w:lang w:val="en-US"/>
+        </w:rPr>
+      </w:pPr>
+      <w:r>
+        <w:rPr>
+          <w:lang w:val="en-US"/>
+        </w:rPr>
+        <w:t>27 | [6, 23, 14, 11, 9, 3, 25, 1, 19, 18, 2, 21, 27, 4, 13, 26, 20, 5, 28, 17, 7, 24, 8, 10, 12, 16, 0, 15, 22, 29] (Fitness: 1940618)</w:t>
+      </w:r>
+    </w:p>
+    <w:p>
+      <w:pPr>
+        <w:spacing w:after="0"/>
+        <w:rPr>
+          <w:lang w:val="en-US"/>
+        </w:rPr>
+      </w:pPr>
+      <w:r>
+        <w:rPr>
+          <w:lang w:val="en-US"/>
+        </w:rPr>
+        <w:t>28 | [29, 23, 14, 11, 9, 3, 25, 1, 19, 18, 2, 21, 27, 4, 13, 26, 20, 5, 28, 17, 7, 16, 8, 10, 24, 12, 6, 22, 15, 0] (Fitness: 1950322)</w:t>
+      </w:r>
+    </w:p>
+    <w:p>
+      <w:pPr>
+        <w:spacing w:after="0"/>
+        <w:rPr>
+          <w:lang w:val="en-US"/>
+        </w:rPr>
+      </w:pPr>
+      <w:r>
+        <w:rPr>
+          <w:lang w:val="en-US"/>
+        </w:rPr>
+        <w:t>29 | [29, 23, 14, 11, 9, 3, 25, 1, 19, 18, 2, 21, 27, 4, 13, 26, 20, 5, 28, 17, 7, 24, 8, 10, 12, 16, 0, 6, 22, 15] (Fitness: 1953356)</w:t>
+      </w:r>
+    </w:p>
+    <w:p>
+      <w:pPr>
+        <w:spacing w:after="0"/>
+        <w:rPr>
+          <w:lang w:val="en-US"/>
+        </w:rPr>
+      </w:pPr>
+      <w:r>
+        <w:rPr>
+          <w:lang w:val="en-US"/>
+        </w:rPr>
+        <w:t>30 | [6, 20, 14, 11, 9, 3, 25, 1, 19, 18, 2, 21, 27, 4, 13, 26, 23, 5, 28, 17, 7, 16, 8, 10, 12, 24, 0, 29, 22, 15] (Fitness: 1962814)</w:t>
+      </w:r>
+    </w:p>
+    <w:p>
+      <w:pPr>
+        <w:spacing w:after="0"/>
+        <w:rPr>
+          <w:lang w:val="en-US"/>
+        </w:rPr>
+      </w:pPr>
+      <w:r>
+        <w:rPr>
+          <w:lang w:val="en-US"/>
+        </w:rPr>
         <w:lastRenderedPageBreak/>
-        <w:t>21 | [29, 23, 14, 11, 9, 3, 25, 1, 19, 18, 2, 21, 27, 4, 13, 26, 20, 5, 28, 17, 7, 16, 8, 10, 24, 12, 0, 6, 22, 15] (Fitness: 1931556)</w:t>
-      </w:r>
-    </w:p>
-    <w:p>
-      <w:pPr>
-        <w:spacing w:after="0"/>
-        <w:rPr>
-          <w:lang w:val="en-US"/>
-        </w:rPr>
-      </w:pPr>
-      <w:r>
-        <w:rPr>
-          <w:lang w:val="en-US"/>
-        </w:rPr>
-        <w:t>22 | [6, 23, 14, 11, 9, 3, 25, 1, 26, 18, 2, 21, 27, 4, 13, 19, 20, 5, 28, 17, 7, 16, 8, 10, 12, 24, 0, 15, 22, 29] (Fitness: 1936576)</w:t>
-      </w:r>
-    </w:p>
-    <w:p>
-      <w:pPr>
-        <w:spacing w:after="0"/>
-        <w:rPr>
-          <w:lang w:val="en-US"/>
-        </w:rPr>
-      </w:pPr>
-      <w:r>
-        <w:rPr>
-          <w:lang w:val="en-US"/>
-        </w:rPr>
-        <w:t>23 | [6, 23, 14, 11, 9, 3, 25, 1, 19, 18, 2, 21, 27, 4, 13, 26, 20, 5, 28, 17, 7, 24, 8, 10, 12, 16, 0, 15, 22, 29] (Fitness: 1940618)</w:t>
-      </w:r>
-    </w:p>
-    <w:p>
-      <w:pPr>
-        <w:spacing w:after="0"/>
-        <w:rPr>
-          <w:lang w:val="en-US"/>
-        </w:rPr>
-      </w:pPr>
-      <w:r>
-        <w:rPr>
-          <w:lang w:val="en-US"/>
-        </w:rPr>
-        <w:t>24 | [6, 23, 14, 11, 9, 3, 25, 1, 19, 18, 2, 21, 27, 4, 13, 26, 20, 5, 28, 17, 7, 24, 8, 10, 12, 16, 0, 15, 22, 29] (Fitness: 1940618)</w:t>
-      </w:r>
-    </w:p>
-    <w:p>
-      <w:pPr>
-        <w:spacing w:after="0"/>
-        <w:rPr>
-          <w:lang w:val="en-US"/>
-        </w:rPr>
-      </w:pPr>
-      <w:r>
-        <w:rPr>
-          <w:lang w:val="en-US"/>
-        </w:rPr>
-        <w:t>25 | [6, 23, 14, 11, 9, 3, 25, 1, 19, 18, 2, 21, 27, 4, 13, 26, 20, 5, 28, 17, 7, 24, 8, 10, 12, 16, 0, 15, 22, 29] (Fitness: 1940618)</w:t>
-      </w:r>
-    </w:p>
-    <w:p>
-      <w:pPr>
-        <w:spacing w:after="0"/>
-        <w:rPr>
-          <w:lang w:val="en-US"/>
-        </w:rPr>
-      </w:pPr>
-      <w:r>
-        <w:rPr>
-          <w:lang w:val="en-US"/>
-        </w:rPr>
-        <w:t>26 | [6, 23, 14, 11, 9, 3, 25, 1, 19, 18, 2, 21, 27, 4, 13, 26, 20, 5, 28, 17, 7, 24, 8, 10, 12, 16, 0, 15, 22, 29] (Fitness: 1940618)</w:t>
-      </w:r>
-    </w:p>
-    <w:p>
-      <w:pPr>
-        <w:spacing w:after="0"/>
-        <w:rPr>
-          <w:lang w:val="en-US"/>
-        </w:rPr>
-      </w:pPr>
-      <w:r>
-        <w:rPr>
-          <w:lang w:val="en-US"/>
-        </w:rPr>
-        <w:t>27 | [6, 23, 14, 11, 9, 3, 25, 1, 19, 18, 2, 21, 27, 4, 13, 26, 20, 5, 28, 17, 7, 24, 8, 10, 12, 16, 0, 15, 22, 29] (Fitness: 1940618)</w:t>
-      </w:r>
-    </w:p>
-    <w:p>
-      <w:pPr>
-        <w:spacing w:after="0"/>
-        <w:rPr>
-          <w:lang w:val="en-US"/>
-        </w:rPr>
-      </w:pPr>
-      <w:r>
-        <w:rPr>
-          <w:lang w:val="en-US"/>
-        </w:rPr>
-        <w:t>28 | [29, 23, 14, 11, 9, 3, 25, 1, 19, 18, 2, 21, 27, 4, 13, 26, 20, 5, 28, 17, 7, 16, 8, 10, 24, 12, 6, 22, 15, 0] (Fitness: 1950322)</w:t>
-      </w:r>
-    </w:p>
-    <w:p>
-      <w:pPr>
-        <w:spacing w:after="0"/>
-        <w:rPr>
-          <w:lang w:val="en-US"/>
-        </w:rPr>
-      </w:pPr>
-      <w:r>
-        <w:rPr>
-          <w:lang w:val="en-US"/>
-        </w:rPr>
-        <w:t>29 | [29, 23, 14, 11, 9, 3, 25, 1, 19, 18, 2, 21, 27, 4, 13, 26, 20, 5, 28, 17, 7, 24, 8, 10, 12, 16, 0, 6, 22, 15] (Fitness: 1953356)</w:t>
-      </w:r>
-    </w:p>
-    <w:p>
-      <w:pPr>
-        <w:spacing w:after="0"/>
-        <w:rPr>
-          <w:lang w:val="en-US"/>
-        </w:rPr>
-      </w:pPr>
-      <w:r>
-        <w:rPr>
-          <w:lang w:val="en-US"/>
-        </w:rPr>
-        <w:t>30 | [6, 20, 14, 11, 9, 3, 25, 1, 19, 18, 2, 21, 27, 4, 13, 26, 23, 5, 28, 17, 7, 16, 8, 10, 12, 24, 0, 29, 22, 15] (Fitness: 1962814)</w:t>
-      </w:r>
-    </w:p>
-    <w:p>
-      <w:pPr>
-        <w:spacing w:after="0"/>
-        <w:rPr>
-          <w:lang w:val="en-US"/>
-        </w:rPr>
-      </w:pPr>
-      <w:r>
-        <w:rPr>
-          <w:lang w:val="en-US"/>
-        </w:rPr>
         <w:t>31 | [29, 23, 14, 11, 9, 3, 25, 1, 19, 18, 2, 21, 5, 4, 13, 26, 20, 27, 28, 17, 7, 16, 8, 10, 24, 12, 0, 6, 22, 15] (Fitness: 1963174)</w:t>
       </w:r>
     </w:p>
@@ -5162,147 +5629,147 @@
         <w:rPr>
           <w:lang w:val="en-US"/>
         </w:rPr>
+        <w:t>45 | [29, 23, 14, 6, 9, 3, 0, 1, 19, 18, 2, 21, 27, 16, 13, 26, 20, 5, 28, 17, 7, 11, 8, 10, 12, 24, 25, 22, 15, 4] (Fitness: 1991810)</w:t>
+      </w:r>
+    </w:p>
+    <w:p>
+      <w:pPr>
+        <w:spacing w:after="0"/>
+        <w:rPr>
+          <w:lang w:val="en-US"/>
+        </w:rPr>
+      </w:pPr>
+      <w:r>
+        <w:rPr>
+          <w:lang w:val="en-US"/>
+        </w:rPr>
+        <w:t>46 | [29, 1, 22, 11, 9, 3, 25, 23, 19, 18, 2, 21, 27, 0, 13, 26, 20, 5, 28, 17, 7, 16, 6, 10, 12, 24, 4, 15, 14, 8] (Fitness: 1992492)</w:t>
+      </w:r>
+    </w:p>
+    <w:p>
+      <w:pPr>
+        <w:spacing w:after="0"/>
+        <w:rPr>
+          <w:lang w:val="en-US"/>
+        </w:rPr>
+      </w:pPr>
+      <w:r>
+        <w:rPr>
+          <w:lang w:val="en-US"/>
+        </w:rPr>
+        <w:t>47 | [8, 15, 14, 11, 9, 3, 25, 1, 19, 18, 2, 21, 27, 4, 13, 26, 23, 5, 28, 17, 7, 29, 16, 10, 12, 24, 0, 20, 22, 6] (Fitness: 1996588)</w:t>
+      </w:r>
+    </w:p>
+    <w:p>
+      <w:pPr>
+        <w:spacing w:after="0"/>
+        <w:rPr>
+          <w:lang w:val="en-US"/>
+        </w:rPr>
+      </w:pPr>
+      <w:r>
+        <w:rPr>
+          <w:lang w:val="en-US"/>
+        </w:rPr>
+        <w:t>48 | [8, 15, 14, 11, 9, 3, 25, 1, 19, 18, 2, 21, 27, 4, 13, 26, 23, 5, 28, 17, 7, 29, 16, 10, 12, 24, 0, 20, 22, 6] (Fitness: 1996588)</w:t>
+      </w:r>
+    </w:p>
+    <w:p>
+      <w:pPr>
+        <w:spacing w:after="0"/>
+        <w:rPr>
+          <w:lang w:val="en-US"/>
+        </w:rPr>
+      </w:pPr>
+      <w:r>
+        <w:rPr>
+          <w:lang w:val="en-US"/>
+        </w:rPr>
+        <w:t>49 | [29, 23, 14, 11, 9, 3, 25, 1, 19, 18, 2, 21, 0, 4, 13, 26, 20, 5, 28, 17, 7, 16, 10, 15, 12, 27, 24, 22, 8, 6] (Fitness: 2019208)</w:t>
+      </w:r>
+    </w:p>
+    <w:p>
+      <w:pPr>
+        <w:spacing w:after="0"/>
+        <w:rPr>
+          <w:lang w:val="en-US"/>
+        </w:rPr>
+      </w:pPr>
+      <w:r>
+        <w:rPr>
+          <w:lang w:val="en-US"/>
+        </w:rPr>
+        <w:t>50 | [29, 1, 14, 11, 9, 25, 10, 23, 19, 18, 2, 21, 27, 0, 13, 26, 20, 5, 28, 17, 7, 16, 8, 12, 24, 22, 4, 15, 3, 6] (Fitness: 2019814)</w:t>
+      </w:r>
+    </w:p>
+    <w:p>
+      <w:pPr>
+        <w:spacing w:after="0"/>
+        <w:rPr>
+          <w:lang w:val="en-US"/>
+        </w:rPr>
+      </w:pPr>
+      <w:r>
+        <w:rPr>
+          <w:lang w:val="en-US"/>
+        </w:rPr>
+        <w:t>51 | [29, 1, 14, 11, 9, 25, 10, 23, 19, 18, 2, 21, 27, 0, 13, 26, 20, 5, 28, 17, 7, 16, 8, 12, 24, 22, 4, 15, 3, 6] (Fitness: 2019814)</w:t>
+      </w:r>
+    </w:p>
+    <w:p>
+      <w:pPr>
+        <w:spacing w:after="0"/>
+        <w:rPr>
+          <w:lang w:val="en-US"/>
+        </w:rPr>
+      </w:pPr>
+      <w:r>
+        <w:rPr>
+          <w:lang w:val="en-US"/>
+        </w:rPr>
+        <w:t>52 | [25, 20, 14, 11, 9, 3, 29, 23, 19, 18, 2, 21, 27, 4, 13, 26, 1, 5, 28, 17, 7, 16, 6, 10, 12, 8, 0, 24, 22, 15] (Fitness: 2020354)</w:t>
+      </w:r>
+    </w:p>
+    <w:p>
+      <w:pPr>
+        <w:spacing w:after="0"/>
+        <w:rPr>
+          <w:lang w:val="en-US"/>
+        </w:rPr>
+      </w:pPr>
+      <w:r>
+        <w:rPr>
+          <w:lang w:val="en-US"/>
+        </w:rPr>
+        <w:t>53 | [29, 12, 14, 11, 9, 0, 25, 1, 19, 18, 2, 21, 27, 4, 13, 26, 20, 10, 28, 17, 7, 16, 8, 5, 24, 6, 3, 15, 22, 23] (Fitness: 2022456)</w:t>
+      </w:r>
+    </w:p>
+    <w:p>
+      <w:pPr>
+        <w:spacing w:after="0"/>
+        <w:rPr>
+          <w:lang w:val="en-US"/>
+        </w:rPr>
+      </w:pPr>
+      <w:r>
+        <w:rPr>
+          <w:lang w:val="en-US"/>
+        </w:rPr>
+        <w:t>54 | [29, 23, 14, 11, 9, 3, 25, 1, 19, 18, 2, 21, 27, 4, 13, 26, 20, 7, 5, 28, 17, 16, 8, 12, 15, 24, 6, 22, 10, 0] (Fitness: 2022794)</w:t>
+      </w:r>
+    </w:p>
+    <w:p>
+      <w:pPr>
+        <w:spacing w:after="0"/>
+        <w:rPr>
+          <w:lang w:val="en-US"/>
+        </w:rPr>
+      </w:pPr>
+      <w:r>
+        <w:rPr>
+          <w:lang w:val="en-US"/>
+        </w:rPr>
         <w:lastRenderedPageBreak/>
-        <w:t>45 | [29, 23, 14, 6, 9, 3, 0, 1, 19, 18, 2, 21, 27, 16, 13, 26, 20, 5, 28, 17, 7, 11, 8, 10, 12, 24, 25, 22, 15, 4] (Fitness: 1991810)</w:t>
-      </w:r>
-    </w:p>
-    <w:p>
-      <w:pPr>
-        <w:spacing w:after="0"/>
-        <w:rPr>
-          <w:lang w:val="en-US"/>
-        </w:rPr>
-      </w:pPr>
-      <w:r>
-        <w:rPr>
-          <w:lang w:val="en-US"/>
-        </w:rPr>
-        <w:t>46 | [29, 1, 22, 11, 9, 3, 25, 23, 19, 18, 2, 21, 27, 0, 13, 26, 20, 5, 28, 17, 7, 16, 6, 10, 12, 24, 4, 15, 14, 8] (Fitness: 1992492)</w:t>
-      </w:r>
-    </w:p>
-    <w:p>
-      <w:pPr>
-        <w:spacing w:after="0"/>
-        <w:rPr>
-          <w:lang w:val="en-US"/>
-        </w:rPr>
-      </w:pPr>
-      <w:r>
-        <w:rPr>
-          <w:lang w:val="en-US"/>
-        </w:rPr>
-        <w:t>47 | [8, 15, 14, 11, 9, 3, 25, 1, 19, 18, 2, 21, 27, 4, 13, 26, 23, 5, 28, 17, 7, 29, 16, 10, 12, 24, 0, 20, 22, 6] (Fitness: 1996588)</w:t>
-      </w:r>
-    </w:p>
-    <w:p>
-      <w:pPr>
-        <w:spacing w:after="0"/>
-        <w:rPr>
-          <w:lang w:val="en-US"/>
-        </w:rPr>
-      </w:pPr>
-      <w:r>
-        <w:rPr>
-          <w:lang w:val="en-US"/>
-        </w:rPr>
-        <w:t>48 | [8, 15, 14, 11, 9, 3, 25, 1, 19, 18, 2, 21, 27, 4, 13, 26, 23, 5, 28, 17, 7, 29, 16, 10, 12, 24, 0, 20, 22, 6] (Fitness: 1996588)</w:t>
-      </w:r>
-    </w:p>
-    <w:p>
-      <w:pPr>
-        <w:spacing w:after="0"/>
-        <w:rPr>
-          <w:lang w:val="en-US"/>
-        </w:rPr>
-      </w:pPr>
-      <w:r>
-        <w:rPr>
-          <w:lang w:val="en-US"/>
-        </w:rPr>
-        <w:t>49 | [29, 23, 14, 11, 9, 3, 25, 1, 19, 18, 2, 21, 0, 4, 13, 26, 20, 5, 28, 17, 7, 16, 10, 15, 12, 27, 24, 22, 8, 6] (Fitness: 2019208)</w:t>
-      </w:r>
-    </w:p>
-    <w:p>
-      <w:pPr>
-        <w:spacing w:after="0"/>
-        <w:rPr>
-          <w:lang w:val="en-US"/>
-        </w:rPr>
-      </w:pPr>
-      <w:r>
-        <w:rPr>
-          <w:lang w:val="en-US"/>
-        </w:rPr>
-        <w:t>50 | [29, 1, 14, 11, 9, 25, 10, 23, 19, 18, 2, 21, 27, 0, 13, 26, 20, 5, 28, 17, 7, 16, 8, 12, 24, 22, 4, 15, 3, 6] (Fitness: 2019814)</w:t>
-      </w:r>
-    </w:p>
-    <w:p>
-      <w:pPr>
-        <w:spacing w:after="0"/>
-        <w:rPr>
-          <w:lang w:val="en-US"/>
-        </w:rPr>
-      </w:pPr>
-      <w:r>
-        <w:rPr>
-          <w:lang w:val="en-US"/>
-        </w:rPr>
-        <w:t>51 | [29, 1, 14, 11, 9, 25, 10, 23, 19, 18, 2, 21, 27, 0, 13, 26, 20, 5, 28, 17, 7, 16, 8, 12, 24, 22, 4, 15, 3, 6] (Fitness: 2019814)</w:t>
-      </w:r>
-    </w:p>
-    <w:p>
-      <w:pPr>
-        <w:spacing w:after="0"/>
-        <w:rPr>
-          <w:lang w:val="en-US"/>
-        </w:rPr>
-      </w:pPr>
-      <w:r>
-        <w:rPr>
-          <w:lang w:val="en-US"/>
-        </w:rPr>
-        <w:t>52 | [25, 20, 14, 11, 9, 3, 29, 23, 19, 18, 2, 21, 27, 4, 13, 26, 1, 5, 28, 17, 7, 16, 6, 10, 12, 8, 0, 24, 22, 15] (Fitness: 2020354)</w:t>
-      </w:r>
-    </w:p>
-    <w:p>
-      <w:pPr>
-        <w:spacing w:after="0"/>
-        <w:rPr>
-          <w:lang w:val="en-US"/>
-        </w:rPr>
-      </w:pPr>
-      <w:r>
-        <w:rPr>
-          <w:lang w:val="en-US"/>
-        </w:rPr>
-        <w:t>53 | [29, 12, 14, 11, 9, 0, 25, 1, 19, 18, 2, 21, 27, 4, 13, 26, 20, 10, 28, 17, 7, 16, 8, 5, 24, 6, 3, 15, 22, 23] (Fitness: 2022456)</w:t>
-      </w:r>
-    </w:p>
-    <w:p>
-      <w:pPr>
-        <w:spacing w:after="0"/>
-        <w:rPr>
-          <w:lang w:val="en-US"/>
-        </w:rPr>
-      </w:pPr>
-      <w:r>
-        <w:rPr>
-          <w:lang w:val="en-US"/>
-        </w:rPr>
-        <w:t>54 | [29, 23, 14, 11, 9, 3, 25, 1, 19, 18, 2, 21, 27, 4, 13, 26, 20, 7, 5, 28, 17, 16, 8, 12, 15, 24, 6, 22, 10, 0] (Fitness: 2022794)</w:t>
-      </w:r>
-    </w:p>
-    <w:p>
-      <w:pPr>
-        <w:spacing w:after="0"/>
-        <w:rPr>
-          <w:lang w:val="en-US"/>
-        </w:rPr>
-      </w:pPr>
-      <w:r>
-        <w:rPr>
-          <w:lang w:val="en-US"/>
-        </w:rPr>
         <w:t>55 | [29, 18, 14, 6, 9, 3, 25, 1, 19, 4, 11, 21, 2, 27, 13, 26, 20, 5, 28, 17, 7, 16, 8, 10, 24, 12, 0, 15, 22, 23] (Fitness: 2025254)</w:t>
       </w:r>
     </w:p>
@@ -5499,147 +5966,147 @@
         <w:rPr>
           <w:lang w:val="en-US"/>
         </w:rPr>
+        <w:t>69 | [6, 1, 14, 0, 9, 3, 25, 23, 19, 18, 2, 21, 27, 4, 13, 26, 20, 5, 28, 15, 7, 24, 8, 10, 12, 16, 11, 17, 22, 29] (Fitness: 2067542)</w:t>
+      </w:r>
+    </w:p>
+    <w:p>
+      <w:pPr>
+        <w:spacing w:after="0"/>
+        <w:rPr>
+          <w:lang w:val="en-US"/>
+        </w:rPr>
+      </w:pPr>
+      <w:r>
+        <w:rPr>
+          <w:lang w:val="en-US"/>
+        </w:rPr>
+        <w:t>70 | [20, 25, 14, 11, 9, 22, 2, 1, 21, 19, 18, 4, 27, 13, 26, 23, 29, 5, 28, 17, 7, 16, 8, 10, 24, 12, 0, 6, 3, 15] (Fitness: 2069652)</w:t>
+      </w:r>
+    </w:p>
+    <w:p>
+      <w:pPr>
+        <w:spacing w:after="0"/>
+        <w:rPr>
+          <w:lang w:val="en-US"/>
+        </w:rPr>
+      </w:pPr>
+      <w:r>
+        <w:rPr>
+          <w:lang w:val="en-US"/>
+        </w:rPr>
+        <w:t>71 | [29, 23, 14, 6, 9, 3, 25, 1, 19, 4, 11, 21, 2, 27, 13, 26, 20, 5, 28, 17, 7, 16, 8, 10, 24, 12, 0, 22, 15, 18] (Fitness: 2071866)</w:t>
+      </w:r>
+    </w:p>
+    <w:p>
+      <w:pPr>
+        <w:spacing w:after="0"/>
+        <w:rPr>
+          <w:lang w:val="en-US"/>
+        </w:rPr>
+      </w:pPr>
+      <w:r>
+        <w:rPr>
+          <w:lang w:val="en-US"/>
+        </w:rPr>
+        <w:t>72 | [23, 15, 14, 11, 9, 3, 25, 1, 19, 18, 2, 21, 27, 4, 13, 20, 5, 28, 17, 7, 16, 29, 8, 10, 12, 24, 26, 22, 0, 6] (Fitness: 2073116)</w:t>
+      </w:r>
+    </w:p>
+    <w:p>
+      <w:pPr>
+        <w:spacing w:after="0"/>
+        <w:rPr>
+          <w:lang w:val="en-US"/>
+        </w:rPr>
+      </w:pPr>
+      <w:r>
+        <w:rPr>
+          <w:lang w:val="en-US"/>
+        </w:rPr>
+        <w:t>73 | [29, 23, 14, 16, 9, 3, 19, 1, 25, 18, 2, 21, 27, 13, 26, 20, 8, 5, 28, 17, 7, 6, 11, 10, 12, 15, 24, 0, 4, 22] (Fitness: 2081370)</w:t>
+      </w:r>
+    </w:p>
+    <w:p>
+      <w:pPr>
+        <w:spacing w:after="0"/>
+        <w:rPr>
+          <w:lang w:val="en-US"/>
+        </w:rPr>
+      </w:pPr>
+      <w:r>
+        <w:rPr>
+          <w:lang w:val="en-US"/>
+        </w:rPr>
+        <w:t>74 | [4, 23, 14, 9, 3, 11, 25, 1, 19, 18, 2, 21, 27, 13, 26, 6, 15, 5, 17, 28, 7, 16, 8, 10, 12, 24, 0, 20, 22, 29] (Fitness: 2082932)</w:t>
+      </w:r>
+    </w:p>
+    <w:p>
+      <w:pPr>
+        <w:spacing w:after="0"/>
+        <w:rPr>
+          <w:lang w:val="en-US"/>
+        </w:rPr>
+      </w:pPr>
+      <w:r>
+        <w:rPr>
+          <w:lang w:val="en-US"/>
+        </w:rPr>
+        <w:t>75 | [29, 23, 6, 11, 9, 3, 26, 1, 25, 16, 2, 21, 0, 4, 13, 19, 20, 5, 28, 17, 7, 18, 10, 15, 12, 27, 24, 22, 8, 14] (Fitness: 2084036)</w:t>
+      </w:r>
+    </w:p>
+    <w:p>
+      <w:pPr>
+        <w:spacing w:after="0"/>
+        <w:rPr>
+          <w:lang w:val="en-US"/>
+        </w:rPr>
+      </w:pPr>
+      <w:r>
+        <w:rPr>
+          <w:lang w:val="en-US"/>
+        </w:rPr>
+        <w:t>76 | [29, 10, 22, 0, 9, 3, 25, 1, 19, 24, 2, 21, 27, 4, 13, 26, 20, 5, 28, 15, 7, 16, 6, 23, 12, 18, 11, 17, 14, 8] (Fitness: 2087088)</w:t>
+      </w:r>
+    </w:p>
+    <w:p>
+      <w:pPr>
+        <w:spacing w:after="0"/>
+        <w:rPr>
+          <w:lang w:val="en-US"/>
+        </w:rPr>
+      </w:pPr>
+      <w:r>
+        <w:rPr>
+          <w:lang w:val="en-US"/>
+        </w:rPr>
+        <w:t>77 | [29, 23, 12, 11, 9, 3, 25, 1, 19, 17, 2, 21, 0, 4, 13, 26, 20, 5, 28, 18, 7, 16, 15, 8, 24, 22, 27, 10, 14, 6] (Fitness: 2087450)</w:t>
+      </w:r>
+    </w:p>
+    <w:p>
+      <w:pPr>
+        <w:spacing w:after="0"/>
+        <w:rPr>
+          <w:lang w:val="en-US"/>
+        </w:rPr>
+      </w:pPr>
+      <w:r>
+        <w:rPr>
+          <w:lang w:val="en-US"/>
+        </w:rPr>
+        <w:t>78 | [24, 1, 14, 6, 9, 3, 25, 23, 19, 18, 2, 21, 27, 4, 13, 26, 12, 28, 17, 15, 5, 16, 20, 10, 7, 0, 29, 8, 22, 11] (Fitness: 2091844)</w:t>
+      </w:r>
+    </w:p>
+    <w:p>
+      <w:pPr>
+        <w:spacing w:after="0"/>
+        <w:rPr>
+          <w:lang w:val="en-US"/>
+        </w:rPr>
+      </w:pPr>
+      <w:r>
+        <w:rPr>
+          <w:lang w:val="en-US"/>
+        </w:rPr>
         <w:lastRenderedPageBreak/>
-        <w:t>69 | [6, 1, 14, 0, 9, 3, 25, 23, 19, 18, 2, 21, 27, 4, 13, 26, 20, 5, 28, 15, 7, 24, 8, 10, 12, 16, 11, 17, 22, 29] (Fitness: 2067542)</w:t>
-      </w:r>
-    </w:p>
-    <w:p>
-      <w:pPr>
-        <w:spacing w:after="0"/>
-        <w:rPr>
-          <w:lang w:val="en-US"/>
-        </w:rPr>
-      </w:pPr>
-      <w:r>
-        <w:rPr>
-          <w:lang w:val="en-US"/>
-        </w:rPr>
-        <w:t>70 | [20, 25, 14, 11, 9, 22, 2, 1, 21, 19, 18, 4, 27, 13, 26, 23, 29, 5, 28, 17, 7, 16, 8, 10, 24, 12, 0, 6, 3, 15] (Fitness: 2069652)</w:t>
-      </w:r>
-    </w:p>
-    <w:p>
-      <w:pPr>
-        <w:spacing w:after="0"/>
-        <w:rPr>
-          <w:lang w:val="en-US"/>
-        </w:rPr>
-      </w:pPr>
-      <w:r>
-        <w:rPr>
-          <w:lang w:val="en-US"/>
-        </w:rPr>
-        <w:t>71 | [29, 23, 14, 6, 9, 3, 25, 1, 19, 4, 11, 21, 2, 27, 13, 26, 20, 5, 28, 17, 7, 16, 8, 10, 24, 12, 0, 22, 15, 18] (Fitness: 2071866)</w:t>
-      </w:r>
-    </w:p>
-    <w:p>
-      <w:pPr>
-        <w:spacing w:after="0"/>
-        <w:rPr>
-          <w:lang w:val="en-US"/>
-        </w:rPr>
-      </w:pPr>
-      <w:r>
-        <w:rPr>
-          <w:lang w:val="en-US"/>
-        </w:rPr>
-        <w:t>72 | [23, 15, 14, 11, 9, 3, 25, 1, 19, 18, 2, 21, 27, 4, 13, 20, 5, 28, 17, 7, 16, 29, 8, 10, 12, 24, 26, 22, 0, 6] (Fitness: 2073116)</w:t>
-      </w:r>
-    </w:p>
-    <w:p>
-      <w:pPr>
-        <w:spacing w:after="0"/>
-        <w:rPr>
-          <w:lang w:val="en-US"/>
-        </w:rPr>
-      </w:pPr>
-      <w:r>
-        <w:rPr>
-          <w:lang w:val="en-US"/>
-        </w:rPr>
-        <w:t>73 | [29, 23, 14, 16, 9, 3, 19, 1, 25, 18, 2, 21, 27, 13, 26, 20, 8, 5, 28, 17, 7, 6, 11, 10, 12, 15, 24, 0, 4, 22] (Fitness: 2081370)</w:t>
-      </w:r>
-    </w:p>
-    <w:p>
-      <w:pPr>
-        <w:spacing w:after="0"/>
-        <w:rPr>
-          <w:lang w:val="en-US"/>
-        </w:rPr>
-      </w:pPr>
-      <w:r>
-        <w:rPr>
-          <w:lang w:val="en-US"/>
-        </w:rPr>
-        <w:t>74 | [4, 23, 14, 9, 3, 11, 25, 1, 19, 18, 2, 21, 27, 13, 26, 6, 15, 5, 17, 28, 7, 16, 8, 10, 12, 24, 0, 20, 22, 29] (Fitness: 2082932)</w:t>
-      </w:r>
-    </w:p>
-    <w:p>
-      <w:pPr>
-        <w:spacing w:after="0"/>
-        <w:rPr>
-          <w:lang w:val="en-US"/>
-        </w:rPr>
-      </w:pPr>
-      <w:r>
-        <w:rPr>
-          <w:lang w:val="en-US"/>
-        </w:rPr>
-        <w:t>75 | [29, 23, 6, 11, 9, 3, 26, 1, 25, 16, 2, 21, 0, 4, 13, 19, 20, 5, 28, 17, 7, 18, 10, 15, 12, 27, 24, 22, 8, 14] (Fitness: 2084036)</w:t>
-      </w:r>
-    </w:p>
-    <w:p>
-      <w:pPr>
-        <w:spacing w:after="0"/>
-        <w:rPr>
-          <w:lang w:val="en-US"/>
-        </w:rPr>
-      </w:pPr>
-      <w:r>
-        <w:rPr>
-          <w:lang w:val="en-US"/>
-        </w:rPr>
-        <w:t>76 | [29, 10, 22, 0, 9, 3, 25, 1, 19, 24, 2, 21, 27, 4, 13, 26, 20, 5, 28, 15, 7, 16, 6, 23, 12, 18, 11, 17, 14, 8] (Fitness: 2087088)</w:t>
-      </w:r>
-    </w:p>
-    <w:p>
-      <w:pPr>
-        <w:spacing w:after="0"/>
-        <w:rPr>
-          <w:lang w:val="en-US"/>
-        </w:rPr>
-      </w:pPr>
-      <w:r>
-        <w:rPr>
-          <w:lang w:val="en-US"/>
-        </w:rPr>
-        <w:t>77 | [29, 23, 12, 11, 9, 3, 25, 1, 19, 17, 2, 21, 0, 4, 13, 26, 20, 5, 28, 18, 7, 16, 15, 8, 24, 22, 27, 10, 14, 6] (Fitness: 2087450)</w:t>
-      </w:r>
-    </w:p>
-    <w:p>
-      <w:pPr>
-        <w:spacing w:after="0"/>
-        <w:rPr>
-          <w:lang w:val="en-US"/>
-        </w:rPr>
-      </w:pPr>
-      <w:r>
-        <w:rPr>
-          <w:lang w:val="en-US"/>
-        </w:rPr>
-        <w:t>78 | [24, 1, 14, 6, 9, 3, 25, 23, 19, 18, 2, 21, 27, 4, 13, 26, 12, 28, 17, 15, 5, 16, 20, 10, 7, 0, 29, 8, 22, 11] (Fitness: 2091844)</w:t>
-      </w:r>
-    </w:p>
-    <w:p>
-      <w:pPr>
-        <w:spacing w:after="0"/>
-        <w:rPr>
-          <w:lang w:val="en-US"/>
-        </w:rPr>
-      </w:pPr>
-      <w:r>
-        <w:rPr>
-          <w:lang w:val="en-US"/>
-        </w:rPr>
         <w:t>79 | [24, 1, 14, 6, 9, 3, 25, 23, 19, 18, 2, 21, 27, 4, 13, 26, 12, 28, 17, 15, 5, 16, 20, 10, 7, 0, 29, 8, 22, 11] (Fitness: 2091844)</w:t>
       </w:r>
     </w:p>
@@ -5716,8 +6183,14 @@
     <w:p>
       <w:pPr>
         <w:spacing w:after="0"/>
-      </w:pPr>
-      <w:r>
+        <w:rPr>
+          <w:lang w:val="en-US"/>
+        </w:rPr>
+      </w:pPr>
+      <w:r>
+        <w:rPr>
+          <w:lang w:val="en-US"/>
+        </w:rPr>
         <w:t>85 | [12, 23, 14, 11, 9, 3, 0, 1, 21, 19, 18, 4, 27, 13, 26, 20, 29, 25, 28, 17, 7, 16, 8, 10, 22, 24, 2, 6, 5, 15] (Fitness: 2104222)</w:t>
       </w:r>
     </w:p>
@@ -5830,111 +6303,153 @@
         <w:rPr>
           <w:lang w:val="en-US"/>
         </w:rPr>
+        <w:t>93 | [29, 20, 14, 11, 9, 22, 25, 2, 1, 18, 0, 21, 27, 4, 13, 19, 26, 23, 7, 5, 28, 17, 16, 8, 12, 15, 24, 6, 3, 10] (Fitness: 2172130)</w:t>
+      </w:r>
+    </w:p>
+    <w:p>
+      <w:pPr>
+        <w:spacing w:after="0"/>
+        <w:rPr>
+          <w:lang w:val="en-US"/>
+        </w:rPr>
+      </w:pPr>
+      <w:r>
+        <w:rPr>
+          <w:lang w:val="en-US"/>
+        </w:rPr>
+        <w:t>94 | [18, 23, 14, 11, 9, 19, 1, 2, 25, 21, 27, 20, 4, 13, 26, 3, 5, 28, 17, 7, 29, 0, 16, 6, 10, 12, 8, 24, 22, 15] (Fitness: 2179392)</w:t>
+      </w:r>
+    </w:p>
+    <w:p>
+      <w:pPr>
+        <w:spacing w:after="0"/>
+        <w:rPr>
+          <w:lang w:val="en-US"/>
+        </w:rPr>
+      </w:pPr>
+      <w:r>
+        <w:rPr>
+          <w:lang w:val="en-US"/>
+        </w:rPr>
+        <w:t>95 | [29, 12, 8, 26, 21, 9, 3, 23, 25, 1, 11, 19, 2, 17, 0, 4, 13, 20, 5, 18, 7, 16, 24, 22, 27, 10, 28, 14, 15, 6] (Fitness: 2181810)</w:t>
+      </w:r>
+    </w:p>
+    <w:p>
+      <w:pPr>
+        <w:spacing w:after="0"/>
+        <w:rPr>
+          <w:lang w:val="en-US"/>
+        </w:rPr>
+      </w:pPr>
+      <w:r>
+        <w:rPr>
+          <w:lang w:val="en-US"/>
+        </w:rPr>
+        <w:t>96 | [1, 29, 11, 9, 3, 6, 19, 24, 18, 2, 21, 14, 4, 27, 26, 20, 5, 28, 17, 7, 16, 8, 10, 13, 12, 15, 0, 22, 23, 25] (Fitness: 2188540)</w:t>
+      </w:r>
+    </w:p>
+    <w:p>
+      <w:pPr>
+        <w:spacing w:after="0"/>
+        <w:rPr>
+          <w:lang w:val="en-US"/>
+        </w:rPr>
+      </w:pPr>
+      <w:r>
+        <w:rPr>
+          <w:lang w:val="en-US"/>
+        </w:rPr>
+        <w:t>97 | [24, 2, 23, 8, 9, 14, 28, 5, 11, 13, 7, 17, 18, 1, 21, 4, 3, 26, 20, 27, 19, 16, 22, 10, 15, 12, 0, 6, 29, 25] (Fitness: 2192042)</w:t>
+      </w:r>
+    </w:p>
+    <w:p>
+      <w:pPr>
+        <w:spacing w:after="0"/>
+        <w:rPr>
+          <w:lang w:val="en-US"/>
+        </w:rPr>
+      </w:pPr>
+      <w:r>
+        <w:rPr>
+          <w:lang w:val="en-US"/>
+        </w:rPr>
+        <w:t>98 | [29, 3, 23, 11, 25, 1, 19, 2, 9, 6, 21, 14, 4, 27, 26, 20, 5, 28, 17, 7, 16, 8, 10, 13, 12, 24, 0, 18, 15, 22] (Fitness: 2198514)</w:t>
+      </w:r>
+    </w:p>
+    <w:p>
+      <w:pPr>
+        <w:spacing w:after="0"/>
+        <w:rPr>
+          <w:lang w:val="en-US"/>
+        </w:rPr>
+      </w:pPr>
+      <w:r>
+        <w:rPr>
+          <w:lang w:val="en-US"/>
+        </w:rPr>
+        <w:t>99 | [3, 11, 20, 19, 9, 6, 27, 25, 13, 1, 14, 28, 21, 29, 4, 7, 16, 26, 8, 15, 24, 23, 0, 18, 17, 5, 2, 12, 10, 22] (Fitness: 2198958)</w:t>
+      </w:r>
+    </w:p>
+    <w:p>
+      <w:pPr>
+        <w:spacing w:after="0"/>
+        <w:rPr>
+          <w:lang w:val="en-US"/>
+        </w:rPr>
+      </w:pPr>
+    </w:p>
+    <w:p>
+      <w:pPr>
+        <w:spacing w:after="0"/>
+        <w:rPr>
+          <w:lang w:val="en-US"/>
+        </w:rPr>
+      </w:pPr>
+    </w:p>
+    <w:p>
+      <w:pPr>
+        <w:spacing w:after="0"/>
+        <w:rPr>
+          <w:lang w:val="en-US"/>
+        </w:rPr>
+      </w:pPr>
+    </w:p>
+    <w:p>
+      <w:pPr>
+        <w:spacing w:after="0"/>
+        <w:rPr>
+          <w:lang w:val="en-US"/>
+        </w:rPr>
+      </w:pPr>
+    </w:p>
+    <w:p>
+      <w:pPr>
+        <w:spacing w:after="0"/>
+        <w:rPr>
+          <w:lang w:val="en-US"/>
+        </w:rPr>
+      </w:pPr>
+    </w:p>
+    <w:p>
+      <w:pPr>
+        <w:spacing w:after="0"/>
+        <w:rPr>
+          <w:lang w:val="en-US"/>
+        </w:rPr>
+      </w:pPr>
+    </w:p>
+    <w:p>
+      <w:pPr>
+        <w:pStyle w:val="Heading2"/>
+      </w:pPr>
+      <w:r>
         <w:lastRenderedPageBreak/>
-        <w:t>93 | [29, 20, 14, 11, 9, 22, 25, 2, 1, 18, 0, 21, 27, 4, 13, 19, 26, 23, 7, 5, 28, 17, 16, 8, 12, 15, 24, 6, 3, 10] (Fitness: 2172130)</w:t>
-      </w:r>
-    </w:p>
-    <w:p>
-      <w:pPr>
-        <w:spacing w:after="0"/>
-        <w:rPr>
-          <w:lang w:val="en-US"/>
-        </w:rPr>
-      </w:pPr>
-      <w:r>
-        <w:rPr>
-          <w:lang w:val="en-US"/>
-        </w:rPr>
-        <w:t>94 | [18, 23, 14, 11, 9, 19, 1, 2, 25, 21, 27, 20, 4, 13, 26, 3, 5, 28, 17, 7, 29, 0, 16, 6, 10, 12, 8, 24, 22, 15] (Fitness: 2179392)</w:t>
-      </w:r>
-    </w:p>
-    <w:p>
-      <w:pPr>
-        <w:spacing w:after="0"/>
-        <w:rPr>
-          <w:lang w:val="en-US"/>
-        </w:rPr>
-      </w:pPr>
-      <w:r>
-        <w:rPr>
-          <w:lang w:val="en-US"/>
-        </w:rPr>
-        <w:t>95 | [29, 12, 8, 26, 21, 9, 3, 23, 25, 1, 11, 19, 2, 17, 0, 4, 13, 20, 5, 18, 7, 16, 24, 22, 27, 10, 28, 14, 15, 6] (Fitness: 2181810)</w:t>
-      </w:r>
-    </w:p>
-    <w:p>
-      <w:pPr>
-        <w:spacing w:after="0"/>
-      </w:pPr>
-      <w:r>
-        <w:t>96 | [1, 29, 11, 9, 3, 6, 19, 24, 18, 2, 21, 14, 4, 27, 26, 20, 5, 28, 17, 7, 16, 8, 10, 13, 12, 15, 0, 22, 23, 25] (Fitness: 2188540)</w:t>
-      </w:r>
-    </w:p>
-    <w:p>
-      <w:pPr>
-        <w:spacing w:after="0"/>
-      </w:pPr>
-      <w:r>
-        <w:t>97 | [24, 2, 23, 8, 9, 14, 28, 5, 11, 13, 7, 17, 18, 1, 21, 4, 3, 26, 20, 27, 19, 16, 22, 10, 15, 12, 0, 6, 29, 25] (Fitness: 2192042)</w:t>
-      </w:r>
-    </w:p>
-    <w:p>
-      <w:pPr>
-        <w:spacing w:after="0"/>
-      </w:pPr>
-      <w:r>
-        <w:t>98 | [29, 3, 23, 11, 25, 1, 19, 2, 9, 6, 21, 14, 4, 27, 26, 20, 5, 28, 17, 7, 16, 8, 10, 13, 12, 24, 0, 18, 15, 22] (Fitness: 2198514)</w:t>
-      </w:r>
-    </w:p>
-    <w:p>
-      <w:pPr>
-        <w:spacing w:after="0"/>
-      </w:pPr>
-      <w:r>
-        <w:t>99 | [3, 11, 20, 19, 9, 6, 27, 25, 13, 1, 14, 28, 21, 29, 4, 7, 16, 26, 8, 15, 24, 23, 0, 18, 17, 5, 2, 12, 10, 22] (Fitness: 2198958)</w:t>
-      </w:r>
-    </w:p>
-    <w:p>
-      <w:pPr>
-        <w:spacing w:after="0"/>
-      </w:pPr>
-    </w:p>
-    <w:p>
-      <w:pPr>
-        <w:spacing w:after="0"/>
-      </w:pPr>
-    </w:p>
-    <w:p>
-      <w:pPr>
-        <w:spacing w:after="0"/>
-      </w:pPr>
-    </w:p>
-    <w:p>
-      <w:pPr>
-        <w:spacing w:after="0"/>
-      </w:pPr>
-    </w:p>
-    <w:p>
-      <w:pPr>
-        <w:spacing w:after="0"/>
-      </w:pPr>
-    </w:p>
-    <w:p>
-      <w:pPr>
-        <w:spacing w:after="0"/>
-      </w:pPr>
-    </w:p>
-    <w:p>
-      <w:pPr>
-        <w:pStyle w:val="Ttulo2"/>
-      </w:pPr>
-      <w:r>
         <w:t>Tabla resumen:</w:t>
       </w:r>
     </w:p>
     <w:tbl>
       <w:tblPr>
-        <w:tblStyle w:val="Tablaconcuadrcula"/>
+        <w:tblStyle w:val="TableGrid"/>
         <w:tblW w:w="0" w:type="auto"/>
         <w:tblLook w:val="04A0" w:firstRow="1" w:lastRow="0" w:firstColumn="1" w:lastColumn="0" w:noHBand="0" w:noVBand="1"/>
       </w:tblPr>
@@ -6409,7 +6924,6 @@
           </w:tcPr>
           <w:p>
             <w:r>
-              <w:lastRenderedPageBreak/>
               <w:t>14</w:t>
             </w:r>
           </w:p>
@@ -6505,6 +7019,8 @@
             <w:tcW w:w="1070" w:type="dxa"/>
           </w:tcPr>
           <w:p>
+            <w:bookmarkStart w:id="0" w:name="_GoBack"/>
+            <w:bookmarkEnd w:id="0"/>
             <w:r>
               <w:t>17</w:t>
             </w:r>
@@ -6707,7 +7223,7 @@
 </file>
 
 <file path=word/numbering.xml><?xml version="1.0" encoding="utf-8"?>
-<w:numbering xmlns:wpc="http://schemas.microsoft.com/office/word/2010/wordprocessingCanvas" xmlns:cx="http://schemas.microsoft.com/office/drawing/2014/chartex" xmlns:cx1="http://schemas.microsoft.com/office/drawing/2015/9/8/chartex" xmlns:cx2="http://schemas.microsoft.com/office/drawing/2015/10/21/chartex" xmlns:cx3="http://schemas.microsoft.com/office/drawing/2016/5/9/chartex" xmlns:cx4="http://schemas.microsoft.com/office/drawing/2016/5/10/chartex" xmlns:cx5="http://schemas.microsoft.com/office/drawing/2016/5/11/chartex" xmlns:cx6="http://schemas.microsoft.com/office/drawing/2016/5/12/chartex" xmlns:cx7="http://schemas.microsoft.com/office/drawing/2016/5/13/chartex" xmlns:cx8="http://schemas.microsoft.com/office/drawing/2016/5/14/chartex" xmlns:mc="http://schemas.openxmlformats.org/markup-compatibility/2006" xmlns:aink="http://schemas.microsoft.com/office/drawing/2016/ink" xmlns:am3d="http://schemas.microsoft.com/office/drawing/2017/model3d" xmlns:o="urn:schemas-microsoft-com:office:office" xmlns:r="http://schemas.openxmlformats.org/officeDocument/2006/relationships" xmlns:m="http://schemas.openxmlformats.org/officeDocument/2006/math" xmlns:v="urn:schemas-microsoft-com:vml" xmlns:wp14="http://schemas.microsoft.com/office/word/2010/wordprocessingDrawing" xmlns:wp="http://schemas.openxmlformats.org/drawingml/2006/wordprocessingDrawing" xmlns:w10="urn:schemas-microsoft-com:office:word" xmlns:w="http://schemas.openxmlformats.org/wordprocessingml/2006/main" xmlns:w14="http://schemas.microsoft.com/office/word/2010/wordml" xmlns:w15="http://schemas.microsoft.com/office/word/2012/wordml" xmlns:w16cex="http://schemas.microsoft.com/office/word/2018/wordml/cex" xmlns:w16cid="http://schemas.microsoft.com/office/word/2016/wordml/cid" xmlns:w16="http://schemas.microsoft.com/office/word/2018/wordml" xmlns:w16se="http://schemas.microsoft.com/office/word/2015/wordml/symex" xmlns:wpg="http://schemas.microsoft.com/office/word/2010/wordprocessingGroup" xmlns:wpi="http://schemas.microsoft.com/office/word/2010/wordprocessingInk" xmlns:wne="http://schemas.microsoft.com/office/word/2006/wordml" xmlns:wps="http://schemas.microsoft.com/office/word/2010/wordprocessingShape" mc:Ignorable="w14 w15 w16se w16cid w16 w16cex wp14">
+<w:numbering xmlns:wpc="http://schemas.microsoft.com/office/word/2010/wordprocessingCanvas" xmlns:cx="http://schemas.microsoft.com/office/drawing/2014/chartex" xmlns:cx1="http://schemas.microsoft.com/office/drawing/2015/9/8/chartex" xmlns:mc="http://schemas.openxmlformats.org/markup-compatibility/2006" xmlns:o="urn:schemas-microsoft-com:office:office" xmlns:r="http://schemas.openxmlformats.org/officeDocument/2006/relationships" xmlns:m="http://schemas.openxmlformats.org/officeDocument/2006/math" xmlns:v="urn:schemas-microsoft-com:vml" xmlns:wp14="http://schemas.microsoft.com/office/word/2010/wordprocessingDrawing" xmlns:wp="http://schemas.openxmlformats.org/drawingml/2006/wordprocessingDrawing" xmlns:w10="urn:schemas-microsoft-com:office:word" xmlns:w="http://schemas.openxmlformats.org/wordprocessingml/2006/main" xmlns:w14="http://schemas.microsoft.com/office/word/2010/wordml" xmlns:w15="http://schemas.microsoft.com/office/word/2012/wordml" xmlns:w16se="http://schemas.microsoft.com/office/word/2015/wordml/symex" xmlns:wpg="http://schemas.microsoft.com/office/word/2010/wordprocessingGroup" xmlns:wpi="http://schemas.microsoft.com/office/word/2010/wordprocessingInk" xmlns:wne="http://schemas.microsoft.com/office/word/2006/wordml" xmlns:wps="http://schemas.microsoft.com/office/word/2010/wordprocessingShape" mc:Ignorable="w14 w15 w16se wp14">
   <w:abstractNum w:abstractNumId="0" w15:restartNumberingAfterBreak="0">
     <w:nsid w:val="0962319A"/>
     <w:multiLevelType w:val="hybridMultilevel"/>
@@ -6828,7 +7344,7 @@
 </file>
 
 <file path=word/styles.xml><?xml version="1.0" encoding="utf-8"?>
-<w:styles xmlns:mc="http://schemas.openxmlformats.org/markup-compatibility/2006" xmlns:r="http://schemas.openxmlformats.org/officeDocument/2006/relationships" xmlns:w="http://schemas.openxmlformats.org/wordprocessingml/2006/main" xmlns:w14="http://schemas.microsoft.com/office/word/2010/wordml" xmlns:w15="http://schemas.microsoft.com/office/word/2012/wordml" xmlns:w16cex="http://schemas.microsoft.com/office/word/2018/wordml/cex" xmlns:w16cid="http://schemas.microsoft.com/office/word/2016/wordml/cid" xmlns:w16="http://schemas.microsoft.com/office/word/2018/wordml" xmlns:w16se="http://schemas.microsoft.com/office/word/2015/wordml/symex" mc:Ignorable="w14 w15 w16se w16cid w16 w16cex">
+<w:styles xmlns:mc="http://schemas.openxmlformats.org/markup-compatibility/2006" xmlns:r="http://schemas.openxmlformats.org/officeDocument/2006/relationships" xmlns:w="http://schemas.openxmlformats.org/wordprocessingml/2006/main" xmlns:w14="http://schemas.microsoft.com/office/word/2010/wordml" xmlns:w15="http://schemas.microsoft.com/office/word/2012/wordml" xmlns:w16se="http://schemas.microsoft.com/office/word/2015/wordml/symex" mc:Ignorable="w14 w15 w16se">
   <w:docDefaults>
     <w:rPrDefault>
       <w:rPr>
@@ -6844,7 +7360,7 @@
       </w:pPr>
     </w:pPrDefault>
   </w:docDefaults>
-  <w:latentStyles w:defLockedState="0" w:defUIPriority="99" w:defSemiHidden="0" w:defUnhideWhenUsed="0" w:defQFormat="0" w:count="376">
+  <w:latentStyles w:defLockedState="0" w:defUIPriority="99" w:defSemiHidden="0" w:defUnhideWhenUsed="0" w:defQFormat="0" w:count="371">
     <w:lsdException w:name="Normal" w:uiPriority="0" w:qFormat="1"/>
     <w:lsdException w:name="heading 1" w:uiPriority="9" w:qFormat="1"/>
     <w:lsdException w:name="heading 2" w:semiHidden="1" w:uiPriority="9" w:unhideWhenUsed="1" w:qFormat="1"/>
@@ -6950,6 +7466,7 @@
     <w:lsdException w:name="HTML Sample" w:semiHidden="1" w:unhideWhenUsed="1"/>
     <w:lsdException w:name="HTML Typewriter" w:semiHidden="1" w:unhideWhenUsed="1"/>
     <w:lsdException w:name="HTML Variable" w:semiHidden="1" w:unhideWhenUsed="1"/>
+    <w:lsdException w:name="Normal Table" w:semiHidden="1" w:unhideWhenUsed="1"/>
     <w:lsdException w:name="annotation subject" w:semiHidden="1" w:unhideWhenUsed="1"/>
     <w:lsdException w:name="No List" w:semiHidden="1" w:unhideWhenUsed="1"/>
     <w:lsdException w:name="Outline List 1" w:semiHidden="1" w:unhideWhenUsed="1"/>
@@ -6992,8 +7509,11 @@
     <w:lsdException w:name="Table Contemporary" w:semiHidden="1" w:unhideWhenUsed="1"/>
     <w:lsdException w:name="Table Elegant" w:semiHidden="1" w:unhideWhenUsed="1"/>
     <w:lsdException w:name="Table Professional" w:semiHidden="1" w:unhideWhenUsed="1"/>
+    <w:lsdException w:name="Table Subtle 1" w:semiHidden="1" w:unhideWhenUsed="1"/>
     <w:lsdException w:name="Table Subtle 2" w:semiHidden="1" w:unhideWhenUsed="1"/>
     <w:lsdException w:name="Table Web 1" w:semiHidden="1" w:unhideWhenUsed="1"/>
+    <w:lsdException w:name="Table Web 2" w:semiHidden="1" w:unhideWhenUsed="1"/>
+    <w:lsdException w:name="Table Web 3" w:semiHidden="1" w:unhideWhenUsed="1"/>
     <w:lsdException w:name="Balloon Text" w:semiHidden="1" w:unhideWhenUsed="1"/>
     <w:lsdException w:name="Table Grid" w:uiPriority="39"/>
     <w:lsdException w:name="Table Theme" w:semiHidden="1" w:unhideWhenUsed="1"/>
@@ -7212,21 +7732,16 @@
     <w:lsdException w:name="List Table 5 Dark Accent 6" w:uiPriority="50"/>
     <w:lsdException w:name="List Table 6 Colorful Accent 6" w:uiPriority="51"/>
     <w:lsdException w:name="List Table 7 Colorful Accent 6" w:uiPriority="52"/>
-    <w:lsdException w:name="Mention" w:semiHidden="1" w:unhideWhenUsed="1"/>
-    <w:lsdException w:name="Smart Hyperlink" w:semiHidden="1" w:unhideWhenUsed="1"/>
-    <w:lsdException w:name="Hashtag" w:semiHidden="1" w:unhideWhenUsed="1"/>
-    <w:lsdException w:name="Unresolved Mention" w:semiHidden="1" w:unhideWhenUsed="1"/>
-    <w:lsdException w:name="Smart Link" w:semiHidden="1" w:unhideWhenUsed="1"/>
   </w:latentStyles>
   <w:style w:type="paragraph" w:default="1" w:styleId="Normal">
     <w:name w:val="Normal"/>
     <w:qFormat/>
   </w:style>
-  <w:style w:type="paragraph" w:styleId="Ttulo1">
+  <w:style w:type="paragraph" w:styleId="Heading1">
     <w:name w:val="heading 1"/>
     <w:basedOn w:val="Normal"/>
     <w:next w:val="Normal"/>
-    <w:link w:val="Ttulo1Car"/>
+    <w:link w:val="Heading1Char"/>
     <w:uiPriority w:val="9"/>
     <w:qFormat/>
     <w:rsid w:val="006E28BF"/>
@@ -7243,11 +7758,11 @@
       <w:szCs w:val="32"/>
     </w:rPr>
   </w:style>
-  <w:style w:type="paragraph" w:styleId="Ttulo2">
+  <w:style w:type="paragraph" w:styleId="Heading2">
     <w:name w:val="heading 2"/>
     <w:basedOn w:val="Normal"/>
     <w:next w:val="Normal"/>
-    <w:link w:val="Ttulo2Car"/>
+    <w:link w:val="Heading2Char"/>
     <w:uiPriority w:val="9"/>
     <w:unhideWhenUsed/>
     <w:qFormat/>
@@ -7265,11 +7780,11 @@
       <w:szCs w:val="26"/>
     </w:rPr>
   </w:style>
-  <w:style w:type="paragraph" w:styleId="Ttulo3">
+  <w:style w:type="paragraph" w:styleId="Heading3">
     <w:name w:val="heading 3"/>
     <w:basedOn w:val="Normal"/>
     <w:next w:val="Normal"/>
-    <w:link w:val="Ttulo3Car"/>
+    <w:link w:val="Heading3Char"/>
     <w:uiPriority w:val="9"/>
     <w:unhideWhenUsed/>
     <w:qFormat/>
@@ -7287,13 +7802,13 @@
       <w:szCs w:val="24"/>
     </w:rPr>
   </w:style>
-  <w:style w:type="character" w:default="1" w:styleId="Fuentedeprrafopredeter">
+  <w:style w:type="character" w:default="1" w:styleId="DefaultParagraphFont">
     <w:name w:val="Default Paragraph Font"/>
     <w:uiPriority w:val="1"/>
     <w:semiHidden/>
     <w:unhideWhenUsed/>
   </w:style>
-  <w:style w:type="table" w:default="1" w:styleId="Tablanormal">
+  <w:style w:type="table" w:default="1" w:styleId="TableNormal">
     <w:name w:val="Normal Table"/>
     <w:uiPriority w:val="99"/>
     <w:semiHidden/>
@@ -7308,13 +7823,13 @@
       </w:tblCellMar>
     </w:tblPr>
   </w:style>
-  <w:style w:type="numbering" w:default="1" w:styleId="Sinlista">
+  <w:style w:type="numbering" w:default="1" w:styleId="NoList">
     <w:name w:val="No List"/>
     <w:uiPriority w:val="99"/>
     <w:semiHidden/>
     <w:unhideWhenUsed/>
   </w:style>
-  <w:style w:type="paragraph" w:styleId="Prrafodelista">
+  <w:style w:type="paragraph" w:styleId="ListParagraph">
     <w:name w:val="List Paragraph"/>
     <w:basedOn w:val="Normal"/>
     <w:uiPriority w:val="34"/>
@@ -7325,10 +7840,10 @@
       <w:contextualSpacing/>
     </w:pPr>
   </w:style>
-  <w:style w:type="character" w:customStyle="1" w:styleId="Ttulo1Car">
-    <w:name w:val="Título 1 Car"/>
-    <w:basedOn w:val="Fuentedeprrafopredeter"/>
-    <w:link w:val="Ttulo1"/>
+  <w:style w:type="character" w:customStyle="1" w:styleId="Heading1Char">
+    <w:name w:val="Heading 1 Char"/>
+    <w:basedOn w:val="DefaultParagraphFont"/>
+    <w:link w:val="Heading1"/>
     <w:uiPriority w:val="9"/>
     <w:rsid w:val="006E28BF"/>
     <w:rPr>
@@ -7338,11 +7853,11 @@
       <w:szCs w:val="32"/>
     </w:rPr>
   </w:style>
-  <w:style w:type="paragraph" w:styleId="Ttulo">
+  <w:style w:type="paragraph" w:styleId="Title">
     <w:name w:val="Title"/>
     <w:basedOn w:val="Normal"/>
     <w:next w:val="Normal"/>
-    <w:link w:val="TtuloCar"/>
+    <w:link w:val="TitleChar"/>
     <w:uiPriority w:val="10"/>
     <w:qFormat/>
     <w:rsid w:val="00EA6235"/>
@@ -7358,10 +7873,10 @@
       <w:szCs w:val="56"/>
     </w:rPr>
   </w:style>
-  <w:style w:type="character" w:customStyle="1" w:styleId="TtuloCar">
-    <w:name w:val="Título Car"/>
-    <w:basedOn w:val="Fuentedeprrafopredeter"/>
-    <w:link w:val="Ttulo"/>
+  <w:style w:type="character" w:customStyle="1" w:styleId="TitleChar">
+    <w:name w:val="Title Char"/>
+    <w:basedOn w:val="DefaultParagraphFont"/>
+    <w:link w:val="Title"/>
     <w:uiPriority w:val="10"/>
     <w:rsid w:val="00EA6235"/>
     <w:rPr>
@@ -7372,10 +7887,10 @@
       <w:szCs w:val="56"/>
     </w:rPr>
   </w:style>
-  <w:style w:type="character" w:customStyle="1" w:styleId="Ttulo2Car">
-    <w:name w:val="Título 2 Car"/>
-    <w:basedOn w:val="Fuentedeprrafopredeter"/>
-    <w:link w:val="Ttulo2"/>
+  <w:style w:type="character" w:customStyle="1" w:styleId="Heading2Char">
+    <w:name w:val="Heading 2 Char"/>
+    <w:basedOn w:val="DefaultParagraphFont"/>
+    <w:link w:val="Heading2"/>
     <w:uiPriority w:val="9"/>
     <w:rsid w:val="00264D07"/>
     <w:rPr>
@@ -7385,10 +7900,10 @@
       <w:szCs w:val="26"/>
     </w:rPr>
   </w:style>
-  <w:style w:type="character" w:customStyle="1" w:styleId="Ttulo3Car">
-    <w:name w:val="Título 3 Car"/>
-    <w:basedOn w:val="Fuentedeprrafopredeter"/>
-    <w:link w:val="Ttulo3"/>
+  <w:style w:type="character" w:customStyle="1" w:styleId="Heading3Char">
+    <w:name w:val="Heading 3 Char"/>
+    <w:basedOn w:val="DefaultParagraphFont"/>
+    <w:link w:val="Heading3"/>
     <w:uiPriority w:val="9"/>
     <w:rsid w:val="00082D71"/>
     <w:rPr>
@@ -7398,9 +7913,9 @@
       <w:szCs w:val="24"/>
     </w:rPr>
   </w:style>
-  <w:style w:type="table" w:styleId="Tablaconcuadrcula">
+  <w:style w:type="table" w:styleId="TableGrid">
     <w:name w:val="Table Grid"/>
-    <w:basedOn w:val="Tablanormal"/>
+    <w:basedOn w:val="TableNormal"/>
     <w:uiPriority w:val="39"/>
     <w:rsid w:val="009742C2"/>
     <w:pPr>

--- a/G08P2 - Memoria.docx
+++ b/G08P2 - Memoria.docx
@@ -60,11 +60,17 @@
     </w:p>
     <w:p>
       <w:pPr>
-        <w:jc w:val="center"/>
-        <w:rPr>
-          <w:sz w:val="56"/>
-        </w:rPr>
-      </w:pPr>
+        <w:pStyle w:val="Title"/>
+        <w:rPr>
+          <w:sz w:val="44"/>
+        </w:rPr>
+      </w:pPr>
+      <w:r>
+        <w:rPr>
+          <w:sz w:val="44"/>
+        </w:rPr>
+        <w:t>Grupo 08</w:t>
+      </w:r>
     </w:p>
     <w:p>
       <w:pPr>
@@ -174,13 +180,13 @@
         <w:t>Para esta práctica, hemos introducido los siguientes cambios opcionales</w:t>
       </w:r>
       <w:r>
-        <w:t xml:space="preserve">, que no estaban presentes en </w:t>
-      </w:r>
-      <w:proofErr w:type="gramStart"/>
-      <w:r>
-        <w:t>la primeras</w:t>
-      </w:r>
-      <w:proofErr w:type="gramEnd"/>
+        <w:t xml:space="preserve">, que no </w:t>
+      </w:r>
+      <w:r>
+        <w:t>estaban presentes en la primera</w:t>
+      </w:r>
+      <w:bookmarkStart w:id="0" w:name="_GoBack"/>
+      <w:bookmarkEnd w:id="0"/>
       <w:r>
         <w:t>:</w:t>
       </w:r>
@@ -302,14 +308,15 @@
     </w:p>
     <w:p>
       <w:pPr>
-        <w:jc w:val="both"/>
         <w:rPr>
           <w:b/>
+          <w:u w:val="single"/>
         </w:rPr>
       </w:pPr>
       <w:r>
         <w:rPr>
           <w:b/>
+          <w:u w:val="single"/>
         </w:rPr>
         <w:t>Cruces:</w:t>
       </w:r>
@@ -379,8 +386,15 @@
       <w:r>
         <w:rPr>
           <w:b/>
-        </w:rPr>
-        <w:t>Mutaciones:</w:t>
+          <w:u w:val="single"/>
+        </w:rPr>
+        <w:t>Mutaciones</w:t>
+      </w:r>
+      <w:r>
+        <w:rPr>
+          <w:b/>
+        </w:rPr>
+        <w:t>:</w:t>
       </w:r>
     </w:p>
     <w:p>
@@ -459,11 +473,9 @@
       <w:r>
         <w:t xml:space="preserve"> La mutación heurística genera muchísima presión selectiva, al elegir siempre al mejor individuo de los generados. Para remediarlo, estas dos mutaciones hacen el desplazamiento o inserción respectivamente un 70% de las veces, y mutan mediante heurística el 30% restante. Así obtenemos la aleatoriedad de </w:t>
       </w:r>
-      <w:proofErr w:type="gramStart"/>
-      <w:r>
-        <w:t>las mutación</w:t>
-      </w:r>
-      <w:proofErr w:type="gramEnd"/>
+      <w:r>
+        <w:t>las mutaciones</w:t>
+      </w:r>
       <w:r>
         <w:t xml:space="preserve"> con la ventaja de obtener el mejor con la mutación heurística.</w:t>
       </w:r>
@@ -2156,18 +2168,22 @@
     </w:p>
     <w:tbl>
       <w:tblPr>
-        <w:tblStyle w:val="TableGrid"/>
+        <w:tblStyle w:val="GridTable5Dark-Accent5"/>
         <w:tblW w:w="0" w:type="auto"/>
         <w:tblLook w:val="04A0" w:firstRow="1" w:lastRow="0" w:firstColumn="1" w:lastColumn="0" w:noHBand="0" w:noVBand="1"/>
       </w:tblPr>
       <w:tblGrid>
-        <w:gridCol w:w="1070"/>
-        <w:gridCol w:w="6369"/>
+        <w:gridCol w:w="1083"/>
+        <w:gridCol w:w="6356"/>
         <w:gridCol w:w="1055"/>
       </w:tblGrid>
       <w:tr>
-        <w:tc>
-          <w:tcPr>
+        <w:trPr>
+          <w:cnfStyle w:val="100000000000" w:firstRow="1" w:lastRow="0" w:firstColumn="0" w:lastColumn="0" w:oddVBand="0" w:evenVBand="0" w:oddHBand="0" w:evenHBand="0" w:firstRowFirstColumn="0" w:firstRowLastColumn="0" w:lastRowFirstColumn="0" w:lastRowLastColumn="0"/>
+        </w:trPr>
+        <w:tc>
+          <w:tcPr>
+            <w:cnfStyle w:val="001000000000" w:firstRow="0" w:lastRow="0" w:firstColumn="1" w:lastColumn="0" w:oddVBand="0" w:evenVBand="0" w:oddHBand="0" w:evenHBand="0" w:firstRowFirstColumn="0" w:firstRowLastColumn="0" w:lastRowFirstColumn="0" w:lastRowLastColumn="0"/>
             <w:tcW w:w="1070" w:type="dxa"/>
           </w:tcPr>
           <w:p>
@@ -2181,6 +2197,9 @@
             <w:tcW w:w="6369" w:type="dxa"/>
           </w:tcPr>
           <w:p>
+            <w:pPr>
+              <w:cnfStyle w:val="100000000000" w:firstRow="1" w:lastRow="0" w:firstColumn="0" w:lastColumn="0" w:oddVBand="0" w:evenVBand="0" w:oddHBand="0" w:evenHBand="0" w:firstRowFirstColumn="0" w:firstRowLastColumn="0" w:lastRowFirstColumn="0" w:lastRowLastColumn="0"/>
+            </w:pPr>
             <w:r>
               <w:t>Individuo</w:t>
             </w:r>
@@ -2191,6 +2210,9 @@
             <w:tcW w:w="1055" w:type="dxa"/>
           </w:tcPr>
           <w:p>
+            <w:pPr>
+              <w:cnfStyle w:val="100000000000" w:firstRow="1" w:lastRow="0" w:firstColumn="0" w:lastColumn="0" w:oddVBand="0" w:evenVBand="0" w:oddHBand="0" w:evenHBand="0" w:firstRowFirstColumn="0" w:firstRowLastColumn="0" w:lastRowFirstColumn="0" w:lastRowLastColumn="0"/>
+            </w:pPr>
             <w:r>
               <w:t>Aptitud</w:t>
             </w:r>
@@ -2198,8 +2220,12 @@
         </w:tc>
       </w:tr>
       <w:tr>
-        <w:tc>
-          <w:tcPr>
+        <w:trPr>
+          <w:cnfStyle w:val="000000100000" w:firstRow="0" w:lastRow="0" w:firstColumn="0" w:lastColumn="0" w:oddVBand="0" w:evenVBand="0" w:oddHBand="1" w:evenHBand="0" w:firstRowFirstColumn="0" w:firstRowLastColumn="0" w:lastRowFirstColumn="0" w:lastRowLastColumn="0"/>
+        </w:trPr>
+        <w:tc>
+          <w:tcPr>
+            <w:cnfStyle w:val="001000000000" w:firstRow="0" w:lastRow="0" w:firstColumn="1" w:lastColumn="0" w:oddVBand="0" w:evenVBand="0" w:oddHBand="0" w:evenHBand="0" w:firstRowFirstColumn="0" w:firstRowLastColumn="0" w:lastRowFirstColumn="0" w:lastRowLastColumn="0"/>
             <w:tcW w:w="1070" w:type="dxa"/>
           </w:tcPr>
           <w:p>
@@ -2213,6 +2239,9 @@
             <w:tcW w:w="6369" w:type="dxa"/>
           </w:tcPr>
           <w:p>
+            <w:pPr>
+              <w:cnfStyle w:val="000000100000" w:firstRow="0" w:lastRow="0" w:firstColumn="0" w:lastColumn="0" w:oddVBand="0" w:evenVBand="0" w:oddHBand="1" w:evenHBand="0" w:firstRowFirstColumn="0" w:firstRowLastColumn="0" w:lastRowFirstColumn="0" w:lastRowLastColumn="0"/>
+            </w:pPr>
             <w:r>
               <w:t>[6, 2, 10, 0, 4, 8, 5, 3, 1, 7, 11, 9]</w:t>
             </w:r>
@@ -2223,6 +2252,9 @@
             <w:tcW w:w="1055" w:type="dxa"/>
           </w:tcPr>
           <w:p>
+            <w:pPr>
+              <w:cnfStyle w:val="000000100000" w:firstRow="0" w:lastRow="0" w:firstColumn="0" w:lastColumn="0" w:oddVBand="0" w:evenVBand="0" w:oddHBand="1" w:evenHBand="0" w:firstRowFirstColumn="0" w:firstRowLastColumn="0" w:lastRowFirstColumn="0" w:lastRowLastColumn="0"/>
+            </w:pPr>
             <w:r>
               <w:t>238270</w:t>
             </w:r>
@@ -2232,6 +2264,7 @@
       <w:tr>
         <w:tc>
           <w:tcPr>
+            <w:cnfStyle w:val="001000000000" w:firstRow="0" w:lastRow="0" w:firstColumn="1" w:lastColumn="0" w:oddVBand="0" w:evenVBand="0" w:oddHBand="0" w:evenHBand="0" w:firstRowFirstColumn="0" w:firstRowLastColumn="0" w:lastRowFirstColumn="0" w:lastRowLastColumn="0"/>
             <w:tcW w:w="1070" w:type="dxa"/>
           </w:tcPr>
           <w:p>
@@ -2245,6 +2278,9 @@
             <w:tcW w:w="6369" w:type="dxa"/>
           </w:tcPr>
           <w:p>
+            <w:pPr>
+              <w:cnfStyle w:val="000000000000" w:firstRow="0" w:lastRow="0" w:firstColumn="0" w:lastColumn="0" w:oddVBand="0" w:evenVBand="0" w:oddHBand="0" w:evenHBand="0" w:firstRowFirstColumn="0" w:firstRowLastColumn="0" w:lastRowFirstColumn="0" w:lastRowLastColumn="0"/>
+            </w:pPr>
             <w:r>
               <w:t>[10, 11, 3, 0, 8, 9, 5, 7, 1, 4, 2, 6]</w:t>
             </w:r>
@@ -2255,6 +2291,9 @@
             <w:tcW w:w="1055" w:type="dxa"/>
           </w:tcPr>
           <w:p>
+            <w:pPr>
+              <w:cnfStyle w:val="000000000000" w:firstRow="0" w:lastRow="0" w:firstColumn="0" w:lastColumn="0" w:oddVBand="0" w:evenVBand="0" w:oddHBand="0" w:evenHBand="0" w:firstRowFirstColumn="0" w:firstRowLastColumn="0" w:lastRowFirstColumn="0" w:lastRowLastColumn="0"/>
+            </w:pPr>
             <w:r>
               <w:t>233848</w:t>
             </w:r>
@@ -2262,8 +2301,12 @@
         </w:tc>
       </w:tr>
       <w:tr>
-        <w:tc>
-          <w:tcPr>
+        <w:trPr>
+          <w:cnfStyle w:val="000000100000" w:firstRow="0" w:lastRow="0" w:firstColumn="0" w:lastColumn="0" w:oddVBand="0" w:evenVBand="0" w:oddHBand="1" w:evenHBand="0" w:firstRowFirstColumn="0" w:firstRowLastColumn="0" w:lastRowFirstColumn="0" w:lastRowLastColumn="0"/>
+        </w:trPr>
+        <w:tc>
+          <w:tcPr>
+            <w:cnfStyle w:val="001000000000" w:firstRow="0" w:lastRow="0" w:firstColumn="1" w:lastColumn="0" w:oddVBand="0" w:evenVBand="0" w:oddHBand="0" w:evenHBand="0" w:firstRowFirstColumn="0" w:firstRowLastColumn="0" w:lastRowFirstColumn="0" w:lastRowLastColumn="0"/>
             <w:tcW w:w="1070" w:type="dxa"/>
           </w:tcPr>
           <w:p>
@@ -2277,6 +2320,9 @@
             <w:tcW w:w="6369" w:type="dxa"/>
           </w:tcPr>
           <w:p>
+            <w:pPr>
+              <w:cnfStyle w:val="000000100000" w:firstRow="0" w:lastRow="0" w:firstColumn="0" w:lastColumn="0" w:oddVBand="0" w:evenVBand="0" w:oddHBand="1" w:evenHBand="0" w:firstRowFirstColumn="0" w:firstRowLastColumn="0" w:lastRowFirstColumn="0" w:lastRowLastColumn="0"/>
+            </w:pPr>
             <w:r>
               <w:t>[1, 9, 4, 3, 5, 11, 8, 0, 10, 7, 6, 2]</w:t>
             </w:r>
@@ -2287,6 +2333,9 @@
             <w:tcW w:w="1055" w:type="dxa"/>
           </w:tcPr>
           <w:p>
+            <w:pPr>
+              <w:cnfStyle w:val="000000100000" w:firstRow="0" w:lastRow="0" w:firstColumn="0" w:lastColumn="0" w:oddVBand="0" w:evenVBand="0" w:oddHBand="1" w:evenHBand="0" w:firstRowFirstColumn="0" w:firstRowLastColumn="0" w:lastRowFirstColumn="0" w:lastRowLastColumn="0"/>
+            </w:pPr>
             <w:r>
               <w:t>239302</w:t>
             </w:r>
@@ -2296,6 +2345,7 @@
       <w:tr>
         <w:tc>
           <w:tcPr>
+            <w:cnfStyle w:val="001000000000" w:firstRow="0" w:lastRow="0" w:firstColumn="1" w:lastColumn="0" w:oddVBand="0" w:evenVBand="0" w:oddHBand="0" w:evenHBand="0" w:firstRowFirstColumn="0" w:firstRowLastColumn="0" w:lastRowFirstColumn="0" w:lastRowLastColumn="0"/>
             <w:tcW w:w="1070" w:type="dxa"/>
           </w:tcPr>
           <w:p>
@@ -2309,6 +2359,9 @@
             <w:tcW w:w="6369" w:type="dxa"/>
           </w:tcPr>
           <w:p>
+            <w:pPr>
+              <w:cnfStyle w:val="000000000000" w:firstRow="0" w:lastRow="0" w:firstColumn="0" w:lastColumn="0" w:oddVBand="0" w:evenVBand="0" w:oddHBand="0" w:evenHBand="0" w:firstRowFirstColumn="0" w:firstRowLastColumn="0" w:lastRowFirstColumn="0" w:lastRowLastColumn="0"/>
+            </w:pPr>
             <w:r>
               <w:t>[10, 7, 3, 0, 8, 5, 9, 4, 6, 11, 2, 1]</w:t>
             </w:r>
@@ -2319,6 +2372,9 @@
             <w:tcW w:w="1055" w:type="dxa"/>
           </w:tcPr>
           <w:p>
+            <w:pPr>
+              <w:cnfStyle w:val="000000000000" w:firstRow="0" w:lastRow="0" w:firstColumn="0" w:lastColumn="0" w:oddVBand="0" w:evenVBand="0" w:oddHBand="0" w:evenHBand="0" w:firstRowFirstColumn="0" w:firstRowLastColumn="0" w:lastRowFirstColumn="0" w:lastRowLastColumn="0"/>
+            </w:pPr>
             <w:r>
               <w:t>234788</w:t>
             </w:r>
@@ -2326,8 +2382,12 @@
         </w:tc>
       </w:tr>
       <w:tr>
-        <w:tc>
-          <w:tcPr>
+        <w:trPr>
+          <w:cnfStyle w:val="000000100000" w:firstRow="0" w:lastRow="0" w:firstColumn="0" w:lastColumn="0" w:oddVBand="0" w:evenVBand="0" w:oddHBand="1" w:evenHBand="0" w:firstRowFirstColumn="0" w:firstRowLastColumn="0" w:lastRowFirstColumn="0" w:lastRowLastColumn="0"/>
+        </w:trPr>
+        <w:tc>
+          <w:tcPr>
+            <w:cnfStyle w:val="001000000000" w:firstRow="0" w:lastRow="0" w:firstColumn="1" w:lastColumn="0" w:oddVBand="0" w:evenVBand="0" w:oddHBand="0" w:evenHBand="0" w:firstRowFirstColumn="0" w:firstRowLastColumn="0" w:lastRowFirstColumn="0" w:lastRowLastColumn="0"/>
             <w:tcW w:w="1070" w:type="dxa"/>
           </w:tcPr>
           <w:p>
@@ -2341,6 +2401,9 @@
             <w:tcW w:w="6369" w:type="dxa"/>
           </w:tcPr>
           <w:p>
+            <w:pPr>
+              <w:cnfStyle w:val="000000100000" w:firstRow="0" w:lastRow="0" w:firstColumn="0" w:lastColumn="0" w:oddVBand="0" w:evenVBand="0" w:oddHBand="1" w:evenHBand="0" w:firstRowFirstColumn="0" w:firstRowLastColumn="0" w:lastRowFirstColumn="0" w:lastRowLastColumn="0"/>
+            </w:pPr>
             <w:r>
               <w:t>[9, 2, 10, 11, 5, 4, 1, 3, 8, 7, 0, 6]</w:t>
             </w:r>
@@ -2351,6 +2414,9 @@
             <w:tcW w:w="1055" w:type="dxa"/>
           </w:tcPr>
           <w:p>
+            <w:pPr>
+              <w:cnfStyle w:val="000000100000" w:firstRow="0" w:lastRow="0" w:firstColumn="0" w:lastColumn="0" w:oddVBand="0" w:evenVBand="0" w:oddHBand="1" w:evenHBand="0" w:firstRowFirstColumn="0" w:firstRowLastColumn="0" w:lastRowFirstColumn="0" w:lastRowLastColumn="0"/>
+            </w:pPr>
             <w:r>
               <w:t>237756</w:t>
             </w:r>
@@ -2360,6 +2426,7 @@
       <w:tr>
         <w:tc>
           <w:tcPr>
+            <w:cnfStyle w:val="001000000000" w:firstRow="0" w:lastRow="0" w:firstColumn="1" w:lastColumn="0" w:oddVBand="0" w:evenVBand="0" w:oddHBand="0" w:evenHBand="0" w:firstRowFirstColumn="0" w:firstRowLastColumn="0" w:lastRowFirstColumn="0" w:lastRowLastColumn="0"/>
             <w:tcW w:w="1070" w:type="dxa"/>
           </w:tcPr>
           <w:p>
@@ -2373,6 +2440,9 @@
             <w:tcW w:w="6369" w:type="dxa"/>
           </w:tcPr>
           <w:p>
+            <w:pPr>
+              <w:cnfStyle w:val="000000000000" w:firstRow="0" w:lastRow="0" w:firstColumn="0" w:lastColumn="0" w:oddVBand="0" w:evenVBand="0" w:oddHBand="0" w:evenHBand="0" w:firstRowFirstColumn="0" w:firstRowLastColumn="0" w:lastRowFirstColumn="0" w:lastRowLastColumn="0"/>
+            </w:pPr>
             <w:r>
               <w:t>[10, 11, 3, 0, 8, 9, 5, 7, 1, 4, 2, 6]</w:t>
             </w:r>
@@ -2383,6 +2453,9 @@
             <w:tcW w:w="1055" w:type="dxa"/>
           </w:tcPr>
           <w:p>
+            <w:pPr>
+              <w:cnfStyle w:val="000000000000" w:firstRow="0" w:lastRow="0" w:firstColumn="0" w:lastColumn="0" w:oddVBand="0" w:evenVBand="0" w:oddHBand="0" w:evenHBand="0" w:firstRowFirstColumn="0" w:firstRowLastColumn="0" w:lastRowFirstColumn="0" w:lastRowLastColumn="0"/>
+            </w:pPr>
             <w:r>
               <w:t>233848</w:t>
             </w:r>
@@ -2390,8 +2463,12 @@
         </w:tc>
       </w:tr>
       <w:tr>
-        <w:tc>
-          <w:tcPr>
+        <w:trPr>
+          <w:cnfStyle w:val="000000100000" w:firstRow="0" w:lastRow="0" w:firstColumn="0" w:lastColumn="0" w:oddVBand="0" w:evenVBand="0" w:oddHBand="1" w:evenHBand="0" w:firstRowFirstColumn="0" w:firstRowLastColumn="0" w:lastRowFirstColumn="0" w:lastRowLastColumn="0"/>
+        </w:trPr>
+        <w:tc>
+          <w:tcPr>
+            <w:cnfStyle w:val="001000000000" w:firstRow="0" w:lastRow="0" w:firstColumn="1" w:lastColumn="0" w:oddVBand="0" w:evenVBand="0" w:oddHBand="0" w:evenHBand="0" w:firstRowFirstColumn="0" w:firstRowLastColumn="0" w:lastRowFirstColumn="0" w:lastRowLastColumn="0"/>
             <w:tcW w:w="1070" w:type="dxa"/>
           </w:tcPr>
           <w:p>
@@ -2405,6 +2482,9 @@
             <w:tcW w:w="6369" w:type="dxa"/>
           </w:tcPr>
           <w:p>
+            <w:pPr>
+              <w:cnfStyle w:val="000000100000" w:firstRow="0" w:lastRow="0" w:firstColumn="0" w:lastColumn="0" w:oddVBand="0" w:evenVBand="0" w:oddHBand="1" w:evenHBand="0" w:firstRowFirstColumn="0" w:firstRowLastColumn="0" w:lastRowFirstColumn="0" w:lastRowLastColumn="0"/>
+            </w:pPr>
             <w:r>
               <w:t>[7, 3, 8, 11, 1, 2, 9, 0, 6, 4, 5, 10]</w:t>
             </w:r>
@@ -2415,6 +2495,9 @@
             <w:tcW w:w="1055" w:type="dxa"/>
           </w:tcPr>
           <w:p>
+            <w:pPr>
+              <w:cnfStyle w:val="000000100000" w:firstRow="0" w:lastRow="0" w:firstColumn="0" w:lastColumn="0" w:oddVBand="0" w:evenVBand="0" w:oddHBand="1" w:evenHBand="0" w:firstRowFirstColumn="0" w:firstRowLastColumn="0" w:lastRowFirstColumn="0" w:lastRowLastColumn="0"/>
+            </w:pPr>
             <w:r>
               <w:t>229092</w:t>
             </w:r>
@@ -2424,6 +2507,7 @@
       <w:tr>
         <w:tc>
           <w:tcPr>
+            <w:cnfStyle w:val="001000000000" w:firstRow="0" w:lastRow="0" w:firstColumn="1" w:lastColumn="0" w:oddVBand="0" w:evenVBand="0" w:oddHBand="0" w:evenHBand="0" w:firstRowFirstColumn="0" w:firstRowLastColumn="0" w:lastRowFirstColumn="0" w:lastRowLastColumn="0"/>
             <w:tcW w:w="1070" w:type="dxa"/>
           </w:tcPr>
           <w:p>
@@ -2437,6 +2521,9 @@
             <w:tcW w:w="6369" w:type="dxa"/>
           </w:tcPr>
           <w:p>
+            <w:pPr>
+              <w:cnfStyle w:val="000000000000" w:firstRow="0" w:lastRow="0" w:firstColumn="0" w:lastColumn="0" w:oddVBand="0" w:evenVBand="0" w:oddHBand="0" w:evenHBand="0" w:firstRowFirstColumn="0" w:firstRowLastColumn="0" w:lastRowFirstColumn="0" w:lastRowLastColumn="0"/>
+            </w:pPr>
             <w:r>
               <w:t>[1, 3, 6, 11, 7, 2, 9, 0, 8, 5, 4, 10]</w:t>
             </w:r>
@@ -2447,6 +2534,9 @@
             <w:tcW w:w="1055" w:type="dxa"/>
           </w:tcPr>
           <w:p>
+            <w:pPr>
+              <w:cnfStyle w:val="000000000000" w:firstRow="0" w:lastRow="0" w:firstColumn="0" w:lastColumn="0" w:oddVBand="0" w:evenVBand="0" w:oddHBand="0" w:evenHBand="0" w:firstRowFirstColumn="0" w:firstRowLastColumn="0" w:lastRowFirstColumn="0" w:lastRowLastColumn="0"/>
+            </w:pPr>
             <w:r>
               <w:t>224416</w:t>
             </w:r>
@@ -2454,8 +2544,12 @@
         </w:tc>
       </w:tr>
       <w:tr>
-        <w:tc>
-          <w:tcPr>
+        <w:trPr>
+          <w:cnfStyle w:val="000000100000" w:firstRow="0" w:lastRow="0" w:firstColumn="0" w:lastColumn="0" w:oddVBand="0" w:evenVBand="0" w:oddHBand="1" w:evenHBand="0" w:firstRowFirstColumn="0" w:firstRowLastColumn="0" w:lastRowFirstColumn="0" w:lastRowLastColumn="0"/>
+        </w:trPr>
+        <w:tc>
+          <w:tcPr>
+            <w:cnfStyle w:val="001000000000" w:firstRow="0" w:lastRow="0" w:firstColumn="1" w:lastColumn="0" w:oddVBand="0" w:evenVBand="0" w:oddHBand="0" w:evenHBand="0" w:firstRowFirstColumn="0" w:firstRowLastColumn="0" w:lastRowFirstColumn="0" w:lastRowLastColumn="0"/>
             <w:tcW w:w="1070" w:type="dxa"/>
           </w:tcPr>
           <w:p>
@@ -2478,6 +2572,7 @@
               <w:tabs>
                 <w:tab w:val="left" w:pos="902"/>
               </w:tabs>
+              <w:cnfStyle w:val="000000100000" w:firstRow="0" w:lastRow="0" w:firstColumn="0" w:lastColumn="0" w:oddVBand="0" w:evenVBand="0" w:oddHBand="1" w:evenHBand="0" w:firstRowFirstColumn="0" w:firstRowLastColumn="0" w:lastRowFirstColumn="0" w:lastRowLastColumn="0"/>
             </w:pPr>
             <w:r>
               <w:t>[10, 11, 3, 0, 1, 9, 4, 8, 7, 5, 2, 6]</w:t>
@@ -2489,6 +2584,9 @@
             <w:tcW w:w="1055" w:type="dxa"/>
           </w:tcPr>
           <w:p>
+            <w:pPr>
+              <w:cnfStyle w:val="000000100000" w:firstRow="0" w:lastRow="0" w:firstColumn="0" w:lastColumn="0" w:oddVBand="0" w:evenVBand="0" w:oddHBand="1" w:evenHBand="0" w:firstRowFirstColumn="0" w:firstRowLastColumn="0" w:lastRowFirstColumn="0" w:lastRowLastColumn="0"/>
+            </w:pPr>
             <w:r>
               <w:t>230704</w:t>
             </w:r>
@@ -2498,6 +2596,7 @@
       <w:tr>
         <w:tc>
           <w:tcPr>
+            <w:cnfStyle w:val="001000000000" w:firstRow="0" w:lastRow="0" w:firstColumn="1" w:lastColumn="0" w:oddVBand="0" w:evenVBand="0" w:oddHBand="0" w:evenHBand="0" w:firstRowFirstColumn="0" w:firstRowLastColumn="0" w:lastRowFirstColumn="0" w:lastRowLastColumn="0"/>
             <w:tcW w:w="1070" w:type="dxa"/>
           </w:tcPr>
           <w:p>
@@ -2511,6 +2610,9 @@
             <w:tcW w:w="6369" w:type="dxa"/>
           </w:tcPr>
           <w:p>
+            <w:pPr>
+              <w:cnfStyle w:val="000000000000" w:firstRow="0" w:lastRow="0" w:firstColumn="0" w:lastColumn="0" w:oddVBand="0" w:evenVBand="0" w:oddHBand="0" w:evenHBand="0" w:firstRowFirstColumn="0" w:firstRowLastColumn="0" w:lastRowFirstColumn="0" w:lastRowLastColumn="0"/>
+            </w:pPr>
             <w:r>
               <w:t>[7, 3, 8, 11, 1, 2, 9, 0, 6, 4, 5, 10]</w:t>
             </w:r>
@@ -2521,6 +2623,9 @@
             <w:tcW w:w="1055" w:type="dxa"/>
           </w:tcPr>
           <w:p>
+            <w:pPr>
+              <w:cnfStyle w:val="000000000000" w:firstRow="0" w:lastRow="0" w:firstColumn="0" w:lastColumn="0" w:oddVBand="0" w:evenVBand="0" w:oddHBand="0" w:evenHBand="0" w:firstRowFirstColumn="0" w:firstRowLastColumn="0" w:lastRowFirstColumn="0" w:lastRowLastColumn="0"/>
+            </w:pPr>
             <w:r>
               <w:t>229092</w:t>
             </w:r>
@@ -2528,8 +2633,12 @@
         </w:tc>
       </w:tr>
       <w:tr>
-        <w:tc>
-          <w:tcPr>
+        <w:trPr>
+          <w:cnfStyle w:val="000000100000" w:firstRow="0" w:lastRow="0" w:firstColumn="0" w:lastColumn="0" w:oddVBand="0" w:evenVBand="0" w:oddHBand="1" w:evenHBand="0" w:firstRowFirstColumn="0" w:firstRowLastColumn="0" w:lastRowFirstColumn="0" w:lastRowLastColumn="0"/>
+        </w:trPr>
+        <w:tc>
+          <w:tcPr>
+            <w:cnfStyle w:val="001000000000" w:firstRow="0" w:lastRow="0" w:firstColumn="1" w:lastColumn="0" w:oddVBand="0" w:evenVBand="0" w:oddHBand="0" w:evenHBand="0" w:firstRowFirstColumn="0" w:firstRowLastColumn="0" w:lastRowFirstColumn="0" w:lastRowLastColumn="0"/>
             <w:tcW w:w="1070" w:type="dxa"/>
           </w:tcPr>
           <w:p>
@@ -2543,6 +2652,9 @@
             <w:tcW w:w="6369" w:type="dxa"/>
           </w:tcPr>
           <w:p>
+            <w:pPr>
+              <w:cnfStyle w:val="000000100000" w:firstRow="0" w:lastRow="0" w:firstColumn="0" w:lastColumn="0" w:oddVBand="0" w:evenVBand="0" w:oddHBand="1" w:evenHBand="0" w:firstRowFirstColumn="0" w:firstRowLastColumn="0" w:lastRowFirstColumn="0" w:lastRowLastColumn="0"/>
+            </w:pPr>
             <w:r>
               <w:t>[1, 2, 7, 0, 4, 9, 10, 8, 6, 11, 5, 3]</w:t>
             </w:r>
@@ -2553,6 +2665,9 @@
             <w:tcW w:w="1055" w:type="dxa"/>
           </w:tcPr>
           <w:p>
+            <w:pPr>
+              <w:cnfStyle w:val="000000100000" w:firstRow="0" w:lastRow="0" w:firstColumn="0" w:lastColumn="0" w:oddVBand="0" w:evenVBand="0" w:oddHBand="1" w:evenHBand="0" w:firstRowFirstColumn="0" w:firstRowLastColumn="0" w:lastRowFirstColumn="0" w:lastRowLastColumn="0"/>
+            </w:pPr>
             <w:r>
               <w:t>240492</w:t>
             </w:r>
@@ -2562,6 +2677,7 @@
       <w:tr>
         <w:tc>
           <w:tcPr>
+            <w:cnfStyle w:val="001000000000" w:firstRow="0" w:lastRow="0" w:firstColumn="1" w:lastColumn="0" w:oddVBand="0" w:evenVBand="0" w:oddHBand="0" w:evenHBand="0" w:firstRowFirstColumn="0" w:firstRowLastColumn="0" w:lastRowFirstColumn="0" w:lastRowLastColumn="0"/>
             <w:tcW w:w="1070" w:type="dxa"/>
           </w:tcPr>
           <w:p>
@@ -2575,6 +2691,9 @@
             <w:tcW w:w="6369" w:type="dxa"/>
           </w:tcPr>
           <w:p>
+            <w:pPr>
+              <w:cnfStyle w:val="000000000000" w:firstRow="0" w:lastRow="0" w:firstColumn="0" w:lastColumn="0" w:oddVBand="0" w:evenVBand="0" w:oddHBand="0" w:evenHBand="0" w:firstRowFirstColumn="0" w:firstRowLastColumn="0" w:lastRowFirstColumn="0" w:lastRowLastColumn="0"/>
+            </w:pPr>
             <w:r>
               <w:t>[10, 11, 3, 0, 1, 9, 4, 8, 7, 5, 2, 6]</w:t>
             </w:r>
@@ -2585,6 +2704,9 @@
             <w:tcW w:w="1055" w:type="dxa"/>
           </w:tcPr>
           <w:p>
+            <w:pPr>
+              <w:cnfStyle w:val="000000000000" w:firstRow="0" w:lastRow="0" w:firstColumn="0" w:lastColumn="0" w:oddVBand="0" w:evenVBand="0" w:oddHBand="0" w:evenHBand="0" w:firstRowFirstColumn="0" w:firstRowLastColumn="0" w:lastRowFirstColumn="0" w:lastRowLastColumn="0"/>
+            </w:pPr>
             <w:r>
               <w:t>230704</w:t>
             </w:r>
@@ -2592,8 +2714,12 @@
         </w:tc>
       </w:tr>
       <w:tr>
-        <w:tc>
-          <w:tcPr>
+        <w:trPr>
+          <w:cnfStyle w:val="000000100000" w:firstRow="0" w:lastRow="0" w:firstColumn="0" w:lastColumn="0" w:oddVBand="0" w:evenVBand="0" w:oddHBand="1" w:evenHBand="0" w:firstRowFirstColumn="0" w:firstRowLastColumn="0" w:lastRowFirstColumn="0" w:lastRowLastColumn="0"/>
+        </w:trPr>
+        <w:tc>
+          <w:tcPr>
+            <w:cnfStyle w:val="001000000000" w:firstRow="0" w:lastRow="0" w:firstColumn="1" w:lastColumn="0" w:oddVBand="0" w:evenVBand="0" w:oddHBand="0" w:evenHBand="0" w:firstRowFirstColumn="0" w:firstRowLastColumn="0" w:lastRowFirstColumn="0" w:lastRowLastColumn="0"/>
             <w:tcW w:w="1070" w:type="dxa"/>
           </w:tcPr>
           <w:p>
@@ -2607,6 +2733,9 @@
             <w:tcW w:w="6369" w:type="dxa"/>
           </w:tcPr>
           <w:p>
+            <w:pPr>
+              <w:cnfStyle w:val="000000100000" w:firstRow="0" w:lastRow="0" w:firstColumn="0" w:lastColumn="0" w:oddVBand="0" w:evenVBand="0" w:oddHBand="1" w:evenHBand="0" w:firstRowFirstColumn="0" w:firstRowLastColumn="0" w:lastRowFirstColumn="0" w:lastRowLastColumn="0"/>
+            </w:pPr>
             <w:r>
               <w:t>[6, 7, 4, 0, 10, 5, 9, 8, 3, 2, 11, 1]</w:t>
             </w:r>
@@ -2617,6 +2746,9 @@
             <w:tcW w:w="1055" w:type="dxa"/>
           </w:tcPr>
           <w:p>
+            <w:pPr>
+              <w:cnfStyle w:val="000000100000" w:firstRow="0" w:lastRow="0" w:firstColumn="0" w:lastColumn="0" w:oddVBand="0" w:evenVBand="0" w:oddHBand="1" w:evenHBand="0" w:firstRowFirstColumn="0" w:firstRowLastColumn="0" w:lastRowFirstColumn="0" w:lastRowLastColumn="0"/>
+            </w:pPr>
             <w:r>
               <w:t>241360</w:t>
             </w:r>
@@ -2626,6 +2758,7 @@
       <w:tr>
         <w:tc>
           <w:tcPr>
+            <w:cnfStyle w:val="001000000000" w:firstRow="0" w:lastRow="0" w:firstColumn="1" w:lastColumn="0" w:oddVBand="0" w:evenVBand="0" w:oddHBand="0" w:evenHBand="0" w:firstRowFirstColumn="0" w:firstRowLastColumn="0" w:lastRowFirstColumn="0" w:lastRowLastColumn="0"/>
             <w:tcW w:w="1070" w:type="dxa"/>
           </w:tcPr>
           <w:p>
@@ -2639,6 +2772,9 @@
             <w:tcW w:w="6369" w:type="dxa"/>
           </w:tcPr>
           <w:p>
+            <w:pPr>
+              <w:cnfStyle w:val="000000000000" w:firstRow="0" w:lastRow="0" w:firstColumn="0" w:lastColumn="0" w:oddVBand="0" w:evenVBand="0" w:oddHBand="0" w:evenHBand="0" w:firstRowFirstColumn="0" w:firstRowLastColumn="0" w:lastRowFirstColumn="0" w:lastRowLastColumn="0"/>
+            </w:pPr>
             <w:r>
               <w:t>[2, 4, 9, 3, 8, 7, 10, 0, 6, 11, 5, 1]</w:t>
             </w:r>
@@ -2649,6 +2785,9 @@
             <w:tcW w:w="1055" w:type="dxa"/>
           </w:tcPr>
           <w:p>
+            <w:pPr>
+              <w:cnfStyle w:val="000000000000" w:firstRow="0" w:lastRow="0" w:firstColumn="0" w:lastColumn="0" w:oddVBand="0" w:evenVBand="0" w:oddHBand="0" w:evenHBand="0" w:firstRowFirstColumn="0" w:firstRowLastColumn="0" w:lastRowFirstColumn="0" w:lastRowLastColumn="0"/>
+            </w:pPr>
             <w:r>
               <w:t>243460</w:t>
             </w:r>
@@ -2656,8 +2795,12 @@
         </w:tc>
       </w:tr>
       <w:tr>
-        <w:tc>
-          <w:tcPr>
+        <w:trPr>
+          <w:cnfStyle w:val="000000100000" w:firstRow="0" w:lastRow="0" w:firstColumn="0" w:lastColumn="0" w:oddVBand="0" w:evenVBand="0" w:oddHBand="1" w:evenHBand="0" w:firstRowFirstColumn="0" w:firstRowLastColumn="0" w:lastRowFirstColumn="0" w:lastRowLastColumn="0"/>
+        </w:trPr>
+        <w:tc>
+          <w:tcPr>
+            <w:cnfStyle w:val="001000000000" w:firstRow="0" w:lastRow="0" w:firstColumn="1" w:lastColumn="0" w:oddVBand="0" w:evenVBand="0" w:oddHBand="0" w:evenHBand="0" w:firstRowFirstColumn="0" w:firstRowLastColumn="0" w:lastRowFirstColumn="0" w:lastRowLastColumn="0"/>
             <w:tcW w:w="1070" w:type="dxa"/>
           </w:tcPr>
           <w:p>
@@ -2671,6 +2814,9 @@
             <w:tcW w:w="6369" w:type="dxa"/>
           </w:tcPr>
           <w:p>
+            <w:pPr>
+              <w:cnfStyle w:val="000000100000" w:firstRow="0" w:lastRow="0" w:firstColumn="0" w:lastColumn="0" w:oddVBand="0" w:evenVBand="0" w:oddHBand="1" w:evenHBand="0" w:firstRowFirstColumn="0" w:firstRowLastColumn="0" w:lastRowFirstColumn="0" w:lastRowLastColumn="0"/>
+            </w:pPr>
             <w:r>
               <w:t>[9, 3, 5, 0, 2, 6, 8, 7, 1, 4, 11, 10]</w:t>
             </w:r>
@@ -2681,6 +2827,9 @@
             <w:tcW w:w="1055" w:type="dxa"/>
           </w:tcPr>
           <w:p>
+            <w:pPr>
+              <w:cnfStyle w:val="000000100000" w:firstRow="0" w:lastRow="0" w:firstColumn="0" w:lastColumn="0" w:oddVBand="0" w:evenVBand="0" w:oddHBand="1" w:evenHBand="0" w:firstRowFirstColumn="0" w:firstRowLastColumn="0" w:lastRowFirstColumn="0" w:lastRowLastColumn="0"/>
+            </w:pPr>
             <w:r>
               <w:t>236006</w:t>
             </w:r>
@@ -2690,6 +2839,7 @@
       <w:tr>
         <w:tc>
           <w:tcPr>
+            <w:cnfStyle w:val="001000000000" w:firstRow="0" w:lastRow="0" w:firstColumn="1" w:lastColumn="0" w:oddVBand="0" w:evenVBand="0" w:oddHBand="0" w:evenHBand="0" w:firstRowFirstColumn="0" w:firstRowLastColumn="0" w:lastRowFirstColumn="0" w:lastRowLastColumn="0"/>
             <w:tcW w:w="1070" w:type="dxa"/>
           </w:tcPr>
           <w:p>
@@ -2703,6 +2853,9 @@
             <w:tcW w:w="6369" w:type="dxa"/>
           </w:tcPr>
           <w:p>
+            <w:pPr>
+              <w:cnfStyle w:val="000000000000" w:firstRow="0" w:lastRow="0" w:firstColumn="0" w:lastColumn="0" w:oddVBand="0" w:evenVBand="0" w:oddHBand="0" w:evenHBand="0" w:firstRowFirstColumn="0" w:firstRowLastColumn="0" w:lastRowFirstColumn="0" w:lastRowLastColumn="0"/>
+            </w:pPr>
             <w:r>
               <w:t>[10, 7, 3, 0, 8, 5, 9, 4, 6, 11, 2, 1]</w:t>
             </w:r>
@@ -2713,6 +2866,9 @@
             <w:tcW w:w="1055" w:type="dxa"/>
           </w:tcPr>
           <w:p>
+            <w:pPr>
+              <w:cnfStyle w:val="000000000000" w:firstRow="0" w:lastRow="0" w:firstColumn="0" w:lastColumn="0" w:oddVBand="0" w:evenVBand="0" w:oddHBand="0" w:evenHBand="0" w:firstRowFirstColumn="0" w:firstRowLastColumn="0" w:lastRowFirstColumn="0" w:lastRowLastColumn="0"/>
+            </w:pPr>
             <w:r>
               <w:t>234788</w:t>
             </w:r>
@@ -2720,8 +2876,12 @@
         </w:tc>
       </w:tr>
       <w:tr>
-        <w:tc>
-          <w:tcPr>
+        <w:trPr>
+          <w:cnfStyle w:val="000000100000" w:firstRow="0" w:lastRow="0" w:firstColumn="0" w:lastColumn="0" w:oddVBand="0" w:evenVBand="0" w:oddHBand="1" w:evenHBand="0" w:firstRowFirstColumn="0" w:firstRowLastColumn="0" w:lastRowFirstColumn="0" w:lastRowLastColumn="0"/>
+        </w:trPr>
+        <w:tc>
+          <w:tcPr>
+            <w:cnfStyle w:val="001000000000" w:firstRow="0" w:lastRow="0" w:firstColumn="1" w:lastColumn="0" w:oddVBand="0" w:evenVBand="0" w:oddHBand="0" w:evenHBand="0" w:firstRowFirstColumn="0" w:firstRowLastColumn="0" w:lastRowFirstColumn="0" w:lastRowLastColumn="0"/>
             <w:tcW w:w="1070" w:type="dxa"/>
           </w:tcPr>
           <w:p>
@@ -2735,6 +2895,9 @@
             <w:tcW w:w="6369" w:type="dxa"/>
           </w:tcPr>
           <w:p>
+            <w:pPr>
+              <w:cnfStyle w:val="000000100000" w:firstRow="0" w:lastRow="0" w:firstColumn="0" w:lastColumn="0" w:oddVBand="0" w:evenVBand="0" w:oddHBand="1" w:evenHBand="0" w:firstRowFirstColumn="0" w:firstRowLastColumn="0" w:lastRowFirstColumn="0" w:lastRowLastColumn="0"/>
+            </w:pPr>
             <w:r>
               <w:t>[10, 11, 3, 0, 1, 9, 4, 8, 7, 5, 2, 6]</w:t>
             </w:r>
@@ -2745,6 +2908,9 @@
             <w:tcW w:w="1055" w:type="dxa"/>
           </w:tcPr>
           <w:p>
+            <w:pPr>
+              <w:cnfStyle w:val="000000100000" w:firstRow="0" w:lastRow="0" w:firstColumn="0" w:lastColumn="0" w:oddVBand="0" w:evenVBand="0" w:oddHBand="1" w:evenHBand="0" w:firstRowFirstColumn="0" w:firstRowLastColumn="0" w:lastRowFirstColumn="0" w:lastRowLastColumn="0"/>
+            </w:pPr>
             <w:r>
               <w:t>230704</w:t>
             </w:r>
@@ -2754,6 +2920,7 @@
       <w:tr>
         <w:tc>
           <w:tcPr>
+            <w:cnfStyle w:val="001000000000" w:firstRow="0" w:lastRow="0" w:firstColumn="1" w:lastColumn="0" w:oddVBand="0" w:evenVBand="0" w:oddHBand="0" w:evenHBand="0" w:firstRowFirstColumn="0" w:firstRowLastColumn="0" w:lastRowFirstColumn="0" w:lastRowLastColumn="0"/>
             <w:tcW w:w="1070" w:type="dxa"/>
           </w:tcPr>
           <w:p>
@@ -2767,6 +2934,9 @@
             <w:tcW w:w="6369" w:type="dxa"/>
           </w:tcPr>
           <w:p>
+            <w:pPr>
+              <w:cnfStyle w:val="000000000000" w:firstRow="0" w:lastRow="0" w:firstColumn="0" w:lastColumn="0" w:oddVBand="0" w:evenVBand="0" w:oddHBand="0" w:evenHBand="0" w:firstRowFirstColumn="0" w:firstRowLastColumn="0" w:lastRowFirstColumn="0" w:lastRowLastColumn="0"/>
+            </w:pPr>
             <w:r>
               <w:t>[1, 3, 6, 11, 7, 2, 9, 0, 8, 5, 4, 10]</w:t>
             </w:r>
@@ -2777,6 +2947,9 @@
             <w:tcW w:w="1055" w:type="dxa"/>
           </w:tcPr>
           <w:p>
+            <w:pPr>
+              <w:cnfStyle w:val="000000000000" w:firstRow="0" w:lastRow="0" w:firstColumn="0" w:lastColumn="0" w:oddVBand="0" w:evenVBand="0" w:oddHBand="0" w:evenHBand="0" w:firstRowFirstColumn="0" w:firstRowLastColumn="0" w:lastRowFirstColumn="0" w:lastRowLastColumn="0"/>
+            </w:pPr>
             <w:r>
               <w:t>224416</w:t>
             </w:r>
@@ -2784,8 +2957,12 @@
         </w:tc>
       </w:tr>
       <w:tr>
-        <w:tc>
-          <w:tcPr>
+        <w:trPr>
+          <w:cnfStyle w:val="000000100000" w:firstRow="0" w:lastRow="0" w:firstColumn="0" w:lastColumn="0" w:oddVBand="0" w:evenVBand="0" w:oddHBand="1" w:evenHBand="0" w:firstRowFirstColumn="0" w:firstRowLastColumn="0" w:lastRowFirstColumn="0" w:lastRowLastColumn="0"/>
+        </w:trPr>
+        <w:tc>
+          <w:tcPr>
+            <w:cnfStyle w:val="001000000000" w:firstRow="0" w:lastRow="0" w:firstColumn="1" w:lastColumn="0" w:oddVBand="0" w:evenVBand="0" w:oddHBand="0" w:evenHBand="0" w:firstRowFirstColumn="0" w:firstRowLastColumn="0" w:lastRowFirstColumn="0" w:lastRowLastColumn="0"/>
             <w:tcW w:w="1070" w:type="dxa"/>
           </w:tcPr>
           <w:p>
@@ -2808,6 +2985,7 @@
               <w:tabs>
                 <w:tab w:val="left" w:pos="1002"/>
               </w:tabs>
+              <w:cnfStyle w:val="000000100000" w:firstRow="0" w:lastRow="0" w:firstColumn="0" w:lastColumn="0" w:oddVBand="0" w:evenVBand="0" w:oddHBand="1" w:evenHBand="0" w:firstRowFirstColumn="0" w:firstRowLastColumn="0" w:lastRowFirstColumn="0" w:lastRowLastColumn="0"/>
             </w:pPr>
             <w:r>
               <w:t>[9, 11, 5, 0, 10, 1, 4, 8, 3, 7, 2, 6]</w:t>
@@ -2819,6 +2997,9 @@
             <w:tcW w:w="1055" w:type="dxa"/>
           </w:tcPr>
           <w:p>
+            <w:pPr>
+              <w:cnfStyle w:val="000000100000" w:firstRow="0" w:lastRow="0" w:firstColumn="0" w:lastColumn="0" w:oddVBand="0" w:evenVBand="0" w:oddHBand="1" w:evenHBand="0" w:firstRowFirstColumn="0" w:firstRowLastColumn="0" w:lastRowFirstColumn="0" w:lastRowLastColumn="0"/>
+            </w:pPr>
             <w:r>
               <w:t>235554</w:t>
             </w:r>
@@ -2828,6 +3009,7 @@
       <w:tr>
         <w:tc>
           <w:tcPr>
+            <w:cnfStyle w:val="001000000000" w:firstRow="0" w:lastRow="0" w:firstColumn="1" w:lastColumn="0" w:oddVBand="0" w:evenVBand="0" w:oddHBand="0" w:evenHBand="0" w:firstRowFirstColumn="0" w:firstRowLastColumn="0" w:lastRowFirstColumn="0" w:lastRowLastColumn="0"/>
             <w:tcW w:w="1070" w:type="dxa"/>
           </w:tcPr>
           <w:p>
@@ -2841,6 +3023,9 @@
             <w:tcW w:w="6369" w:type="dxa"/>
           </w:tcPr>
           <w:p>
+            <w:pPr>
+              <w:cnfStyle w:val="000000000000" w:firstRow="0" w:lastRow="0" w:firstColumn="0" w:lastColumn="0" w:oddVBand="0" w:evenVBand="0" w:oddHBand="0" w:evenHBand="0" w:firstRowFirstColumn="0" w:firstRowLastColumn="0" w:lastRowFirstColumn="0" w:lastRowLastColumn="0"/>
+            </w:pPr>
             <w:r>
               <w:t>[1, 3, 6, 11, 7, 2, 9, 0, 8, 5, 4, 10]</w:t>
             </w:r>
@@ -2851,6 +3036,9 @@
             <w:tcW w:w="1055" w:type="dxa"/>
           </w:tcPr>
           <w:p>
+            <w:pPr>
+              <w:cnfStyle w:val="000000000000" w:firstRow="0" w:lastRow="0" w:firstColumn="0" w:lastColumn="0" w:oddVBand="0" w:evenVBand="0" w:oddHBand="0" w:evenHBand="0" w:firstRowFirstColumn="0" w:firstRowLastColumn="0" w:lastRowFirstColumn="0" w:lastRowLastColumn="0"/>
+            </w:pPr>
             <w:r>
               <w:t>224416</w:t>
             </w:r>
@@ -3918,21 +4106,23 @@
     </w:p>
     <w:tbl>
       <w:tblPr>
-        <w:tblStyle w:val="TableGrid"/>
+        <w:tblStyle w:val="GridTable5Dark-Accent5"/>
         <w:tblW w:w="0" w:type="auto"/>
         <w:tblLook w:val="04A0" w:firstRow="1" w:lastRow="0" w:firstColumn="1" w:lastColumn="0" w:noHBand="0" w:noVBand="1"/>
       </w:tblPr>
       <w:tblGrid>
-        <w:gridCol w:w="1070"/>
-        <w:gridCol w:w="6369"/>
+        <w:gridCol w:w="1083"/>
+        <w:gridCol w:w="6356"/>
         <w:gridCol w:w="1055"/>
       </w:tblGrid>
       <w:tr>
         <w:trPr>
+          <w:cnfStyle w:val="100000000000" w:firstRow="1" w:lastRow="0" w:firstColumn="0" w:lastColumn="0" w:oddVBand="0" w:evenVBand="0" w:oddHBand="0" w:evenHBand="0" w:firstRowFirstColumn="0" w:firstRowLastColumn="0" w:lastRowFirstColumn="0" w:lastRowLastColumn="0"/>
           <w:trHeight w:val="203"/>
         </w:trPr>
         <w:tc>
           <w:tcPr>
+            <w:cnfStyle w:val="001000000000" w:firstRow="0" w:lastRow="0" w:firstColumn="1" w:lastColumn="0" w:oddVBand="0" w:evenVBand="0" w:oddHBand="0" w:evenHBand="0" w:firstRowFirstColumn="0" w:firstRowLastColumn="0" w:lastRowFirstColumn="0" w:lastRowLastColumn="0"/>
             <w:tcW w:w="1070" w:type="dxa"/>
           </w:tcPr>
           <w:p>
@@ -3946,6 +4136,9 @@
             <w:tcW w:w="6369" w:type="dxa"/>
           </w:tcPr>
           <w:p>
+            <w:pPr>
+              <w:cnfStyle w:val="100000000000" w:firstRow="1" w:lastRow="0" w:firstColumn="0" w:lastColumn="0" w:oddVBand="0" w:evenVBand="0" w:oddHBand="0" w:evenHBand="0" w:firstRowFirstColumn="0" w:firstRowLastColumn="0" w:lastRowFirstColumn="0" w:lastRowLastColumn="0"/>
+            </w:pPr>
             <w:r>
               <w:t>Individuo</w:t>
             </w:r>
@@ -3956,6 +4149,9 @@
             <w:tcW w:w="1055" w:type="dxa"/>
           </w:tcPr>
           <w:p>
+            <w:pPr>
+              <w:cnfStyle w:val="100000000000" w:firstRow="1" w:lastRow="0" w:firstColumn="0" w:lastColumn="0" w:oddVBand="0" w:evenVBand="0" w:oddHBand="0" w:evenHBand="0" w:firstRowFirstColumn="0" w:firstRowLastColumn="0" w:lastRowFirstColumn="0" w:lastRowLastColumn="0"/>
+            </w:pPr>
             <w:r>
               <w:t>Aptitud</w:t>
             </w:r>
@@ -3963,8 +4159,12 @@
         </w:tc>
       </w:tr>
       <w:tr>
-        <w:tc>
-          <w:tcPr>
+        <w:trPr>
+          <w:cnfStyle w:val="000000100000" w:firstRow="0" w:lastRow="0" w:firstColumn="0" w:lastColumn="0" w:oddVBand="0" w:evenVBand="0" w:oddHBand="1" w:evenHBand="0" w:firstRowFirstColumn="0" w:firstRowLastColumn="0" w:lastRowFirstColumn="0" w:lastRowLastColumn="0"/>
+        </w:trPr>
+        <w:tc>
+          <w:tcPr>
+            <w:cnfStyle w:val="001000000000" w:firstRow="0" w:lastRow="0" w:firstColumn="1" w:lastColumn="0" w:oddVBand="0" w:evenVBand="0" w:oddHBand="0" w:evenHBand="0" w:firstRowFirstColumn="0" w:firstRowLastColumn="0" w:lastRowFirstColumn="0" w:lastRowLastColumn="0"/>
             <w:tcW w:w="1070" w:type="dxa"/>
           </w:tcPr>
           <w:p>
@@ -3978,6 +4178,9 @@
             <w:tcW w:w="6369" w:type="dxa"/>
           </w:tcPr>
           <w:p>
+            <w:pPr>
+              <w:cnfStyle w:val="000000100000" w:firstRow="0" w:lastRow="0" w:firstColumn="0" w:lastColumn="0" w:oddVBand="0" w:evenVBand="0" w:oddHBand="1" w:evenHBand="0" w:firstRowFirstColumn="0" w:firstRowLastColumn="0" w:lastRowFirstColumn="0" w:lastRowLastColumn="0"/>
+            </w:pPr>
             <w:r>
               <w:t>[5, 0, 12, 7, 4, 3, 6, 11, 8, 9, 13, 14, 1, 10, 2]</w:t>
             </w:r>
@@ -3988,6 +4191,9 @@
             <w:tcW w:w="1055" w:type="dxa"/>
           </w:tcPr>
           <w:p>
+            <w:pPr>
+              <w:cnfStyle w:val="000000100000" w:firstRow="0" w:lastRow="0" w:firstColumn="0" w:lastColumn="0" w:oddVBand="0" w:evenVBand="0" w:oddHBand="1" w:evenHBand="0" w:firstRowFirstColumn="0" w:firstRowLastColumn="0" w:lastRowFirstColumn="0" w:lastRowLastColumn="0"/>
+            </w:pPr>
             <w:r>
               <w:t>396492</w:t>
             </w:r>
@@ -3997,6 +4203,7 @@
       <w:tr>
         <w:tc>
           <w:tcPr>
+            <w:cnfStyle w:val="001000000000" w:firstRow="0" w:lastRow="0" w:firstColumn="1" w:lastColumn="0" w:oddVBand="0" w:evenVBand="0" w:oddHBand="0" w:evenHBand="0" w:firstRowFirstColumn="0" w:firstRowLastColumn="0" w:lastRowFirstColumn="0" w:lastRowLastColumn="0"/>
             <w:tcW w:w="1070" w:type="dxa"/>
           </w:tcPr>
           <w:p>
@@ -4010,6 +4217,9 @@
             <w:tcW w:w="6369" w:type="dxa"/>
           </w:tcPr>
           <w:p>
+            <w:pPr>
+              <w:cnfStyle w:val="000000000000" w:firstRow="0" w:lastRow="0" w:firstColumn="0" w:lastColumn="0" w:oddVBand="0" w:evenVBand="0" w:oddHBand="0" w:evenHBand="0" w:firstRowFirstColumn="0" w:firstRowLastColumn="0" w:lastRowFirstColumn="0" w:lastRowLastColumn="0"/>
+            </w:pPr>
             <w:r>
               <w:t>[13, 0, 12, 2, 8, 4, 6, 5, 3, 10, 11, 7, 1, 9, 14]</w:t>
             </w:r>
@@ -4020,6 +4230,9 @@
             <w:tcW w:w="1055" w:type="dxa"/>
           </w:tcPr>
           <w:p>
+            <w:pPr>
+              <w:cnfStyle w:val="000000000000" w:firstRow="0" w:lastRow="0" w:firstColumn="0" w:lastColumn="0" w:oddVBand="0" w:evenVBand="0" w:oddHBand="0" w:evenHBand="0" w:firstRowFirstColumn="0" w:firstRowLastColumn="0" w:lastRowFirstColumn="0" w:lastRowLastColumn="0"/>
+            </w:pPr>
             <w:r>
               <w:t>394654</w:t>
             </w:r>
@@ -4027,8 +4240,12 @@
         </w:tc>
       </w:tr>
       <w:tr>
-        <w:tc>
-          <w:tcPr>
+        <w:trPr>
+          <w:cnfStyle w:val="000000100000" w:firstRow="0" w:lastRow="0" w:firstColumn="0" w:lastColumn="0" w:oddVBand="0" w:evenVBand="0" w:oddHBand="1" w:evenHBand="0" w:firstRowFirstColumn="0" w:firstRowLastColumn="0" w:lastRowFirstColumn="0" w:lastRowLastColumn="0"/>
+        </w:trPr>
+        <w:tc>
+          <w:tcPr>
+            <w:cnfStyle w:val="001000000000" w:firstRow="0" w:lastRow="0" w:firstColumn="1" w:lastColumn="0" w:oddVBand="0" w:evenVBand="0" w:oddHBand="0" w:evenHBand="0" w:firstRowFirstColumn="0" w:firstRowLastColumn="0" w:lastRowFirstColumn="0" w:lastRowLastColumn="0"/>
             <w:tcW w:w="1070" w:type="dxa"/>
           </w:tcPr>
           <w:p>
@@ -4042,6 +4259,9 @@
             <w:tcW w:w="6369" w:type="dxa"/>
           </w:tcPr>
           <w:p>
+            <w:pPr>
+              <w:cnfStyle w:val="000000100000" w:firstRow="0" w:lastRow="0" w:firstColumn="0" w:lastColumn="0" w:oddVBand="0" w:evenVBand="0" w:oddHBand="1" w:evenHBand="0" w:firstRowFirstColumn="0" w:firstRowLastColumn="0" w:lastRowFirstColumn="0" w:lastRowLastColumn="0"/>
+            </w:pPr>
             <w:r>
               <w:t>[13, 0, 12, 2, 8, 4, 6, 5, 3, 10, 11, 7, 1, 9, 14]</w:t>
             </w:r>
@@ -4052,6 +4272,9 @@
             <w:tcW w:w="1055" w:type="dxa"/>
           </w:tcPr>
           <w:p>
+            <w:pPr>
+              <w:cnfStyle w:val="000000100000" w:firstRow="0" w:lastRow="0" w:firstColumn="0" w:lastColumn="0" w:oddVBand="0" w:evenVBand="0" w:oddHBand="1" w:evenHBand="0" w:firstRowFirstColumn="0" w:firstRowLastColumn="0" w:lastRowFirstColumn="0" w:lastRowLastColumn="0"/>
+            </w:pPr>
             <w:r>
               <w:t>394654</w:t>
             </w:r>
@@ -4061,6 +4284,7 @@
       <w:tr>
         <w:tc>
           <w:tcPr>
+            <w:cnfStyle w:val="001000000000" w:firstRow="0" w:lastRow="0" w:firstColumn="1" w:lastColumn="0" w:oddVBand="0" w:evenVBand="0" w:oddHBand="0" w:evenHBand="0" w:firstRowFirstColumn="0" w:firstRowLastColumn="0" w:lastRowFirstColumn="0" w:lastRowLastColumn="0"/>
             <w:tcW w:w="1070" w:type="dxa"/>
           </w:tcPr>
           <w:p>
@@ -4074,6 +4298,9 @@
             <w:tcW w:w="6369" w:type="dxa"/>
           </w:tcPr>
           <w:p>
+            <w:pPr>
+              <w:cnfStyle w:val="000000000000" w:firstRow="0" w:lastRow="0" w:firstColumn="0" w:lastColumn="0" w:oddVBand="0" w:evenVBand="0" w:oddHBand="0" w:evenHBand="0" w:firstRowFirstColumn="0" w:firstRowLastColumn="0" w:lastRowFirstColumn="0" w:lastRowLastColumn="0"/>
+            </w:pPr>
             <w:r>
               <w:t>[14, 4, 13, 7, 12, 2, 6, 11, 1, 0, 8, 9, 10, 5, 3]</w:t>
             </w:r>
@@ -4084,6 +4311,9 @@
             <w:tcW w:w="1055" w:type="dxa"/>
           </w:tcPr>
           <w:p>
+            <w:pPr>
+              <w:cnfStyle w:val="000000000000" w:firstRow="0" w:lastRow="0" w:firstColumn="0" w:lastColumn="0" w:oddVBand="0" w:evenVBand="0" w:oddHBand="0" w:evenHBand="0" w:firstRowFirstColumn="0" w:firstRowLastColumn="0" w:lastRowFirstColumn="0" w:lastRowLastColumn="0"/>
+            </w:pPr>
             <w:r>
               <w:t>399670</w:t>
             </w:r>
@@ -4091,8 +4321,12 @@
         </w:tc>
       </w:tr>
       <w:tr>
-        <w:tc>
-          <w:tcPr>
+        <w:trPr>
+          <w:cnfStyle w:val="000000100000" w:firstRow="0" w:lastRow="0" w:firstColumn="0" w:lastColumn="0" w:oddVBand="0" w:evenVBand="0" w:oddHBand="1" w:evenHBand="0" w:firstRowFirstColumn="0" w:firstRowLastColumn="0" w:lastRowFirstColumn="0" w:lastRowLastColumn="0"/>
+        </w:trPr>
+        <w:tc>
+          <w:tcPr>
+            <w:cnfStyle w:val="001000000000" w:firstRow="0" w:lastRow="0" w:firstColumn="1" w:lastColumn="0" w:oddVBand="0" w:evenVBand="0" w:oddHBand="0" w:evenHBand="0" w:firstRowFirstColumn="0" w:firstRowLastColumn="0" w:lastRowFirstColumn="0" w:lastRowLastColumn="0"/>
             <w:tcW w:w="1070" w:type="dxa"/>
           </w:tcPr>
           <w:p>
@@ -4106,6 +4340,9 @@
             <w:tcW w:w="6369" w:type="dxa"/>
           </w:tcPr>
           <w:p>
+            <w:pPr>
+              <w:cnfStyle w:val="000000100000" w:firstRow="0" w:lastRow="0" w:firstColumn="0" w:lastColumn="0" w:oddVBand="0" w:evenVBand="0" w:oddHBand="1" w:evenHBand="0" w:firstRowFirstColumn="0" w:firstRowLastColumn="0" w:lastRowFirstColumn="0" w:lastRowLastColumn="0"/>
+            </w:pPr>
             <w:r>
               <w:t>[3, 0, 13, 11, 12, 4, 6, 7, 8, 9, 14, 5, 10, 1, 2]</w:t>
             </w:r>
@@ -4116,6 +4353,9 @@
             <w:tcW w:w="1055" w:type="dxa"/>
           </w:tcPr>
           <w:p>
+            <w:pPr>
+              <w:cnfStyle w:val="000000100000" w:firstRow="0" w:lastRow="0" w:firstColumn="0" w:lastColumn="0" w:oddVBand="0" w:evenVBand="0" w:oddHBand="1" w:evenHBand="0" w:firstRowFirstColumn="0" w:firstRowLastColumn="0" w:lastRowFirstColumn="0" w:lastRowLastColumn="0"/>
+            </w:pPr>
             <w:r>
               <w:t>394658</w:t>
             </w:r>
@@ -4125,6 +4365,7 @@
       <w:tr>
         <w:tc>
           <w:tcPr>
+            <w:cnfStyle w:val="001000000000" w:firstRow="0" w:lastRow="0" w:firstColumn="1" w:lastColumn="0" w:oddVBand="0" w:evenVBand="0" w:oddHBand="0" w:evenHBand="0" w:firstRowFirstColumn="0" w:firstRowLastColumn="0" w:lastRowFirstColumn="0" w:lastRowLastColumn="0"/>
             <w:tcW w:w="1070" w:type="dxa"/>
           </w:tcPr>
           <w:p>
@@ -4138,6 +4379,9 @@
             <w:tcW w:w="6369" w:type="dxa"/>
           </w:tcPr>
           <w:p>
+            <w:pPr>
+              <w:cnfStyle w:val="000000000000" w:firstRow="0" w:lastRow="0" w:firstColumn="0" w:lastColumn="0" w:oddVBand="0" w:evenVBand="0" w:oddHBand="0" w:evenHBand="0" w:firstRowFirstColumn="0" w:firstRowLastColumn="0" w:lastRowFirstColumn="0" w:lastRowLastColumn="0"/>
+            </w:pPr>
             <w:r>
               <w:t>[8, 7, 12, 0, 6, 1, 4, 13, 3, 11, 10, 14, 2, 5, 9]</w:t>
             </w:r>
@@ -4148,6 +4392,9 @@
             <w:tcW w:w="1055" w:type="dxa"/>
           </w:tcPr>
           <w:p>
+            <w:pPr>
+              <w:cnfStyle w:val="000000000000" w:firstRow="0" w:lastRow="0" w:firstColumn="0" w:lastColumn="0" w:oddVBand="0" w:evenVBand="0" w:oddHBand="0" w:evenHBand="0" w:firstRowFirstColumn="0" w:firstRowLastColumn="0" w:lastRowFirstColumn="0" w:lastRowLastColumn="0"/>
+            </w:pPr>
             <w:r>
               <w:t>401276</w:t>
             </w:r>
@@ -4155,8 +4402,12 @@
         </w:tc>
       </w:tr>
       <w:tr>
-        <w:tc>
-          <w:tcPr>
+        <w:trPr>
+          <w:cnfStyle w:val="000000100000" w:firstRow="0" w:lastRow="0" w:firstColumn="0" w:lastColumn="0" w:oddVBand="0" w:evenVBand="0" w:oddHBand="1" w:evenHBand="0" w:firstRowFirstColumn="0" w:firstRowLastColumn="0" w:lastRowFirstColumn="0" w:lastRowLastColumn="0"/>
+        </w:trPr>
+        <w:tc>
+          <w:tcPr>
+            <w:cnfStyle w:val="001000000000" w:firstRow="0" w:lastRow="0" w:firstColumn="1" w:lastColumn="0" w:oddVBand="0" w:evenVBand="0" w:oddHBand="0" w:evenHBand="0" w:firstRowFirstColumn="0" w:firstRowLastColumn="0" w:lastRowFirstColumn="0" w:lastRowLastColumn="0"/>
             <w:tcW w:w="1070" w:type="dxa"/>
           </w:tcPr>
           <w:p>
@@ -4170,6 +4421,9 @@
             <w:tcW w:w="6369" w:type="dxa"/>
           </w:tcPr>
           <w:p>
+            <w:pPr>
+              <w:cnfStyle w:val="000000100000" w:firstRow="0" w:lastRow="0" w:firstColumn="0" w:lastColumn="0" w:oddVBand="0" w:evenVBand="0" w:oddHBand="1" w:evenHBand="0" w:firstRowFirstColumn="0" w:firstRowLastColumn="0" w:lastRowFirstColumn="0" w:lastRowLastColumn="0"/>
+            </w:pPr>
             <w:r>
               <w:t>[13, 8, 14, 11, 12, 3, 10, 4, 9, 0, 2, 5, 6, 7, 1]</w:t>
             </w:r>
@@ -4180,6 +4434,9 @@
             <w:tcW w:w="1055" w:type="dxa"/>
           </w:tcPr>
           <w:p>
+            <w:pPr>
+              <w:cnfStyle w:val="000000100000" w:firstRow="0" w:lastRow="0" w:firstColumn="0" w:lastColumn="0" w:oddVBand="0" w:evenVBand="0" w:oddHBand="1" w:evenHBand="0" w:firstRowFirstColumn="0" w:firstRowLastColumn="0" w:lastRowFirstColumn="0" w:lastRowLastColumn="0"/>
+            </w:pPr>
             <w:r>
               <w:t>391586</w:t>
             </w:r>
@@ -4189,6 +4446,7 @@
       <w:tr>
         <w:tc>
           <w:tcPr>
+            <w:cnfStyle w:val="001000000000" w:firstRow="0" w:lastRow="0" w:firstColumn="1" w:lastColumn="0" w:oddVBand="0" w:evenVBand="0" w:oddHBand="0" w:evenHBand="0" w:firstRowFirstColumn="0" w:firstRowLastColumn="0" w:lastRowFirstColumn="0" w:lastRowLastColumn="0"/>
             <w:tcW w:w="1070" w:type="dxa"/>
           </w:tcPr>
           <w:p>
@@ -4202,6 +4460,9 @@
             <w:tcW w:w="6369" w:type="dxa"/>
           </w:tcPr>
           <w:p>
+            <w:pPr>
+              <w:cnfStyle w:val="000000000000" w:firstRow="0" w:lastRow="0" w:firstColumn="0" w:lastColumn="0" w:oddVBand="0" w:evenVBand="0" w:oddHBand="0" w:evenHBand="0" w:firstRowFirstColumn="0" w:firstRowLastColumn="0" w:lastRowFirstColumn="0" w:lastRowLastColumn="0"/>
+            </w:pPr>
             <w:r>
               <w:t>[9, 1, 12, 14, 4, 2, 6, 10, 13, 11, 8, 7, 0, 5, 3]</w:t>
             </w:r>
@@ -4212,6 +4473,9 @@
             <w:tcW w:w="1055" w:type="dxa"/>
           </w:tcPr>
           <w:p>
+            <w:pPr>
+              <w:cnfStyle w:val="000000000000" w:firstRow="0" w:lastRow="0" w:firstColumn="0" w:lastColumn="0" w:oddVBand="0" w:evenVBand="0" w:oddHBand="0" w:evenHBand="0" w:firstRowFirstColumn="0" w:firstRowLastColumn="0" w:lastRowFirstColumn="0" w:lastRowLastColumn="0"/>
+            </w:pPr>
             <w:r>
               <w:t>392520</w:t>
             </w:r>
@@ -4219,8 +4483,12 @@
         </w:tc>
       </w:tr>
       <w:tr>
-        <w:tc>
-          <w:tcPr>
+        <w:trPr>
+          <w:cnfStyle w:val="000000100000" w:firstRow="0" w:lastRow="0" w:firstColumn="0" w:lastColumn="0" w:oddVBand="0" w:evenVBand="0" w:oddHBand="1" w:evenHBand="0" w:firstRowFirstColumn="0" w:firstRowLastColumn="0" w:lastRowFirstColumn="0" w:lastRowLastColumn="0"/>
+        </w:trPr>
+        <w:tc>
+          <w:tcPr>
+            <w:cnfStyle w:val="001000000000" w:firstRow="0" w:lastRow="0" w:firstColumn="1" w:lastColumn="0" w:oddVBand="0" w:evenVBand="0" w:oddHBand="0" w:evenHBand="0" w:firstRowFirstColumn="0" w:firstRowLastColumn="0" w:lastRowFirstColumn="0" w:lastRowLastColumn="0"/>
             <w:tcW w:w="1070" w:type="dxa"/>
           </w:tcPr>
           <w:p>
@@ -4239,6 +4507,9 @@
             <w:tcW w:w="6369" w:type="dxa"/>
           </w:tcPr>
           <w:p>
+            <w:pPr>
+              <w:cnfStyle w:val="000000100000" w:firstRow="0" w:lastRow="0" w:firstColumn="0" w:lastColumn="0" w:oddVBand="0" w:evenVBand="0" w:oddHBand="1" w:evenHBand="0" w:firstRowFirstColumn="0" w:firstRowLastColumn="0" w:lastRowFirstColumn="0" w:lastRowLastColumn="0"/>
+            </w:pPr>
             <w:r>
               <w:t>[6, 8, 4, 2, 12, 7, 5, 3, 0, 10, 1, 11, 13, 9, 14]</w:t>
             </w:r>
@@ -4249,6 +4520,9 @@
             <w:tcW w:w="1055" w:type="dxa"/>
           </w:tcPr>
           <w:p>
+            <w:pPr>
+              <w:cnfStyle w:val="000000100000" w:firstRow="0" w:lastRow="0" w:firstColumn="0" w:lastColumn="0" w:oddVBand="0" w:evenVBand="0" w:oddHBand="1" w:evenHBand="0" w:firstRowFirstColumn="0" w:firstRowLastColumn="0" w:lastRowFirstColumn="0" w:lastRowLastColumn="0"/>
+            </w:pPr>
             <w:r>
               <w:t>401936</w:t>
             </w:r>
@@ -4258,6 +4532,7 @@
       <w:tr>
         <w:tc>
           <w:tcPr>
+            <w:cnfStyle w:val="001000000000" w:firstRow="0" w:lastRow="0" w:firstColumn="1" w:lastColumn="0" w:oddVBand="0" w:evenVBand="0" w:oddHBand="0" w:evenHBand="0" w:firstRowFirstColumn="0" w:firstRowLastColumn="0" w:lastRowFirstColumn="0" w:lastRowLastColumn="0"/>
             <w:tcW w:w="1070" w:type="dxa"/>
           </w:tcPr>
           <w:p>
@@ -4271,6 +4546,9 @@
             <w:tcW w:w="6369" w:type="dxa"/>
           </w:tcPr>
           <w:p>
+            <w:pPr>
+              <w:cnfStyle w:val="000000000000" w:firstRow="0" w:lastRow="0" w:firstColumn="0" w:lastColumn="0" w:oddVBand="0" w:evenVBand="0" w:oddHBand="0" w:evenHBand="0" w:firstRowFirstColumn="0" w:firstRowLastColumn="0" w:lastRowFirstColumn="0" w:lastRowLastColumn="0"/>
+            </w:pPr>
             <w:r>
               <w:t>[6, 4, 12, 3, 9, 0, 8, 7, 5, 1, 13, 14, 2, 10, 11]</w:t>
             </w:r>
@@ -4281,6 +4559,9 @@
             <w:tcW w:w="1055" w:type="dxa"/>
           </w:tcPr>
           <w:p>
+            <w:pPr>
+              <w:cnfStyle w:val="000000000000" w:firstRow="0" w:lastRow="0" w:firstColumn="0" w:lastColumn="0" w:oddVBand="0" w:evenVBand="0" w:oddHBand="0" w:evenHBand="0" w:firstRowFirstColumn="0" w:firstRowLastColumn="0" w:lastRowFirstColumn="0" w:lastRowLastColumn="0"/>
+            </w:pPr>
             <w:r>
               <w:t>391744</w:t>
             </w:r>
@@ -4288,8 +4569,12 @@
         </w:tc>
       </w:tr>
       <w:tr>
-        <w:tc>
-          <w:tcPr>
+        <w:trPr>
+          <w:cnfStyle w:val="000000100000" w:firstRow="0" w:lastRow="0" w:firstColumn="0" w:lastColumn="0" w:oddVBand="0" w:evenVBand="0" w:oddHBand="1" w:evenHBand="0" w:firstRowFirstColumn="0" w:firstRowLastColumn="0" w:lastRowFirstColumn="0" w:lastRowLastColumn="0"/>
+        </w:trPr>
+        <w:tc>
+          <w:tcPr>
+            <w:cnfStyle w:val="001000000000" w:firstRow="0" w:lastRow="0" w:firstColumn="1" w:lastColumn="0" w:oddVBand="0" w:evenVBand="0" w:oddHBand="0" w:evenHBand="0" w:firstRowFirstColumn="0" w:firstRowLastColumn="0" w:lastRowFirstColumn="0" w:lastRowLastColumn="0"/>
             <w:tcW w:w="1070" w:type="dxa"/>
           </w:tcPr>
           <w:p>
@@ -4303,6 +4588,9 @@
             <w:tcW w:w="6369" w:type="dxa"/>
           </w:tcPr>
           <w:p>
+            <w:pPr>
+              <w:cnfStyle w:val="000000100000" w:firstRow="0" w:lastRow="0" w:firstColumn="0" w:lastColumn="0" w:oddVBand="0" w:evenVBand="0" w:oddHBand="1" w:evenHBand="0" w:firstRowFirstColumn="0" w:firstRowLastColumn="0" w:lastRowFirstColumn="0" w:lastRowLastColumn="0"/>
+            </w:pPr>
             <w:r>
               <w:t>[0, 8, 4, 11, 12, 2, 6, 14, 13, 7, 1, 5, 10, 9, 3]</w:t>
             </w:r>
@@ -4313,6 +4601,9 @@
             <w:tcW w:w="1055" w:type="dxa"/>
           </w:tcPr>
           <w:p>
+            <w:pPr>
+              <w:cnfStyle w:val="000000100000" w:firstRow="0" w:lastRow="0" w:firstColumn="0" w:lastColumn="0" w:oddVBand="0" w:evenVBand="0" w:oddHBand="1" w:evenHBand="0" w:firstRowFirstColumn="0" w:firstRowLastColumn="0" w:lastRowFirstColumn="0" w:lastRowLastColumn="0"/>
+            </w:pPr>
             <w:r>
               <w:t>391288</w:t>
             </w:r>
@@ -4322,6 +4613,7 @@
       <w:tr>
         <w:tc>
           <w:tcPr>
+            <w:cnfStyle w:val="001000000000" w:firstRow="0" w:lastRow="0" w:firstColumn="1" w:lastColumn="0" w:oddVBand="0" w:evenVBand="0" w:oddHBand="0" w:evenHBand="0" w:firstRowFirstColumn="0" w:firstRowLastColumn="0" w:lastRowFirstColumn="0" w:lastRowLastColumn="0"/>
             <w:tcW w:w="1070" w:type="dxa"/>
           </w:tcPr>
           <w:p>
@@ -4335,6 +4627,9 @@
             <w:tcW w:w="6369" w:type="dxa"/>
           </w:tcPr>
           <w:p>
+            <w:pPr>
+              <w:cnfStyle w:val="000000000000" w:firstRow="0" w:lastRow="0" w:firstColumn="0" w:lastColumn="0" w:oddVBand="0" w:evenVBand="0" w:oddHBand="0" w:evenHBand="0" w:firstRowFirstColumn="0" w:firstRowLastColumn="0" w:lastRowFirstColumn="0" w:lastRowLastColumn="0"/>
+            </w:pPr>
             <w:r>
               <w:t>[0, 11, 2, 8, 1, 3, 10, 6, 14, 13, 9, 5, 4, 7, 12]</w:t>
             </w:r>
@@ -4345,6 +4640,9 @@
             <w:tcW w:w="1055" w:type="dxa"/>
           </w:tcPr>
           <w:p>
+            <w:pPr>
+              <w:cnfStyle w:val="000000000000" w:firstRow="0" w:lastRow="0" w:firstColumn="0" w:lastColumn="0" w:oddVBand="0" w:evenVBand="0" w:oddHBand="0" w:evenHBand="0" w:firstRowFirstColumn="0" w:firstRowLastColumn="0" w:lastRowFirstColumn="0" w:lastRowLastColumn="0"/>
+            </w:pPr>
             <w:r>
               <w:t>395612</w:t>
             </w:r>
@@ -4352,8 +4650,12 @@
         </w:tc>
       </w:tr>
       <w:tr>
-        <w:tc>
-          <w:tcPr>
+        <w:trPr>
+          <w:cnfStyle w:val="000000100000" w:firstRow="0" w:lastRow="0" w:firstColumn="0" w:lastColumn="0" w:oddVBand="0" w:evenVBand="0" w:oddHBand="1" w:evenHBand="0" w:firstRowFirstColumn="0" w:firstRowLastColumn="0" w:lastRowFirstColumn="0" w:lastRowLastColumn="0"/>
+        </w:trPr>
+        <w:tc>
+          <w:tcPr>
+            <w:cnfStyle w:val="001000000000" w:firstRow="0" w:lastRow="0" w:firstColumn="1" w:lastColumn="0" w:oddVBand="0" w:evenVBand="0" w:oddHBand="0" w:evenHBand="0" w:firstRowFirstColumn="0" w:firstRowLastColumn="0" w:lastRowFirstColumn="0" w:lastRowLastColumn="0"/>
             <w:tcW w:w="1070" w:type="dxa"/>
           </w:tcPr>
           <w:p>
@@ -4367,6 +4669,9 @@
             <w:tcW w:w="6369" w:type="dxa"/>
           </w:tcPr>
           <w:p>
+            <w:pPr>
+              <w:cnfStyle w:val="000000100000" w:firstRow="0" w:lastRow="0" w:firstColumn="0" w:lastColumn="0" w:oddVBand="0" w:evenVBand="0" w:oddHBand="1" w:evenHBand="0" w:firstRowFirstColumn="0" w:firstRowLastColumn="0" w:lastRowFirstColumn="0" w:lastRowLastColumn="0"/>
+            </w:pPr>
             <w:r>
               <w:t>[12, 5, 13, 8, 1, 6, 4, 2, 7, 3, 10, 11, 0, 14, 9]</w:t>
             </w:r>
@@ -4377,6 +4682,9 @@
             <w:tcW w:w="1055" w:type="dxa"/>
           </w:tcPr>
           <w:p>
+            <w:pPr>
+              <w:cnfStyle w:val="000000100000" w:firstRow="0" w:lastRow="0" w:firstColumn="0" w:lastColumn="0" w:oddVBand="0" w:evenVBand="0" w:oddHBand="1" w:evenHBand="0" w:firstRowFirstColumn="0" w:firstRowLastColumn="0" w:lastRowFirstColumn="0" w:lastRowLastColumn="0"/>
+            </w:pPr>
             <w:r>
               <w:t>399452</w:t>
             </w:r>
@@ -4386,6 +4694,7 @@
       <w:tr>
         <w:tc>
           <w:tcPr>
+            <w:cnfStyle w:val="001000000000" w:firstRow="0" w:lastRow="0" w:firstColumn="1" w:lastColumn="0" w:oddVBand="0" w:evenVBand="0" w:oddHBand="0" w:evenHBand="0" w:firstRowFirstColumn="0" w:firstRowLastColumn="0" w:lastRowFirstColumn="0" w:lastRowLastColumn="0"/>
             <w:tcW w:w="1070" w:type="dxa"/>
           </w:tcPr>
           <w:p>
@@ -4399,6 +4708,9 @@
             <w:tcW w:w="6369" w:type="dxa"/>
           </w:tcPr>
           <w:p>
+            <w:pPr>
+              <w:cnfStyle w:val="000000000000" w:firstRow="0" w:lastRow="0" w:firstColumn="0" w:lastColumn="0" w:oddVBand="0" w:evenVBand="0" w:oddHBand="0" w:evenHBand="0" w:firstRowFirstColumn="0" w:firstRowLastColumn="0" w:lastRowFirstColumn="0" w:lastRowLastColumn="0"/>
+            </w:pPr>
             <w:r>
               <w:t>[6, 4, 12, 2, 0, 14, 10, 13, 5, 1, 7, 8, 3, 9, 11]</w:t>
             </w:r>
@@ -4409,6 +4721,9 @@
             <w:tcW w:w="1055" w:type="dxa"/>
           </w:tcPr>
           <w:p>
+            <w:pPr>
+              <w:cnfStyle w:val="000000000000" w:firstRow="0" w:lastRow="0" w:firstColumn="0" w:lastColumn="0" w:oddVBand="0" w:evenVBand="0" w:oddHBand="0" w:evenHBand="0" w:firstRowFirstColumn="0" w:firstRowLastColumn="0" w:lastRowFirstColumn="0" w:lastRowLastColumn="0"/>
+            </w:pPr>
             <w:r>
               <w:t>388214</w:t>
             </w:r>
@@ -4416,8 +4731,12 @@
         </w:tc>
       </w:tr>
       <w:tr>
-        <w:tc>
-          <w:tcPr>
+        <w:trPr>
+          <w:cnfStyle w:val="000000100000" w:firstRow="0" w:lastRow="0" w:firstColumn="0" w:lastColumn="0" w:oddVBand="0" w:evenVBand="0" w:oddHBand="1" w:evenHBand="0" w:firstRowFirstColumn="0" w:firstRowLastColumn="0" w:lastRowFirstColumn="0" w:lastRowLastColumn="0"/>
+        </w:trPr>
+        <w:tc>
+          <w:tcPr>
+            <w:cnfStyle w:val="001000000000" w:firstRow="0" w:lastRow="0" w:firstColumn="1" w:lastColumn="0" w:oddVBand="0" w:evenVBand="0" w:oddHBand="0" w:evenHBand="0" w:firstRowFirstColumn="0" w:firstRowLastColumn="0" w:lastRowFirstColumn="0" w:lastRowLastColumn="0"/>
             <w:tcW w:w="1070" w:type="dxa"/>
           </w:tcPr>
           <w:p>
@@ -4431,6 +4750,9 @@
             <w:tcW w:w="6369" w:type="dxa"/>
           </w:tcPr>
           <w:p>
+            <w:pPr>
+              <w:cnfStyle w:val="000000100000" w:firstRow="0" w:lastRow="0" w:firstColumn="0" w:lastColumn="0" w:oddVBand="0" w:evenVBand="0" w:oddHBand="1" w:evenHBand="0" w:firstRowFirstColumn="0" w:firstRowLastColumn="0" w:lastRowFirstColumn="0" w:lastRowLastColumn="0"/>
+            </w:pPr>
             <w:r>
               <w:t>[9, 3, 2, 4, 7, 0, 8, 1, 11, 10, 14, 13, 5, 6, 12]</w:t>
             </w:r>
@@ -4441,6 +4763,9 @@
             <w:tcW w:w="1055" w:type="dxa"/>
           </w:tcPr>
           <w:p>
+            <w:pPr>
+              <w:cnfStyle w:val="000000100000" w:firstRow="0" w:lastRow="0" w:firstColumn="0" w:lastColumn="0" w:oddVBand="0" w:evenVBand="0" w:oddHBand="1" w:evenHBand="0" w:firstRowFirstColumn="0" w:firstRowLastColumn="0" w:lastRowFirstColumn="0" w:lastRowLastColumn="0"/>
+            </w:pPr>
             <w:r>
               <w:t>391170</w:t>
             </w:r>
@@ -4450,6 +4775,7 @@
       <w:tr>
         <w:tc>
           <w:tcPr>
+            <w:cnfStyle w:val="001000000000" w:firstRow="0" w:lastRow="0" w:firstColumn="1" w:lastColumn="0" w:oddVBand="0" w:evenVBand="0" w:oddHBand="0" w:evenHBand="0" w:firstRowFirstColumn="0" w:firstRowLastColumn="0" w:lastRowFirstColumn="0" w:lastRowLastColumn="0"/>
             <w:tcW w:w="1070" w:type="dxa"/>
           </w:tcPr>
           <w:p>
@@ -4463,6 +4789,9 @@
             <w:tcW w:w="6369" w:type="dxa"/>
           </w:tcPr>
           <w:p>
+            <w:pPr>
+              <w:cnfStyle w:val="000000000000" w:firstRow="0" w:lastRow="0" w:firstColumn="0" w:lastColumn="0" w:oddVBand="0" w:evenVBand="0" w:oddHBand="0" w:evenHBand="0" w:firstRowFirstColumn="0" w:firstRowLastColumn="0" w:lastRowFirstColumn="0" w:lastRowLastColumn="0"/>
+            </w:pPr>
             <w:r>
               <w:t>[8, 6, 7, 12, 11, 0, 10, 9, 2, 14, 5, 1, 3, 4, 13]</w:t>
             </w:r>
@@ -4473,6 +4802,9 @@
             <w:tcW w:w="1055" w:type="dxa"/>
           </w:tcPr>
           <w:p>
+            <w:pPr>
+              <w:cnfStyle w:val="000000000000" w:firstRow="0" w:lastRow="0" w:firstColumn="0" w:lastColumn="0" w:oddVBand="0" w:evenVBand="0" w:oddHBand="0" w:evenHBand="0" w:firstRowFirstColumn="0" w:firstRowLastColumn="0" w:lastRowFirstColumn="0" w:lastRowLastColumn="0"/>
+            </w:pPr>
             <w:r>
               <w:t>404332</w:t>
             </w:r>
@@ -4480,8 +4812,12 @@
         </w:tc>
       </w:tr>
       <w:tr>
-        <w:tc>
-          <w:tcPr>
+        <w:trPr>
+          <w:cnfStyle w:val="000000100000" w:firstRow="0" w:lastRow="0" w:firstColumn="0" w:lastColumn="0" w:oddVBand="0" w:evenVBand="0" w:oddHBand="1" w:evenHBand="0" w:firstRowFirstColumn="0" w:firstRowLastColumn="0" w:lastRowFirstColumn="0" w:lastRowLastColumn="0"/>
+        </w:trPr>
+        <w:tc>
+          <w:tcPr>
+            <w:cnfStyle w:val="001000000000" w:firstRow="0" w:lastRow="0" w:firstColumn="1" w:lastColumn="0" w:oddVBand="0" w:evenVBand="0" w:oddHBand="0" w:evenHBand="0" w:firstRowFirstColumn="0" w:firstRowLastColumn="0" w:lastRowFirstColumn="0" w:lastRowLastColumn="0"/>
             <w:tcW w:w="1070" w:type="dxa"/>
           </w:tcPr>
           <w:p>
@@ -4495,6 +4831,9 @@
             <w:tcW w:w="6369" w:type="dxa"/>
           </w:tcPr>
           <w:p>
+            <w:pPr>
+              <w:cnfStyle w:val="000000100000" w:firstRow="0" w:lastRow="0" w:firstColumn="0" w:lastColumn="0" w:oddVBand="0" w:evenVBand="0" w:oddHBand="1" w:evenHBand="0" w:firstRowFirstColumn="0" w:firstRowLastColumn="0" w:lastRowFirstColumn="0" w:lastRowLastColumn="0"/>
+            </w:pPr>
             <w:r>
               <w:t>[9, 13, 12, 0, 14, 3, 10, 7, 1, 11, 4, 5, 6, 8, 2]</w:t>
             </w:r>
@@ -4505,6 +4844,9 @@
             <w:tcW w:w="1055" w:type="dxa"/>
           </w:tcPr>
           <w:p>
+            <w:pPr>
+              <w:cnfStyle w:val="000000100000" w:firstRow="0" w:lastRow="0" w:firstColumn="0" w:lastColumn="0" w:oddVBand="0" w:evenVBand="0" w:oddHBand="1" w:evenHBand="0" w:firstRowFirstColumn="0" w:firstRowLastColumn="0" w:lastRowFirstColumn="0" w:lastRowLastColumn="0"/>
+            </w:pPr>
             <w:r>
               <w:t>404012</w:t>
             </w:r>
@@ -4514,6 +4856,7 @@
       <w:tr>
         <w:tc>
           <w:tcPr>
+            <w:cnfStyle w:val="001000000000" w:firstRow="0" w:lastRow="0" w:firstColumn="1" w:lastColumn="0" w:oddVBand="0" w:evenVBand="0" w:oddHBand="0" w:evenHBand="0" w:firstRowFirstColumn="0" w:firstRowLastColumn="0" w:lastRowFirstColumn="0" w:lastRowLastColumn="0"/>
             <w:tcW w:w="1070" w:type="dxa"/>
           </w:tcPr>
           <w:p>
@@ -4527,6 +4870,9 @@
             <w:tcW w:w="6369" w:type="dxa"/>
           </w:tcPr>
           <w:p>
+            <w:pPr>
+              <w:cnfStyle w:val="000000000000" w:firstRow="0" w:lastRow="0" w:firstColumn="0" w:lastColumn="0" w:oddVBand="0" w:evenVBand="0" w:oddHBand="0" w:evenHBand="0" w:firstRowFirstColumn="0" w:firstRowLastColumn="0" w:lastRowFirstColumn="0" w:lastRowLastColumn="0"/>
+            </w:pPr>
             <w:r>
               <w:t>[8, 4, 12, 7, 0, 3, 10, 5, 1, 11, 13, 14, 9, 6, 2]</w:t>
             </w:r>
@@ -4537,6 +4883,9 @@
             <w:tcW w:w="1055" w:type="dxa"/>
           </w:tcPr>
           <w:p>
+            <w:pPr>
+              <w:cnfStyle w:val="000000000000" w:firstRow="0" w:lastRow="0" w:firstColumn="0" w:lastColumn="0" w:oddVBand="0" w:evenVBand="0" w:oddHBand="0" w:evenHBand="0" w:firstRowFirstColumn="0" w:firstRowLastColumn="0" w:lastRowFirstColumn="0" w:lastRowLastColumn="0"/>
+            </w:pPr>
             <w:r>
               <w:t>402290</w:t>
             </w:r>
@@ -4544,8 +4893,12 @@
         </w:tc>
       </w:tr>
       <w:tr>
-        <w:tc>
-          <w:tcPr>
+        <w:trPr>
+          <w:cnfStyle w:val="000000100000" w:firstRow="0" w:lastRow="0" w:firstColumn="0" w:lastColumn="0" w:oddVBand="0" w:evenVBand="0" w:oddHBand="1" w:evenHBand="0" w:firstRowFirstColumn="0" w:firstRowLastColumn="0" w:lastRowFirstColumn="0" w:lastRowLastColumn="0"/>
+        </w:trPr>
+        <w:tc>
+          <w:tcPr>
+            <w:cnfStyle w:val="001000000000" w:firstRow="0" w:lastRow="0" w:firstColumn="1" w:lastColumn="0" w:oddVBand="0" w:evenVBand="0" w:oddHBand="0" w:evenHBand="0" w:firstRowFirstColumn="0" w:firstRowLastColumn="0" w:lastRowFirstColumn="0" w:lastRowLastColumn="0"/>
             <w:tcW w:w="1070" w:type="dxa"/>
           </w:tcPr>
           <w:p>
@@ -4564,6 +4917,9 @@
             <w:tcW w:w="6369" w:type="dxa"/>
           </w:tcPr>
           <w:p>
+            <w:pPr>
+              <w:cnfStyle w:val="000000100000" w:firstRow="0" w:lastRow="0" w:firstColumn="0" w:lastColumn="0" w:oddVBand="0" w:evenVBand="0" w:oddHBand="1" w:evenHBand="0" w:firstRowFirstColumn="0" w:firstRowLastColumn="0" w:lastRowFirstColumn="0" w:lastRowLastColumn="0"/>
+            </w:pPr>
             <w:r>
               <w:t>[8, 5, 13, 9, 7, 6, 2, 4, 1, 11, 14, 10, 3, 12, 0]</w:t>
             </w:r>
@@ -4574,6 +4930,9 @@
             <w:tcW w:w="1055" w:type="dxa"/>
           </w:tcPr>
           <w:p>
+            <w:pPr>
+              <w:cnfStyle w:val="000000100000" w:firstRow="0" w:lastRow="0" w:firstColumn="0" w:lastColumn="0" w:oddVBand="0" w:evenVBand="0" w:oddHBand="1" w:evenHBand="0" w:firstRowFirstColumn="0" w:firstRowLastColumn="0" w:lastRowFirstColumn="0" w:lastRowLastColumn="0"/>
+            </w:pPr>
             <w:r>
               <w:t>398010</w:t>
             </w:r>
@@ -4583,6 +4942,7 @@
       <w:tr>
         <w:tc>
           <w:tcPr>
+            <w:cnfStyle w:val="001000000000" w:firstRow="0" w:lastRow="0" w:firstColumn="1" w:lastColumn="0" w:oddVBand="0" w:evenVBand="0" w:oddHBand="0" w:evenHBand="0" w:firstRowFirstColumn="0" w:firstRowLastColumn="0" w:lastRowFirstColumn="0" w:lastRowLastColumn="0"/>
             <w:tcW w:w="1070" w:type="dxa"/>
           </w:tcPr>
           <w:p>
@@ -4596,6 +4956,9 @@
             <w:tcW w:w="6369" w:type="dxa"/>
           </w:tcPr>
           <w:p>
+            <w:pPr>
+              <w:cnfStyle w:val="000000000000" w:firstRow="0" w:lastRow="0" w:firstColumn="0" w:lastColumn="0" w:oddVBand="0" w:evenVBand="0" w:oddHBand="0" w:evenHBand="0" w:firstRowFirstColumn="0" w:firstRowLastColumn="0" w:lastRowFirstColumn="0" w:lastRowLastColumn="0"/>
+            </w:pPr>
             <w:r>
               <w:t>[10, 9, 0, 6, 14, 11, 3, 1, 4, 8, 12, 5, 13, 2, 7]</w:t>
             </w:r>
@@ -4606,6 +4969,9 @@
             <w:tcW w:w="1055" w:type="dxa"/>
           </w:tcPr>
           <w:p>
+            <w:pPr>
+              <w:cnfStyle w:val="000000000000" w:firstRow="0" w:lastRow="0" w:firstColumn="0" w:lastColumn="0" w:oddVBand="0" w:evenVBand="0" w:oddHBand="0" w:evenHBand="0" w:firstRowFirstColumn="0" w:firstRowLastColumn="0" w:lastRowFirstColumn="0" w:lastRowLastColumn="0"/>
+            </w:pPr>
             <w:r>
               <w:t>405440</w:t>
             </w:r>
@@ -6449,21 +6815,23 @@
     </w:p>
     <w:tbl>
       <w:tblPr>
-        <w:tblStyle w:val="TableGrid"/>
+        <w:tblStyle w:val="GridTable5Dark-Accent5"/>
         <w:tblW w:w="0" w:type="auto"/>
         <w:tblLook w:val="04A0" w:firstRow="1" w:lastRow="0" w:firstColumn="1" w:lastColumn="0" w:noHBand="0" w:noVBand="1"/>
       </w:tblPr>
       <w:tblGrid>
-        <w:gridCol w:w="1070"/>
-        <w:gridCol w:w="6369"/>
+        <w:gridCol w:w="1083"/>
+        <w:gridCol w:w="6356"/>
         <w:gridCol w:w="1055"/>
       </w:tblGrid>
       <w:tr>
         <w:trPr>
+          <w:cnfStyle w:val="100000000000" w:firstRow="1" w:lastRow="0" w:firstColumn="0" w:lastColumn="0" w:oddVBand="0" w:evenVBand="0" w:oddHBand="0" w:evenHBand="0" w:firstRowFirstColumn="0" w:firstRowLastColumn="0" w:lastRowFirstColumn="0" w:lastRowLastColumn="0"/>
           <w:trHeight w:val="203"/>
         </w:trPr>
         <w:tc>
           <w:tcPr>
+            <w:cnfStyle w:val="001000000000" w:firstRow="0" w:lastRow="0" w:firstColumn="1" w:lastColumn="0" w:oddVBand="0" w:evenVBand="0" w:oddHBand="0" w:evenHBand="0" w:firstRowFirstColumn="0" w:firstRowLastColumn="0" w:lastRowFirstColumn="0" w:lastRowLastColumn="0"/>
             <w:tcW w:w="1070" w:type="dxa"/>
           </w:tcPr>
           <w:p>
@@ -6477,6 +6845,9 @@
             <w:tcW w:w="6369" w:type="dxa"/>
           </w:tcPr>
           <w:p>
+            <w:pPr>
+              <w:cnfStyle w:val="100000000000" w:firstRow="1" w:lastRow="0" w:firstColumn="0" w:lastColumn="0" w:oddVBand="0" w:evenVBand="0" w:oddHBand="0" w:evenHBand="0" w:firstRowFirstColumn="0" w:firstRowLastColumn="0" w:lastRowFirstColumn="0" w:lastRowLastColumn="0"/>
+            </w:pPr>
             <w:r>
               <w:t>Individuo</w:t>
             </w:r>
@@ -6487,6 +6858,9 @@
             <w:tcW w:w="1055" w:type="dxa"/>
           </w:tcPr>
           <w:p>
+            <w:pPr>
+              <w:cnfStyle w:val="100000000000" w:firstRow="1" w:lastRow="0" w:firstColumn="0" w:lastColumn="0" w:oddVBand="0" w:evenVBand="0" w:oddHBand="0" w:evenHBand="0" w:firstRowFirstColumn="0" w:firstRowLastColumn="0" w:lastRowFirstColumn="0" w:lastRowLastColumn="0"/>
+            </w:pPr>
             <w:r>
               <w:t>Aptitud</w:t>
             </w:r>
@@ -6494,8 +6868,12 @@
         </w:tc>
       </w:tr>
       <w:tr>
-        <w:tc>
-          <w:tcPr>
+        <w:trPr>
+          <w:cnfStyle w:val="000000100000" w:firstRow="0" w:lastRow="0" w:firstColumn="0" w:lastColumn="0" w:oddVBand="0" w:evenVBand="0" w:oddHBand="1" w:evenHBand="0" w:firstRowFirstColumn="0" w:firstRowLastColumn="0" w:lastRowFirstColumn="0" w:lastRowLastColumn="0"/>
+        </w:trPr>
+        <w:tc>
+          <w:tcPr>
+            <w:cnfStyle w:val="001000000000" w:firstRow="0" w:lastRow="0" w:firstColumn="1" w:lastColumn="0" w:oddVBand="0" w:evenVBand="0" w:oddHBand="0" w:evenHBand="0" w:firstRowFirstColumn="0" w:firstRowLastColumn="0" w:lastRowFirstColumn="0" w:lastRowLastColumn="0"/>
             <w:tcW w:w="1070" w:type="dxa"/>
           </w:tcPr>
           <w:p>
@@ -6509,6 +6887,9 @@
             <w:tcW w:w="6369" w:type="dxa"/>
           </w:tcPr>
           <w:p>
+            <w:pPr>
+              <w:cnfStyle w:val="000000100000" w:firstRow="0" w:lastRow="0" w:firstColumn="0" w:lastColumn="0" w:oddVBand="0" w:evenVBand="0" w:oddHBand="1" w:evenHBand="0" w:firstRowFirstColumn="0" w:firstRowLastColumn="0" w:lastRowFirstColumn="0" w:lastRowLastColumn="0"/>
+            </w:pPr>
             <w:r>
               <w:t>[6, 20, 27, 19, 28, 21, 3, 2, 4, 8, 7, 23, 11, 24, 12, 5, 18, 29, 25, 10, 1, 9, 26, 16, 0, 17, 22, 14, 15, 13]</w:t>
             </w:r>
@@ -6519,6 +6900,9 @@
             <w:tcW w:w="1055" w:type="dxa"/>
           </w:tcPr>
           <w:p>
+            <w:pPr>
+              <w:cnfStyle w:val="000000100000" w:firstRow="0" w:lastRow="0" w:firstColumn="0" w:lastColumn="0" w:oddVBand="0" w:evenVBand="0" w:oddHBand="1" w:evenHBand="0" w:firstRowFirstColumn="0" w:firstRowLastColumn="0" w:lastRowFirstColumn="0" w:lastRowLastColumn="0"/>
+            </w:pPr>
             <w:r>
               <w:t>1916578</w:t>
             </w:r>
@@ -6528,6 +6912,7 @@
       <w:tr>
         <w:tc>
           <w:tcPr>
+            <w:cnfStyle w:val="001000000000" w:firstRow="0" w:lastRow="0" w:firstColumn="1" w:lastColumn="0" w:oddVBand="0" w:evenVBand="0" w:oddHBand="0" w:evenHBand="0" w:firstRowFirstColumn="0" w:firstRowLastColumn="0" w:lastRowFirstColumn="0" w:lastRowLastColumn="0"/>
             <w:tcW w:w="1070" w:type="dxa"/>
           </w:tcPr>
           <w:p>
@@ -6541,6 +6926,9 @@
             <w:tcW w:w="6369" w:type="dxa"/>
           </w:tcPr>
           <w:p>
+            <w:pPr>
+              <w:cnfStyle w:val="000000000000" w:firstRow="0" w:lastRow="0" w:firstColumn="0" w:lastColumn="0" w:oddVBand="0" w:evenVBand="0" w:oddHBand="0" w:evenHBand="0" w:firstRowFirstColumn="0" w:firstRowLastColumn="0" w:lastRowFirstColumn="0" w:lastRowLastColumn="0"/>
+            </w:pPr>
             <w:r>
               <w:t>[14, 18, 25, 8, 11, 7, 12, 1, 9, 16, 15, 4, 10, 17, 27, 20, 21, 0, 6, 23, 5, 29, 26, 24, 3, 2, 19, 13, 22, 28]</w:t>
             </w:r>
@@ -6551,6 +6939,9 @@
             <w:tcW w:w="1055" w:type="dxa"/>
           </w:tcPr>
           <w:p>
+            <w:pPr>
+              <w:cnfStyle w:val="000000000000" w:firstRow="0" w:lastRow="0" w:firstColumn="0" w:lastColumn="0" w:oddVBand="0" w:evenVBand="0" w:oddHBand="0" w:evenHBand="0" w:firstRowFirstColumn="0" w:firstRowLastColumn="0" w:lastRowFirstColumn="0" w:lastRowLastColumn="0"/>
+            </w:pPr>
             <w:r>
               <w:t>1888216</w:t>
             </w:r>
@@ -6558,8 +6949,12 @@
         </w:tc>
       </w:tr>
       <w:tr>
-        <w:tc>
-          <w:tcPr>
+        <w:trPr>
+          <w:cnfStyle w:val="000000100000" w:firstRow="0" w:lastRow="0" w:firstColumn="0" w:lastColumn="0" w:oddVBand="0" w:evenVBand="0" w:oddHBand="1" w:evenHBand="0" w:firstRowFirstColumn="0" w:firstRowLastColumn="0" w:lastRowFirstColumn="0" w:lastRowLastColumn="0"/>
+        </w:trPr>
+        <w:tc>
+          <w:tcPr>
+            <w:cnfStyle w:val="001000000000" w:firstRow="0" w:lastRow="0" w:firstColumn="1" w:lastColumn="0" w:oddVBand="0" w:evenVBand="0" w:oddHBand="0" w:evenHBand="0" w:firstRowFirstColumn="0" w:firstRowLastColumn="0" w:lastRowFirstColumn="0" w:lastRowLastColumn="0"/>
             <w:tcW w:w="1070" w:type="dxa"/>
           </w:tcPr>
           <w:p>
@@ -6573,6 +6968,9 @@
             <w:tcW w:w="6369" w:type="dxa"/>
           </w:tcPr>
           <w:p>
+            <w:pPr>
+              <w:cnfStyle w:val="000000100000" w:firstRow="0" w:lastRow="0" w:firstColumn="0" w:lastColumn="0" w:oddVBand="0" w:evenVBand="0" w:oddHBand="1" w:evenHBand="0" w:firstRowFirstColumn="0" w:firstRowLastColumn="0" w:lastRowFirstColumn="0" w:lastRowLastColumn="0"/>
+            </w:pPr>
             <w:r>
               <w:t>[0, 11, 1, 4, 26, 25, 21, 18, 28, 16, 29, 12, 17, 15, 20, 9, 10, 22, 5, 8, 24, 3, 13, 7, 2, 19, 27, 23, 6, 14]</w:t>
             </w:r>
@@ -6583,6 +6981,9 @@
             <w:tcW w:w="1055" w:type="dxa"/>
           </w:tcPr>
           <w:p>
+            <w:pPr>
+              <w:cnfStyle w:val="000000100000" w:firstRow="0" w:lastRow="0" w:firstColumn="0" w:lastColumn="0" w:oddVBand="0" w:evenVBand="0" w:oddHBand="1" w:evenHBand="0" w:firstRowFirstColumn="0" w:firstRowLastColumn="0" w:lastRowFirstColumn="0" w:lastRowLastColumn="0"/>
+            </w:pPr>
             <w:r>
               <w:t>1905400</w:t>
             </w:r>
@@ -6592,6 +6993,7 @@
       <w:tr>
         <w:tc>
           <w:tcPr>
+            <w:cnfStyle w:val="001000000000" w:firstRow="0" w:lastRow="0" w:firstColumn="1" w:lastColumn="0" w:oddVBand="0" w:evenVBand="0" w:oddHBand="0" w:evenHBand="0" w:firstRowFirstColumn="0" w:firstRowLastColumn="0" w:lastRowFirstColumn="0" w:lastRowLastColumn="0"/>
             <w:tcW w:w="1070" w:type="dxa"/>
           </w:tcPr>
           <w:p>
@@ -6605,6 +7007,9 @@
             <w:tcW w:w="6369" w:type="dxa"/>
           </w:tcPr>
           <w:p>
+            <w:pPr>
+              <w:cnfStyle w:val="000000000000" w:firstRow="0" w:lastRow="0" w:firstColumn="0" w:lastColumn="0" w:oddVBand="0" w:evenVBand="0" w:oddHBand="0" w:evenHBand="0" w:firstRowFirstColumn="0" w:firstRowLastColumn="0" w:lastRowFirstColumn="0" w:lastRowLastColumn="0"/>
+            </w:pPr>
             <w:r>
               <w:t>[13, 11, 12, 6, 26, 29, 9, 21, 23, 1, 4, 19, 18, 22, 24, 16, 7, 15, 25, 5, 3, 20, 17, 0, 2, 28, 27, 14, 8, 10]</w:t>
             </w:r>
@@ -6615,6 +7020,9 @@
             <w:tcW w:w="1055" w:type="dxa"/>
           </w:tcPr>
           <w:p>
+            <w:pPr>
+              <w:cnfStyle w:val="000000000000" w:firstRow="0" w:lastRow="0" w:firstColumn="0" w:lastColumn="0" w:oddVBand="0" w:evenVBand="0" w:oddHBand="0" w:evenHBand="0" w:firstRowFirstColumn="0" w:firstRowLastColumn="0" w:lastRowFirstColumn="0" w:lastRowLastColumn="0"/>
+            </w:pPr>
             <w:r>
               <w:t>1912518</w:t>
             </w:r>
@@ -6622,8 +7030,12 @@
         </w:tc>
       </w:tr>
       <w:tr>
-        <w:tc>
-          <w:tcPr>
+        <w:trPr>
+          <w:cnfStyle w:val="000000100000" w:firstRow="0" w:lastRow="0" w:firstColumn="0" w:lastColumn="0" w:oddVBand="0" w:evenVBand="0" w:oddHBand="1" w:evenHBand="0" w:firstRowFirstColumn="0" w:firstRowLastColumn="0" w:lastRowFirstColumn="0" w:lastRowLastColumn="0"/>
+        </w:trPr>
+        <w:tc>
+          <w:tcPr>
+            <w:cnfStyle w:val="001000000000" w:firstRow="0" w:lastRow="0" w:firstColumn="1" w:lastColumn="0" w:oddVBand="0" w:evenVBand="0" w:oddHBand="0" w:evenHBand="0" w:firstRowFirstColumn="0" w:firstRowLastColumn="0" w:lastRowFirstColumn="0" w:lastRowLastColumn="0"/>
             <w:tcW w:w="1070" w:type="dxa"/>
           </w:tcPr>
           <w:p>
@@ -6637,6 +7049,9 @@
             <w:tcW w:w="6369" w:type="dxa"/>
           </w:tcPr>
           <w:p>
+            <w:pPr>
+              <w:cnfStyle w:val="000000100000" w:firstRow="0" w:lastRow="0" w:firstColumn="0" w:lastColumn="0" w:oddVBand="0" w:evenVBand="0" w:oddHBand="1" w:evenHBand="0" w:firstRowFirstColumn="0" w:firstRowLastColumn="0" w:lastRowFirstColumn="0" w:lastRowLastColumn="0"/>
+            </w:pPr>
             <w:r>
               <w:t>[8, 6, 25, 17, 7, 9, 11, 5, 27, 2, 12, 18, 16, 14, 24, 15, 26, 23, 4, 20, 3, 21, 29, 1, 0, 10, 19, 13, 22, 28]</w:t>
             </w:r>
@@ -6647,6 +7062,9 @@
             <w:tcW w:w="1055" w:type="dxa"/>
           </w:tcPr>
           <w:p>
+            <w:pPr>
+              <w:cnfStyle w:val="000000100000" w:firstRow="0" w:lastRow="0" w:firstColumn="0" w:lastColumn="0" w:oddVBand="0" w:evenVBand="0" w:oddHBand="1" w:evenHBand="0" w:firstRowFirstColumn="0" w:firstRowLastColumn="0" w:lastRowFirstColumn="0" w:lastRowLastColumn="0"/>
+            </w:pPr>
             <w:r>
               <w:t>1918272</w:t>
             </w:r>
@@ -6656,6 +7074,7 @@
       <w:tr>
         <w:tc>
           <w:tcPr>
+            <w:cnfStyle w:val="001000000000" w:firstRow="0" w:lastRow="0" w:firstColumn="1" w:lastColumn="0" w:oddVBand="0" w:evenVBand="0" w:oddHBand="0" w:evenHBand="0" w:firstRowFirstColumn="0" w:firstRowLastColumn="0" w:lastRowFirstColumn="0" w:lastRowLastColumn="0"/>
             <w:tcW w:w="1070" w:type="dxa"/>
           </w:tcPr>
           <w:p>
@@ -6669,6 +7088,9 @@
             <w:tcW w:w="6369" w:type="dxa"/>
           </w:tcPr>
           <w:p>
+            <w:pPr>
+              <w:cnfStyle w:val="000000000000" w:firstRow="0" w:lastRow="0" w:firstColumn="0" w:lastColumn="0" w:oddVBand="0" w:evenVBand="0" w:oddHBand="0" w:evenHBand="0" w:firstRowFirstColumn="0" w:firstRowLastColumn="0" w:lastRowFirstColumn="0" w:lastRowLastColumn="0"/>
+            </w:pPr>
             <w:r>
               <w:t>[27, 19, 0, 21, 22, 18, 23, 3, 15, 9, 17, 10, 1, 29, 20, 8, 24, 2, 28, 6, 7, 5, 14, 16, 4, 13, 11, 12, 25, 26]</w:t>
             </w:r>
@@ -6679,6 +7101,9 @@
             <w:tcW w:w="1055" w:type="dxa"/>
           </w:tcPr>
           <w:p>
+            <w:pPr>
+              <w:cnfStyle w:val="000000000000" w:firstRow="0" w:lastRow="0" w:firstColumn="0" w:lastColumn="0" w:oddVBand="0" w:evenVBand="0" w:oddHBand="0" w:evenHBand="0" w:firstRowFirstColumn="0" w:firstRowLastColumn="0" w:lastRowFirstColumn="0" w:lastRowLastColumn="0"/>
+            </w:pPr>
             <w:r>
               <w:t>1910258</w:t>
             </w:r>
@@ -6686,8 +7111,12 @@
         </w:tc>
       </w:tr>
       <w:tr>
-        <w:tc>
-          <w:tcPr>
+        <w:trPr>
+          <w:cnfStyle w:val="000000100000" w:firstRow="0" w:lastRow="0" w:firstColumn="0" w:lastColumn="0" w:oddVBand="0" w:evenVBand="0" w:oddHBand="1" w:evenHBand="0" w:firstRowFirstColumn="0" w:firstRowLastColumn="0" w:lastRowFirstColumn="0" w:lastRowLastColumn="0"/>
+        </w:trPr>
+        <w:tc>
+          <w:tcPr>
+            <w:cnfStyle w:val="001000000000" w:firstRow="0" w:lastRow="0" w:firstColumn="1" w:lastColumn="0" w:oddVBand="0" w:evenVBand="0" w:oddHBand="0" w:evenHBand="0" w:firstRowFirstColumn="0" w:firstRowLastColumn="0" w:lastRowFirstColumn="0" w:lastRowLastColumn="0"/>
             <w:tcW w:w="1070" w:type="dxa"/>
           </w:tcPr>
           <w:p>
@@ -6701,6 +7130,9 @@
             <w:tcW w:w="6369" w:type="dxa"/>
           </w:tcPr>
           <w:p>
+            <w:pPr>
+              <w:cnfStyle w:val="000000100000" w:firstRow="0" w:lastRow="0" w:firstColumn="0" w:lastColumn="0" w:oddVBand="0" w:evenVBand="0" w:oddHBand="1" w:evenHBand="0" w:firstRowFirstColumn="0" w:firstRowLastColumn="0" w:lastRowFirstColumn="0" w:lastRowLastColumn="0"/>
+            </w:pPr>
             <w:r>
               <w:t>[18, 20, 1, 4, 29, 19, 8, 10, 9, 0, 3, 21, 5, 15, 24, 23, 17, 25, 27, 13, 12, 26, 2, 22, 28, 6, 16, 11, 14, 7]</w:t>
             </w:r>
@@ -6711,6 +7143,9 @@
             <w:tcW w:w="1055" w:type="dxa"/>
           </w:tcPr>
           <w:p>
+            <w:pPr>
+              <w:cnfStyle w:val="000000100000" w:firstRow="0" w:lastRow="0" w:firstColumn="0" w:lastColumn="0" w:oddVBand="0" w:evenVBand="0" w:oddHBand="1" w:evenHBand="0" w:firstRowFirstColumn="0" w:firstRowLastColumn="0" w:lastRowFirstColumn="0" w:lastRowLastColumn="0"/>
+            </w:pPr>
             <w:r>
               <w:t>1903182</w:t>
             </w:r>
@@ -6720,6 +7155,7 @@
       <w:tr>
         <w:tc>
           <w:tcPr>
+            <w:cnfStyle w:val="001000000000" w:firstRow="0" w:lastRow="0" w:firstColumn="1" w:lastColumn="0" w:oddVBand="0" w:evenVBand="0" w:oddHBand="0" w:evenHBand="0" w:firstRowFirstColumn="0" w:firstRowLastColumn="0" w:lastRowFirstColumn="0" w:lastRowLastColumn="0"/>
             <w:tcW w:w="1070" w:type="dxa"/>
           </w:tcPr>
           <w:p>
@@ -6733,6 +7169,9 @@
             <w:tcW w:w="6369" w:type="dxa"/>
           </w:tcPr>
           <w:p>
+            <w:pPr>
+              <w:cnfStyle w:val="000000000000" w:firstRow="0" w:lastRow="0" w:firstColumn="0" w:lastColumn="0" w:oddVBand="0" w:evenVBand="0" w:oddHBand="0" w:evenHBand="0" w:firstRowFirstColumn="0" w:firstRowLastColumn="0" w:lastRowFirstColumn="0" w:lastRowLastColumn="0"/>
+            </w:pPr>
             <w:r>
               <w:t>[0, 2, 13, 15, 9, 7, 6, 16, 14, 19, 3, 18, 21, 4, 23, 22, 1, 10, 8, 25, 17, 28, 12, 20, 26, 29, 27, 5, 24, 11]</w:t>
             </w:r>
@@ -6743,6 +7182,9 @@
             <w:tcW w:w="1055" w:type="dxa"/>
           </w:tcPr>
           <w:p>
+            <w:pPr>
+              <w:cnfStyle w:val="000000000000" w:firstRow="0" w:lastRow="0" w:firstColumn="0" w:lastColumn="0" w:oddVBand="0" w:evenVBand="0" w:oddHBand="0" w:evenHBand="0" w:firstRowFirstColumn="0" w:firstRowLastColumn="0" w:lastRowFirstColumn="0" w:lastRowLastColumn="0"/>
+            </w:pPr>
             <w:r>
               <w:t>1909976</w:t>
             </w:r>
@@ -6750,8 +7192,12 @@
         </w:tc>
       </w:tr>
       <w:tr>
-        <w:tc>
-          <w:tcPr>
+        <w:trPr>
+          <w:cnfStyle w:val="000000100000" w:firstRow="0" w:lastRow="0" w:firstColumn="0" w:lastColumn="0" w:oddVBand="0" w:evenVBand="0" w:oddHBand="1" w:evenHBand="0" w:firstRowFirstColumn="0" w:firstRowLastColumn="0" w:lastRowFirstColumn="0" w:lastRowLastColumn="0"/>
+        </w:trPr>
+        <w:tc>
+          <w:tcPr>
+            <w:cnfStyle w:val="001000000000" w:firstRow="0" w:lastRow="0" w:firstColumn="1" w:lastColumn="0" w:oddVBand="0" w:evenVBand="0" w:oddHBand="0" w:evenHBand="0" w:firstRowFirstColumn="0" w:firstRowLastColumn="0" w:lastRowFirstColumn="0" w:lastRowLastColumn="0"/>
             <w:tcW w:w="1070" w:type="dxa"/>
           </w:tcPr>
           <w:p>
@@ -6770,6 +7216,9 @@
             <w:tcW w:w="6369" w:type="dxa"/>
           </w:tcPr>
           <w:p>
+            <w:pPr>
+              <w:cnfStyle w:val="000000100000" w:firstRow="0" w:lastRow="0" w:firstColumn="0" w:lastColumn="0" w:oddVBand="0" w:evenVBand="0" w:oddHBand="1" w:evenHBand="0" w:firstRowFirstColumn="0" w:firstRowLastColumn="0" w:lastRowFirstColumn="0" w:lastRowLastColumn="0"/>
+            </w:pPr>
             <w:r>
               <w:t>[17, 19, 9, 26, 25, 15, 11, 0, 6, 27, 3, 16, 29, 7, 12, 8, 1, 21, 5, 24, 22, 4, 14, 23, 20, 13, 18, 28, 10, 2]</w:t>
             </w:r>
@@ -6780,6 +7229,9 @@
             <w:tcW w:w="1055" w:type="dxa"/>
           </w:tcPr>
           <w:p>
+            <w:pPr>
+              <w:cnfStyle w:val="000000100000" w:firstRow="0" w:lastRow="0" w:firstColumn="0" w:lastColumn="0" w:oddVBand="0" w:evenVBand="0" w:oddHBand="1" w:evenHBand="0" w:firstRowFirstColumn="0" w:firstRowLastColumn="0" w:lastRowFirstColumn="0" w:lastRowLastColumn="0"/>
+            </w:pPr>
             <w:r>
               <w:t>1894928</w:t>
             </w:r>
@@ -6789,6 +7241,7 @@
       <w:tr>
         <w:tc>
           <w:tcPr>
+            <w:cnfStyle w:val="001000000000" w:firstRow="0" w:lastRow="0" w:firstColumn="1" w:lastColumn="0" w:oddVBand="0" w:evenVBand="0" w:oddHBand="0" w:evenHBand="0" w:firstRowFirstColumn="0" w:firstRowLastColumn="0" w:lastRowFirstColumn="0" w:lastRowLastColumn="0"/>
             <w:tcW w:w="1070" w:type="dxa"/>
           </w:tcPr>
           <w:p>
@@ -6802,6 +7255,9 @@
             <w:tcW w:w="6369" w:type="dxa"/>
           </w:tcPr>
           <w:p>
+            <w:pPr>
+              <w:cnfStyle w:val="000000000000" w:firstRow="0" w:lastRow="0" w:firstColumn="0" w:lastColumn="0" w:oddVBand="0" w:evenVBand="0" w:oddHBand="0" w:evenHBand="0" w:firstRowFirstColumn="0" w:firstRowLastColumn="0" w:lastRowFirstColumn="0" w:lastRowLastColumn="0"/>
+            </w:pPr>
             <w:r>
               <w:t>[17, 6, 12, 2, 9, 27, 16, 19, 8, 13, 11, 1, 0, 26, 3, 24, 10, 18, 7, 23, 28, 4, 25, 14, 5, 29, 21, 22, 20, 15]</w:t>
             </w:r>
@@ -6812,6 +7268,9 @@
             <w:tcW w:w="1055" w:type="dxa"/>
           </w:tcPr>
           <w:p>
+            <w:pPr>
+              <w:cnfStyle w:val="000000000000" w:firstRow="0" w:lastRow="0" w:firstColumn="0" w:lastColumn="0" w:oddVBand="0" w:evenVBand="0" w:oddHBand="0" w:evenHBand="0" w:firstRowFirstColumn="0" w:firstRowLastColumn="0" w:lastRowFirstColumn="0" w:lastRowLastColumn="0"/>
+            </w:pPr>
             <w:r>
               <w:t>1902742</w:t>
             </w:r>
@@ -6819,8 +7278,12 @@
         </w:tc>
       </w:tr>
       <w:tr>
-        <w:tc>
-          <w:tcPr>
+        <w:trPr>
+          <w:cnfStyle w:val="000000100000" w:firstRow="0" w:lastRow="0" w:firstColumn="0" w:lastColumn="0" w:oddVBand="0" w:evenVBand="0" w:oddHBand="1" w:evenHBand="0" w:firstRowFirstColumn="0" w:firstRowLastColumn="0" w:lastRowFirstColumn="0" w:lastRowLastColumn="0"/>
+        </w:trPr>
+        <w:tc>
+          <w:tcPr>
+            <w:cnfStyle w:val="001000000000" w:firstRow="0" w:lastRow="0" w:firstColumn="1" w:lastColumn="0" w:oddVBand="0" w:evenVBand="0" w:oddHBand="0" w:evenHBand="0" w:firstRowFirstColumn="0" w:firstRowLastColumn="0" w:lastRowFirstColumn="0" w:lastRowLastColumn="0"/>
             <w:tcW w:w="1070" w:type="dxa"/>
           </w:tcPr>
           <w:p>
@@ -6834,6 +7297,9 @@
             <w:tcW w:w="6369" w:type="dxa"/>
           </w:tcPr>
           <w:p>
+            <w:pPr>
+              <w:cnfStyle w:val="000000100000" w:firstRow="0" w:lastRow="0" w:firstColumn="0" w:lastColumn="0" w:oddVBand="0" w:evenVBand="0" w:oddHBand="1" w:evenHBand="0" w:firstRowFirstColumn="0" w:firstRowLastColumn="0" w:lastRowFirstColumn="0" w:lastRowLastColumn="0"/>
+            </w:pPr>
             <w:r>
               <w:t>[23, 14, 1, 9, 25, 28, 11, 8, 6, 21, 19, 3, 17, 18, 12, 15, 2, 22, 20, 24, 27, 26, 29, 16, 4, 13, 10, 7, 5, 0]</w:t>
             </w:r>
@@ -6844,6 +7310,9 @@
             <w:tcW w:w="1055" w:type="dxa"/>
           </w:tcPr>
           <w:p>
+            <w:pPr>
+              <w:cnfStyle w:val="000000100000" w:firstRow="0" w:lastRow="0" w:firstColumn="0" w:lastColumn="0" w:oddVBand="0" w:evenVBand="0" w:oddHBand="1" w:evenHBand="0" w:firstRowFirstColumn="0" w:firstRowLastColumn="0" w:lastRowFirstColumn="0" w:lastRowLastColumn="0"/>
+            </w:pPr>
             <w:r>
               <w:t>1907024</w:t>
             </w:r>
@@ -6853,6 +7322,7 @@
       <w:tr>
         <w:tc>
           <w:tcPr>
+            <w:cnfStyle w:val="001000000000" w:firstRow="0" w:lastRow="0" w:firstColumn="1" w:lastColumn="0" w:oddVBand="0" w:evenVBand="0" w:oddHBand="0" w:evenHBand="0" w:firstRowFirstColumn="0" w:firstRowLastColumn="0" w:lastRowFirstColumn="0" w:lastRowLastColumn="0"/>
             <w:tcW w:w="1070" w:type="dxa"/>
           </w:tcPr>
           <w:p>
@@ -6866,6 +7336,9 @@
             <w:tcW w:w="6369" w:type="dxa"/>
           </w:tcPr>
           <w:p>
+            <w:pPr>
+              <w:cnfStyle w:val="000000000000" w:firstRow="0" w:lastRow="0" w:firstColumn="0" w:lastColumn="0" w:oddVBand="0" w:evenVBand="0" w:oddHBand="0" w:evenHBand="0" w:firstRowFirstColumn="0" w:firstRowLastColumn="0" w:lastRowFirstColumn="0" w:lastRowLastColumn="0"/>
+            </w:pPr>
             <w:r>
               <w:t>[14, 8, 25, 11, 26, 28, 4, 19, 13, 20, 5, 0, 22, 24, 27, 16, 21, 12, 2, 10, 18, 23, 1, 7, 15, 3, 29, 9, 17, 6]</w:t>
             </w:r>
@@ -6876,6 +7349,9 @@
             <w:tcW w:w="1055" w:type="dxa"/>
           </w:tcPr>
           <w:p>
+            <w:pPr>
+              <w:cnfStyle w:val="000000000000" w:firstRow="0" w:lastRow="0" w:firstColumn="0" w:lastColumn="0" w:oddVBand="0" w:evenVBand="0" w:oddHBand="0" w:evenHBand="0" w:firstRowFirstColumn="0" w:firstRowLastColumn="0" w:lastRowFirstColumn="0" w:lastRowLastColumn="0"/>
+            </w:pPr>
             <w:r>
               <w:t>1907448</w:t>
             </w:r>
@@ -6883,8 +7359,12 @@
         </w:tc>
       </w:tr>
       <w:tr>
-        <w:tc>
-          <w:tcPr>
+        <w:trPr>
+          <w:cnfStyle w:val="000000100000" w:firstRow="0" w:lastRow="0" w:firstColumn="0" w:lastColumn="0" w:oddVBand="0" w:evenVBand="0" w:oddHBand="1" w:evenHBand="0" w:firstRowFirstColumn="0" w:firstRowLastColumn="0" w:lastRowFirstColumn="0" w:lastRowLastColumn="0"/>
+        </w:trPr>
+        <w:tc>
+          <w:tcPr>
+            <w:cnfStyle w:val="001000000000" w:firstRow="0" w:lastRow="0" w:firstColumn="1" w:lastColumn="0" w:oddVBand="0" w:evenVBand="0" w:oddHBand="0" w:evenHBand="0" w:firstRowFirstColumn="0" w:firstRowLastColumn="0" w:lastRowFirstColumn="0" w:lastRowLastColumn="0"/>
             <w:tcW w:w="1070" w:type="dxa"/>
           </w:tcPr>
           <w:p>
@@ -6898,6 +7378,9 @@
             <w:tcW w:w="6369" w:type="dxa"/>
           </w:tcPr>
           <w:p>
+            <w:pPr>
+              <w:cnfStyle w:val="000000100000" w:firstRow="0" w:lastRow="0" w:firstColumn="0" w:lastColumn="0" w:oddVBand="0" w:evenVBand="0" w:oddHBand="1" w:evenHBand="0" w:firstRowFirstColumn="0" w:firstRowLastColumn="0" w:lastRowFirstColumn="0" w:lastRowLastColumn="0"/>
+            </w:pPr>
             <w:r>
               <w:t>[29, 23, 14, 11, 9, 3, 25, 1, 19, 18, 2, 21, 27, 4, 13, 26, 20, 5, 28, 17, 7, 16, 8, 10, 12, 24, 0, 15, 22, 6]</w:t>
             </w:r>
@@ -6908,6 +7391,9 @@
             <w:tcW w:w="1055" w:type="dxa"/>
           </w:tcPr>
           <w:p>
+            <w:pPr>
+              <w:cnfStyle w:val="000000100000" w:firstRow="0" w:lastRow="0" w:firstColumn="0" w:lastColumn="0" w:oddVBand="0" w:evenVBand="0" w:oddHBand="1" w:evenHBand="0" w:firstRowFirstColumn="0" w:firstRowLastColumn="0" w:lastRowFirstColumn="0" w:lastRowLastColumn="0"/>
+            </w:pPr>
             <w:r>
               <w:rPr>
                 <w:lang w:val="en-US"/>
@@ -6920,6 +7406,7 @@
       <w:tr>
         <w:tc>
           <w:tcPr>
+            <w:cnfStyle w:val="001000000000" w:firstRow="0" w:lastRow="0" w:firstColumn="1" w:lastColumn="0" w:oddVBand="0" w:evenVBand="0" w:oddHBand="0" w:evenHBand="0" w:firstRowFirstColumn="0" w:firstRowLastColumn="0" w:lastRowFirstColumn="0" w:lastRowLastColumn="0"/>
             <w:tcW w:w="1070" w:type="dxa"/>
           </w:tcPr>
           <w:p>
@@ -6933,6 +7420,9 @@
             <w:tcW w:w="6369" w:type="dxa"/>
           </w:tcPr>
           <w:p>
+            <w:pPr>
+              <w:cnfStyle w:val="000000000000" w:firstRow="0" w:lastRow="0" w:firstColumn="0" w:lastColumn="0" w:oddVBand="0" w:evenVBand="0" w:oddHBand="0" w:evenHBand="0" w:firstRowFirstColumn="0" w:firstRowLastColumn="0" w:lastRowFirstColumn="0" w:lastRowLastColumn="0"/>
+            </w:pPr>
             <w:r>
               <w:t>[5, 27, 23, 2, 11, 7, 4, 1, 24, 0, 20, 18, 25, 13, 14, 3, 12, 10, 6, 16, 17, 29, 26, 15, 8, 19, 22, 9, 21, 28]</w:t>
             </w:r>
@@ -6943,6 +7433,9 @@
             <w:tcW w:w="1055" w:type="dxa"/>
           </w:tcPr>
           <w:p>
+            <w:pPr>
+              <w:cnfStyle w:val="000000000000" w:firstRow="0" w:lastRow="0" w:firstColumn="0" w:lastColumn="0" w:oddVBand="0" w:evenVBand="0" w:oddHBand="0" w:evenHBand="0" w:firstRowFirstColumn="0" w:firstRowLastColumn="0" w:lastRowFirstColumn="0" w:lastRowLastColumn="0"/>
+            </w:pPr>
             <w:r>
               <w:t>1876188</w:t>
             </w:r>
@@ -6950,8 +7443,12 @@
         </w:tc>
       </w:tr>
       <w:tr>
-        <w:tc>
-          <w:tcPr>
+        <w:trPr>
+          <w:cnfStyle w:val="000000100000" w:firstRow="0" w:lastRow="0" w:firstColumn="0" w:lastColumn="0" w:oddVBand="0" w:evenVBand="0" w:oddHBand="1" w:evenHBand="0" w:firstRowFirstColumn="0" w:firstRowLastColumn="0" w:lastRowFirstColumn="0" w:lastRowLastColumn="0"/>
+        </w:trPr>
+        <w:tc>
+          <w:tcPr>
+            <w:cnfStyle w:val="001000000000" w:firstRow="0" w:lastRow="0" w:firstColumn="1" w:lastColumn="0" w:oddVBand="0" w:evenVBand="0" w:oddHBand="0" w:evenHBand="0" w:firstRowFirstColumn="0" w:firstRowLastColumn="0" w:lastRowFirstColumn="0" w:lastRowLastColumn="0"/>
             <w:tcW w:w="1070" w:type="dxa"/>
           </w:tcPr>
           <w:p>
@@ -6965,6 +7462,9 @@
             <w:tcW w:w="6369" w:type="dxa"/>
           </w:tcPr>
           <w:p>
+            <w:pPr>
+              <w:cnfStyle w:val="000000100000" w:firstRow="0" w:lastRow="0" w:firstColumn="0" w:lastColumn="0" w:oddVBand="0" w:evenVBand="0" w:oddHBand="1" w:evenHBand="0" w:firstRowFirstColumn="0" w:firstRowLastColumn="0" w:lastRowFirstColumn="0" w:lastRowLastColumn="0"/>
+            </w:pPr>
             <w:r>
               <w:t>[11, 15, 1, 8, 23, 9, 4, 22, 12, 16, 28, 19, 5, 10, 27, 26, 20, 6, 2, 0, 17, 29, 21, 24, 25, 3, 14, 18, 7, 13]</w:t>
             </w:r>
@@ -6975,6 +7475,9 @@
             <w:tcW w:w="1055" w:type="dxa"/>
           </w:tcPr>
           <w:p>
+            <w:pPr>
+              <w:cnfStyle w:val="000000100000" w:firstRow="0" w:lastRow="0" w:firstColumn="0" w:lastColumn="0" w:oddVBand="0" w:evenVBand="0" w:oddHBand="1" w:evenHBand="0" w:firstRowFirstColumn="0" w:firstRowLastColumn="0" w:lastRowFirstColumn="0" w:lastRowLastColumn="0"/>
+            </w:pPr>
             <w:r>
               <w:t>1898272</w:t>
             </w:r>
@@ -6984,6 +7487,7 @@
       <w:tr>
         <w:tc>
           <w:tcPr>
+            <w:cnfStyle w:val="001000000000" w:firstRow="0" w:lastRow="0" w:firstColumn="1" w:lastColumn="0" w:oddVBand="0" w:evenVBand="0" w:oddHBand="0" w:evenHBand="0" w:firstRowFirstColumn="0" w:firstRowLastColumn="0" w:lastRowFirstColumn="0" w:lastRowLastColumn="0"/>
             <w:tcW w:w="1070" w:type="dxa"/>
           </w:tcPr>
           <w:p>
@@ -6997,6 +7501,9 @@
             <w:tcW w:w="6369" w:type="dxa"/>
           </w:tcPr>
           <w:p>
+            <w:pPr>
+              <w:cnfStyle w:val="000000000000" w:firstRow="0" w:lastRow="0" w:firstColumn="0" w:lastColumn="0" w:oddVBand="0" w:evenVBand="0" w:oddHBand="0" w:evenHBand="0" w:firstRowFirstColumn="0" w:firstRowLastColumn="0" w:lastRowFirstColumn="0" w:lastRowLastColumn="0"/>
+            </w:pPr>
             <w:r>
               <w:t>[10, 27, 12, 20, 4, 3, 19, 15, 28, 22, 7, 9, 17, 14, 13, 5, 8, 18, 1, 25, 2, 26, 23, 0, 11, 16, 6, 21, 29, 24]</w:t>
             </w:r>
@@ -7007,6 +7514,9 @@
             <w:tcW w:w="1055" w:type="dxa"/>
           </w:tcPr>
           <w:p>
+            <w:pPr>
+              <w:cnfStyle w:val="000000000000" w:firstRow="0" w:lastRow="0" w:firstColumn="0" w:lastColumn="0" w:oddVBand="0" w:evenVBand="0" w:oddHBand="0" w:evenHBand="0" w:firstRowFirstColumn="0" w:firstRowLastColumn="0" w:lastRowFirstColumn="0" w:lastRowLastColumn="0"/>
+            </w:pPr>
             <w:r>
               <w:t>1914482</w:t>
             </w:r>
@@ -7014,13 +7524,15 @@
         </w:tc>
       </w:tr>
       <w:tr>
-        <w:tc>
-          <w:tcPr>
+        <w:trPr>
+          <w:cnfStyle w:val="000000100000" w:firstRow="0" w:lastRow="0" w:firstColumn="0" w:lastColumn="0" w:oddVBand="0" w:evenVBand="0" w:oddHBand="1" w:evenHBand="0" w:firstRowFirstColumn="0" w:firstRowLastColumn="0" w:lastRowFirstColumn="0" w:lastRowLastColumn="0"/>
+        </w:trPr>
+        <w:tc>
+          <w:tcPr>
+            <w:cnfStyle w:val="001000000000" w:firstRow="0" w:lastRow="0" w:firstColumn="1" w:lastColumn="0" w:oddVBand="0" w:evenVBand="0" w:oddHBand="0" w:evenHBand="0" w:firstRowFirstColumn="0" w:firstRowLastColumn="0" w:lastRowFirstColumn="0" w:lastRowLastColumn="0"/>
             <w:tcW w:w="1070" w:type="dxa"/>
           </w:tcPr>
           <w:p>
-            <w:bookmarkStart w:id="0" w:name="_GoBack"/>
-            <w:bookmarkEnd w:id="0"/>
             <w:r>
               <w:t>17</w:t>
             </w:r>
@@ -7031,6 +7543,9 @@
             <w:tcW w:w="6369" w:type="dxa"/>
           </w:tcPr>
           <w:p>
+            <w:pPr>
+              <w:cnfStyle w:val="000000100000" w:firstRow="0" w:lastRow="0" w:firstColumn="0" w:lastColumn="0" w:oddVBand="0" w:evenVBand="0" w:oddHBand="1" w:evenHBand="0" w:firstRowFirstColumn="0" w:firstRowLastColumn="0" w:lastRowFirstColumn="0" w:lastRowLastColumn="0"/>
+            </w:pPr>
             <w:r>
               <w:t>[29, 20, 6, 26, 18, 14, 9, 7, 0, 13, 17, 5, 25, 16, 8, 28, 24, 3, 2, 1, 10, 15, 22, 12, 21, 23, 11, 19, 27, 4]</w:t>
             </w:r>
@@ -7041,6 +7556,9 @@
             <w:tcW w:w="1055" w:type="dxa"/>
           </w:tcPr>
           <w:p>
+            <w:pPr>
+              <w:cnfStyle w:val="000000100000" w:firstRow="0" w:lastRow="0" w:firstColumn="0" w:lastColumn="0" w:oddVBand="0" w:evenVBand="0" w:oddHBand="1" w:evenHBand="0" w:firstRowFirstColumn="0" w:firstRowLastColumn="0" w:lastRowFirstColumn="0" w:lastRowLastColumn="0"/>
+            </w:pPr>
             <w:r>
               <w:t>1890264</w:t>
             </w:r>
@@ -7050,6 +7568,7 @@
       <w:tr>
         <w:tc>
           <w:tcPr>
+            <w:cnfStyle w:val="001000000000" w:firstRow="0" w:lastRow="0" w:firstColumn="1" w:lastColumn="0" w:oddVBand="0" w:evenVBand="0" w:oddHBand="0" w:evenHBand="0" w:firstRowFirstColumn="0" w:firstRowLastColumn="0" w:lastRowFirstColumn="0" w:lastRowLastColumn="0"/>
             <w:tcW w:w="1070" w:type="dxa"/>
           </w:tcPr>
           <w:p>
@@ -7063,6 +7582,9 @@
             <w:tcW w:w="6369" w:type="dxa"/>
           </w:tcPr>
           <w:p>
+            <w:pPr>
+              <w:cnfStyle w:val="000000000000" w:firstRow="0" w:lastRow="0" w:firstColumn="0" w:lastColumn="0" w:oddVBand="0" w:evenVBand="0" w:oddHBand="0" w:evenHBand="0" w:firstRowFirstColumn="0" w:firstRowLastColumn="0" w:lastRowFirstColumn="0" w:lastRowLastColumn="0"/>
+            </w:pPr>
             <w:r>
               <w:t>[14, 5, 0, 25, 4, 6, 2, 1, 24, 16, 19, 17, 15, 20, 29, 11, 21, 7, 8, 10, 18, 23, 26, 9, 3, 27, 22, 13, 12, 28]</w:t>
             </w:r>
@@ -7073,6 +7595,9 @@
             <w:tcW w:w="1055" w:type="dxa"/>
           </w:tcPr>
           <w:p>
+            <w:pPr>
+              <w:cnfStyle w:val="000000000000" w:firstRow="0" w:lastRow="0" w:firstColumn="0" w:lastColumn="0" w:oddVBand="0" w:evenVBand="0" w:oddHBand="0" w:evenHBand="0" w:firstRowFirstColumn="0" w:firstRowLastColumn="0" w:lastRowFirstColumn="0" w:lastRowLastColumn="0"/>
+            </w:pPr>
             <w:r>
               <w:t>1880728</w:t>
             </w:r>
@@ -7080,8 +7605,12 @@
         </w:tc>
       </w:tr>
       <w:tr>
-        <w:tc>
-          <w:tcPr>
+        <w:trPr>
+          <w:cnfStyle w:val="000000100000" w:firstRow="0" w:lastRow="0" w:firstColumn="0" w:lastColumn="0" w:oddVBand="0" w:evenVBand="0" w:oddHBand="1" w:evenHBand="0" w:firstRowFirstColumn="0" w:firstRowLastColumn="0" w:lastRowFirstColumn="0" w:lastRowLastColumn="0"/>
+        </w:trPr>
+        <w:tc>
+          <w:tcPr>
+            <w:cnfStyle w:val="001000000000" w:firstRow="0" w:lastRow="0" w:firstColumn="1" w:lastColumn="0" w:oddVBand="0" w:evenVBand="0" w:oddHBand="0" w:evenHBand="0" w:firstRowFirstColumn="0" w:firstRowLastColumn="0" w:lastRowFirstColumn="0" w:lastRowLastColumn="0"/>
             <w:tcW w:w="1070" w:type="dxa"/>
           </w:tcPr>
           <w:p>
@@ -7100,6 +7629,9 @@
             <w:tcW w:w="6369" w:type="dxa"/>
           </w:tcPr>
           <w:p>
+            <w:pPr>
+              <w:cnfStyle w:val="000000100000" w:firstRow="0" w:lastRow="0" w:firstColumn="0" w:lastColumn="0" w:oddVBand="0" w:evenVBand="0" w:oddHBand="1" w:evenHBand="0" w:firstRowFirstColumn="0" w:firstRowLastColumn="0" w:lastRowFirstColumn="0" w:lastRowLastColumn="0"/>
+            </w:pPr>
             <w:r>
               <w:t>[17, 18, 1, 0, 4, 13, 29, 8, 11, 27, 24, 22, 7, 16, 19, 3, 28, 15, 6, 20, 14, 9, 25, 12, 26, 5, 23, 10, 2, 21]</w:t>
             </w:r>
@@ -7110,6 +7642,9 @@
             <w:tcW w:w="1055" w:type="dxa"/>
           </w:tcPr>
           <w:p>
+            <w:pPr>
+              <w:cnfStyle w:val="000000100000" w:firstRow="0" w:lastRow="0" w:firstColumn="0" w:lastColumn="0" w:oddVBand="0" w:evenVBand="0" w:oddHBand="1" w:evenHBand="0" w:firstRowFirstColumn="0" w:firstRowLastColumn="0" w:lastRowFirstColumn="0" w:lastRowLastColumn="0"/>
+            </w:pPr>
             <w:r>
               <w:t>1899872</w:t>
             </w:r>
@@ -7119,6 +7654,7 @@
       <w:tr>
         <w:tc>
           <w:tcPr>
+            <w:cnfStyle w:val="001000000000" w:firstRow="0" w:lastRow="0" w:firstColumn="1" w:lastColumn="0" w:oddVBand="0" w:evenVBand="0" w:oddHBand="0" w:evenHBand="0" w:firstRowFirstColumn="0" w:firstRowLastColumn="0" w:lastRowFirstColumn="0" w:lastRowLastColumn="0"/>
             <w:tcW w:w="1070" w:type="dxa"/>
           </w:tcPr>
           <w:p>
@@ -7132,6 +7668,9 @@
             <w:tcW w:w="6369" w:type="dxa"/>
           </w:tcPr>
           <w:p>
+            <w:pPr>
+              <w:cnfStyle w:val="000000000000" w:firstRow="0" w:lastRow="0" w:firstColumn="0" w:lastColumn="0" w:oddVBand="0" w:evenVBand="0" w:oddHBand="0" w:evenHBand="0" w:firstRowFirstColumn="0" w:firstRowLastColumn="0" w:lastRowFirstColumn="0" w:lastRowLastColumn="0"/>
+            </w:pPr>
             <w:r>
               <w:t>[17, 18, 1, 0, 4, 13, 29, 8, 11, 27, 24, 22, 7, 16, 19, 3, 28, 15, 6, 20, 14, 9, 25, 12, 26, 5, 23, 10, 2, 21]</w:t>
             </w:r>
@@ -7142,6 +7681,9 @@
             <w:tcW w:w="1055" w:type="dxa"/>
           </w:tcPr>
           <w:p>
+            <w:pPr>
+              <w:cnfStyle w:val="000000000000" w:firstRow="0" w:lastRow="0" w:firstColumn="0" w:lastColumn="0" w:oddVBand="0" w:evenVBand="0" w:oddHBand="0" w:evenHBand="0" w:firstRowFirstColumn="0" w:firstRowLastColumn="0" w:lastRowFirstColumn="0" w:lastRowLastColumn="0"/>
+            </w:pPr>
             <w:r>
               <w:t>1899872</w:t>
             </w:r>
@@ -7932,6 +8474,112 @@
       </w:tblBorders>
     </w:tblPr>
   </w:style>
+  <w:style w:type="table" w:styleId="GridTable5Dark-Accent5">
+    <w:name w:val="Grid Table 5 Dark Accent 5"/>
+    <w:basedOn w:val="TableNormal"/>
+    <w:uiPriority w:val="50"/>
+    <w:rsid w:val="00402266"/>
+    <w:pPr>
+      <w:spacing w:after="0" w:line="240" w:lineRule="auto"/>
+    </w:pPr>
+    <w:tblPr>
+      <w:tblStyleRowBandSize w:val="1"/>
+      <w:tblStyleColBandSize w:val="1"/>
+      <w:tblBorders>
+        <w:top w:val="single" w:sz="4" w:space="0" w:color="FFFFFF" w:themeColor="background1"/>
+        <w:left w:val="single" w:sz="4" w:space="0" w:color="FFFFFF" w:themeColor="background1"/>
+        <w:bottom w:val="single" w:sz="4" w:space="0" w:color="FFFFFF" w:themeColor="background1"/>
+        <w:right w:val="single" w:sz="4" w:space="0" w:color="FFFFFF" w:themeColor="background1"/>
+        <w:insideH w:val="single" w:sz="4" w:space="0" w:color="FFFFFF" w:themeColor="background1"/>
+        <w:insideV w:val="single" w:sz="4" w:space="0" w:color="FFFFFF" w:themeColor="background1"/>
+      </w:tblBorders>
+    </w:tblPr>
+    <w:tcPr>
+      <w:shd w:val="clear" w:color="auto" w:fill="D9E2F3" w:themeFill="accent5" w:themeFillTint="33"/>
+    </w:tcPr>
+    <w:tblStylePr w:type="firstRow">
+      <w:rPr>
+        <w:b/>
+        <w:bCs/>
+        <w:color w:val="FFFFFF" w:themeColor="background1"/>
+      </w:rPr>
+      <w:tblPr/>
+      <w:tcPr>
+        <w:tcBorders>
+          <w:top w:val="single" w:sz="4" w:space="0" w:color="FFFFFF" w:themeColor="background1"/>
+          <w:left w:val="single" w:sz="4" w:space="0" w:color="FFFFFF" w:themeColor="background1"/>
+          <w:right w:val="single" w:sz="4" w:space="0" w:color="FFFFFF" w:themeColor="background1"/>
+          <w:insideH w:val="nil"/>
+          <w:insideV w:val="nil"/>
+        </w:tcBorders>
+        <w:shd w:val="clear" w:color="auto" w:fill="4472C4" w:themeFill="accent5"/>
+      </w:tcPr>
+    </w:tblStylePr>
+    <w:tblStylePr w:type="lastRow">
+      <w:rPr>
+        <w:b/>
+        <w:bCs/>
+        <w:color w:val="FFFFFF" w:themeColor="background1"/>
+      </w:rPr>
+      <w:tblPr/>
+      <w:tcPr>
+        <w:tcBorders>
+          <w:left w:val="single" w:sz="4" w:space="0" w:color="FFFFFF" w:themeColor="background1"/>
+          <w:bottom w:val="single" w:sz="4" w:space="0" w:color="FFFFFF" w:themeColor="background1"/>
+          <w:right w:val="single" w:sz="4" w:space="0" w:color="FFFFFF" w:themeColor="background1"/>
+          <w:insideH w:val="nil"/>
+          <w:insideV w:val="nil"/>
+        </w:tcBorders>
+        <w:shd w:val="clear" w:color="auto" w:fill="4472C4" w:themeFill="accent5"/>
+      </w:tcPr>
+    </w:tblStylePr>
+    <w:tblStylePr w:type="firstCol">
+      <w:rPr>
+        <w:b/>
+        <w:bCs/>
+        <w:color w:val="FFFFFF" w:themeColor="background1"/>
+      </w:rPr>
+      <w:tblPr/>
+      <w:tcPr>
+        <w:tcBorders>
+          <w:top w:val="single" w:sz="4" w:space="0" w:color="FFFFFF" w:themeColor="background1"/>
+          <w:left w:val="single" w:sz="4" w:space="0" w:color="FFFFFF" w:themeColor="background1"/>
+          <w:bottom w:val="single" w:sz="4" w:space="0" w:color="FFFFFF" w:themeColor="background1"/>
+          <w:insideV w:val="nil"/>
+        </w:tcBorders>
+        <w:shd w:val="clear" w:color="auto" w:fill="4472C4" w:themeFill="accent5"/>
+      </w:tcPr>
+    </w:tblStylePr>
+    <w:tblStylePr w:type="lastCol">
+      <w:rPr>
+        <w:b/>
+        <w:bCs/>
+        <w:color w:val="FFFFFF" w:themeColor="background1"/>
+      </w:rPr>
+      <w:tblPr/>
+      <w:tcPr>
+        <w:tcBorders>
+          <w:top w:val="single" w:sz="4" w:space="0" w:color="FFFFFF" w:themeColor="background1"/>
+          <w:bottom w:val="single" w:sz="4" w:space="0" w:color="FFFFFF" w:themeColor="background1"/>
+          <w:right w:val="single" w:sz="4" w:space="0" w:color="FFFFFF" w:themeColor="background1"/>
+          <w:insideV w:val="nil"/>
+        </w:tcBorders>
+        <w:shd w:val="clear" w:color="auto" w:fill="4472C4" w:themeFill="accent5"/>
+      </w:tcPr>
+    </w:tblStylePr>
+    <w:tblStylePr w:type="band1Vert">
+      <w:tblPr/>
+      <w:tcPr>
+        <w:shd w:val="clear" w:color="auto" w:fill="B4C6E7" w:themeFill="accent5" w:themeFillTint="66"/>
+      </w:tcPr>
+    </w:tblStylePr>
+    <w:tblStylePr w:type="band1Horz">
+      <w:tblPr/>
+      <w:tcPr>
+        <w:shd w:val="clear" w:color="auto" w:fill="B4C6E7" w:themeFill="accent5" w:themeFillTint="66"/>
+      </w:tcPr>
+    </w:tblStylePr>
+  </w:style>
 </w:styles>
 </file>
 

--- a/G08P2 - Memoria.docx
+++ b/G08P2 - Memoria.docx
@@ -1,6 +1,6 @@
 
 <file path=word/document.xml><?xml version="1.0" encoding="utf-8"?>
-<w:document xmlns:wpc="http://schemas.microsoft.com/office/word/2010/wordprocessingCanvas" xmlns:cx="http://schemas.microsoft.com/office/drawing/2014/chartex" xmlns:cx1="http://schemas.microsoft.com/office/drawing/2015/9/8/chartex" xmlns:mc="http://schemas.openxmlformats.org/markup-compatibility/2006" xmlns:o="urn:schemas-microsoft-com:office:office" xmlns:r="http://schemas.openxmlformats.org/officeDocument/2006/relationships" xmlns:m="http://schemas.openxmlformats.org/officeDocument/2006/math" xmlns:v="urn:schemas-microsoft-com:vml" xmlns:wp14="http://schemas.microsoft.com/office/word/2010/wordprocessingDrawing" xmlns:wp="http://schemas.openxmlformats.org/drawingml/2006/wordprocessingDrawing" xmlns:w10="urn:schemas-microsoft-com:office:word" xmlns:w="http://schemas.openxmlformats.org/wordprocessingml/2006/main" xmlns:w14="http://schemas.microsoft.com/office/word/2010/wordml" xmlns:w15="http://schemas.microsoft.com/office/word/2012/wordml" xmlns:w16se="http://schemas.microsoft.com/office/word/2015/wordml/symex" xmlns:wpg="http://schemas.microsoft.com/office/word/2010/wordprocessingGroup" xmlns:wpi="http://schemas.microsoft.com/office/word/2010/wordprocessingInk" xmlns:wne="http://schemas.microsoft.com/office/word/2006/wordml" xmlns:wps="http://schemas.microsoft.com/office/word/2010/wordprocessingShape" mc:Ignorable="w14 w15 w16se wp14">
+<w:document xmlns:wpc="http://schemas.microsoft.com/office/word/2010/wordprocessingCanvas" xmlns:cx="http://schemas.microsoft.com/office/drawing/2014/chartex" xmlns:cx1="http://schemas.microsoft.com/office/drawing/2015/9/8/chartex" xmlns:cx2="http://schemas.microsoft.com/office/drawing/2015/10/21/chartex" xmlns:cx3="http://schemas.microsoft.com/office/drawing/2016/5/9/chartex" xmlns:cx4="http://schemas.microsoft.com/office/drawing/2016/5/10/chartex" xmlns:cx5="http://schemas.microsoft.com/office/drawing/2016/5/11/chartex" xmlns:cx6="http://schemas.microsoft.com/office/drawing/2016/5/12/chartex" xmlns:cx7="http://schemas.microsoft.com/office/drawing/2016/5/13/chartex" xmlns:cx8="http://schemas.microsoft.com/office/drawing/2016/5/14/chartex" xmlns:mc="http://schemas.openxmlformats.org/markup-compatibility/2006" xmlns:aink="http://schemas.microsoft.com/office/drawing/2016/ink" xmlns:am3d="http://schemas.microsoft.com/office/drawing/2017/model3d" xmlns:o="urn:schemas-microsoft-com:office:office" xmlns:r="http://schemas.openxmlformats.org/officeDocument/2006/relationships" xmlns:m="http://schemas.openxmlformats.org/officeDocument/2006/math" xmlns:v="urn:schemas-microsoft-com:vml" xmlns:wp14="http://schemas.microsoft.com/office/word/2010/wordprocessingDrawing" xmlns:wp="http://schemas.openxmlformats.org/drawingml/2006/wordprocessingDrawing" xmlns:w10="urn:schemas-microsoft-com:office:word" xmlns:w="http://schemas.openxmlformats.org/wordprocessingml/2006/main" xmlns:w14="http://schemas.microsoft.com/office/word/2010/wordml" xmlns:w15="http://schemas.microsoft.com/office/word/2012/wordml" xmlns:w16cid="http://schemas.microsoft.com/office/word/2016/wordml/cid" xmlns:w16se="http://schemas.microsoft.com/office/word/2015/wordml/symex" xmlns:wpg="http://schemas.microsoft.com/office/word/2010/wordprocessingGroup" xmlns:wpi="http://schemas.microsoft.com/office/word/2010/wordprocessingInk" xmlns:wne="http://schemas.microsoft.com/office/word/2006/wordml" xmlns:wps="http://schemas.microsoft.com/office/word/2010/wordprocessingShape" mc:Ignorable="w14 w15 w16se w16cid wp14">
   <w:body>
     <w:p>
       <w:pPr>
@@ -44,7 +44,7 @@
     </w:p>
     <w:p>
       <w:pPr>
-        <w:pStyle w:val="Title"/>
+        <w:pStyle w:val="Ttulo"/>
       </w:pPr>
       <w:r>
         <w:t>Programación Evolutiva</w:t>
@@ -52,7 +52,7 @@
     </w:p>
     <w:p>
       <w:pPr>
-        <w:pStyle w:val="Title"/>
+        <w:pStyle w:val="Ttulo"/>
       </w:pPr>
       <w:r>
         <w:t>Práctica 2</w:t>
@@ -60,7 +60,7 @@
     </w:p>
     <w:p>
       <w:pPr>
-        <w:pStyle w:val="Title"/>
+        <w:pStyle w:val="Ttulo"/>
         <w:rPr>
           <w:sz w:val="44"/>
         </w:rPr>
@@ -164,7 +164,7 @@
     </w:p>
     <w:p>
       <w:pPr>
-        <w:pStyle w:val="Heading1"/>
+        <w:pStyle w:val="Ttulo1"/>
         <w:jc w:val="both"/>
       </w:pPr>
       <w:r>
@@ -185,307 +185,658 @@
       <w:r>
         <w:t>estaban presentes en la primera</w:t>
       </w:r>
+      <w:r>
+        <w:t>:</w:t>
+      </w:r>
+    </w:p>
+    <w:p>
+      <w:pPr>
+        <w:jc w:val="both"/>
+      </w:pPr>
+      <w:r>
+        <w:tab/>
+        <w:t xml:space="preserve">- </w:t>
+      </w:r>
+      <w:r>
+        <w:rPr>
+          <w:b/>
+          <w:bCs/>
+        </w:rPr>
+        <w:t>Escalado lineal</w:t>
+      </w:r>
+      <w:r>
+        <w:t xml:space="preserve"> para las selecciones en las que este tiene sentido: Nos hemos encontrado con el problema de que algoritmos de selección que dependen del fitness como la ruleta estaban introduciendo demasiada presión selectiva y la evolución se acababa estancando. Es para reducir dicha presión para lo que introducimos el escalado lineal en la ruleta, selección universal estocástica</w:t>
+      </w:r>
+      <w:r>
+        <w:t>.</w:t>
+      </w:r>
+    </w:p>
+    <w:p>
+      <w:pPr>
+        <w:jc w:val="both"/>
+      </w:pPr>
+      <w:r>
+        <w:tab/>
+      </w:r>
+      <w:r>
+        <w:rPr>
+          <w:b/>
+          <w:bCs/>
+        </w:rPr>
+        <w:t>- Selección</w:t>
+      </w:r>
+      <w:r>
+        <w:rPr>
+          <w:b/>
+          <w:bCs/>
+        </w:rPr>
+        <w:t xml:space="preserve"> por ranking</w:t>
+      </w:r>
+      <w:r>
+        <w:t>:</w:t>
+      </w:r>
+      <w:r>
+        <w:t xml:space="preserve"> La selección con ranking la hemos implementado de forma que la diferencia entre la posibilidad de elegir al mejor y al peor no sea muy grande. La posibilidad de elegirlos es lineal entre todos, y se escogen de manera similar a la ruleta.</w:t>
+      </w:r>
+    </w:p>
+    <w:p>
+      <w:pPr>
+        <w:jc w:val="both"/>
+      </w:pPr>
+      <w:r>
+        <w:rPr>
+          <w:b/>
+        </w:rPr>
+        <w:tab/>
+        <w:t>- Gráfico de presión selectiva</w:t>
+      </w:r>
+      <w:r>
+        <w:t>: Este muestra un valor entre dos y uno cuanto de cerca está la media de los mínimos y máximos. Un valor cercano a uno significa que hay poca diversidad y la media se acerca mucho al máximo, mientras que un valor cercano a dos significa que hay demasiada diversidad, y no se está priorizando la evolución de los mejores individuos. Nos proporciona información muy útil para elegir la mejor combinación de parámetros.</w:t>
+      </w:r>
+    </w:p>
+    <w:p>
+      <w:pPr>
+        <w:jc w:val="both"/>
+      </w:pPr>
+      <w:r>
+        <w:tab/>
+      </w:r>
+      <w:r>
+        <w:rPr>
+          <w:b/>
+        </w:rPr>
+        <w:t>- Consola en la GUI:</w:t>
+      </w:r>
+      <w:r>
+        <w:t xml:space="preserve"> Esta nos permite ver más información en la interfaz gráfica, como la población final. Cualquier cosa que el programa escriba en salida estándar será redirigida aquí, pudiendo utilizarlo también para debuguear.</w:t>
+      </w:r>
+    </w:p>
+    <w:p>
+      <w:pPr>
+        <w:jc w:val="both"/>
+      </w:pPr>
+      <w:r>
+        <w:tab/>
+      </w:r>
+      <w:r>
+        <w:rPr>
+          <w:b/>
+        </w:rPr>
+        <w:t>- Barra de progreso:</w:t>
+      </w:r>
+      <w:r>
+        <w:t xml:space="preserve"> Con el tiempo que empiezan a tardar los algoritmos con individuos muy grandes o gran número de generaciones, necesitamos una indicación que nos asegure que se está realizando la evolución.</w:t>
+      </w:r>
+    </w:p>
+    <w:p>
+      <w:pPr>
+        <w:jc w:val="both"/>
+      </w:pPr>
+      <w:r>
+        <w:t>Como operadores inventados u opcionales hemos creado los siguientes:</w:t>
+      </w:r>
+    </w:p>
+    <w:p>
+      <w:pPr>
+        <w:rPr>
+          <w:b/>
+          <w:u w:val="single"/>
+        </w:rPr>
+      </w:pPr>
+      <w:r>
+        <w:rPr>
+          <w:b/>
+          <w:u w:val="single"/>
+        </w:rPr>
+        <w:t>Cruces:</w:t>
+      </w:r>
+    </w:p>
+    <w:p>
+      <w:pPr>
+        <w:jc w:val="both"/>
+      </w:pPr>
+      <w:r>
+        <w:tab/>
+      </w:r>
+      <w:r>
+        <w:t xml:space="preserve">- </w:t>
+      </w:r>
+      <w:r>
+        <w:rPr>
+          <w:b/>
+        </w:rPr>
+        <w:t>Corners:</w:t>
+      </w:r>
+      <w:r>
+        <w:t xml:space="preserve"> </w:t>
+      </w:r>
+    </w:p>
+    <w:p>
+      <w:pPr>
+        <w:pStyle w:val="Prrafodelista"/>
+        <w:numPr>
+          <w:ilvl w:val="0"/>
+          <w:numId w:val="2"/>
+        </w:numPr>
+        <w:jc w:val="both"/>
+      </w:pPr>
+      <w:r>
+        <w:t>Se toman los valores de los extremos del individuo(padre).</w:t>
+      </w:r>
+    </w:p>
+    <w:p>
+      <w:pPr>
+        <w:pStyle w:val="Prrafodelista"/>
+        <w:numPr>
+          <w:ilvl w:val="0"/>
+          <w:numId w:val="2"/>
+        </w:numPr>
+        <w:jc w:val="both"/>
+      </w:pPr>
+      <w:r>
+        <w:rPr>
+          <w:noProof/>
+        </w:rPr>
+        <w:drawing>
+          <wp:anchor distT="0" distB="0" distL="114300" distR="114300" simplePos="0" relativeHeight="251658240" behindDoc="1" locked="0" layoutInCell="1" allowOverlap="1">
+            <wp:simplePos x="0" y="0"/>
+            <wp:positionH relativeFrom="margin">
+              <wp:posOffset>-49530</wp:posOffset>
+            </wp:positionH>
+            <wp:positionV relativeFrom="paragraph">
+              <wp:posOffset>536470</wp:posOffset>
+            </wp:positionV>
+            <wp:extent cx="2719070" cy="891540"/>
+            <wp:effectExtent l="0" t="0" r="5080" b="3810"/>
+            <wp:wrapTight wrapText="bothSides">
+              <wp:wrapPolygon edited="0">
+                <wp:start x="2875" y="0"/>
+                <wp:lineTo x="151" y="923"/>
+                <wp:lineTo x="303" y="2769"/>
+                <wp:lineTo x="5751" y="7385"/>
+                <wp:lineTo x="303" y="8769"/>
+                <wp:lineTo x="303" y="12000"/>
+                <wp:lineTo x="10745" y="14769"/>
+                <wp:lineTo x="303" y="17538"/>
+                <wp:lineTo x="151" y="20308"/>
+                <wp:lineTo x="2875" y="21231"/>
+                <wp:lineTo x="21489" y="21231"/>
+                <wp:lineTo x="21489" y="16615"/>
+                <wp:lineTo x="10745" y="14769"/>
+                <wp:lineTo x="21489" y="12923"/>
+                <wp:lineTo x="21489" y="7846"/>
+                <wp:lineTo x="15890" y="7385"/>
+                <wp:lineTo x="21489" y="4615"/>
+                <wp:lineTo x="21489" y="0"/>
+                <wp:lineTo x="2875" y="0"/>
+              </wp:wrapPolygon>
+            </wp:wrapTight>
+            <wp:docPr id="1" name="Imagen 1"/>
+            <wp:cNvGraphicFramePr>
+              <a:graphicFrameLocks xmlns:a="http://schemas.openxmlformats.org/drawingml/2006/main" noChangeAspect="1"/>
+            </wp:cNvGraphicFramePr>
+            <a:graphic xmlns:a="http://schemas.openxmlformats.org/drawingml/2006/main">
+              <a:graphicData uri="http://schemas.openxmlformats.org/drawingml/2006/picture">
+                <pic:pic xmlns:pic="http://schemas.openxmlformats.org/drawingml/2006/picture">
+                  <pic:nvPicPr>
+                    <pic:cNvPr id="1" name="cc1.png"/>
+                    <pic:cNvPicPr/>
+                  </pic:nvPicPr>
+                  <pic:blipFill>
+                    <a:blip r:embed="rId5" cstate="print">
+                      <a:extLst>
+                        <a:ext uri="{28A0092B-C50C-407E-A947-70E740481C1C}">
+                          <a14:useLocalDpi xmlns:a14="http://schemas.microsoft.com/office/drawing/2010/main" val="0"/>
+                        </a:ext>
+                      </a:extLst>
+                    </a:blip>
+                    <a:stretch>
+                      <a:fillRect/>
+                    </a:stretch>
+                  </pic:blipFill>
+                  <pic:spPr>
+                    <a:xfrm>
+                      <a:off x="0" y="0"/>
+                      <a:ext cx="2719070" cy="891540"/>
+                    </a:xfrm>
+                    <a:prstGeom prst="rect">
+                      <a:avLst/>
+                    </a:prstGeom>
+                  </pic:spPr>
+                </pic:pic>
+              </a:graphicData>
+            </a:graphic>
+            <wp14:sizeRelH relativeFrom="margin">
+              <wp14:pctWidth>0</wp14:pctWidth>
+            </wp14:sizeRelH>
+            <wp14:sizeRelV relativeFrom="margin">
+              <wp14:pctHeight>0</wp14:pctHeight>
+            </wp14:sizeRelV>
+          </wp:anchor>
+        </w:drawing>
+      </w:r>
+      <w:r>
+        <w:rPr>
+          <w:noProof/>
+        </w:rPr>
+        <w:drawing>
+          <wp:anchor distT="0" distB="0" distL="114300" distR="114300" simplePos="0" relativeHeight="251659264" behindDoc="1" locked="0" layoutInCell="1" allowOverlap="1">
+            <wp:simplePos x="0" y="0"/>
+            <wp:positionH relativeFrom="margin">
+              <wp:posOffset>2884805</wp:posOffset>
+            </wp:positionH>
+            <wp:positionV relativeFrom="paragraph">
+              <wp:posOffset>492655</wp:posOffset>
+            </wp:positionV>
+            <wp:extent cx="2766695" cy="919480"/>
+            <wp:effectExtent l="0" t="0" r="0" b="0"/>
+            <wp:wrapTight wrapText="bothSides">
+              <wp:wrapPolygon edited="0">
+                <wp:start x="2975" y="0"/>
+                <wp:lineTo x="297" y="895"/>
+                <wp:lineTo x="297" y="2685"/>
+                <wp:lineTo x="5205" y="7160"/>
+                <wp:lineTo x="297" y="9398"/>
+                <wp:lineTo x="446" y="12530"/>
+                <wp:lineTo x="10708" y="14320"/>
+                <wp:lineTo x="446" y="16558"/>
+                <wp:lineTo x="297" y="20138"/>
+                <wp:lineTo x="2975" y="21033"/>
+                <wp:lineTo x="21417" y="21033"/>
+                <wp:lineTo x="21417" y="7608"/>
+                <wp:lineTo x="17996" y="7160"/>
+                <wp:lineTo x="21417" y="4475"/>
+                <wp:lineTo x="21417" y="0"/>
+                <wp:lineTo x="2975" y="0"/>
+              </wp:wrapPolygon>
+            </wp:wrapTight>
+            <wp:docPr id="2" name="Imagen 2"/>
+            <wp:cNvGraphicFramePr>
+              <a:graphicFrameLocks xmlns:a="http://schemas.openxmlformats.org/drawingml/2006/main" noChangeAspect="1"/>
+            </wp:cNvGraphicFramePr>
+            <a:graphic xmlns:a="http://schemas.openxmlformats.org/drawingml/2006/main">
+              <a:graphicData uri="http://schemas.openxmlformats.org/drawingml/2006/picture">
+                <pic:pic xmlns:pic="http://schemas.openxmlformats.org/drawingml/2006/picture">
+                  <pic:nvPicPr>
+                    <pic:cNvPr id="2" name="cc2.png"/>
+                    <pic:cNvPicPr/>
+                  </pic:nvPicPr>
+                  <pic:blipFill>
+                    <a:blip r:embed="rId6" cstate="print">
+                      <a:extLst>
+                        <a:ext uri="{28A0092B-C50C-407E-A947-70E740481C1C}">
+                          <a14:useLocalDpi xmlns:a14="http://schemas.microsoft.com/office/drawing/2010/main" val="0"/>
+                        </a:ext>
+                      </a:extLst>
+                    </a:blip>
+                    <a:stretch>
+                      <a:fillRect/>
+                    </a:stretch>
+                  </pic:blipFill>
+                  <pic:spPr>
+                    <a:xfrm>
+                      <a:off x="0" y="0"/>
+                      <a:ext cx="2766695" cy="919480"/>
+                    </a:xfrm>
+                    <a:prstGeom prst="rect">
+                      <a:avLst/>
+                    </a:prstGeom>
+                  </pic:spPr>
+                </pic:pic>
+              </a:graphicData>
+            </a:graphic>
+            <wp14:sizeRelH relativeFrom="margin">
+              <wp14:pctWidth>0</wp14:pctWidth>
+            </wp14:sizeRelH>
+            <wp14:sizeRelV relativeFrom="margin">
+              <wp14:pctHeight>0</wp14:pctHeight>
+            </wp14:sizeRelV>
+          </wp:anchor>
+        </w:drawing>
+      </w:r>
+      <w:r>
+        <w:t>El hijo se genera intercambiando en el otro padre, las posiciones que indican los valores tomados.</w:t>
+      </w:r>
+    </w:p>
+    <w:p>
+      <w:pPr>
+        <w:jc w:val="both"/>
+        <w:rPr>
+          <w:b/>
+        </w:rPr>
+      </w:pPr>
+    </w:p>
+    <w:p>
+      <w:pPr>
+        <w:ind w:left="708"/>
+        <w:jc w:val="both"/>
+        <w:rPr>
+          <w:b/>
+        </w:rPr>
+      </w:pPr>
+      <w:r>
+        <w:rPr>
+          <w:b/>
+        </w:rPr>
+        <w:t>- OX-OP</w:t>
+      </w:r>
+    </w:p>
+    <w:p>
+      <w:pPr>
+        <w:jc w:val="both"/>
+        <w:rPr>
+          <w:b/>
+        </w:rPr>
+      </w:pPr>
+    </w:p>
+    <w:p>
+      <w:pPr>
+        <w:jc w:val="both"/>
+        <w:rPr>
+          <w:b/>
+        </w:rPr>
+      </w:pPr>
+    </w:p>
+    <w:p>
+      <w:pPr>
+        <w:jc w:val="both"/>
+        <w:rPr>
+          <w:b/>
+        </w:rPr>
+      </w:pPr>
+    </w:p>
+    <w:p>
+      <w:pPr>
+        <w:jc w:val="both"/>
+        <w:rPr>
+          <w:b/>
+        </w:rPr>
+      </w:pPr>
+    </w:p>
+    <w:p>
+      <w:pPr>
+        <w:ind w:left="708"/>
+        <w:jc w:val="both"/>
+        <w:rPr>
+          <w:bCs/>
+        </w:rPr>
+      </w:pPr>
+      <w:r>
+        <w:rPr>
+          <w:b/>
+        </w:rPr>
+        <w:lastRenderedPageBreak/>
+        <w:t xml:space="preserve">- ERX: </w:t>
+      </w:r>
+      <w:r>
+        <w:rPr>
+          <w:bCs/>
+        </w:rPr>
+        <w:t>en la implementación de</w:t>
+      </w:r>
+      <w:r>
+        <w:rPr>
+          <w:bCs/>
+        </w:rPr>
+        <w:t xml:space="preserve"> este método se han aplicado los siguientes criterios</w:t>
+      </w:r>
+      <w:r>
+        <w:rPr>
+          <w:bCs/>
+        </w:rPr>
+        <w:t>:</w:t>
+      </w:r>
+    </w:p>
+    <w:p>
+      <w:pPr>
+        <w:pStyle w:val="Prrafodelista"/>
+        <w:numPr>
+          <w:ilvl w:val="0"/>
+          <w:numId w:val="3"/>
+        </w:numPr>
+        <w:jc w:val="both"/>
+        <w:rPr>
+          <w:bCs/>
+        </w:rPr>
+      </w:pPr>
+      <w:r>
+        <w:rPr>
+          <w:bCs/>
+        </w:rPr>
+        <w:t xml:space="preserve">A la hora de realizar </w:t>
+      </w:r>
+      <w:r>
+        <w:rPr>
+          <w:bCs/>
+        </w:rPr>
+        <w:t>la tabla de conectividades, no se considera conexión circular. Es decir, el primer y último elemento no tienen proximidad.</w:t>
+      </w:r>
+    </w:p>
+    <w:p>
+      <w:pPr>
+        <w:pStyle w:val="Prrafodelista"/>
+        <w:numPr>
+          <w:ilvl w:val="0"/>
+          <w:numId w:val="3"/>
+        </w:numPr>
+        <w:jc w:val="both"/>
+        <w:rPr>
+          <w:bCs/>
+        </w:rPr>
+      </w:pPr>
+      <w:r>
+        <w:rPr>
+          <w:bCs/>
+        </w:rPr>
+        <w:t xml:space="preserve">En la generación de los hijos, cuando se llega a un bloqueo, se vuelve a empezar de nuevo. </w:t>
+      </w:r>
+    </w:p>
+    <w:p>
+      <w:pPr>
+        <w:pStyle w:val="Prrafodelista"/>
+        <w:numPr>
+          <w:ilvl w:val="0"/>
+          <w:numId w:val="3"/>
+        </w:numPr>
+        <w:jc w:val="both"/>
+        <w:rPr>
+          <w:bCs/>
+        </w:rPr>
+      </w:pPr>
+      <w:r>
+        <w:rPr>
+          <w:bCs/>
+        </w:rPr>
+        <w:t xml:space="preserve">Se establece un número de veces </w:t>
+      </w:r>
+      <w:r>
+        <w:rPr>
+          <w:bCs/>
+        </w:rPr>
+        <w:t xml:space="preserve">máximo </w:t>
+      </w:r>
+      <w:r>
+        <w:rPr>
+          <w:bCs/>
+        </w:rPr>
+        <w:t xml:space="preserve">en </w:t>
+      </w:r>
+      <w:r>
+        <w:rPr>
+          <w:bCs/>
+        </w:rPr>
+        <w:t xml:space="preserve">el </w:t>
+      </w:r>
+      <w:r>
+        <w:rPr>
+          <w:bCs/>
+        </w:rPr>
+        <w:t xml:space="preserve">que se reinicia la creación del hijo. Agotado este número de intentos, se establece como hijo los valores del padre contrario. </w:t>
+      </w:r>
+      <w:r>
+        <w:rPr>
+          <w:bCs/>
+        </w:rPr>
+        <w:t>Por tanto, para crear el primer hijo,</w:t>
+      </w:r>
       <w:bookmarkStart w:id="0" w:name="_GoBack"/>
       <w:bookmarkEnd w:id="0"/>
       <w:r>
-        <w:t>:</w:t>
+        <w:rPr>
+          <w:bCs/>
+        </w:rPr>
+        <w:t xml:space="preserve"> partimos del primer valor del ‘padre 1’, si por bloqueos no se genera, asignamos al ‘hijo 1’, los valores del ‘padre 2’. Haciendo lo inverso en el caso del ‘hijo 2’.</w:t>
       </w:r>
     </w:p>
     <w:p>
       <w:pPr>
         <w:jc w:val="both"/>
-      </w:pPr>
-      <w:r>
+        <w:rPr>
+          <w:b/>
+        </w:rPr>
+      </w:pPr>
+      <w:r>
+        <w:rPr>
+          <w:b/>
+        </w:rPr>
+        <w:t xml:space="preserve"> </w:t>
+      </w:r>
+      <w:r>
+        <w:rPr>
+          <w:b/>
+        </w:rPr>
         <w:tab/>
-        <w:t xml:space="preserve">- </w:t>
-      </w:r>
-      <w:r>
+      </w:r>
+    </w:p>
+    <w:p>
+      <w:pPr>
+        <w:jc w:val="both"/>
         <w:rPr>
           <w:b/>
-          <w:bCs/>
-        </w:rPr>
-        <w:t>Escalado lineal</w:t>
-      </w:r>
-      <w:r>
-        <w:t xml:space="preserve"> para las selecciones en las que este tiene sentido: Nos hemos encontrado con el problema de que algoritmos de selección que dependen del fitness como la ruleta estaban introduciendo demasiada presión selectiva y la evolución se acababa estancando. Es para reducir dicha presión para lo que introducimos el escalado lineal en la ruleta, selección universal estocástica</w:t>
-      </w:r>
-      <w:r>
-        <w:t>.</w:t>
-      </w:r>
-    </w:p>
-    <w:p>
-      <w:pPr>
-        <w:jc w:val="both"/>
-      </w:pPr>
-      <w:r>
-        <w:tab/>
-      </w:r>
-      <w:r>
-        <w:rPr>
-          <w:b/>
-          <w:bCs/>
-        </w:rPr>
-        <w:t>- Selección</w:t>
-      </w:r>
-      <w:r>
-        <w:rPr>
-          <w:b/>
-          <w:bCs/>
-        </w:rPr>
-        <w:t xml:space="preserve"> por ranking</w:t>
-      </w:r>
-      <w:r>
-        <w:t>:</w:t>
-      </w:r>
-      <w:r>
-        <w:t xml:space="preserve"> La selección con ranking la hemos implementado de forma que la diferencia entre la posibilidad de elegir al mejor y al peor no sea muy grande. La posibilidad de elegirlos es lineal entre todos, y se escogen de manera similar a la ruleta.</w:t>
-      </w:r>
-    </w:p>
-    <w:p>
-      <w:pPr>
-        <w:jc w:val="both"/>
-      </w:pPr>
-      <w:r>
-        <w:rPr>
-          <w:b/>
-        </w:rPr>
-        <w:tab/>
-        <w:t>- Gráfico de presión selectiva</w:t>
-      </w:r>
-      <w:r>
-        <w:t>: Este muestra un valor entre dos y uno cuanto de cerca está la media de los mínimos y máximos. Un valor cercano a uno significa que hay poca diversidad y la media se acerca mucho al máximo, mientras que un valor cercano a dos significa que hay demasiada diversidad, y no se está priorizando la evolución de los mejores individuos. Nos proporciona información muy útil para elegir la mejor combinación de parámetros.</w:t>
-      </w:r>
-    </w:p>
-    <w:p>
-      <w:pPr>
-        <w:jc w:val="both"/>
-      </w:pPr>
-      <w:r>
-        <w:tab/>
-      </w:r>
-      <w:r>
-        <w:rPr>
-          <w:b/>
-        </w:rPr>
-        <w:t>- Consola en la GUI:</w:t>
-      </w:r>
-      <w:r>
-        <w:t xml:space="preserve"> Esta nos permite ver más información en la interfaz gráfica, como la población final. Cualquier cosa que el programa escriba en salida estándar será redirigida aquí, pudiendo utilizarlo también para </w:t>
-      </w:r>
-      <w:proofErr w:type="spellStart"/>
-      <w:r>
-        <w:t>debuguear</w:t>
-      </w:r>
-      <w:proofErr w:type="spellEnd"/>
-      <w:r>
-        <w:t>.</w:t>
-      </w:r>
-    </w:p>
-    <w:p>
-      <w:pPr>
-        <w:jc w:val="both"/>
-      </w:pPr>
-      <w:r>
-        <w:tab/>
-      </w:r>
-      <w:r>
-        <w:rPr>
-          <w:b/>
-        </w:rPr>
-        <w:t>- Barra de progreso:</w:t>
-      </w:r>
-      <w:r>
-        <w:t xml:space="preserve"> Con el tiempo que empiezan a tardar los algoritmos con individuos muy grandes o gran número de generaciones, necesitamos una indicación que nos asegure que se está realizando la evolución.</w:t>
-      </w:r>
-    </w:p>
-    <w:p>
-      <w:pPr>
-        <w:jc w:val="both"/>
-      </w:pPr>
-      <w:r>
-        <w:t>Como operadores inventados u opcionales hemos creado los siguientes:</w:t>
-      </w:r>
-    </w:p>
-    <w:p>
-      <w:pPr>
+        </w:rPr>
+      </w:pPr>
+      <w:r>
         <w:rPr>
           <w:b/>
           <w:u w:val="single"/>
         </w:rPr>
-      </w:pPr>
+        <w:t>Mutaciones</w:t>
+      </w:r>
       <w:r>
         <w:rPr>
           <w:b/>
-          <w:u w:val="single"/>
-        </w:rPr>
-        <w:t>Cruces:</w:t>
+        </w:rPr>
+        <w:t>:</w:t>
       </w:r>
     </w:p>
     <w:p>
       <w:pPr>
         <w:jc w:val="both"/>
+      </w:pPr>
+      <w:r>
+        <w:tab/>
+      </w:r>
+      <w:r>
         <w:rPr>
           <w:b/>
         </w:rPr>
+        <w:t>- Intercambio múltiple:</w:t>
+      </w:r>
+      <w:r>
+        <w:t xml:space="preserve"> Como hacer un solo intercambio varía muy poco el individuo cuando este es muy grande, el intercambio múltiple repite un número aleatorio de veces el intercambio.</w:t>
+      </w:r>
+    </w:p>
+    <w:p>
+      <w:pPr>
+        <w:jc w:val="both"/>
       </w:pPr>
       <w:r>
         <w:tab/>
       </w:r>
       <w:r>
-        <w:t xml:space="preserve">- </w:t>
-      </w:r>
-      <w:proofErr w:type="spellStart"/>
-      <w:r>
         <w:rPr>
           <w:b/>
         </w:rPr>
-        <w:t>Corners</w:t>
-      </w:r>
-      <w:proofErr w:type="spellEnd"/>
+        <w:t>- Desplazamiento:</w:t>
+      </w:r>
+      <w:r>
+        <w:t xml:space="preserve"> Repetición de un número aleatorio de veces de la inserción. La inserción se puede hacer hacia cualquier sentido.</w:t>
+      </w:r>
+    </w:p>
+    <w:p>
+      <w:pPr>
+        <w:jc w:val="both"/>
+      </w:pPr>
+      <w:r>
+        <w:tab/>
+      </w:r>
       <w:r>
         <w:rPr>
           <w:b/>
         </w:rPr>
-        <w:t>:</w:t>
+        <w:t>- Corte:</w:t>
+      </w:r>
+      <w:r>
+        <w:t xml:space="preserve"> Como en una baraja de cartas, se corta por un punto y se intercambian los dos segmentos generados.</w:t>
+      </w:r>
+    </w:p>
+    <w:p>
+      <w:pPr>
+        <w:jc w:val="both"/>
+      </w:pPr>
+      <w:r>
+        <w:tab/>
       </w:r>
       <w:r>
         <w:rPr>
           <w:b/>
         </w:rPr>
+        <w:t>- Heurística/Desplazamiento</w:t>
+      </w:r>
+      <w:r>
         <w:t xml:space="preserve"> </w:t>
       </w:r>
       <w:r>
-        <w:t>Intercambia los valores a cada extremo del individuo</w:t>
-      </w:r>
-      <w:r>
-        <w:t>.</w:t>
+        <w:rPr>
+          <w:b/>
+        </w:rPr>
+        <w:t>y Heurística/Inserción:</w:t>
+      </w:r>
+      <w:r>
+        <w:t xml:space="preserve"> La mutación heurística genera muchísima presión selectiva, al elegir siempre al mejor individuo de los generados. Para remediarlo, estas dos mutaciones hacen el desplazamiento o inserción respectivamente un 70% de las veces, y mutan mediante heurística el 30% restante. Así obtenemos la aleatoriedad de </w:t>
+      </w:r>
+      <w:r>
+        <w:t>las mutaciones</w:t>
+      </w:r>
+      <w:r>
+        <w:t xml:space="preserve"> con la ventaja de obtener el mejor con la mutación heurística.</w:t>
       </w:r>
     </w:p>
     <w:p>
       <w:pPr>
         <w:jc w:val="both"/>
-        <w:rPr>
-          <w:b/>
-        </w:rPr>
-      </w:pPr>
-      <w:r>
-        <w:rPr>
-          <w:b/>
-        </w:rPr>
-        <w:tab/>
-        <w:t>- OX-OP</w:t>
-      </w:r>
-    </w:p>
-    <w:p>
-      <w:pPr>
-        <w:jc w:val="both"/>
-        <w:rPr>
-          <w:b/>
-        </w:rPr>
-      </w:pPr>
-      <w:r>
-        <w:rPr>
-          <w:b/>
-          <w:u w:val="single"/>
-        </w:rPr>
-        <w:t>Mutaciones</w:t>
-      </w:r>
-      <w:r>
-        <w:rPr>
-          <w:b/>
-        </w:rPr>
-        <w:t>:</w:t>
-      </w:r>
-    </w:p>
-    <w:p>
-      <w:pPr>
-        <w:jc w:val="both"/>
-      </w:pPr>
-      <w:r>
-        <w:tab/>
-      </w:r>
-      <w:r>
-        <w:rPr>
-          <w:b/>
-        </w:rPr>
-        <w:t>- Intercambio múltiple:</w:t>
-      </w:r>
-      <w:r>
-        <w:t xml:space="preserve"> Como hacer un solo intercambio varía muy poco el individuo cuando este es muy grande, el intercambio múltiple repite un número aleatorio de veces el intercambio.</w:t>
-      </w:r>
-    </w:p>
-    <w:p>
-      <w:pPr>
-        <w:jc w:val="both"/>
-      </w:pPr>
-      <w:r>
-        <w:tab/>
-      </w:r>
-      <w:r>
-        <w:rPr>
-          <w:b/>
-        </w:rPr>
-        <w:t>- Desplazamiento:</w:t>
-      </w:r>
-      <w:r>
-        <w:t xml:space="preserve"> Repetición de un número aleatorio de veces de la inserción. La inserción se puede hacer hacia cualquier sentido.</w:t>
-      </w:r>
-    </w:p>
-    <w:p>
-      <w:pPr>
-        <w:jc w:val="both"/>
-      </w:pPr>
-      <w:r>
-        <w:tab/>
-      </w:r>
-      <w:r>
-        <w:rPr>
-          <w:b/>
-        </w:rPr>
-        <w:t>- Corte:</w:t>
-      </w:r>
-      <w:r>
-        <w:t xml:space="preserve"> Como en una baraja de cartas, se corta por un punto y se intercambian los dos segmentos generados.</w:t>
-      </w:r>
-    </w:p>
-    <w:p>
-      <w:pPr>
-        <w:jc w:val="both"/>
-      </w:pPr>
-      <w:r>
-        <w:tab/>
-      </w:r>
-      <w:r>
-        <w:rPr>
-          <w:b/>
-        </w:rPr>
-        <w:t>- Heurística/Desplazamiento</w:t>
-      </w:r>
-      <w:r>
-        <w:t xml:space="preserve"> </w:t>
-      </w:r>
-      <w:r>
-        <w:rPr>
-          <w:b/>
-        </w:rPr>
-        <w:t>y Heurística/Inserción:</w:t>
-      </w:r>
-      <w:r>
-        <w:t xml:space="preserve"> La mutación heurística genera muchísima presión selectiva, al elegir siempre al mejor individuo de los generados. Para remediarlo, estas dos mutaciones hacen el desplazamiento o inserción respectivamente un 70% de las veces, y mutan mediante heurística el 30% restante. Así obtenemos la aleatoriedad de </w:t>
-      </w:r>
-      <w:r>
-        <w:t>las mutaciones</w:t>
-      </w:r>
-      <w:r>
-        <w:t xml:space="preserve"> con la ventaja de obtener el mejor con la mutación heurística.</w:t>
-      </w:r>
-    </w:p>
-    <w:p>
-      <w:pPr>
-        <w:jc w:val="both"/>
-      </w:pPr>
-      <w:r>
-        <w:lastRenderedPageBreak/>
+      </w:pPr>
+      <w:r>
         <w:t>Con los parámetros que hemos elegido queremos mostrar varias combinaciones con las que se pueden obte</w:t>
       </w:r>
       <w:r>
@@ -521,16 +872,15 @@
     <w:p/>
     <w:p>
       <w:pPr>
-        <w:pStyle w:val="Heading1"/>
-      </w:pPr>
-      <w:r>
-        <w:lastRenderedPageBreak/>
+        <w:pStyle w:val="Ttulo1"/>
+      </w:pPr>
+      <w:r>
         <w:t>Problema 1: datos12.dat</w:t>
       </w:r>
     </w:p>
     <w:p>
       <w:pPr>
-        <w:pStyle w:val="Heading2"/>
+        <w:pStyle w:val="Ttulo2"/>
       </w:pPr>
       <w:r>
         <w:t>Ejecución representativa:</w:t>
@@ -558,7 +908,7 @@
                     <pic:cNvPicPr/>
                   </pic:nvPicPr>
                   <pic:blipFill>
-                    <a:blip r:embed="rId5">
+                    <a:blip r:embed="rId7">
                       <a:extLst>
                         <a:ext uri="{28A0092B-C50C-407E-A947-70E740481C1C}">
                           <a14:useLocalDpi xmlns:a14="http://schemas.microsoft.com/office/drawing/2010/main" val="0"/>
@@ -664,6 +1014,7 @@
         <w:rPr>
           <w:b/>
         </w:rPr>
+        <w:lastRenderedPageBreak/>
         <w:t>Población final:</w:t>
       </w:r>
     </w:p>
@@ -902,427 +1253,427 @@
         <w:rPr>
           <w:lang w:val="en-US"/>
         </w:rPr>
+        <w:t>16 | [1, 4, 6, 11, 7, 2, 9, 0, 8, 5, 3, 10] (Fitness: 244346)</w:t>
+      </w:r>
+    </w:p>
+    <w:p>
+      <w:pPr>
+        <w:spacing w:after="0"/>
+        <w:rPr>
+          <w:lang w:val="en-US"/>
+        </w:rPr>
+      </w:pPr>
+      <w:r>
+        <w:rPr>
+          <w:lang w:val="en-US"/>
+        </w:rPr>
+        <w:t>17 | [1, 3, 6, 11, 9, 2, 7, 0, 8, 5, 4, 10] (Fitness: 248766)</w:t>
+      </w:r>
+    </w:p>
+    <w:p>
+      <w:pPr>
+        <w:spacing w:after="0"/>
+        <w:rPr>
+          <w:lang w:val="en-US"/>
+        </w:rPr>
+      </w:pPr>
+      <w:r>
+        <w:rPr>
+          <w:lang w:val="en-US"/>
+        </w:rPr>
+        <w:t>18 | [1, 3, 6, 11, 7, 2, 5, 0, 8, 9, 4, 10] (Fitness: 249280)</w:t>
+      </w:r>
+    </w:p>
+    <w:p>
+      <w:pPr>
+        <w:spacing w:after="0"/>
+        <w:rPr>
+          <w:lang w:val="en-US"/>
+        </w:rPr>
+      </w:pPr>
+      <w:r>
+        <w:rPr>
+          <w:lang w:val="en-US"/>
+        </w:rPr>
+        <w:t>19 | [1, 3, 6, 11, 0, 2, 9, 7, 8, 5, 4, 10] (Fitness: 250764)</w:t>
+      </w:r>
+    </w:p>
+    <w:p>
+      <w:pPr>
+        <w:spacing w:after="0"/>
+        <w:rPr>
+          <w:lang w:val="en-US"/>
+        </w:rPr>
+      </w:pPr>
+      <w:r>
+        <w:rPr>
+          <w:lang w:val="en-US"/>
+        </w:rPr>
+        <w:t>20 | [1, 5, 6, 11, 7, 2, 9, 0, 8, 4, 3, 10] (Fitness: 252696)</w:t>
+      </w:r>
+    </w:p>
+    <w:p>
+      <w:pPr>
+        <w:spacing w:after="0"/>
+        <w:rPr>
+          <w:lang w:val="en-US"/>
+        </w:rPr>
+      </w:pPr>
+      <w:r>
+        <w:rPr>
+          <w:lang w:val="en-US"/>
+        </w:rPr>
+        <w:t>21 | [1, 5, 6, 11, 7, 2, 9, 0, 8, 4, 3, 10] (Fitness: 252696)</w:t>
+      </w:r>
+    </w:p>
+    <w:p>
+      <w:pPr>
+        <w:spacing w:after="0"/>
+        <w:rPr>
+          <w:lang w:val="en-US"/>
+        </w:rPr>
+      </w:pPr>
+      <w:r>
+        <w:rPr>
+          <w:lang w:val="en-US"/>
+        </w:rPr>
+        <w:t>22 | [1, 4, 6, 11, 9, 2, 7, 0, 8, 5, 3, 10] (Fitness: 252876)</w:t>
+      </w:r>
+    </w:p>
+    <w:p>
+      <w:pPr>
+        <w:spacing w:after="0"/>
+        <w:rPr>
+          <w:lang w:val="en-US"/>
+        </w:rPr>
+      </w:pPr>
+      <w:r>
+        <w:rPr>
+          <w:lang w:val="en-US"/>
+        </w:rPr>
+        <w:t>23 | [1, 4, 6, 11, 9, 2, 7, 0, 8, 5, 3, 10] (Fitness: 252876)</w:t>
+      </w:r>
+    </w:p>
+    <w:p>
+      <w:pPr>
+        <w:spacing w:after="0"/>
+        <w:rPr>
+          <w:lang w:val="en-US"/>
+        </w:rPr>
+      </w:pPr>
+      <w:r>
+        <w:rPr>
+          <w:lang w:val="en-US"/>
+        </w:rPr>
+        <w:t>24 | [1, 4, 6, 11, 9, 2, 7, 0, 8, 5, 3, 10] (Fitness: 252876)</w:t>
+      </w:r>
+    </w:p>
+    <w:p>
+      <w:pPr>
+        <w:spacing w:after="0"/>
+        <w:rPr>
+          <w:lang w:val="en-US"/>
+        </w:rPr>
+      </w:pPr>
+      <w:r>
+        <w:rPr>
+          <w:lang w:val="en-US"/>
+        </w:rPr>
+        <w:t>25 | [5, 3, 6, 11, 7, 2, 9, 0, 8, 1, 4, 10] (Fitness: 253712)</w:t>
+      </w:r>
+    </w:p>
+    <w:p>
+      <w:pPr>
+        <w:spacing w:after="0"/>
+        <w:rPr>
+          <w:lang w:val="en-US"/>
+        </w:rPr>
+      </w:pPr>
+      <w:r>
+        <w:rPr>
+          <w:lang w:val="en-US"/>
+        </w:rPr>
+        <w:t>26 | [1, 3, 0, 11, 7, 2, 9, 6, 8, 5, 4, 10] (Fitness: 256010)</w:t>
+      </w:r>
+    </w:p>
+    <w:p>
+      <w:pPr>
+        <w:spacing w:after="0"/>
+        <w:rPr>
+          <w:lang w:val="en-US"/>
+        </w:rPr>
+      </w:pPr>
+      <w:r>
+        <w:rPr>
+          <w:lang w:val="en-US"/>
+        </w:rPr>
+        <w:t>27 | [1, 3, 6, 11, 7, 8, 9, 0, 2, 5, 4, 10] (Fitness: 257150)</w:t>
+      </w:r>
+    </w:p>
+    <w:p>
+      <w:pPr>
+        <w:spacing w:after="0"/>
+        <w:rPr>
+          <w:lang w:val="en-US"/>
+        </w:rPr>
+      </w:pPr>
+      <w:r>
+        <w:rPr>
+          <w:lang w:val="en-US"/>
+        </w:rPr>
+        <w:t>28 | [5, 3, 6, 11, 8, 2, 9, 0, 7, 1, 4, 10] (Fitness: 258380)</w:t>
+      </w:r>
+    </w:p>
+    <w:p>
+      <w:pPr>
+        <w:spacing w:after="0"/>
+        <w:rPr>
+          <w:lang w:val="en-US"/>
+        </w:rPr>
+      </w:pPr>
+      <w:r>
+        <w:rPr>
+          <w:lang w:val="en-US"/>
+        </w:rPr>
+        <w:t>29 | [1, 3, 6, 11, 7, 4, 9, 0, 8, 5, 2, 10] (Fitness: 259248)</w:t>
+      </w:r>
+    </w:p>
+    <w:p>
+      <w:pPr>
+        <w:spacing w:after="0"/>
+        <w:rPr>
+          <w:lang w:val="en-US"/>
+        </w:rPr>
+      </w:pPr>
+      <w:r>
+        <w:rPr>
+          <w:lang w:val="en-US"/>
+        </w:rPr>
+        <w:t>30 | [1, 3, 6, 11, 7, 4, 9, 0, 8, 5, 2, 10] (Fitness: 259248)</w:t>
+      </w:r>
+    </w:p>
+    <w:p>
+      <w:pPr>
+        <w:spacing w:after="0"/>
+        <w:rPr>
+          <w:lang w:val="en-US"/>
+        </w:rPr>
+      </w:pPr>
+      <w:r>
+        <w:rPr>
+          <w:lang w:val="en-US"/>
+        </w:rPr>
+        <w:t>31 | [1, 3, 6, 11, 7, 2, 4, 0, 8, 5, 9, 10] (Fitness: 259580)</w:t>
+      </w:r>
+    </w:p>
+    <w:p>
+      <w:pPr>
+        <w:spacing w:after="0"/>
+        <w:rPr>
+          <w:lang w:val="en-US"/>
+        </w:rPr>
+      </w:pPr>
+      <w:r>
+        <w:rPr>
+          <w:lang w:val="en-US"/>
+        </w:rPr>
+        <w:t>32 | [1, 4, 6, 11, 7, 2, 9, 0, 8, 3, 5, 10] (Fitness: 259728)</w:t>
+      </w:r>
+    </w:p>
+    <w:p>
+      <w:pPr>
+        <w:spacing w:after="0"/>
+        <w:rPr>
+          <w:lang w:val="en-US"/>
+        </w:rPr>
+      </w:pPr>
+      <w:r>
+        <w:rPr>
+          <w:lang w:val="en-US"/>
+        </w:rPr>
+        <w:t>33 | [1, 4, 6, 11, 7, 2, 9, 0, 8, 3, 5, 10] (Fitness: 259728)</w:t>
+      </w:r>
+    </w:p>
+    <w:p>
+      <w:pPr>
+        <w:spacing w:after="0"/>
+        <w:rPr>
+          <w:lang w:val="en-US"/>
+        </w:rPr>
+      </w:pPr>
+      <w:r>
+        <w:rPr>
+          <w:lang w:val="en-US"/>
+        </w:rPr>
+        <w:t>34 | [1, 4, 6, 11, 7, 2, 9, 0, 8, 3, 5, 10] (Fitness: 259728)</w:t>
+      </w:r>
+    </w:p>
+    <w:p>
+      <w:pPr>
+        <w:spacing w:after="0"/>
+        <w:rPr>
+          <w:lang w:val="en-US"/>
+        </w:rPr>
+      </w:pPr>
+      <w:r>
+        <w:rPr>
+          <w:lang w:val="en-US"/>
+        </w:rPr>
+        <w:t>35 | [4, 1, 6, 11, 7, 3, 9, 0, 8, 5, 2, 10] (Fitness: 264536)</w:t>
+      </w:r>
+    </w:p>
+    <w:p>
+      <w:pPr>
+        <w:spacing w:after="0"/>
+        <w:rPr>
+          <w:lang w:val="en-US"/>
+        </w:rPr>
+      </w:pPr>
+      <w:r>
+        <w:rPr>
+          <w:lang w:val="en-US"/>
+        </w:rPr>
+        <w:t>36 | [5, 3, 6, 11, 7, 2, 4, 0, 8, 1, 9, 10] (Fitness: 265524)</w:t>
+      </w:r>
+    </w:p>
+    <w:p>
+      <w:pPr>
+        <w:spacing w:after="0"/>
+        <w:rPr>
+          <w:lang w:val="en-US"/>
+        </w:rPr>
+      </w:pPr>
+      <w:r>
+        <w:rPr>
+          <w:lang w:val="en-US"/>
+        </w:rPr>
+        <w:t>37 | [1, 2, 6, 11, 7, 3, 9, 0, 8, 5, 4, 10] (Fitness: 266706)</w:t>
+      </w:r>
+    </w:p>
+    <w:p>
+      <w:pPr>
+        <w:spacing w:after="0"/>
+        <w:rPr>
+          <w:lang w:val="en-US"/>
+        </w:rPr>
+      </w:pPr>
+      <w:r>
+        <w:rPr>
+          <w:lang w:val="en-US"/>
+        </w:rPr>
+        <w:t>38 | [1, 2, 6, 11, 7, 3, 9, 0, 8, 5, 4, 10] (Fitness: 266706)</w:t>
+      </w:r>
+    </w:p>
+    <w:p>
+      <w:pPr>
+        <w:spacing w:after="0"/>
+        <w:rPr>
+          <w:lang w:val="en-US"/>
+        </w:rPr>
+      </w:pPr>
+      <w:r>
+        <w:rPr>
+          <w:lang w:val="en-US"/>
+        </w:rPr>
+        <w:t>39 | [1, 6, 3, 11, 7, 5, 9, 0, 8, 4, 2, 10] (Fitness: 268318)</w:t>
+      </w:r>
+    </w:p>
+    <w:p>
+      <w:pPr>
+        <w:spacing w:after="0"/>
+        <w:rPr>
+          <w:lang w:val="en-US"/>
+        </w:rPr>
+      </w:pPr>
+      <w:r>
+        <w:rPr>
+          <w:lang w:val="en-US"/>
+        </w:rPr>
+        <w:t>40 | [1, 6, 3, 11, 7, 5, 9, 0, 8, 4, 2, 10] (Fitness: 268318)</w:t>
+      </w:r>
+    </w:p>
+    <w:p>
+      <w:pPr>
+        <w:spacing w:after="0"/>
+        <w:rPr>
+          <w:lang w:val="en-US"/>
+        </w:rPr>
+      </w:pPr>
+      <w:r>
+        <w:rPr>
+          <w:lang w:val="en-US"/>
+        </w:rPr>
+        <w:t>41 | [1, 4, 6, 11, 7, 5, 9, 0, 8, 3, 2, 10] (Fitness: 271902)</w:t>
+      </w:r>
+    </w:p>
+    <w:p>
+      <w:pPr>
+        <w:spacing w:after="0"/>
+        <w:rPr>
+          <w:lang w:val="en-US"/>
+        </w:rPr>
+      </w:pPr>
+      <w:r>
+        <w:rPr>
+          <w:lang w:val="en-US"/>
+        </w:rPr>
+        <w:t>42 | [2, 1, 6, 11, 7, 3, 9, 0, 8, 5, 4, 10] (Fitness: 274418)</w:t>
+      </w:r>
+    </w:p>
+    <w:p>
+      <w:pPr>
+        <w:spacing w:after="0"/>
+        <w:rPr>
+          <w:lang w:val="en-US"/>
+        </w:rPr>
+      </w:pPr>
+      <w:r>
+        <w:rPr>
+          <w:lang w:val="en-US"/>
+        </w:rPr>
+        <w:t>43 | [5, 9, 6, 11, 7, 2, 4, 0, 8, 1, 3, 10] (Fitness: 274516)</w:t>
+      </w:r>
+    </w:p>
+    <w:p>
+      <w:pPr>
+        <w:spacing w:after="0"/>
+        <w:rPr>
+          <w:lang w:val="en-US"/>
+        </w:rPr>
+      </w:pPr>
+      <w:r>
+        <w:rPr>
+          <w:lang w:val="en-US"/>
+        </w:rPr>
+        <w:t>44 | [1, 2, 6, 11, 7, 5, 9, 0, 8, 4, 3, 10] (Fitness: 276698)</w:t>
+      </w:r>
+    </w:p>
+    <w:p>
+      <w:pPr>
+        <w:spacing w:after="0"/>
+        <w:rPr>
+          <w:lang w:val="en-US"/>
+        </w:rPr>
+      </w:pPr>
+      <w:r>
+        <w:rPr>
+          <w:lang w:val="en-US"/>
+        </w:rPr>
+        <w:t>45 | [1, 4, 9, 11, 7, 10, 6, 0, 8, 5, 3, 2] (Fitness: 277186)</w:t>
+      </w:r>
+    </w:p>
+    <w:p>
+      <w:pPr>
+        <w:spacing w:after="0"/>
+        <w:rPr>
+          <w:lang w:val="en-US"/>
+        </w:rPr>
+      </w:pPr>
+      <w:r>
+        <w:rPr>
+          <w:lang w:val="en-US"/>
+        </w:rPr>
         <w:lastRenderedPageBreak/>
-        <w:t>16 | [1, 4, 6, 11, 7, 2, 9, 0, 8, 5, 3, 10] (Fitness: 244346)</w:t>
-      </w:r>
-    </w:p>
-    <w:p>
-      <w:pPr>
-        <w:spacing w:after="0"/>
-        <w:rPr>
-          <w:lang w:val="en-US"/>
-        </w:rPr>
-      </w:pPr>
-      <w:r>
-        <w:rPr>
-          <w:lang w:val="en-US"/>
-        </w:rPr>
-        <w:t>17 | [1, 3, 6, 11, 9, 2, 7, 0, 8, 5, 4, 10] (Fitness: 248766)</w:t>
-      </w:r>
-    </w:p>
-    <w:p>
-      <w:pPr>
-        <w:spacing w:after="0"/>
-        <w:rPr>
-          <w:lang w:val="en-US"/>
-        </w:rPr>
-      </w:pPr>
-      <w:r>
-        <w:rPr>
-          <w:lang w:val="en-US"/>
-        </w:rPr>
-        <w:t>18 | [1, 3, 6, 11, 7, 2, 5, 0, 8, 9, 4, 10] (Fitness: 249280)</w:t>
-      </w:r>
-    </w:p>
-    <w:p>
-      <w:pPr>
-        <w:spacing w:after="0"/>
-        <w:rPr>
-          <w:lang w:val="en-US"/>
-        </w:rPr>
-      </w:pPr>
-      <w:r>
-        <w:rPr>
-          <w:lang w:val="en-US"/>
-        </w:rPr>
-        <w:t>19 | [1, 3, 6, 11, 0, 2, 9, 7, 8, 5, 4, 10] (Fitness: 250764)</w:t>
-      </w:r>
-    </w:p>
-    <w:p>
-      <w:pPr>
-        <w:spacing w:after="0"/>
-        <w:rPr>
-          <w:lang w:val="en-US"/>
-        </w:rPr>
-      </w:pPr>
-      <w:r>
-        <w:rPr>
-          <w:lang w:val="en-US"/>
-        </w:rPr>
-        <w:t>20 | [1, 5, 6, 11, 7, 2, 9, 0, 8, 4, 3, 10] (Fitness: 252696)</w:t>
-      </w:r>
-    </w:p>
-    <w:p>
-      <w:pPr>
-        <w:spacing w:after="0"/>
-        <w:rPr>
-          <w:lang w:val="en-US"/>
-        </w:rPr>
-      </w:pPr>
-      <w:r>
-        <w:rPr>
-          <w:lang w:val="en-US"/>
-        </w:rPr>
-        <w:t>21 | [1, 5, 6, 11, 7, 2, 9, 0, 8, 4, 3, 10] (Fitness: 252696)</w:t>
-      </w:r>
-    </w:p>
-    <w:p>
-      <w:pPr>
-        <w:spacing w:after="0"/>
-        <w:rPr>
-          <w:lang w:val="en-US"/>
-        </w:rPr>
-      </w:pPr>
-      <w:r>
-        <w:rPr>
-          <w:lang w:val="en-US"/>
-        </w:rPr>
-        <w:t>22 | [1, 4, 6, 11, 9, 2, 7, 0, 8, 5, 3, 10] (Fitness: 252876)</w:t>
-      </w:r>
-    </w:p>
-    <w:p>
-      <w:pPr>
-        <w:spacing w:after="0"/>
-        <w:rPr>
-          <w:lang w:val="en-US"/>
-        </w:rPr>
-      </w:pPr>
-      <w:r>
-        <w:rPr>
-          <w:lang w:val="en-US"/>
-        </w:rPr>
-        <w:t>23 | [1, 4, 6, 11, 9, 2, 7, 0, 8, 5, 3, 10] (Fitness: 252876)</w:t>
-      </w:r>
-    </w:p>
-    <w:p>
-      <w:pPr>
-        <w:spacing w:after="0"/>
-        <w:rPr>
-          <w:lang w:val="en-US"/>
-        </w:rPr>
-      </w:pPr>
-      <w:r>
-        <w:rPr>
-          <w:lang w:val="en-US"/>
-        </w:rPr>
-        <w:t>24 | [1, 4, 6, 11, 9, 2, 7, 0, 8, 5, 3, 10] (Fitness: 252876)</w:t>
-      </w:r>
-    </w:p>
-    <w:p>
-      <w:pPr>
-        <w:spacing w:after="0"/>
-        <w:rPr>
-          <w:lang w:val="en-US"/>
-        </w:rPr>
-      </w:pPr>
-      <w:r>
-        <w:rPr>
-          <w:lang w:val="en-US"/>
-        </w:rPr>
-        <w:t>25 | [5, 3, 6, 11, 7, 2, 9, 0, 8, 1, 4, 10] (Fitness: 253712)</w:t>
-      </w:r>
-    </w:p>
-    <w:p>
-      <w:pPr>
-        <w:spacing w:after="0"/>
-        <w:rPr>
-          <w:lang w:val="en-US"/>
-        </w:rPr>
-      </w:pPr>
-      <w:r>
-        <w:rPr>
-          <w:lang w:val="en-US"/>
-        </w:rPr>
-        <w:t>26 | [1, 3, 0, 11, 7, 2, 9, 6, 8, 5, 4, 10] (Fitness: 256010)</w:t>
-      </w:r>
-    </w:p>
-    <w:p>
-      <w:pPr>
-        <w:spacing w:after="0"/>
-        <w:rPr>
-          <w:lang w:val="en-US"/>
-        </w:rPr>
-      </w:pPr>
-      <w:r>
-        <w:rPr>
-          <w:lang w:val="en-US"/>
-        </w:rPr>
-        <w:t>27 | [1, 3, 6, 11, 7, 8, 9, 0, 2, 5, 4, 10] (Fitness: 257150)</w:t>
-      </w:r>
-    </w:p>
-    <w:p>
-      <w:pPr>
-        <w:spacing w:after="0"/>
-        <w:rPr>
-          <w:lang w:val="en-US"/>
-        </w:rPr>
-      </w:pPr>
-      <w:r>
-        <w:rPr>
-          <w:lang w:val="en-US"/>
-        </w:rPr>
-        <w:t>28 | [5, 3, 6, 11, 8, 2, 9, 0, 7, 1, 4, 10] (Fitness: 258380)</w:t>
-      </w:r>
-    </w:p>
-    <w:p>
-      <w:pPr>
-        <w:spacing w:after="0"/>
-        <w:rPr>
-          <w:lang w:val="en-US"/>
-        </w:rPr>
-      </w:pPr>
-      <w:r>
-        <w:rPr>
-          <w:lang w:val="en-US"/>
-        </w:rPr>
-        <w:t>29 | [1, 3, 6, 11, 7, 4, 9, 0, 8, 5, 2, 10] (Fitness: 259248)</w:t>
-      </w:r>
-    </w:p>
-    <w:p>
-      <w:pPr>
-        <w:spacing w:after="0"/>
-        <w:rPr>
-          <w:lang w:val="en-US"/>
-        </w:rPr>
-      </w:pPr>
-      <w:r>
-        <w:rPr>
-          <w:lang w:val="en-US"/>
-        </w:rPr>
-        <w:t>30 | [1, 3, 6, 11, 7, 4, 9, 0, 8, 5, 2, 10] (Fitness: 259248)</w:t>
-      </w:r>
-    </w:p>
-    <w:p>
-      <w:pPr>
-        <w:spacing w:after="0"/>
-        <w:rPr>
-          <w:lang w:val="en-US"/>
-        </w:rPr>
-      </w:pPr>
-      <w:r>
-        <w:rPr>
-          <w:lang w:val="en-US"/>
-        </w:rPr>
-        <w:t>31 | [1, 3, 6, 11, 7, 2, 4, 0, 8, 5, 9, 10] (Fitness: 259580)</w:t>
-      </w:r>
-    </w:p>
-    <w:p>
-      <w:pPr>
-        <w:spacing w:after="0"/>
-        <w:rPr>
-          <w:lang w:val="en-US"/>
-        </w:rPr>
-      </w:pPr>
-      <w:r>
-        <w:rPr>
-          <w:lang w:val="en-US"/>
-        </w:rPr>
-        <w:t>32 | [1, 4, 6, 11, 7, 2, 9, 0, 8, 3, 5, 10] (Fitness: 259728)</w:t>
-      </w:r>
-    </w:p>
-    <w:p>
-      <w:pPr>
-        <w:spacing w:after="0"/>
-        <w:rPr>
-          <w:lang w:val="en-US"/>
-        </w:rPr>
-      </w:pPr>
-      <w:r>
-        <w:rPr>
-          <w:lang w:val="en-US"/>
-        </w:rPr>
-        <w:t>33 | [1, 4, 6, 11, 7, 2, 9, 0, 8, 3, 5, 10] (Fitness: 259728)</w:t>
-      </w:r>
-    </w:p>
-    <w:p>
-      <w:pPr>
-        <w:spacing w:after="0"/>
-        <w:rPr>
-          <w:lang w:val="en-US"/>
-        </w:rPr>
-      </w:pPr>
-      <w:r>
-        <w:rPr>
-          <w:lang w:val="en-US"/>
-        </w:rPr>
-        <w:t>34 | [1, 4, 6, 11, 7, 2, 9, 0, 8, 3, 5, 10] (Fitness: 259728)</w:t>
-      </w:r>
-    </w:p>
-    <w:p>
-      <w:pPr>
-        <w:spacing w:after="0"/>
-        <w:rPr>
-          <w:lang w:val="en-US"/>
-        </w:rPr>
-      </w:pPr>
-      <w:r>
-        <w:rPr>
-          <w:lang w:val="en-US"/>
-        </w:rPr>
-        <w:t>35 | [4, 1, 6, 11, 7, 3, 9, 0, 8, 5, 2, 10] (Fitness: 264536)</w:t>
-      </w:r>
-    </w:p>
-    <w:p>
-      <w:pPr>
-        <w:spacing w:after="0"/>
-        <w:rPr>
-          <w:lang w:val="en-US"/>
-        </w:rPr>
-      </w:pPr>
-      <w:r>
-        <w:rPr>
-          <w:lang w:val="en-US"/>
-        </w:rPr>
-        <w:t>36 | [5, 3, 6, 11, 7, 2, 4, 0, 8, 1, 9, 10] (Fitness: 265524)</w:t>
-      </w:r>
-    </w:p>
-    <w:p>
-      <w:pPr>
-        <w:spacing w:after="0"/>
-        <w:rPr>
-          <w:lang w:val="en-US"/>
-        </w:rPr>
-      </w:pPr>
-      <w:r>
-        <w:rPr>
-          <w:lang w:val="en-US"/>
-        </w:rPr>
-        <w:t>37 | [1, 2, 6, 11, 7, 3, 9, 0, 8, 5, 4, 10] (Fitness: 266706)</w:t>
-      </w:r>
-    </w:p>
-    <w:p>
-      <w:pPr>
-        <w:spacing w:after="0"/>
-        <w:rPr>
-          <w:lang w:val="en-US"/>
-        </w:rPr>
-      </w:pPr>
-      <w:r>
-        <w:rPr>
-          <w:lang w:val="en-US"/>
-        </w:rPr>
-        <w:t>38 | [1, 2, 6, 11, 7, 3, 9, 0, 8, 5, 4, 10] (Fitness: 266706)</w:t>
-      </w:r>
-    </w:p>
-    <w:p>
-      <w:pPr>
-        <w:spacing w:after="0"/>
-        <w:rPr>
-          <w:lang w:val="en-US"/>
-        </w:rPr>
-      </w:pPr>
-      <w:r>
-        <w:rPr>
-          <w:lang w:val="en-US"/>
-        </w:rPr>
-        <w:t>39 | [1, 6, 3, 11, 7, 5, 9, 0, 8, 4, 2, 10] (Fitness: 268318)</w:t>
-      </w:r>
-    </w:p>
-    <w:p>
-      <w:pPr>
-        <w:spacing w:after="0"/>
-        <w:rPr>
-          <w:lang w:val="en-US"/>
-        </w:rPr>
-      </w:pPr>
-      <w:r>
-        <w:rPr>
-          <w:lang w:val="en-US"/>
-        </w:rPr>
-        <w:t>40 | [1, 6, 3, 11, 7, 5, 9, 0, 8, 4, 2, 10] (Fitness: 268318)</w:t>
-      </w:r>
-    </w:p>
-    <w:p>
-      <w:pPr>
-        <w:spacing w:after="0"/>
-        <w:rPr>
-          <w:lang w:val="en-US"/>
-        </w:rPr>
-      </w:pPr>
-      <w:r>
-        <w:rPr>
-          <w:lang w:val="en-US"/>
-        </w:rPr>
-        <w:t>41 | [1, 4, 6, 11, 7, 5, 9, 0, 8, 3, 2, 10] (Fitness: 271902)</w:t>
-      </w:r>
-    </w:p>
-    <w:p>
-      <w:pPr>
-        <w:spacing w:after="0"/>
-        <w:rPr>
-          <w:lang w:val="en-US"/>
-        </w:rPr>
-      </w:pPr>
-      <w:r>
-        <w:rPr>
-          <w:lang w:val="en-US"/>
-        </w:rPr>
-        <w:t>42 | [2, 1, 6, 11, 7, 3, 9, 0, 8, 5, 4, 10] (Fitness: 274418)</w:t>
-      </w:r>
-    </w:p>
-    <w:p>
-      <w:pPr>
-        <w:spacing w:after="0"/>
-        <w:rPr>
-          <w:lang w:val="en-US"/>
-        </w:rPr>
-      </w:pPr>
-      <w:r>
-        <w:rPr>
-          <w:lang w:val="en-US"/>
-        </w:rPr>
-        <w:t>43 | [5, 9, 6, 11, 7, 2, 4, 0, 8, 1, 3, 10] (Fitness: 274516)</w:t>
-      </w:r>
-    </w:p>
-    <w:p>
-      <w:pPr>
-        <w:spacing w:after="0"/>
-        <w:rPr>
-          <w:lang w:val="en-US"/>
-        </w:rPr>
-      </w:pPr>
-      <w:r>
-        <w:rPr>
-          <w:lang w:val="en-US"/>
-        </w:rPr>
-        <w:t>44 | [1, 2, 6, 11, 7, 5, 9, 0, 8, 4, 3, 10] (Fitness: 276698)</w:t>
-      </w:r>
-    </w:p>
-    <w:p>
-      <w:pPr>
-        <w:spacing w:after="0"/>
-        <w:rPr>
-          <w:lang w:val="en-US"/>
-        </w:rPr>
-      </w:pPr>
-      <w:r>
-        <w:rPr>
-          <w:lang w:val="en-US"/>
-        </w:rPr>
-        <w:t>45 | [1, 4, 9, 11, 7, 10, 6, 0, 8, 5, 3, 2] (Fitness: 277186)</w:t>
-      </w:r>
-    </w:p>
-    <w:p>
-      <w:pPr>
-        <w:spacing w:after="0"/>
-        <w:rPr>
-          <w:lang w:val="en-US"/>
-        </w:rPr>
-      </w:pPr>
-      <w:r>
-        <w:rPr>
-          <w:lang w:val="en-US"/>
-        </w:rPr>
         <w:t>46 | [1, 4, 9, 11, 7, 10, 6, 0, 8, 5, 3, 2] (Fitness: 277186)</w:t>
       </w:r>
     </w:p>
@@ -1575,427 +1926,427 @@
         <w:rPr>
           <w:lang w:val="en-US"/>
         </w:rPr>
+        <w:t>64 | [10, 9, 11, 1, 5, 4, 6, 3, 7, 2, 8, 0] (Fitness: 299456)</w:t>
+      </w:r>
+    </w:p>
+    <w:p>
+      <w:pPr>
+        <w:spacing w:after="0"/>
+        <w:rPr>
+          <w:lang w:val="en-US"/>
+        </w:rPr>
+      </w:pPr>
+      <w:r>
+        <w:rPr>
+          <w:lang w:val="en-US"/>
+        </w:rPr>
+        <w:t>65 | [6, 10, 3, 1, 4, 11, 2, 7, 0, 5, 8, 9] (Fitness: 299476)</w:t>
+      </w:r>
+    </w:p>
+    <w:p>
+      <w:pPr>
+        <w:spacing w:after="0"/>
+        <w:rPr>
+          <w:lang w:val="en-US"/>
+        </w:rPr>
+      </w:pPr>
+      <w:r>
+        <w:rPr>
+          <w:lang w:val="en-US"/>
+        </w:rPr>
+        <w:t>66 | [10, 6, 4, 1, 7, 11, 2, 3, 0, 5, 8, 9] (Fitness: 300222)</w:t>
+      </w:r>
+    </w:p>
+    <w:p>
+      <w:pPr>
+        <w:spacing w:after="0"/>
+        <w:rPr>
+          <w:lang w:val="en-US"/>
+        </w:rPr>
+      </w:pPr>
+      <w:r>
+        <w:rPr>
+          <w:lang w:val="en-US"/>
+        </w:rPr>
+        <w:t>67 | [9, 0, 8, 5, 2, 10, 1, 4, 6, 11, 7, 3] (Fitness: 300672)</w:t>
+      </w:r>
+    </w:p>
+    <w:p>
+      <w:pPr>
+        <w:spacing w:after="0"/>
+        <w:rPr>
+          <w:lang w:val="en-US"/>
+        </w:rPr>
+      </w:pPr>
+      <w:r>
+        <w:rPr>
+          <w:lang w:val="en-US"/>
+        </w:rPr>
+        <w:t>68 | [6, 2, 8, 1, 9, 0, 10, 5, 3, 7, 11, 4] (Fitness: 303772)</w:t>
+      </w:r>
+    </w:p>
+    <w:p>
+      <w:pPr>
+        <w:spacing w:after="0"/>
+        <w:rPr>
+          <w:lang w:val="en-US"/>
+        </w:rPr>
+      </w:pPr>
+      <w:r>
+        <w:rPr>
+          <w:lang w:val="en-US"/>
+        </w:rPr>
+        <w:t>69 | [7, 5, 3, 8, 4, 11, 1, 10, 0, 6, 2, 9] (Fitness: 305588)</w:t>
+      </w:r>
+    </w:p>
+    <w:p>
+      <w:pPr>
+        <w:spacing w:after="0"/>
+        <w:rPr>
+          <w:lang w:val="en-US"/>
+        </w:rPr>
+      </w:pPr>
+      <w:r>
+        <w:rPr>
+          <w:lang w:val="en-US"/>
+        </w:rPr>
+        <w:t>70 | [1, 5, 3, 10, 8, 9, 6, 11, 7, 2, 4, 0] (Fitness: 307652)</w:t>
+      </w:r>
+    </w:p>
+    <w:p>
+      <w:pPr>
+        <w:spacing w:after="0"/>
+        <w:rPr>
+          <w:lang w:val="en-US"/>
+        </w:rPr>
+      </w:pPr>
+      <w:r>
+        <w:rPr>
+          <w:lang w:val="en-US"/>
+        </w:rPr>
+        <w:t>71 | [2, 11, 0, 8, 5, 3, 10, 1, 4, 6, 9, 7] (Fitness: 312304)</w:t>
+      </w:r>
+    </w:p>
+    <w:p>
+      <w:pPr>
+        <w:spacing w:after="0"/>
+        <w:rPr>
+          <w:lang w:val="en-US"/>
+        </w:rPr>
+      </w:pPr>
+      <w:r>
+        <w:rPr>
+          <w:lang w:val="en-US"/>
+        </w:rPr>
+        <w:t>72 | [2, 11, 0, 8, 5, 3, 10, 1, 4, 6, 9, 7] (Fitness: 312304)</w:t>
+      </w:r>
+    </w:p>
+    <w:p>
+      <w:pPr>
+        <w:spacing w:after="0"/>
+        <w:rPr>
+          <w:lang w:val="en-US"/>
+        </w:rPr>
+      </w:pPr>
+      <w:r>
+        <w:rPr>
+          <w:lang w:val="en-US"/>
+        </w:rPr>
+        <w:t>73 | [10, 1, 5, 6, 11, 7, 2, 9, 0, 8, 4, 3] (Fitness: 312326)</w:t>
+      </w:r>
+    </w:p>
+    <w:p>
+      <w:pPr>
+        <w:spacing w:after="0"/>
+        <w:rPr>
+          <w:lang w:val="en-US"/>
+        </w:rPr>
+      </w:pPr>
+      <w:r>
+        <w:rPr>
+          <w:lang w:val="en-US"/>
+        </w:rPr>
+        <w:t>74 | [6, 11, 5, 8, 4, 2, 1, 10, 0, 7, 3, 9] (Fitness: 312588)</w:t>
+      </w:r>
+    </w:p>
+    <w:p>
+      <w:pPr>
+        <w:spacing w:after="0"/>
+        <w:rPr>
+          <w:lang w:val="en-US"/>
+        </w:rPr>
+      </w:pPr>
+      <w:r>
+        <w:rPr>
+          <w:lang w:val="en-US"/>
+        </w:rPr>
+        <w:t>75 | [0, 11, 5, 8, 4, 2, 1, 10, 6, 7, 3, 9] (Fitness: 312894)</w:t>
+      </w:r>
+    </w:p>
+    <w:p>
+      <w:pPr>
+        <w:spacing w:after="0"/>
+        <w:rPr>
+          <w:lang w:val="en-US"/>
+        </w:rPr>
+      </w:pPr>
+      <w:r>
+        <w:rPr>
+          <w:lang w:val="en-US"/>
+        </w:rPr>
+        <w:t>76 | [0, 11, 8, 4, 10, 5, 2, 7, 3, 9, 6, 1] (Fitness: 313792)</w:t>
+      </w:r>
+    </w:p>
+    <w:p>
+      <w:pPr>
+        <w:spacing w:after="0"/>
+        <w:rPr>
+          <w:lang w:val="en-US"/>
+        </w:rPr>
+      </w:pPr>
+      <w:r>
+        <w:rPr>
+          <w:lang w:val="en-US"/>
+        </w:rPr>
+        <w:t>77 | [0, 11, 8, 4, 10, 5, 2, 7, 3, 9, 6, 1] (Fitness: 313792)</w:t>
+      </w:r>
+    </w:p>
+    <w:p>
+      <w:pPr>
+        <w:spacing w:after="0"/>
+        <w:rPr>
+          <w:lang w:val="en-US"/>
+        </w:rPr>
+      </w:pPr>
+      <w:r>
+        <w:rPr>
+          <w:lang w:val="en-US"/>
+        </w:rPr>
+        <w:t>78 | [6, 11, 8, 1, 9, 0, 10, 5, 3, 7, 2, 4] (Fitness: 314872)</w:t>
+      </w:r>
+    </w:p>
+    <w:p>
+      <w:pPr>
+        <w:spacing w:after="0"/>
+        <w:rPr>
+          <w:lang w:val="en-US"/>
+        </w:rPr>
+      </w:pPr>
+      <w:r>
+        <w:rPr>
+          <w:lang w:val="en-US"/>
+        </w:rPr>
+        <w:t>79 | [7, 2, 3, 1, 11, 8, 5, 9, 0, 10, 6, 4] (Fitness: 315392)</w:t>
+      </w:r>
+    </w:p>
+    <w:p>
+      <w:pPr>
+        <w:spacing w:after="0"/>
+        <w:rPr>
+          <w:lang w:val="en-US"/>
+        </w:rPr>
+      </w:pPr>
+      <w:r>
+        <w:rPr>
+          <w:lang w:val="en-US"/>
+        </w:rPr>
+        <w:t>80 | [8, 4, 2, 10, 11, 9, 6, 1, 7, 3, 5, 0] (Fitness: 315492)</w:t>
+      </w:r>
+    </w:p>
+    <w:p>
+      <w:pPr>
+        <w:spacing w:after="0"/>
+        <w:rPr>
+          <w:lang w:val="en-US"/>
+        </w:rPr>
+      </w:pPr>
+      <w:r>
+        <w:rPr>
+          <w:lang w:val="en-US"/>
+        </w:rPr>
+        <w:t>81 | [7, 11, 0, 8, 5, 3, 10, 1, 4, 6, 9, 2] (Fitness: 316832)</w:t>
+      </w:r>
+    </w:p>
+    <w:p>
+      <w:pPr>
+        <w:spacing w:after="0"/>
+        <w:rPr>
+          <w:lang w:val="en-US"/>
+        </w:rPr>
+      </w:pPr>
+      <w:r>
+        <w:rPr>
+          <w:lang w:val="en-US"/>
+        </w:rPr>
+        <w:t>82 | [1, 9, 3, 10, 8, 4, 6, 11, 7, 2, 5, 0] (Fitness: 318328)</w:t>
+      </w:r>
+    </w:p>
+    <w:p>
+      <w:pPr>
+        <w:spacing w:after="0"/>
+        <w:rPr>
+          <w:lang w:val="en-US"/>
+        </w:rPr>
+      </w:pPr>
+      <w:r>
+        <w:rPr>
+          <w:lang w:val="en-US"/>
+        </w:rPr>
+        <w:t>83 | [7, 5, 3, 8, 4, 2, 1, 10, 0, 6, 11, 9] (Fitness: 319484)</w:t>
+      </w:r>
+    </w:p>
+    <w:p>
+      <w:pPr>
+        <w:spacing w:after="0"/>
+        <w:rPr>
+          <w:lang w:val="en-US"/>
+        </w:rPr>
+      </w:pPr>
+      <w:r>
+        <w:rPr>
+          <w:lang w:val="en-US"/>
+        </w:rPr>
+        <w:t>84 | [7, 5, 3, 8, 4, 2, 1, 10, 0, 6, 11, 9] (Fitness: 319484)</w:t>
+      </w:r>
+    </w:p>
+    <w:p>
+      <w:pPr>
+        <w:spacing w:after="0"/>
+        <w:rPr>
+          <w:lang w:val="en-US"/>
+        </w:rPr>
+      </w:pPr>
+      <w:r>
+        <w:rPr>
+          <w:lang w:val="en-US"/>
+        </w:rPr>
+        <w:t>85 | [7, 5, 3, 8, 4, 2, 1, 10, 0, 6, 11, 9] (Fitness: 319484)</w:t>
+      </w:r>
+    </w:p>
+    <w:p>
+      <w:pPr>
+        <w:spacing w:after="0"/>
+        <w:rPr>
+          <w:lang w:val="en-US"/>
+        </w:rPr>
+      </w:pPr>
+      <w:r>
+        <w:rPr>
+          <w:lang w:val="en-US"/>
+        </w:rPr>
+        <w:t>86 | [6, 3, 5, 8, 4, 2, 1, 10, 0, 7, 11, 9] (Fitness: 319554)</w:t>
+      </w:r>
+    </w:p>
+    <w:p>
+      <w:pPr>
+        <w:spacing w:after="0"/>
+        <w:rPr>
+          <w:lang w:val="en-US"/>
+        </w:rPr>
+      </w:pPr>
+      <w:r>
+        <w:rPr>
+          <w:lang w:val="en-US"/>
+        </w:rPr>
+        <w:t>87 | [8, 10, 3, 1, 4, 11, 2, 7, 0, 5, 6, 9] (Fitness: 319892)</w:t>
+      </w:r>
+    </w:p>
+    <w:p>
+      <w:pPr>
+        <w:spacing w:after="0"/>
+        <w:rPr>
+          <w:lang w:val="en-US"/>
+        </w:rPr>
+      </w:pPr>
+      <w:r>
+        <w:rPr>
+          <w:lang w:val="en-US"/>
+        </w:rPr>
+        <w:t>88 | [0, 11, 8, 4, 10, 5, 2, 7, 3, 6, 9, 1] (Fitness: 320358)</w:t>
+      </w:r>
+    </w:p>
+    <w:p>
+      <w:pPr>
+        <w:spacing w:after="0"/>
+        <w:rPr>
+          <w:lang w:val="en-US"/>
+        </w:rPr>
+      </w:pPr>
+      <w:r>
+        <w:rPr>
+          <w:lang w:val="en-US"/>
+        </w:rPr>
+        <w:t>89 | [1, 5, 3, 10, 8, 4, 6, 11, 7, 2, 9, 0] (Fitness: 321084)</w:t>
+      </w:r>
+    </w:p>
+    <w:p>
+      <w:pPr>
+        <w:spacing w:after="0"/>
+        <w:rPr>
+          <w:lang w:val="en-US"/>
+        </w:rPr>
+      </w:pPr>
+      <w:r>
+        <w:rPr>
+          <w:lang w:val="en-US"/>
+        </w:rPr>
+        <w:t>90 | [8, 5, 4, 10, 1, 2, 0, 11, 7, 3, 9, 6] (Fitness: 321380)</w:t>
+      </w:r>
+    </w:p>
+    <w:p>
+      <w:pPr>
+        <w:spacing w:after="0"/>
+        <w:rPr>
+          <w:lang w:val="en-US"/>
+        </w:rPr>
+      </w:pPr>
+      <w:r>
+        <w:rPr>
+          <w:lang w:val="en-US"/>
+        </w:rPr>
+        <w:t>91 | [1, 0, 5, 8, 4, 2, 3, 10, 11, 7, 6, 9] (Fitness: 321576)</w:t>
+      </w:r>
+    </w:p>
+    <w:p>
+      <w:pPr>
+        <w:spacing w:after="0"/>
+        <w:rPr>
+          <w:lang w:val="en-US"/>
+        </w:rPr>
+      </w:pPr>
+      <w:r>
+        <w:rPr>
+          <w:lang w:val="en-US"/>
+        </w:rPr>
+        <w:t>92 | [10, 6, 4, 1, 7, 5, 2, 3, 0, 8, 11, 9] (Fitness: 322192)</w:t>
+      </w:r>
+    </w:p>
+    <w:p>
+      <w:pPr>
+        <w:spacing w:after="0"/>
+        <w:rPr>
+          <w:lang w:val="en-US"/>
+        </w:rPr>
+      </w:pPr>
+      <w:r>
+        <w:rPr>
+          <w:lang w:val="en-US"/>
+        </w:rPr>
+        <w:t>93 | [9, 11, 7, 10, 6, 4, 8, 5, 0, 2, 1, 3] (Fitness: 323104)</w:t>
+      </w:r>
+    </w:p>
+    <w:p>
+      <w:pPr>
+        <w:spacing w:after="0"/>
+        <w:rPr>
+          <w:lang w:val="en-US"/>
+        </w:rPr>
+      </w:pPr>
+      <w:r>
+        <w:rPr>
+          <w:lang w:val="en-US"/>
+        </w:rPr>
         <w:lastRenderedPageBreak/>
-        <w:t>64 | [10, 9, 11, 1, 5, 4, 6, 3, 7, 2, 8, 0] (Fitness: 299456)</w:t>
-      </w:r>
-    </w:p>
-    <w:p>
-      <w:pPr>
-        <w:spacing w:after="0"/>
-        <w:rPr>
-          <w:lang w:val="en-US"/>
-        </w:rPr>
-      </w:pPr>
-      <w:r>
-        <w:rPr>
-          <w:lang w:val="en-US"/>
-        </w:rPr>
-        <w:t>65 | [6, 10, 3, 1, 4, 11, 2, 7, 0, 5, 8, 9] (Fitness: 299476)</w:t>
-      </w:r>
-    </w:p>
-    <w:p>
-      <w:pPr>
-        <w:spacing w:after="0"/>
-        <w:rPr>
-          <w:lang w:val="en-US"/>
-        </w:rPr>
-      </w:pPr>
-      <w:r>
-        <w:rPr>
-          <w:lang w:val="en-US"/>
-        </w:rPr>
-        <w:t>66 | [10, 6, 4, 1, 7, 11, 2, 3, 0, 5, 8, 9] (Fitness: 300222)</w:t>
-      </w:r>
-    </w:p>
-    <w:p>
-      <w:pPr>
-        <w:spacing w:after="0"/>
-        <w:rPr>
-          <w:lang w:val="en-US"/>
-        </w:rPr>
-      </w:pPr>
-      <w:r>
-        <w:rPr>
-          <w:lang w:val="en-US"/>
-        </w:rPr>
-        <w:t>67 | [9, 0, 8, 5, 2, 10, 1, 4, 6, 11, 7, 3] (Fitness: 300672)</w:t>
-      </w:r>
-    </w:p>
-    <w:p>
-      <w:pPr>
-        <w:spacing w:after="0"/>
-        <w:rPr>
-          <w:lang w:val="en-US"/>
-        </w:rPr>
-      </w:pPr>
-      <w:r>
-        <w:rPr>
-          <w:lang w:val="en-US"/>
-        </w:rPr>
-        <w:t>68 | [6, 2, 8, 1, 9, 0, 10, 5, 3, 7, 11, 4] (Fitness: 303772)</w:t>
-      </w:r>
-    </w:p>
-    <w:p>
-      <w:pPr>
-        <w:spacing w:after="0"/>
-        <w:rPr>
-          <w:lang w:val="en-US"/>
-        </w:rPr>
-      </w:pPr>
-      <w:r>
-        <w:rPr>
-          <w:lang w:val="en-US"/>
-        </w:rPr>
-        <w:t>69 | [7, 5, 3, 8, 4, 11, 1, 10, 0, 6, 2, 9] (Fitness: 305588)</w:t>
-      </w:r>
-    </w:p>
-    <w:p>
-      <w:pPr>
-        <w:spacing w:after="0"/>
-        <w:rPr>
-          <w:lang w:val="en-US"/>
-        </w:rPr>
-      </w:pPr>
-      <w:r>
-        <w:rPr>
-          <w:lang w:val="en-US"/>
-        </w:rPr>
-        <w:t>70 | [1, 5, 3, 10, 8, 9, 6, 11, 7, 2, 4, 0] (Fitness: 307652)</w:t>
-      </w:r>
-    </w:p>
-    <w:p>
-      <w:pPr>
-        <w:spacing w:after="0"/>
-        <w:rPr>
-          <w:lang w:val="en-US"/>
-        </w:rPr>
-      </w:pPr>
-      <w:r>
-        <w:rPr>
-          <w:lang w:val="en-US"/>
-        </w:rPr>
-        <w:t>71 | [2, 11, 0, 8, 5, 3, 10, 1, 4, 6, 9, 7] (Fitness: 312304)</w:t>
-      </w:r>
-    </w:p>
-    <w:p>
-      <w:pPr>
-        <w:spacing w:after="0"/>
-        <w:rPr>
-          <w:lang w:val="en-US"/>
-        </w:rPr>
-      </w:pPr>
-      <w:r>
-        <w:rPr>
-          <w:lang w:val="en-US"/>
-        </w:rPr>
-        <w:t>72 | [2, 11, 0, 8, 5, 3, 10, 1, 4, 6, 9, 7] (Fitness: 312304)</w:t>
-      </w:r>
-    </w:p>
-    <w:p>
-      <w:pPr>
-        <w:spacing w:after="0"/>
-        <w:rPr>
-          <w:lang w:val="en-US"/>
-        </w:rPr>
-      </w:pPr>
-      <w:r>
-        <w:rPr>
-          <w:lang w:val="en-US"/>
-        </w:rPr>
-        <w:t>73 | [10, 1, 5, 6, 11, 7, 2, 9, 0, 8, 4, 3] (Fitness: 312326)</w:t>
-      </w:r>
-    </w:p>
-    <w:p>
-      <w:pPr>
-        <w:spacing w:after="0"/>
-        <w:rPr>
-          <w:lang w:val="en-US"/>
-        </w:rPr>
-      </w:pPr>
-      <w:r>
-        <w:rPr>
-          <w:lang w:val="en-US"/>
-        </w:rPr>
-        <w:t>74 | [6, 11, 5, 8, 4, 2, 1, 10, 0, 7, 3, 9] (Fitness: 312588)</w:t>
-      </w:r>
-    </w:p>
-    <w:p>
-      <w:pPr>
-        <w:spacing w:after="0"/>
-        <w:rPr>
-          <w:lang w:val="en-US"/>
-        </w:rPr>
-      </w:pPr>
-      <w:r>
-        <w:rPr>
-          <w:lang w:val="en-US"/>
-        </w:rPr>
-        <w:t>75 | [0, 11, 5, 8, 4, 2, 1, 10, 6, 7, 3, 9] (Fitness: 312894)</w:t>
-      </w:r>
-    </w:p>
-    <w:p>
-      <w:pPr>
-        <w:spacing w:after="0"/>
-        <w:rPr>
-          <w:lang w:val="en-US"/>
-        </w:rPr>
-      </w:pPr>
-      <w:r>
-        <w:rPr>
-          <w:lang w:val="en-US"/>
-        </w:rPr>
-        <w:t>76 | [0, 11, 8, 4, 10, 5, 2, 7, 3, 9, 6, 1] (Fitness: 313792)</w:t>
-      </w:r>
-    </w:p>
-    <w:p>
-      <w:pPr>
-        <w:spacing w:after="0"/>
-        <w:rPr>
-          <w:lang w:val="en-US"/>
-        </w:rPr>
-      </w:pPr>
-      <w:r>
-        <w:rPr>
-          <w:lang w:val="en-US"/>
-        </w:rPr>
-        <w:t>77 | [0, 11, 8, 4, 10, 5, 2, 7, 3, 9, 6, 1] (Fitness: 313792)</w:t>
-      </w:r>
-    </w:p>
-    <w:p>
-      <w:pPr>
-        <w:spacing w:after="0"/>
-        <w:rPr>
-          <w:lang w:val="en-US"/>
-        </w:rPr>
-      </w:pPr>
-      <w:r>
-        <w:rPr>
-          <w:lang w:val="en-US"/>
-        </w:rPr>
-        <w:t>78 | [6, 11, 8, 1, 9, 0, 10, 5, 3, 7, 2, 4] (Fitness: 314872)</w:t>
-      </w:r>
-    </w:p>
-    <w:p>
-      <w:pPr>
-        <w:spacing w:after="0"/>
-        <w:rPr>
-          <w:lang w:val="en-US"/>
-        </w:rPr>
-      </w:pPr>
-      <w:r>
-        <w:rPr>
-          <w:lang w:val="en-US"/>
-        </w:rPr>
-        <w:t>79 | [7, 2, 3, 1, 11, 8, 5, 9, 0, 10, 6, 4] (Fitness: 315392)</w:t>
-      </w:r>
-    </w:p>
-    <w:p>
-      <w:pPr>
-        <w:spacing w:after="0"/>
-        <w:rPr>
-          <w:lang w:val="en-US"/>
-        </w:rPr>
-      </w:pPr>
-      <w:r>
-        <w:rPr>
-          <w:lang w:val="en-US"/>
-        </w:rPr>
-        <w:t>80 | [8, 4, 2, 10, 11, 9, 6, 1, 7, 3, 5, 0] (Fitness: 315492)</w:t>
-      </w:r>
-    </w:p>
-    <w:p>
-      <w:pPr>
-        <w:spacing w:after="0"/>
-        <w:rPr>
-          <w:lang w:val="en-US"/>
-        </w:rPr>
-      </w:pPr>
-      <w:r>
-        <w:rPr>
-          <w:lang w:val="en-US"/>
-        </w:rPr>
-        <w:t>81 | [7, 11, 0, 8, 5, 3, 10, 1, 4, 6, 9, 2] (Fitness: 316832)</w:t>
-      </w:r>
-    </w:p>
-    <w:p>
-      <w:pPr>
-        <w:spacing w:after="0"/>
-        <w:rPr>
-          <w:lang w:val="en-US"/>
-        </w:rPr>
-      </w:pPr>
-      <w:r>
-        <w:rPr>
-          <w:lang w:val="en-US"/>
-        </w:rPr>
-        <w:t>82 | [1, 9, 3, 10, 8, 4, 6, 11, 7, 2, 5, 0] (Fitness: 318328)</w:t>
-      </w:r>
-    </w:p>
-    <w:p>
-      <w:pPr>
-        <w:spacing w:after="0"/>
-        <w:rPr>
-          <w:lang w:val="en-US"/>
-        </w:rPr>
-      </w:pPr>
-      <w:r>
-        <w:rPr>
-          <w:lang w:val="en-US"/>
-        </w:rPr>
-        <w:t>83 | [7, 5, 3, 8, 4, 2, 1, 10, 0, 6, 11, 9] (Fitness: 319484)</w:t>
-      </w:r>
-    </w:p>
-    <w:p>
-      <w:pPr>
-        <w:spacing w:after="0"/>
-        <w:rPr>
-          <w:lang w:val="en-US"/>
-        </w:rPr>
-      </w:pPr>
-      <w:r>
-        <w:rPr>
-          <w:lang w:val="en-US"/>
-        </w:rPr>
-        <w:t>84 | [7, 5, 3, 8, 4, 2, 1, 10, 0, 6, 11, 9] (Fitness: 319484)</w:t>
-      </w:r>
-    </w:p>
-    <w:p>
-      <w:pPr>
-        <w:spacing w:after="0"/>
-        <w:rPr>
-          <w:lang w:val="en-US"/>
-        </w:rPr>
-      </w:pPr>
-      <w:r>
-        <w:rPr>
-          <w:lang w:val="en-US"/>
-        </w:rPr>
-        <w:t>85 | [7, 5, 3, 8, 4, 2, 1, 10, 0, 6, 11, 9] (Fitness: 319484)</w:t>
-      </w:r>
-    </w:p>
-    <w:p>
-      <w:pPr>
-        <w:spacing w:after="0"/>
-        <w:rPr>
-          <w:lang w:val="en-US"/>
-        </w:rPr>
-      </w:pPr>
-      <w:r>
-        <w:rPr>
-          <w:lang w:val="en-US"/>
-        </w:rPr>
-        <w:t>86 | [6, 3, 5, 8, 4, 2, 1, 10, 0, 7, 11, 9] (Fitness: 319554)</w:t>
-      </w:r>
-    </w:p>
-    <w:p>
-      <w:pPr>
-        <w:spacing w:after="0"/>
-        <w:rPr>
-          <w:lang w:val="en-US"/>
-        </w:rPr>
-      </w:pPr>
-      <w:r>
-        <w:rPr>
-          <w:lang w:val="en-US"/>
-        </w:rPr>
-        <w:t>87 | [8, 10, 3, 1, 4, 11, 2, 7, 0, 5, 6, 9] (Fitness: 319892)</w:t>
-      </w:r>
-    </w:p>
-    <w:p>
-      <w:pPr>
-        <w:spacing w:after="0"/>
-        <w:rPr>
-          <w:lang w:val="en-US"/>
-        </w:rPr>
-      </w:pPr>
-      <w:r>
-        <w:rPr>
-          <w:lang w:val="en-US"/>
-        </w:rPr>
-        <w:t>88 | [0, 11, 8, 4, 10, 5, 2, 7, 3, 6, 9, 1] (Fitness: 320358)</w:t>
-      </w:r>
-    </w:p>
-    <w:p>
-      <w:pPr>
-        <w:spacing w:after="0"/>
-        <w:rPr>
-          <w:lang w:val="en-US"/>
-        </w:rPr>
-      </w:pPr>
-      <w:r>
-        <w:rPr>
-          <w:lang w:val="en-US"/>
-        </w:rPr>
-        <w:t>89 | [1, 5, 3, 10, 8, 4, 6, 11, 7, 2, 9, 0] (Fitness: 321084)</w:t>
-      </w:r>
-    </w:p>
-    <w:p>
-      <w:pPr>
-        <w:spacing w:after="0"/>
-        <w:rPr>
-          <w:lang w:val="en-US"/>
-        </w:rPr>
-      </w:pPr>
-      <w:r>
-        <w:rPr>
-          <w:lang w:val="en-US"/>
-        </w:rPr>
-        <w:t>90 | [8, 5, 4, 10, 1, 2, 0, 11, 7, 3, 9, 6] (Fitness: 321380)</w:t>
-      </w:r>
-    </w:p>
-    <w:p>
-      <w:pPr>
-        <w:spacing w:after="0"/>
-        <w:rPr>
-          <w:lang w:val="en-US"/>
-        </w:rPr>
-      </w:pPr>
-      <w:r>
-        <w:rPr>
-          <w:lang w:val="en-US"/>
-        </w:rPr>
-        <w:t>91 | [1, 0, 5, 8, 4, 2, 3, 10, 11, 7, 6, 9] (Fitness: 321576)</w:t>
-      </w:r>
-    </w:p>
-    <w:p>
-      <w:pPr>
-        <w:spacing w:after="0"/>
-        <w:rPr>
-          <w:lang w:val="en-US"/>
-        </w:rPr>
-      </w:pPr>
-      <w:r>
-        <w:rPr>
-          <w:lang w:val="en-US"/>
-        </w:rPr>
-        <w:t>92 | [10, 6, 4, 1, 7, 5, 2, 3, 0, 8, 11, 9] (Fitness: 322192)</w:t>
-      </w:r>
-    </w:p>
-    <w:p>
-      <w:pPr>
-        <w:spacing w:after="0"/>
-        <w:rPr>
-          <w:lang w:val="en-US"/>
-        </w:rPr>
-      </w:pPr>
-      <w:r>
-        <w:rPr>
-          <w:lang w:val="en-US"/>
-        </w:rPr>
-        <w:t>93 | [9, 11, 7, 10, 6, 4, 8, 5, 0, 2, 1, 3] (Fitness: 323104)</w:t>
-      </w:r>
-    </w:p>
-    <w:p>
-      <w:pPr>
-        <w:spacing w:after="0"/>
-        <w:rPr>
-          <w:lang w:val="en-US"/>
-        </w:rPr>
-      </w:pPr>
-      <w:r>
-        <w:rPr>
-          <w:lang w:val="en-US"/>
-        </w:rPr>
         <w:t>94 | [0, 2, 3, 1, 11, 8, 5, 9, 7, 10, 6, 4] (Fitness: 323196)</w:t>
       </w:r>
     </w:p>
@@ -2159,16 +2510,15 @@
     </w:p>
     <w:p>
       <w:pPr>
-        <w:pStyle w:val="Heading2"/>
-      </w:pPr>
-      <w:r>
-        <w:lastRenderedPageBreak/>
+        <w:pStyle w:val="Ttulo2"/>
+      </w:pPr>
+      <w:r>
         <w:t>Tabla resumen:</w:t>
       </w:r>
     </w:p>
     <w:tbl>
       <w:tblPr>
-        <w:tblStyle w:val="GridTable5Dark-Accent5"/>
+        <w:tblStyle w:val="Tablaconcuadrcula5oscura-nfasis5"/>
         <w:tblW w:w="0" w:type="auto"/>
         <w:tblLook w:val="04A0" w:firstRow="1" w:lastRow="0" w:firstColumn="1" w:lastColumn="0" w:noHBand="0" w:noVBand="1"/>
       </w:tblPr>
@@ -3121,16 +3471,15 @@
     <w:p/>
     <w:p>
       <w:pPr>
-        <w:pStyle w:val="Heading1"/>
-      </w:pPr>
-      <w:r>
-        <w:lastRenderedPageBreak/>
+        <w:pStyle w:val="Ttulo1"/>
+      </w:pPr>
+      <w:r>
         <w:t>Problema 2: datos15.dat</w:t>
       </w:r>
     </w:p>
     <w:p>
       <w:pPr>
-        <w:pStyle w:val="Heading2"/>
+        <w:pStyle w:val="Ttulo2"/>
       </w:pPr>
       <w:r>
         <w:t>Ejecución representativa:</w:t>
@@ -3158,7 +3507,7 @@
                     <pic:cNvPicPr/>
                   </pic:nvPicPr>
                   <pic:blipFill>
-                    <a:blip r:embed="rId6">
+                    <a:blip r:embed="rId8">
                       <a:extLst>
                         <a:ext uri="{28A0092B-C50C-407E-A947-70E740481C1C}">
                           <a14:useLocalDpi xmlns:a14="http://schemas.microsoft.com/office/drawing/2010/main" val="0"/>
@@ -3279,6 +3628,7 @@
         <w:rPr>
           <w:b/>
         </w:rPr>
+        <w:lastRenderedPageBreak/>
         <w:t>Población final:</w:t>
       </w:r>
     </w:p>
@@ -3517,427 +3867,427 @@
         <w:rPr>
           <w:lang w:val="en-US"/>
         </w:rPr>
+        <w:t>16 | [6, 4, 12, 2, 0, 14, 10, 13, 5, 9, 7, 8, 3, 1, 11] (Fitness: 412628)</w:t>
+      </w:r>
+    </w:p>
+    <w:p>
+      <w:pPr>
+        <w:spacing w:after="0"/>
+        <w:rPr>
+          <w:lang w:val="en-US"/>
+        </w:rPr>
+      </w:pPr>
+      <w:r>
+        <w:rPr>
+          <w:lang w:val="en-US"/>
+        </w:rPr>
+        <w:t>17 | [6, 4, 12, 2, 0, 14, 10, 13, 11, 1, 7, 8, 3, 9, 5] (Fitness: 415776)</w:t>
+      </w:r>
+    </w:p>
+    <w:p>
+      <w:pPr>
+        <w:spacing w:after="0"/>
+        <w:rPr>
+          <w:lang w:val="en-US"/>
+        </w:rPr>
+      </w:pPr>
+      <w:r>
+        <w:rPr>
+          <w:lang w:val="en-US"/>
+        </w:rPr>
+        <w:t>18 | [6, 4, 12, 2, 0, 11, 10, 13, 5, 8, 7, 1, 3, 9, 14] (Fitness: 419188)</w:t>
+      </w:r>
+    </w:p>
+    <w:p>
+      <w:pPr>
+        <w:spacing w:after="0"/>
+        <w:rPr>
+          <w:lang w:val="en-US"/>
+        </w:rPr>
+      </w:pPr>
+      <w:r>
+        <w:rPr>
+          <w:lang w:val="en-US"/>
+        </w:rPr>
+        <w:t>19 | [6, 1, 12, 2, 0, 14, 10, 13, 5, 4, 7, 8, 3, 9, 11] (Fitness: 421494)</w:t>
+      </w:r>
+    </w:p>
+    <w:p>
+      <w:pPr>
+        <w:spacing w:after="0"/>
+        <w:rPr>
+          <w:lang w:val="en-US"/>
+        </w:rPr>
+      </w:pPr>
+      <w:r>
+        <w:rPr>
+          <w:lang w:val="en-US"/>
+        </w:rPr>
+        <w:t>20 | [6, 14, 12, 2, 0, 4, 10, 13, 5, 1, 7, 8, 3, 9, 11] (Fitness: 422024)</w:t>
+      </w:r>
+    </w:p>
+    <w:p>
+      <w:pPr>
+        <w:spacing w:after="0"/>
+        <w:rPr>
+          <w:lang w:val="en-US"/>
+        </w:rPr>
+      </w:pPr>
+      <w:r>
+        <w:rPr>
+          <w:lang w:val="en-US"/>
+        </w:rPr>
+        <w:t>21 | [6, 4, 12, 2, 0, 14, 13, 11, 5, 1, 8, 10, 3, 9, 7] (Fitness: 423418)</w:t>
+      </w:r>
+    </w:p>
+    <w:p>
+      <w:pPr>
+        <w:spacing w:after="0"/>
+        <w:rPr>
+          <w:lang w:val="en-US"/>
+        </w:rPr>
+      </w:pPr>
+      <w:r>
+        <w:rPr>
+          <w:lang w:val="en-US"/>
+        </w:rPr>
+        <w:t>22 | [0, 4, 12, 2, 6, 14, 10, 13, 5, 1, 7, 8, 3, 9, 11] (Fitness: 424664)</w:t>
+      </w:r>
+    </w:p>
+    <w:p>
+      <w:pPr>
+        <w:spacing w:after="0"/>
+        <w:rPr>
+          <w:lang w:val="en-US"/>
+        </w:rPr>
+      </w:pPr>
+      <w:r>
+        <w:rPr>
+          <w:lang w:val="en-US"/>
+        </w:rPr>
+        <w:t>23 | [9, 4, 2, 12, 0, 14, 10, 13, 5, 1, 7, 8, 3, 6, 11] (Fitness: 430468)</w:t>
+      </w:r>
+    </w:p>
+    <w:p>
+      <w:pPr>
+        <w:spacing w:after="0"/>
+        <w:rPr>
+          <w:lang w:val="en-US"/>
+        </w:rPr>
+      </w:pPr>
+      <w:r>
+        <w:rPr>
+          <w:lang w:val="en-US"/>
+        </w:rPr>
+        <w:t>24 | [14, 4, 12, 2, 0, 6, 10, 13, 5, 9, 7, 8, 3, 1, 11] (Fitness: 430712)</w:t>
+      </w:r>
+    </w:p>
+    <w:p>
+      <w:pPr>
+        <w:spacing w:after="0"/>
+        <w:rPr>
+          <w:lang w:val="en-US"/>
+        </w:rPr>
+      </w:pPr>
+      <w:r>
+        <w:rPr>
+          <w:lang w:val="en-US"/>
+        </w:rPr>
+        <w:t>25 | [3, 4, 12, 2, 14, 11, 10, 9, 5, 1, 7, 8, 13, 6, 0] (Fitness: 430810)</w:t>
+      </w:r>
+    </w:p>
+    <w:p>
+      <w:pPr>
+        <w:spacing w:after="0"/>
+        <w:rPr>
+          <w:lang w:val="en-US"/>
+        </w:rPr>
+      </w:pPr>
+      <w:r>
+        <w:rPr>
+          <w:lang w:val="en-US"/>
+        </w:rPr>
+        <w:t>26 | [9, 4, 1, 2, 0, 14, 10, 13, 5, 12, 7, 8, 3, 6, 11] (Fitness: 431684)</w:t>
+      </w:r>
+    </w:p>
+    <w:p>
+      <w:pPr>
+        <w:spacing w:after="0"/>
+        <w:rPr>
+          <w:lang w:val="en-US"/>
+        </w:rPr>
+      </w:pPr>
+      <w:r>
+        <w:rPr>
+          <w:lang w:val="en-US"/>
+        </w:rPr>
+        <w:t>27 | [6, 8, 9, 2, 0, 14, 10, 13, 5, 1, 7, 4, 3, 12, 11] (Fitness: 434238)</w:t>
+      </w:r>
+    </w:p>
+    <w:p>
+      <w:pPr>
+        <w:spacing w:after="0"/>
+        <w:rPr>
+          <w:lang w:val="en-US"/>
+        </w:rPr>
+      </w:pPr>
+      <w:r>
+        <w:rPr>
+          <w:lang w:val="en-US"/>
+        </w:rPr>
+        <w:t>28 | [11, 8, 12, 2, 0, 14, 10, 5, 13, 1, 7, 4, 3, 9, 6] (Fitness: 434288)</w:t>
+      </w:r>
+    </w:p>
+    <w:p>
+      <w:pPr>
+        <w:spacing w:after="0"/>
+        <w:rPr>
+          <w:lang w:val="en-US"/>
+        </w:rPr>
+      </w:pPr>
+      <w:r>
+        <w:rPr>
+          <w:lang w:val="en-US"/>
+        </w:rPr>
+        <w:t>29 | [3, 4, 12, 2, 13, 0, 10, 14, 5, 1, 7, 9, 6, 8, 11] (Fitness: 435106)</w:t>
+      </w:r>
+    </w:p>
+    <w:p>
+      <w:pPr>
+        <w:spacing w:after="0"/>
+        <w:rPr>
+          <w:lang w:val="en-US"/>
+        </w:rPr>
+      </w:pPr>
+      <w:r>
+        <w:rPr>
+          <w:lang w:val="en-US"/>
+        </w:rPr>
+        <w:t>30 | [6, 1, 12, 2, 4, 14, 10, 13, 5, 0, 7, 8, 3, 9, 11] (Fitness: 435936)</w:t>
+      </w:r>
+    </w:p>
+    <w:p>
+      <w:pPr>
+        <w:spacing w:after="0"/>
+        <w:rPr>
+          <w:lang w:val="en-US"/>
+        </w:rPr>
+      </w:pPr>
+      <w:r>
+        <w:rPr>
+          <w:lang w:val="en-US"/>
+        </w:rPr>
+        <w:t>31 | [6, 4, 12, 1, 0, 14, 10, 13, 5, 8, 7, 2, 3, 9, 11] (Fitness: 437544)</w:t>
+      </w:r>
+    </w:p>
+    <w:p>
+      <w:pPr>
+        <w:spacing w:after="0"/>
+        <w:rPr>
+          <w:lang w:val="en-US"/>
+        </w:rPr>
+      </w:pPr>
+      <w:r>
+        <w:rPr>
+          <w:lang w:val="en-US"/>
+        </w:rPr>
+        <w:t>32 | [6, 4, 13, 2, 0, 11, 10, 12, 5, 1, 14, 8, 3, 9, 7] (Fitness: 438358)</w:t>
+      </w:r>
+    </w:p>
+    <w:p>
+      <w:pPr>
+        <w:spacing w:after="0"/>
+        <w:rPr>
+          <w:lang w:val="en-US"/>
+        </w:rPr>
+      </w:pPr>
+      <w:r>
+        <w:rPr>
+          <w:lang w:val="en-US"/>
+        </w:rPr>
+        <w:t>33 | [9, 4, 5, 2, 12, 7, 10, 13, 0, 1, 14, 8, 3, 6, 11] (Fitness: 440144)</w:t>
+      </w:r>
+    </w:p>
+    <w:p>
+      <w:pPr>
+        <w:spacing w:after="0"/>
+        <w:rPr>
+          <w:lang w:val="en-US"/>
+        </w:rPr>
+      </w:pPr>
+      <w:r>
+        <w:rPr>
+          <w:lang w:val="en-US"/>
+        </w:rPr>
+        <w:t>34 | [6, 4, 8, 12, 0, 14, 10, 13, 5, 9, 7, 2, 3, 1, 11] (Fitness: 440552)</w:t>
+      </w:r>
+    </w:p>
+    <w:p>
+      <w:pPr>
+        <w:spacing w:after="0"/>
+        <w:rPr>
+          <w:lang w:val="en-US"/>
+        </w:rPr>
+      </w:pPr>
+      <w:r>
+        <w:rPr>
+          <w:lang w:val="en-US"/>
+        </w:rPr>
+        <w:t>35 | [12, 4, 9, 2, 0, 14, 10, 13, 1, 5, 7, 8, 3, 6, 11] (Fitness: 444266)</w:t>
+      </w:r>
+    </w:p>
+    <w:p>
+      <w:pPr>
+        <w:spacing w:after="0"/>
+        <w:rPr>
+          <w:lang w:val="en-US"/>
+        </w:rPr>
+      </w:pPr>
+      <w:r>
+        <w:rPr>
+          <w:lang w:val="en-US"/>
+        </w:rPr>
+        <w:t>36 | [3, 4, 12, 2, 0, 14, 10, 7, 5, 1, 6, 11, 8, 9, 13] (Fitness: 448348)</w:t>
+      </w:r>
+    </w:p>
+    <w:p>
+      <w:pPr>
+        <w:spacing w:after="0"/>
+        <w:rPr>
+          <w:lang w:val="en-US"/>
+        </w:rPr>
+      </w:pPr>
+      <w:r>
+        <w:rPr>
+          <w:lang w:val="en-US"/>
+        </w:rPr>
+        <w:t>37 | [6, 10, 12, 4, 0, 7, 2, 13, 5, 1, 14, 8, 3, 9, 11] (Fitness: 455214)</w:t>
+      </w:r>
+    </w:p>
+    <w:p>
+      <w:pPr>
+        <w:spacing w:after="0"/>
+        <w:rPr>
+          <w:lang w:val="en-US"/>
+        </w:rPr>
+      </w:pPr>
+      <w:r>
+        <w:rPr>
+          <w:lang w:val="en-US"/>
+        </w:rPr>
+        <w:t>38 | [3, 4, 12, 2, 7, 14, 0, 8, 5, 1, 10, 13, 6, 9, 11] (Fitness: 459726)</w:t>
+      </w:r>
+    </w:p>
+    <w:p>
+      <w:pPr>
+        <w:spacing w:after="0"/>
+        <w:rPr>
+          <w:lang w:val="en-US"/>
+        </w:rPr>
+      </w:pPr>
+      <w:r>
+        <w:rPr>
+          <w:lang w:val="en-US"/>
+        </w:rPr>
+        <w:t>39 | [6, 4, 12, 5, 11, 14, 10, 2, 13, 1, 7, 0, 3, 9, 8] (Fitness: 461144)</w:t>
+      </w:r>
+    </w:p>
+    <w:p>
+      <w:pPr>
+        <w:spacing w:after="0"/>
+        <w:rPr>
+          <w:lang w:val="en-US"/>
+        </w:rPr>
+      </w:pPr>
+      <w:r>
+        <w:rPr>
+          <w:lang w:val="en-US"/>
+        </w:rPr>
+        <w:t>40 | [10, 14, 12, 2, 9, 4, 6, 13, 7, 1, 5, 8, 3, 0, 11] (Fitness: 461972)</w:t>
+      </w:r>
+    </w:p>
+    <w:p>
+      <w:pPr>
+        <w:spacing w:after="0"/>
+        <w:rPr>
+          <w:lang w:val="en-US"/>
+        </w:rPr>
+      </w:pPr>
+      <w:r>
+        <w:rPr>
+          <w:lang w:val="en-US"/>
+        </w:rPr>
+        <w:t>41 | [9, 10, 1, 2, 0, 14, 8, 13, 5, 12, 7, 4, 3, 6, 11] (Fitness: 462468)</w:t>
+      </w:r>
+    </w:p>
+    <w:p>
+      <w:pPr>
+        <w:spacing w:after="0"/>
+        <w:rPr>
+          <w:lang w:val="en-US"/>
+        </w:rPr>
+      </w:pPr>
+      <w:r>
+        <w:rPr>
+          <w:lang w:val="en-US"/>
+        </w:rPr>
+        <w:t>42 | [2, 6, 12, 4, 8, 14, 10, 13, 5, 1, 7, 0, 3, 9, 11] (Fitness: 463932)</w:t>
+      </w:r>
+    </w:p>
+    <w:p>
+      <w:pPr>
+        <w:spacing w:after="0"/>
+        <w:rPr>
+          <w:lang w:val="en-US"/>
+        </w:rPr>
+      </w:pPr>
+      <w:r>
+        <w:rPr>
+          <w:lang w:val="en-US"/>
+        </w:rPr>
+        <w:t>43 | [14, 4, 3, 2, 0, 8, 10, 13, 1, 5, 7, 11, 12, 9, 6] (Fitness: 464622)</w:t>
+      </w:r>
+    </w:p>
+    <w:p>
+      <w:pPr>
+        <w:spacing w:after="0"/>
+        <w:rPr>
+          <w:lang w:val="en-US"/>
+        </w:rPr>
+      </w:pPr>
+      <w:r>
+        <w:rPr>
+          <w:lang w:val="en-US"/>
+        </w:rPr>
+        <w:t>44 | [9, 4, 3, 2, 6, 14, 10, 13, 8, 1, 7, 5, 12, 0, 11] (Fitness: 464820)</w:t>
+      </w:r>
+    </w:p>
+    <w:p>
+      <w:pPr>
+        <w:spacing w:after="0"/>
+        <w:rPr>
+          <w:lang w:val="en-US"/>
+        </w:rPr>
+      </w:pPr>
+      <w:r>
+        <w:rPr>
+          <w:lang w:val="en-US"/>
+        </w:rPr>
+        <w:t>45 | [12, 4, 6, 2, 0, 11, 10, 14, 8, 5, 13, 1, 3, 9, 7] (Fitness: 468120)</w:t>
+      </w:r>
+    </w:p>
+    <w:p>
+      <w:pPr>
+        <w:spacing w:after="0"/>
+        <w:rPr>
+          <w:lang w:val="en-US"/>
+        </w:rPr>
+      </w:pPr>
+      <w:r>
+        <w:rPr>
+          <w:lang w:val="en-US"/>
+        </w:rPr>
         <w:lastRenderedPageBreak/>
-        <w:t>16 | [6, 4, 12, 2, 0, 14, 10, 13, 5, 9, 7, 8, 3, 1, 11] (Fitness: 412628)</w:t>
-      </w:r>
-    </w:p>
-    <w:p>
-      <w:pPr>
-        <w:spacing w:after="0"/>
-        <w:rPr>
-          <w:lang w:val="en-US"/>
-        </w:rPr>
-      </w:pPr>
-      <w:r>
-        <w:rPr>
-          <w:lang w:val="en-US"/>
-        </w:rPr>
-        <w:t>17 | [6, 4, 12, 2, 0, 14, 10, 13, 11, 1, 7, 8, 3, 9, 5] (Fitness: 415776)</w:t>
-      </w:r>
-    </w:p>
-    <w:p>
-      <w:pPr>
-        <w:spacing w:after="0"/>
-        <w:rPr>
-          <w:lang w:val="en-US"/>
-        </w:rPr>
-      </w:pPr>
-      <w:r>
-        <w:rPr>
-          <w:lang w:val="en-US"/>
-        </w:rPr>
-        <w:t>18 | [6, 4, 12, 2, 0, 11, 10, 13, 5, 8, 7, 1, 3, 9, 14] (Fitness: 419188)</w:t>
-      </w:r>
-    </w:p>
-    <w:p>
-      <w:pPr>
-        <w:spacing w:after="0"/>
-        <w:rPr>
-          <w:lang w:val="en-US"/>
-        </w:rPr>
-      </w:pPr>
-      <w:r>
-        <w:rPr>
-          <w:lang w:val="en-US"/>
-        </w:rPr>
-        <w:t>19 | [6, 1, 12, 2, 0, 14, 10, 13, 5, 4, 7, 8, 3, 9, 11] (Fitness: 421494)</w:t>
-      </w:r>
-    </w:p>
-    <w:p>
-      <w:pPr>
-        <w:spacing w:after="0"/>
-        <w:rPr>
-          <w:lang w:val="en-US"/>
-        </w:rPr>
-      </w:pPr>
-      <w:r>
-        <w:rPr>
-          <w:lang w:val="en-US"/>
-        </w:rPr>
-        <w:t>20 | [6, 14, 12, 2, 0, 4, 10, 13, 5, 1, 7, 8, 3, 9, 11] (Fitness: 422024)</w:t>
-      </w:r>
-    </w:p>
-    <w:p>
-      <w:pPr>
-        <w:spacing w:after="0"/>
-        <w:rPr>
-          <w:lang w:val="en-US"/>
-        </w:rPr>
-      </w:pPr>
-      <w:r>
-        <w:rPr>
-          <w:lang w:val="en-US"/>
-        </w:rPr>
-        <w:t>21 | [6, 4, 12, 2, 0, 14, 13, 11, 5, 1, 8, 10, 3, 9, 7] (Fitness: 423418)</w:t>
-      </w:r>
-    </w:p>
-    <w:p>
-      <w:pPr>
-        <w:spacing w:after="0"/>
-        <w:rPr>
-          <w:lang w:val="en-US"/>
-        </w:rPr>
-      </w:pPr>
-      <w:r>
-        <w:rPr>
-          <w:lang w:val="en-US"/>
-        </w:rPr>
-        <w:t>22 | [0, 4, 12, 2, 6, 14, 10, 13, 5, 1, 7, 8, 3, 9, 11] (Fitness: 424664)</w:t>
-      </w:r>
-    </w:p>
-    <w:p>
-      <w:pPr>
-        <w:spacing w:after="0"/>
-        <w:rPr>
-          <w:lang w:val="en-US"/>
-        </w:rPr>
-      </w:pPr>
-      <w:r>
-        <w:rPr>
-          <w:lang w:val="en-US"/>
-        </w:rPr>
-        <w:t>23 | [9, 4, 2, 12, 0, 14, 10, 13, 5, 1, 7, 8, 3, 6, 11] (Fitness: 430468)</w:t>
-      </w:r>
-    </w:p>
-    <w:p>
-      <w:pPr>
-        <w:spacing w:after="0"/>
-        <w:rPr>
-          <w:lang w:val="en-US"/>
-        </w:rPr>
-      </w:pPr>
-      <w:r>
-        <w:rPr>
-          <w:lang w:val="en-US"/>
-        </w:rPr>
-        <w:t>24 | [14, 4, 12, 2, 0, 6, 10, 13, 5, 9, 7, 8, 3, 1, 11] (Fitness: 430712)</w:t>
-      </w:r>
-    </w:p>
-    <w:p>
-      <w:pPr>
-        <w:spacing w:after="0"/>
-        <w:rPr>
-          <w:lang w:val="en-US"/>
-        </w:rPr>
-      </w:pPr>
-      <w:r>
-        <w:rPr>
-          <w:lang w:val="en-US"/>
-        </w:rPr>
-        <w:t>25 | [3, 4, 12, 2, 14, 11, 10, 9, 5, 1, 7, 8, 13, 6, 0] (Fitness: 430810)</w:t>
-      </w:r>
-    </w:p>
-    <w:p>
-      <w:pPr>
-        <w:spacing w:after="0"/>
-        <w:rPr>
-          <w:lang w:val="en-US"/>
-        </w:rPr>
-      </w:pPr>
-      <w:r>
-        <w:rPr>
-          <w:lang w:val="en-US"/>
-        </w:rPr>
-        <w:t>26 | [9, 4, 1, 2, 0, 14, 10, 13, 5, 12, 7, 8, 3, 6, 11] (Fitness: 431684)</w:t>
-      </w:r>
-    </w:p>
-    <w:p>
-      <w:pPr>
-        <w:spacing w:after="0"/>
-        <w:rPr>
-          <w:lang w:val="en-US"/>
-        </w:rPr>
-      </w:pPr>
-      <w:r>
-        <w:rPr>
-          <w:lang w:val="en-US"/>
-        </w:rPr>
-        <w:t>27 | [6, 8, 9, 2, 0, 14, 10, 13, 5, 1, 7, 4, 3, 12, 11] (Fitness: 434238)</w:t>
-      </w:r>
-    </w:p>
-    <w:p>
-      <w:pPr>
-        <w:spacing w:after="0"/>
-        <w:rPr>
-          <w:lang w:val="en-US"/>
-        </w:rPr>
-      </w:pPr>
-      <w:r>
-        <w:rPr>
-          <w:lang w:val="en-US"/>
-        </w:rPr>
-        <w:t>28 | [11, 8, 12, 2, 0, 14, 10, 5, 13, 1, 7, 4, 3, 9, 6] (Fitness: 434288)</w:t>
-      </w:r>
-    </w:p>
-    <w:p>
-      <w:pPr>
-        <w:spacing w:after="0"/>
-        <w:rPr>
-          <w:lang w:val="en-US"/>
-        </w:rPr>
-      </w:pPr>
-      <w:r>
-        <w:rPr>
-          <w:lang w:val="en-US"/>
-        </w:rPr>
-        <w:t>29 | [3, 4, 12, 2, 13, 0, 10, 14, 5, 1, 7, 9, 6, 8, 11] (Fitness: 435106)</w:t>
-      </w:r>
-    </w:p>
-    <w:p>
-      <w:pPr>
-        <w:spacing w:after="0"/>
-        <w:rPr>
-          <w:lang w:val="en-US"/>
-        </w:rPr>
-      </w:pPr>
-      <w:r>
-        <w:rPr>
-          <w:lang w:val="en-US"/>
-        </w:rPr>
-        <w:t>30 | [6, 1, 12, 2, 4, 14, 10, 13, 5, 0, 7, 8, 3, 9, 11] (Fitness: 435936)</w:t>
-      </w:r>
-    </w:p>
-    <w:p>
-      <w:pPr>
-        <w:spacing w:after="0"/>
-        <w:rPr>
-          <w:lang w:val="en-US"/>
-        </w:rPr>
-      </w:pPr>
-      <w:r>
-        <w:rPr>
-          <w:lang w:val="en-US"/>
-        </w:rPr>
-        <w:t>31 | [6, 4, 12, 1, 0, 14, 10, 13, 5, 8, 7, 2, 3, 9, 11] (Fitness: 437544)</w:t>
-      </w:r>
-    </w:p>
-    <w:p>
-      <w:pPr>
-        <w:spacing w:after="0"/>
-        <w:rPr>
-          <w:lang w:val="en-US"/>
-        </w:rPr>
-      </w:pPr>
-      <w:r>
-        <w:rPr>
-          <w:lang w:val="en-US"/>
-        </w:rPr>
-        <w:t>32 | [6, 4, 13, 2, 0, 11, 10, 12, 5, 1, 14, 8, 3, 9, 7] (Fitness: 438358)</w:t>
-      </w:r>
-    </w:p>
-    <w:p>
-      <w:pPr>
-        <w:spacing w:after="0"/>
-        <w:rPr>
-          <w:lang w:val="en-US"/>
-        </w:rPr>
-      </w:pPr>
-      <w:r>
-        <w:rPr>
-          <w:lang w:val="en-US"/>
-        </w:rPr>
-        <w:t>33 | [9, 4, 5, 2, 12, 7, 10, 13, 0, 1, 14, 8, 3, 6, 11] (Fitness: 440144)</w:t>
-      </w:r>
-    </w:p>
-    <w:p>
-      <w:pPr>
-        <w:spacing w:after="0"/>
-        <w:rPr>
-          <w:lang w:val="en-US"/>
-        </w:rPr>
-      </w:pPr>
-      <w:r>
-        <w:rPr>
-          <w:lang w:val="en-US"/>
-        </w:rPr>
-        <w:t>34 | [6, 4, 8, 12, 0, 14, 10, 13, 5, 9, 7, 2, 3, 1, 11] (Fitness: 440552)</w:t>
-      </w:r>
-    </w:p>
-    <w:p>
-      <w:pPr>
-        <w:spacing w:after="0"/>
-        <w:rPr>
-          <w:lang w:val="en-US"/>
-        </w:rPr>
-      </w:pPr>
-      <w:r>
-        <w:rPr>
-          <w:lang w:val="en-US"/>
-        </w:rPr>
-        <w:t>35 | [12, 4, 9, 2, 0, 14, 10, 13, 1, 5, 7, 8, 3, 6, 11] (Fitness: 444266)</w:t>
-      </w:r>
-    </w:p>
-    <w:p>
-      <w:pPr>
-        <w:spacing w:after="0"/>
-        <w:rPr>
-          <w:lang w:val="en-US"/>
-        </w:rPr>
-      </w:pPr>
-      <w:r>
-        <w:rPr>
-          <w:lang w:val="en-US"/>
-        </w:rPr>
-        <w:t>36 | [3, 4, 12, 2, 0, 14, 10, 7, 5, 1, 6, 11, 8, 9, 13] (Fitness: 448348)</w:t>
-      </w:r>
-    </w:p>
-    <w:p>
-      <w:pPr>
-        <w:spacing w:after="0"/>
-        <w:rPr>
-          <w:lang w:val="en-US"/>
-        </w:rPr>
-      </w:pPr>
-      <w:r>
-        <w:rPr>
-          <w:lang w:val="en-US"/>
-        </w:rPr>
-        <w:t>37 | [6, 10, 12, 4, 0, 7, 2, 13, 5, 1, 14, 8, 3, 9, 11] (Fitness: 455214)</w:t>
-      </w:r>
-    </w:p>
-    <w:p>
-      <w:pPr>
-        <w:spacing w:after="0"/>
-        <w:rPr>
-          <w:lang w:val="en-US"/>
-        </w:rPr>
-      </w:pPr>
-      <w:r>
-        <w:rPr>
-          <w:lang w:val="en-US"/>
-        </w:rPr>
-        <w:t>38 | [3, 4, 12, 2, 7, 14, 0, 8, 5, 1, 10, 13, 6, 9, 11] (Fitness: 459726)</w:t>
-      </w:r>
-    </w:p>
-    <w:p>
-      <w:pPr>
-        <w:spacing w:after="0"/>
-        <w:rPr>
-          <w:lang w:val="en-US"/>
-        </w:rPr>
-      </w:pPr>
-      <w:r>
-        <w:rPr>
-          <w:lang w:val="en-US"/>
-        </w:rPr>
-        <w:t>39 | [6, 4, 12, 5, 11, 14, 10, 2, 13, 1, 7, 0, 3, 9, 8] (Fitness: 461144)</w:t>
-      </w:r>
-    </w:p>
-    <w:p>
-      <w:pPr>
-        <w:spacing w:after="0"/>
-        <w:rPr>
-          <w:lang w:val="en-US"/>
-        </w:rPr>
-      </w:pPr>
-      <w:r>
-        <w:rPr>
-          <w:lang w:val="en-US"/>
-        </w:rPr>
-        <w:t>40 | [10, 14, 12, 2, 9, 4, 6, 13, 7, 1, 5, 8, 3, 0, 11] (Fitness: 461972)</w:t>
-      </w:r>
-    </w:p>
-    <w:p>
-      <w:pPr>
-        <w:spacing w:after="0"/>
-        <w:rPr>
-          <w:lang w:val="en-US"/>
-        </w:rPr>
-      </w:pPr>
-      <w:r>
-        <w:rPr>
-          <w:lang w:val="en-US"/>
-        </w:rPr>
-        <w:t>41 | [9, 10, 1, 2, 0, 14, 8, 13, 5, 12, 7, 4, 3, 6, 11] (Fitness: 462468)</w:t>
-      </w:r>
-    </w:p>
-    <w:p>
-      <w:pPr>
-        <w:spacing w:after="0"/>
-        <w:rPr>
-          <w:lang w:val="en-US"/>
-        </w:rPr>
-      </w:pPr>
-      <w:r>
-        <w:rPr>
-          <w:lang w:val="en-US"/>
-        </w:rPr>
-        <w:t>42 | [2, 6, 12, 4, 8, 14, 10, 13, 5, 1, 7, 0, 3, 9, 11] (Fitness: 463932)</w:t>
-      </w:r>
-    </w:p>
-    <w:p>
-      <w:pPr>
-        <w:spacing w:after="0"/>
-        <w:rPr>
-          <w:lang w:val="en-US"/>
-        </w:rPr>
-      </w:pPr>
-      <w:r>
-        <w:rPr>
-          <w:lang w:val="en-US"/>
-        </w:rPr>
-        <w:t>43 | [14, 4, 3, 2, 0, 8, 10, 13, 1, 5, 7, 11, 12, 9, 6] (Fitness: 464622)</w:t>
-      </w:r>
-    </w:p>
-    <w:p>
-      <w:pPr>
-        <w:spacing w:after="0"/>
-        <w:rPr>
-          <w:lang w:val="en-US"/>
-        </w:rPr>
-      </w:pPr>
-      <w:r>
-        <w:rPr>
-          <w:lang w:val="en-US"/>
-        </w:rPr>
-        <w:t>44 | [9, 4, 3, 2, 6, 14, 10, 13, 8, 1, 7, 5, 12, 0, 11] (Fitness: 464820)</w:t>
-      </w:r>
-    </w:p>
-    <w:p>
-      <w:pPr>
-        <w:spacing w:after="0"/>
-        <w:rPr>
-          <w:lang w:val="en-US"/>
-        </w:rPr>
-      </w:pPr>
-      <w:r>
-        <w:rPr>
-          <w:lang w:val="en-US"/>
-        </w:rPr>
-        <w:t>45 | [12, 4, 6, 2, 0, 11, 10, 14, 8, 5, 13, 1, 3, 9, 7] (Fitness: 468120)</w:t>
-      </w:r>
-    </w:p>
-    <w:p>
-      <w:pPr>
-        <w:spacing w:after="0"/>
-        <w:rPr>
-          <w:lang w:val="en-US"/>
-        </w:rPr>
-      </w:pPr>
-      <w:r>
-        <w:rPr>
-          <w:lang w:val="en-US"/>
-        </w:rPr>
         <w:t>46 | [6, 4, 12, 2, 7, 14, 10, 1, 9, 13, 11, 8, 3, 5, 0] (Fitness: 471424)</w:t>
       </w:r>
     </w:p>
@@ -4097,16 +4447,15 @@
     </w:p>
     <w:p>
       <w:pPr>
-        <w:pStyle w:val="Heading2"/>
-      </w:pPr>
-      <w:r>
-        <w:lastRenderedPageBreak/>
+        <w:pStyle w:val="Ttulo2"/>
+      </w:pPr>
+      <w:r>
         <w:t>Tabla resumen:</w:t>
       </w:r>
     </w:p>
     <w:tbl>
       <w:tblPr>
-        <w:tblStyle w:val="GridTable5Dark-Accent5"/>
+        <w:tblStyle w:val="Tablaconcuadrcula5oscura-nfasis5"/>
         <w:tblW w:w="0" w:type="auto"/>
         <w:tblLook w:val="04A0" w:firstRow="1" w:lastRow="0" w:firstColumn="1" w:lastColumn="0" w:noHBand="0" w:noVBand="1"/>
       </w:tblPr>
@@ -5188,16 +5537,15 @@
     </w:p>
     <w:p>
       <w:pPr>
-        <w:pStyle w:val="Heading1"/>
-      </w:pPr>
-      <w:r>
-        <w:lastRenderedPageBreak/>
+        <w:pStyle w:val="Ttulo1"/>
+      </w:pPr>
+      <w:r>
         <w:t>Problema 3: datos30.dat</w:t>
       </w:r>
     </w:p>
     <w:p>
       <w:pPr>
-        <w:pStyle w:val="Heading2"/>
+        <w:pStyle w:val="Ttulo2"/>
       </w:pPr>
       <w:r>
         <w:t>Ejecución representativa:</w:t>
@@ -5228,7 +5576,7 @@
                     <pic:cNvPicPr/>
                   </pic:nvPicPr>
                   <pic:blipFill>
-                    <a:blip r:embed="rId7">
+                    <a:blip r:embed="rId9">
                       <a:extLst>
                         <a:ext uri="{28A0092B-C50C-407E-A947-70E740481C1C}">
                           <a14:useLocalDpi xmlns:a14="http://schemas.microsoft.com/office/drawing/2010/main" val="0"/>
@@ -5330,6 +5678,7 @@
         <w:rPr>
           <w:b/>
         </w:rPr>
+        <w:lastRenderedPageBreak/>
         <w:t>Numero de mutaciones:</w:t>
       </w:r>
       <w:r>
@@ -5461,217 +5810,217 @@
         <w:rPr>
           <w:lang w:val="en-US"/>
         </w:rPr>
+        <w:t>7 | [29, 23, 14, 11, 9, 3, 25, 1, 19, 18, 2, 21, 27, 4, 13, 26, 20, 5, 28, 17, 7, 16, 8, 10, 12, 24, 0, 15, 22, 6] (Fitness: 1874540)</w:t>
+      </w:r>
+    </w:p>
+    <w:p>
+      <w:pPr>
+        <w:spacing w:after="0"/>
+        <w:rPr>
+          <w:lang w:val="en-US"/>
+        </w:rPr>
+      </w:pPr>
+      <w:r>
+        <w:rPr>
+          <w:lang w:val="en-US"/>
+        </w:rPr>
+        <w:t>8 | [29, 23, 14, 11, 9, 3, 25, 1, 19, 18, 2, 21, 27, 4, 13, 26, 20, 5, 28, 17, 7, 16, 8, 10, 24, 12, 0, 15, 22, 6] (Fitness: 1898796)</w:t>
+      </w:r>
+    </w:p>
+    <w:p>
+      <w:pPr>
+        <w:spacing w:after="0"/>
+        <w:rPr>
+          <w:lang w:val="en-US"/>
+        </w:rPr>
+      </w:pPr>
+      <w:r>
+        <w:rPr>
+          <w:lang w:val="en-US"/>
+        </w:rPr>
+        <w:t>9 | [29, 23, 14, 11, 9, 3, 25, 1, 19, 18, 2, 21, 27, 4, 13, 26, 20, 5, 28, 17, 7, 16, 8, 10, 24, 12, 0, 15, 22, 6] (Fitness: 1898796)</w:t>
+      </w:r>
+    </w:p>
+    <w:p>
+      <w:pPr>
+        <w:spacing w:after="0"/>
+        <w:rPr>
+          <w:lang w:val="en-US"/>
+        </w:rPr>
+      </w:pPr>
+      <w:r>
+        <w:rPr>
+          <w:lang w:val="en-US"/>
+        </w:rPr>
+        <w:t>10 | [29, 23, 14, 11, 9, 3, 25, 1, 19, 18, 2, 21, 27, 4, 13, 26, 20, 5, 28, 17, 7, 16, 8, 10, 12, 24, 0, 6, 22, 15] (Fitness: 1906110)</w:t>
+      </w:r>
+    </w:p>
+    <w:p>
+      <w:pPr>
+        <w:spacing w:after="0"/>
+        <w:rPr>
+          <w:lang w:val="en-US"/>
+        </w:rPr>
+      </w:pPr>
+      <w:r>
+        <w:rPr>
+          <w:lang w:val="en-US"/>
+        </w:rPr>
+        <w:t>11 | [29, 23, 14, 11, 9, 3, 25, 1, 19, 18, 2, 21, 5, 4, 13, 26, 20, 27, 28, 17, 7, 16, 8, 10, 12, 24, 0, 15, 22, 6] (Fitness: 1909386)</w:t>
+      </w:r>
+    </w:p>
+    <w:p>
+      <w:pPr>
+        <w:spacing w:after="0"/>
+        <w:rPr>
+          <w:lang w:val="en-US"/>
+        </w:rPr>
+      </w:pPr>
+      <w:r>
+        <w:rPr>
+          <w:lang w:val="en-US"/>
+        </w:rPr>
+        <w:t>12 | [29, 23, 14, 7, 9, 3, 25, 1, 19, 18, 2, 21, 27, 4, 13, 26, 20, 5, 28, 17, 11, 16, 6, 10, 12, 24, 0, 15, 22, 8] (Fitness: 1911564)</w:t>
+      </w:r>
+    </w:p>
+    <w:p>
+      <w:pPr>
+        <w:spacing w:after="0"/>
+        <w:rPr>
+          <w:lang w:val="en-US"/>
+        </w:rPr>
+      </w:pPr>
+      <w:r>
+        <w:rPr>
+          <w:lang w:val="en-US"/>
+        </w:rPr>
+        <w:t>13 | [29, 6, 14, 11, 9, 3, 25, 1, 19, 18, 2, 21, 27, 4, 13, 26, 20, 5, 28, 17, 7, 16, 8, 10, 12, 24, 0, 15, 22, 23] (Fitness: 1920704)</w:t>
+      </w:r>
+    </w:p>
+    <w:p>
+      <w:pPr>
+        <w:spacing w:after="0"/>
+        <w:rPr>
+          <w:lang w:val="en-US"/>
+        </w:rPr>
+      </w:pPr>
+      <w:r>
+        <w:rPr>
+          <w:lang w:val="en-US"/>
+        </w:rPr>
+        <w:t>14 | [29, 6, 14, 11, 9, 3, 25, 1, 19, 18, 2, 21, 27, 4, 13, 26, 20, 5, 28, 17, 7, 16, 8, 10, 12, 24, 0, 15, 22, 23] (Fitness: 1920704)</w:t>
+      </w:r>
+    </w:p>
+    <w:p>
+      <w:pPr>
+        <w:spacing w:after="0"/>
+        <w:rPr>
+          <w:lang w:val="en-US"/>
+        </w:rPr>
+      </w:pPr>
+      <w:r>
+        <w:rPr>
+          <w:lang w:val="en-US"/>
+        </w:rPr>
+        <w:t>15 | [29, 23, 14, 11, 9, 3, 26, 1, 25, 18, 2, 21, 27, 4, 13, 19, 20, 5, 28, 17, 7, 16, 8, 10, 12, 24, 0, 15, 22, 6] (Fitness: 1920890)</w:t>
+      </w:r>
+    </w:p>
+    <w:p>
+      <w:pPr>
+        <w:spacing w:after="0"/>
+        <w:rPr>
+          <w:lang w:val="en-US"/>
+        </w:rPr>
+      </w:pPr>
+      <w:r>
+        <w:rPr>
+          <w:lang w:val="en-US"/>
+        </w:rPr>
+        <w:t>16 | [29, 23, 14, 11, 9, 3, 25, 1, 19, 18, 2, 21, 27, 4, 13, 26, 20, 5, 28, 17, 7, 16, 8, 10, 12, 24, 0, 22, 15, 6] (Fitness: 1921586)</w:t>
+      </w:r>
+    </w:p>
+    <w:p>
+      <w:pPr>
+        <w:spacing w:after="0"/>
+        <w:rPr>
+          <w:lang w:val="en-US"/>
+        </w:rPr>
+      </w:pPr>
+      <w:r>
+        <w:rPr>
+          <w:lang w:val="en-US"/>
+        </w:rPr>
+        <w:t>17 | [29, 23, 14, 6, 9, 3, 25, 1, 19, 18, 2, 21, 27, 4, 13, 26, 20, 5, 28, 17, 7, 16, 8, 10, 12, 24, 0, 11, 22, 15] (Fitness: 1922730)</w:t>
+      </w:r>
+    </w:p>
+    <w:p>
+      <w:pPr>
+        <w:spacing w:after="0"/>
+        <w:rPr>
+          <w:lang w:val="en-US"/>
+        </w:rPr>
+      </w:pPr>
+      <w:r>
+        <w:rPr>
+          <w:lang w:val="en-US"/>
+        </w:rPr>
+        <w:t>18 | [29, 23, 14, 11, 9, 3, 19, 1, 25, 18, 2, 21, 27, 4, 13, 26, 20, 5, 28, 17, 7, 24, 8, 10, 12, 16, 0, 15, 22, 6] (Fitness: 1926204)</w:t>
+      </w:r>
+    </w:p>
+    <w:p>
+      <w:pPr>
+        <w:spacing w:after="0"/>
+        <w:rPr>
+          <w:lang w:val="en-US"/>
+        </w:rPr>
+      </w:pPr>
+      <w:r>
+        <w:rPr>
+          <w:lang w:val="en-US"/>
+        </w:rPr>
+        <w:t>19 | [29, 23, 14, 11, 9, 3, 19, 1, 25, 18, 2, 21, 27, 4, 13, 26, 20, 5, 28, 17, 7, 16, 8, 10, 15, 24, 0, 12, 22, 6] (Fitness: 1928222)</w:t>
+      </w:r>
+    </w:p>
+    <w:p>
+      <w:pPr>
+        <w:spacing w:after="0"/>
+        <w:rPr>
+          <w:lang w:val="en-US"/>
+        </w:rPr>
+      </w:pPr>
+      <w:r>
+        <w:rPr>
+          <w:lang w:val="en-US"/>
+        </w:rPr>
+        <w:t>20 | [29, 23, 14, 11, 9, 3, 25, 1, 19, 18, 2, 21, 27, 4, 13, 26, 20, 5, 28, 17, 7, 16, 8, 10, 24, 12, 0, 6, 22, 15] (Fitness: 1931556)</w:t>
+      </w:r>
+    </w:p>
+    <w:p>
+      <w:pPr>
+        <w:spacing w:after="0"/>
+        <w:rPr>
+          <w:lang w:val="en-US"/>
+        </w:rPr>
+      </w:pPr>
+      <w:r>
+        <w:rPr>
+          <w:lang w:val="en-US"/>
+        </w:rPr>
+        <w:t>21 | [29, 23, 14, 11, 9, 3, 25, 1, 19, 18, 2, 21, 27, 4, 13, 26, 20, 5, 28, 17, 7, 16, 8, 10, 24, 12, 0, 6, 22, 15] (Fitness: 1931556)</w:t>
+      </w:r>
+    </w:p>
+    <w:p>
+      <w:pPr>
+        <w:spacing w:after="0"/>
+        <w:rPr>
+          <w:lang w:val="en-US"/>
+        </w:rPr>
+      </w:pPr>
+      <w:r>
+        <w:rPr>
+          <w:lang w:val="en-US"/>
+        </w:rPr>
         <w:lastRenderedPageBreak/>
-        <w:t>7 | [29, 23, 14, 11, 9, 3, 25, 1, 19, 18, 2, 21, 27, 4, 13, 26, 20, 5, 28, 17, 7, 16, 8, 10, 12, 24, 0, 15, 22, 6] (Fitness: 1874540)</w:t>
-      </w:r>
-    </w:p>
-    <w:p>
-      <w:pPr>
-        <w:spacing w:after="0"/>
-        <w:rPr>
-          <w:lang w:val="en-US"/>
-        </w:rPr>
-      </w:pPr>
-      <w:r>
-        <w:rPr>
-          <w:lang w:val="en-US"/>
-        </w:rPr>
-        <w:t>8 | [29, 23, 14, 11, 9, 3, 25, 1, 19, 18, 2, 21, 27, 4, 13, 26, 20, 5, 28, 17, 7, 16, 8, 10, 24, 12, 0, 15, 22, 6] (Fitness: 1898796)</w:t>
-      </w:r>
-    </w:p>
-    <w:p>
-      <w:pPr>
-        <w:spacing w:after="0"/>
-        <w:rPr>
-          <w:lang w:val="en-US"/>
-        </w:rPr>
-      </w:pPr>
-      <w:r>
-        <w:rPr>
-          <w:lang w:val="en-US"/>
-        </w:rPr>
-        <w:t>9 | [29, 23, 14, 11, 9, 3, 25, 1, 19, 18, 2, 21, 27, 4, 13, 26, 20, 5, 28, 17, 7, 16, 8, 10, 24, 12, 0, 15, 22, 6] (Fitness: 1898796)</w:t>
-      </w:r>
-    </w:p>
-    <w:p>
-      <w:pPr>
-        <w:spacing w:after="0"/>
-        <w:rPr>
-          <w:lang w:val="en-US"/>
-        </w:rPr>
-      </w:pPr>
-      <w:r>
-        <w:rPr>
-          <w:lang w:val="en-US"/>
-        </w:rPr>
-        <w:t>10 | [29, 23, 14, 11, 9, 3, 25, 1, 19, 18, 2, 21, 27, 4, 13, 26, 20, 5, 28, 17, 7, 16, 8, 10, 12, 24, 0, 6, 22, 15] (Fitness: 1906110)</w:t>
-      </w:r>
-    </w:p>
-    <w:p>
-      <w:pPr>
-        <w:spacing w:after="0"/>
-        <w:rPr>
-          <w:lang w:val="en-US"/>
-        </w:rPr>
-      </w:pPr>
-      <w:r>
-        <w:rPr>
-          <w:lang w:val="en-US"/>
-        </w:rPr>
-        <w:t>11 | [29, 23, 14, 11, 9, 3, 25, 1, 19, 18, 2, 21, 5, 4, 13, 26, 20, 27, 28, 17, 7, 16, 8, 10, 12, 24, 0, 15, 22, 6] (Fitness: 1909386)</w:t>
-      </w:r>
-    </w:p>
-    <w:p>
-      <w:pPr>
-        <w:spacing w:after="0"/>
-        <w:rPr>
-          <w:lang w:val="en-US"/>
-        </w:rPr>
-      </w:pPr>
-      <w:r>
-        <w:rPr>
-          <w:lang w:val="en-US"/>
-        </w:rPr>
-        <w:t>12 | [29, 23, 14, 7, 9, 3, 25, 1, 19, 18, 2, 21, 27, 4, 13, 26, 20, 5, 28, 17, 11, 16, 6, 10, 12, 24, 0, 15, 22, 8] (Fitness: 1911564)</w:t>
-      </w:r>
-    </w:p>
-    <w:p>
-      <w:pPr>
-        <w:spacing w:after="0"/>
-        <w:rPr>
-          <w:lang w:val="en-US"/>
-        </w:rPr>
-      </w:pPr>
-      <w:r>
-        <w:rPr>
-          <w:lang w:val="en-US"/>
-        </w:rPr>
-        <w:t>13 | [29, 6, 14, 11, 9, 3, 25, 1, 19, 18, 2, 21, 27, 4, 13, 26, 20, 5, 28, 17, 7, 16, 8, 10, 12, 24, 0, 15, 22, 23] (Fitness: 1920704)</w:t>
-      </w:r>
-    </w:p>
-    <w:p>
-      <w:pPr>
-        <w:spacing w:after="0"/>
-        <w:rPr>
-          <w:lang w:val="en-US"/>
-        </w:rPr>
-      </w:pPr>
-      <w:r>
-        <w:rPr>
-          <w:lang w:val="en-US"/>
-        </w:rPr>
-        <w:t>14 | [29, 6, 14, 11, 9, 3, 25, 1, 19, 18, 2, 21, 27, 4, 13, 26, 20, 5, 28, 17, 7, 16, 8, 10, 12, 24, 0, 15, 22, 23] (Fitness: 1920704)</w:t>
-      </w:r>
-    </w:p>
-    <w:p>
-      <w:pPr>
-        <w:spacing w:after="0"/>
-        <w:rPr>
-          <w:lang w:val="en-US"/>
-        </w:rPr>
-      </w:pPr>
-      <w:r>
-        <w:rPr>
-          <w:lang w:val="en-US"/>
-        </w:rPr>
-        <w:t>15 | [29, 23, 14, 11, 9, 3, 26, 1, 25, 18, 2, 21, 27, 4, 13, 19, 20, 5, 28, 17, 7, 16, 8, 10, 12, 24, 0, 15, 22, 6] (Fitness: 1920890)</w:t>
-      </w:r>
-    </w:p>
-    <w:p>
-      <w:pPr>
-        <w:spacing w:after="0"/>
-        <w:rPr>
-          <w:lang w:val="en-US"/>
-        </w:rPr>
-      </w:pPr>
-      <w:r>
-        <w:rPr>
-          <w:lang w:val="en-US"/>
-        </w:rPr>
-        <w:t>16 | [29, 23, 14, 11, 9, 3, 25, 1, 19, 18, 2, 21, 27, 4, 13, 26, 20, 5, 28, 17, 7, 16, 8, 10, 12, 24, 0, 22, 15, 6] (Fitness: 1921586)</w:t>
-      </w:r>
-    </w:p>
-    <w:p>
-      <w:pPr>
-        <w:spacing w:after="0"/>
-        <w:rPr>
-          <w:lang w:val="en-US"/>
-        </w:rPr>
-      </w:pPr>
-      <w:r>
-        <w:rPr>
-          <w:lang w:val="en-US"/>
-        </w:rPr>
-        <w:t>17 | [29, 23, 14, 6, 9, 3, 25, 1, 19, 18, 2, 21, 27, 4, 13, 26, 20, 5, 28, 17, 7, 16, 8, 10, 12, 24, 0, 11, 22, 15] (Fitness: 1922730)</w:t>
-      </w:r>
-    </w:p>
-    <w:p>
-      <w:pPr>
-        <w:spacing w:after="0"/>
-        <w:rPr>
-          <w:lang w:val="en-US"/>
-        </w:rPr>
-      </w:pPr>
-      <w:r>
-        <w:rPr>
-          <w:lang w:val="en-US"/>
-        </w:rPr>
-        <w:t>18 | [29, 23, 14, 11, 9, 3, 19, 1, 25, 18, 2, 21, 27, 4, 13, 26, 20, 5, 28, 17, 7, 24, 8, 10, 12, 16, 0, 15, 22, 6] (Fitness: 1926204)</w:t>
-      </w:r>
-    </w:p>
-    <w:p>
-      <w:pPr>
-        <w:spacing w:after="0"/>
-        <w:rPr>
-          <w:lang w:val="en-US"/>
-        </w:rPr>
-      </w:pPr>
-      <w:r>
-        <w:rPr>
-          <w:lang w:val="en-US"/>
-        </w:rPr>
-        <w:t>19 | [29, 23, 14, 11, 9, 3, 19, 1, 25, 18, 2, 21, 27, 4, 13, 26, 20, 5, 28, 17, 7, 16, 8, 10, 15, 24, 0, 12, 22, 6] (Fitness: 1928222)</w:t>
-      </w:r>
-    </w:p>
-    <w:p>
-      <w:pPr>
-        <w:spacing w:after="0"/>
-        <w:rPr>
-          <w:lang w:val="en-US"/>
-        </w:rPr>
-      </w:pPr>
-      <w:r>
-        <w:rPr>
-          <w:lang w:val="en-US"/>
-        </w:rPr>
-        <w:t>20 | [29, 23, 14, 11, 9, 3, 25, 1, 19, 18, 2, 21, 27, 4, 13, 26, 20, 5, 28, 17, 7, 16, 8, 10, 24, 12, 0, 6, 22, 15] (Fitness: 1931556)</w:t>
-      </w:r>
-    </w:p>
-    <w:p>
-      <w:pPr>
-        <w:spacing w:after="0"/>
-        <w:rPr>
-          <w:lang w:val="en-US"/>
-        </w:rPr>
-      </w:pPr>
-      <w:r>
-        <w:rPr>
-          <w:lang w:val="en-US"/>
-        </w:rPr>
-        <w:t>21 | [29, 23, 14, 11, 9, 3, 25, 1, 19, 18, 2, 21, 27, 4, 13, 26, 20, 5, 28, 17, 7, 16, 8, 10, 24, 12, 0, 6, 22, 15] (Fitness: 1931556)</w:t>
-      </w:r>
-    </w:p>
-    <w:p>
-      <w:pPr>
-        <w:spacing w:after="0"/>
-        <w:rPr>
-          <w:lang w:val="en-US"/>
-        </w:rPr>
-      </w:pPr>
-      <w:r>
-        <w:rPr>
-          <w:lang w:val="en-US"/>
-        </w:rPr>
         <w:t>22 | [6, 23, 14, 11, 9, 3, 25, 1, 26, 18, 2, 21, 27, 4, 13, 19, 20, 5, 28, 17, 7, 16, 8, 10, 12, 24, 0, 15, 22, 29] (Fitness: 1936576)</w:t>
       </w:r>
     </w:p>
@@ -5798,217 +6147,217 @@
         <w:rPr>
           <w:lang w:val="en-US"/>
         </w:rPr>
+        <w:t>31 | [29, 23, 14, 11, 9, 3, 25, 1, 19, 18, 2, 21, 5, 4, 13, 26, 20, 27, 28, 17, 7, 16, 8, 10, 24, 12, 0, 6, 22, 15] (Fitness: 1963174)</w:t>
+      </w:r>
+    </w:p>
+    <w:p>
+      <w:pPr>
+        <w:spacing w:after="0"/>
+        <w:rPr>
+          <w:lang w:val="en-US"/>
+        </w:rPr>
+      </w:pPr>
+      <w:r>
+        <w:rPr>
+          <w:lang w:val="en-US"/>
+        </w:rPr>
+        <w:t>32 | [29, 23, 14, 11, 9, 3, 0, 1, 19, 18, 2, 21, 27, 4, 13, 26, 20, 5, 28, 17, 7, 16, 8, 10, 24, 12, 25, 6, 22, 15] (Fitness: 1963868)</w:t>
+      </w:r>
+    </w:p>
+    <w:p>
+      <w:pPr>
+        <w:spacing w:after="0"/>
+        <w:rPr>
+          <w:lang w:val="en-US"/>
+        </w:rPr>
+      </w:pPr>
+      <w:r>
+        <w:rPr>
+          <w:lang w:val="en-US"/>
+        </w:rPr>
+        <w:t>33 | [29, 23, 14, 11, 9, 3, 19, 1, 25, 18, 2, 21, 27, 0, 13, 26, 20, 5, 28, 17, 7, 16, 8, 12, 24, 22, 4, 15, 10, 6] (Fitness: 1967132)</w:t>
+      </w:r>
+    </w:p>
+    <w:p>
+      <w:pPr>
+        <w:spacing w:after="0"/>
+        <w:rPr>
+          <w:lang w:val="en-US"/>
+        </w:rPr>
+      </w:pPr>
+      <w:r>
+        <w:rPr>
+          <w:lang w:val="en-US"/>
+        </w:rPr>
+        <w:t>34 | [29, 10, 14, 0, 9, 3, 25, 1, 19, 18, 2, 21, 5, 4, 13, 26, 20, 27, 28, 17, 7, 16, 8, 22, 12, 24, 11, 15, 23, 6] (Fitness: 1971730)</w:t>
+      </w:r>
+    </w:p>
+    <w:p>
+      <w:pPr>
+        <w:spacing w:after="0"/>
+        <w:rPr>
+          <w:lang w:val="en-US"/>
+        </w:rPr>
+      </w:pPr>
+      <w:r>
+        <w:rPr>
+          <w:lang w:val="en-US"/>
+        </w:rPr>
+        <w:t>35 | [29, 6, 14, 11, 9, 3, 25, 1, 19, 18, 2, 21, 27, 4, 13, 26, 20, 5, 28, 17, 7, 16, 8, 10, 15, 12, 0, 24, 22, 23] (Fitness: 1973908)</w:t>
+      </w:r>
+    </w:p>
+    <w:p>
+      <w:pPr>
+        <w:spacing w:after="0"/>
+        <w:rPr>
+          <w:lang w:val="en-US"/>
+        </w:rPr>
+      </w:pPr>
+      <w:r>
+        <w:rPr>
+          <w:lang w:val="en-US"/>
+        </w:rPr>
+        <w:t>36 | [6, 23, 14, 9, 11, 3, 25, 1, 19, 18, 2, 21, 27, 4, 13, 26, 20, 5, 28, 17, 7, 24, 8, 10, 12, 16, 0, 15, 22, 29] (Fitness: 1974356)</w:t>
+      </w:r>
+    </w:p>
+    <w:p>
+      <w:pPr>
+        <w:spacing w:after="0"/>
+        <w:rPr>
+          <w:lang w:val="en-US"/>
+        </w:rPr>
+      </w:pPr>
+      <w:r>
+        <w:rPr>
+          <w:lang w:val="en-US"/>
+        </w:rPr>
+        <w:t>37 | [29, 23, 14, 11, 9, 3, 0, 19, 26, 18, 2, 21, 27, 4, 13, 1, 20, 5, 28, 17, 7, 16, 8, 10, 24, 12, 25, 15, 22, 6] (Fitness: 1977374)</w:t>
+      </w:r>
+    </w:p>
+    <w:p>
+      <w:pPr>
+        <w:spacing w:after="0"/>
+        <w:rPr>
+          <w:lang w:val="en-US"/>
+        </w:rPr>
+      </w:pPr>
+      <w:r>
+        <w:rPr>
+          <w:lang w:val="en-US"/>
+        </w:rPr>
+        <w:t>38 | [29, 23, 22, 7, 9, 3, 25, 1, 19, 18, 2, 21, 27, 4, 13, 26, 20, 5, 28, 17, 11, 16, 8, 10, 24, 12, 0, 6, 14, 15] (Fitness: 1984368)</w:t>
+      </w:r>
+    </w:p>
+    <w:p>
+      <w:pPr>
+        <w:spacing w:after="0"/>
+        <w:rPr>
+          <w:lang w:val="en-US"/>
+        </w:rPr>
+      </w:pPr>
+      <w:r>
+        <w:rPr>
+          <w:lang w:val="en-US"/>
+        </w:rPr>
+        <w:t>39 | [29, 23, 22, 7, 9, 3, 25, 1, 19, 18, 2, 21, 27, 4, 13, 26, 20, 5, 28, 17, 11, 16, 8, 10, 24, 12, 0, 6, 14, 15] (Fitness: 1984368)</w:t>
+      </w:r>
+    </w:p>
+    <w:p>
+      <w:pPr>
+        <w:spacing w:after="0"/>
+        <w:rPr>
+          <w:lang w:val="en-US"/>
+        </w:rPr>
+      </w:pPr>
+      <w:r>
+        <w:rPr>
+          <w:lang w:val="en-US"/>
+        </w:rPr>
+        <w:t>40 | [11, 23, 14, 15, 9, 3, 25, 1, 19, 18, 2, 21, 0, 4, 13, 26, 20, 5, 28, 17, 7, 29, 16, 10, 12, 6, 27, 22, 8, 24] (Fitness: 1985328)</w:t>
+      </w:r>
+    </w:p>
+    <w:p>
+      <w:pPr>
+        <w:spacing w:after="0"/>
+        <w:rPr>
+          <w:lang w:val="en-US"/>
+        </w:rPr>
+      </w:pPr>
+      <w:r>
+        <w:rPr>
+          <w:lang w:val="en-US"/>
+        </w:rPr>
+        <w:t>41 | [11, 23, 14, 15, 9, 3, 25, 1, 19, 18, 2, 21, 0, 4, 13, 26, 20, 5, 28, 17, 7, 29, 16, 10, 12, 6, 27, 22, 8, 24] (Fitness: 1985328)</w:t>
+      </w:r>
+    </w:p>
+    <w:p>
+      <w:pPr>
+        <w:spacing w:after="0"/>
+        <w:rPr>
+          <w:lang w:val="en-US"/>
+        </w:rPr>
+      </w:pPr>
+      <w:r>
+        <w:rPr>
+          <w:lang w:val="en-US"/>
+        </w:rPr>
+        <w:t>42 | [29, 23, 15, 7, 9, 3, 25, 1, 19, 18, 2, 21, 27, 4, 13, 26, 20, 5, 28, 17, 11, 16, 8, 10, 24, 12, 0, 6, 14, 22] (Fitness: 1989226)</w:t>
+      </w:r>
+    </w:p>
+    <w:p>
+      <w:pPr>
+        <w:spacing w:after="0"/>
+        <w:rPr>
+          <w:lang w:val="en-US"/>
+        </w:rPr>
+      </w:pPr>
+      <w:r>
+        <w:rPr>
+          <w:lang w:val="en-US"/>
+        </w:rPr>
+        <w:t>43 | [12, 29, 14, 11, 9, 3, 25, 1, 19, 18, 2, 21, 27, 4, 13, 26, 20, 23, 28, 17, 7, 16, 8, 10, 22, 24, 0, 6, 5, 15] (Fitness: 1989810)</w:t>
+      </w:r>
+    </w:p>
+    <w:p>
+      <w:pPr>
+        <w:spacing w:after="0"/>
+        <w:rPr>
+          <w:lang w:val="en-US"/>
+        </w:rPr>
+      </w:pPr>
+      <w:r>
+        <w:rPr>
+          <w:lang w:val="en-US"/>
+        </w:rPr>
+        <w:t>44 | [29, 23, 14, 6, 9, 3, 0, 1, 19, 18, 2, 21, 27, 16, 13, 26, 20, 5, 28, 17, 7, 11, 8, 10, 12, 24, 25, 22, 15, 4] (Fitness: 1991810)</w:t>
+      </w:r>
+    </w:p>
+    <w:p>
+      <w:pPr>
+        <w:spacing w:after="0"/>
+        <w:rPr>
+          <w:lang w:val="en-US"/>
+        </w:rPr>
+      </w:pPr>
+      <w:r>
+        <w:rPr>
+          <w:lang w:val="en-US"/>
+        </w:rPr>
+        <w:t>45 | [29, 23, 14, 6, 9, 3, 0, 1, 19, 18, 2, 21, 27, 16, 13, 26, 20, 5, 28, 17, 7, 11, 8, 10, 12, 24, 25, 22, 15, 4] (Fitness: 1991810)</w:t>
+      </w:r>
+    </w:p>
+    <w:p>
+      <w:pPr>
+        <w:spacing w:after="0"/>
+        <w:rPr>
+          <w:lang w:val="en-US"/>
+        </w:rPr>
+      </w:pPr>
+      <w:r>
+        <w:rPr>
+          <w:lang w:val="en-US"/>
+        </w:rPr>
         <w:lastRenderedPageBreak/>
-        <w:t>31 | [29, 23, 14, 11, 9, 3, 25, 1, 19, 18, 2, 21, 5, 4, 13, 26, 20, 27, 28, 17, 7, 16, 8, 10, 24, 12, 0, 6, 22, 15] (Fitness: 1963174)</w:t>
-      </w:r>
-    </w:p>
-    <w:p>
-      <w:pPr>
-        <w:spacing w:after="0"/>
-        <w:rPr>
-          <w:lang w:val="en-US"/>
-        </w:rPr>
-      </w:pPr>
-      <w:r>
-        <w:rPr>
-          <w:lang w:val="en-US"/>
-        </w:rPr>
-        <w:t>32 | [29, 23, 14, 11, 9, 3, 0, 1, 19, 18, 2, 21, 27, 4, 13, 26, 20, 5, 28, 17, 7, 16, 8, 10, 24, 12, 25, 6, 22, 15] (Fitness: 1963868)</w:t>
-      </w:r>
-    </w:p>
-    <w:p>
-      <w:pPr>
-        <w:spacing w:after="0"/>
-        <w:rPr>
-          <w:lang w:val="en-US"/>
-        </w:rPr>
-      </w:pPr>
-      <w:r>
-        <w:rPr>
-          <w:lang w:val="en-US"/>
-        </w:rPr>
-        <w:t>33 | [29, 23, 14, 11, 9, 3, 19, 1, 25, 18, 2, 21, 27, 0, 13, 26, 20, 5, 28, 17, 7, 16, 8, 12, 24, 22, 4, 15, 10, 6] (Fitness: 1967132)</w:t>
-      </w:r>
-    </w:p>
-    <w:p>
-      <w:pPr>
-        <w:spacing w:after="0"/>
-        <w:rPr>
-          <w:lang w:val="en-US"/>
-        </w:rPr>
-      </w:pPr>
-      <w:r>
-        <w:rPr>
-          <w:lang w:val="en-US"/>
-        </w:rPr>
-        <w:t>34 | [29, 10, 14, 0, 9, 3, 25, 1, 19, 18, 2, 21, 5, 4, 13, 26, 20, 27, 28, 17, 7, 16, 8, 22, 12, 24, 11, 15, 23, 6] (Fitness: 1971730)</w:t>
-      </w:r>
-    </w:p>
-    <w:p>
-      <w:pPr>
-        <w:spacing w:after="0"/>
-        <w:rPr>
-          <w:lang w:val="en-US"/>
-        </w:rPr>
-      </w:pPr>
-      <w:r>
-        <w:rPr>
-          <w:lang w:val="en-US"/>
-        </w:rPr>
-        <w:t>35 | [29, 6, 14, 11, 9, 3, 25, 1, 19, 18, 2, 21, 27, 4, 13, 26, 20, 5, 28, 17, 7, 16, 8, 10, 15, 12, 0, 24, 22, 23] (Fitness: 1973908)</w:t>
-      </w:r>
-    </w:p>
-    <w:p>
-      <w:pPr>
-        <w:spacing w:after="0"/>
-        <w:rPr>
-          <w:lang w:val="en-US"/>
-        </w:rPr>
-      </w:pPr>
-      <w:r>
-        <w:rPr>
-          <w:lang w:val="en-US"/>
-        </w:rPr>
-        <w:t>36 | [6, 23, 14, 9, 11, 3, 25, 1, 19, 18, 2, 21, 27, 4, 13, 26, 20, 5, 28, 17, 7, 24, 8, 10, 12, 16, 0, 15, 22, 29] (Fitness: 1974356)</w:t>
-      </w:r>
-    </w:p>
-    <w:p>
-      <w:pPr>
-        <w:spacing w:after="0"/>
-        <w:rPr>
-          <w:lang w:val="en-US"/>
-        </w:rPr>
-      </w:pPr>
-      <w:r>
-        <w:rPr>
-          <w:lang w:val="en-US"/>
-        </w:rPr>
-        <w:t>37 | [29, 23, 14, 11, 9, 3, 0, 19, 26, 18, 2, 21, 27, 4, 13, 1, 20, 5, 28, 17, 7, 16, 8, 10, 24, 12, 25, 15, 22, 6] (Fitness: 1977374)</w:t>
-      </w:r>
-    </w:p>
-    <w:p>
-      <w:pPr>
-        <w:spacing w:after="0"/>
-        <w:rPr>
-          <w:lang w:val="en-US"/>
-        </w:rPr>
-      </w:pPr>
-      <w:r>
-        <w:rPr>
-          <w:lang w:val="en-US"/>
-        </w:rPr>
-        <w:t>38 | [29, 23, 22, 7, 9, 3, 25, 1, 19, 18, 2, 21, 27, 4, 13, 26, 20, 5, 28, 17, 11, 16, 8, 10, 24, 12, 0, 6, 14, 15] (Fitness: 1984368)</w:t>
-      </w:r>
-    </w:p>
-    <w:p>
-      <w:pPr>
-        <w:spacing w:after="0"/>
-        <w:rPr>
-          <w:lang w:val="en-US"/>
-        </w:rPr>
-      </w:pPr>
-      <w:r>
-        <w:rPr>
-          <w:lang w:val="en-US"/>
-        </w:rPr>
-        <w:t>39 | [29, 23, 22, 7, 9, 3, 25, 1, 19, 18, 2, 21, 27, 4, 13, 26, 20, 5, 28, 17, 11, 16, 8, 10, 24, 12, 0, 6, 14, 15] (Fitness: 1984368)</w:t>
-      </w:r>
-    </w:p>
-    <w:p>
-      <w:pPr>
-        <w:spacing w:after="0"/>
-        <w:rPr>
-          <w:lang w:val="en-US"/>
-        </w:rPr>
-      </w:pPr>
-      <w:r>
-        <w:rPr>
-          <w:lang w:val="en-US"/>
-        </w:rPr>
-        <w:t>40 | [11, 23, 14, 15, 9, 3, 25, 1, 19, 18, 2, 21, 0, 4, 13, 26, 20, 5, 28, 17, 7, 29, 16, 10, 12, 6, 27, 22, 8, 24] (Fitness: 1985328)</w:t>
-      </w:r>
-    </w:p>
-    <w:p>
-      <w:pPr>
-        <w:spacing w:after="0"/>
-        <w:rPr>
-          <w:lang w:val="en-US"/>
-        </w:rPr>
-      </w:pPr>
-      <w:r>
-        <w:rPr>
-          <w:lang w:val="en-US"/>
-        </w:rPr>
-        <w:t>41 | [11, 23, 14, 15, 9, 3, 25, 1, 19, 18, 2, 21, 0, 4, 13, 26, 20, 5, 28, 17, 7, 29, 16, 10, 12, 6, 27, 22, 8, 24] (Fitness: 1985328)</w:t>
-      </w:r>
-    </w:p>
-    <w:p>
-      <w:pPr>
-        <w:spacing w:after="0"/>
-        <w:rPr>
-          <w:lang w:val="en-US"/>
-        </w:rPr>
-      </w:pPr>
-      <w:r>
-        <w:rPr>
-          <w:lang w:val="en-US"/>
-        </w:rPr>
-        <w:t>42 | [29, 23, 15, 7, 9, 3, 25, 1, 19, 18, 2, 21, 27, 4, 13, 26, 20, 5, 28, 17, 11, 16, 8, 10, 24, 12, 0, 6, 14, 22] (Fitness: 1989226)</w:t>
-      </w:r>
-    </w:p>
-    <w:p>
-      <w:pPr>
-        <w:spacing w:after="0"/>
-        <w:rPr>
-          <w:lang w:val="en-US"/>
-        </w:rPr>
-      </w:pPr>
-      <w:r>
-        <w:rPr>
-          <w:lang w:val="en-US"/>
-        </w:rPr>
-        <w:t>43 | [12, 29, 14, 11, 9, 3, 25, 1, 19, 18, 2, 21, 27, 4, 13, 26, 20, 23, 28, 17, 7, 16, 8, 10, 22, 24, 0, 6, 5, 15] (Fitness: 1989810)</w:t>
-      </w:r>
-    </w:p>
-    <w:p>
-      <w:pPr>
-        <w:spacing w:after="0"/>
-        <w:rPr>
-          <w:lang w:val="en-US"/>
-        </w:rPr>
-      </w:pPr>
-      <w:r>
-        <w:rPr>
-          <w:lang w:val="en-US"/>
-        </w:rPr>
-        <w:t>44 | [29, 23, 14, 6, 9, 3, 0, 1, 19, 18, 2, 21, 27, 16, 13, 26, 20, 5, 28, 17, 7, 11, 8, 10, 12, 24, 25, 22, 15, 4] (Fitness: 1991810)</w:t>
-      </w:r>
-    </w:p>
-    <w:p>
-      <w:pPr>
-        <w:spacing w:after="0"/>
-        <w:rPr>
-          <w:lang w:val="en-US"/>
-        </w:rPr>
-      </w:pPr>
-      <w:r>
-        <w:rPr>
-          <w:lang w:val="en-US"/>
-        </w:rPr>
-        <w:t>45 | [29, 23, 14, 6, 9, 3, 0, 1, 19, 18, 2, 21, 27, 16, 13, 26, 20, 5, 28, 17, 7, 11, 8, 10, 12, 24, 25, 22, 15, 4] (Fitness: 1991810)</w:t>
-      </w:r>
-    </w:p>
-    <w:p>
-      <w:pPr>
-        <w:spacing w:after="0"/>
-        <w:rPr>
-          <w:lang w:val="en-US"/>
-        </w:rPr>
-      </w:pPr>
-      <w:r>
-        <w:rPr>
-          <w:lang w:val="en-US"/>
-        </w:rPr>
         <w:t>46 | [29, 1, 22, 11, 9, 3, 25, 23, 19, 18, 2, 21, 27, 0, 13, 26, 20, 5, 28, 17, 7, 16, 6, 10, 12, 24, 4, 15, 14, 8] (Fitness: 1992492)</w:t>
       </w:r>
     </w:p>
@@ -6135,217 +6484,217 @@
         <w:rPr>
           <w:lang w:val="en-US"/>
         </w:rPr>
+        <w:t>55 | [29, 18, 14, 6, 9, 3, 25, 1, 19, 4, 11, 21, 2, 27, 13, 26, 20, 5, 28, 17, 7, 16, 8, 10, 24, 12, 0, 15, 22, 23] (Fitness: 2025254)</w:t>
+      </w:r>
+    </w:p>
+    <w:p>
+      <w:pPr>
+        <w:spacing w:after="0"/>
+        <w:rPr>
+          <w:lang w:val="en-US"/>
+        </w:rPr>
+      </w:pPr>
+      <w:r>
+        <w:rPr>
+          <w:lang w:val="en-US"/>
+        </w:rPr>
+        <w:t>56 | [8, 23, 14, 11, 9, 3, 25, 1, 19, 18, 2, 21, 27, 13, 26, 6, 15, 5, 28, 17, 7, 29, 16, 10, 12, 24, 0, 20, 22, 4] (Fitness: 2026296)</w:t>
+      </w:r>
+    </w:p>
+    <w:p>
+      <w:pPr>
+        <w:spacing w:after="0"/>
+        <w:rPr>
+          <w:lang w:val="en-US"/>
+        </w:rPr>
+      </w:pPr>
+      <w:r>
+        <w:rPr>
+          <w:lang w:val="en-US"/>
+        </w:rPr>
+        <w:t>57 | [29, 0, 14, 11, 9, 3, 25, 1, 19, 18, 2, 21, 27, 4, 13, 26, 20, 5, 28, 15, 7, 16, 6, 23, 12, 24, 10, 22, 17, 8] (Fitness: 2031830)</w:t>
+      </w:r>
+    </w:p>
+    <w:p>
+      <w:pPr>
+        <w:spacing w:after="0"/>
+        <w:rPr>
+          <w:lang w:val="en-US"/>
+        </w:rPr>
+      </w:pPr>
+      <w:r>
+        <w:rPr>
+          <w:lang w:val="en-US"/>
+        </w:rPr>
+        <w:t>58 | [29, 23, 10, 11, 9, 3, 26, 1, 25, 16, 2, 21, 27, 4, 13, 19, 20, 5, 28, 17, 7, 18, 8, 12, 24, 22, 0, 15, 14, 6] (Fitness: 2034232)</w:t>
+      </w:r>
+    </w:p>
+    <w:p>
+      <w:pPr>
+        <w:spacing w:after="0"/>
+        <w:rPr>
+          <w:lang w:val="en-US"/>
+        </w:rPr>
+      </w:pPr>
+      <w:r>
+        <w:rPr>
+          <w:lang w:val="en-US"/>
+        </w:rPr>
+        <w:t>59 | [29, 1, 14, 11, 9, 25, 12, 23, 19, 18, 2, 21, 27, 4, 13, 26, 20, 5, 28, 17, 7, 16, 8, 10, 15, 24, 6, 22, 3, 0] (Fitness: 2039392)</w:t>
+      </w:r>
+    </w:p>
+    <w:p>
+      <w:pPr>
+        <w:spacing w:after="0"/>
+        <w:rPr>
+          <w:lang w:val="en-US"/>
+        </w:rPr>
+      </w:pPr>
+      <w:r>
+        <w:rPr>
+          <w:lang w:val="en-US"/>
+        </w:rPr>
+        <w:t>60 | [29, 10, 14, 0, 9, 3, 25, 1, 19, 18, 2, 21, 27, 4, 13, 26, 20, 5, 28, 15, 7, 16, 6, 23, 12, 24, 11, 17, 22, 8] (Fitness: 2041692)</w:t>
+      </w:r>
+    </w:p>
+    <w:p>
+      <w:pPr>
+        <w:spacing w:after="0"/>
+        <w:rPr>
+          <w:lang w:val="en-US"/>
+        </w:rPr>
+      </w:pPr>
+      <w:r>
+        <w:rPr>
+          <w:lang w:val="en-US"/>
+        </w:rPr>
+        <w:t>61 | [29, 23, 14, 11, 9, 3, 0, 1, 19, 18, 2, 21, 27, 4, 13, 26, 20, 7, 5, 28, 17, 16, 8, 12, 15, 24, 6, 22, 10, 25] (Fitness: 2048862)</w:t>
+      </w:r>
+    </w:p>
+    <w:p>
+      <w:pPr>
+        <w:spacing w:after="0"/>
+        <w:rPr>
+          <w:lang w:val="en-US"/>
+        </w:rPr>
+      </w:pPr>
+      <w:r>
+        <w:rPr>
+          <w:lang w:val="en-US"/>
+        </w:rPr>
+        <w:t>62 | [29, 23, 14, 11, 9, 3, 0, 1, 19, 18, 2, 21, 27, 4, 13, 26, 20, 7, 5, 28, 17, 16, 8, 12, 15, 24, 6, 22, 10, 25] (Fitness: 2048862)</w:t>
+      </w:r>
+    </w:p>
+    <w:p>
+      <w:pPr>
+        <w:spacing w:after="0"/>
+        <w:rPr>
+          <w:lang w:val="en-US"/>
+        </w:rPr>
+      </w:pPr>
+      <w:r>
+        <w:rPr>
+          <w:lang w:val="en-US"/>
+        </w:rPr>
+        <w:t>63 | [29, 23, 14, 11, 9, 3, 0, 1, 19, 18, 2, 21, 27, 4, 13, 26, 20, 7, 5, 28, 17, 16, 8, 12, 15, 24, 6, 22, 10, 25] (Fitness: 2048862)</w:t>
+      </w:r>
+    </w:p>
+    <w:p>
+      <w:pPr>
+        <w:spacing w:after="0"/>
+        <w:rPr>
+          <w:lang w:val="en-US"/>
+        </w:rPr>
+      </w:pPr>
+      <w:r>
+        <w:rPr>
+          <w:lang w:val="en-US"/>
+        </w:rPr>
+        <w:t>64 | [24, 1, 14, 6, 9, 3, 25, 23, 19, 18, 2, 21, 27, 4, 13, 26, 12, 5, 11, 17, 7, 16, 20, 10, 28, 0, 29, 8, 22, 15] (Fitness: 2049910)</w:t>
+      </w:r>
+    </w:p>
+    <w:p>
+      <w:pPr>
+        <w:spacing w:after="0"/>
+        <w:rPr>
+          <w:lang w:val="en-US"/>
+        </w:rPr>
+      </w:pPr>
+      <w:r>
+        <w:rPr>
+          <w:lang w:val="en-US"/>
+        </w:rPr>
+        <w:t>65 | [29, 23, 14, 11, 9, 3, 19, 1, 21, 0, 13, 26, 27, 4, 2, 25, 12, 28, 5, 17, 7, 18, 8, 10, 24, 20, 16, 15, 22, 6] (Fitness: 2053300)</w:t>
+      </w:r>
+    </w:p>
+    <w:p>
+      <w:pPr>
+        <w:spacing w:after="0"/>
+        <w:rPr>
+          <w:lang w:val="en-US"/>
+        </w:rPr>
+      </w:pPr>
+      <w:r>
+        <w:rPr>
+          <w:lang w:val="en-US"/>
+        </w:rPr>
+        <w:t>66 | [29, 23, 14, 11, 9, 3, 25, 1, 19, 18, 2, 21, 27, 4, 22, 26, 5, 28, 17, 7, 16, 8, 10, 13, 12, 24, 0, 15, 20, 6] (Fitness: 2053430)</w:t>
+      </w:r>
+    </w:p>
+    <w:p>
+      <w:pPr>
+        <w:spacing w:after="0"/>
+        <w:rPr>
+          <w:lang w:val="en-US"/>
+        </w:rPr>
+      </w:pPr>
+      <w:r>
+        <w:rPr>
+          <w:lang w:val="en-US"/>
+        </w:rPr>
+        <w:t>67 | [29, 23, 14, 11, 9, 3, 25, 1, 19, 4, 6, 21, 2, 27, 13, 26, 20, 5, 28, 17, 7, 16, 8, 10, 24, 12, 0, 22, 15, 18] (Fitness: 2054530)</w:t>
+      </w:r>
+    </w:p>
+    <w:p>
+      <w:pPr>
+        <w:spacing w:after="0"/>
+        <w:rPr>
+          <w:lang w:val="en-US"/>
+        </w:rPr>
+      </w:pPr>
+      <w:r>
+        <w:rPr>
+          <w:lang w:val="en-US"/>
+        </w:rPr>
+        <w:t>68 | [24, 1, 14, 6, 9, 3, 25, 7, 19, 18, 2, 21, 27, 4, 13, 26, 12, 28, 17, 15, 5, 16, 20, 10, 11, 0, 29, 8, 22, 23] (Fitness: 2064476)</w:t>
+      </w:r>
+    </w:p>
+    <w:p>
+      <w:pPr>
+        <w:spacing w:after="0"/>
+        <w:rPr>
+          <w:lang w:val="en-US"/>
+        </w:rPr>
+      </w:pPr>
+      <w:r>
+        <w:rPr>
+          <w:lang w:val="en-US"/>
+        </w:rPr>
+        <w:t>69 | [6, 1, 14, 0, 9, 3, 25, 23, 19, 18, 2, 21, 27, 4, 13, 26, 20, 5, 28, 15, 7, 24, 8, 10, 12, 16, 11, 17, 22, 29] (Fitness: 2067542)</w:t>
+      </w:r>
+    </w:p>
+    <w:p>
+      <w:pPr>
+        <w:spacing w:after="0"/>
+        <w:rPr>
+          <w:lang w:val="en-US"/>
+        </w:rPr>
+      </w:pPr>
+      <w:r>
+        <w:rPr>
+          <w:lang w:val="en-US"/>
+        </w:rPr>
         <w:lastRenderedPageBreak/>
-        <w:t>55 | [29, 18, 14, 6, 9, 3, 25, 1, 19, 4, 11, 21, 2, 27, 13, 26, 20, 5, 28, 17, 7, 16, 8, 10, 24, 12, 0, 15, 22, 23] (Fitness: 2025254)</w:t>
-      </w:r>
-    </w:p>
-    <w:p>
-      <w:pPr>
-        <w:spacing w:after="0"/>
-        <w:rPr>
-          <w:lang w:val="en-US"/>
-        </w:rPr>
-      </w:pPr>
-      <w:r>
-        <w:rPr>
-          <w:lang w:val="en-US"/>
-        </w:rPr>
-        <w:t>56 | [8, 23, 14, 11, 9, 3, 25, 1, 19, 18, 2, 21, 27, 13, 26, 6, 15, 5, 28, 17, 7, 29, 16, 10, 12, 24, 0, 20, 22, 4] (Fitness: 2026296)</w:t>
-      </w:r>
-    </w:p>
-    <w:p>
-      <w:pPr>
-        <w:spacing w:after="0"/>
-        <w:rPr>
-          <w:lang w:val="en-US"/>
-        </w:rPr>
-      </w:pPr>
-      <w:r>
-        <w:rPr>
-          <w:lang w:val="en-US"/>
-        </w:rPr>
-        <w:t>57 | [29, 0, 14, 11, 9, 3, 25, 1, 19, 18, 2, 21, 27, 4, 13, 26, 20, 5, 28, 15, 7, 16, 6, 23, 12, 24, 10, 22, 17, 8] (Fitness: 2031830)</w:t>
-      </w:r>
-    </w:p>
-    <w:p>
-      <w:pPr>
-        <w:spacing w:after="0"/>
-        <w:rPr>
-          <w:lang w:val="en-US"/>
-        </w:rPr>
-      </w:pPr>
-      <w:r>
-        <w:rPr>
-          <w:lang w:val="en-US"/>
-        </w:rPr>
-        <w:t>58 | [29, 23, 10, 11, 9, 3, 26, 1, 25, 16, 2, 21, 27, 4, 13, 19, 20, 5, 28, 17, 7, 18, 8, 12, 24, 22, 0, 15, 14, 6] (Fitness: 2034232)</w:t>
-      </w:r>
-    </w:p>
-    <w:p>
-      <w:pPr>
-        <w:spacing w:after="0"/>
-        <w:rPr>
-          <w:lang w:val="en-US"/>
-        </w:rPr>
-      </w:pPr>
-      <w:r>
-        <w:rPr>
-          <w:lang w:val="en-US"/>
-        </w:rPr>
-        <w:t>59 | [29, 1, 14, 11, 9, 25, 12, 23, 19, 18, 2, 21, 27, 4, 13, 26, 20, 5, 28, 17, 7, 16, 8, 10, 15, 24, 6, 22, 3, 0] (Fitness: 2039392)</w:t>
-      </w:r>
-    </w:p>
-    <w:p>
-      <w:pPr>
-        <w:spacing w:after="0"/>
-        <w:rPr>
-          <w:lang w:val="en-US"/>
-        </w:rPr>
-      </w:pPr>
-      <w:r>
-        <w:rPr>
-          <w:lang w:val="en-US"/>
-        </w:rPr>
-        <w:t>60 | [29, 10, 14, 0, 9, 3, 25, 1, 19, 18, 2, 21, 27, 4, 13, 26, 20, 5, 28, 15, 7, 16, 6, 23, 12, 24, 11, 17, 22, 8] (Fitness: 2041692)</w:t>
-      </w:r>
-    </w:p>
-    <w:p>
-      <w:pPr>
-        <w:spacing w:after="0"/>
-        <w:rPr>
-          <w:lang w:val="en-US"/>
-        </w:rPr>
-      </w:pPr>
-      <w:r>
-        <w:rPr>
-          <w:lang w:val="en-US"/>
-        </w:rPr>
-        <w:t>61 | [29, 23, 14, 11, 9, 3, 0, 1, 19, 18, 2, 21, 27, 4, 13, 26, 20, 7, 5, 28, 17, 16, 8, 12, 15, 24, 6, 22, 10, 25] (Fitness: 2048862)</w:t>
-      </w:r>
-    </w:p>
-    <w:p>
-      <w:pPr>
-        <w:spacing w:after="0"/>
-        <w:rPr>
-          <w:lang w:val="en-US"/>
-        </w:rPr>
-      </w:pPr>
-      <w:r>
-        <w:rPr>
-          <w:lang w:val="en-US"/>
-        </w:rPr>
-        <w:t>62 | [29, 23, 14, 11, 9, 3, 0, 1, 19, 18, 2, 21, 27, 4, 13, 26, 20, 7, 5, 28, 17, 16, 8, 12, 15, 24, 6, 22, 10, 25] (Fitness: 2048862)</w:t>
-      </w:r>
-    </w:p>
-    <w:p>
-      <w:pPr>
-        <w:spacing w:after="0"/>
-        <w:rPr>
-          <w:lang w:val="en-US"/>
-        </w:rPr>
-      </w:pPr>
-      <w:r>
-        <w:rPr>
-          <w:lang w:val="en-US"/>
-        </w:rPr>
-        <w:t>63 | [29, 23, 14, 11, 9, 3, 0, 1, 19, 18, 2, 21, 27, 4, 13, 26, 20, 7, 5, 28, 17, 16, 8, 12, 15, 24, 6, 22, 10, 25] (Fitness: 2048862)</w:t>
-      </w:r>
-    </w:p>
-    <w:p>
-      <w:pPr>
-        <w:spacing w:after="0"/>
-        <w:rPr>
-          <w:lang w:val="en-US"/>
-        </w:rPr>
-      </w:pPr>
-      <w:r>
-        <w:rPr>
-          <w:lang w:val="en-US"/>
-        </w:rPr>
-        <w:t>64 | [24, 1, 14, 6, 9, 3, 25, 23, 19, 18, 2, 21, 27, 4, 13, 26, 12, 5, 11, 17, 7, 16, 20, 10, 28, 0, 29, 8, 22, 15] (Fitness: 2049910)</w:t>
-      </w:r>
-    </w:p>
-    <w:p>
-      <w:pPr>
-        <w:spacing w:after="0"/>
-        <w:rPr>
-          <w:lang w:val="en-US"/>
-        </w:rPr>
-      </w:pPr>
-      <w:r>
-        <w:rPr>
-          <w:lang w:val="en-US"/>
-        </w:rPr>
-        <w:t>65 | [29, 23, 14, 11, 9, 3, 19, 1, 21, 0, 13, 26, 27, 4, 2, 25, 12, 28, 5, 17, 7, 18, 8, 10, 24, 20, 16, 15, 22, 6] (Fitness: 2053300)</w:t>
-      </w:r>
-    </w:p>
-    <w:p>
-      <w:pPr>
-        <w:spacing w:after="0"/>
-        <w:rPr>
-          <w:lang w:val="en-US"/>
-        </w:rPr>
-      </w:pPr>
-      <w:r>
-        <w:rPr>
-          <w:lang w:val="en-US"/>
-        </w:rPr>
-        <w:t>66 | [29, 23, 14, 11, 9, 3, 25, 1, 19, 18, 2, 21, 27, 4, 22, 26, 5, 28, 17, 7, 16, 8, 10, 13, 12, 24, 0, 15, 20, 6] (Fitness: 2053430)</w:t>
-      </w:r>
-    </w:p>
-    <w:p>
-      <w:pPr>
-        <w:spacing w:after="0"/>
-        <w:rPr>
-          <w:lang w:val="en-US"/>
-        </w:rPr>
-      </w:pPr>
-      <w:r>
-        <w:rPr>
-          <w:lang w:val="en-US"/>
-        </w:rPr>
-        <w:t>67 | [29, 23, 14, 11, 9, 3, 25, 1, 19, 4, 6, 21, 2, 27, 13, 26, 20, 5, 28, 17, 7, 16, 8, 10, 24, 12, 0, 22, 15, 18] (Fitness: 2054530)</w:t>
-      </w:r>
-    </w:p>
-    <w:p>
-      <w:pPr>
-        <w:spacing w:after="0"/>
-        <w:rPr>
-          <w:lang w:val="en-US"/>
-        </w:rPr>
-      </w:pPr>
-      <w:r>
-        <w:rPr>
-          <w:lang w:val="en-US"/>
-        </w:rPr>
-        <w:t>68 | [24, 1, 14, 6, 9, 3, 25, 7, 19, 18, 2, 21, 27, 4, 13, 26, 12, 28, 17, 15, 5, 16, 20, 10, 11, 0, 29, 8, 22, 23] (Fitness: 2064476)</w:t>
-      </w:r>
-    </w:p>
-    <w:p>
-      <w:pPr>
-        <w:spacing w:after="0"/>
-        <w:rPr>
-          <w:lang w:val="en-US"/>
-        </w:rPr>
-      </w:pPr>
-      <w:r>
-        <w:rPr>
-          <w:lang w:val="en-US"/>
-        </w:rPr>
-        <w:t>69 | [6, 1, 14, 0, 9, 3, 25, 23, 19, 18, 2, 21, 27, 4, 13, 26, 20, 5, 28, 15, 7, 24, 8, 10, 12, 16, 11, 17, 22, 29] (Fitness: 2067542)</w:t>
-      </w:r>
-    </w:p>
-    <w:p>
-      <w:pPr>
-        <w:spacing w:after="0"/>
-        <w:rPr>
-          <w:lang w:val="en-US"/>
-        </w:rPr>
-      </w:pPr>
-      <w:r>
-        <w:rPr>
-          <w:lang w:val="en-US"/>
-        </w:rPr>
         <w:t>70 | [20, 25, 14, 11, 9, 22, 2, 1, 21, 19, 18, 4, 27, 13, 26, 23, 29, 5, 28, 17, 7, 16, 8, 10, 24, 12, 0, 6, 3, 15] (Fitness: 2069652)</w:t>
       </w:r>
     </w:p>
@@ -6472,217 +6821,217 @@
         <w:rPr>
           <w:lang w:val="en-US"/>
         </w:rPr>
+        <w:t>79 | [24, 1, 14, 6, 9, 3, 25, 23, 19, 18, 2, 21, 27, 4, 13, 26, 12, 28, 17, 15, 5, 16, 20, 10, 7, 0, 29, 8, 22, 11] (Fitness: 2091844)</w:t>
+      </w:r>
+    </w:p>
+    <w:p>
+      <w:pPr>
+        <w:spacing w:after="0"/>
+        <w:rPr>
+          <w:lang w:val="en-US"/>
+        </w:rPr>
+      </w:pPr>
+      <w:r>
+        <w:rPr>
+          <w:lang w:val="en-US"/>
+        </w:rPr>
+        <w:t>80 | [23, 10, 14, 19, 9, 3, 6, 1, 29, 2, 25, 21, 27, 4, 13, 26, 20, 5, 11, 17, 7, 28, 15, 8, 24, 12, 22, 0, 16, 18] (Fitness: 2094452)</w:t>
+      </w:r>
+    </w:p>
+    <w:p>
+      <w:pPr>
+        <w:spacing w:after="0"/>
+        <w:rPr>
+          <w:lang w:val="en-US"/>
+        </w:rPr>
+      </w:pPr>
+      <w:r>
+        <w:rPr>
+          <w:lang w:val="en-US"/>
+        </w:rPr>
+        <w:t>81 | [23, 15, 14, 11, 9, 3, 0, 19, 26, 18, 2, 21, 27, 4, 13, 20, 5, 28, 17, 7, 16, 29, 8, 10, 12, 24, 1, 22, 25, 6] (Fitness: 2098620)</w:t>
+      </w:r>
+    </w:p>
+    <w:p>
+      <w:pPr>
+        <w:spacing w:after="0"/>
+        <w:rPr>
+          <w:lang w:val="en-US"/>
+        </w:rPr>
+      </w:pPr>
+      <w:r>
+        <w:rPr>
+          <w:lang w:val="en-US"/>
+        </w:rPr>
+        <w:t>82 | [0, 11, 23, 22, 9, 14, 20, 26, 19, 18, 2, 21, 27, 4, 13, 6, 15, 5, 28, 17, 7, 24, 8, 10, 12, 1, 3, 16, 29, 25] (Fitness: 2101664)</w:t>
+      </w:r>
+    </w:p>
+    <w:p>
+      <w:pPr>
+        <w:spacing w:after="0"/>
+        <w:rPr>
+          <w:lang w:val="en-US"/>
+        </w:rPr>
+      </w:pPr>
+      <w:r>
+        <w:rPr>
+          <w:lang w:val="en-US"/>
+        </w:rPr>
+        <w:t>83 | [0, 11, 23, 22, 9, 14, 20, 26, 19, 18, 2, 21, 27, 4, 13, 6, 15, 5, 28, 17, 7, 24, 8, 10, 12, 1, 3, 16, 29, 25] (Fitness: 2101664)</w:t>
+      </w:r>
+    </w:p>
+    <w:p>
+      <w:pPr>
+        <w:spacing w:after="0"/>
+        <w:rPr>
+          <w:lang w:val="en-US"/>
+        </w:rPr>
+      </w:pPr>
+      <w:r>
+        <w:rPr>
+          <w:lang w:val="en-US"/>
+        </w:rPr>
+        <w:t>84 | [0, 11, 23, 22, 9, 14, 20, 26, 19, 18, 2, 21, 27, 4, 13, 6, 15, 5, 28, 17, 7, 24, 8, 10, 12, 1, 3, 16, 29, 25] (Fitness: 2101664)</w:t>
+      </w:r>
+    </w:p>
+    <w:p>
+      <w:pPr>
+        <w:spacing w:after="0"/>
+        <w:rPr>
+          <w:lang w:val="en-US"/>
+        </w:rPr>
+      </w:pPr>
+      <w:r>
+        <w:rPr>
+          <w:lang w:val="en-US"/>
+        </w:rPr>
+        <w:t>85 | [12, 23, 14, 11, 9, 3, 0, 1, 21, 19, 18, 4, 27, 13, 26, 20, 29, 25, 28, 17, 7, 16, 8, 10, 22, 24, 2, 6, 5, 15] (Fitness: 2104222)</w:t>
+      </w:r>
+    </w:p>
+    <w:p>
+      <w:pPr>
+        <w:spacing w:after="0"/>
+        <w:rPr>
+          <w:lang w:val="en-US"/>
+        </w:rPr>
+      </w:pPr>
+      <w:r>
+        <w:rPr>
+          <w:lang w:val="en-US"/>
+        </w:rPr>
+        <w:t>86 | [12, 20, 14, 11, 9, 22, 2, 1, 21, 19, 18, 4, 27, 13, 26, 23, 29, 25, 28, 17, 7, 16, 8, 10, 3, 24, 0, 6, 5, 15] (Fitness: 2110062)</w:t>
+      </w:r>
+    </w:p>
+    <w:p>
+      <w:pPr>
+        <w:spacing w:after="0"/>
+        <w:rPr>
+          <w:lang w:val="en-US"/>
+        </w:rPr>
+      </w:pPr>
+      <w:r>
+        <w:rPr>
+          <w:lang w:val="en-US"/>
+        </w:rPr>
+        <w:t>87 | [29, 23, 12, 11, 9, 3, 25, 1, 19, 17, 2, 21, 4, 13, 26, 0, 20, 5, 28, 18, 7, 16, 15, 8, 24, 22, 27, 10, 14, 6] (Fitness: 2112042)</w:t>
+      </w:r>
+    </w:p>
+    <w:p>
+      <w:pPr>
+        <w:spacing w:after="0"/>
+        <w:rPr>
+          <w:lang w:val="en-US"/>
+        </w:rPr>
+      </w:pPr>
+      <w:r>
+        <w:rPr>
+          <w:lang w:val="en-US"/>
+        </w:rPr>
+        <w:t>88 | [29, 3, 23, 11, 25, 1, 19, 2, 9, 6, 21, 14, 4, 27, 26, 13, 20, 5, 28, 17, 7, 16, 8, 10, 12, 18, 0, 24, 15, 22] (Fitness: 2114402)</w:t>
+      </w:r>
+    </w:p>
+    <w:p>
+      <w:pPr>
+        <w:spacing w:after="0"/>
+        <w:rPr>
+          <w:lang w:val="en-US"/>
+        </w:rPr>
+      </w:pPr>
+      <w:r>
+        <w:rPr>
+          <w:lang w:val="en-US"/>
+        </w:rPr>
+        <w:t>89 | [6, 14, 9, 11, 3, 23, 19, 1, 25, 18, 2, 21, 27, 13, 26, 20, 8, 5, 28, 17, 7, 29, 16, 10, 12, 15, 24, 0, 4, 22] (Fitness: 2117956)</w:t>
+      </w:r>
+    </w:p>
+    <w:p>
+      <w:pPr>
+        <w:spacing w:after="0"/>
+        <w:rPr>
+          <w:lang w:val="en-US"/>
+        </w:rPr>
+      </w:pPr>
+      <w:r>
+        <w:rPr>
+          <w:lang w:val="en-US"/>
+        </w:rPr>
+        <w:t>90 | [6, 23, 14, 11, 9, 3, 25, 1, 19, 4, 16, 21, 2, 27, 13, 26, 20, 5, 28, 15, 24, 18, 10, 7, 12, 17, 29, 22, 8, 0] (Fitness: 2118322)</w:t>
+      </w:r>
+    </w:p>
+    <w:p>
+      <w:pPr>
+        <w:spacing w:after="0"/>
+        <w:rPr>
+          <w:lang w:val="en-US"/>
+        </w:rPr>
+      </w:pPr>
+      <w:r>
+        <w:rPr>
+          <w:lang w:val="en-US"/>
+        </w:rPr>
+        <w:t>91 | [1, 6, 3, 11, 14, 9, 25, 23, 19, 18, 2, 21, 27, 4, 13, 26, 20, 7, 5, 28, 17, 16, 8, 12, 15, 10, 0, 24, 22, 29] (Fitness: 2145086)</w:t>
+      </w:r>
+    </w:p>
+    <w:p>
+      <w:pPr>
+        <w:spacing w:after="0"/>
+        <w:rPr>
+          <w:lang w:val="en-US"/>
+        </w:rPr>
+      </w:pPr>
+      <w:r>
+        <w:rPr>
+          <w:lang w:val="en-US"/>
+        </w:rPr>
+        <w:t>92 | [18, 23, 14, 7, 9, 3, 19, 1, 29, 2, 25, 21, 27, 4, 13, 26, 20, 28, 17, 15, 5, 16, 6, 10, 12, 8, 0, 24, 22, 11] (Fitness: 2151178)</w:t>
+      </w:r>
+    </w:p>
+    <w:p>
+      <w:pPr>
+        <w:spacing w:after="0"/>
+        <w:rPr>
+          <w:lang w:val="en-US"/>
+        </w:rPr>
+      </w:pPr>
+      <w:r>
+        <w:rPr>
+          <w:lang w:val="en-US"/>
+        </w:rPr>
+        <w:t>93 | [29, 20, 14, 11, 9, 22, 25, 2, 1, 18, 0, 21, 27, 4, 13, 19, 26, 23, 7, 5, 28, 17, 16, 8, 12, 15, 24, 6, 3, 10] (Fitness: 2172130)</w:t>
+      </w:r>
+    </w:p>
+    <w:p>
+      <w:pPr>
+        <w:spacing w:after="0"/>
+        <w:rPr>
+          <w:lang w:val="en-US"/>
+        </w:rPr>
+      </w:pPr>
+      <w:r>
+        <w:rPr>
+          <w:lang w:val="en-US"/>
+        </w:rPr>
         <w:lastRenderedPageBreak/>
-        <w:t>79 | [24, 1, 14, 6, 9, 3, 25, 23, 19, 18, 2, 21, 27, 4, 13, 26, 12, 28, 17, 15, 5, 16, 20, 10, 7, 0, 29, 8, 22, 11] (Fitness: 2091844)</w:t>
-      </w:r>
-    </w:p>
-    <w:p>
-      <w:pPr>
-        <w:spacing w:after="0"/>
-        <w:rPr>
-          <w:lang w:val="en-US"/>
-        </w:rPr>
-      </w:pPr>
-      <w:r>
-        <w:rPr>
-          <w:lang w:val="en-US"/>
-        </w:rPr>
-        <w:t>80 | [23, 10, 14, 19, 9, 3, 6, 1, 29, 2, 25, 21, 27, 4, 13, 26, 20, 5, 11, 17, 7, 28, 15, 8, 24, 12, 22, 0, 16, 18] (Fitness: 2094452)</w:t>
-      </w:r>
-    </w:p>
-    <w:p>
-      <w:pPr>
-        <w:spacing w:after="0"/>
-        <w:rPr>
-          <w:lang w:val="en-US"/>
-        </w:rPr>
-      </w:pPr>
-      <w:r>
-        <w:rPr>
-          <w:lang w:val="en-US"/>
-        </w:rPr>
-        <w:t>81 | [23, 15, 14, 11, 9, 3, 0, 19, 26, 18, 2, 21, 27, 4, 13, 20, 5, 28, 17, 7, 16, 29, 8, 10, 12, 24, 1, 22, 25, 6] (Fitness: 2098620)</w:t>
-      </w:r>
-    </w:p>
-    <w:p>
-      <w:pPr>
-        <w:spacing w:after="0"/>
-        <w:rPr>
-          <w:lang w:val="en-US"/>
-        </w:rPr>
-      </w:pPr>
-      <w:r>
-        <w:rPr>
-          <w:lang w:val="en-US"/>
-        </w:rPr>
-        <w:t>82 | [0, 11, 23, 22, 9, 14, 20, 26, 19, 18, 2, 21, 27, 4, 13, 6, 15, 5, 28, 17, 7, 24, 8, 10, 12, 1, 3, 16, 29, 25] (Fitness: 2101664)</w:t>
-      </w:r>
-    </w:p>
-    <w:p>
-      <w:pPr>
-        <w:spacing w:after="0"/>
-        <w:rPr>
-          <w:lang w:val="en-US"/>
-        </w:rPr>
-      </w:pPr>
-      <w:r>
-        <w:rPr>
-          <w:lang w:val="en-US"/>
-        </w:rPr>
-        <w:t>83 | [0, 11, 23, 22, 9, 14, 20, 26, 19, 18, 2, 21, 27, 4, 13, 6, 15, 5, 28, 17, 7, 24, 8, 10, 12, 1, 3, 16, 29, 25] (Fitness: 2101664)</w:t>
-      </w:r>
-    </w:p>
-    <w:p>
-      <w:pPr>
-        <w:spacing w:after="0"/>
-        <w:rPr>
-          <w:lang w:val="en-US"/>
-        </w:rPr>
-      </w:pPr>
-      <w:r>
-        <w:rPr>
-          <w:lang w:val="en-US"/>
-        </w:rPr>
-        <w:t>84 | [0, 11, 23, 22, 9, 14, 20, 26, 19, 18, 2, 21, 27, 4, 13, 6, 15, 5, 28, 17, 7, 24, 8, 10, 12, 1, 3, 16, 29, 25] (Fitness: 2101664)</w:t>
-      </w:r>
-    </w:p>
-    <w:p>
-      <w:pPr>
-        <w:spacing w:after="0"/>
-        <w:rPr>
-          <w:lang w:val="en-US"/>
-        </w:rPr>
-      </w:pPr>
-      <w:r>
-        <w:rPr>
-          <w:lang w:val="en-US"/>
-        </w:rPr>
-        <w:t>85 | [12, 23, 14, 11, 9, 3, 0, 1, 21, 19, 18, 4, 27, 13, 26, 20, 29, 25, 28, 17, 7, 16, 8, 10, 22, 24, 2, 6, 5, 15] (Fitness: 2104222)</w:t>
-      </w:r>
-    </w:p>
-    <w:p>
-      <w:pPr>
-        <w:spacing w:after="0"/>
-        <w:rPr>
-          <w:lang w:val="en-US"/>
-        </w:rPr>
-      </w:pPr>
-      <w:r>
-        <w:rPr>
-          <w:lang w:val="en-US"/>
-        </w:rPr>
-        <w:t>86 | [12, 20, 14, 11, 9, 22, 2, 1, 21, 19, 18, 4, 27, 13, 26, 23, 29, 25, 28, 17, 7, 16, 8, 10, 3, 24, 0, 6, 5, 15] (Fitness: 2110062)</w:t>
-      </w:r>
-    </w:p>
-    <w:p>
-      <w:pPr>
-        <w:spacing w:after="0"/>
-        <w:rPr>
-          <w:lang w:val="en-US"/>
-        </w:rPr>
-      </w:pPr>
-      <w:r>
-        <w:rPr>
-          <w:lang w:val="en-US"/>
-        </w:rPr>
-        <w:t>87 | [29, 23, 12, 11, 9, 3, 25, 1, 19, 17, 2, 21, 4, 13, 26, 0, 20, 5, 28, 18, 7, 16, 15, 8, 24, 22, 27, 10, 14, 6] (Fitness: 2112042)</w:t>
-      </w:r>
-    </w:p>
-    <w:p>
-      <w:pPr>
-        <w:spacing w:after="0"/>
-        <w:rPr>
-          <w:lang w:val="en-US"/>
-        </w:rPr>
-      </w:pPr>
-      <w:r>
-        <w:rPr>
-          <w:lang w:val="en-US"/>
-        </w:rPr>
-        <w:t>88 | [29, 3, 23, 11, 25, 1, 19, 2, 9, 6, 21, 14, 4, 27, 26, 13, 20, 5, 28, 17, 7, 16, 8, 10, 12, 18, 0, 24, 15, 22] (Fitness: 2114402)</w:t>
-      </w:r>
-    </w:p>
-    <w:p>
-      <w:pPr>
-        <w:spacing w:after="0"/>
-        <w:rPr>
-          <w:lang w:val="en-US"/>
-        </w:rPr>
-      </w:pPr>
-      <w:r>
-        <w:rPr>
-          <w:lang w:val="en-US"/>
-        </w:rPr>
-        <w:t>89 | [6, 14, 9, 11, 3, 23, 19, 1, 25, 18, 2, 21, 27, 13, 26, 20, 8, 5, 28, 17, 7, 29, 16, 10, 12, 15, 24, 0, 4, 22] (Fitness: 2117956)</w:t>
-      </w:r>
-    </w:p>
-    <w:p>
-      <w:pPr>
-        <w:spacing w:after="0"/>
-        <w:rPr>
-          <w:lang w:val="en-US"/>
-        </w:rPr>
-      </w:pPr>
-      <w:r>
-        <w:rPr>
-          <w:lang w:val="en-US"/>
-        </w:rPr>
-        <w:t>90 | [6, 23, 14, 11, 9, 3, 25, 1, 19, 4, 16, 21, 2, 27, 13, 26, 20, 5, 28, 15, 24, 18, 10, 7, 12, 17, 29, 22, 8, 0] (Fitness: 2118322)</w:t>
-      </w:r>
-    </w:p>
-    <w:p>
-      <w:pPr>
-        <w:spacing w:after="0"/>
-        <w:rPr>
-          <w:lang w:val="en-US"/>
-        </w:rPr>
-      </w:pPr>
-      <w:r>
-        <w:rPr>
-          <w:lang w:val="en-US"/>
-        </w:rPr>
-        <w:t>91 | [1, 6, 3, 11, 14, 9, 25, 23, 19, 18, 2, 21, 27, 4, 13, 26, 20, 7, 5, 28, 17, 16, 8, 12, 15, 10, 0, 24, 22, 29] (Fitness: 2145086)</w:t>
-      </w:r>
-    </w:p>
-    <w:p>
-      <w:pPr>
-        <w:spacing w:after="0"/>
-        <w:rPr>
-          <w:lang w:val="en-US"/>
-        </w:rPr>
-      </w:pPr>
-      <w:r>
-        <w:rPr>
-          <w:lang w:val="en-US"/>
-        </w:rPr>
-        <w:t>92 | [18, 23, 14, 7, 9, 3, 19, 1, 29, 2, 25, 21, 27, 4, 13, 26, 20, 28, 17, 15, 5, 16, 6, 10, 12, 8, 0, 24, 22, 11] (Fitness: 2151178)</w:t>
-      </w:r>
-    </w:p>
-    <w:p>
-      <w:pPr>
-        <w:spacing w:after="0"/>
-        <w:rPr>
-          <w:lang w:val="en-US"/>
-        </w:rPr>
-      </w:pPr>
-      <w:r>
-        <w:rPr>
-          <w:lang w:val="en-US"/>
-        </w:rPr>
-        <w:t>93 | [29, 20, 14, 11, 9, 22, 25, 2, 1, 18, 0, 21, 27, 4, 13, 19, 26, 23, 7, 5, 28, 17, 16, 8, 12, 15, 24, 6, 3, 10] (Fitness: 2172130)</w:t>
-      </w:r>
-    </w:p>
-    <w:p>
-      <w:pPr>
-        <w:spacing w:after="0"/>
-        <w:rPr>
-          <w:lang w:val="en-US"/>
-        </w:rPr>
-      </w:pPr>
-      <w:r>
-        <w:rPr>
-          <w:lang w:val="en-US"/>
-        </w:rPr>
         <w:t>94 | [18, 23, 14, 11, 9, 19, 1, 2, 25, 21, 27, 20, 4, 13, 26, 3, 5, 28, 17, 7, 29, 0, 16, 6, 10, 12, 8, 24, 22, 15] (Fitness: 2179392)</w:t>
       </w:r>
     </w:p>
@@ -6806,16 +7155,15 @@
     </w:p>
     <w:p>
       <w:pPr>
-        <w:pStyle w:val="Heading2"/>
-      </w:pPr>
-      <w:r>
-        <w:lastRenderedPageBreak/>
+        <w:pStyle w:val="Ttulo2"/>
+      </w:pPr>
+      <w:r>
         <w:t>Tabla resumen:</w:t>
       </w:r>
     </w:p>
     <w:tbl>
       <w:tblPr>
-        <w:tblStyle w:val="GridTable5Dark-Accent5"/>
+        <w:tblStyle w:val="Tablaconcuadrcula5oscura-nfasis5"/>
         <w:tblW w:w="0" w:type="auto"/>
         <w:tblLook w:val="04A0" w:firstRow="1" w:lastRow="0" w:firstColumn="1" w:lastColumn="0" w:noHBand="0" w:noVBand="1"/>
       </w:tblPr>
@@ -7453,6 +7801,7 @@
           </w:tcPr>
           <w:p>
             <w:r>
+              <w:lastRenderedPageBreak/>
               <w:t>15</w:t>
             </w:r>
           </w:p>
@@ -7765,7 +8114,7 @@
 </file>
 
 <file path=word/numbering.xml><?xml version="1.0" encoding="utf-8"?>
-<w:numbering xmlns:wpc="http://schemas.microsoft.com/office/word/2010/wordprocessingCanvas" xmlns:cx="http://schemas.microsoft.com/office/drawing/2014/chartex" xmlns:cx1="http://schemas.microsoft.com/office/drawing/2015/9/8/chartex" xmlns:mc="http://schemas.openxmlformats.org/markup-compatibility/2006" xmlns:o="urn:schemas-microsoft-com:office:office" xmlns:r="http://schemas.openxmlformats.org/officeDocument/2006/relationships" xmlns:m="http://schemas.openxmlformats.org/officeDocument/2006/math" xmlns:v="urn:schemas-microsoft-com:vml" xmlns:wp14="http://schemas.microsoft.com/office/word/2010/wordprocessingDrawing" xmlns:wp="http://schemas.openxmlformats.org/drawingml/2006/wordprocessingDrawing" xmlns:w10="urn:schemas-microsoft-com:office:word" xmlns:w="http://schemas.openxmlformats.org/wordprocessingml/2006/main" xmlns:w14="http://schemas.microsoft.com/office/word/2010/wordml" xmlns:w15="http://schemas.microsoft.com/office/word/2012/wordml" xmlns:w16se="http://schemas.microsoft.com/office/word/2015/wordml/symex" xmlns:wpg="http://schemas.microsoft.com/office/word/2010/wordprocessingGroup" xmlns:wpi="http://schemas.microsoft.com/office/word/2010/wordprocessingInk" xmlns:wne="http://schemas.microsoft.com/office/word/2006/wordml" xmlns:wps="http://schemas.microsoft.com/office/word/2010/wordprocessingShape" mc:Ignorable="w14 w15 w16se wp14">
+<w:numbering xmlns:wpc="http://schemas.microsoft.com/office/word/2010/wordprocessingCanvas" xmlns:cx="http://schemas.microsoft.com/office/drawing/2014/chartex" xmlns:cx1="http://schemas.microsoft.com/office/drawing/2015/9/8/chartex" xmlns:cx2="http://schemas.microsoft.com/office/drawing/2015/10/21/chartex" xmlns:cx3="http://schemas.microsoft.com/office/drawing/2016/5/9/chartex" xmlns:cx4="http://schemas.microsoft.com/office/drawing/2016/5/10/chartex" xmlns:cx5="http://schemas.microsoft.com/office/drawing/2016/5/11/chartex" xmlns:cx6="http://schemas.microsoft.com/office/drawing/2016/5/12/chartex" xmlns:cx7="http://schemas.microsoft.com/office/drawing/2016/5/13/chartex" xmlns:cx8="http://schemas.microsoft.com/office/drawing/2016/5/14/chartex" xmlns:mc="http://schemas.openxmlformats.org/markup-compatibility/2006" xmlns:aink="http://schemas.microsoft.com/office/drawing/2016/ink" xmlns:am3d="http://schemas.microsoft.com/office/drawing/2017/model3d" xmlns:o="urn:schemas-microsoft-com:office:office" xmlns:r="http://schemas.openxmlformats.org/officeDocument/2006/relationships" xmlns:m="http://schemas.openxmlformats.org/officeDocument/2006/math" xmlns:v="urn:schemas-microsoft-com:vml" xmlns:wp14="http://schemas.microsoft.com/office/word/2010/wordprocessingDrawing" xmlns:wp="http://schemas.openxmlformats.org/drawingml/2006/wordprocessingDrawing" xmlns:w10="urn:schemas-microsoft-com:office:word" xmlns:w="http://schemas.openxmlformats.org/wordprocessingml/2006/main" xmlns:w14="http://schemas.microsoft.com/office/word/2010/wordml" xmlns:w15="http://schemas.microsoft.com/office/word/2012/wordml" xmlns:w16cid="http://schemas.microsoft.com/office/word/2016/wordml/cid" xmlns:w16se="http://schemas.microsoft.com/office/word/2015/wordml/symex" xmlns:wpg="http://schemas.microsoft.com/office/word/2010/wordprocessingGroup" xmlns:wpi="http://schemas.microsoft.com/office/word/2010/wordprocessingInk" xmlns:wne="http://schemas.microsoft.com/office/word/2006/wordml" xmlns:wps="http://schemas.microsoft.com/office/word/2010/wordprocessingShape" mc:Ignorable="w14 w15 w16se w16cid wp14">
   <w:abstractNum w:abstractNumId="0" w15:restartNumberingAfterBreak="0">
     <w:nsid w:val="0962319A"/>
     <w:multiLevelType w:val="hybridMultilevel"/>
@@ -7879,14 +8228,246 @@
       </w:rPr>
     </w:lvl>
   </w:abstractNum>
+  <w:abstractNum w:abstractNumId="1" w15:restartNumberingAfterBreak="0">
+    <w:nsid w:val="5B5801BA"/>
+    <w:multiLevelType w:val="hybridMultilevel"/>
+    <w:tmpl w:val="CFDEFB58"/>
+    <w:lvl w:ilvl="0" w:tplc="0C0A0001">
+      <w:start w:val="1"/>
+      <w:numFmt w:val="bullet"/>
+      <w:lvlText w:val=""/>
+      <w:lvlJc w:val="left"/>
+      <w:pPr>
+        <w:ind w:left="1776" w:hanging="360"/>
+      </w:pPr>
+      <w:rPr>
+        <w:rFonts w:ascii="Symbol" w:hAnsi="Symbol" w:hint="default"/>
+      </w:rPr>
+    </w:lvl>
+    <w:lvl w:ilvl="1" w:tplc="0C0A0003" w:tentative="1">
+      <w:start w:val="1"/>
+      <w:numFmt w:val="bullet"/>
+      <w:lvlText w:val="o"/>
+      <w:lvlJc w:val="left"/>
+      <w:pPr>
+        <w:ind w:left="2496" w:hanging="360"/>
+      </w:pPr>
+      <w:rPr>
+        <w:rFonts w:ascii="Courier New" w:hAnsi="Courier New" w:cs="Courier New" w:hint="default"/>
+      </w:rPr>
+    </w:lvl>
+    <w:lvl w:ilvl="2" w:tplc="0C0A0005" w:tentative="1">
+      <w:start w:val="1"/>
+      <w:numFmt w:val="bullet"/>
+      <w:lvlText w:val=""/>
+      <w:lvlJc w:val="left"/>
+      <w:pPr>
+        <w:ind w:left="3216" w:hanging="360"/>
+      </w:pPr>
+      <w:rPr>
+        <w:rFonts w:ascii="Wingdings" w:hAnsi="Wingdings" w:hint="default"/>
+      </w:rPr>
+    </w:lvl>
+    <w:lvl w:ilvl="3" w:tplc="0C0A0001" w:tentative="1">
+      <w:start w:val="1"/>
+      <w:numFmt w:val="bullet"/>
+      <w:lvlText w:val=""/>
+      <w:lvlJc w:val="left"/>
+      <w:pPr>
+        <w:ind w:left="3936" w:hanging="360"/>
+      </w:pPr>
+      <w:rPr>
+        <w:rFonts w:ascii="Symbol" w:hAnsi="Symbol" w:hint="default"/>
+      </w:rPr>
+    </w:lvl>
+    <w:lvl w:ilvl="4" w:tplc="0C0A0003" w:tentative="1">
+      <w:start w:val="1"/>
+      <w:numFmt w:val="bullet"/>
+      <w:lvlText w:val="o"/>
+      <w:lvlJc w:val="left"/>
+      <w:pPr>
+        <w:ind w:left="4656" w:hanging="360"/>
+      </w:pPr>
+      <w:rPr>
+        <w:rFonts w:ascii="Courier New" w:hAnsi="Courier New" w:cs="Courier New" w:hint="default"/>
+      </w:rPr>
+    </w:lvl>
+    <w:lvl w:ilvl="5" w:tplc="0C0A0005" w:tentative="1">
+      <w:start w:val="1"/>
+      <w:numFmt w:val="bullet"/>
+      <w:lvlText w:val=""/>
+      <w:lvlJc w:val="left"/>
+      <w:pPr>
+        <w:ind w:left="5376" w:hanging="360"/>
+      </w:pPr>
+      <w:rPr>
+        <w:rFonts w:ascii="Wingdings" w:hAnsi="Wingdings" w:hint="default"/>
+      </w:rPr>
+    </w:lvl>
+    <w:lvl w:ilvl="6" w:tplc="0C0A0001" w:tentative="1">
+      <w:start w:val="1"/>
+      <w:numFmt w:val="bullet"/>
+      <w:lvlText w:val=""/>
+      <w:lvlJc w:val="left"/>
+      <w:pPr>
+        <w:ind w:left="6096" w:hanging="360"/>
+      </w:pPr>
+      <w:rPr>
+        <w:rFonts w:ascii="Symbol" w:hAnsi="Symbol" w:hint="default"/>
+      </w:rPr>
+    </w:lvl>
+    <w:lvl w:ilvl="7" w:tplc="0C0A0003" w:tentative="1">
+      <w:start w:val="1"/>
+      <w:numFmt w:val="bullet"/>
+      <w:lvlText w:val="o"/>
+      <w:lvlJc w:val="left"/>
+      <w:pPr>
+        <w:ind w:left="6816" w:hanging="360"/>
+      </w:pPr>
+      <w:rPr>
+        <w:rFonts w:ascii="Courier New" w:hAnsi="Courier New" w:cs="Courier New" w:hint="default"/>
+      </w:rPr>
+    </w:lvl>
+    <w:lvl w:ilvl="8" w:tplc="0C0A0005" w:tentative="1">
+      <w:start w:val="1"/>
+      <w:numFmt w:val="bullet"/>
+      <w:lvlText w:val=""/>
+      <w:lvlJc w:val="left"/>
+      <w:pPr>
+        <w:ind w:left="7536" w:hanging="360"/>
+      </w:pPr>
+      <w:rPr>
+        <w:rFonts w:ascii="Wingdings" w:hAnsi="Wingdings" w:hint="default"/>
+      </w:rPr>
+    </w:lvl>
+  </w:abstractNum>
+  <w:abstractNum w:abstractNumId="2" w15:restartNumberingAfterBreak="0">
+    <w:nsid w:val="5E244DB8"/>
+    <w:multiLevelType w:val="hybridMultilevel"/>
+    <w:tmpl w:val="86A6F40E"/>
+    <w:lvl w:ilvl="0" w:tplc="0C0A0001">
+      <w:start w:val="1"/>
+      <w:numFmt w:val="bullet"/>
+      <w:lvlText w:val=""/>
+      <w:lvlJc w:val="left"/>
+      <w:pPr>
+        <w:ind w:left="1776" w:hanging="360"/>
+      </w:pPr>
+      <w:rPr>
+        <w:rFonts w:ascii="Symbol" w:hAnsi="Symbol" w:hint="default"/>
+      </w:rPr>
+    </w:lvl>
+    <w:lvl w:ilvl="1" w:tplc="0C0A0003" w:tentative="1">
+      <w:start w:val="1"/>
+      <w:numFmt w:val="bullet"/>
+      <w:lvlText w:val="o"/>
+      <w:lvlJc w:val="left"/>
+      <w:pPr>
+        <w:ind w:left="2496" w:hanging="360"/>
+      </w:pPr>
+      <w:rPr>
+        <w:rFonts w:ascii="Courier New" w:hAnsi="Courier New" w:cs="Courier New" w:hint="default"/>
+      </w:rPr>
+    </w:lvl>
+    <w:lvl w:ilvl="2" w:tplc="0C0A0005" w:tentative="1">
+      <w:start w:val="1"/>
+      <w:numFmt w:val="bullet"/>
+      <w:lvlText w:val=""/>
+      <w:lvlJc w:val="left"/>
+      <w:pPr>
+        <w:ind w:left="3216" w:hanging="360"/>
+      </w:pPr>
+      <w:rPr>
+        <w:rFonts w:ascii="Wingdings" w:hAnsi="Wingdings" w:hint="default"/>
+      </w:rPr>
+    </w:lvl>
+    <w:lvl w:ilvl="3" w:tplc="0C0A0001" w:tentative="1">
+      <w:start w:val="1"/>
+      <w:numFmt w:val="bullet"/>
+      <w:lvlText w:val=""/>
+      <w:lvlJc w:val="left"/>
+      <w:pPr>
+        <w:ind w:left="3936" w:hanging="360"/>
+      </w:pPr>
+      <w:rPr>
+        <w:rFonts w:ascii="Symbol" w:hAnsi="Symbol" w:hint="default"/>
+      </w:rPr>
+    </w:lvl>
+    <w:lvl w:ilvl="4" w:tplc="0C0A0003" w:tentative="1">
+      <w:start w:val="1"/>
+      <w:numFmt w:val="bullet"/>
+      <w:lvlText w:val="o"/>
+      <w:lvlJc w:val="left"/>
+      <w:pPr>
+        <w:ind w:left="4656" w:hanging="360"/>
+      </w:pPr>
+      <w:rPr>
+        <w:rFonts w:ascii="Courier New" w:hAnsi="Courier New" w:cs="Courier New" w:hint="default"/>
+      </w:rPr>
+    </w:lvl>
+    <w:lvl w:ilvl="5" w:tplc="0C0A0005" w:tentative="1">
+      <w:start w:val="1"/>
+      <w:numFmt w:val="bullet"/>
+      <w:lvlText w:val=""/>
+      <w:lvlJc w:val="left"/>
+      <w:pPr>
+        <w:ind w:left="5376" w:hanging="360"/>
+      </w:pPr>
+      <w:rPr>
+        <w:rFonts w:ascii="Wingdings" w:hAnsi="Wingdings" w:hint="default"/>
+      </w:rPr>
+    </w:lvl>
+    <w:lvl w:ilvl="6" w:tplc="0C0A0001" w:tentative="1">
+      <w:start w:val="1"/>
+      <w:numFmt w:val="bullet"/>
+      <w:lvlText w:val=""/>
+      <w:lvlJc w:val="left"/>
+      <w:pPr>
+        <w:ind w:left="6096" w:hanging="360"/>
+      </w:pPr>
+      <w:rPr>
+        <w:rFonts w:ascii="Symbol" w:hAnsi="Symbol" w:hint="default"/>
+      </w:rPr>
+    </w:lvl>
+    <w:lvl w:ilvl="7" w:tplc="0C0A0003" w:tentative="1">
+      <w:start w:val="1"/>
+      <w:numFmt w:val="bullet"/>
+      <w:lvlText w:val="o"/>
+      <w:lvlJc w:val="left"/>
+      <w:pPr>
+        <w:ind w:left="6816" w:hanging="360"/>
+      </w:pPr>
+      <w:rPr>
+        <w:rFonts w:ascii="Courier New" w:hAnsi="Courier New" w:cs="Courier New" w:hint="default"/>
+      </w:rPr>
+    </w:lvl>
+    <w:lvl w:ilvl="8" w:tplc="0C0A0005" w:tentative="1">
+      <w:start w:val="1"/>
+      <w:numFmt w:val="bullet"/>
+      <w:lvlText w:val=""/>
+      <w:lvlJc w:val="left"/>
+      <w:pPr>
+        <w:ind w:left="7536" w:hanging="360"/>
+      </w:pPr>
+      <w:rPr>
+        <w:rFonts w:ascii="Wingdings" w:hAnsi="Wingdings" w:hint="default"/>
+      </w:rPr>
+    </w:lvl>
+  </w:abstractNum>
   <w:num w:numId="1">
     <w:abstractNumId w:val="0"/>
+  </w:num>
+  <w:num w:numId="2">
+    <w:abstractNumId w:val="2"/>
+  </w:num>
+  <w:num w:numId="3">
+    <w:abstractNumId w:val="1"/>
   </w:num>
 </w:numbering>
 </file>
 
 <file path=word/styles.xml><?xml version="1.0" encoding="utf-8"?>
-<w:styles xmlns:mc="http://schemas.openxmlformats.org/markup-compatibility/2006" xmlns:r="http://schemas.openxmlformats.org/officeDocument/2006/relationships" xmlns:w="http://schemas.openxmlformats.org/wordprocessingml/2006/main" xmlns:w14="http://schemas.microsoft.com/office/word/2010/wordml" xmlns:w15="http://schemas.microsoft.com/office/word/2012/wordml" xmlns:w16se="http://schemas.microsoft.com/office/word/2015/wordml/symex" mc:Ignorable="w14 w15 w16se">
+<w:styles xmlns:mc="http://schemas.openxmlformats.org/markup-compatibility/2006" xmlns:r="http://schemas.openxmlformats.org/officeDocument/2006/relationships" xmlns:w="http://schemas.openxmlformats.org/wordprocessingml/2006/main" xmlns:w14="http://schemas.microsoft.com/office/word/2010/wordml" xmlns:w15="http://schemas.microsoft.com/office/word/2012/wordml" xmlns:w16cid="http://schemas.microsoft.com/office/word/2016/wordml/cid" xmlns:w16se="http://schemas.microsoft.com/office/word/2015/wordml/symex" mc:Ignorable="w14 w15 w16se w16cid">
   <w:docDefaults>
     <w:rPrDefault>
       <w:rPr>
@@ -7902,7 +8483,7 @@
       </w:pPr>
     </w:pPrDefault>
   </w:docDefaults>
-  <w:latentStyles w:defLockedState="0" w:defUIPriority="99" w:defSemiHidden="0" w:defUnhideWhenUsed="0" w:defQFormat="0" w:count="371">
+  <w:latentStyles w:defLockedState="0" w:defUIPriority="99" w:defSemiHidden="0" w:defUnhideWhenUsed="0" w:defQFormat="0" w:count="376">
     <w:lsdException w:name="Normal" w:uiPriority="0" w:qFormat="1"/>
     <w:lsdException w:name="heading 1" w:uiPriority="9" w:qFormat="1"/>
     <w:lsdException w:name="heading 2" w:semiHidden="1" w:uiPriority="9" w:unhideWhenUsed="1" w:qFormat="1"/>
@@ -8008,7 +8589,6 @@
     <w:lsdException w:name="HTML Sample" w:semiHidden="1" w:unhideWhenUsed="1"/>
     <w:lsdException w:name="HTML Typewriter" w:semiHidden="1" w:unhideWhenUsed="1"/>
     <w:lsdException w:name="HTML Variable" w:semiHidden="1" w:unhideWhenUsed="1"/>
-    <w:lsdException w:name="Normal Table" w:semiHidden="1" w:unhideWhenUsed="1"/>
     <w:lsdException w:name="annotation subject" w:semiHidden="1" w:unhideWhenUsed="1"/>
     <w:lsdException w:name="No List" w:semiHidden="1" w:unhideWhenUsed="1"/>
     <w:lsdException w:name="Outline List 1" w:semiHidden="1" w:unhideWhenUsed="1"/>
@@ -8051,11 +8631,8 @@
     <w:lsdException w:name="Table Contemporary" w:semiHidden="1" w:unhideWhenUsed="1"/>
     <w:lsdException w:name="Table Elegant" w:semiHidden="1" w:unhideWhenUsed="1"/>
     <w:lsdException w:name="Table Professional" w:semiHidden="1" w:unhideWhenUsed="1"/>
-    <w:lsdException w:name="Table Subtle 1" w:semiHidden="1" w:unhideWhenUsed="1"/>
     <w:lsdException w:name="Table Subtle 2" w:semiHidden="1" w:unhideWhenUsed="1"/>
     <w:lsdException w:name="Table Web 1" w:semiHidden="1" w:unhideWhenUsed="1"/>
-    <w:lsdException w:name="Table Web 2" w:semiHidden="1" w:unhideWhenUsed="1"/>
-    <w:lsdException w:name="Table Web 3" w:semiHidden="1" w:unhideWhenUsed="1"/>
     <w:lsdException w:name="Balloon Text" w:semiHidden="1" w:unhideWhenUsed="1"/>
     <w:lsdException w:name="Table Grid" w:uiPriority="39"/>
     <w:lsdException w:name="Table Theme" w:semiHidden="1" w:unhideWhenUsed="1"/>
@@ -8274,16 +8851,21 @@
     <w:lsdException w:name="List Table 5 Dark Accent 6" w:uiPriority="50"/>
     <w:lsdException w:name="List Table 6 Colorful Accent 6" w:uiPriority="51"/>
     <w:lsdException w:name="List Table 7 Colorful Accent 6" w:uiPriority="52"/>
+    <w:lsdException w:name="Mention" w:semiHidden="1" w:unhideWhenUsed="1"/>
+    <w:lsdException w:name="Smart Hyperlink" w:semiHidden="1" w:unhideWhenUsed="1"/>
+    <w:lsdException w:name="Hashtag" w:semiHidden="1" w:unhideWhenUsed="1"/>
+    <w:lsdException w:name="Unresolved Mention" w:semiHidden="1" w:unhideWhenUsed="1"/>
+    <w:lsdException w:name="Smart Link" w:semiHidden="1" w:unhideWhenUsed="1"/>
   </w:latentStyles>
   <w:style w:type="paragraph" w:default="1" w:styleId="Normal">
     <w:name w:val="Normal"/>
     <w:qFormat/>
   </w:style>
-  <w:style w:type="paragraph" w:styleId="Heading1">
+  <w:style w:type="paragraph" w:styleId="Ttulo1">
     <w:name w:val="heading 1"/>
     <w:basedOn w:val="Normal"/>
     <w:next w:val="Normal"/>
-    <w:link w:val="Heading1Char"/>
+    <w:link w:val="Ttulo1Car"/>
     <w:uiPriority w:val="9"/>
     <w:qFormat/>
     <w:rsid w:val="006E28BF"/>
@@ -8300,11 +8882,11 @@
       <w:szCs w:val="32"/>
     </w:rPr>
   </w:style>
-  <w:style w:type="paragraph" w:styleId="Heading2">
+  <w:style w:type="paragraph" w:styleId="Ttulo2">
     <w:name w:val="heading 2"/>
     <w:basedOn w:val="Normal"/>
     <w:next w:val="Normal"/>
-    <w:link w:val="Heading2Char"/>
+    <w:link w:val="Ttulo2Car"/>
     <w:uiPriority w:val="9"/>
     <w:unhideWhenUsed/>
     <w:qFormat/>
@@ -8322,11 +8904,11 @@
       <w:szCs w:val="26"/>
     </w:rPr>
   </w:style>
-  <w:style w:type="paragraph" w:styleId="Heading3">
+  <w:style w:type="paragraph" w:styleId="Ttulo3">
     <w:name w:val="heading 3"/>
     <w:basedOn w:val="Normal"/>
     <w:next w:val="Normal"/>
-    <w:link w:val="Heading3Char"/>
+    <w:link w:val="Ttulo3Car"/>
     <w:uiPriority w:val="9"/>
     <w:unhideWhenUsed/>
     <w:qFormat/>
@@ -8344,13 +8926,13 @@
       <w:szCs w:val="24"/>
     </w:rPr>
   </w:style>
-  <w:style w:type="character" w:default="1" w:styleId="DefaultParagraphFont">
+  <w:style w:type="character" w:default="1" w:styleId="Fuentedeprrafopredeter">
     <w:name w:val="Default Paragraph Font"/>
     <w:uiPriority w:val="1"/>
     <w:semiHidden/>
     <w:unhideWhenUsed/>
   </w:style>
-  <w:style w:type="table" w:default="1" w:styleId="TableNormal">
+  <w:style w:type="table" w:default="1" w:styleId="Tablanormal">
     <w:name w:val="Normal Table"/>
     <w:uiPriority w:val="99"/>
     <w:semiHidden/>
@@ -8365,13 +8947,13 @@
       </w:tblCellMar>
     </w:tblPr>
   </w:style>
-  <w:style w:type="numbering" w:default="1" w:styleId="NoList">
+  <w:style w:type="numbering" w:default="1" w:styleId="Sinlista">
     <w:name w:val="No List"/>
     <w:uiPriority w:val="99"/>
     <w:semiHidden/>
     <w:unhideWhenUsed/>
   </w:style>
-  <w:style w:type="paragraph" w:styleId="ListParagraph">
+  <w:style w:type="paragraph" w:styleId="Prrafodelista">
     <w:name w:val="List Paragraph"/>
     <w:basedOn w:val="Normal"/>
     <w:uiPriority w:val="34"/>
@@ -8382,10 +8964,10 @@
       <w:contextualSpacing/>
     </w:pPr>
   </w:style>
-  <w:style w:type="character" w:customStyle="1" w:styleId="Heading1Char">
-    <w:name w:val="Heading 1 Char"/>
-    <w:basedOn w:val="DefaultParagraphFont"/>
-    <w:link w:val="Heading1"/>
+  <w:style w:type="character" w:customStyle="1" w:styleId="Ttulo1Car">
+    <w:name w:val="Título 1 Car"/>
+    <w:basedOn w:val="Fuentedeprrafopredeter"/>
+    <w:link w:val="Ttulo1"/>
     <w:uiPriority w:val="9"/>
     <w:rsid w:val="006E28BF"/>
     <w:rPr>
@@ -8395,11 +8977,11 @@
       <w:szCs w:val="32"/>
     </w:rPr>
   </w:style>
-  <w:style w:type="paragraph" w:styleId="Title">
+  <w:style w:type="paragraph" w:styleId="Ttulo">
     <w:name w:val="Title"/>
     <w:basedOn w:val="Normal"/>
     <w:next w:val="Normal"/>
-    <w:link w:val="TitleChar"/>
+    <w:link w:val="TtuloCar"/>
     <w:uiPriority w:val="10"/>
     <w:qFormat/>
     <w:rsid w:val="00EA6235"/>
@@ -8415,10 +8997,10 @@
       <w:szCs w:val="56"/>
     </w:rPr>
   </w:style>
-  <w:style w:type="character" w:customStyle="1" w:styleId="TitleChar">
-    <w:name w:val="Title Char"/>
-    <w:basedOn w:val="DefaultParagraphFont"/>
-    <w:link w:val="Title"/>
+  <w:style w:type="character" w:customStyle="1" w:styleId="TtuloCar">
+    <w:name w:val="Título Car"/>
+    <w:basedOn w:val="Fuentedeprrafopredeter"/>
+    <w:link w:val="Ttulo"/>
     <w:uiPriority w:val="10"/>
     <w:rsid w:val="00EA6235"/>
     <w:rPr>
@@ -8429,10 +9011,10 @@
       <w:szCs w:val="56"/>
     </w:rPr>
   </w:style>
-  <w:style w:type="character" w:customStyle="1" w:styleId="Heading2Char">
-    <w:name w:val="Heading 2 Char"/>
-    <w:basedOn w:val="DefaultParagraphFont"/>
-    <w:link w:val="Heading2"/>
+  <w:style w:type="character" w:customStyle="1" w:styleId="Ttulo2Car">
+    <w:name w:val="Título 2 Car"/>
+    <w:basedOn w:val="Fuentedeprrafopredeter"/>
+    <w:link w:val="Ttulo2"/>
     <w:uiPriority w:val="9"/>
     <w:rsid w:val="00264D07"/>
     <w:rPr>
@@ -8442,10 +9024,10 @@
       <w:szCs w:val="26"/>
     </w:rPr>
   </w:style>
-  <w:style w:type="character" w:customStyle="1" w:styleId="Heading3Char">
-    <w:name w:val="Heading 3 Char"/>
-    <w:basedOn w:val="DefaultParagraphFont"/>
-    <w:link w:val="Heading3"/>
+  <w:style w:type="character" w:customStyle="1" w:styleId="Ttulo3Car">
+    <w:name w:val="Título 3 Car"/>
+    <w:basedOn w:val="Fuentedeprrafopredeter"/>
+    <w:link w:val="Ttulo3"/>
     <w:uiPriority w:val="9"/>
     <w:rsid w:val="00082D71"/>
     <w:rPr>
@@ -8455,9 +9037,9 @@
       <w:szCs w:val="24"/>
     </w:rPr>
   </w:style>
-  <w:style w:type="table" w:styleId="TableGrid">
+  <w:style w:type="table" w:styleId="Tablaconcuadrcula">
     <w:name w:val="Table Grid"/>
-    <w:basedOn w:val="TableNormal"/>
+    <w:basedOn w:val="Tablanormal"/>
     <w:uiPriority w:val="39"/>
     <w:rsid w:val="009742C2"/>
     <w:pPr>
@@ -8474,9 +9056,9 @@
       </w:tblBorders>
     </w:tblPr>
   </w:style>
-  <w:style w:type="table" w:styleId="GridTable5Dark-Accent5">
+  <w:style w:type="table" w:styleId="Tablaconcuadrcula5oscura-nfasis5">
     <w:name w:val="Grid Table 5 Dark Accent 5"/>
-    <w:basedOn w:val="TableNormal"/>
+    <w:basedOn w:val="Tablanormal"/>
     <w:uiPriority w:val="50"/>
     <w:rsid w:val="00402266"/>
     <w:pPr>

--- a/G08P2 - Memoria.docx
+++ b/G08P2 - Memoria.docx
@@ -167,33 +167,76 @@
         <w:pStyle w:val="Ttulo1"/>
         <w:jc w:val="both"/>
       </w:pPr>
+      <w:bookmarkStart w:id="0" w:name="_Hlk36579384"/>
       <w:r>
         <w:lastRenderedPageBreak/>
-        <w:t>Introducción:</w:t>
-      </w:r>
-    </w:p>
+        <w:t>Introducción</w:t>
+      </w:r>
+      <w:bookmarkEnd w:id="0"/>
+      <w:r>
+        <w:t>:</w:t>
+      </w:r>
+    </w:p>
+    <w:p/>
     <w:p>
       <w:pPr>
         <w:jc w:val="both"/>
-      </w:pPr>
-      <w:r>
+        <w:rPr>
+          <w:sz w:val="24"/>
+          <w:szCs w:val="24"/>
+        </w:rPr>
+      </w:pPr>
+      <w:r>
+        <w:rPr>
+          <w:sz w:val="24"/>
+          <w:szCs w:val="24"/>
+        </w:rPr>
         <w:t>Para esta práctica, hemos introducido los siguientes cambios opcionales</w:t>
       </w:r>
       <w:r>
+        <w:rPr>
+          <w:sz w:val="24"/>
+          <w:szCs w:val="24"/>
+        </w:rPr>
         <w:t xml:space="preserve">, que no </w:t>
       </w:r>
       <w:r>
+        <w:rPr>
+          <w:sz w:val="24"/>
+          <w:szCs w:val="24"/>
+        </w:rPr>
         <w:t>estaban presentes en la primera</w:t>
       </w:r>
       <w:r>
+        <w:rPr>
+          <w:sz w:val="24"/>
+          <w:szCs w:val="24"/>
+        </w:rPr>
         <w:t>:</w:t>
       </w:r>
     </w:p>
     <w:p>
       <w:pPr>
         <w:jc w:val="both"/>
-      </w:pPr>
-      <w:r>
+        <w:rPr>
+          <w:sz w:val="24"/>
+          <w:szCs w:val="24"/>
+        </w:rPr>
+      </w:pPr>
+    </w:p>
+    <w:p>
+      <w:pPr>
+        <w:jc w:val="both"/>
+        <w:rPr>
+          <w:sz w:val="24"/>
+          <w:szCs w:val="24"/>
+        </w:rPr>
+      </w:pPr>
+      <w:r>
+        <w:rPr>
+          <w:sz w:val="24"/>
+          <w:szCs w:val="24"/>
+        </w:rPr>
         <w:tab/>
         <w:t xml:space="preserve">- </w:t>
       </w:r>
@@ -201,27 +244,117 @@
         <w:rPr>
           <w:b/>
           <w:bCs/>
+          <w:sz w:val="24"/>
+          <w:szCs w:val="24"/>
         </w:rPr>
         <w:t>Escalado lineal</w:t>
       </w:r>
       <w:r>
-        <w:t xml:space="preserve"> para las selecciones en las que este tiene sentido: Nos hemos encontrado con el problema de que algoritmos de selección que dependen del fitness como la ruleta estaban introduciendo demasiada presión selectiva y la evolución se acababa estancando. Es para reducir dicha presión para lo que introducimos el escalado lineal en la ruleta, selección universal estocástica</w:t>
-      </w:r>
-      <w:r>
+        <w:rPr>
+          <w:sz w:val="24"/>
+          <w:szCs w:val="24"/>
+        </w:rPr>
+        <w:t xml:space="preserve"> para las selecciones en las que este tiene sentido</w:t>
+      </w:r>
+      <w:r>
+        <w:rPr>
+          <w:sz w:val="24"/>
+          <w:szCs w:val="24"/>
+        </w:rPr>
+        <w:t>. N</w:t>
+      </w:r>
+      <w:r>
+        <w:rPr>
+          <w:sz w:val="24"/>
+          <w:szCs w:val="24"/>
+        </w:rPr>
+        <w:t>os hemos encontrado con el problema de que algoritmos de selección que dependen del fitness</w:t>
+      </w:r>
+      <w:r>
+        <w:rPr>
+          <w:sz w:val="24"/>
+          <w:szCs w:val="24"/>
+        </w:rPr>
+        <w:t>,</w:t>
+      </w:r>
+      <w:r>
+        <w:rPr>
+          <w:sz w:val="24"/>
+          <w:szCs w:val="24"/>
+        </w:rPr>
+        <w:t xml:space="preserve"> como la ruleta</w:t>
+      </w:r>
+      <w:r>
+        <w:rPr>
+          <w:sz w:val="24"/>
+          <w:szCs w:val="24"/>
+        </w:rPr>
+        <w:t>,</w:t>
+      </w:r>
+      <w:r>
+        <w:rPr>
+          <w:sz w:val="24"/>
+          <w:szCs w:val="24"/>
+        </w:rPr>
+        <w:t xml:space="preserve"> estaban introduciendo demasiada presión selectiva y la evolución se acababa estancando. Es para reducir dicha presión</w:t>
+      </w:r>
+      <w:r>
+        <w:rPr>
+          <w:sz w:val="24"/>
+          <w:szCs w:val="24"/>
+        </w:rPr>
+        <w:t>,</w:t>
+      </w:r>
+      <w:r>
+        <w:rPr>
+          <w:sz w:val="24"/>
+          <w:szCs w:val="24"/>
+        </w:rPr>
+        <w:t xml:space="preserve"> </w:t>
+      </w:r>
+      <w:r>
+        <w:rPr>
+          <w:sz w:val="24"/>
+          <w:szCs w:val="24"/>
+        </w:rPr>
+        <w:t>por</w:t>
+      </w:r>
+      <w:r>
+        <w:rPr>
+          <w:sz w:val="24"/>
+          <w:szCs w:val="24"/>
+        </w:rPr>
+        <w:t xml:space="preserve"> lo que introducimos el escalado lineal en la ruleta, selección universal estocástica</w:t>
+      </w:r>
+      <w:r>
+        <w:rPr>
+          <w:sz w:val="24"/>
+          <w:szCs w:val="24"/>
+        </w:rPr>
         <w:t>.</w:t>
       </w:r>
     </w:p>
     <w:p>
       <w:pPr>
         <w:jc w:val="both"/>
-      </w:pPr>
-      <w:r>
+        <w:rPr>
+          <w:sz w:val="24"/>
+          <w:szCs w:val="24"/>
+        </w:rPr>
+      </w:pPr>
+      <w:r>
+        <w:rPr>
+          <w:sz w:val="24"/>
+          <w:szCs w:val="24"/>
+        </w:rPr>
         <w:tab/>
       </w:r>
       <w:r>
         <w:rPr>
           <w:b/>
           <w:bCs/>
+          <w:sz w:val="24"/>
+          <w:szCs w:val="24"/>
         </w:rPr>
         <w:t>- Selección</w:t>
       </w:r>
@@ -229,106 +362,433 @@
         <w:rPr>
           <w:b/>
           <w:bCs/>
+          <w:sz w:val="24"/>
+          <w:szCs w:val="24"/>
         </w:rPr>
         <w:t xml:space="preserve"> por ranking</w:t>
       </w:r>
       <w:r>
+        <w:rPr>
+          <w:sz w:val="24"/>
+          <w:szCs w:val="24"/>
+        </w:rPr>
         <w:t>:</w:t>
       </w:r>
       <w:r>
-        <w:t xml:space="preserve"> La selección con ranking la hemos implementado de forma que la diferencia entre la posibilidad de elegir al mejor y al peor no sea muy grande. La posibilidad de elegirlos es lineal entre todos, y se escogen de manera similar a la ruleta.</w:t>
+        <w:rPr>
+          <w:sz w:val="24"/>
+          <w:szCs w:val="24"/>
+        </w:rPr>
+        <w:t xml:space="preserve"> </w:t>
+      </w:r>
+      <w:r>
+        <w:rPr>
+          <w:sz w:val="24"/>
+          <w:szCs w:val="24"/>
+        </w:rPr>
+        <w:t>esta selección</w:t>
+      </w:r>
+      <w:r>
+        <w:rPr>
+          <w:sz w:val="24"/>
+          <w:szCs w:val="24"/>
+        </w:rPr>
+        <w:t xml:space="preserve"> la hemos implementado de forma que la diferencia entre la posibilidad de elegir al mejor y al peor no sea muy grande. La </w:t>
+      </w:r>
+      <w:r>
+        <w:rPr>
+          <w:sz w:val="24"/>
+          <w:szCs w:val="24"/>
+        </w:rPr>
+        <w:t>probabilidad</w:t>
+      </w:r>
+      <w:r>
+        <w:rPr>
+          <w:sz w:val="24"/>
+          <w:szCs w:val="24"/>
+        </w:rPr>
+        <w:t xml:space="preserve"> de elegirlos es lineal entre todos, y se escogen de manera similar a la ruleta.</w:t>
       </w:r>
     </w:p>
     <w:p>
       <w:pPr>
         <w:jc w:val="both"/>
+        <w:rPr>
+          <w:sz w:val="24"/>
+          <w:szCs w:val="24"/>
+        </w:rPr>
       </w:pPr>
       <w:r>
         <w:rPr>
           <w:b/>
+          <w:sz w:val="24"/>
+          <w:szCs w:val="24"/>
         </w:rPr>
         <w:tab/>
         <w:t>- Gráfico de presión selectiva</w:t>
       </w:r>
       <w:r>
-        <w:t>: Este muestra un valor entre dos y uno cuanto de cerca está la media de los mínimos y máximos. Un valor cercano a uno significa que hay poca diversidad y la media se acerca mucho al máximo, mientras que un valor cercano a dos significa que hay demasiada diversidad, y no se está priorizando la evolución de los mejores individuos. Nos proporciona información muy útil para elegir la mejor combinación de parámetros.</w:t>
+        <w:rPr>
+          <w:sz w:val="24"/>
+          <w:szCs w:val="24"/>
+        </w:rPr>
+        <w:t xml:space="preserve">: muestra </w:t>
+      </w:r>
+      <w:r>
+        <w:rPr>
+          <w:sz w:val="24"/>
+          <w:szCs w:val="24"/>
+        </w:rPr>
+        <w:t xml:space="preserve">con </w:t>
+      </w:r>
+      <w:r>
+        <w:rPr>
+          <w:sz w:val="24"/>
+          <w:szCs w:val="24"/>
+        </w:rPr>
+        <w:t xml:space="preserve">un valor entre </w:t>
+      </w:r>
+      <w:r>
+        <w:rPr>
+          <w:sz w:val="24"/>
+          <w:szCs w:val="24"/>
+        </w:rPr>
+        <w:t>2</w:t>
+      </w:r>
+      <w:r>
+        <w:rPr>
+          <w:sz w:val="24"/>
+          <w:szCs w:val="24"/>
+        </w:rPr>
+        <w:t xml:space="preserve"> y </w:t>
+      </w:r>
+      <w:r>
+        <w:rPr>
+          <w:sz w:val="24"/>
+          <w:szCs w:val="24"/>
+        </w:rPr>
+        <w:t>1</w:t>
+      </w:r>
+      <w:r>
+        <w:rPr>
+          <w:sz w:val="24"/>
+          <w:szCs w:val="24"/>
+        </w:rPr>
+        <w:t xml:space="preserve"> </w:t>
+      </w:r>
+      <w:r>
+        <w:rPr>
+          <w:sz w:val="24"/>
+          <w:szCs w:val="24"/>
+        </w:rPr>
+        <w:t>lo</w:t>
+      </w:r>
+      <w:r>
+        <w:rPr>
+          <w:sz w:val="24"/>
+          <w:szCs w:val="24"/>
+        </w:rPr>
+        <w:t xml:space="preserve"> cerca </w:t>
+      </w:r>
+      <w:r>
+        <w:rPr>
+          <w:sz w:val="24"/>
+          <w:szCs w:val="24"/>
+        </w:rPr>
+        <w:t xml:space="preserve">que </w:t>
+      </w:r>
+      <w:r>
+        <w:rPr>
+          <w:sz w:val="24"/>
+          <w:szCs w:val="24"/>
+        </w:rPr>
+        <w:t xml:space="preserve">está la media de los mínimos y máximos. Un valor cercano a </w:t>
+      </w:r>
+      <w:r>
+        <w:rPr>
+          <w:sz w:val="24"/>
+          <w:szCs w:val="24"/>
+        </w:rPr>
+        <w:t>1</w:t>
+      </w:r>
+      <w:r>
+        <w:rPr>
+          <w:sz w:val="24"/>
+          <w:szCs w:val="24"/>
+        </w:rPr>
+        <w:t xml:space="preserve"> significa que hay poca diversidad y la media se acerca mucho al máximo, mientras que un valor cercano a </w:t>
+      </w:r>
+      <w:r>
+        <w:rPr>
+          <w:sz w:val="24"/>
+          <w:szCs w:val="24"/>
+        </w:rPr>
+        <w:t>2,</w:t>
+      </w:r>
+      <w:r>
+        <w:rPr>
+          <w:sz w:val="24"/>
+          <w:szCs w:val="24"/>
+        </w:rPr>
+        <w:t xml:space="preserve"> significa que hay demasiada diversidad, </w:t>
+      </w:r>
+      <w:r>
+        <w:rPr>
+          <w:sz w:val="24"/>
+          <w:szCs w:val="24"/>
+        </w:rPr>
+        <w:t xml:space="preserve">por tanto, </w:t>
+      </w:r>
+      <w:r>
+        <w:rPr>
+          <w:sz w:val="24"/>
+          <w:szCs w:val="24"/>
+        </w:rPr>
+        <w:t>no se está priorizando la evolución de los mejores individuos. Nos proporciona información muy útil para elegir la mejor combinación de parámetros.</w:t>
       </w:r>
     </w:p>
     <w:p>
       <w:pPr>
         <w:jc w:val="both"/>
-      </w:pPr>
-      <w:r>
+        <w:rPr>
+          <w:sz w:val="24"/>
+          <w:szCs w:val="24"/>
+        </w:rPr>
+      </w:pPr>
+      <w:r>
+        <w:rPr>
+          <w:sz w:val="24"/>
+          <w:szCs w:val="24"/>
+        </w:rPr>
         <w:tab/>
       </w:r>
       <w:r>
         <w:rPr>
           <w:b/>
+          <w:sz w:val="24"/>
+          <w:szCs w:val="24"/>
         </w:rPr>
         <w:t>- Consola en la GUI:</w:t>
       </w:r>
       <w:r>
-        <w:t xml:space="preserve"> Esta nos permite ver más información en la interfaz gráfica, como la población final. Cualquier cosa que el programa escriba en salida estándar será redirigida aquí, pudiendo utilizarlo también para debuguear.</w:t>
+        <w:rPr>
+          <w:sz w:val="24"/>
+          <w:szCs w:val="24"/>
+        </w:rPr>
+        <w:t xml:space="preserve"> </w:t>
+      </w:r>
+      <w:r>
+        <w:rPr>
+          <w:sz w:val="24"/>
+          <w:szCs w:val="24"/>
+        </w:rPr>
+        <w:t>e</w:t>
+      </w:r>
+      <w:r>
+        <w:rPr>
+          <w:sz w:val="24"/>
+          <w:szCs w:val="24"/>
+        </w:rPr>
+        <w:t xml:space="preserve">sta nos permite ver más información en la interfaz gráfica, como la población final. Cualquier cosa que el programa escriba en salida estándar se </w:t>
+      </w:r>
+      <w:r>
+        <w:rPr>
+          <w:sz w:val="24"/>
+          <w:szCs w:val="24"/>
+        </w:rPr>
+        <w:t>mostrará</w:t>
+      </w:r>
+      <w:r>
+        <w:rPr>
+          <w:sz w:val="24"/>
+          <w:szCs w:val="24"/>
+        </w:rPr>
+        <w:t xml:space="preserve"> aquí, pudiendo utilizarlo también para </w:t>
+      </w:r>
+      <w:proofErr w:type="spellStart"/>
+      <w:r>
+        <w:rPr>
+          <w:i/>
+          <w:iCs/>
+          <w:sz w:val="24"/>
+          <w:szCs w:val="24"/>
+        </w:rPr>
+        <w:t>debuguear</w:t>
+      </w:r>
+      <w:proofErr w:type="spellEnd"/>
+      <w:r>
+        <w:rPr>
+          <w:sz w:val="24"/>
+          <w:szCs w:val="24"/>
+        </w:rPr>
+        <w:t>.</w:t>
       </w:r>
     </w:p>
     <w:p>
       <w:pPr>
         <w:jc w:val="both"/>
-      </w:pPr>
-      <w:r>
+        <w:rPr>
+          <w:sz w:val="24"/>
+          <w:szCs w:val="24"/>
+        </w:rPr>
+      </w:pPr>
+      <w:r>
+        <w:rPr>
+          <w:sz w:val="24"/>
+          <w:szCs w:val="24"/>
+        </w:rPr>
         <w:tab/>
       </w:r>
       <w:r>
         <w:rPr>
           <w:b/>
+          <w:sz w:val="24"/>
+          <w:szCs w:val="24"/>
         </w:rPr>
         <w:t>- Barra de progreso:</w:t>
       </w:r>
       <w:r>
-        <w:t xml:space="preserve"> Con el tiempo que empiezan a tardar los algoritmos con individuos muy grandes o gran número de generaciones, necesitamos una indicación que nos asegure que se está realizando la evolución.</w:t>
+        <w:rPr>
+          <w:sz w:val="24"/>
+          <w:szCs w:val="24"/>
+        </w:rPr>
+        <w:t xml:space="preserve"> </w:t>
+      </w:r>
+      <w:r>
+        <w:rPr>
+          <w:sz w:val="24"/>
+          <w:szCs w:val="24"/>
+        </w:rPr>
+        <w:t>al tener tiempos de ejecución</w:t>
+      </w:r>
+      <w:r>
+        <w:rPr>
+          <w:sz w:val="24"/>
+          <w:szCs w:val="24"/>
+        </w:rPr>
+        <w:t xml:space="preserve"> </w:t>
+      </w:r>
+      <w:r>
+        <w:rPr>
+          <w:sz w:val="24"/>
+          <w:szCs w:val="24"/>
+        </w:rPr>
+        <w:t xml:space="preserve">elevados, debidos a </w:t>
+      </w:r>
+      <w:r>
+        <w:rPr>
+          <w:sz w:val="24"/>
+          <w:szCs w:val="24"/>
+        </w:rPr>
+        <w:t>algoritmos con individuos muy grandes o gran número de generaciones, necesitamos una indicación que nos asegure que se está realizando la evolución.</w:t>
       </w:r>
     </w:p>
     <w:p>
       <w:pPr>
         <w:jc w:val="both"/>
       </w:pPr>
-      <w:r>
-        <w:t>Como operadores inventados u opcionales hemos creado los siguientes:</w:t>
-      </w:r>
-    </w:p>
+    </w:p>
+    <w:p>
+      <w:pPr>
+        <w:jc w:val="both"/>
+      </w:pPr>
+    </w:p>
+    <w:p>
+      <w:pPr>
+        <w:jc w:val="both"/>
+      </w:pPr>
+    </w:p>
+    <w:p>
+      <w:pPr>
+        <w:jc w:val="both"/>
+      </w:pPr>
+    </w:p>
+    <w:p>
+      <w:pPr>
+        <w:jc w:val="both"/>
+      </w:pPr>
+    </w:p>
+    <w:p>
+      <w:pPr>
+        <w:jc w:val="both"/>
+      </w:pPr>
+    </w:p>
+    <w:p>
+      <w:pPr>
+        <w:jc w:val="both"/>
+      </w:pPr>
+    </w:p>
+    <w:p>
+      <w:pPr>
+        <w:jc w:val="both"/>
+      </w:pPr>
+    </w:p>
+    <w:p>
+      <w:pPr>
+        <w:jc w:val="both"/>
+      </w:pPr>
+    </w:p>
+    <w:p>
+      <w:pPr>
+        <w:jc w:val="both"/>
+      </w:pPr>
+    </w:p>
+    <w:p>
+      <w:pPr>
+        <w:pStyle w:val="Ttulo1"/>
+      </w:pPr>
+      <w:r>
+        <w:lastRenderedPageBreak/>
+        <w:t>Aclaraciones e interpretaciones</w:t>
+      </w:r>
+    </w:p>
+    <w:p/>
     <w:p>
       <w:pPr>
         <w:rPr>
           <w:b/>
-          <w:u w:val="single"/>
+          <w:sz w:val="28"/>
+          <w:szCs w:val="28"/>
         </w:rPr>
       </w:pPr>
       <w:r>
         <w:rPr>
           <w:b/>
-          <w:u w:val="single"/>
-        </w:rPr>
-        <w:t>Cruces:</w:t>
+          <w:sz w:val="28"/>
+          <w:szCs w:val="28"/>
+        </w:rPr>
+        <w:t>Cruces</w:t>
       </w:r>
     </w:p>
     <w:p>
       <w:pPr>
         <w:jc w:val="both"/>
-      </w:pPr>
-      <w:r>
-        <w:tab/>
-      </w:r>
-      <w:r>
-        <w:t xml:space="preserve">- </w:t>
-      </w:r>
+        <w:rPr>
+          <w:sz w:val="24"/>
+          <w:szCs w:val="24"/>
+        </w:rPr>
+      </w:pPr>
       <w:r>
         <w:rPr>
           <w:b/>
+          <w:sz w:val="24"/>
+          <w:szCs w:val="24"/>
         </w:rPr>
         <w:t>Corners:</w:t>
       </w:r>
       <w:r>
+        <w:rPr>
+          <w:sz w:val="24"/>
+          <w:szCs w:val="24"/>
+        </w:rPr>
         <w:t xml:space="preserve"> </w:t>
+      </w:r>
+      <w:r>
+        <w:rPr>
+          <w:sz w:val="24"/>
+          <w:szCs w:val="24"/>
+        </w:rPr>
+        <w:t>método de cruce de invención propia que contempla las siguientes características:</w:t>
       </w:r>
     </w:p>
     <w:p>
@@ -339,8 +799,16 @@
           <w:numId w:val="2"/>
         </w:numPr>
         <w:jc w:val="both"/>
-      </w:pPr>
-      <w:r>
+        <w:rPr>
+          <w:sz w:val="24"/>
+          <w:szCs w:val="24"/>
+        </w:rPr>
+      </w:pPr>
+      <w:r>
+        <w:rPr>
+          <w:sz w:val="24"/>
+          <w:szCs w:val="24"/>
+        </w:rPr>
         <w:t>Se toman los valores de los extremos del individuo(padre).</w:t>
       </w:r>
     </w:p>
@@ -352,6 +820,22 @@
           <w:numId w:val="2"/>
         </w:numPr>
         <w:jc w:val="both"/>
+        <w:rPr>
+          <w:sz w:val="24"/>
+          <w:szCs w:val="24"/>
+        </w:rPr>
+      </w:pPr>
+      <w:r>
+        <w:rPr>
+          <w:sz w:val="24"/>
+          <w:szCs w:val="24"/>
+        </w:rPr>
+        <w:t>El hijo se genera intercambiando en el otro padre, las posiciones que indican los valores tomados.</w:t>
+      </w:r>
+    </w:p>
+    <w:p>
+      <w:pPr>
+        <w:jc w:val="both"/>
       </w:pPr>
       <w:r>
         <w:rPr>
@@ -361,34 +845,36 @@
           <wp:anchor distT="0" distB="0" distL="114300" distR="114300" simplePos="0" relativeHeight="251658240" behindDoc="1" locked="0" layoutInCell="1" allowOverlap="1">
             <wp:simplePos x="0" y="0"/>
             <wp:positionH relativeFrom="margin">
-              <wp:posOffset>-49530</wp:posOffset>
+              <wp:posOffset>905510</wp:posOffset>
             </wp:positionH>
             <wp:positionV relativeFrom="paragraph">
-              <wp:posOffset>536470</wp:posOffset>
+              <wp:posOffset>172416</wp:posOffset>
             </wp:positionV>
-            <wp:extent cx="2719070" cy="891540"/>
-            <wp:effectExtent l="0" t="0" r="5080" b="3810"/>
+            <wp:extent cx="3589020" cy="1176655"/>
+            <wp:effectExtent l="0" t="0" r="0" b="4445"/>
             <wp:wrapTight wrapText="bothSides">
               <wp:wrapPolygon edited="0">
-                <wp:start x="2875" y="0"/>
-                <wp:lineTo x="151" y="923"/>
-                <wp:lineTo x="303" y="2769"/>
-                <wp:lineTo x="5751" y="7385"/>
-                <wp:lineTo x="303" y="8769"/>
-                <wp:lineTo x="303" y="12000"/>
-                <wp:lineTo x="10745" y="14769"/>
-                <wp:lineTo x="303" y="17538"/>
-                <wp:lineTo x="151" y="20308"/>
-                <wp:lineTo x="2875" y="21231"/>
-                <wp:lineTo x="21489" y="21231"/>
-                <wp:lineTo x="21489" y="16615"/>
-                <wp:lineTo x="10745" y="14769"/>
-                <wp:lineTo x="21489" y="12923"/>
-                <wp:lineTo x="21489" y="7846"/>
-                <wp:lineTo x="15890" y="7385"/>
-                <wp:lineTo x="21489" y="4615"/>
-                <wp:lineTo x="21489" y="0"/>
-                <wp:lineTo x="2875" y="0"/>
+                <wp:start x="2981" y="0"/>
+                <wp:lineTo x="344" y="1049"/>
+                <wp:lineTo x="344" y="3147"/>
+                <wp:lineTo x="4815" y="5595"/>
+                <wp:lineTo x="344" y="9442"/>
+                <wp:lineTo x="344" y="11191"/>
+                <wp:lineTo x="2981" y="11191"/>
+                <wp:lineTo x="2981" y="12939"/>
+                <wp:lineTo x="8484" y="16786"/>
+                <wp:lineTo x="344" y="16786"/>
+                <wp:lineTo x="229" y="20283"/>
+                <wp:lineTo x="2981" y="21332"/>
+                <wp:lineTo x="21439" y="21332"/>
+                <wp:lineTo x="21439" y="16786"/>
+                <wp:lineTo x="10777" y="16786"/>
+                <wp:lineTo x="21439" y="12939"/>
+                <wp:lineTo x="21439" y="8043"/>
+                <wp:lineTo x="18573" y="5595"/>
+                <wp:lineTo x="21439" y="4196"/>
+                <wp:lineTo x="21439" y="0"/>
+                <wp:lineTo x="2981" y="0"/>
               </wp:wrapPolygon>
             </wp:wrapTight>
             <wp:docPr id="1" name="Imagen 1"/>
@@ -417,7 +903,7 @@
                   <pic:spPr>
                     <a:xfrm>
                       <a:off x="0" y="0"/>
-                      <a:ext cx="2719070" cy="891540"/>
+                      <a:ext cx="3589020" cy="1176655"/>
                     </a:xfrm>
                     <a:prstGeom prst="rect">
                       <a:avLst/>
@@ -435,6 +921,54 @@
           </wp:anchor>
         </w:drawing>
       </w:r>
+    </w:p>
+    <w:p>
+      <w:pPr>
+        <w:jc w:val="both"/>
+        <w:rPr>
+          <w:b/>
+        </w:rPr>
+      </w:pPr>
+    </w:p>
+    <w:p>
+      <w:pPr>
+        <w:jc w:val="both"/>
+        <w:rPr>
+          <w:b/>
+        </w:rPr>
+      </w:pPr>
+    </w:p>
+    <w:p>
+      <w:pPr>
+        <w:jc w:val="both"/>
+        <w:rPr>
+          <w:b/>
+        </w:rPr>
+      </w:pPr>
+    </w:p>
+    <w:p>
+      <w:pPr>
+        <w:jc w:val="both"/>
+        <w:rPr>
+          <w:b/>
+        </w:rPr>
+      </w:pPr>
+    </w:p>
+    <w:p>
+      <w:pPr>
+        <w:jc w:val="both"/>
+        <w:rPr>
+          <w:b/>
+        </w:rPr>
+      </w:pPr>
+    </w:p>
+    <w:p>
+      <w:pPr>
+        <w:jc w:val="both"/>
+        <w:rPr>
+          <w:b/>
+        </w:rPr>
+      </w:pPr>
       <w:r>
         <w:rPr>
           <w:noProof/>
@@ -443,31 +977,32 @@
           <wp:anchor distT="0" distB="0" distL="114300" distR="114300" simplePos="0" relativeHeight="251659264" behindDoc="1" locked="0" layoutInCell="1" allowOverlap="1">
             <wp:simplePos x="0" y="0"/>
             <wp:positionH relativeFrom="margin">
-              <wp:posOffset>2884805</wp:posOffset>
+              <wp:posOffset>889635</wp:posOffset>
             </wp:positionH>
             <wp:positionV relativeFrom="paragraph">
-              <wp:posOffset>492655</wp:posOffset>
+              <wp:posOffset>113058</wp:posOffset>
             </wp:positionV>
-            <wp:extent cx="2766695" cy="919480"/>
-            <wp:effectExtent l="0" t="0" r="0" b="0"/>
+            <wp:extent cx="3596005" cy="1176655"/>
+            <wp:effectExtent l="0" t="0" r="4445" b="4445"/>
             <wp:wrapTight wrapText="bothSides">
               <wp:wrapPolygon edited="0">
-                <wp:start x="2975" y="0"/>
-                <wp:lineTo x="297" y="895"/>
-                <wp:lineTo x="297" y="2685"/>
-                <wp:lineTo x="5205" y="7160"/>
-                <wp:lineTo x="297" y="9398"/>
-                <wp:lineTo x="446" y="12530"/>
-                <wp:lineTo x="10708" y="14320"/>
-                <wp:lineTo x="446" y="16558"/>
-                <wp:lineTo x="297" y="20138"/>
-                <wp:lineTo x="2975" y="21033"/>
-                <wp:lineTo x="21417" y="21033"/>
-                <wp:lineTo x="21417" y="7608"/>
-                <wp:lineTo x="17996" y="7160"/>
-                <wp:lineTo x="21417" y="4475"/>
-                <wp:lineTo x="21417" y="0"/>
-                <wp:lineTo x="2975" y="0"/>
+                <wp:start x="3090" y="0"/>
+                <wp:lineTo x="229" y="1049"/>
+                <wp:lineTo x="343" y="3847"/>
+                <wp:lineTo x="8124" y="5595"/>
+                <wp:lineTo x="1259" y="9092"/>
+                <wp:lineTo x="343" y="9792"/>
+                <wp:lineTo x="343" y="11191"/>
+                <wp:lineTo x="2861" y="16786"/>
+                <wp:lineTo x="458" y="18185"/>
+                <wp:lineTo x="458" y="20632"/>
+                <wp:lineTo x="3090" y="21332"/>
+                <wp:lineTo x="21512" y="21332"/>
+                <wp:lineTo x="21512" y="7344"/>
+                <wp:lineTo x="12358" y="5595"/>
+                <wp:lineTo x="21512" y="4196"/>
+                <wp:lineTo x="21512" y="0"/>
+                <wp:lineTo x="3090" y="0"/>
               </wp:wrapPolygon>
             </wp:wrapTight>
             <wp:docPr id="2" name="Imagen 2"/>
@@ -496,7 +1031,7 @@
                   <pic:spPr>
                     <a:xfrm>
                       <a:off x="0" y="0"/>
-                      <a:ext cx="2766695" cy="919480"/>
+                      <a:ext cx="3596005" cy="1176655"/>
                     </a:xfrm>
                     <a:prstGeom prst="rect">
                       <a:avLst/>
@@ -514,9 +1049,6 @@
           </wp:anchor>
         </w:drawing>
       </w:r>
-      <w:r>
-        <w:t>El hijo se genera intercambiando en el otro padre, las posiciones que indican los valores tomados.</w:t>
-      </w:r>
     </w:p>
     <w:p>
       <w:pPr>
@@ -528,18 +1060,19 @@
     </w:p>
     <w:p>
       <w:pPr>
-        <w:ind w:left="708"/>
         <w:jc w:val="both"/>
         <w:rPr>
           <w:b/>
         </w:rPr>
       </w:pPr>
-      <w:r>
+    </w:p>
+    <w:p>
+      <w:pPr>
+        <w:jc w:val="both"/>
         <w:rPr>
           <w:b/>
         </w:rPr>
-        <w:t>- OX-OP</w:t>
-      </w:r>
+      </w:pPr>
     </w:p>
     <w:p>
       <w:pPr>
@@ -569,42 +1102,26 @@
       <w:pPr>
         <w:jc w:val="both"/>
         <w:rPr>
+          <w:bCs/>
+          <w:sz w:val="24"/>
+          <w:szCs w:val="24"/>
+        </w:rPr>
+      </w:pPr>
+      <w:r>
+        <w:rPr>
           <w:b/>
-        </w:rPr>
-      </w:pPr>
-    </w:p>
-    <w:p>
-      <w:pPr>
-        <w:ind w:left="708"/>
-        <w:jc w:val="both"/>
+          <w:sz w:val="24"/>
+          <w:szCs w:val="24"/>
+        </w:rPr>
+        <w:t xml:space="preserve">ERX: </w:t>
+      </w:r>
+      <w:r>
         <w:rPr>
           <w:bCs/>
-        </w:rPr>
-      </w:pPr>
-      <w:r>
-        <w:rPr>
-          <w:b/>
-        </w:rPr>
-        <w:lastRenderedPageBreak/>
-        <w:t xml:space="preserve">- ERX: </w:t>
-      </w:r>
-      <w:r>
-        <w:rPr>
-          <w:bCs/>
-        </w:rPr>
-        <w:t>en la implementación de</w:t>
-      </w:r>
-      <w:r>
-        <w:rPr>
-          <w:bCs/>
-        </w:rPr>
-        <w:t xml:space="preserve"> este método se han aplicado los siguientes criterios</w:t>
-      </w:r>
-      <w:r>
-        <w:rPr>
-          <w:bCs/>
-        </w:rPr>
-        <w:t>:</w:t>
+          <w:sz w:val="24"/>
+          <w:szCs w:val="24"/>
+        </w:rPr>
+        <w:t>en la implementación de este método se han aplicado los siguientes criterios:</w:t>
       </w:r>
     </w:p>
     <w:p>
@@ -617,19 +1134,41 @@
         <w:jc w:val="both"/>
         <w:rPr>
           <w:bCs/>
+          <w:sz w:val="24"/>
+          <w:szCs w:val="24"/>
         </w:rPr>
       </w:pPr>
       <w:r>
         <w:rPr>
           <w:bCs/>
+          <w:sz w:val="24"/>
+          <w:szCs w:val="24"/>
         </w:rPr>
         <w:t xml:space="preserve">A la hora de realizar </w:t>
       </w:r>
       <w:r>
         <w:rPr>
           <w:bCs/>
-        </w:rPr>
-        <w:t>la tabla de conectividades, no se considera conexión circular. Es decir, el primer y último elemento no tienen proximidad.</w:t>
+          <w:sz w:val="24"/>
+          <w:szCs w:val="24"/>
+        </w:rPr>
+        <w:t>la tabla de conectividades, no se considera conexión circular. Es</w:t>
+      </w:r>
+      <w:r>
+        <w:rPr>
+          <w:bCs/>
+          <w:sz w:val="24"/>
+          <w:szCs w:val="24"/>
+        </w:rPr>
+        <w:t xml:space="preserve"> </w:t>
+      </w:r>
+      <w:r>
+        <w:rPr>
+          <w:bCs/>
+          <w:sz w:val="24"/>
+          <w:szCs w:val="24"/>
+        </w:rPr>
+        <w:t>decir, el primer y último elemento no tienen proximidad.</w:t>
       </w:r>
     </w:p>
     <w:p>
@@ -642,11 +1181,15 @@
         <w:jc w:val="both"/>
         <w:rPr>
           <w:bCs/>
+          <w:sz w:val="24"/>
+          <w:szCs w:val="24"/>
         </w:rPr>
       </w:pPr>
       <w:r>
         <w:rPr>
           <w:bCs/>
+          <w:sz w:val="24"/>
+          <w:szCs w:val="24"/>
         </w:rPr>
         <w:t xml:space="preserve">En la generación de los hijos, cuando se llega a un bloqueo, se vuelve a empezar de nuevo. </w:t>
       </w:r>
@@ -661,215 +1204,565 @@
         <w:jc w:val="both"/>
         <w:rPr>
           <w:bCs/>
+          <w:sz w:val="24"/>
+          <w:szCs w:val="24"/>
         </w:rPr>
       </w:pPr>
       <w:r>
         <w:rPr>
           <w:bCs/>
+          <w:sz w:val="24"/>
+          <w:szCs w:val="24"/>
         </w:rPr>
         <w:t xml:space="preserve">Se establece un número de veces </w:t>
       </w:r>
       <w:r>
         <w:rPr>
           <w:bCs/>
+          <w:sz w:val="24"/>
+          <w:szCs w:val="24"/>
         </w:rPr>
         <w:t xml:space="preserve">máximo </w:t>
       </w:r>
       <w:r>
         <w:rPr>
           <w:bCs/>
+          <w:sz w:val="24"/>
+          <w:szCs w:val="24"/>
         </w:rPr>
         <w:t xml:space="preserve">en </w:t>
       </w:r>
       <w:r>
         <w:rPr>
           <w:bCs/>
+          <w:sz w:val="24"/>
+          <w:szCs w:val="24"/>
         </w:rPr>
         <w:t xml:space="preserve">el </w:t>
       </w:r>
       <w:r>
         <w:rPr>
           <w:bCs/>
+          <w:sz w:val="24"/>
+          <w:szCs w:val="24"/>
         </w:rPr>
         <w:t xml:space="preserve">que se reinicia la creación del hijo. Agotado este número de intentos, se establece como hijo los valores del padre contrario. </w:t>
       </w:r>
       <w:r>
         <w:rPr>
           <w:bCs/>
-        </w:rPr>
-        <w:t>Por tanto, para crear el primer hijo,</w:t>
-      </w:r>
-      <w:bookmarkStart w:id="0" w:name="_GoBack"/>
-      <w:bookmarkEnd w:id="0"/>
-      <w:r>
+          <w:sz w:val="24"/>
+          <w:szCs w:val="24"/>
+        </w:rPr>
+        <w:t>Por tanto, para crear el primer hijo, partimos del primer valor del ‘padre 1’, si por bloqueos no se genera, asignamos al ‘hijo 1’, los valores del ‘padre 2’. Haciendo lo inverso en el caso del ‘hijo 2’.</w:t>
+      </w:r>
+    </w:p>
+    <w:p>
+      <w:pPr>
+        <w:ind w:left="708"/>
+        <w:jc w:val="both"/>
         <w:rPr>
           <w:bCs/>
-        </w:rPr>
-        <w:t xml:space="preserve"> partimos del primer valor del ‘padre 1’, si por bloqueos no se genera, asignamos al ‘hijo 1’, los valores del ‘padre 2’. Haciendo lo inverso en el caso del ‘hijo 2’.</w:t>
-      </w:r>
+          <w:sz w:val="24"/>
+          <w:szCs w:val="24"/>
+        </w:rPr>
+      </w:pPr>
     </w:p>
     <w:p>
       <w:pPr>
         <w:jc w:val="both"/>
         <w:rPr>
+          <w:bCs/>
+          <w:sz w:val="24"/>
+          <w:szCs w:val="24"/>
+        </w:rPr>
+      </w:pPr>
+      <w:r>
+        <w:rPr>
           <w:b/>
-        </w:rPr>
-      </w:pPr>
+          <w:sz w:val="24"/>
+          <w:szCs w:val="24"/>
+        </w:rPr>
+        <w:t>OX-OP</w:t>
+      </w:r>
       <w:r>
         <w:rPr>
           <w:b/>
+          <w:sz w:val="24"/>
+          <w:szCs w:val="24"/>
+        </w:rPr>
+        <w:t xml:space="preserve">: </w:t>
+      </w:r>
+      <w:r>
+        <w:rPr>
+          <w:bCs/>
+          <w:sz w:val="24"/>
+          <w:szCs w:val="24"/>
+        </w:rPr>
+        <w:t>se añade esta variante del cruce OX a la práctica.</w:t>
+      </w:r>
+    </w:p>
+    <w:p>
+      <w:pPr>
+        <w:jc w:val="both"/>
+        <w:rPr>
+          <w:b/>
+        </w:rPr>
+      </w:pPr>
+      <w:r>
+        <w:rPr>
+          <w:b/>
+          <w:sz w:val="32"/>
+          <w:szCs w:val="32"/>
+        </w:rPr>
+        <w:lastRenderedPageBreak/>
+        <w:t>Mutaciones</w:t>
+      </w:r>
+      <w:r>
+        <w:rPr>
+          <w:b/>
+        </w:rPr>
+        <w:t>:</w:t>
+      </w:r>
+    </w:p>
+    <w:p>
+      <w:pPr>
+        <w:jc w:val="both"/>
+        <w:rPr>
+          <w:sz w:val="24"/>
+          <w:szCs w:val="24"/>
+        </w:rPr>
+      </w:pPr>
+      <w:r>
+        <w:rPr>
+          <w:b/>
+          <w:sz w:val="24"/>
+          <w:szCs w:val="24"/>
+        </w:rPr>
+        <w:t>Intercambio múltiple:</w:t>
+      </w:r>
+      <w:r>
+        <w:rPr>
+          <w:sz w:val="24"/>
+          <w:szCs w:val="24"/>
         </w:rPr>
         <w:t xml:space="preserve"> </w:t>
       </w:r>
       <w:r>
         <w:rPr>
+          <w:sz w:val="24"/>
+          <w:szCs w:val="24"/>
+        </w:rPr>
+        <w:t xml:space="preserve">como </w:t>
+      </w:r>
+      <w:r>
+        <w:rPr>
+          <w:sz w:val="24"/>
+          <w:szCs w:val="24"/>
+        </w:rPr>
+        <w:t>hacer un solo intercambio varía muy poco el individuo cuando este es muy grande, el intercambio múltiple repite un número aleatorio de veces el intercambio.</w:t>
+      </w:r>
+    </w:p>
+    <w:p>
+      <w:pPr>
+        <w:jc w:val="both"/>
+        <w:rPr>
+          <w:sz w:val="24"/>
+          <w:szCs w:val="24"/>
+        </w:rPr>
+      </w:pPr>
+      <w:r>
+        <w:rPr>
           <w:b/>
-        </w:rPr>
-        <w:tab/>
+          <w:sz w:val="24"/>
+          <w:szCs w:val="24"/>
+        </w:rPr>
+        <w:t>Desplazamiento:</w:t>
+      </w:r>
+      <w:r>
+        <w:rPr>
+          <w:sz w:val="24"/>
+          <w:szCs w:val="24"/>
+        </w:rPr>
+        <w:t xml:space="preserve"> </w:t>
+      </w:r>
+      <w:r>
+        <w:rPr>
+          <w:sz w:val="24"/>
+          <w:szCs w:val="24"/>
+        </w:rPr>
+        <w:t>r</w:t>
+      </w:r>
+      <w:r>
+        <w:rPr>
+          <w:sz w:val="24"/>
+          <w:szCs w:val="24"/>
+        </w:rPr>
+        <w:t>epetición de un número aleatorio de veces de la inserción. La inserción se puede hacer hacia cualquier sentido.</w:t>
       </w:r>
     </w:p>
     <w:p>
       <w:pPr>
         <w:jc w:val="both"/>
         <w:rPr>
+          <w:sz w:val="24"/>
+          <w:szCs w:val="24"/>
+        </w:rPr>
+      </w:pPr>
+      <w:r>
+        <w:rPr>
           <w:b/>
+          <w:sz w:val="24"/>
+          <w:szCs w:val="24"/>
+        </w:rPr>
+        <w:t>Corte:</w:t>
+      </w:r>
+      <w:r>
+        <w:rPr>
+          <w:sz w:val="24"/>
+          <w:szCs w:val="24"/>
+        </w:rPr>
+        <w:t xml:space="preserve"> </w:t>
+      </w:r>
+      <w:r>
+        <w:rPr>
+          <w:sz w:val="24"/>
+          <w:szCs w:val="24"/>
+        </w:rPr>
+        <w:t>similar</w:t>
+      </w:r>
+      <w:r>
+        <w:rPr>
+          <w:sz w:val="24"/>
+          <w:szCs w:val="24"/>
+        </w:rPr>
+        <w:t xml:space="preserve"> </w:t>
+      </w:r>
+      <w:r>
+        <w:rPr>
+          <w:sz w:val="24"/>
+          <w:szCs w:val="24"/>
+        </w:rPr>
+        <w:t>a</w:t>
+      </w:r>
+      <w:r>
+        <w:rPr>
+          <w:sz w:val="24"/>
+          <w:szCs w:val="24"/>
+        </w:rPr>
+        <w:t xml:space="preserve"> una baraja de cartas, se corta por un punto y se intercambian los dos segmentos generados.</w:t>
+      </w:r>
+    </w:p>
+    <w:p>
+      <w:pPr>
+        <w:jc w:val="both"/>
+        <w:rPr>
+          <w:sz w:val="24"/>
+          <w:szCs w:val="24"/>
         </w:rPr>
       </w:pPr>
       <w:r>
         <w:rPr>
           <w:b/>
-          <w:u w:val="single"/>
-        </w:rPr>
-        <w:t>Mutaciones</w:t>
+          <w:sz w:val="24"/>
+          <w:szCs w:val="24"/>
+        </w:rPr>
+        <w:t>Heurística/Desplazamiento</w:t>
+      </w:r>
+      <w:r>
+        <w:rPr>
+          <w:sz w:val="24"/>
+          <w:szCs w:val="24"/>
+        </w:rPr>
+        <w:t xml:space="preserve"> </w:t>
       </w:r>
       <w:r>
         <w:rPr>
           <w:b/>
-        </w:rPr>
-        <w:t>:</w:t>
+          <w:sz w:val="24"/>
+          <w:szCs w:val="24"/>
+        </w:rPr>
+        <w:t>y Heurística/Inserción:</w:t>
+      </w:r>
+      <w:r>
+        <w:rPr>
+          <w:sz w:val="24"/>
+          <w:szCs w:val="24"/>
+        </w:rPr>
+        <w:t xml:space="preserve"> La mutación heurística genera muchísima presión selectiva, al elegir siempre al mejor individuo de los generados. Para remediarlo, estas dos mutaciones hacen el desplazamiento o inserción respectivamente un 70% de las veces, y mutan mediante heurística el 30% restante. Así obtenemos la aleatoriedad de </w:t>
+      </w:r>
+      <w:r>
+        <w:rPr>
+          <w:sz w:val="24"/>
+          <w:szCs w:val="24"/>
+        </w:rPr>
+        <w:t>las mutaciones</w:t>
+      </w:r>
+      <w:r>
+        <w:rPr>
+          <w:sz w:val="24"/>
+          <w:szCs w:val="24"/>
+        </w:rPr>
+        <w:t xml:space="preserve"> con la ventaja de obtener el mejor con la mutación heurística.</w:t>
       </w:r>
     </w:p>
     <w:p>
       <w:pPr>
         <w:jc w:val="both"/>
-      </w:pPr>
-      <w:r>
-        <w:tab/>
-      </w:r>
-      <w:r>
-        <w:rPr>
-          <w:b/>
-        </w:rPr>
-        <w:t>- Intercambio múltiple:</w:t>
-      </w:r>
-      <w:r>
-        <w:t xml:space="preserve"> Como hacer un solo intercambio varía muy poco el individuo cuando este es muy grande, el intercambio múltiple repite un número aleatorio de veces el intercambio.</w:t>
+        <w:rPr>
+          <w:sz w:val="24"/>
+          <w:szCs w:val="24"/>
+        </w:rPr>
+      </w:pPr>
+      <w:r>
+        <w:rPr>
+          <w:sz w:val="24"/>
+          <w:szCs w:val="24"/>
+        </w:rPr>
+        <w:t>Con los parámetros que hemos elegido queremos mostrar varias combinaciones con las que se pueden obte</w:t>
+      </w:r>
+      <w:r>
+        <w:rPr>
+          <w:sz w:val="24"/>
+          <w:szCs w:val="24"/>
+        </w:rPr>
+        <w:t xml:space="preserve">ner resultados </w:t>
+      </w:r>
+      <w:r>
+        <w:rPr>
+          <w:sz w:val="24"/>
+          <w:szCs w:val="24"/>
+        </w:rPr>
+        <w:t>óptimos</w:t>
+      </w:r>
+      <w:r>
+        <w:rPr>
+          <w:sz w:val="24"/>
+          <w:szCs w:val="24"/>
+        </w:rPr>
+        <w:t xml:space="preserve">, variando la selección, tipo de cruce y de mutación. También se ha priorizado el tiempo de ejecución, que se empieza a hacer </w:t>
+      </w:r>
+      <w:r>
+        <w:rPr>
+          <w:sz w:val="24"/>
+          <w:szCs w:val="24"/>
+        </w:rPr>
+        <w:t>cuantioso</w:t>
+      </w:r>
+      <w:r>
+        <w:rPr>
+          <w:sz w:val="24"/>
+          <w:szCs w:val="24"/>
+        </w:rPr>
+        <w:t xml:space="preserve"> con individuos grandes y muchas generaciones. Por esto </w:t>
+      </w:r>
+      <w:r>
+        <w:rPr>
+          <w:sz w:val="24"/>
+          <w:szCs w:val="24"/>
+        </w:rPr>
+        <w:t>limitamos</w:t>
+      </w:r>
+      <w:r>
+        <w:rPr>
+          <w:sz w:val="24"/>
+          <w:szCs w:val="24"/>
+        </w:rPr>
+        <w:t xml:space="preserve"> el número de generaciones a 2000 y el tamaño de la población a 100. </w:t>
+      </w:r>
+      <w:r>
+        <w:rPr>
+          <w:sz w:val="24"/>
+          <w:szCs w:val="24"/>
+        </w:rPr>
+        <w:t>Determinamos</w:t>
+      </w:r>
+      <w:r>
+        <w:rPr>
+          <w:sz w:val="24"/>
+          <w:szCs w:val="24"/>
+        </w:rPr>
+        <w:t xml:space="preserve"> que estos valores ofrecen un tiempo de espera razonable para el usuario, obteniendo buenos resultados de igual manera</w:t>
+      </w:r>
+      <w:r>
+        <w:rPr>
+          <w:sz w:val="24"/>
+          <w:szCs w:val="24"/>
+        </w:rPr>
+        <w:t>.</w:t>
       </w:r>
     </w:p>
     <w:p>
       <w:pPr>
         <w:jc w:val="both"/>
-      </w:pPr>
-      <w:r>
-        <w:tab/>
-      </w:r>
-      <w:r>
-        <w:rPr>
-          <w:b/>
-        </w:rPr>
-        <w:t>- Desplazamiento:</w:t>
-      </w:r>
-      <w:r>
-        <w:t xml:space="preserve"> Repetición de un número aleatorio de veces de la inserción. La inserción se puede hacer hacia cualquier sentido.</w:t>
-      </w:r>
+        <w:rPr>
+          <w:sz w:val="24"/>
+          <w:szCs w:val="24"/>
+        </w:rPr>
+      </w:pPr>
     </w:p>
     <w:p>
       <w:pPr>
         <w:jc w:val="both"/>
-      </w:pPr>
-      <w:r>
-        <w:tab/>
-      </w:r>
-      <w:r>
-        <w:rPr>
-          <w:b/>
-        </w:rPr>
-        <w:t>- Corte:</w:t>
-      </w:r>
-      <w:r>
-        <w:t xml:space="preserve"> Como en una baraja de cartas, se corta por un punto y se intercambian los dos segmentos generados.</w:t>
-      </w:r>
+        <w:rPr>
+          <w:sz w:val="24"/>
+          <w:szCs w:val="24"/>
+        </w:rPr>
+      </w:pPr>
     </w:p>
     <w:p>
       <w:pPr>
         <w:jc w:val="both"/>
-      </w:pPr>
-      <w:r>
-        <w:tab/>
-      </w:r>
-      <w:r>
-        <w:rPr>
-          <w:b/>
-        </w:rPr>
-        <w:t>- Heurística/Desplazamiento</w:t>
-      </w:r>
-      <w:r>
-        <w:t xml:space="preserve"> </w:t>
-      </w:r>
-      <w:r>
-        <w:rPr>
-          <w:b/>
-        </w:rPr>
-        <w:t>y Heurística/Inserción:</w:t>
-      </w:r>
-      <w:r>
-        <w:t xml:space="preserve"> La mutación heurística genera muchísima presión selectiva, al elegir siempre al mejor individuo de los generados. Para remediarlo, estas dos mutaciones hacen el desplazamiento o inserción respectivamente un 70% de las veces, y mutan mediante heurística el 30% restante. Así obtenemos la aleatoriedad de </w:t>
-      </w:r>
-      <w:r>
-        <w:t>las mutaciones</w:t>
-      </w:r>
-      <w:r>
-        <w:t xml:space="preserve"> con la ventaja de obtener el mejor con la mutación heurística.</w:t>
-      </w:r>
+        <w:rPr>
+          <w:sz w:val="24"/>
+          <w:szCs w:val="24"/>
+        </w:rPr>
+      </w:pPr>
     </w:p>
     <w:p>
       <w:pPr>
         <w:jc w:val="both"/>
-      </w:pPr>
-      <w:r>
-        <w:t>Con los parámetros que hemos elegido queremos mostrar varias combinaciones con las que se pueden obte</w:t>
-      </w:r>
-      <w:r>
-        <w:t>ner resultados buenos, variando la selección, tipo de cruce y tipo de mutación. También se ha priorizado el tiempo de ejecución, que se empieza a hacer largo con individuos grandes y muchas generaciones. Por esto hemos limitado el número de generaciones a 2000 y el tamaño de la población a 100. Hemos considerado que estos valores ofrecen un tiempo de espera razonable para el usuario, obteniendo buenos resultados de igual manera</w:t>
-      </w:r>
-      <w:r>
-        <w:t>.</w:t>
-      </w:r>
+        <w:rPr>
+          <w:sz w:val="24"/>
+          <w:szCs w:val="24"/>
+        </w:rPr>
+      </w:pPr>
     </w:p>
     <w:p>
       <w:pPr>
         <w:jc w:val="both"/>
-      </w:pPr>
-      <w:r>
-        <w:t>Con la imagen que se encuentra en la ejecución representativa queremos mostrar, además de la gráfica de evolución pedida, los parámetros elegidos para todas las ejecuciones de un mismo problema a la derecha, y la gráfica de presión selectiva en la que intentamos mantener valores de 1,5. Hemos decidido escoger como ejecución representativa el mejor resultado obtenido de las 20 ejecuciones.</w:t>
+        <w:rPr>
+          <w:sz w:val="24"/>
+          <w:szCs w:val="24"/>
+        </w:rPr>
+      </w:pPr>
+    </w:p>
+    <w:p>
+      <w:pPr>
+        <w:jc w:val="both"/>
+        <w:rPr>
+          <w:sz w:val="24"/>
+          <w:szCs w:val="24"/>
+        </w:rPr>
+      </w:pPr>
+    </w:p>
+    <w:p>
+      <w:pPr>
+        <w:jc w:val="both"/>
+        <w:rPr>
+          <w:sz w:val="24"/>
+          <w:szCs w:val="24"/>
+        </w:rPr>
+      </w:pPr>
+    </w:p>
+    <w:p>
+      <w:pPr>
+        <w:jc w:val="both"/>
+        <w:rPr>
+          <w:sz w:val="24"/>
+          <w:szCs w:val="24"/>
+        </w:rPr>
+      </w:pPr>
+    </w:p>
+    <w:p>
+      <w:pPr>
+        <w:jc w:val="both"/>
+        <w:rPr>
+          <w:sz w:val="24"/>
+          <w:szCs w:val="24"/>
+        </w:rPr>
+      </w:pPr>
+    </w:p>
+    <w:p>
+      <w:pPr>
+        <w:pStyle w:val="Ttulo1"/>
+      </w:pPr>
+    </w:p>
+    <w:p>
+      <w:pPr>
+        <w:jc w:val="both"/>
+      </w:pPr>
+    </w:p>
+    <w:p>
+      <w:pPr>
+        <w:jc w:val="both"/>
+      </w:pPr>
+    </w:p>
+    <w:p>
+      <w:pPr>
+        <w:jc w:val="both"/>
+      </w:pPr>
+    </w:p>
+    <w:p>
+      <w:pPr>
+        <w:pStyle w:val="Ttulo1"/>
+      </w:pPr>
+      <w:r>
+        <w:lastRenderedPageBreak/>
+        <w:t xml:space="preserve">RESULTADOS </w:t>
       </w:r>
     </w:p>
     <w:p/>
-    <w:p/>
-    <w:p/>
-    <w:p/>
-    <w:p/>
-    <w:p/>
-    <w:p/>
-    <w:p/>
-    <w:p/>
-    <w:p/>
-    <w:p/>
-    <w:p/>
-    <w:p/>
-    <w:p/>
-    <w:p/>
-    <w:p/>
+    <w:p>
+      <w:pPr>
+        <w:rPr>
+          <w:sz w:val="24"/>
+          <w:szCs w:val="24"/>
+        </w:rPr>
+      </w:pPr>
+      <w:r>
+        <w:rPr>
+          <w:sz w:val="24"/>
+          <w:szCs w:val="24"/>
+        </w:rPr>
+        <w:t>A continuación, se exponen los resultados obtenidos para cada uno de los tres problemas</w:t>
+      </w:r>
+      <w:r>
+        <w:rPr>
+          <w:sz w:val="24"/>
+          <w:szCs w:val="24"/>
+        </w:rPr>
+        <w:t xml:space="preserve"> dados. En cada uno de ellos se han realizado 20 ejecuciones con los parámetros que se muestran en las imágenes. Se ha tratado de mantener valores próximos a 1,5 en la gráfica de presión selectiva.</w:t>
+      </w:r>
+    </w:p>
+    <w:p>
+      <w:pPr>
+        <w:rPr>
+          <w:sz w:val="24"/>
+          <w:szCs w:val="24"/>
+        </w:rPr>
+      </w:pPr>
+      <w:r>
+        <w:rPr>
+          <w:sz w:val="24"/>
+          <w:szCs w:val="24"/>
+        </w:rPr>
+        <w:t xml:space="preserve">Se </w:t>
+      </w:r>
+      <w:r>
+        <w:rPr>
+          <w:sz w:val="24"/>
+          <w:szCs w:val="24"/>
+        </w:rPr>
+        <w:t>aporta</w:t>
+      </w:r>
+      <w:r>
+        <w:rPr>
+          <w:sz w:val="24"/>
+          <w:szCs w:val="24"/>
+        </w:rPr>
+        <w:t xml:space="preserve"> en detalle los datos de la mejor ejecución y de manera resumida los resultados de todas las </w:t>
+      </w:r>
+      <w:bookmarkStart w:id="1" w:name="_GoBack"/>
+      <w:bookmarkEnd w:id="1"/>
+      <w:r>
+        <w:rPr>
+          <w:sz w:val="24"/>
+          <w:szCs w:val="24"/>
+        </w:rPr>
+        <w:t>ejecuciones.</w:t>
+      </w:r>
+    </w:p>
     <w:p>
       <w:pPr>
         <w:pStyle w:val="Ttulo1"/>
@@ -1014,91 +1907,91 @@
         <w:rPr>
           <w:b/>
         </w:rPr>
+        <w:t>Población final:</w:t>
+      </w:r>
+    </w:p>
+    <w:p>
+      <w:pPr>
+        <w:spacing w:after="0"/>
+        <w:rPr>
+          <w:lang w:val="en-US"/>
+        </w:rPr>
+      </w:pPr>
+      <w:r>
+        <w:rPr>
+          <w:lang w:val="en-US"/>
+        </w:rPr>
+        <w:t>0 | [1, 3, 6, 11, 7, 2, 9, 0, 8, 5, 4, 10] (Fitness: 224416)</w:t>
+      </w:r>
+    </w:p>
+    <w:p>
+      <w:pPr>
+        <w:spacing w:after="0"/>
+        <w:rPr>
+          <w:lang w:val="en-US"/>
+        </w:rPr>
+      </w:pPr>
+      <w:r>
+        <w:rPr>
+          <w:lang w:val="en-US"/>
+        </w:rPr>
+        <w:t>1 | [1, 3, 6, 11, 7, 2, 9, 0, 8, 5, 4, 10] (Fitness: 224416)</w:t>
+      </w:r>
+    </w:p>
+    <w:p>
+      <w:pPr>
+        <w:spacing w:after="0"/>
+        <w:rPr>
+          <w:lang w:val="en-US"/>
+        </w:rPr>
+      </w:pPr>
+      <w:r>
+        <w:rPr>
+          <w:lang w:val="en-US"/>
+        </w:rPr>
+        <w:t>2 | [1, 3, 6, 11, 7, 2, 9, 0, 8, 5, 4, 10] (Fitness: 224416)</w:t>
+      </w:r>
+    </w:p>
+    <w:p>
+      <w:pPr>
+        <w:spacing w:after="0"/>
+        <w:rPr>
+          <w:lang w:val="en-US"/>
+        </w:rPr>
+      </w:pPr>
+      <w:r>
+        <w:rPr>
+          <w:lang w:val="en-US"/>
+        </w:rPr>
+        <w:t>3 | [1, 3, 6, 11, 7, 2, 9, 0, 8, 5, 4, 10] (Fitness: 224416)</w:t>
+      </w:r>
+    </w:p>
+    <w:p>
+      <w:pPr>
+        <w:spacing w:after="0"/>
+        <w:rPr>
+          <w:lang w:val="en-US"/>
+        </w:rPr>
+      </w:pPr>
+      <w:r>
+        <w:rPr>
+          <w:lang w:val="en-US"/>
+        </w:rPr>
+        <w:t>4 | [1, 3, 6, 11, 7, 2, 9, 0, 8, 5, 4, 10] (Fitness: 224416)</w:t>
+      </w:r>
+    </w:p>
+    <w:p>
+      <w:pPr>
+        <w:spacing w:after="0"/>
+        <w:rPr>
+          <w:lang w:val="en-US"/>
+        </w:rPr>
+      </w:pPr>
+      <w:r>
+        <w:rPr>
+          <w:lang w:val="en-US"/>
+        </w:rPr>
         <w:lastRenderedPageBreak/>
-        <w:t>Población final:</w:t>
-      </w:r>
-    </w:p>
-    <w:p>
-      <w:pPr>
-        <w:spacing w:after="0"/>
-        <w:rPr>
-          <w:lang w:val="en-US"/>
-        </w:rPr>
-      </w:pPr>
-      <w:r>
-        <w:rPr>
-          <w:lang w:val="en-US"/>
-        </w:rPr>
-        <w:t>0 | [1, 3, 6, 11, 7, 2, 9, 0, 8, 5, 4, 10] (Fitness: 224416)</w:t>
-      </w:r>
-    </w:p>
-    <w:p>
-      <w:pPr>
-        <w:spacing w:after="0"/>
-        <w:rPr>
-          <w:lang w:val="en-US"/>
-        </w:rPr>
-      </w:pPr>
-      <w:r>
-        <w:rPr>
-          <w:lang w:val="en-US"/>
-        </w:rPr>
-        <w:t>1 | [1, 3, 6, 11, 7, 2, 9, 0, 8, 5, 4, 10] (Fitness: 224416)</w:t>
-      </w:r>
-    </w:p>
-    <w:p>
-      <w:pPr>
-        <w:spacing w:after="0"/>
-        <w:rPr>
-          <w:lang w:val="en-US"/>
-        </w:rPr>
-      </w:pPr>
-      <w:r>
-        <w:rPr>
-          <w:lang w:val="en-US"/>
-        </w:rPr>
-        <w:t>2 | [1, 3, 6, 11, 7, 2, 9, 0, 8, 5, 4, 10] (Fitness: 224416)</w:t>
-      </w:r>
-    </w:p>
-    <w:p>
-      <w:pPr>
-        <w:spacing w:after="0"/>
-        <w:rPr>
-          <w:lang w:val="en-US"/>
-        </w:rPr>
-      </w:pPr>
-      <w:r>
-        <w:rPr>
-          <w:lang w:val="en-US"/>
-        </w:rPr>
-        <w:t>3 | [1, 3, 6, 11, 7, 2, 9, 0, 8, 5, 4, 10] (Fitness: 224416)</w:t>
-      </w:r>
-    </w:p>
-    <w:p>
-      <w:pPr>
-        <w:spacing w:after="0"/>
-        <w:rPr>
-          <w:lang w:val="en-US"/>
-        </w:rPr>
-      </w:pPr>
-      <w:r>
-        <w:rPr>
-          <w:lang w:val="en-US"/>
-        </w:rPr>
-        <w:t>4 | [1, 3, 6, 11, 7, 2, 9, 0, 8, 5, 4, 10] (Fitness: 224416)</w:t>
-      </w:r>
-    </w:p>
-    <w:p>
-      <w:pPr>
-        <w:spacing w:after="0"/>
-        <w:rPr>
-          <w:lang w:val="en-US"/>
-        </w:rPr>
-      </w:pPr>
-      <w:r>
-        <w:rPr>
-          <w:lang w:val="en-US"/>
-        </w:rPr>
         <w:t>5 | [1, 3, 6, 11, 7, 2, 9, 0, 8, 5, 4, 10] (Fitness: 224416)</w:t>
       </w:r>
     </w:p>
@@ -1673,105 +2566,105 @@
         <w:rPr>
           <w:lang w:val="en-US"/>
         </w:rPr>
+        <w:t>46 | [1, 4, 9, 11, 7, 10, 6, 0, 8, 5, 3, 2] (Fitness: 277186)</w:t>
+      </w:r>
+    </w:p>
+    <w:p>
+      <w:pPr>
+        <w:spacing w:after="0"/>
+        <w:rPr>
+          <w:lang w:val="en-US"/>
+        </w:rPr>
+      </w:pPr>
+      <w:r>
+        <w:rPr>
+          <w:lang w:val="en-US"/>
+        </w:rPr>
+        <w:t>47 | [5, 3, 6, 11, 7, 2, 9, 1, 8, 0, 4, 10] (Fitness: 277512)</w:t>
+      </w:r>
+    </w:p>
+    <w:p>
+      <w:pPr>
+        <w:spacing w:after="0"/>
+        <w:rPr>
+          <w:lang w:val="en-US"/>
+        </w:rPr>
+      </w:pPr>
+      <w:r>
+        <w:rPr>
+          <w:lang w:val="en-US"/>
+        </w:rPr>
+        <w:t>48 | [1, 2, 6, 11, 7, 4, 9, 0, 8, 5, 3, 10] (Fitness: 279626)</w:t>
+      </w:r>
+    </w:p>
+    <w:p>
+      <w:pPr>
+        <w:spacing w:after="0"/>
+        <w:rPr>
+          <w:lang w:val="en-US"/>
+        </w:rPr>
+      </w:pPr>
+      <w:r>
+        <w:rPr>
+          <w:lang w:val="en-US"/>
+        </w:rPr>
+        <w:t>49 | [1, 5, 0, 11, 7, 2, 9, 6, 8, 3, 4, 10] (Fitness: 282002)</w:t>
+      </w:r>
+    </w:p>
+    <w:p>
+      <w:pPr>
+        <w:spacing w:after="0"/>
+        <w:rPr>
+          <w:lang w:val="en-US"/>
+        </w:rPr>
+      </w:pPr>
+      <w:r>
+        <w:rPr>
+          <w:lang w:val="en-US"/>
+        </w:rPr>
+        <w:t>50 | [5, 3, 0, 11, 8, 2, 9, 6, 7, 1, 4, 10] (Fitness: 282828)</w:t>
+      </w:r>
+    </w:p>
+    <w:p>
+      <w:pPr>
+        <w:spacing w:after="0"/>
+        <w:rPr>
+          <w:lang w:val="en-US"/>
+        </w:rPr>
+      </w:pPr>
+      <w:r>
+        <w:rPr>
+          <w:lang w:val="en-US"/>
+        </w:rPr>
+        <w:t>51 | [5, 1, 6, 11, 7, 2, 4, 0, 8, 9, 3, 10] (Fitness: 283072)</w:t>
+      </w:r>
+    </w:p>
+    <w:p>
+      <w:pPr>
+        <w:spacing w:after="0"/>
+        <w:rPr>
+          <w:lang w:val="en-US"/>
+        </w:rPr>
+      </w:pPr>
+      <w:r>
+        <w:rPr>
+          <w:lang w:val="en-US"/>
+        </w:rPr>
+        <w:t>52 | [6, 3, 9, 0, 8, 2, 5, 11, 4, 1, 7, 10] (Fitness: 283774)</w:t>
+      </w:r>
+    </w:p>
+    <w:p>
+      <w:pPr>
+        <w:spacing w:after="0"/>
+        <w:rPr>
+          <w:lang w:val="en-US"/>
+        </w:rPr>
+      </w:pPr>
+      <w:r>
+        <w:rPr>
+          <w:lang w:val="en-US"/>
+        </w:rPr>
         <w:lastRenderedPageBreak/>
-        <w:t>46 | [1, 4, 9, 11, 7, 10, 6, 0, 8, 5, 3, 2] (Fitness: 277186)</w:t>
-      </w:r>
-    </w:p>
-    <w:p>
-      <w:pPr>
-        <w:spacing w:after="0"/>
-        <w:rPr>
-          <w:lang w:val="en-US"/>
-        </w:rPr>
-      </w:pPr>
-      <w:r>
-        <w:rPr>
-          <w:lang w:val="en-US"/>
-        </w:rPr>
-        <w:t>47 | [5, 3, 6, 11, 7, 2, 9, 1, 8, 0, 4, 10] (Fitness: 277512)</w:t>
-      </w:r>
-    </w:p>
-    <w:p>
-      <w:pPr>
-        <w:spacing w:after="0"/>
-        <w:rPr>
-          <w:lang w:val="en-US"/>
-        </w:rPr>
-      </w:pPr>
-      <w:r>
-        <w:rPr>
-          <w:lang w:val="en-US"/>
-        </w:rPr>
-        <w:t>48 | [1, 2, 6, 11, 7, 4, 9, 0, 8, 5, 3, 10] (Fitness: 279626)</w:t>
-      </w:r>
-    </w:p>
-    <w:p>
-      <w:pPr>
-        <w:spacing w:after="0"/>
-        <w:rPr>
-          <w:lang w:val="en-US"/>
-        </w:rPr>
-      </w:pPr>
-      <w:r>
-        <w:rPr>
-          <w:lang w:val="en-US"/>
-        </w:rPr>
-        <w:t>49 | [1, 5, 0, 11, 7, 2, 9, 6, 8, 3, 4, 10] (Fitness: 282002)</w:t>
-      </w:r>
-    </w:p>
-    <w:p>
-      <w:pPr>
-        <w:spacing w:after="0"/>
-        <w:rPr>
-          <w:lang w:val="en-US"/>
-        </w:rPr>
-      </w:pPr>
-      <w:r>
-        <w:rPr>
-          <w:lang w:val="en-US"/>
-        </w:rPr>
-        <w:t>50 | [5, 3, 0, 11, 8, 2, 9, 6, 7, 1, 4, 10] (Fitness: 282828)</w:t>
-      </w:r>
-    </w:p>
-    <w:p>
-      <w:pPr>
-        <w:spacing w:after="0"/>
-        <w:rPr>
-          <w:lang w:val="en-US"/>
-        </w:rPr>
-      </w:pPr>
-      <w:r>
-        <w:rPr>
-          <w:lang w:val="en-US"/>
-        </w:rPr>
-        <w:t>51 | [5, 1, 6, 11, 7, 2, 4, 0, 8, 9, 3, 10] (Fitness: 283072)</w:t>
-      </w:r>
-    </w:p>
-    <w:p>
-      <w:pPr>
-        <w:spacing w:after="0"/>
-        <w:rPr>
-          <w:lang w:val="en-US"/>
-        </w:rPr>
-      </w:pPr>
-      <w:r>
-        <w:rPr>
-          <w:lang w:val="en-US"/>
-        </w:rPr>
-        <w:t>52 | [6, 3, 9, 0, 8, 2, 5, 11, 4, 1, 7, 10] (Fitness: 283774)</w:t>
-      </w:r>
-    </w:p>
-    <w:p>
-      <w:pPr>
-        <w:spacing w:after="0"/>
-        <w:rPr>
-          <w:lang w:val="en-US"/>
-        </w:rPr>
-      </w:pPr>
-      <w:r>
-        <w:rPr>
-          <w:lang w:val="en-US"/>
-        </w:rPr>
         <w:t>53 | [3, 5, 6, 11, 7, 2, 4, 0, 8, 1, 9, 10] (Fitness: 286538)</w:t>
       </w:r>
     </w:p>
@@ -2346,173 +3239,93 @@
         <w:rPr>
           <w:lang w:val="en-US"/>
         </w:rPr>
+        <w:t>94 | [0, 2, 3, 1, 11, 8, 5, 9, 7, 10, 6, 4] (Fitness: 323196)</w:t>
+      </w:r>
+    </w:p>
+    <w:p>
+      <w:pPr>
+        <w:spacing w:after="0"/>
+        <w:rPr>
+          <w:lang w:val="en-US"/>
+        </w:rPr>
+      </w:pPr>
+      <w:r>
+        <w:rPr>
+          <w:lang w:val="en-US"/>
+        </w:rPr>
+        <w:t>95 | [2, 9, 0, 8, 5, 3, 10, 1, 4, 6, 11, 7] (Fitness: 323802)</w:t>
+      </w:r>
+    </w:p>
+    <w:p>
+      <w:pPr>
+        <w:spacing w:after="0"/>
+        <w:rPr>
+          <w:lang w:val="en-US"/>
+        </w:rPr>
+      </w:pPr>
+      <w:r>
+        <w:rPr>
+          <w:lang w:val="en-US"/>
+        </w:rPr>
+        <w:t>96 | [2, 9, 0, 8, 5, 3, 10, 1, 4, 6, 11, 7] (Fitness: 323802)</w:t>
+      </w:r>
+    </w:p>
+    <w:p>
+      <w:pPr>
+        <w:spacing w:after="0"/>
+        <w:rPr>
+          <w:lang w:val="en-US"/>
+        </w:rPr>
+      </w:pPr>
+      <w:r>
+        <w:rPr>
+          <w:lang w:val="en-US"/>
+        </w:rPr>
+        <w:t>97 | [10, 9, 11, 1, 8, 4, 6, 3, 7, 2, 5, 0] (Fitness: 323846)</w:t>
+      </w:r>
+    </w:p>
+    <w:p>
+      <w:pPr>
+        <w:spacing w:after="0"/>
+        <w:rPr>
+          <w:lang w:val="en-US"/>
+        </w:rPr>
+      </w:pPr>
+      <w:r>
+        <w:rPr>
+          <w:lang w:val="en-US"/>
+        </w:rPr>
+        <w:t>98 | [8, 4, 2, 10, 1, 9, 6, 11, 7, 3, 5, 0] (Fitness: 324672)</w:t>
+      </w:r>
+    </w:p>
+    <w:p>
+      <w:pPr>
+        <w:spacing w:after="0"/>
+        <w:rPr>
+          <w:lang w:val="en-US"/>
+        </w:rPr>
+      </w:pPr>
+      <w:r>
+        <w:rPr>
+          <w:lang w:val="en-US"/>
+        </w:rPr>
+        <w:t>99 | [8, 4, 2, 10, 1, 9, 6, 11, 7, 3, 5, 0] (Fitness: 324672)</w:t>
+      </w:r>
+    </w:p>
+    <w:p>
+      <w:pPr>
+        <w:spacing w:after="0"/>
+        <w:rPr>
+          <w:lang w:val="en-US"/>
+        </w:rPr>
+      </w:pPr>
+    </w:p>
+    <w:p>
+      <w:pPr>
+        <w:pStyle w:val="Ttulo2"/>
+      </w:pPr>
+      <w:r>
         <w:lastRenderedPageBreak/>
-        <w:t>94 | [0, 2, 3, 1, 11, 8, 5, 9, 7, 10, 6, 4] (Fitness: 323196)</w:t>
-      </w:r>
-    </w:p>
-    <w:p>
-      <w:pPr>
-        <w:spacing w:after="0"/>
-        <w:rPr>
-          <w:lang w:val="en-US"/>
-        </w:rPr>
-      </w:pPr>
-      <w:r>
-        <w:rPr>
-          <w:lang w:val="en-US"/>
-        </w:rPr>
-        <w:t>95 | [2, 9, 0, 8, 5, 3, 10, 1, 4, 6, 11, 7] (Fitness: 323802)</w:t>
-      </w:r>
-    </w:p>
-    <w:p>
-      <w:pPr>
-        <w:spacing w:after="0"/>
-        <w:rPr>
-          <w:lang w:val="en-US"/>
-        </w:rPr>
-      </w:pPr>
-      <w:r>
-        <w:rPr>
-          <w:lang w:val="en-US"/>
-        </w:rPr>
-        <w:t>96 | [2, 9, 0, 8, 5, 3, 10, 1, 4, 6, 11, 7] (Fitness: 323802)</w:t>
-      </w:r>
-    </w:p>
-    <w:p>
-      <w:pPr>
-        <w:spacing w:after="0"/>
-        <w:rPr>
-          <w:lang w:val="en-US"/>
-        </w:rPr>
-      </w:pPr>
-      <w:r>
-        <w:rPr>
-          <w:lang w:val="en-US"/>
-        </w:rPr>
-        <w:t>97 | [10, 9, 11, 1, 8, 4, 6, 3, 7, 2, 5, 0] (Fitness: 323846)</w:t>
-      </w:r>
-    </w:p>
-    <w:p>
-      <w:pPr>
-        <w:spacing w:after="0"/>
-        <w:rPr>
-          <w:lang w:val="en-US"/>
-        </w:rPr>
-      </w:pPr>
-      <w:r>
-        <w:rPr>
-          <w:lang w:val="en-US"/>
-        </w:rPr>
-        <w:t>98 | [8, 4, 2, 10, 1, 9, 6, 11, 7, 3, 5, 0] (Fitness: 324672)</w:t>
-      </w:r>
-    </w:p>
-    <w:p>
-      <w:pPr>
-        <w:spacing w:after="0"/>
-        <w:rPr>
-          <w:lang w:val="en-US"/>
-        </w:rPr>
-      </w:pPr>
-      <w:r>
-        <w:rPr>
-          <w:lang w:val="en-US"/>
-        </w:rPr>
-        <w:t>99 | [8, 4, 2, 10, 1, 9, 6, 11, 7, 3, 5, 0] (Fitness: 324672)</w:t>
-      </w:r>
-    </w:p>
-    <w:p>
-      <w:pPr>
-        <w:spacing w:after="0"/>
-        <w:rPr>
-          <w:lang w:val="en-US"/>
-        </w:rPr>
-      </w:pPr>
-    </w:p>
-    <w:p>
-      <w:pPr>
-        <w:spacing w:after="0"/>
-        <w:rPr>
-          <w:lang w:val="en-US"/>
-        </w:rPr>
-      </w:pPr>
-    </w:p>
-    <w:p>
-      <w:pPr>
-        <w:spacing w:after="0"/>
-        <w:rPr>
-          <w:lang w:val="en-US"/>
-        </w:rPr>
-      </w:pPr>
-    </w:p>
-    <w:p>
-      <w:pPr>
-        <w:spacing w:after="0"/>
-        <w:rPr>
-          <w:lang w:val="en-US"/>
-        </w:rPr>
-      </w:pPr>
-    </w:p>
-    <w:p>
-      <w:pPr>
-        <w:spacing w:after="0"/>
-        <w:rPr>
-          <w:lang w:val="en-US"/>
-        </w:rPr>
-      </w:pPr>
-    </w:p>
-    <w:p>
-      <w:pPr>
-        <w:spacing w:after="0"/>
-        <w:rPr>
-          <w:lang w:val="en-US"/>
-        </w:rPr>
-      </w:pPr>
-    </w:p>
-    <w:p>
-      <w:pPr>
-        <w:spacing w:after="0"/>
-        <w:rPr>
-          <w:lang w:val="en-US"/>
-        </w:rPr>
-      </w:pPr>
-    </w:p>
-    <w:p>
-      <w:pPr>
-        <w:spacing w:after="0"/>
-        <w:rPr>
-          <w:lang w:val="en-US"/>
-        </w:rPr>
-      </w:pPr>
-    </w:p>
-    <w:p>
-      <w:pPr>
-        <w:spacing w:after="0"/>
-        <w:rPr>
-          <w:lang w:val="en-US"/>
-        </w:rPr>
-      </w:pPr>
-    </w:p>
-    <w:p>
-      <w:pPr>
-        <w:spacing w:after="0"/>
-        <w:rPr>
-          <w:lang w:val="en-US"/>
-        </w:rPr>
-      </w:pPr>
-    </w:p>
-    <w:p>
-      <w:pPr>
-        <w:spacing w:after="0"/>
-        <w:rPr>
-          <w:lang w:val="en-US"/>
-        </w:rPr>
-      </w:pPr>
-    </w:p>
-    <w:p>
-      <w:pPr>
-        <w:pStyle w:val="Ttulo2"/>
-      </w:pPr>
-      <w:r>
         <w:t>Tabla resumen:</w:t>
       </w:r>
     </w:p>
@@ -3461,19 +4274,12 @@
     <w:p/>
     <w:p/>
     <w:p/>
-    <w:p/>
-    <w:p/>
-    <w:p/>
-    <w:p/>
-    <w:p/>
-    <w:p/>
-    <w:p/>
-    <w:p/>
     <w:p>
       <w:pPr>
         <w:pStyle w:val="Ttulo1"/>
       </w:pPr>
       <w:r>
+        <w:lastRenderedPageBreak/>
         <w:t>Problema 2: datos15.dat</w:t>
       </w:r>
     </w:p>
@@ -3628,245 +4434,245 @@
         <w:rPr>
           <w:b/>
         </w:rPr>
+        <w:t>Población final:</w:t>
+      </w:r>
+    </w:p>
+    <w:p>
+      <w:pPr>
+        <w:spacing w:after="0"/>
+        <w:rPr>
+          <w:lang w:val="en-US"/>
+        </w:rPr>
+      </w:pPr>
+      <w:r>
+        <w:rPr>
+          <w:lang w:val="en-US"/>
+        </w:rPr>
+        <w:t>0 | [6, 4, 12, 2, 0, 14, 10, 13, 5, 1, 7, 8, 3, 9, 11] (Fitness: 388214)</w:t>
+      </w:r>
+    </w:p>
+    <w:p>
+      <w:pPr>
+        <w:spacing w:after="0"/>
+        <w:rPr>
+          <w:lang w:val="en-US"/>
+        </w:rPr>
+      </w:pPr>
+      <w:r>
+        <w:rPr>
+          <w:lang w:val="en-US"/>
+        </w:rPr>
+        <w:t>1 | [6, 4, 12, 2, 0, 14, 10, 13, 5, 1, 7, 8, 3, 9, 11] (Fitness: 388214)</w:t>
+      </w:r>
+    </w:p>
+    <w:p>
+      <w:pPr>
+        <w:spacing w:after="0"/>
+        <w:rPr>
+          <w:lang w:val="en-US"/>
+        </w:rPr>
+      </w:pPr>
+      <w:r>
+        <w:rPr>
+          <w:lang w:val="en-US"/>
+        </w:rPr>
+        <w:t>2 | [6, 4, 12, 2, 0, 14, 10, 13, 5, 1, 7, 8, 3, 9, 11] (Fitness: 388214)</w:t>
+      </w:r>
+    </w:p>
+    <w:p>
+      <w:pPr>
+        <w:spacing w:after="0"/>
+        <w:rPr>
+          <w:lang w:val="en-US"/>
+        </w:rPr>
+      </w:pPr>
+      <w:r>
+        <w:rPr>
+          <w:lang w:val="en-US"/>
+        </w:rPr>
+        <w:t>3 | [6, 4, 12, 2, 0, 14, 10, 13, 5, 1, 7, 8, 3, 9, 11] (Fitness: 388214)</w:t>
+      </w:r>
+    </w:p>
+    <w:p>
+      <w:pPr>
+        <w:spacing w:after="0"/>
+        <w:rPr>
+          <w:lang w:val="en-US"/>
+        </w:rPr>
+      </w:pPr>
+      <w:r>
+        <w:rPr>
+          <w:lang w:val="en-US"/>
+        </w:rPr>
+        <w:t>4 | [6, 4, 12, 2, 0, 14, 10, 13, 5, 1, 7, 8, 3, 9, 11] (Fitness: 388214)</w:t>
+      </w:r>
+    </w:p>
+    <w:p>
+      <w:pPr>
+        <w:spacing w:after="0"/>
+        <w:rPr>
+          <w:lang w:val="en-US"/>
+        </w:rPr>
+      </w:pPr>
+      <w:r>
+        <w:rPr>
+          <w:lang w:val="en-US"/>
+        </w:rPr>
+        <w:t>5 | [9, 4, 12, 2, 0, 14, 10, 13, 5, 1, 7, 8, 3, 6, 11] (Fitness: 396320)</w:t>
+      </w:r>
+    </w:p>
+    <w:p>
+      <w:pPr>
+        <w:spacing w:after="0"/>
+        <w:rPr>
+          <w:lang w:val="en-US"/>
+        </w:rPr>
+      </w:pPr>
+      <w:r>
+        <w:rPr>
+          <w:lang w:val="en-US"/>
+        </w:rPr>
+        <w:t>6 | [9, 4, 12, 2, 0, 14, 10, 13, 5, 1, 7, 8, 3, 6, 11] (Fitness: 396320)</w:t>
+      </w:r>
+    </w:p>
+    <w:p>
+      <w:pPr>
+        <w:spacing w:after="0"/>
+        <w:rPr>
+          <w:lang w:val="en-US"/>
+        </w:rPr>
+      </w:pPr>
+      <w:r>
+        <w:rPr>
+          <w:lang w:val="en-US"/>
+        </w:rPr>
+        <w:t>7 | [10, 4, 12, 2, 0, 14, 9, 13, 5, 1, 7, 8, 3, 6, 11] (Fitness: 398432)</w:t>
+      </w:r>
+    </w:p>
+    <w:p>
+      <w:pPr>
+        <w:spacing w:after="0"/>
+        <w:rPr>
+          <w:lang w:val="en-US"/>
+        </w:rPr>
+      </w:pPr>
+      <w:r>
+        <w:rPr>
+          <w:lang w:val="en-US"/>
+        </w:rPr>
+        <w:t>8 | [6, 4, 12, 2, 0, 14, 8, 13, 5, 1, 7, 10, 3, 9, 11] (Fitness: 399236)</w:t>
+      </w:r>
+    </w:p>
+    <w:p>
+      <w:pPr>
+        <w:spacing w:after="0"/>
+        <w:rPr>
+          <w:lang w:val="en-US"/>
+        </w:rPr>
+      </w:pPr>
+      <w:r>
+        <w:rPr>
+          <w:lang w:val="en-US"/>
+        </w:rPr>
+        <w:t>9 | [6, 4, 12, 3, 0, 14, 10, 13, 5, 1, 7, 8, 2, 9, 11] (Fitness: 402462)</w:t>
+      </w:r>
+    </w:p>
+    <w:p>
+      <w:pPr>
+        <w:spacing w:after="0"/>
+        <w:rPr>
+          <w:lang w:val="en-US"/>
+        </w:rPr>
+      </w:pPr>
+      <w:r>
+        <w:rPr>
+          <w:lang w:val="en-US"/>
+        </w:rPr>
+        <w:t>10 | [6, 4, 12, 2, 7, 0, 10, 9, 5, 1, 13, 8, 3, 14, 11] (Fitness: 405898)</w:t>
+      </w:r>
+    </w:p>
+    <w:p>
+      <w:pPr>
+        <w:spacing w:after="0"/>
+        <w:rPr>
+          <w:lang w:val="en-US"/>
+        </w:rPr>
+      </w:pPr>
+      <w:r>
+        <w:rPr>
+          <w:lang w:val="en-US"/>
+        </w:rPr>
+        <w:t>11 | [6, 4, 12, 8, 0, 14, 10, 13, 5, 1, 7, 2, 3, 9, 11] (Fitness: 405980)</w:t>
+      </w:r>
+    </w:p>
+    <w:p>
+      <w:pPr>
+        <w:spacing w:after="0"/>
+        <w:rPr>
+          <w:lang w:val="en-US"/>
+        </w:rPr>
+      </w:pPr>
+      <w:r>
+        <w:rPr>
+          <w:lang w:val="en-US"/>
+        </w:rPr>
+        <w:t>12 | [6, 4, 12, 8, 0, 14, 10, 13, 5, 1, 7, 2, 3, 9, 11] (Fitness: 405980)</w:t>
+      </w:r>
+    </w:p>
+    <w:p>
+      <w:pPr>
+        <w:spacing w:after="0"/>
+        <w:rPr>
+          <w:lang w:val="en-US"/>
+        </w:rPr>
+      </w:pPr>
+      <w:r>
+        <w:rPr>
+          <w:lang w:val="en-US"/>
+        </w:rPr>
+        <w:t>13 | [6, 4, 12, 2, 0, 14, 10, 13, 7, 1, 5, 8, 3, 9, 11] (Fitness: 410200)</w:t>
+      </w:r>
+    </w:p>
+    <w:p>
+      <w:pPr>
+        <w:spacing w:after="0"/>
+        <w:rPr>
+          <w:lang w:val="en-US"/>
+        </w:rPr>
+      </w:pPr>
+      <w:r>
+        <w:rPr>
+          <w:lang w:val="en-US"/>
+        </w:rPr>
+        <w:t>14 | [6, 4, 12, 2, 0, 9, 10, 13, 5, 1, 7, 8, 3, 14, 11] (Fitness: 411476)</w:t>
+      </w:r>
+    </w:p>
+    <w:p>
+      <w:pPr>
+        <w:spacing w:after="0"/>
+        <w:rPr>
+          <w:lang w:val="en-US"/>
+        </w:rPr>
+      </w:pPr>
+      <w:r>
+        <w:rPr>
+          <w:lang w:val="en-US"/>
+        </w:rPr>
+        <w:t>15 | [6, 4, 12, 2, 0, 9, 10, 13, 5, 1, 7, 8, 3, 14, 11] (Fitness: 411476)</w:t>
+      </w:r>
+    </w:p>
+    <w:p>
+      <w:pPr>
+        <w:spacing w:after="0"/>
+        <w:rPr>
+          <w:lang w:val="en-US"/>
+        </w:rPr>
+      </w:pPr>
+      <w:r>
+        <w:rPr>
+          <w:lang w:val="en-US"/>
+        </w:rPr>
         <w:lastRenderedPageBreak/>
-        <w:t>Población final:</w:t>
-      </w:r>
-    </w:p>
-    <w:p>
-      <w:pPr>
-        <w:spacing w:after="0"/>
-        <w:rPr>
-          <w:lang w:val="en-US"/>
-        </w:rPr>
-      </w:pPr>
-      <w:r>
-        <w:rPr>
-          <w:lang w:val="en-US"/>
-        </w:rPr>
-        <w:t>0 | [6, 4, 12, 2, 0, 14, 10, 13, 5, 1, 7, 8, 3, 9, 11] (Fitness: 388214)</w:t>
-      </w:r>
-    </w:p>
-    <w:p>
-      <w:pPr>
-        <w:spacing w:after="0"/>
-        <w:rPr>
-          <w:lang w:val="en-US"/>
-        </w:rPr>
-      </w:pPr>
-      <w:r>
-        <w:rPr>
-          <w:lang w:val="en-US"/>
-        </w:rPr>
-        <w:t>1 | [6, 4, 12, 2, 0, 14, 10, 13, 5, 1, 7, 8, 3, 9, 11] (Fitness: 388214)</w:t>
-      </w:r>
-    </w:p>
-    <w:p>
-      <w:pPr>
-        <w:spacing w:after="0"/>
-        <w:rPr>
-          <w:lang w:val="en-US"/>
-        </w:rPr>
-      </w:pPr>
-      <w:r>
-        <w:rPr>
-          <w:lang w:val="en-US"/>
-        </w:rPr>
-        <w:t>2 | [6, 4, 12, 2, 0, 14, 10, 13, 5, 1, 7, 8, 3, 9, 11] (Fitness: 388214)</w:t>
-      </w:r>
-    </w:p>
-    <w:p>
-      <w:pPr>
-        <w:spacing w:after="0"/>
-        <w:rPr>
-          <w:lang w:val="en-US"/>
-        </w:rPr>
-      </w:pPr>
-      <w:r>
-        <w:rPr>
-          <w:lang w:val="en-US"/>
-        </w:rPr>
-        <w:t>3 | [6, 4, 12, 2, 0, 14, 10, 13, 5, 1, 7, 8, 3, 9, 11] (Fitness: 388214)</w:t>
-      </w:r>
-    </w:p>
-    <w:p>
-      <w:pPr>
-        <w:spacing w:after="0"/>
-        <w:rPr>
-          <w:lang w:val="en-US"/>
-        </w:rPr>
-      </w:pPr>
-      <w:r>
-        <w:rPr>
-          <w:lang w:val="en-US"/>
-        </w:rPr>
-        <w:t>4 | [6, 4, 12, 2, 0, 14, 10, 13, 5, 1, 7, 8, 3, 9, 11] (Fitness: 388214)</w:t>
-      </w:r>
-    </w:p>
-    <w:p>
-      <w:pPr>
-        <w:spacing w:after="0"/>
-        <w:rPr>
-          <w:lang w:val="en-US"/>
-        </w:rPr>
-      </w:pPr>
-      <w:r>
-        <w:rPr>
-          <w:lang w:val="en-US"/>
-        </w:rPr>
-        <w:t>5 | [9, 4, 12, 2, 0, 14, 10, 13, 5, 1, 7, 8, 3, 6, 11] (Fitness: 396320)</w:t>
-      </w:r>
-    </w:p>
-    <w:p>
-      <w:pPr>
-        <w:spacing w:after="0"/>
-        <w:rPr>
-          <w:lang w:val="en-US"/>
-        </w:rPr>
-      </w:pPr>
-      <w:r>
-        <w:rPr>
-          <w:lang w:val="en-US"/>
-        </w:rPr>
-        <w:t>6 | [9, 4, 12, 2, 0, 14, 10, 13, 5, 1, 7, 8, 3, 6, 11] (Fitness: 396320)</w:t>
-      </w:r>
-    </w:p>
-    <w:p>
-      <w:pPr>
-        <w:spacing w:after="0"/>
-        <w:rPr>
-          <w:lang w:val="en-US"/>
-        </w:rPr>
-      </w:pPr>
-      <w:r>
-        <w:rPr>
-          <w:lang w:val="en-US"/>
-        </w:rPr>
-        <w:t>7 | [10, 4, 12, 2, 0, 14, 9, 13, 5, 1, 7, 8, 3, 6, 11] (Fitness: 398432)</w:t>
-      </w:r>
-    </w:p>
-    <w:p>
-      <w:pPr>
-        <w:spacing w:after="0"/>
-        <w:rPr>
-          <w:lang w:val="en-US"/>
-        </w:rPr>
-      </w:pPr>
-      <w:r>
-        <w:rPr>
-          <w:lang w:val="en-US"/>
-        </w:rPr>
-        <w:t>8 | [6, 4, 12, 2, 0, 14, 8, 13, 5, 1, 7, 10, 3, 9, 11] (Fitness: 399236)</w:t>
-      </w:r>
-    </w:p>
-    <w:p>
-      <w:pPr>
-        <w:spacing w:after="0"/>
-        <w:rPr>
-          <w:lang w:val="en-US"/>
-        </w:rPr>
-      </w:pPr>
-      <w:r>
-        <w:rPr>
-          <w:lang w:val="en-US"/>
-        </w:rPr>
-        <w:t>9 | [6, 4, 12, 3, 0, 14, 10, 13, 5, 1, 7, 8, 2, 9, 11] (Fitness: 402462)</w:t>
-      </w:r>
-    </w:p>
-    <w:p>
-      <w:pPr>
-        <w:spacing w:after="0"/>
-        <w:rPr>
-          <w:lang w:val="en-US"/>
-        </w:rPr>
-      </w:pPr>
-      <w:r>
-        <w:rPr>
-          <w:lang w:val="en-US"/>
-        </w:rPr>
-        <w:t>10 | [6, 4, 12, 2, 7, 0, 10, 9, 5, 1, 13, 8, 3, 14, 11] (Fitness: 405898)</w:t>
-      </w:r>
-    </w:p>
-    <w:p>
-      <w:pPr>
-        <w:spacing w:after="0"/>
-        <w:rPr>
-          <w:lang w:val="en-US"/>
-        </w:rPr>
-      </w:pPr>
-      <w:r>
-        <w:rPr>
-          <w:lang w:val="en-US"/>
-        </w:rPr>
-        <w:t>11 | [6, 4, 12, 8, 0, 14, 10, 13, 5, 1, 7, 2, 3, 9, 11] (Fitness: 405980)</w:t>
-      </w:r>
-    </w:p>
-    <w:p>
-      <w:pPr>
-        <w:spacing w:after="0"/>
-        <w:rPr>
-          <w:lang w:val="en-US"/>
-        </w:rPr>
-      </w:pPr>
-      <w:r>
-        <w:rPr>
-          <w:lang w:val="en-US"/>
-        </w:rPr>
-        <w:t>12 | [6, 4, 12, 8, 0, 14, 10, 13, 5, 1, 7, 2, 3, 9, 11] (Fitness: 405980)</w:t>
-      </w:r>
-    </w:p>
-    <w:p>
-      <w:pPr>
-        <w:spacing w:after="0"/>
-        <w:rPr>
-          <w:lang w:val="en-US"/>
-        </w:rPr>
-      </w:pPr>
-      <w:r>
-        <w:rPr>
-          <w:lang w:val="en-US"/>
-        </w:rPr>
-        <w:t>13 | [6, 4, 12, 2, 0, 14, 10, 13, 7, 1, 5, 8, 3, 9, 11] (Fitness: 410200)</w:t>
-      </w:r>
-    </w:p>
-    <w:p>
-      <w:pPr>
-        <w:spacing w:after="0"/>
-        <w:rPr>
-          <w:lang w:val="en-US"/>
-        </w:rPr>
-      </w:pPr>
-      <w:r>
-        <w:rPr>
-          <w:lang w:val="en-US"/>
-        </w:rPr>
-        <w:t>14 | [6, 4, 12, 2, 0, 9, 10, 13, 5, 1, 7, 8, 3, 14, 11] (Fitness: 411476)</w:t>
-      </w:r>
-    </w:p>
-    <w:p>
-      <w:pPr>
-        <w:spacing w:after="0"/>
-        <w:rPr>
-          <w:lang w:val="en-US"/>
-        </w:rPr>
-      </w:pPr>
-      <w:r>
-        <w:rPr>
-          <w:lang w:val="en-US"/>
-        </w:rPr>
-        <w:t>15 | [6, 4, 12, 2, 0, 9, 10, 13, 5, 1, 7, 8, 3, 14, 11] (Fitness: 411476)</w:t>
-      </w:r>
-    </w:p>
-    <w:p>
-      <w:pPr>
-        <w:spacing w:after="0"/>
-        <w:rPr>
-          <w:lang w:val="en-US"/>
-        </w:rPr>
-      </w:pPr>
-      <w:r>
-        <w:rPr>
-          <w:lang w:val="en-US"/>
-        </w:rPr>
         <w:t>16 | [6, 4, 12, 2, 0, 14, 10, 13, 5, 9, 7, 8, 3, 1, 11] (Fitness: 412628)</w:t>
       </w:r>
     </w:p>
@@ -4287,169 +5093,169 @@
         <w:rPr>
           <w:lang w:val="en-US"/>
         </w:rPr>
+        <w:t>46 | [6, 4, 12, 2, 7, 14, 10, 1, 9, 13, 11, 8, 3, 5, 0] (Fitness: 471424)</w:t>
+      </w:r>
+    </w:p>
+    <w:p>
+      <w:pPr>
+        <w:spacing w:after="0"/>
+        <w:rPr>
+          <w:lang w:val="en-US"/>
+        </w:rPr>
+      </w:pPr>
+      <w:r>
+        <w:rPr>
+          <w:lang w:val="en-US"/>
+        </w:rPr>
+        <w:t>47 | [6, 5, 1, 8, 7, 14, 10, 3, 4, 12, 0, 2, 9, 13, 11] (Fitness: 471704)</w:t>
+      </w:r>
+    </w:p>
+    <w:p>
+      <w:pPr>
+        <w:spacing w:after="0"/>
+        <w:rPr>
+          <w:lang w:val="en-US"/>
+        </w:rPr>
+      </w:pPr>
+      <w:r>
+        <w:rPr>
+          <w:lang w:val="en-US"/>
+        </w:rPr>
+        <w:t>48 | [6, 4, 10, 2, 0, 14, 12, 13, 5, 11, 7, 8, 3, 9, 1] (Fitness: 480336)</w:t>
+      </w:r>
+    </w:p>
+    <w:p>
+      <w:pPr>
+        <w:spacing w:after="0"/>
+        <w:rPr>
+          <w:lang w:val="en-US"/>
+        </w:rPr>
+      </w:pPr>
+      <w:r>
+        <w:rPr>
+          <w:lang w:val="en-US"/>
+        </w:rPr>
+        <w:t>49 | [9, 4, 12, 0, 2, 3, 10, 11, 14, 1, 7, 8, 6, 5, 13] (Fitness: 488198)</w:t>
+      </w:r>
+    </w:p>
+    <w:p>
+      <w:pPr>
+        <w:spacing w:after="0"/>
+        <w:rPr>
+          <w:lang w:val="en-US"/>
+        </w:rPr>
+      </w:pPr>
+    </w:p>
+    <w:p>
+      <w:pPr>
+        <w:spacing w:after="0"/>
+        <w:rPr>
+          <w:lang w:val="en-US"/>
+        </w:rPr>
+      </w:pPr>
+    </w:p>
+    <w:p>
+      <w:pPr>
+        <w:spacing w:after="0"/>
+        <w:rPr>
+          <w:lang w:val="en-US"/>
+        </w:rPr>
+      </w:pPr>
+    </w:p>
+    <w:p>
+      <w:pPr>
+        <w:spacing w:after="0"/>
+        <w:rPr>
+          <w:lang w:val="en-US"/>
+        </w:rPr>
+      </w:pPr>
+    </w:p>
+    <w:p>
+      <w:pPr>
+        <w:spacing w:after="0"/>
+        <w:rPr>
+          <w:lang w:val="en-US"/>
+        </w:rPr>
+      </w:pPr>
+    </w:p>
+    <w:p>
+      <w:pPr>
+        <w:spacing w:after="0"/>
+        <w:rPr>
+          <w:lang w:val="en-US"/>
+        </w:rPr>
+      </w:pPr>
+    </w:p>
+    <w:p>
+      <w:pPr>
+        <w:spacing w:after="0"/>
+        <w:rPr>
+          <w:lang w:val="en-US"/>
+        </w:rPr>
+      </w:pPr>
+    </w:p>
+    <w:p>
+      <w:pPr>
+        <w:spacing w:after="0"/>
+        <w:rPr>
+          <w:lang w:val="en-US"/>
+        </w:rPr>
+      </w:pPr>
+    </w:p>
+    <w:p>
+      <w:pPr>
+        <w:spacing w:after="0"/>
+        <w:rPr>
+          <w:lang w:val="en-US"/>
+        </w:rPr>
+      </w:pPr>
+    </w:p>
+    <w:p>
+      <w:pPr>
+        <w:spacing w:after="0"/>
+        <w:rPr>
+          <w:lang w:val="en-US"/>
+        </w:rPr>
+      </w:pPr>
+    </w:p>
+    <w:p>
+      <w:pPr>
+        <w:spacing w:after="0"/>
+        <w:rPr>
+          <w:lang w:val="en-US"/>
+        </w:rPr>
+      </w:pPr>
+    </w:p>
+    <w:p>
+      <w:pPr>
+        <w:spacing w:after="0"/>
+        <w:rPr>
+          <w:lang w:val="en-US"/>
+        </w:rPr>
+      </w:pPr>
+    </w:p>
+    <w:p>
+      <w:pPr>
+        <w:spacing w:after="0"/>
+        <w:rPr>
+          <w:lang w:val="en-US"/>
+        </w:rPr>
+      </w:pPr>
+    </w:p>
+    <w:p>
+      <w:pPr>
+        <w:spacing w:after="0"/>
+        <w:rPr>
+          <w:lang w:val="en-US"/>
+        </w:rPr>
+      </w:pPr>
+    </w:p>
+    <w:p>
+      <w:pPr>
+        <w:pStyle w:val="Ttulo2"/>
+      </w:pPr>
+      <w:r>
         <w:lastRenderedPageBreak/>
-        <w:t>46 | [6, 4, 12, 2, 7, 14, 10, 1, 9, 13, 11, 8, 3, 5, 0] (Fitness: 471424)</w:t>
-      </w:r>
-    </w:p>
-    <w:p>
-      <w:pPr>
-        <w:spacing w:after="0"/>
-        <w:rPr>
-          <w:lang w:val="en-US"/>
-        </w:rPr>
-      </w:pPr>
-      <w:r>
-        <w:rPr>
-          <w:lang w:val="en-US"/>
-        </w:rPr>
-        <w:t>47 | [6, 5, 1, 8, 7, 14, 10, 3, 4, 12, 0, 2, 9, 13, 11] (Fitness: 471704)</w:t>
-      </w:r>
-    </w:p>
-    <w:p>
-      <w:pPr>
-        <w:spacing w:after="0"/>
-        <w:rPr>
-          <w:lang w:val="en-US"/>
-        </w:rPr>
-      </w:pPr>
-      <w:r>
-        <w:rPr>
-          <w:lang w:val="en-US"/>
-        </w:rPr>
-        <w:t>48 | [6, 4, 10, 2, 0, 14, 12, 13, 5, 11, 7, 8, 3, 9, 1] (Fitness: 480336)</w:t>
-      </w:r>
-    </w:p>
-    <w:p>
-      <w:pPr>
-        <w:spacing w:after="0"/>
-        <w:rPr>
-          <w:lang w:val="en-US"/>
-        </w:rPr>
-      </w:pPr>
-      <w:r>
-        <w:rPr>
-          <w:lang w:val="en-US"/>
-        </w:rPr>
-        <w:t>49 | [9, 4, 12, 0, 2, 3, 10, 11, 14, 1, 7, 8, 6, 5, 13] (Fitness: 488198)</w:t>
-      </w:r>
-    </w:p>
-    <w:p>
-      <w:pPr>
-        <w:spacing w:after="0"/>
-        <w:rPr>
-          <w:lang w:val="en-US"/>
-        </w:rPr>
-      </w:pPr>
-    </w:p>
-    <w:p>
-      <w:pPr>
-        <w:spacing w:after="0"/>
-        <w:rPr>
-          <w:lang w:val="en-US"/>
-        </w:rPr>
-      </w:pPr>
-    </w:p>
-    <w:p>
-      <w:pPr>
-        <w:spacing w:after="0"/>
-        <w:rPr>
-          <w:lang w:val="en-US"/>
-        </w:rPr>
-      </w:pPr>
-    </w:p>
-    <w:p>
-      <w:pPr>
-        <w:spacing w:after="0"/>
-        <w:rPr>
-          <w:lang w:val="en-US"/>
-        </w:rPr>
-      </w:pPr>
-    </w:p>
-    <w:p>
-      <w:pPr>
-        <w:spacing w:after="0"/>
-        <w:rPr>
-          <w:lang w:val="en-US"/>
-        </w:rPr>
-      </w:pPr>
-    </w:p>
-    <w:p>
-      <w:pPr>
-        <w:spacing w:after="0"/>
-        <w:rPr>
-          <w:lang w:val="en-US"/>
-        </w:rPr>
-      </w:pPr>
-    </w:p>
-    <w:p>
-      <w:pPr>
-        <w:spacing w:after="0"/>
-        <w:rPr>
-          <w:lang w:val="en-US"/>
-        </w:rPr>
-      </w:pPr>
-    </w:p>
-    <w:p>
-      <w:pPr>
-        <w:spacing w:after="0"/>
-        <w:rPr>
-          <w:lang w:val="en-US"/>
-        </w:rPr>
-      </w:pPr>
-    </w:p>
-    <w:p>
-      <w:pPr>
-        <w:spacing w:after="0"/>
-        <w:rPr>
-          <w:lang w:val="en-US"/>
-        </w:rPr>
-      </w:pPr>
-    </w:p>
-    <w:p>
-      <w:pPr>
-        <w:spacing w:after="0"/>
-        <w:rPr>
-          <w:lang w:val="en-US"/>
-        </w:rPr>
-      </w:pPr>
-    </w:p>
-    <w:p>
-      <w:pPr>
-        <w:spacing w:after="0"/>
-        <w:rPr>
-          <w:lang w:val="en-US"/>
-        </w:rPr>
-      </w:pPr>
-    </w:p>
-    <w:p>
-      <w:pPr>
-        <w:spacing w:after="0"/>
-        <w:rPr>
-          <w:lang w:val="en-US"/>
-        </w:rPr>
-      </w:pPr>
-    </w:p>
-    <w:p>
-      <w:pPr>
-        <w:spacing w:after="0"/>
-        <w:rPr>
-          <w:lang w:val="en-US"/>
-        </w:rPr>
-      </w:pPr>
-    </w:p>
-    <w:p>
-      <w:pPr>
-        <w:spacing w:after="0"/>
-        <w:rPr>
-          <w:lang w:val="en-US"/>
-        </w:rPr>
-      </w:pPr>
-    </w:p>
-    <w:p>
-      <w:pPr>
-        <w:pStyle w:val="Ttulo2"/>
-      </w:pPr>
-      <w:r>
         <w:t>Tabla resumen:</w:t>
       </w:r>
     </w:p>
@@ -5540,6 +6346,7 @@
         <w:pStyle w:val="Ttulo1"/>
       </w:pPr>
       <w:r>
+        <w:lastRenderedPageBreak/>
         <w:t>Problema 3: datos30.dat</w:t>
       </w:r>
     </w:p>
@@ -5678,138 +6485,138 @@
         <w:rPr>
           <w:b/>
         </w:rPr>
+        <w:t>Numero de mutaciones:</w:t>
+      </w:r>
+      <w:r>
+        <w:t xml:space="preserve"> </w:t>
+      </w:r>
+      <w:r>
+        <w:t>12093</w:t>
+      </w:r>
+    </w:p>
+    <w:p>
+      <w:pPr>
+        <w:rPr>
+          <w:b/>
+        </w:rPr>
+      </w:pPr>
+      <w:r>
+        <w:rPr>
+          <w:b/>
+        </w:rPr>
+        <w:t>Población final:</w:t>
+      </w:r>
+    </w:p>
+    <w:p>
+      <w:pPr>
+        <w:spacing w:after="0"/>
+        <w:rPr>
+          <w:lang w:val="en-US"/>
+        </w:rPr>
+      </w:pPr>
+      <w:r>
+        <w:rPr>
+          <w:lang w:val="en-US"/>
+        </w:rPr>
+        <w:t>0 | [29, 23, 14, 11, 9, 3, 25, 1, 19, 18, 2, 21, 27, 4, 13, 26, 20, 5, 28, 17, 7, 16, 8, 10, 12, 24, 0, 15, 22, 6] (Fitness: 1874540)</w:t>
+      </w:r>
+    </w:p>
+    <w:p>
+      <w:pPr>
+        <w:spacing w:after="0"/>
+        <w:rPr>
+          <w:lang w:val="en-US"/>
+        </w:rPr>
+      </w:pPr>
+      <w:r>
+        <w:rPr>
+          <w:lang w:val="en-US"/>
+        </w:rPr>
+        <w:t>1 | [29, 23, 14, 11, 9, 3, 25, 1, 19, 18, 2, 21, 27, 4, 13, 26, 20, 5, 28, 17, 7, 16, 8, 10, 12, 24, 0, 15, 22, 6] (Fitness: 1874540)</w:t>
+      </w:r>
+    </w:p>
+    <w:p>
+      <w:pPr>
+        <w:spacing w:after="0"/>
+        <w:rPr>
+          <w:lang w:val="en-US"/>
+        </w:rPr>
+      </w:pPr>
+      <w:r>
+        <w:rPr>
+          <w:lang w:val="en-US"/>
+        </w:rPr>
+        <w:t>2 | [29, 23, 14, 11, 9, 3, 25, 1, 19, 18, 2, 21, 27, 4, 13, 26, 20, 5, 28, 17, 7, 16, 8, 10, 12, 24, 0, 15, 22, 6] (Fitness: 1874540)</w:t>
+      </w:r>
+    </w:p>
+    <w:p>
+      <w:pPr>
+        <w:spacing w:after="0"/>
+        <w:rPr>
+          <w:lang w:val="en-US"/>
+        </w:rPr>
+      </w:pPr>
+      <w:r>
+        <w:rPr>
+          <w:lang w:val="en-US"/>
+        </w:rPr>
+        <w:t>3 | [29, 23, 14, 11, 9, 3, 25, 1, 19, 18, 2, 21, 27, 4, 13, 26, 20, 5, 28, 17, 7, 16, 8, 10, 12, 24, 0, 15, 22, 6] (Fitness: 1874540)</w:t>
+      </w:r>
+    </w:p>
+    <w:p>
+      <w:pPr>
+        <w:spacing w:after="0"/>
+        <w:rPr>
+          <w:lang w:val="en-US"/>
+        </w:rPr>
+      </w:pPr>
+      <w:r>
+        <w:rPr>
+          <w:lang w:val="en-US"/>
+        </w:rPr>
+        <w:t>4 | [29, 23, 14, 11, 9, 3, 25, 1, 19, 18, 2, 21, 27, 4, 13, 26, 20, 5, 28, 17, 7, 16, 8, 10, 12, 24, 0, 15, 22, 6] (Fitness: 1874540)</w:t>
+      </w:r>
+    </w:p>
+    <w:p>
+      <w:pPr>
+        <w:spacing w:after="0"/>
+        <w:rPr>
+          <w:lang w:val="en-US"/>
+        </w:rPr>
+      </w:pPr>
+      <w:r>
+        <w:rPr>
+          <w:lang w:val="en-US"/>
+        </w:rPr>
+        <w:t>5 | [29, 23, 14, 11, 9, 3, 25, 1, 19, 18, 2, 21, 27, 4, 13, 26, 20, 5, 28, 17, 7, 16, 8, 10, 12, 24, 0, 15, 22, 6] (Fitness: 1874540)</w:t>
+      </w:r>
+    </w:p>
+    <w:p>
+      <w:pPr>
+        <w:spacing w:after="0"/>
+        <w:rPr>
+          <w:lang w:val="en-US"/>
+        </w:rPr>
+      </w:pPr>
+      <w:r>
+        <w:rPr>
+          <w:lang w:val="en-US"/>
+        </w:rPr>
+        <w:t>6 | [29, 23, 14, 11, 9, 3, 25, 1, 19, 18, 2, 21, 27, 4, 13, 26, 20, 5, 28, 17, 7, 16, 8, 10, 12, 24, 0, 15, 22, 6] (Fitness: 1874540)</w:t>
+      </w:r>
+    </w:p>
+    <w:p>
+      <w:pPr>
+        <w:spacing w:after="0"/>
+        <w:rPr>
+          <w:lang w:val="en-US"/>
+        </w:rPr>
+      </w:pPr>
+      <w:r>
+        <w:rPr>
+          <w:lang w:val="en-US"/>
+        </w:rPr>
         <w:lastRenderedPageBreak/>
-        <w:t>Numero de mutaciones:</w:t>
-      </w:r>
-      <w:r>
-        <w:t xml:space="preserve"> </w:t>
-      </w:r>
-      <w:r>
-        <w:t>12093</w:t>
-      </w:r>
-    </w:p>
-    <w:p>
-      <w:pPr>
-        <w:rPr>
-          <w:b/>
-        </w:rPr>
-      </w:pPr>
-      <w:r>
-        <w:rPr>
-          <w:b/>
-        </w:rPr>
-        <w:t>Población final:</w:t>
-      </w:r>
-    </w:p>
-    <w:p>
-      <w:pPr>
-        <w:spacing w:after="0"/>
-        <w:rPr>
-          <w:lang w:val="en-US"/>
-        </w:rPr>
-      </w:pPr>
-      <w:r>
-        <w:rPr>
-          <w:lang w:val="en-US"/>
-        </w:rPr>
-        <w:t>0 | [29, 23, 14, 11, 9, 3, 25, 1, 19, 18, 2, 21, 27, 4, 13, 26, 20, 5, 28, 17, 7, 16, 8, 10, 12, 24, 0, 15, 22, 6] (Fitness: 1874540)</w:t>
-      </w:r>
-    </w:p>
-    <w:p>
-      <w:pPr>
-        <w:spacing w:after="0"/>
-        <w:rPr>
-          <w:lang w:val="en-US"/>
-        </w:rPr>
-      </w:pPr>
-      <w:r>
-        <w:rPr>
-          <w:lang w:val="en-US"/>
-        </w:rPr>
-        <w:t>1 | [29, 23, 14, 11, 9, 3, 25, 1, 19, 18, 2, 21, 27, 4, 13, 26, 20, 5, 28, 17, 7, 16, 8, 10, 12, 24, 0, 15, 22, 6] (Fitness: 1874540)</w:t>
-      </w:r>
-    </w:p>
-    <w:p>
-      <w:pPr>
-        <w:spacing w:after="0"/>
-        <w:rPr>
-          <w:lang w:val="en-US"/>
-        </w:rPr>
-      </w:pPr>
-      <w:r>
-        <w:rPr>
-          <w:lang w:val="en-US"/>
-        </w:rPr>
-        <w:t>2 | [29, 23, 14, 11, 9, 3, 25, 1, 19, 18, 2, 21, 27, 4, 13, 26, 20, 5, 28, 17, 7, 16, 8, 10, 12, 24, 0, 15, 22, 6] (Fitness: 1874540)</w:t>
-      </w:r>
-    </w:p>
-    <w:p>
-      <w:pPr>
-        <w:spacing w:after="0"/>
-        <w:rPr>
-          <w:lang w:val="en-US"/>
-        </w:rPr>
-      </w:pPr>
-      <w:r>
-        <w:rPr>
-          <w:lang w:val="en-US"/>
-        </w:rPr>
-        <w:t>3 | [29, 23, 14, 11, 9, 3, 25, 1, 19, 18, 2, 21, 27, 4, 13, 26, 20, 5, 28, 17, 7, 16, 8, 10, 12, 24, 0, 15, 22, 6] (Fitness: 1874540)</w:t>
-      </w:r>
-    </w:p>
-    <w:p>
-      <w:pPr>
-        <w:spacing w:after="0"/>
-        <w:rPr>
-          <w:lang w:val="en-US"/>
-        </w:rPr>
-      </w:pPr>
-      <w:r>
-        <w:rPr>
-          <w:lang w:val="en-US"/>
-        </w:rPr>
-        <w:t>4 | [29, 23, 14, 11, 9, 3, 25, 1, 19, 18, 2, 21, 27, 4, 13, 26, 20, 5, 28, 17, 7, 16, 8, 10, 12, 24, 0, 15, 22, 6] (Fitness: 1874540)</w:t>
-      </w:r>
-    </w:p>
-    <w:p>
-      <w:pPr>
-        <w:spacing w:after="0"/>
-        <w:rPr>
-          <w:lang w:val="en-US"/>
-        </w:rPr>
-      </w:pPr>
-      <w:r>
-        <w:rPr>
-          <w:lang w:val="en-US"/>
-        </w:rPr>
-        <w:t>5 | [29, 23, 14, 11, 9, 3, 25, 1, 19, 18, 2, 21, 27, 4, 13, 26, 20, 5, 28, 17, 7, 16, 8, 10, 12, 24, 0, 15, 22, 6] (Fitness: 1874540)</w:t>
-      </w:r>
-    </w:p>
-    <w:p>
-      <w:pPr>
-        <w:spacing w:after="0"/>
-        <w:rPr>
-          <w:lang w:val="en-US"/>
-        </w:rPr>
-      </w:pPr>
-      <w:r>
-        <w:rPr>
-          <w:lang w:val="en-US"/>
-        </w:rPr>
-        <w:t>6 | [29, 23, 14, 11, 9, 3, 25, 1, 19, 18, 2, 21, 27, 4, 13, 26, 20, 5, 28, 17, 7, 16, 8, 10, 12, 24, 0, 15, 22, 6] (Fitness: 1874540)</w:t>
-      </w:r>
-    </w:p>
-    <w:p>
-      <w:pPr>
-        <w:spacing w:after="0"/>
-        <w:rPr>
-          <w:lang w:val="en-US"/>
-        </w:rPr>
-      </w:pPr>
-      <w:r>
-        <w:rPr>
-          <w:lang w:val="en-US"/>
-        </w:rPr>
         <w:t>7 | [29, 23, 14, 11, 9, 3, 25, 1, 19, 18, 2, 21, 27, 4, 13, 26, 20, 5, 28, 17, 7, 16, 8, 10, 12, 24, 0, 15, 22, 6] (Fitness: 1874540)</w:t>
       </w:r>
     </w:p>
@@ -6020,133 +6827,133 @@
         <w:rPr>
           <w:lang w:val="en-US"/>
         </w:rPr>
+        <w:t>22 | [6, 23, 14, 11, 9, 3, 25, 1, 26, 18, 2, 21, 27, 4, 13, 19, 20, 5, 28, 17, 7, 16, 8, 10, 12, 24, 0, 15, 22, 29] (Fitness: 1936576)</w:t>
+      </w:r>
+    </w:p>
+    <w:p>
+      <w:pPr>
+        <w:spacing w:after="0"/>
+        <w:rPr>
+          <w:lang w:val="en-US"/>
+        </w:rPr>
+      </w:pPr>
+      <w:r>
+        <w:rPr>
+          <w:lang w:val="en-US"/>
+        </w:rPr>
+        <w:t>23 | [6, 23, 14, 11, 9, 3, 25, 1, 19, 18, 2, 21, 27, 4, 13, 26, 20, 5, 28, 17, 7, 24, 8, 10, 12, 16, 0, 15, 22, 29] (Fitness: 1940618)</w:t>
+      </w:r>
+    </w:p>
+    <w:p>
+      <w:pPr>
+        <w:spacing w:after="0"/>
+        <w:rPr>
+          <w:lang w:val="en-US"/>
+        </w:rPr>
+      </w:pPr>
+      <w:r>
+        <w:rPr>
+          <w:lang w:val="en-US"/>
+        </w:rPr>
+        <w:t>24 | [6, 23, 14, 11, 9, 3, 25, 1, 19, 18, 2, 21, 27, 4, 13, 26, 20, 5, 28, 17, 7, 24, 8, 10, 12, 16, 0, 15, 22, 29] (Fitness: 1940618)</w:t>
+      </w:r>
+    </w:p>
+    <w:p>
+      <w:pPr>
+        <w:spacing w:after="0"/>
+        <w:rPr>
+          <w:lang w:val="en-US"/>
+        </w:rPr>
+      </w:pPr>
+      <w:r>
+        <w:rPr>
+          <w:lang w:val="en-US"/>
+        </w:rPr>
+        <w:t>25 | [6, 23, 14, 11, 9, 3, 25, 1, 19, 18, 2, 21, 27, 4, 13, 26, 20, 5, 28, 17, 7, 24, 8, 10, 12, 16, 0, 15, 22, 29] (Fitness: 1940618)</w:t>
+      </w:r>
+    </w:p>
+    <w:p>
+      <w:pPr>
+        <w:spacing w:after="0"/>
+        <w:rPr>
+          <w:lang w:val="en-US"/>
+        </w:rPr>
+      </w:pPr>
+      <w:r>
+        <w:rPr>
+          <w:lang w:val="en-US"/>
+        </w:rPr>
+        <w:t>26 | [6, 23, 14, 11, 9, 3, 25, 1, 19, 18, 2, 21, 27, 4, 13, 26, 20, 5, 28, 17, 7, 24, 8, 10, 12, 16, 0, 15, 22, 29] (Fitness: 1940618)</w:t>
+      </w:r>
+    </w:p>
+    <w:p>
+      <w:pPr>
+        <w:spacing w:after="0"/>
+        <w:rPr>
+          <w:lang w:val="en-US"/>
+        </w:rPr>
+      </w:pPr>
+      <w:r>
+        <w:rPr>
+          <w:lang w:val="en-US"/>
+        </w:rPr>
+        <w:t>27 | [6, 23, 14, 11, 9, 3, 25, 1, 19, 18, 2, 21, 27, 4, 13, 26, 20, 5, 28, 17, 7, 24, 8, 10, 12, 16, 0, 15, 22, 29] (Fitness: 1940618)</w:t>
+      </w:r>
+    </w:p>
+    <w:p>
+      <w:pPr>
+        <w:spacing w:after="0"/>
+        <w:rPr>
+          <w:lang w:val="en-US"/>
+        </w:rPr>
+      </w:pPr>
+      <w:r>
+        <w:rPr>
+          <w:lang w:val="en-US"/>
+        </w:rPr>
+        <w:t>28 | [29, 23, 14, 11, 9, 3, 25, 1, 19, 18, 2, 21, 27, 4, 13, 26, 20, 5, 28, 17, 7, 16, 8, 10, 24, 12, 6, 22, 15, 0] (Fitness: 1950322)</w:t>
+      </w:r>
+    </w:p>
+    <w:p>
+      <w:pPr>
+        <w:spacing w:after="0"/>
+        <w:rPr>
+          <w:lang w:val="en-US"/>
+        </w:rPr>
+      </w:pPr>
+      <w:r>
+        <w:rPr>
+          <w:lang w:val="en-US"/>
+        </w:rPr>
+        <w:t>29 | [29, 23, 14, 11, 9, 3, 25, 1, 19, 18, 2, 21, 27, 4, 13, 26, 20, 5, 28, 17, 7, 24, 8, 10, 12, 16, 0, 6, 22, 15] (Fitness: 1953356)</w:t>
+      </w:r>
+    </w:p>
+    <w:p>
+      <w:pPr>
+        <w:spacing w:after="0"/>
+        <w:rPr>
+          <w:lang w:val="en-US"/>
+        </w:rPr>
+      </w:pPr>
+      <w:r>
+        <w:rPr>
+          <w:lang w:val="en-US"/>
+        </w:rPr>
+        <w:t>30 | [6, 20, 14, 11, 9, 3, 25, 1, 19, 18, 2, 21, 27, 4, 13, 26, 23, 5, 28, 17, 7, 16, 8, 10, 12, 24, 0, 29, 22, 15] (Fitness: 1962814)</w:t>
+      </w:r>
+    </w:p>
+    <w:p>
+      <w:pPr>
+        <w:spacing w:after="0"/>
+        <w:rPr>
+          <w:lang w:val="en-US"/>
+        </w:rPr>
+      </w:pPr>
+      <w:r>
+        <w:rPr>
+          <w:lang w:val="en-US"/>
+        </w:rPr>
         <w:lastRenderedPageBreak/>
-        <w:t>22 | [6, 23, 14, 11, 9, 3, 25, 1, 26, 18, 2, 21, 27, 4, 13, 19, 20, 5, 28, 17, 7, 16, 8, 10, 12, 24, 0, 15, 22, 29] (Fitness: 1936576)</w:t>
-      </w:r>
-    </w:p>
-    <w:p>
-      <w:pPr>
-        <w:spacing w:after="0"/>
-        <w:rPr>
-          <w:lang w:val="en-US"/>
-        </w:rPr>
-      </w:pPr>
-      <w:r>
-        <w:rPr>
-          <w:lang w:val="en-US"/>
-        </w:rPr>
-        <w:t>23 | [6, 23, 14, 11, 9, 3, 25, 1, 19, 18, 2, 21, 27, 4, 13, 26, 20, 5, 28, 17, 7, 24, 8, 10, 12, 16, 0, 15, 22, 29] (Fitness: 1940618)</w:t>
-      </w:r>
-    </w:p>
-    <w:p>
-      <w:pPr>
-        <w:spacing w:after="0"/>
-        <w:rPr>
-          <w:lang w:val="en-US"/>
-        </w:rPr>
-      </w:pPr>
-      <w:r>
-        <w:rPr>
-          <w:lang w:val="en-US"/>
-        </w:rPr>
-        <w:t>24 | [6, 23, 14, 11, 9, 3, 25, 1, 19, 18, 2, 21, 27, 4, 13, 26, 20, 5, 28, 17, 7, 24, 8, 10, 12, 16, 0, 15, 22, 29] (Fitness: 1940618)</w:t>
-      </w:r>
-    </w:p>
-    <w:p>
-      <w:pPr>
-        <w:spacing w:after="0"/>
-        <w:rPr>
-          <w:lang w:val="en-US"/>
-        </w:rPr>
-      </w:pPr>
-      <w:r>
-        <w:rPr>
-          <w:lang w:val="en-US"/>
-        </w:rPr>
-        <w:t>25 | [6, 23, 14, 11, 9, 3, 25, 1, 19, 18, 2, 21, 27, 4, 13, 26, 20, 5, 28, 17, 7, 24, 8, 10, 12, 16, 0, 15, 22, 29] (Fitness: 1940618)</w:t>
-      </w:r>
-    </w:p>
-    <w:p>
-      <w:pPr>
-        <w:spacing w:after="0"/>
-        <w:rPr>
-          <w:lang w:val="en-US"/>
-        </w:rPr>
-      </w:pPr>
-      <w:r>
-        <w:rPr>
-          <w:lang w:val="en-US"/>
-        </w:rPr>
-        <w:t>26 | [6, 23, 14, 11, 9, 3, 25, 1, 19, 18, 2, 21, 27, 4, 13, 26, 20, 5, 28, 17, 7, 24, 8, 10, 12, 16, 0, 15, 22, 29] (Fitness: 1940618)</w:t>
-      </w:r>
-    </w:p>
-    <w:p>
-      <w:pPr>
-        <w:spacing w:after="0"/>
-        <w:rPr>
-          <w:lang w:val="en-US"/>
-        </w:rPr>
-      </w:pPr>
-      <w:r>
-        <w:rPr>
-          <w:lang w:val="en-US"/>
-        </w:rPr>
-        <w:t>27 | [6, 23, 14, 11, 9, 3, 25, 1, 19, 18, 2, 21, 27, 4, 13, 26, 20, 5, 28, 17, 7, 24, 8, 10, 12, 16, 0, 15, 22, 29] (Fitness: 1940618)</w:t>
-      </w:r>
-    </w:p>
-    <w:p>
-      <w:pPr>
-        <w:spacing w:after="0"/>
-        <w:rPr>
-          <w:lang w:val="en-US"/>
-        </w:rPr>
-      </w:pPr>
-      <w:r>
-        <w:rPr>
-          <w:lang w:val="en-US"/>
-        </w:rPr>
-        <w:t>28 | [29, 23, 14, 11, 9, 3, 25, 1, 19, 18, 2, 21, 27, 4, 13, 26, 20, 5, 28, 17, 7, 16, 8, 10, 24, 12, 6, 22, 15, 0] (Fitness: 1950322)</w:t>
-      </w:r>
-    </w:p>
-    <w:p>
-      <w:pPr>
-        <w:spacing w:after="0"/>
-        <w:rPr>
-          <w:lang w:val="en-US"/>
-        </w:rPr>
-      </w:pPr>
-      <w:r>
-        <w:rPr>
-          <w:lang w:val="en-US"/>
-        </w:rPr>
-        <w:t>29 | [29, 23, 14, 11, 9, 3, 25, 1, 19, 18, 2, 21, 27, 4, 13, 26, 20, 5, 28, 17, 7, 24, 8, 10, 12, 16, 0, 6, 22, 15] (Fitness: 1953356)</w:t>
-      </w:r>
-    </w:p>
-    <w:p>
-      <w:pPr>
-        <w:spacing w:after="0"/>
-        <w:rPr>
-          <w:lang w:val="en-US"/>
-        </w:rPr>
-      </w:pPr>
-      <w:r>
-        <w:rPr>
-          <w:lang w:val="en-US"/>
-        </w:rPr>
-        <w:t>30 | [6, 20, 14, 11, 9, 3, 25, 1, 19, 18, 2, 21, 27, 4, 13, 26, 23, 5, 28, 17, 7, 16, 8, 10, 12, 24, 0, 29, 22, 15] (Fitness: 1962814)</w:t>
-      </w:r>
-    </w:p>
-    <w:p>
-      <w:pPr>
-        <w:spacing w:after="0"/>
-        <w:rPr>
-          <w:lang w:val="en-US"/>
-        </w:rPr>
-      </w:pPr>
-      <w:r>
-        <w:rPr>
-          <w:lang w:val="en-US"/>
-        </w:rPr>
         <w:t>31 | [29, 23, 14, 11, 9, 3, 25, 1, 19, 18, 2, 21, 5, 4, 13, 26, 20, 27, 28, 17, 7, 16, 8, 10, 24, 12, 0, 6, 22, 15] (Fitness: 1963174)</w:t>
       </w:r>
     </w:p>
@@ -6357,133 +7164,133 @@
         <w:rPr>
           <w:lang w:val="en-US"/>
         </w:rPr>
+        <w:t>46 | [29, 1, 22, 11, 9, 3, 25, 23, 19, 18, 2, 21, 27, 0, 13, 26, 20, 5, 28, 17, 7, 16, 6, 10, 12, 24, 4, 15, 14, 8] (Fitness: 1992492)</w:t>
+      </w:r>
+    </w:p>
+    <w:p>
+      <w:pPr>
+        <w:spacing w:after="0"/>
+        <w:rPr>
+          <w:lang w:val="en-US"/>
+        </w:rPr>
+      </w:pPr>
+      <w:r>
+        <w:rPr>
+          <w:lang w:val="en-US"/>
+        </w:rPr>
+        <w:t>47 | [8, 15, 14, 11, 9, 3, 25, 1, 19, 18, 2, 21, 27, 4, 13, 26, 23, 5, 28, 17, 7, 29, 16, 10, 12, 24, 0, 20, 22, 6] (Fitness: 1996588)</w:t>
+      </w:r>
+    </w:p>
+    <w:p>
+      <w:pPr>
+        <w:spacing w:after="0"/>
+        <w:rPr>
+          <w:lang w:val="en-US"/>
+        </w:rPr>
+      </w:pPr>
+      <w:r>
+        <w:rPr>
+          <w:lang w:val="en-US"/>
+        </w:rPr>
+        <w:t>48 | [8, 15, 14, 11, 9, 3, 25, 1, 19, 18, 2, 21, 27, 4, 13, 26, 23, 5, 28, 17, 7, 29, 16, 10, 12, 24, 0, 20, 22, 6] (Fitness: 1996588)</w:t>
+      </w:r>
+    </w:p>
+    <w:p>
+      <w:pPr>
+        <w:spacing w:after="0"/>
+        <w:rPr>
+          <w:lang w:val="en-US"/>
+        </w:rPr>
+      </w:pPr>
+      <w:r>
+        <w:rPr>
+          <w:lang w:val="en-US"/>
+        </w:rPr>
+        <w:t>49 | [29, 23, 14, 11, 9, 3, 25, 1, 19, 18, 2, 21, 0, 4, 13, 26, 20, 5, 28, 17, 7, 16, 10, 15, 12, 27, 24, 22, 8, 6] (Fitness: 2019208)</w:t>
+      </w:r>
+    </w:p>
+    <w:p>
+      <w:pPr>
+        <w:spacing w:after="0"/>
+        <w:rPr>
+          <w:lang w:val="en-US"/>
+        </w:rPr>
+      </w:pPr>
+      <w:r>
+        <w:rPr>
+          <w:lang w:val="en-US"/>
+        </w:rPr>
+        <w:t>50 | [29, 1, 14, 11, 9, 25, 10, 23, 19, 18, 2, 21, 27, 0, 13, 26, 20, 5, 28, 17, 7, 16, 8, 12, 24, 22, 4, 15, 3, 6] (Fitness: 2019814)</w:t>
+      </w:r>
+    </w:p>
+    <w:p>
+      <w:pPr>
+        <w:spacing w:after="0"/>
+        <w:rPr>
+          <w:lang w:val="en-US"/>
+        </w:rPr>
+      </w:pPr>
+      <w:r>
+        <w:rPr>
+          <w:lang w:val="en-US"/>
+        </w:rPr>
+        <w:t>51 | [29, 1, 14, 11, 9, 25, 10, 23, 19, 18, 2, 21, 27, 0, 13, 26, 20, 5, 28, 17, 7, 16, 8, 12, 24, 22, 4, 15, 3, 6] (Fitness: 2019814)</w:t>
+      </w:r>
+    </w:p>
+    <w:p>
+      <w:pPr>
+        <w:spacing w:after="0"/>
+        <w:rPr>
+          <w:lang w:val="en-US"/>
+        </w:rPr>
+      </w:pPr>
+      <w:r>
+        <w:rPr>
+          <w:lang w:val="en-US"/>
+        </w:rPr>
+        <w:t>52 | [25, 20, 14, 11, 9, 3, 29, 23, 19, 18, 2, 21, 27, 4, 13, 26, 1, 5, 28, 17, 7, 16, 6, 10, 12, 8, 0, 24, 22, 15] (Fitness: 2020354)</w:t>
+      </w:r>
+    </w:p>
+    <w:p>
+      <w:pPr>
+        <w:spacing w:after="0"/>
+        <w:rPr>
+          <w:lang w:val="en-US"/>
+        </w:rPr>
+      </w:pPr>
+      <w:r>
+        <w:rPr>
+          <w:lang w:val="en-US"/>
+        </w:rPr>
+        <w:t>53 | [29, 12, 14, 11, 9, 0, 25, 1, 19, 18, 2, 21, 27, 4, 13, 26, 20, 10, 28, 17, 7, 16, 8, 5, 24, 6, 3, 15, 22, 23] (Fitness: 2022456)</w:t>
+      </w:r>
+    </w:p>
+    <w:p>
+      <w:pPr>
+        <w:spacing w:after="0"/>
+        <w:rPr>
+          <w:lang w:val="en-US"/>
+        </w:rPr>
+      </w:pPr>
+      <w:r>
+        <w:rPr>
+          <w:lang w:val="en-US"/>
+        </w:rPr>
+        <w:t>54 | [29, 23, 14, 11, 9, 3, 25, 1, 19, 18, 2, 21, 27, 4, 13, 26, 20, 7, 5, 28, 17, 16, 8, 12, 15, 24, 6, 22, 10, 0] (Fitness: 2022794)</w:t>
+      </w:r>
+    </w:p>
+    <w:p>
+      <w:pPr>
+        <w:spacing w:after="0"/>
+        <w:rPr>
+          <w:lang w:val="en-US"/>
+        </w:rPr>
+      </w:pPr>
+      <w:r>
+        <w:rPr>
+          <w:lang w:val="en-US"/>
+        </w:rPr>
         <w:lastRenderedPageBreak/>
-        <w:t>46 | [29, 1, 22, 11, 9, 3, 25, 23, 19, 18, 2, 21, 27, 0, 13, 26, 20, 5, 28, 17, 7, 16, 6, 10, 12, 24, 4, 15, 14, 8] (Fitness: 1992492)</w:t>
-      </w:r>
-    </w:p>
-    <w:p>
-      <w:pPr>
-        <w:spacing w:after="0"/>
-        <w:rPr>
-          <w:lang w:val="en-US"/>
-        </w:rPr>
-      </w:pPr>
-      <w:r>
-        <w:rPr>
-          <w:lang w:val="en-US"/>
-        </w:rPr>
-        <w:t>47 | [8, 15, 14, 11, 9, 3, 25, 1, 19, 18, 2, 21, 27, 4, 13, 26, 23, 5, 28, 17, 7, 29, 16, 10, 12, 24, 0, 20, 22, 6] (Fitness: 1996588)</w:t>
-      </w:r>
-    </w:p>
-    <w:p>
-      <w:pPr>
-        <w:spacing w:after="0"/>
-        <w:rPr>
-          <w:lang w:val="en-US"/>
-        </w:rPr>
-      </w:pPr>
-      <w:r>
-        <w:rPr>
-          <w:lang w:val="en-US"/>
-        </w:rPr>
-        <w:t>48 | [8, 15, 14, 11, 9, 3, 25, 1, 19, 18, 2, 21, 27, 4, 13, 26, 23, 5, 28, 17, 7, 29, 16, 10, 12, 24, 0, 20, 22, 6] (Fitness: 1996588)</w:t>
-      </w:r>
-    </w:p>
-    <w:p>
-      <w:pPr>
-        <w:spacing w:after="0"/>
-        <w:rPr>
-          <w:lang w:val="en-US"/>
-        </w:rPr>
-      </w:pPr>
-      <w:r>
-        <w:rPr>
-          <w:lang w:val="en-US"/>
-        </w:rPr>
-        <w:t>49 | [29, 23, 14, 11, 9, 3, 25, 1, 19, 18, 2, 21, 0, 4, 13, 26, 20, 5, 28, 17, 7, 16, 10, 15, 12, 27, 24, 22, 8, 6] (Fitness: 2019208)</w:t>
-      </w:r>
-    </w:p>
-    <w:p>
-      <w:pPr>
-        <w:spacing w:after="0"/>
-        <w:rPr>
-          <w:lang w:val="en-US"/>
-        </w:rPr>
-      </w:pPr>
-      <w:r>
-        <w:rPr>
-          <w:lang w:val="en-US"/>
-        </w:rPr>
-        <w:t>50 | [29, 1, 14, 11, 9, 25, 10, 23, 19, 18, 2, 21, 27, 0, 13, 26, 20, 5, 28, 17, 7, 16, 8, 12, 24, 22, 4, 15, 3, 6] (Fitness: 2019814)</w:t>
-      </w:r>
-    </w:p>
-    <w:p>
-      <w:pPr>
-        <w:spacing w:after="0"/>
-        <w:rPr>
-          <w:lang w:val="en-US"/>
-        </w:rPr>
-      </w:pPr>
-      <w:r>
-        <w:rPr>
-          <w:lang w:val="en-US"/>
-        </w:rPr>
-        <w:t>51 | [29, 1, 14, 11, 9, 25, 10, 23, 19, 18, 2, 21, 27, 0, 13, 26, 20, 5, 28, 17, 7, 16, 8, 12, 24, 22, 4, 15, 3, 6] (Fitness: 2019814)</w:t>
-      </w:r>
-    </w:p>
-    <w:p>
-      <w:pPr>
-        <w:spacing w:after="0"/>
-        <w:rPr>
-          <w:lang w:val="en-US"/>
-        </w:rPr>
-      </w:pPr>
-      <w:r>
-        <w:rPr>
-          <w:lang w:val="en-US"/>
-        </w:rPr>
-        <w:t>52 | [25, 20, 14, 11, 9, 3, 29, 23, 19, 18, 2, 21, 27, 4, 13, 26, 1, 5, 28, 17, 7, 16, 6, 10, 12, 8, 0, 24, 22, 15] (Fitness: 2020354)</w:t>
-      </w:r>
-    </w:p>
-    <w:p>
-      <w:pPr>
-        <w:spacing w:after="0"/>
-        <w:rPr>
-          <w:lang w:val="en-US"/>
-        </w:rPr>
-      </w:pPr>
-      <w:r>
-        <w:rPr>
-          <w:lang w:val="en-US"/>
-        </w:rPr>
-        <w:t>53 | [29, 12, 14, 11, 9, 0, 25, 1, 19, 18, 2, 21, 27, 4, 13, 26, 20, 10, 28, 17, 7, 16, 8, 5, 24, 6, 3, 15, 22, 23] (Fitness: 2022456)</w:t>
-      </w:r>
-    </w:p>
-    <w:p>
-      <w:pPr>
-        <w:spacing w:after="0"/>
-        <w:rPr>
-          <w:lang w:val="en-US"/>
-        </w:rPr>
-      </w:pPr>
-      <w:r>
-        <w:rPr>
-          <w:lang w:val="en-US"/>
-        </w:rPr>
-        <w:t>54 | [29, 23, 14, 11, 9, 3, 25, 1, 19, 18, 2, 21, 27, 4, 13, 26, 20, 7, 5, 28, 17, 16, 8, 12, 15, 24, 6, 22, 10, 0] (Fitness: 2022794)</w:t>
-      </w:r>
-    </w:p>
-    <w:p>
-      <w:pPr>
-        <w:spacing w:after="0"/>
-        <w:rPr>
-          <w:lang w:val="en-US"/>
-        </w:rPr>
-      </w:pPr>
-      <w:r>
-        <w:rPr>
-          <w:lang w:val="en-US"/>
-        </w:rPr>
         <w:t>55 | [29, 18, 14, 6, 9, 3, 25, 1, 19, 4, 11, 21, 2, 27, 13, 26, 20, 5, 28, 17, 7, 16, 8, 10, 24, 12, 0, 15, 22, 23] (Fitness: 2025254)</w:t>
       </w:r>
     </w:p>
@@ -6694,133 +7501,133 @@
         <w:rPr>
           <w:lang w:val="en-US"/>
         </w:rPr>
+        <w:t>70 | [20, 25, 14, 11, 9, 22, 2, 1, 21, 19, 18, 4, 27, 13, 26, 23, 29, 5, 28, 17, 7, 16, 8, 10, 24, 12, 0, 6, 3, 15] (Fitness: 2069652)</w:t>
+      </w:r>
+    </w:p>
+    <w:p>
+      <w:pPr>
+        <w:spacing w:after="0"/>
+        <w:rPr>
+          <w:lang w:val="en-US"/>
+        </w:rPr>
+      </w:pPr>
+      <w:r>
+        <w:rPr>
+          <w:lang w:val="en-US"/>
+        </w:rPr>
+        <w:t>71 | [29, 23, 14, 6, 9, 3, 25, 1, 19, 4, 11, 21, 2, 27, 13, 26, 20, 5, 28, 17, 7, 16, 8, 10, 24, 12, 0, 22, 15, 18] (Fitness: 2071866)</w:t>
+      </w:r>
+    </w:p>
+    <w:p>
+      <w:pPr>
+        <w:spacing w:after="0"/>
+        <w:rPr>
+          <w:lang w:val="en-US"/>
+        </w:rPr>
+      </w:pPr>
+      <w:r>
+        <w:rPr>
+          <w:lang w:val="en-US"/>
+        </w:rPr>
+        <w:t>72 | [23, 15, 14, 11, 9, 3, 25, 1, 19, 18, 2, 21, 27, 4, 13, 20, 5, 28, 17, 7, 16, 29, 8, 10, 12, 24, 26, 22, 0, 6] (Fitness: 2073116)</w:t>
+      </w:r>
+    </w:p>
+    <w:p>
+      <w:pPr>
+        <w:spacing w:after="0"/>
+        <w:rPr>
+          <w:lang w:val="en-US"/>
+        </w:rPr>
+      </w:pPr>
+      <w:r>
+        <w:rPr>
+          <w:lang w:val="en-US"/>
+        </w:rPr>
+        <w:t>73 | [29, 23, 14, 16, 9, 3, 19, 1, 25, 18, 2, 21, 27, 13, 26, 20, 8, 5, 28, 17, 7, 6, 11, 10, 12, 15, 24, 0, 4, 22] (Fitness: 2081370)</w:t>
+      </w:r>
+    </w:p>
+    <w:p>
+      <w:pPr>
+        <w:spacing w:after="0"/>
+        <w:rPr>
+          <w:lang w:val="en-US"/>
+        </w:rPr>
+      </w:pPr>
+      <w:r>
+        <w:rPr>
+          <w:lang w:val="en-US"/>
+        </w:rPr>
+        <w:t>74 | [4, 23, 14, 9, 3, 11, 25, 1, 19, 18, 2, 21, 27, 13, 26, 6, 15, 5, 17, 28, 7, 16, 8, 10, 12, 24, 0, 20, 22, 29] (Fitness: 2082932)</w:t>
+      </w:r>
+    </w:p>
+    <w:p>
+      <w:pPr>
+        <w:spacing w:after="0"/>
+        <w:rPr>
+          <w:lang w:val="en-US"/>
+        </w:rPr>
+      </w:pPr>
+      <w:r>
+        <w:rPr>
+          <w:lang w:val="en-US"/>
+        </w:rPr>
+        <w:t>75 | [29, 23, 6, 11, 9, 3, 26, 1, 25, 16, 2, 21, 0, 4, 13, 19, 20, 5, 28, 17, 7, 18, 10, 15, 12, 27, 24, 22, 8, 14] (Fitness: 2084036)</w:t>
+      </w:r>
+    </w:p>
+    <w:p>
+      <w:pPr>
+        <w:spacing w:after="0"/>
+        <w:rPr>
+          <w:lang w:val="en-US"/>
+        </w:rPr>
+      </w:pPr>
+      <w:r>
+        <w:rPr>
+          <w:lang w:val="en-US"/>
+        </w:rPr>
+        <w:t>76 | [29, 10, 22, 0, 9, 3, 25, 1, 19, 24, 2, 21, 27, 4, 13, 26, 20, 5, 28, 15, 7, 16, 6, 23, 12, 18, 11, 17, 14, 8] (Fitness: 2087088)</w:t>
+      </w:r>
+    </w:p>
+    <w:p>
+      <w:pPr>
+        <w:spacing w:after="0"/>
+        <w:rPr>
+          <w:lang w:val="en-US"/>
+        </w:rPr>
+      </w:pPr>
+      <w:r>
+        <w:rPr>
+          <w:lang w:val="en-US"/>
+        </w:rPr>
+        <w:t>77 | [29, 23, 12, 11, 9, 3, 25, 1, 19, 17, 2, 21, 0, 4, 13, 26, 20, 5, 28, 18, 7, 16, 15, 8, 24, 22, 27, 10, 14, 6] (Fitness: 2087450)</w:t>
+      </w:r>
+    </w:p>
+    <w:p>
+      <w:pPr>
+        <w:spacing w:after="0"/>
+        <w:rPr>
+          <w:lang w:val="en-US"/>
+        </w:rPr>
+      </w:pPr>
+      <w:r>
+        <w:rPr>
+          <w:lang w:val="en-US"/>
+        </w:rPr>
+        <w:t>78 | [24, 1, 14, 6, 9, 3, 25, 23, 19, 18, 2, 21, 27, 4, 13, 26, 12, 28, 17, 15, 5, 16, 20, 10, 7, 0, 29, 8, 22, 11] (Fitness: 2091844)</w:t>
+      </w:r>
+    </w:p>
+    <w:p>
+      <w:pPr>
+        <w:spacing w:after="0"/>
+        <w:rPr>
+          <w:lang w:val="en-US"/>
+        </w:rPr>
+      </w:pPr>
+      <w:r>
+        <w:rPr>
+          <w:lang w:val="en-US"/>
+        </w:rPr>
         <w:lastRenderedPageBreak/>
-        <w:t>70 | [20, 25, 14, 11, 9, 22, 2, 1, 21, 19, 18, 4, 27, 13, 26, 23, 29, 5, 28, 17, 7, 16, 8, 10, 24, 12, 0, 6, 3, 15] (Fitness: 2069652)</w:t>
-      </w:r>
-    </w:p>
-    <w:p>
-      <w:pPr>
-        <w:spacing w:after="0"/>
-        <w:rPr>
-          <w:lang w:val="en-US"/>
-        </w:rPr>
-      </w:pPr>
-      <w:r>
-        <w:rPr>
-          <w:lang w:val="en-US"/>
-        </w:rPr>
-        <w:t>71 | [29, 23, 14, 6, 9, 3, 25, 1, 19, 4, 11, 21, 2, 27, 13, 26, 20, 5, 28, 17, 7, 16, 8, 10, 24, 12, 0, 22, 15, 18] (Fitness: 2071866)</w:t>
-      </w:r>
-    </w:p>
-    <w:p>
-      <w:pPr>
-        <w:spacing w:after="0"/>
-        <w:rPr>
-          <w:lang w:val="en-US"/>
-        </w:rPr>
-      </w:pPr>
-      <w:r>
-        <w:rPr>
-          <w:lang w:val="en-US"/>
-        </w:rPr>
-        <w:t>72 | [23, 15, 14, 11, 9, 3, 25, 1, 19, 18, 2, 21, 27, 4, 13, 20, 5, 28, 17, 7, 16, 29, 8, 10, 12, 24, 26, 22, 0, 6] (Fitness: 2073116)</w:t>
-      </w:r>
-    </w:p>
-    <w:p>
-      <w:pPr>
-        <w:spacing w:after="0"/>
-        <w:rPr>
-          <w:lang w:val="en-US"/>
-        </w:rPr>
-      </w:pPr>
-      <w:r>
-        <w:rPr>
-          <w:lang w:val="en-US"/>
-        </w:rPr>
-        <w:t>73 | [29, 23, 14, 16, 9, 3, 19, 1, 25, 18, 2, 21, 27, 13, 26, 20, 8, 5, 28, 17, 7, 6, 11, 10, 12, 15, 24, 0, 4, 22] (Fitness: 2081370)</w:t>
-      </w:r>
-    </w:p>
-    <w:p>
-      <w:pPr>
-        <w:spacing w:after="0"/>
-        <w:rPr>
-          <w:lang w:val="en-US"/>
-        </w:rPr>
-      </w:pPr>
-      <w:r>
-        <w:rPr>
-          <w:lang w:val="en-US"/>
-        </w:rPr>
-        <w:t>74 | [4, 23, 14, 9, 3, 11, 25, 1, 19, 18, 2, 21, 27, 13, 26, 6, 15, 5, 17, 28, 7, 16, 8, 10, 12, 24, 0, 20, 22, 29] (Fitness: 2082932)</w:t>
-      </w:r>
-    </w:p>
-    <w:p>
-      <w:pPr>
-        <w:spacing w:after="0"/>
-        <w:rPr>
-          <w:lang w:val="en-US"/>
-        </w:rPr>
-      </w:pPr>
-      <w:r>
-        <w:rPr>
-          <w:lang w:val="en-US"/>
-        </w:rPr>
-        <w:t>75 | [29, 23, 6, 11, 9, 3, 26, 1, 25, 16, 2, 21, 0, 4, 13, 19, 20, 5, 28, 17, 7, 18, 10, 15, 12, 27, 24, 22, 8, 14] (Fitness: 2084036)</w:t>
-      </w:r>
-    </w:p>
-    <w:p>
-      <w:pPr>
-        <w:spacing w:after="0"/>
-        <w:rPr>
-          <w:lang w:val="en-US"/>
-        </w:rPr>
-      </w:pPr>
-      <w:r>
-        <w:rPr>
-          <w:lang w:val="en-US"/>
-        </w:rPr>
-        <w:t>76 | [29, 10, 22, 0, 9, 3, 25, 1, 19, 24, 2, 21, 27, 4, 13, 26, 20, 5, 28, 15, 7, 16, 6, 23, 12, 18, 11, 17, 14, 8] (Fitness: 2087088)</w:t>
-      </w:r>
-    </w:p>
-    <w:p>
-      <w:pPr>
-        <w:spacing w:after="0"/>
-        <w:rPr>
-          <w:lang w:val="en-US"/>
-        </w:rPr>
-      </w:pPr>
-      <w:r>
-        <w:rPr>
-          <w:lang w:val="en-US"/>
-        </w:rPr>
-        <w:t>77 | [29, 23, 12, 11, 9, 3, 25, 1, 19, 17, 2, 21, 0, 4, 13, 26, 20, 5, 28, 18, 7, 16, 15, 8, 24, 22, 27, 10, 14, 6] (Fitness: 2087450)</w:t>
-      </w:r>
-    </w:p>
-    <w:p>
-      <w:pPr>
-        <w:spacing w:after="0"/>
-        <w:rPr>
-          <w:lang w:val="en-US"/>
-        </w:rPr>
-      </w:pPr>
-      <w:r>
-        <w:rPr>
-          <w:lang w:val="en-US"/>
-        </w:rPr>
-        <w:t>78 | [24, 1, 14, 6, 9, 3, 25, 23, 19, 18, 2, 21, 27, 4, 13, 26, 12, 28, 17, 15, 5, 16, 20, 10, 7, 0, 29, 8, 22, 11] (Fitness: 2091844)</w:t>
-      </w:r>
-    </w:p>
-    <w:p>
-      <w:pPr>
-        <w:spacing w:after="0"/>
-        <w:rPr>
-          <w:lang w:val="en-US"/>
-        </w:rPr>
-      </w:pPr>
-      <w:r>
-        <w:rPr>
-          <w:lang w:val="en-US"/>
-        </w:rPr>
         <w:t>79 | [24, 1, 14, 6, 9, 3, 25, 23, 19, 18, 2, 21, 27, 4, 13, 26, 12, 28, 17, 15, 5, 16, 20, 10, 7, 0, 29, 8, 22, 11] (Fitness: 2091844)</w:t>
       </w:r>
     </w:p>
@@ -7031,133 +7838,133 @@
         <w:rPr>
           <w:lang w:val="en-US"/>
         </w:rPr>
+        <w:t>94 | [18, 23, 14, 11, 9, 19, 1, 2, 25, 21, 27, 20, 4, 13, 26, 3, 5, 28, 17, 7, 29, 0, 16, 6, 10, 12, 8, 24, 22, 15] (Fitness: 2179392)</w:t>
+      </w:r>
+    </w:p>
+    <w:p>
+      <w:pPr>
+        <w:spacing w:after="0"/>
+        <w:rPr>
+          <w:lang w:val="en-US"/>
+        </w:rPr>
+      </w:pPr>
+      <w:r>
+        <w:rPr>
+          <w:lang w:val="en-US"/>
+        </w:rPr>
+        <w:t>95 | [29, 12, 8, 26, 21, 9, 3, 23, 25, 1, 11, 19, 2, 17, 0, 4, 13, 20, 5, 18, 7, 16, 24, 22, 27, 10, 28, 14, 15, 6] (Fitness: 2181810)</w:t>
+      </w:r>
+    </w:p>
+    <w:p>
+      <w:pPr>
+        <w:spacing w:after="0"/>
+        <w:rPr>
+          <w:lang w:val="en-US"/>
+        </w:rPr>
+      </w:pPr>
+      <w:r>
+        <w:rPr>
+          <w:lang w:val="en-US"/>
+        </w:rPr>
+        <w:t>96 | [1, 29, 11, 9, 3, 6, 19, 24, 18, 2, 21, 14, 4, 27, 26, 20, 5, 28, 17, 7, 16, 8, 10, 13, 12, 15, 0, 22, 23, 25] (Fitness: 2188540)</w:t>
+      </w:r>
+    </w:p>
+    <w:p>
+      <w:pPr>
+        <w:spacing w:after="0"/>
+        <w:rPr>
+          <w:lang w:val="en-US"/>
+        </w:rPr>
+      </w:pPr>
+      <w:r>
+        <w:rPr>
+          <w:lang w:val="en-US"/>
+        </w:rPr>
+        <w:t>97 | [24, 2, 23, 8, 9, 14, 28, 5, 11, 13, 7, 17, 18, 1, 21, 4, 3, 26, 20, 27, 19, 16, 22, 10, 15, 12, 0, 6, 29, 25] (Fitness: 2192042)</w:t>
+      </w:r>
+    </w:p>
+    <w:p>
+      <w:pPr>
+        <w:spacing w:after="0"/>
+        <w:rPr>
+          <w:lang w:val="en-US"/>
+        </w:rPr>
+      </w:pPr>
+      <w:r>
+        <w:rPr>
+          <w:lang w:val="en-US"/>
+        </w:rPr>
+        <w:t>98 | [29, 3, 23, 11, 25, 1, 19, 2, 9, 6, 21, 14, 4, 27, 26, 20, 5, 28, 17, 7, 16, 8, 10, 13, 12, 24, 0, 18, 15, 22] (Fitness: 2198514)</w:t>
+      </w:r>
+    </w:p>
+    <w:p>
+      <w:pPr>
+        <w:spacing w:after="0"/>
+        <w:rPr>
+          <w:lang w:val="en-US"/>
+        </w:rPr>
+      </w:pPr>
+      <w:r>
+        <w:rPr>
+          <w:lang w:val="en-US"/>
+        </w:rPr>
+        <w:t>99 | [3, 11, 20, 19, 9, 6, 27, 25, 13, 1, 14, 28, 21, 29, 4, 7, 16, 26, 8, 15, 24, 23, 0, 18, 17, 5, 2, 12, 10, 22] (Fitness: 2198958)</w:t>
+      </w:r>
+    </w:p>
+    <w:p>
+      <w:pPr>
+        <w:spacing w:after="0"/>
+        <w:rPr>
+          <w:lang w:val="en-US"/>
+        </w:rPr>
+      </w:pPr>
+    </w:p>
+    <w:p>
+      <w:pPr>
+        <w:spacing w:after="0"/>
+        <w:rPr>
+          <w:lang w:val="en-US"/>
+        </w:rPr>
+      </w:pPr>
+    </w:p>
+    <w:p>
+      <w:pPr>
+        <w:spacing w:after="0"/>
+        <w:rPr>
+          <w:lang w:val="en-US"/>
+        </w:rPr>
+      </w:pPr>
+    </w:p>
+    <w:p>
+      <w:pPr>
+        <w:spacing w:after="0"/>
+        <w:rPr>
+          <w:lang w:val="en-US"/>
+        </w:rPr>
+      </w:pPr>
+    </w:p>
+    <w:p>
+      <w:pPr>
+        <w:spacing w:after="0"/>
+        <w:rPr>
+          <w:lang w:val="en-US"/>
+        </w:rPr>
+      </w:pPr>
+    </w:p>
+    <w:p>
+      <w:pPr>
+        <w:spacing w:after="0"/>
+        <w:rPr>
+          <w:lang w:val="en-US"/>
+        </w:rPr>
+      </w:pPr>
+    </w:p>
+    <w:p>
+      <w:pPr>
+        <w:pStyle w:val="Ttulo2"/>
+      </w:pPr>
+      <w:r>
         <w:lastRenderedPageBreak/>
-        <w:t>94 | [18, 23, 14, 11, 9, 19, 1, 2, 25, 21, 27, 20, 4, 13, 26, 3, 5, 28, 17, 7, 29, 0, 16, 6, 10, 12, 8, 24, 22, 15] (Fitness: 2179392)</w:t>
-      </w:r>
-    </w:p>
-    <w:p>
-      <w:pPr>
-        <w:spacing w:after="0"/>
-        <w:rPr>
-          <w:lang w:val="en-US"/>
-        </w:rPr>
-      </w:pPr>
-      <w:r>
-        <w:rPr>
-          <w:lang w:val="en-US"/>
-        </w:rPr>
-        <w:t>95 | [29, 12, 8, 26, 21, 9, 3, 23, 25, 1, 11, 19, 2, 17, 0, 4, 13, 20, 5, 18, 7, 16, 24, 22, 27, 10, 28, 14, 15, 6] (Fitness: 2181810)</w:t>
-      </w:r>
-    </w:p>
-    <w:p>
-      <w:pPr>
-        <w:spacing w:after="0"/>
-        <w:rPr>
-          <w:lang w:val="en-US"/>
-        </w:rPr>
-      </w:pPr>
-      <w:r>
-        <w:rPr>
-          <w:lang w:val="en-US"/>
-        </w:rPr>
-        <w:t>96 | [1, 29, 11, 9, 3, 6, 19, 24, 18, 2, 21, 14, 4, 27, 26, 20, 5, 28, 17, 7, 16, 8, 10, 13, 12, 15, 0, 22, 23, 25] (Fitness: 2188540)</w:t>
-      </w:r>
-    </w:p>
-    <w:p>
-      <w:pPr>
-        <w:spacing w:after="0"/>
-        <w:rPr>
-          <w:lang w:val="en-US"/>
-        </w:rPr>
-      </w:pPr>
-      <w:r>
-        <w:rPr>
-          <w:lang w:val="en-US"/>
-        </w:rPr>
-        <w:t>97 | [24, 2, 23, 8, 9, 14, 28, 5, 11, 13, 7, 17, 18, 1, 21, 4, 3, 26, 20, 27, 19, 16, 22, 10, 15, 12, 0, 6, 29, 25] (Fitness: 2192042)</w:t>
-      </w:r>
-    </w:p>
-    <w:p>
-      <w:pPr>
-        <w:spacing w:after="0"/>
-        <w:rPr>
-          <w:lang w:val="en-US"/>
-        </w:rPr>
-      </w:pPr>
-      <w:r>
-        <w:rPr>
-          <w:lang w:val="en-US"/>
-        </w:rPr>
-        <w:t>98 | [29, 3, 23, 11, 25, 1, 19, 2, 9, 6, 21, 14, 4, 27, 26, 20, 5, 28, 17, 7, 16, 8, 10, 13, 12, 24, 0, 18, 15, 22] (Fitness: 2198514)</w:t>
-      </w:r>
-    </w:p>
-    <w:p>
-      <w:pPr>
-        <w:spacing w:after="0"/>
-        <w:rPr>
-          <w:lang w:val="en-US"/>
-        </w:rPr>
-      </w:pPr>
-      <w:r>
-        <w:rPr>
-          <w:lang w:val="en-US"/>
-        </w:rPr>
-        <w:t>99 | [3, 11, 20, 19, 9, 6, 27, 25, 13, 1, 14, 28, 21, 29, 4, 7, 16, 26, 8, 15, 24, 23, 0, 18, 17, 5, 2, 12, 10, 22] (Fitness: 2198958)</w:t>
-      </w:r>
-    </w:p>
-    <w:p>
-      <w:pPr>
-        <w:spacing w:after="0"/>
-        <w:rPr>
-          <w:lang w:val="en-US"/>
-        </w:rPr>
-      </w:pPr>
-    </w:p>
-    <w:p>
-      <w:pPr>
-        <w:spacing w:after="0"/>
-        <w:rPr>
-          <w:lang w:val="en-US"/>
-        </w:rPr>
-      </w:pPr>
-    </w:p>
-    <w:p>
-      <w:pPr>
-        <w:spacing w:after="0"/>
-        <w:rPr>
-          <w:lang w:val="en-US"/>
-        </w:rPr>
-      </w:pPr>
-    </w:p>
-    <w:p>
-      <w:pPr>
-        <w:spacing w:after="0"/>
-        <w:rPr>
-          <w:lang w:val="en-US"/>
-        </w:rPr>
-      </w:pPr>
-    </w:p>
-    <w:p>
-      <w:pPr>
-        <w:spacing w:after="0"/>
-        <w:rPr>
-          <w:lang w:val="en-US"/>
-        </w:rPr>
-      </w:pPr>
-    </w:p>
-    <w:p>
-      <w:pPr>
-        <w:spacing w:after="0"/>
-        <w:rPr>
-          <w:lang w:val="en-US"/>
-        </w:rPr>
-      </w:pPr>
-    </w:p>
-    <w:p>
-      <w:pPr>
-        <w:pStyle w:val="Ttulo2"/>
-      </w:pPr>
-      <w:r>
         <w:t>Tabla resumen:</w:t>
       </w:r>
     </w:p>
@@ -7801,7 +8608,6 @@
           </w:tcPr>
           <w:p>
             <w:r>
-              <w:lastRenderedPageBreak/>
               <w:t>15</w:t>
             </w:r>
           </w:p>
@@ -8238,7 +9044,7 @@
       <w:lvlText w:val=""/>
       <w:lvlJc w:val="left"/>
       <w:pPr>
-        <w:ind w:left="1776" w:hanging="360"/>
+        <w:ind w:left="1068" w:hanging="360"/>
       </w:pPr>
       <w:rPr>
         <w:rFonts w:ascii="Symbol" w:hAnsi="Symbol" w:hint="default"/>
@@ -8250,7 +9056,7 @@
       <w:lvlText w:val="o"/>
       <w:lvlJc w:val="left"/>
       <w:pPr>
-        <w:ind w:left="2496" w:hanging="360"/>
+        <w:ind w:left="1788" w:hanging="360"/>
       </w:pPr>
       <w:rPr>
         <w:rFonts w:ascii="Courier New" w:hAnsi="Courier New" w:cs="Courier New" w:hint="default"/>
@@ -8262,7 +9068,7 @@
       <w:lvlText w:val=""/>
       <w:lvlJc w:val="left"/>
       <w:pPr>
-        <w:ind w:left="3216" w:hanging="360"/>
+        <w:ind w:left="2508" w:hanging="360"/>
       </w:pPr>
       <w:rPr>
         <w:rFonts w:ascii="Wingdings" w:hAnsi="Wingdings" w:hint="default"/>
@@ -8274,7 +9080,7 @@
       <w:lvlText w:val=""/>
       <w:lvlJc w:val="left"/>
       <w:pPr>
-        <w:ind w:left="3936" w:hanging="360"/>
+        <w:ind w:left="3228" w:hanging="360"/>
       </w:pPr>
       <w:rPr>
         <w:rFonts w:ascii="Symbol" w:hAnsi="Symbol" w:hint="default"/>
@@ -8286,7 +9092,7 @@
       <w:lvlText w:val="o"/>
       <w:lvlJc w:val="left"/>
       <w:pPr>
-        <w:ind w:left="4656" w:hanging="360"/>
+        <w:ind w:left="3948" w:hanging="360"/>
       </w:pPr>
       <w:rPr>
         <w:rFonts w:ascii="Courier New" w:hAnsi="Courier New" w:cs="Courier New" w:hint="default"/>
@@ -8298,7 +9104,7 @@
       <w:lvlText w:val=""/>
       <w:lvlJc w:val="left"/>
       <w:pPr>
-        <w:ind w:left="5376" w:hanging="360"/>
+        <w:ind w:left="4668" w:hanging="360"/>
       </w:pPr>
       <w:rPr>
         <w:rFonts w:ascii="Wingdings" w:hAnsi="Wingdings" w:hint="default"/>
@@ -8310,7 +9116,7 @@
       <w:lvlText w:val=""/>
       <w:lvlJc w:val="left"/>
       <w:pPr>
-        <w:ind w:left="6096" w:hanging="360"/>
+        <w:ind w:left="5388" w:hanging="360"/>
       </w:pPr>
       <w:rPr>
         <w:rFonts w:ascii="Symbol" w:hAnsi="Symbol" w:hint="default"/>
@@ -8322,7 +9128,7 @@
       <w:lvlText w:val="o"/>
       <w:lvlJc w:val="left"/>
       <w:pPr>
-        <w:ind w:left="6816" w:hanging="360"/>
+        <w:ind w:left="6108" w:hanging="360"/>
       </w:pPr>
       <w:rPr>
         <w:rFonts w:ascii="Courier New" w:hAnsi="Courier New" w:cs="Courier New" w:hint="default"/>
@@ -8334,7 +9140,7 @@
       <w:lvlText w:val=""/>
       <w:lvlJc w:val="left"/>
       <w:pPr>
-        <w:ind w:left="7536" w:hanging="360"/>
+        <w:ind w:left="6828" w:hanging="360"/>
       </w:pPr>
       <w:rPr>
         <w:rFonts w:ascii="Wingdings" w:hAnsi="Wingdings" w:hint="default"/>
@@ -8351,7 +9157,7 @@
       <w:lvlText w:val=""/>
       <w:lvlJc w:val="left"/>
       <w:pPr>
-        <w:ind w:left="1776" w:hanging="360"/>
+        <w:ind w:left="1068" w:hanging="360"/>
       </w:pPr>
       <w:rPr>
         <w:rFonts w:ascii="Symbol" w:hAnsi="Symbol" w:hint="default"/>
@@ -8363,7 +9169,7 @@
       <w:lvlText w:val="o"/>
       <w:lvlJc w:val="left"/>
       <w:pPr>
-        <w:ind w:left="2496" w:hanging="360"/>
+        <w:ind w:left="1788" w:hanging="360"/>
       </w:pPr>
       <w:rPr>
         <w:rFonts w:ascii="Courier New" w:hAnsi="Courier New" w:cs="Courier New" w:hint="default"/>
@@ -8375,7 +9181,7 @@
       <w:lvlText w:val=""/>
       <w:lvlJc w:val="left"/>
       <w:pPr>
-        <w:ind w:left="3216" w:hanging="360"/>
+        <w:ind w:left="2508" w:hanging="360"/>
       </w:pPr>
       <w:rPr>
         <w:rFonts w:ascii="Wingdings" w:hAnsi="Wingdings" w:hint="default"/>
@@ -8387,7 +9193,7 @@
       <w:lvlText w:val=""/>
       <w:lvlJc w:val="left"/>
       <w:pPr>
-        <w:ind w:left="3936" w:hanging="360"/>
+        <w:ind w:left="3228" w:hanging="360"/>
       </w:pPr>
       <w:rPr>
         <w:rFonts w:ascii="Symbol" w:hAnsi="Symbol" w:hint="default"/>
@@ -8399,7 +9205,7 @@
       <w:lvlText w:val="o"/>
       <w:lvlJc w:val="left"/>
       <w:pPr>
-        <w:ind w:left="4656" w:hanging="360"/>
+        <w:ind w:left="3948" w:hanging="360"/>
       </w:pPr>
       <w:rPr>
         <w:rFonts w:ascii="Courier New" w:hAnsi="Courier New" w:cs="Courier New" w:hint="default"/>
@@ -8411,7 +9217,7 @@
       <w:lvlText w:val=""/>
       <w:lvlJc w:val="left"/>
       <w:pPr>
-        <w:ind w:left="5376" w:hanging="360"/>
+        <w:ind w:left="4668" w:hanging="360"/>
       </w:pPr>
       <w:rPr>
         <w:rFonts w:ascii="Wingdings" w:hAnsi="Wingdings" w:hint="default"/>
@@ -8423,7 +9229,7 @@
       <w:lvlText w:val=""/>
       <w:lvlJc w:val="left"/>
       <w:pPr>
-        <w:ind w:left="6096" w:hanging="360"/>
+        <w:ind w:left="5388" w:hanging="360"/>
       </w:pPr>
       <w:rPr>
         <w:rFonts w:ascii="Symbol" w:hAnsi="Symbol" w:hint="default"/>
@@ -8435,7 +9241,7 @@
       <w:lvlText w:val="o"/>
       <w:lvlJc w:val="left"/>
       <w:pPr>
-        <w:ind w:left="6816" w:hanging="360"/>
+        <w:ind w:left="6108" w:hanging="360"/>
       </w:pPr>
       <w:rPr>
         <w:rFonts w:ascii="Courier New" w:hAnsi="Courier New" w:cs="Courier New" w:hint="default"/>
@@ -8447,7 +9253,7 @@
       <w:lvlText w:val=""/>
       <w:lvlJc w:val="left"/>
       <w:pPr>
-        <w:ind w:left="7536" w:hanging="360"/>
+        <w:ind w:left="6828" w:hanging="360"/>
       </w:pPr>
       <w:rPr>
         <w:rFonts w:ascii="Wingdings" w:hAnsi="Wingdings" w:hint="default"/>
@@ -8589,6 +9395,7 @@
     <w:lsdException w:name="HTML Sample" w:semiHidden="1" w:unhideWhenUsed="1"/>
     <w:lsdException w:name="HTML Typewriter" w:semiHidden="1" w:unhideWhenUsed="1"/>
     <w:lsdException w:name="HTML Variable" w:semiHidden="1" w:unhideWhenUsed="1"/>
+    <w:lsdException w:name="Normal Table" w:semiHidden="1" w:unhideWhenUsed="1"/>
     <w:lsdException w:name="annotation subject" w:semiHidden="1" w:unhideWhenUsed="1"/>
     <w:lsdException w:name="No List" w:semiHidden="1" w:unhideWhenUsed="1"/>
     <w:lsdException w:name="Outline List 1" w:semiHidden="1" w:unhideWhenUsed="1"/>
@@ -8631,8 +9438,11 @@
     <w:lsdException w:name="Table Contemporary" w:semiHidden="1" w:unhideWhenUsed="1"/>
     <w:lsdException w:name="Table Elegant" w:semiHidden="1" w:unhideWhenUsed="1"/>
     <w:lsdException w:name="Table Professional" w:semiHidden="1" w:unhideWhenUsed="1"/>
+    <w:lsdException w:name="Table Subtle 1" w:semiHidden="1" w:unhideWhenUsed="1"/>
     <w:lsdException w:name="Table Subtle 2" w:semiHidden="1" w:unhideWhenUsed="1"/>
     <w:lsdException w:name="Table Web 1" w:semiHidden="1" w:unhideWhenUsed="1"/>
+    <w:lsdException w:name="Table Web 2" w:semiHidden="1" w:unhideWhenUsed="1"/>
+    <w:lsdException w:name="Table Web 3" w:semiHidden="1" w:unhideWhenUsed="1"/>
     <w:lsdException w:name="Balloon Text" w:semiHidden="1" w:unhideWhenUsed="1"/>
     <w:lsdException w:name="Table Grid" w:uiPriority="39"/>
     <w:lsdException w:name="Table Theme" w:semiHidden="1" w:unhideWhenUsed="1"/>

--- a/G08P2 - Memoria.docx
+++ b/G08P2 - Memoria.docx
@@ -1,6 +1,6 @@
 
 <file path=word/document.xml><?xml version="1.0" encoding="utf-8"?>
-<w:document xmlns:wpc="http://schemas.microsoft.com/office/word/2010/wordprocessingCanvas" xmlns:cx="http://schemas.microsoft.com/office/drawing/2014/chartex" xmlns:cx1="http://schemas.microsoft.com/office/drawing/2015/9/8/chartex" xmlns:cx2="http://schemas.microsoft.com/office/drawing/2015/10/21/chartex" xmlns:cx3="http://schemas.microsoft.com/office/drawing/2016/5/9/chartex" xmlns:cx4="http://schemas.microsoft.com/office/drawing/2016/5/10/chartex" xmlns:cx5="http://schemas.microsoft.com/office/drawing/2016/5/11/chartex" xmlns:cx6="http://schemas.microsoft.com/office/drawing/2016/5/12/chartex" xmlns:cx7="http://schemas.microsoft.com/office/drawing/2016/5/13/chartex" xmlns:cx8="http://schemas.microsoft.com/office/drawing/2016/5/14/chartex" xmlns:mc="http://schemas.openxmlformats.org/markup-compatibility/2006" xmlns:aink="http://schemas.microsoft.com/office/drawing/2016/ink" xmlns:am3d="http://schemas.microsoft.com/office/drawing/2017/model3d" xmlns:o="urn:schemas-microsoft-com:office:office" xmlns:r="http://schemas.openxmlformats.org/officeDocument/2006/relationships" xmlns:m="http://schemas.openxmlformats.org/officeDocument/2006/math" xmlns:v="urn:schemas-microsoft-com:vml" xmlns:wp14="http://schemas.microsoft.com/office/word/2010/wordprocessingDrawing" xmlns:wp="http://schemas.openxmlformats.org/drawingml/2006/wordprocessingDrawing" xmlns:w10="urn:schemas-microsoft-com:office:word" xmlns:w="http://schemas.openxmlformats.org/wordprocessingml/2006/main" xmlns:w14="http://schemas.microsoft.com/office/word/2010/wordml" xmlns:w15="http://schemas.microsoft.com/office/word/2012/wordml" xmlns:w16cid="http://schemas.microsoft.com/office/word/2016/wordml/cid" xmlns:w16se="http://schemas.microsoft.com/office/word/2015/wordml/symex" xmlns:wpg="http://schemas.microsoft.com/office/word/2010/wordprocessingGroup" xmlns:wpi="http://schemas.microsoft.com/office/word/2010/wordprocessingInk" xmlns:wne="http://schemas.microsoft.com/office/word/2006/wordml" xmlns:wps="http://schemas.microsoft.com/office/word/2010/wordprocessingShape" mc:Ignorable="w14 w15 w16se w16cid wp14">
+<w:document xmlns:wpc="http://schemas.microsoft.com/office/word/2010/wordprocessingCanvas" xmlns:cx="http://schemas.microsoft.com/office/drawing/2014/chartex" xmlns:cx1="http://schemas.microsoft.com/office/drawing/2015/9/8/chartex" xmlns:mc="http://schemas.openxmlformats.org/markup-compatibility/2006" xmlns:o="urn:schemas-microsoft-com:office:office" xmlns:r="http://schemas.openxmlformats.org/officeDocument/2006/relationships" xmlns:m="http://schemas.openxmlformats.org/officeDocument/2006/math" xmlns:v="urn:schemas-microsoft-com:vml" xmlns:wp14="http://schemas.microsoft.com/office/word/2010/wordprocessingDrawing" xmlns:wp="http://schemas.openxmlformats.org/drawingml/2006/wordprocessingDrawing" xmlns:w10="urn:schemas-microsoft-com:office:word" xmlns:w="http://schemas.openxmlformats.org/wordprocessingml/2006/main" xmlns:w14="http://schemas.microsoft.com/office/word/2010/wordml" xmlns:w15="http://schemas.microsoft.com/office/word/2012/wordml" xmlns:w16se="http://schemas.microsoft.com/office/word/2015/wordml/symex" xmlns:wpg="http://schemas.microsoft.com/office/word/2010/wordprocessingGroup" xmlns:wpi="http://schemas.microsoft.com/office/word/2010/wordprocessingInk" xmlns:wne="http://schemas.microsoft.com/office/word/2006/wordml" xmlns:wps="http://schemas.microsoft.com/office/word/2010/wordprocessingShape" mc:Ignorable="w14 w15 w16se wp14">
   <w:body>
     <w:p>
       <w:pPr>
@@ -44,7 +44,7 @@
     </w:p>
     <w:p>
       <w:pPr>
-        <w:pStyle w:val="Ttulo"/>
+        <w:pStyle w:val="Title"/>
       </w:pPr>
       <w:r>
         <w:t>Programación Evolutiva</w:t>
@@ -52,7 +52,7 @@
     </w:p>
     <w:p>
       <w:pPr>
-        <w:pStyle w:val="Ttulo"/>
+        <w:pStyle w:val="Title"/>
       </w:pPr>
       <w:r>
         <w:t>Práctica 2</w:t>
@@ -60,7 +60,7 @@
     </w:p>
     <w:p>
       <w:pPr>
-        <w:pStyle w:val="Ttulo"/>
+        <w:pStyle w:val="Title"/>
         <w:rPr>
           <w:sz w:val="44"/>
         </w:rPr>
@@ -164,7 +164,7 @@
     </w:p>
     <w:p>
       <w:pPr>
-        <w:pStyle w:val="Ttulo1"/>
+        <w:pStyle w:val="Heading1"/>
         <w:jc w:val="both"/>
       </w:pPr>
       <w:bookmarkStart w:id="0" w:name="_Hlk36579384"/>
@@ -735,14 +735,13 @@
     </w:p>
     <w:p>
       <w:pPr>
-        <w:pStyle w:val="Ttulo1"/>
+        <w:pStyle w:val="Heading1"/>
       </w:pPr>
       <w:r>
         <w:lastRenderedPageBreak/>
         <w:t>Aclaraciones e interpretaciones</w:t>
       </w:r>
     </w:p>
-    <w:p/>
     <w:p>
       <w:pPr>
         <w:rPr>
@@ -793,7 +792,7 @@
     </w:p>
     <w:p>
       <w:pPr>
-        <w:pStyle w:val="Prrafodelista"/>
+        <w:pStyle w:val="ListParagraph"/>
         <w:numPr>
           <w:ilvl w:val="0"/>
           <w:numId w:val="2"/>
@@ -814,7 +813,7 @@
     </w:p>
     <w:p>
       <w:pPr>
-        <w:pStyle w:val="Prrafodelista"/>
+        <w:pStyle w:val="ListParagraph"/>
         <w:numPr>
           <w:ilvl w:val="0"/>
           <w:numId w:val="2"/>
@@ -840,6 +839,7 @@
       <w:r>
         <w:rPr>
           <w:noProof/>
+          <w:lang w:eastAsia="es-ES"/>
         </w:rPr>
         <w:drawing>
           <wp:anchor distT="0" distB="0" distL="114300" distR="114300" simplePos="0" relativeHeight="251658240" behindDoc="1" locked="0" layoutInCell="1" allowOverlap="1">
@@ -889,7 +889,7 @@
                     <pic:cNvPicPr/>
                   </pic:nvPicPr>
                   <pic:blipFill>
-                    <a:blip r:embed="rId5" cstate="print">
+                    <a:blip r:embed="rId6" cstate="print">
                       <a:extLst>
                         <a:ext uri="{28A0092B-C50C-407E-A947-70E740481C1C}">
                           <a14:useLocalDpi xmlns:a14="http://schemas.microsoft.com/office/drawing/2010/main" val="0"/>
@@ -972,6 +972,7 @@
       <w:r>
         <w:rPr>
           <w:noProof/>
+          <w:lang w:eastAsia="es-ES"/>
         </w:rPr>
         <w:drawing>
           <wp:anchor distT="0" distB="0" distL="114300" distR="114300" simplePos="0" relativeHeight="251659264" behindDoc="1" locked="0" layoutInCell="1" allowOverlap="1">
@@ -1017,7 +1018,7 @@
                     <pic:cNvPicPr/>
                   </pic:nvPicPr>
                   <pic:blipFill>
-                    <a:blip r:embed="rId6" cstate="print">
+                    <a:blip r:embed="rId7" cstate="print">
                       <a:extLst>
                         <a:ext uri="{28A0092B-C50C-407E-A947-70E740481C1C}">
                           <a14:useLocalDpi xmlns:a14="http://schemas.microsoft.com/office/drawing/2010/main" val="0"/>
@@ -1094,39 +1095,31 @@
       <w:pPr>
         <w:jc w:val="both"/>
         <w:rPr>
+          <w:bCs/>
+          <w:sz w:val="24"/>
+          <w:szCs w:val="24"/>
+        </w:rPr>
+      </w:pPr>
+      <w:r>
+        <w:rPr>
           <w:b/>
-        </w:rPr>
-      </w:pPr>
-    </w:p>
-    <w:p>
-      <w:pPr>
-        <w:jc w:val="both"/>
+          <w:sz w:val="24"/>
+          <w:szCs w:val="24"/>
+        </w:rPr>
+        <w:t xml:space="preserve">ERX: </w:t>
+      </w:r>
+      <w:r>
         <w:rPr>
           <w:bCs/>
           <w:sz w:val="24"/>
           <w:szCs w:val="24"/>
         </w:rPr>
-      </w:pPr>
-      <w:r>
-        <w:rPr>
-          <w:b/>
-          <w:sz w:val="24"/>
-          <w:szCs w:val="24"/>
-        </w:rPr>
-        <w:t xml:space="preserve">ERX: </w:t>
-      </w:r>
-      <w:r>
-        <w:rPr>
-          <w:bCs/>
-          <w:sz w:val="24"/>
-          <w:szCs w:val="24"/>
-        </w:rPr>
         <w:t>en la implementación de este método se han aplicado los siguientes criterios:</w:t>
       </w:r>
     </w:p>
     <w:p>
       <w:pPr>
-        <w:pStyle w:val="Prrafodelista"/>
+        <w:pStyle w:val="ListParagraph"/>
         <w:numPr>
           <w:ilvl w:val="0"/>
           <w:numId w:val="3"/>
@@ -1173,7 +1166,7 @@
     </w:p>
     <w:p>
       <w:pPr>
-        <w:pStyle w:val="Prrafodelista"/>
+        <w:pStyle w:val="ListParagraph"/>
         <w:numPr>
           <w:ilvl w:val="0"/>
           <w:numId w:val="3"/>
@@ -1196,7 +1189,7 @@
     </w:p>
     <w:p>
       <w:pPr>
-        <w:pStyle w:val="Prrafodelista"/>
+        <w:pStyle w:val="ListParagraph"/>
         <w:numPr>
           <w:ilvl w:val="0"/>
           <w:numId w:val="3"/>
@@ -1283,15 +1276,7 @@
           <w:sz w:val="24"/>
           <w:szCs w:val="24"/>
         </w:rPr>
-        <w:t>OX-OP</w:t>
-      </w:r>
-      <w:r>
-        <w:rPr>
-          <w:b/>
-          <w:sz w:val="24"/>
-          <w:szCs w:val="24"/>
-        </w:rPr>
-        <w:t xml:space="preserve">: </w:t>
+        <w:t xml:space="preserve">OX-OP: </w:t>
       </w:r>
       <w:r>
         <w:rPr>
@@ -1301,6 +1286,26 @@
         </w:rPr>
         <w:t>se añade esta variante del cruce OX a la práctica.</w:t>
       </w:r>
+    </w:p>
+    <w:p>
+      <w:pPr>
+        <w:jc w:val="both"/>
+        <w:rPr>
+          <w:bCs/>
+          <w:sz w:val="24"/>
+          <w:szCs w:val="24"/>
+        </w:rPr>
+      </w:pPr>
+    </w:p>
+    <w:p>
+      <w:pPr>
+        <w:jc w:val="both"/>
+        <w:rPr>
+          <w:bCs/>
+          <w:sz w:val="24"/>
+          <w:szCs w:val="24"/>
+        </w:rPr>
+      </w:pPr>
     </w:p>
     <w:p>
       <w:pPr>
@@ -1452,6 +1457,13 @@
         </w:rPr>
         <w:t xml:space="preserve"> una baraja de cartas, se corta por un punto y se intercambian los dos segmentos generados.</w:t>
       </w:r>
+      <w:r>
+        <w:rPr>
+          <w:sz w:val="24"/>
+          <w:szCs w:val="24"/>
+        </w:rPr>
+        <w:t xml:space="preserve"> En el ejemplo dado cortamos entre el 5 y el tres, y movemos el segmento generado al principio.</w:t>
+      </w:r>
     </w:p>
     <w:p>
       <w:pPr>
@@ -1463,6 +1475,61 @@
       </w:pPr>
       <w:r>
         <w:rPr>
+          <w:sz w:val="24"/>
+          <w:szCs w:val="24"/>
+        </w:rPr>
+        <w:pict>
+          <v:shapetype id="_x0000_t75" coordsize="21600,21600" o:spt="75" o:preferrelative="t" path="m@4@5l@4@11@9@11@9@5xe" filled="f" stroked="f">
+            <v:stroke joinstyle="miter"/>
+            <v:formulas>
+              <v:f eqn="if lineDrawn pixelLineWidth 0"/>
+              <v:f eqn="sum @0 1 0"/>
+              <v:f eqn="sum 0 0 @1"/>
+              <v:f eqn="prod @2 1 2"/>
+              <v:f eqn="prod @3 21600 pixelWidth"/>
+              <v:f eqn="prod @3 21600 pixelHeight"/>
+              <v:f eqn="sum @0 0 1"/>
+              <v:f eqn="prod @6 1 2"/>
+              <v:f eqn="prod @7 21600 pixelWidth"/>
+              <v:f eqn="sum @8 21600 0"/>
+              <v:f eqn="prod @7 21600 pixelHeight"/>
+              <v:f eqn="sum @10 21600 0"/>
+            </v:formulas>
+            <v:path o:extrusionok="f" gradientshapeok="t" o:connecttype="rect"/>
+            <o:lock v:ext="edit" aspectratio="t"/>
+          </v:shapetype>
+          <v:shape id="_x0000_i1025" type="#_x0000_t75" style="width:425.1pt;height:133.35pt">
+            <v:imagedata r:id="rId8" o:title="mutacion"/>
+          </v:shape>
+        </w:pict>
+      </w:r>
+    </w:p>
+    <w:p>
+      <w:pPr>
+        <w:jc w:val="both"/>
+        <w:rPr>
+          <w:sz w:val="24"/>
+          <w:szCs w:val="24"/>
+        </w:rPr>
+      </w:pPr>
+      <w:r>
+        <w:rPr>
+          <w:sz w:val="24"/>
+          <w:szCs w:val="24"/>
+        </w:rPr>
+        <w:t>Esta es una mutación que cambia muchos elementos, pero aun así mantiene el orden de la gran mayoría. Si este fuese un problema circular este cruce no alteraría el orden de los elementos, pero lo podemos utilizar ya que este no es el caso.</w:t>
+      </w:r>
+    </w:p>
+    <w:p>
+      <w:pPr>
+        <w:jc w:val="both"/>
+        <w:rPr>
+          <w:sz w:val="24"/>
+          <w:szCs w:val="24"/>
+        </w:rPr>
+      </w:pPr>
+      <w:r>
+        <w:rPr>
           <w:b/>
           <w:sz w:val="24"/>
           <w:szCs w:val="24"/>
@@ -1476,6 +1543,8 @@
         </w:rPr>
         <w:t xml:space="preserve"> </w:t>
       </w:r>
+      <w:bookmarkStart w:id="1" w:name="_GoBack"/>
+      <w:bookmarkEnd w:id="1"/>
       <w:r>
         <w:rPr>
           <w:b/>
@@ -1621,90 +1690,16 @@
     </w:p>
     <w:p>
       <w:pPr>
-        <w:jc w:val="both"/>
-        <w:rPr>
-          <w:sz w:val="24"/>
-          <w:szCs w:val="24"/>
-        </w:rPr>
-      </w:pPr>
-    </w:p>
-    <w:p>
-      <w:pPr>
-        <w:jc w:val="both"/>
-        <w:rPr>
-          <w:sz w:val="24"/>
-          <w:szCs w:val="24"/>
-        </w:rPr>
-      </w:pPr>
-    </w:p>
-    <w:p>
-      <w:pPr>
-        <w:jc w:val="both"/>
-        <w:rPr>
-          <w:sz w:val="24"/>
-          <w:szCs w:val="24"/>
-        </w:rPr>
-      </w:pPr>
-    </w:p>
-    <w:p>
-      <w:pPr>
-        <w:jc w:val="both"/>
-        <w:rPr>
-          <w:sz w:val="24"/>
-          <w:szCs w:val="24"/>
-        </w:rPr>
-      </w:pPr>
-    </w:p>
-    <w:p>
-      <w:pPr>
-        <w:jc w:val="both"/>
-        <w:rPr>
-          <w:sz w:val="24"/>
-          <w:szCs w:val="24"/>
-        </w:rPr>
-      </w:pPr>
-    </w:p>
-    <w:p>
-      <w:pPr>
-        <w:jc w:val="both"/>
-        <w:rPr>
-          <w:sz w:val="24"/>
-          <w:szCs w:val="24"/>
-        </w:rPr>
-      </w:pPr>
-    </w:p>
-    <w:p>
-      <w:pPr>
-        <w:pStyle w:val="Ttulo1"/>
-      </w:pPr>
-    </w:p>
-    <w:p>
-      <w:pPr>
-        <w:jc w:val="both"/>
-      </w:pPr>
-    </w:p>
-    <w:p>
-      <w:pPr>
-        <w:jc w:val="both"/>
-      </w:pPr>
-    </w:p>
-    <w:p>
-      <w:pPr>
-        <w:jc w:val="both"/>
-      </w:pPr>
-    </w:p>
-    <w:p>
-      <w:pPr>
-        <w:pStyle w:val="Ttulo1"/>
+        <w:pStyle w:val="Heading1"/>
       </w:pPr>
       <w:r>
         <w:lastRenderedPageBreak/>
         <w:t xml:space="preserve">RESULTADOS </w:t>
       </w:r>
     </w:p>
-    <w:p/>
-    <w:p>
-      <w:pPr>
+    <w:p>
+      <w:pPr>
+        <w:jc w:val="both"/>
         <w:rPr>
           <w:sz w:val="24"/>
           <w:szCs w:val="24"/>
@@ -1727,6 +1722,7 @@
     </w:p>
     <w:p>
       <w:pPr>
+        <w:jc w:val="both"/>
         <w:rPr>
           <w:sz w:val="24"/>
           <w:szCs w:val="24"/>
@@ -1751,21 +1747,12 @@
           <w:sz w:val="24"/>
           <w:szCs w:val="24"/>
         </w:rPr>
-        <w:t xml:space="preserve"> en detalle los datos de la mejor ejecución y de manera resumida los resultados de todas las </w:t>
-      </w:r>
-      <w:bookmarkStart w:id="1" w:name="_GoBack"/>
-      <w:bookmarkEnd w:id="1"/>
-      <w:r>
-        <w:rPr>
-          <w:sz w:val="24"/>
-          <w:szCs w:val="24"/>
-        </w:rPr>
-        <w:t>ejecuciones.</w:t>
-      </w:r>
-    </w:p>
-    <w:p>
-      <w:pPr>
-        <w:pStyle w:val="Ttulo1"/>
+        <w:t xml:space="preserve"> en detalle los datos de la mejor ejecución y de manera resumida los resultados de todas las ejecuciones.</w:t>
+      </w:r>
+    </w:p>
+    <w:p>
+      <w:pPr>
+        <w:pStyle w:val="Heading1"/>
       </w:pPr>
       <w:r>
         <w:t>Problema 1: datos12.dat</w:t>
@@ -1773,7 +1760,7 @@
     </w:p>
     <w:p>
       <w:pPr>
-        <w:pStyle w:val="Ttulo2"/>
+        <w:pStyle w:val="Heading2"/>
       </w:pPr>
       <w:r>
         <w:t>Ejecución representativa:</w:t>
@@ -1801,7 +1788,7 @@
                     <pic:cNvPicPr/>
                   </pic:nvPicPr>
                   <pic:blipFill>
-                    <a:blip r:embed="rId7">
+                    <a:blip r:embed="rId9">
                       <a:extLst>
                         <a:ext uri="{28A0092B-C50C-407E-A947-70E740481C1C}">
                           <a14:useLocalDpi xmlns:a14="http://schemas.microsoft.com/office/drawing/2010/main" val="0"/>
@@ -1991,21 +1978,21 @@
         <w:rPr>
           <w:lang w:val="en-US"/>
         </w:rPr>
+        <w:t>5 | [1, 3, 6, 11, 7, 2, 9, 0, 8, 5, 4, 10] (Fitness: 224416)</w:t>
+      </w:r>
+    </w:p>
+    <w:p>
+      <w:pPr>
+        <w:spacing w:after="0"/>
+        <w:rPr>
+          <w:lang w:val="en-US"/>
+        </w:rPr>
+      </w:pPr>
+      <w:r>
+        <w:rPr>
+          <w:lang w:val="en-US"/>
+        </w:rPr>
         <w:lastRenderedPageBreak/>
-        <w:t>5 | [1, 3, 6, 11, 7, 2, 9, 0, 8, 5, 4, 10] (Fitness: 224416)</w:t>
-      </w:r>
-    </w:p>
-    <w:p>
-      <w:pPr>
-        <w:spacing w:after="0"/>
-        <w:rPr>
-          <w:lang w:val="en-US"/>
-        </w:rPr>
-      </w:pPr>
-      <w:r>
-        <w:rPr>
-          <w:lang w:val="en-US"/>
-        </w:rPr>
         <w:t>6 | [1, 3, 6, 11, 7, 2, 9, 0, 8, 5, 4, 10] (Fitness: 224416)</w:t>
       </w:r>
     </w:p>
@@ -2664,21 +2651,21 @@
         <w:rPr>
           <w:lang w:val="en-US"/>
         </w:rPr>
+        <w:t>53 | [3, 5, 6, 11, 7, 2, 4, 0, 8, 1, 9, 10] (Fitness: 286538)</w:t>
+      </w:r>
+    </w:p>
+    <w:p>
+      <w:pPr>
+        <w:spacing w:after="0"/>
+        <w:rPr>
+          <w:lang w:val="en-US"/>
+        </w:rPr>
+      </w:pPr>
+      <w:r>
+        <w:rPr>
+          <w:lang w:val="en-US"/>
+        </w:rPr>
         <w:lastRenderedPageBreak/>
-        <w:t>53 | [3, 5, 6, 11, 7, 2, 4, 0, 8, 1, 9, 10] (Fitness: 286538)</w:t>
-      </w:r>
-    </w:p>
-    <w:p>
-      <w:pPr>
-        <w:spacing w:after="0"/>
-        <w:rPr>
-          <w:lang w:val="en-US"/>
-        </w:rPr>
-      </w:pPr>
-      <w:r>
-        <w:rPr>
-          <w:lang w:val="en-US"/>
-        </w:rPr>
         <w:t>54 | [5, 9, 6, 3, 7, 2, 4, 0, 8, 1, 11, 10] (Fitness: 287992)</w:t>
       </w:r>
     </w:p>
@@ -3322,7 +3309,7 @@
     </w:p>
     <w:p>
       <w:pPr>
-        <w:pStyle w:val="Ttulo2"/>
+        <w:pStyle w:val="Heading2"/>
       </w:pPr>
       <w:r>
         <w:lastRenderedPageBreak/>
@@ -3331,7 +3318,7 @@
     </w:p>
     <w:tbl>
       <w:tblPr>
-        <w:tblStyle w:val="Tablaconcuadrcula5oscura-nfasis5"/>
+        <w:tblStyle w:val="GridTable5Dark-Accent5"/>
         <w:tblW w:w="0" w:type="auto"/>
         <w:tblLook w:val="04A0" w:firstRow="1" w:lastRow="0" w:firstColumn="1" w:lastColumn="0" w:noHBand="0" w:noVBand="1"/>
       </w:tblPr>
@@ -4276,7 +4263,7 @@
     <w:p/>
     <w:p>
       <w:pPr>
-        <w:pStyle w:val="Ttulo1"/>
+        <w:pStyle w:val="Heading1"/>
       </w:pPr>
       <w:r>
         <w:lastRenderedPageBreak/>
@@ -4285,7 +4272,7 @@
     </w:p>
     <w:p>
       <w:pPr>
-        <w:pStyle w:val="Ttulo2"/>
+        <w:pStyle w:val="Heading2"/>
       </w:pPr>
       <w:r>
         <w:t>Ejecución representativa:</w:t>
@@ -4313,7 +4300,7 @@
                     <pic:cNvPicPr/>
                   </pic:nvPicPr>
                   <pic:blipFill>
-                    <a:blip r:embed="rId8">
+                    <a:blip r:embed="rId10">
                       <a:extLst>
                         <a:ext uri="{28A0092B-C50C-407E-A947-70E740481C1C}">
                           <a14:useLocalDpi xmlns:a14="http://schemas.microsoft.com/office/drawing/2010/main" val="0"/>
@@ -5252,7 +5239,7 @@
     </w:p>
     <w:p>
       <w:pPr>
-        <w:pStyle w:val="Ttulo2"/>
+        <w:pStyle w:val="Heading2"/>
       </w:pPr>
       <w:r>
         <w:lastRenderedPageBreak/>
@@ -5261,7 +5248,7 @@
     </w:p>
     <w:tbl>
       <w:tblPr>
-        <w:tblStyle w:val="Tablaconcuadrcula5oscura-nfasis5"/>
+        <w:tblStyle w:val="GridTable5Dark-Accent5"/>
         <w:tblW w:w="0" w:type="auto"/>
         <w:tblLook w:val="04A0" w:firstRow="1" w:lastRow="0" w:firstColumn="1" w:lastColumn="0" w:noHBand="0" w:noVBand="1"/>
       </w:tblPr>
@@ -6343,7 +6330,7 @@
     </w:p>
     <w:p>
       <w:pPr>
-        <w:pStyle w:val="Ttulo1"/>
+        <w:pStyle w:val="Heading1"/>
       </w:pPr>
       <w:r>
         <w:lastRenderedPageBreak/>
@@ -6352,7 +6339,7 @@
     </w:p>
     <w:p>
       <w:pPr>
-        <w:pStyle w:val="Ttulo2"/>
+        <w:pStyle w:val="Heading2"/>
       </w:pPr>
       <w:r>
         <w:t>Ejecución representativa:</w:t>
@@ -6383,7 +6370,7 @@
                     <pic:cNvPicPr/>
                   </pic:nvPicPr>
                   <pic:blipFill>
-                    <a:blip r:embed="rId9">
+                    <a:blip r:embed="rId11">
                       <a:extLst>
                         <a:ext uri="{28A0092B-C50C-407E-A947-70E740481C1C}">
                           <a14:useLocalDpi xmlns:a14="http://schemas.microsoft.com/office/drawing/2010/main" val="0"/>
@@ -7961,7 +7948,7 @@
     </w:p>
     <w:p>
       <w:pPr>
-        <w:pStyle w:val="Ttulo2"/>
+        <w:pStyle w:val="Heading2"/>
       </w:pPr>
       <w:r>
         <w:lastRenderedPageBreak/>
@@ -7970,7 +7957,7 @@
     </w:p>
     <w:tbl>
       <w:tblPr>
-        <w:tblStyle w:val="Tablaconcuadrcula5oscura-nfasis5"/>
+        <w:tblStyle w:val="GridTable5Dark-Accent5"/>
         <w:tblW w:w="0" w:type="auto"/>
         <w:tblLook w:val="04A0" w:firstRow="1" w:lastRow="0" w:firstColumn="1" w:lastColumn="0" w:noHBand="0" w:noVBand="1"/>
       </w:tblPr>
@@ -8920,7 +8907,7 @@
 </file>
 
 <file path=word/numbering.xml><?xml version="1.0" encoding="utf-8"?>
-<w:numbering xmlns:wpc="http://schemas.microsoft.com/office/word/2010/wordprocessingCanvas" xmlns:cx="http://schemas.microsoft.com/office/drawing/2014/chartex" xmlns:cx1="http://schemas.microsoft.com/office/drawing/2015/9/8/chartex" xmlns:cx2="http://schemas.microsoft.com/office/drawing/2015/10/21/chartex" xmlns:cx3="http://schemas.microsoft.com/office/drawing/2016/5/9/chartex" xmlns:cx4="http://schemas.microsoft.com/office/drawing/2016/5/10/chartex" xmlns:cx5="http://schemas.microsoft.com/office/drawing/2016/5/11/chartex" xmlns:cx6="http://schemas.microsoft.com/office/drawing/2016/5/12/chartex" xmlns:cx7="http://schemas.microsoft.com/office/drawing/2016/5/13/chartex" xmlns:cx8="http://schemas.microsoft.com/office/drawing/2016/5/14/chartex" xmlns:mc="http://schemas.openxmlformats.org/markup-compatibility/2006" xmlns:aink="http://schemas.microsoft.com/office/drawing/2016/ink" xmlns:am3d="http://schemas.microsoft.com/office/drawing/2017/model3d" xmlns:o="urn:schemas-microsoft-com:office:office" xmlns:r="http://schemas.openxmlformats.org/officeDocument/2006/relationships" xmlns:m="http://schemas.openxmlformats.org/officeDocument/2006/math" xmlns:v="urn:schemas-microsoft-com:vml" xmlns:wp14="http://schemas.microsoft.com/office/word/2010/wordprocessingDrawing" xmlns:wp="http://schemas.openxmlformats.org/drawingml/2006/wordprocessingDrawing" xmlns:w10="urn:schemas-microsoft-com:office:word" xmlns:w="http://schemas.openxmlformats.org/wordprocessingml/2006/main" xmlns:w14="http://schemas.microsoft.com/office/word/2010/wordml" xmlns:w15="http://schemas.microsoft.com/office/word/2012/wordml" xmlns:w16cid="http://schemas.microsoft.com/office/word/2016/wordml/cid" xmlns:w16se="http://schemas.microsoft.com/office/word/2015/wordml/symex" xmlns:wpg="http://schemas.microsoft.com/office/word/2010/wordprocessingGroup" xmlns:wpi="http://schemas.microsoft.com/office/word/2010/wordprocessingInk" xmlns:wne="http://schemas.microsoft.com/office/word/2006/wordml" xmlns:wps="http://schemas.microsoft.com/office/word/2010/wordprocessingShape" mc:Ignorable="w14 w15 w16se w16cid wp14">
+<w:numbering xmlns:wpc="http://schemas.microsoft.com/office/word/2010/wordprocessingCanvas" xmlns:cx="http://schemas.microsoft.com/office/drawing/2014/chartex" xmlns:cx1="http://schemas.microsoft.com/office/drawing/2015/9/8/chartex" xmlns:mc="http://schemas.openxmlformats.org/markup-compatibility/2006" xmlns:o="urn:schemas-microsoft-com:office:office" xmlns:r="http://schemas.openxmlformats.org/officeDocument/2006/relationships" xmlns:m="http://schemas.openxmlformats.org/officeDocument/2006/math" xmlns:v="urn:schemas-microsoft-com:vml" xmlns:wp14="http://schemas.microsoft.com/office/word/2010/wordprocessingDrawing" xmlns:wp="http://schemas.openxmlformats.org/drawingml/2006/wordprocessingDrawing" xmlns:w10="urn:schemas-microsoft-com:office:word" xmlns:w="http://schemas.openxmlformats.org/wordprocessingml/2006/main" xmlns:w14="http://schemas.microsoft.com/office/word/2010/wordml" xmlns:w15="http://schemas.microsoft.com/office/word/2012/wordml" xmlns:w16se="http://schemas.microsoft.com/office/word/2015/wordml/symex" xmlns:wpg="http://schemas.microsoft.com/office/word/2010/wordprocessingGroup" xmlns:wpi="http://schemas.microsoft.com/office/word/2010/wordprocessingInk" xmlns:wne="http://schemas.microsoft.com/office/word/2006/wordml" xmlns:wps="http://schemas.microsoft.com/office/word/2010/wordprocessingShape" mc:Ignorable="w14 w15 w16se wp14">
   <w:abstractNum w:abstractNumId="0" w15:restartNumberingAfterBreak="0">
     <w:nsid w:val="0962319A"/>
     <w:multiLevelType w:val="hybridMultilevel"/>
@@ -9273,7 +9260,7 @@
 </file>
 
 <file path=word/styles.xml><?xml version="1.0" encoding="utf-8"?>
-<w:styles xmlns:mc="http://schemas.openxmlformats.org/markup-compatibility/2006" xmlns:r="http://schemas.openxmlformats.org/officeDocument/2006/relationships" xmlns:w="http://schemas.openxmlformats.org/wordprocessingml/2006/main" xmlns:w14="http://schemas.microsoft.com/office/word/2010/wordml" xmlns:w15="http://schemas.microsoft.com/office/word/2012/wordml" xmlns:w16cid="http://schemas.microsoft.com/office/word/2016/wordml/cid" xmlns:w16se="http://schemas.microsoft.com/office/word/2015/wordml/symex" mc:Ignorable="w14 w15 w16se w16cid">
+<w:styles xmlns:mc="http://schemas.openxmlformats.org/markup-compatibility/2006" xmlns:r="http://schemas.openxmlformats.org/officeDocument/2006/relationships" xmlns:w="http://schemas.openxmlformats.org/wordprocessingml/2006/main" xmlns:w14="http://schemas.microsoft.com/office/word/2010/wordml" xmlns:w15="http://schemas.microsoft.com/office/word/2012/wordml" xmlns:w16se="http://schemas.microsoft.com/office/word/2015/wordml/symex" mc:Ignorable="w14 w15 w16se">
   <w:docDefaults>
     <w:rPrDefault>
       <w:rPr>
@@ -9289,7 +9276,7 @@
       </w:pPr>
     </w:pPrDefault>
   </w:docDefaults>
-  <w:latentStyles w:defLockedState="0" w:defUIPriority="99" w:defSemiHidden="0" w:defUnhideWhenUsed="0" w:defQFormat="0" w:count="376">
+  <w:latentStyles w:defLockedState="0" w:defUIPriority="99" w:defSemiHidden="0" w:defUnhideWhenUsed="0" w:defQFormat="0" w:count="371">
     <w:lsdException w:name="Normal" w:uiPriority="0" w:qFormat="1"/>
     <w:lsdException w:name="heading 1" w:uiPriority="9" w:qFormat="1"/>
     <w:lsdException w:name="heading 2" w:semiHidden="1" w:uiPriority="9" w:unhideWhenUsed="1" w:qFormat="1"/>
@@ -9661,21 +9648,16 @@
     <w:lsdException w:name="List Table 5 Dark Accent 6" w:uiPriority="50"/>
     <w:lsdException w:name="List Table 6 Colorful Accent 6" w:uiPriority="51"/>
     <w:lsdException w:name="List Table 7 Colorful Accent 6" w:uiPriority="52"/>
-    <w:lsdException w:name="Mention" w:semiHidden="1" w:unhideWhenUsed="1"/>
-    <w:lsdException w:name="Smart Hyperlink" w:semiHidden="1" w:unhideWhenUsed="1"/>
-    <w:lsdException w:name="Hashtag" w:semiHidden="1" w:unhideWhenUsed="1"/>
-    <w:lsdException w:name="Unresolved Mention" w:semiHidden="1" w:unhideWhenUsed="1"/>
-    <w:lsdException w:name="Smart Link" w:semiHidden="1" w:unhideWhenUsed="1"/>
   </w:latentStyles>
   <w:style w:type="paragraph" w:default="1" w:styleId="Normal">
     <w:name w:val="Normal"/>
     <w:qFormat/>
   </w:style>
-  <w:style w:type="paragraph" w:styleId="Ttulo1">
+  <w:style w:type="paragraph" w:styleId="Heading1">
     <w:name w:val="heading 1"/>
     <w:basedOn w:val="Normal"/>
     <w:next w:val="Normal"/>
-    <w:link w:val="Ttulo1Car"/>
+    <w:link w:val="Heading1Char"/>
     <w:uiPriority w:val="9"/>
     <w:qFormat/>
     <w:rsid w:val="006E28BF"/>
@@ -9692,11 +9674,11 @@
       <w:szCs w:val="32"/>
     </w:rPr>
   </w:style>
-  <w:style w:type="paragraph" w:styleId="Ttulo2">
+  <w:style w:type="paragraph" w:styleId="Heading2">
     <w:name w:val="heading 2"/>
     <w:basedOn w:val="Normal"/>
     <w:next w:val="Normal"/>
-    <w:link w:val="Ttulo2Car"/>
+    <w:link w:val="Heading2Char"/>
     <w:uiPriority w:val="9"/>
     <w:unhideWhenUsed/>
     <w:qFormat/>
@@ -9714,11 +9696,11 @@
       <w:szCs w:val="26"/>
     </w:rPr>
   </w:style>
-  <w:style w:type="paragraph" w:styleId="Ttulo3">
+  <w:style w:type="paragraph" w:styleId="Heading3">
     <w:name w:val="heading 3"/>
     <w:basedOn w:val="Normal"/>
     <w:next w:val="Normal"/>
-    <w:link w:val="Ttulo3Car"/>
+    <w:link w:val="Heading3Char"/>
     <w:uiPriority w:val="9"/>
     <w:unhideWhenUsed/>
     <w:qFormat/>
@@ -9736,13 +9718,12 @@
       <w:szCs w:val="24"/>
     </w:rPr>
   </w:style>
-  <w:style w:type="character" w:default="1" w:styleId="Fuentedeprrafopredeter">
+  <w:style w:type="character" w:default="1" w:styleId="DefaultParagraphFont">
     <w:name w:val="Default Paragraph Font"/>
     <w:uiPriority w:val="1"/>
-    <w:semiHidden/>
     <w:unhideWhenUsed/>
   </w:style>
-  <w:style w:type="table" w:default="1" w:styleId="Tablanormal">
+  <w:style w:type="table" w:default="1" w:styleId="TableNormal">
     <w:name w:val="Normal Table"/>
     <w:uiPriority w:val="99"/>
     <w:semiHidden/>
@@ -9757,13 +9738,13 @@
       </w:tblCellMar>
     </w:tblPr>
   </w:style>
-  <w:style w:type="numbering" w:default="1" w:styleId="Sinlista">
+  <w:style w:type="numbering" w:default="1" w:styleId="NoList">
     <w:name w:val="No List"/>
     <w:uiPriority w:val="99"/>
     <w:semiHidden/>
     <w:unhideWhenUsed/>
   </w:style>
-  <w:style w:type="paragraph" w:styleId="Prrafodelista">
+  <w:style w:type="paragraph" w:styleId="ListParagraph">
     <w:name w:val="List Paragraph"/>
     <w:basedOn w:val="Normal"/>
     <w:uiPriority w:val="34"/>
@@ -9774,10 +9755,10 @@
       <w:contextualSpacing/>
     </w:pPr>
   </w:style>
-  <w:style w:type="character" w:customStyle="1" w:styleId="Ttulo1Car">
-    <w:name w:val="Título 1 Car"/>
-    <w:basedOn w:val="Fuentedeprrafopredeter"/>
-    <w:link w:val="Ttulo1"/>
+  <w:style w:type="character" w:customStyle="1" w:styleId="Heading1Char">
+    <w:name w:val="Heading 1 Char"/>
+    <w:basedOn w:val="DefaultParagraphFont"/>
+    <w:link w:val="Heading1"/>
     <w:uiPriority w:val="9"/>
     <w:rsid w:val="006E28BF"/>
     <w:rPr>
@@ -9787,11 +9768,11 @@
       <w:szCs w:val="32"/>
     </w:rPr>
   </w:style>
-  <w:style w:type="paragraph" w:styleId="Ttulo">
+  <w:style w:type="paragraph" w:styleId="Title">
     <w:name w:val="Title"/>
     <w:basedOn w:val="Normal"/>
     <w:next w:val="Normal"/>
-    <w:link w:val="TtuloCar"/>
+    <w:link w:val="TitleChar"/>
     <w:uiPriority w:val="10"/>
     <w:qFormat/>
     <w:rsid w:val="00EA6235"/>
@@ -9807,10 +9788,10 @@
       <w:szCs w:val="56"/>
     </w:rPr>
   </w:style>
-  <w:style w:type="character" w:customStyle="1" w:styleId="TtuloCar">
-    <w:name w:val="Título Car"/>
-    <w:basedOn w:val="Fuentedeprrafopredeter"/>
-    <w:link w:val="Ttulo"/>
+  <w:style w:type="character" w:customStyle="1" w:styleId="TitleChar">
+    <w:name w:val="Title Char"/>
+    <w:basedOn w:val="DefaultParagraphFont"/>
+    <w:link w:val="Title"/>
     <w:uiPriority w:val="10"/>
     <w:rsid w:val="00EA6235"/>
     <w:rPr>
@@ -9821,10 +9802,10 @@
       <w:szCs w:val="56"/>
     </w:rPr>
   </w:style>
-  <w:style w:type="character" w:customStyle="1" w:styleId="Ttulo2Car">
-    <w:name w:val="Título 2 Car"/>
-    <w:basedOn w:val="Fuentedeprrafopredeter"/>
-    <w:link w:val="Ttulo2"/>
+  <w:style w:type="character" w:customStyle="1" w:styleId="Heading2Char">
+    <w:name w:val="Heading 2 Char"/>
+    <w:basedOn w:val="DefaultParagraphFont"/>
+    <w:link w:val="Heading2"/>
     <w:uiPriority w:val="9"/>
     <w:rsid w:val="00264D07"/>
     <w:rPr>
@@ -9834,10 +9815,10 @@
       <w:szCs w:val="26"/>
     </w:rPr>
   </w:style>
-  <w:style w:type="character" w:customStyle="1" w:styleId="Ttulo3Car">
-    <w:name w:val="Título 3 Car"/>
-    <w:basedOn w:val="Fuentedeprrafopredeter"/>
-    <w:link w:val="Ttulo3"/>
+  <w:style w:type="character" w:customStyle="1" w:styleId="Heading3Char">
+    <w:name w:val="Heading 3 Char"/>
+    <w:basedOn w:val="DefaultParagraphFont"/>
+    <w:link w:val="Heading3"/>
     <w:uiPriority w:val="9"/>
     <w:rsid w:val="00082D71"/>
     <w:rPr>
@@ -9847,9 +9828,9 @@
       <w:szCs w:val="24"/>
     </w:rPr>
   </w:style>
-  <w:style w:type="table" w:styleId="Tablaconcuadrcula">
+  <w:style w:type="table" w:styleId="TableGrid">
     <w:name w:val="Table Grid"/>
-    <w:basedOn w:val="Tablanormal"/>
+    <w:basedOn w:val="TableNormal"/>
     <w:uiPriority w:val="39"/>
     <w:rsid w:val="009742C2"/>
     <w:pPr>
@@ -9866,9 +9847,9 @@
       </w:tblBorders>
     </w:tblPr>
   </w:style>
-  <w:style w:type="table" w:styleId="Tablaconcuadrcula5oscura-nfasis5">
+  <w:style w:type="table" w:styleId="GridTable5Dark-Accent5">
     <w:name w:val="Grid Table 5 Dark Accent 5"/>
-    <w:basedOn w:val="Tablanormal"/>
+    <w:basedOn w:val="TableNormal"/>
     <w:uiPriority w:val="50"/>
     <w:rsid w:val="00402266"/>
     <w:pPr>
@@ -9970,6 +9951,240 @@
       <w:tcPr>
         <w:shd w:val="clear" w:color="auto" w:fill="B4C6E7" w:themeFill="accent5" w:themeFillTint="66"/>
       </w:tcPr>
+    </w:tblStylePr>
+  </w:style>
+  <w:style w:type="table" w:styleId="GridTable1Light">
+    <w:name w:val="Grid Table 1 Light"/>
+    <w:basedOn w:val="TableNormal"/>
+    <w:uiPriority w:val="46"/>
+    <w:rsid w:val="003C6A8B"/>
+    <w:pPr>
+      <w:spacing w:after="0" w:line="240" w:lineRule="auto"/>
+    </w:pPr>
+    <w:tblPr>
+      <w:tblStyleRowBandSize w:val="1"/>
+      <w:tblStyleColBandSize w:val="1"/>
+      <w:tblBorders>
+        <w:top w:val="single" w:sz="4" w:space="0" w:color="999999" w:themeColor="text1" w:themeTint="66"/>
+        <w:left w:val="single" w:sz="4" w:space="0" w:color="999999" w:themeColor="text1" w:themeTint="66"/>
+        <w:bottom w:val="single" w:sz="4" w:space="0" w:color="999999" w:themeColor="text1" w:themeTint="66"/>
+        <w:right w:val="single" w:sz="4" w:space="0" w:color="999999" w:themeColor="text1" w:themeTint="66"/>
+        <w:insideH w:val="single" w:sz="4" w:space="0" w:color="999999" w:themeColor="text1" w:themeTint="66"/>
+        <w:insideV w:val="single" w:sz="4" w:space="0" w:color="999999" w:themeColor="text1" w:themeTint="66"/>
+      </w:tblBorders>
+    </w:tblPr>
+    <w:tblStylePr w:type="firstRow">
+      <w:rPr>
+        <w:b/>
+        <w:bCs/>
+      </w:rPr>
+      <w:tblPr/>
+      <w:tcPr>
+        <w:tcBorders>
+          <w:bottom w:val="single" w:sz="12" w:space="0" w:color="666666" w:themeColor="text1" w:themeTint="99"/>
+        </w:tcBorders>
+      </w:tcPr>
+    </w:tblStylePr>
+    <w:tblStylePr w:type="lastRow">
+      <w:rPr>
+        <w:b/>
+        <w:bCs/>
+      </w:rPr>
+      <w:tblPr/>
+      <w:tcPr>
+        <w:tcBorders>
+          <w:top w:val="double" w:sz="2" w:space="0" w:color="666666" w:themeColor="text1" w:themeTint="99"/>
+        </w:tcBorders>
+      </w:tcPr>
+    </w:tblStylePr>
+    <w:tblStylePr w:type="firstCol">
+      <w:rPr>
+        <w:b/>
+        <w:bCs/>
+      </w:rPr>
+    </w:tblStylePr>
+    <w:tblStylePr w:type="lastCol">
+      <w:rPr>
+        <w:b/>
+        <w:bCs/>
+      </w:rPr>
+    </w:tblStylePr>
+  </w:style>
+  <w:style w:type="table" w:styleId="PlainTable5">
+    <w:name w:val="Plain Table 5"/>
+    <w:basedOn w:val="TableNormal"/>
+    <w:uiPriority w:val="45"/>
+    <w:rsid w:val="003C6A8B"/>
+    <w:pPr>
+      <w:spacing w:after="0" w:line="240" w:lineRule="auto"/>
+    </w:pPr>
+    <w:tblPr>
+      <w:tblStyleRowBandSize w:val="1"/>
+      <w:tblStyleColBandSize w:val="1"/>
+    </w:tblPr>
+    <w:tblStylePr w:type="firstRow">
+      <w:rPr>
+        <w:rFonts w:asciiTheme="majorHAnsi" w:eastAsiaTheme="majorEastAsia" w:hAnsiTheme="majorHAnsi" w:cstheme="majorBidi"/>
+        <w:i/>
+        <w:iCs/>
+        <w:sz w:val="26"/>
+      </w:rPr>
+      <w:tblPr/>
+      <w:tcPr>
+        <w:tcBorders>
+          <w:bottom w:val="single" w:sz="4" w:space="0" w:color="7F7F7F" w:themeColor="text1" w:themeTint="80"/>
+        </w:tcBorders>
+        <w:shd w:val="clear" w:color="auto" w:fill="FFFFFF" w:themeFill="background1"/>
+      </w:tcPr>
+    </w:tblStylePr>
+    <w:tblStylePr w:type="lastRow">
+      <w:rPr>
+        <w:rFonts w:asciiTheme="majorHAnsi" w:eastAsiaTheme="majorEastAsia" w:hAnsiTheme="majorHAnsi" w:cstheme="majorBidi"/>
+        <w:i/>
+        <w:iCs/>
+        <w:sz w:val="26"/>
+      </w:rPr>
+      <w:tblPr/>
+      <w:tcPr>
+        <w:tcBorders>
+          <w:top w:val="single" w:sz="4" w:space="0" w:color="7F7F7F" w:themeColor="text1" w:themeTint="80"/>
+        </w:tcBorders>
+        <w:shd w:val="clear" w:color="auto" w:fill="FFFFFF" w:themeFill="background1"/>
+      </w:tcPr>
+    </w:tblStylePr>
+    <w:tblStylePr w:type="firstCol">
+      <w:pPr>
+        <w:jc w:val="right"/>
+      </w:pPr>
+      <w:rPr>
+        <w:rFonts w:asciiTheme="majorHAnsi" w:eastAsiaTheme="majorEastAsia" w:hAnsiTheme="majorHAnsi" w:cstheme="majorBidi"/>
+        <w:i/>
+        <w:iCs/>
+        <w:sz w:val="26"/>
+      </w:rPr>
+      <w:tblPr/>
+      <w:tcPr>
+        <w:tcBorders>
+          <w:right w:val="single" w:sz="4" w:space="0" w:color="7F7F7F" w:themeColor="text1" w:themeTint="80"/>
+        </w:tcBorders>
+        <w:shd w:val="clear" w:color="auto" w:fill="FFFFFF" w:themeFill="background1"/>
+      </w:tcPr>
+    </w:tblStylePr>
+    <w:tblStylePr w:type="lastCol">
+      <w:rPr>
+        <w:rFonts w:asciiTheme="majorHAnsi" w:eastAsiaTheme="majorEastAsia" w:hAnsiTheme="majorHAnsi" w:cstheme="majorBidi"/>
+        <w:i/>
+        <w:iCs/>
+        <w:sz w:val="26"/>
+      </w:rPr>
+      <w:tblPr/>
+      <w:tcPr>
+        <w:tcBorders>
+          <w:left w:val="single" w:sz="4" w:space="0" w:color="7F7F7F" w:themeColor="text1" w:themeTint="80"/>
+        </w:tcBorders>
+        <w:shd w:val="clear" w:color="auto" w:fill="FFFFFF" w:themeFill="background1"/>
+      </w:tcPr>
+    </w:tblStylePr>
+    <w:tblStylePr w:type="band1Vert">
+      <w:tblPr/>
+      <w:tcPr>
+        <w:shd w:val="clear" w:color="auto" w:fill="F2F2F2" w:themeFill="background1" w:themeFillShade="F2"/>
+      </w:tcPr>
+    </w:tblStylePr>
+    <w:tblStylePr w:type="band1Horz">
+      <w:tblPr/>
+      <w:tcPr>
+        <w:shd w:val="clear" w:color="auto" w:fill="F2F2F2" w:themeFill="background1" w:themeFillShade="F2"/>
+      </w:tcPr>
+    </w:tblStylePr>
+    <w:tblStylePr w:type="neCell">
+      <w:tblPr/>
+      <w:tcPr>
+        <w:tcBorders>
+          <w:left w:val="nil"/>
+        </w:tcBorders>
+      </w:tcPr>
+    </w:tblStylePr>
+    <w:tblStylePr w:type="nwCell">
+      <w:tblPr/>
+      <w:tcPr>
+        <w:tcBorders>
+          <w:right w:val="nil"/>
+        </w:tcBorders>
+      </w:tcPr>
+    </w:tblStylePr>
+    <w:tblStylePr w:type="seCell">
+      <w:tblPr/>
+      <w:tcPr>
+        <w:tcBorders>
+          <w:left w:val="nil"/>
+        </w:tcBorders>
+      </w:tcPr>
+    </w:tblStylePr>
+    <w:tblStylePr w:type="swCell">
+      <w:tblPr/>
+      <w:tcPr>
+        <w:tcBorders>
+          <w:right w:val="nil"/>
+        </w:tcBorders>
+      </w:tcPr>
+    </w:tblStylePr>
+  </w:style>
+  <w:style w:type="table" w:styleId="GridTable1Light-Accent1">
+    <w:name w:val="Grid Table 1 Light Accent 1"/>
+    <w:basedOn w:val="TableNormal"/>
+    <w:uiPriority w:val="46"/>
+    <w:rsid w:val="003C6A8B"/>
+    <w:pPr>
+      <w:spacing w:after="0" w:line="240" w:lineRule="auto"/>
+    </w:pPr>
+    <w:tblPr>
+      <w:tblStyleRowBandSize w:val="1"/>
+      <w:tblStyleColBandSize w:val="1"/>
+      <w:tblBorders>
+        <w:top w:val="single" w:sz="4" w:space="0" w:color="BDD6EE" w:themeColor="accent1" w:themeTint="66"/>
+        <w:left w:val="single" w:sz="4" w:space="0" w:color="BDD6EE" w:themeColor="accent1" w:themeTint="66"/>
+        <w:bottom w:val="single" w:sz="4" w:space="0" w:color="BDD6EE" w:themeColor="accent1" w:themeTint="66"/>
+        <w:right w:val="single" w:sz="4" w:space="0" w:color="BDD6EE" w:themeColor="accent1" w:themeTint="66"/>
+        <w:insideH w:val="single" w:sz="4" w:space="0" w:color="BDD6EE" w:themeColor="accent1" w:themeTint="66"/>
+        <w:insideV w:val="single" w:sz="4" w:space="0" w:color="BDD6EE" w:themeColor="accent1" w:themeTint="66"/>
+      </w:tblBorders>
+    </w:tblPr>
+    <w:tblStylePr w:type="firstRow">
+      <w:rPr>
+        <w:b/>
+        <w:bCs/>
+      </w:rPr>
+      <w:tblPr/>
+      <w:tcPr>
+        <w:tcBorders>
+          <w:bottom w:val="single" w:sz="12" w:space="0" w:color="9CC2E5" w:themeColor="accent1" w:themeTint="99"/>
+        </w:tcBorders>
+      </w:tcPr>
+    </w:tblStylePr>
+    <w:tblStylePr w:type="lastRow">
+      <w:rPr>
+        <w:b/>
+        <w:bCs/>
+      </w:rPr>
+      <w:tblPr/>
+      <w:tcPr>
+        <w:tcBorders>
+          <w:top w:val="double" w:sz="2" w:space="0" w:color="9CC2E5" w:themeColor="accent1" w:themeTint="99"/>
+        </w:tcBorders>
+      </w:tcPr>
+    </w:tblStylePr>
+    <w:tblStylePr w:type="firstCol">
+      <w:rPr>
+        <w:b/>
+        <w:bCs/>
+      </w:rPr>
+    </w:tblStylePr>
+    <w:tblStylePr w:type="lastCol">
+      <w:rPr>
+        <w:b/>
+        <w:bCs/>
+      </w:rPr>
     </w:tblStylePr>
   </w:style>
 </w:styles>
@@ -10234,4 +10449,16 @@
     </a:ext>
   </a:extLst>
 </a:theme>
+</file>
+
+<file path=customXml/item1.xml><?xml version="1.0" encoding="utf-8"?>
+<b:Sources xmlns:b="http://schemas.openxmlformats.org/officeDocument/2006/bibliography" xmlns="http://schemas.openxmlformats.org/officeDocument/2006/bibliography" SelectedStyle="\APASixthEditionOfficeOnline.xsl" StyleName="APA" Version="6"/>
+</file>
+
+<file path=customXml/itemProps1.xml><?xml version="1.0" encoding="utf-8"?>
+<ds:datastoreItem xmlns:ds="http://schemas.openxmlformats.org/officeDocument/2006/customXml" ds:itemID="{8BD5FA11-FB04-4300-9D87-FEE686F46EE3}">
+  <ds:schemaRefs>
+    <ds:schemaRef ds:uri="http://schemas.openxmlformats.org/officeDocument/2006/bibliography"/>
+  </ds:schemaRefs>
+</ds:datastoreItem>
 </file>